--- a/Document/Reports/Report 2/Report_2_ThaoHQ.docx
+++ b/Document/Reports/Report 2/Report_2_ThaoHQ.docx
@@ -54,6 +54,7 @@
           <w:numId w:val="2"/>
         </w:numPr>
         <w:ind w:left="2520"/>
+        <w:jc w:val="left"/>
       </w:pPr>
       <w:r>
         <w:rPr>
@@ -85,6 +86,7 @@
           <w:numId w:val="2"/>
         </w:numPr>
         <w:ind w:left="2520"/>
+        <w:jc w:val="left"/>
       </w:pPr>
       <w:r>
         <w:rPr>
@@ -98,85 +100,8 @@
       <w:r>
         <w:tab/>
       </w:r>
-      <w:proofErr w:type="spellStart"/>
-      <w:r>
-        <w:t>Hỗ</w:t>
-      </w:r>
-      <w:proofErr w:type="spellEnd"/>
-      <w:r>
-        <w:t xml:space="preserve"> </w:t>
-      </w:r>
-      <w:proofErr w:type="spellStart"/>
-      <w:r>
-        <w:t>trợ</w:t>
-      </w:r>
-      <w:proofErr w:type="spellEnd"/>
-      <w:r>
-        <w:t xml:space="preserve"> </w:t>
-      </w:r>
-      <w:proofErr w:type="spellStart"/>
-      <w:r>
-        <w:t>đi</w:t>
-      </w:r>
-      <w:proofErr w:type="spellEnd"/>
-      <w:r>
-        <w:t xml:space="preserve"> </w:t>
-      </w:r>
-      <w:proofErr w:type="spellStart"/>
-      <w:r>
-        <w:t>đường</w:t>
-      </w:r>
-      <w:proofErr w:type="spellEnd"/>
-      <w:r>
-        <w:t xml:space="preserve"> </w:t>
-      </w:r>
-      <w:proofErr w:type="spellStart"/>
-      <w:r>
-        <w:t>với</w:t>
-      </w:r>
-      <w:proofErr w:type="spellEnd"/>
-      <w:r>
-        <w:t xml:space="preserve"> </w:t>
-      </w:r>
-      <w:proofErr w:type="spellStart"/>
-      <w:r>
-        <w:t>thiết</w:t>
-      </w:r>
-      <w:proofErr w:type="spellEnd"/>
-      <w:r>
-        <w:t xml:space="preserve"> </w:t>
-      </w:r>
-      <w:proofErr w:type="spellStart"/>
-      <w:r>
-        <w:t>bị</w:t>
-      </w:r>
-      <w:proofErr w:type="spellEnd"/>
-      <w:r>
-        <w:t xml:space="preserve"> </w:t>
-      </w:r>
-      <w:proofErr w:type="spellStart"/>
-      <w:r>
-        <w:t>đeo</w:t>
-      </w:r>
-      <w:proofErr w:type="spellEnd"/>
-      <w:r>
-        <w:t xml:space="preserve"> </w:t>
-      </w:r>
-      <w:proofErr w:type="spellStart"/>
-      <w:r>
-        <w:t>tay</w:t>
-      </w:r>
-      <w:proofErr w:type="spellEnd"/>
-      <w:r>
-        <w:t xml:space="preserve"> </w:t>
-      </w:r>
-      <w:proofErr w:type="spellStart"/>
-      <w:r>
-        <w:t>thông</w:t>
-      </w:r>
-      <w:proofErr w:type="spellEnd"/>
-      <w:r>
-        <w:t xml:space="preserve"> minh</w:t>
+      <w:r>
+        <w:t>Hỗ trợ đi đường với thiết bị đeo tay thông minh</w:t>
       </w:r>
     </w:p>
     <w:p>
@@ -187,6 +112,7 @@
           <w:numId w:val="2"/>
         </w:numPr>
         <w:ind w:left="2520"/>
+        <w:jc w:val="left"/>
       </w:pPr>
       <w:r>
         <w:rPr>
@@ -302,8 +228,6 @@
         </w:rPr>
         <w:t>.</w:t>
       </w:r>
-      <w:bookmarkStart w:id="4" w:name="_GoBack"/>
-      <w:bookmarkEnd w:id="4"/>
     </w:p>
     <w:p>
       <w:pPr>
@@ -522,31 +446,67 @@
         <w:rPr>
           <w:b/>
         </w:rPr>
-        <w:t>A</w:t>
+        <w:t>M</w:t>
       </w:r>
       <w:r>
         <w:rPr>
           <w:b/>
         </w:rPr>
-        <w:t>pplication for bus driver</w:t>
+        <w:t>obile</w:t>
       </w:r>
       <w:r>
         <w:rPr>
           <w:b/>
         </w:rPr>
-        <w:t xml:space="preserve"> isn’t stable</w:t>
+        <w:t xml:space="preserve"> </w:t>
       </w:r>
       <w:r>
         <w:rPr>
           <w:b/>
         </w:rPr>
+        <w:t xml:space="preserve">application </w:t>
+      </w:r>
+      <w:r>
+        <w:rPr>
+          <w:b/>
+        </w:rPr>
+        <w:t>stimulator</w:t>
+      </w:r>
+      <w:r>
+        <w:rPr>
+          <w:b/>
+        </w:rPr>
+        <w:t xml:space="preserve"> for bus driver</w:t>
+      </w:r>
+      <w:r>
+        <w:rPr>
+          <w:b/>
+        </w:rPr>
         <w:t>:</w:t>
       </w:r>
       <w:r>
-        <w:t xml:space="preserve"> all bus drivers must have checker application on mobile to support our system.</w:t>
-      </w:r>
-      <w:r>
-        <w:t xml:space="preserve"> Due to time limit for our project, this application doesn’t have well-test before release.</w:t>
+        <w:t xml:space="preserve"> </w:t>
+      </w:r>
+      <w:r>
+        <w:t>In</w:t>
+      </w:r>
+      <w:r>
+        <w:t xml:space="preserve"> developing time,</w:t>
+      </w:r>
+      <w:r>
+        <w:t xml:space="preserve"> we</w:t>
+      </w:r>
+      <w:r>
+        <w:t xml:space="preserve"> need arrival time data at each station for our algorithm. </w:t>
+      </w:r>
+      <w:r>
+        <w:rPr>
+          <w:lang w:val="vi-VN"/>
+        </w:rPr>
+        <w:t xml:space="preserve">So </w:t>
+      </w:r>
+      <w:r>
+        <w:t>we build a mobile stimulator for bus driver for collecting time arrival at each station.</w:t>
       </w:r>
     </w:p>
     <w:p>
@@ -562,10 +522,19 @@
         <w:rPr>
           <w:b/>
         </w:rPr>
-        <w:t>Server crash:</w:t>
-      </w:r>
-      <w:r>
-        <w:t xml:space="preserve"> mobile application consumes service from server. So if server crash, all devices cannot access the services.</w:t>
+        <w:t>Network Connection</w:t>
+      </w:r>
+      <w:r>
+        <w:rPr>
+          <w:b/>
+        </w:rPr>
+        <w:t>:</w:t>
+      </w:r>
+      <w:r>
+        <w:t xml:space="preserve"> </w:t>
+      </w:r>
+      <w:r>
+        <w:t>mobile application must be connected to 3G for getting GPS and map information periodically. Moreover, wear device must be in range of Bluetooth because pairing with mobile device.</w:t>
       </w:r>
     </w:p>
     <w:p>
@@ -726,34 +695,18 @@
         <w:t xml:space="preserve"> algorithm</w:t>
       </w:r>
       <w:r>
-        <w:t>, base on paper “</w:t>
-      </w:r>
-      <w:r>
-        <w:t xml:space="preserve">Round-Based Public Transit Routing” written by Daniel </w:t>
-      </w:r>
-      <w:proofErr w:type="spellStart"/>
-      <w:r>
-        <w:t>Delling</w:t>
-      </w:r>
-      <w:proofErr w:type="spellEnd"/>
-      <w:r>
-        <w:t xml:space="preserve">, Renato F. </w:t>
-      </w:r>
-      <w:proofErr w:type="spellStart"/>
-      <w:r>
-        <w:t>Werneck</w:t>
-      </w:r>
-      <w:proofErr w:type="spellEnd"/>
-      <w:r>
-        <w:t xml:space="preserve"> (Microsoft Research Silicon Valley), Thomas </w:t>
-      </w:r>
-      <w:proofErr w:type="spellStart"/>
-      <w:r>
-        <w:t>Pajor</w:t>
-      </w:r>
-      <w:proofErr w:type="spellEnd"/>
-      <w:r>
-        <w:t xml:space="preserve"> (Karlsruhe Institute of Technology), public in 2012. This algorithm is proved faster than Dijkstra algorithm and can handle more conditions (such as time departure, time arrival, ticket prices, number of change turns …) easier than using Dijkstra algorithm. </w:t>
+        <w:rPr>
+          <w:rStyle w:val="EndnoteReference"/>
+          <w:sz w:val="28"/>
+          <w:szCs w:val="28"/>
+        </w:rPr>
+        <w:endnoteReference w:id="1"/>
+      </w:r>
+      <w:r>
+        <w:t xml:space="preserve"> for finding shortest distance between two points on graph.</w:t>
+      </w:r>
+      <w:r>
+        <w:t xml:space="preserve"> </w:t>
       </w:r>
     </w:p>
     <w:p>
@@ -768,7 +721,13 @@
         <w:rPr>
           <w:rFonts w:ascii="Cambria" w:hAnsi="Cambria"/>
         </w:rPr>
-        <w:t>We also build a high available webserver to maintain the main system to work 24/7 to make sure that if mobile applications need access to the information there will be always available.</w:t>
+        <w:t xml:space="preserve">We also </w:t>
+      </w:r>
+      <w:r>
+        <w:rPr>
+          <w:rFonts w:ascii="Cambria" w:hAnsi="Cambria"/>
+        </w:rPr>
+        <w:t>store a database on mobile device and synchronize with server database for avoiding some look up when no network around.</w:t>
       </w:r>
     </w:p>
     <w:p>
@@ -796,21 +755,6 @@
           <w:rFonts w:ascii="Cambria" w:hAnsi="Cambria"/>
         </w:rPr>
         <w:t>AM to always get the latest data.</w:t>
-      </w:r>
-    </w:p>
-    <w:p>
-      <w:pPr>
-        <w:spacing w:after="120"/>
-        <w:ind w:left="1886" w:firstLine="720"/>
-        <w:rPr>
-          <w:rFonts w:ascii="Cambria" w:hAnsi="Cambria"/>
-        </w:rPr>
-      </w:pPr>
-      <w:r>
-        <w:rPr>
-          <w:rFonts w:ascii="Cambria" w:hAnsi="Cambria"/>
-        </w:rPr>
-        <w:t>We assign responsibility in vertical to make sure if any member in this problem cannot continue to work in our team there will be the least harmful to the project processes.</w:t>
       </w:r>
     </w:p>
     <w:p>
@@ -1121,7 +1065,6 @@
           <w:b/>
           <w:color w:val="auto"/>
         </w:rPr>
-        <w:lastRenderedPageBreak/>
         <w:t>Wear Application</w:t>
       </w:r>
     </w:p>
@@ -1136,7 +1079,19 @@
         <w:rPr>
           <w:rFonts w:ascii="Cambria" w:hAnsi="Cambria"/>
         </w:rPr>
-        <w:t>This application is used by user and paired with mobile application.</w:t>
+        <w:t>A</w:t>
+      </w:r>
+      <w:r>
+        <w:rPr>
+          <w:rFonts w:ascii="Cambria" w:hAnsi="Cambria"/>
+        </w:rPr>
+        <w:t xml:space="preserve">pplication </w:t>
+      </w:r>
+      <w:r>
+        <w:rPr>
+          <w:rFonts w:ascii="Cambria" w:hAnsi="Cambria"/>
+        </w:rPr>
+        <w:t>for wear device must be paired with android phone and do following function:</w:t>
       </w:r>
     </w:p>
     <w:p>
@@ -1168,7 +1123,13 @@
         <w:spacing w:line="299" w:lineRule="atLeast"/>
       </w:pPr>
       <w:r>
-        <w:t xml:space="preserve">App will notify for user when </w:t>
+        <w:t>App</w:t>
+      </w:r>
+      <w:r>
+        <w:t>lication</w:t>
+      </w:r>
+      <w:r>
+        <w:t xml:space="preserve"> will notify for user when </w:t>
       </w:r>
       <w:r>
         <w:t>bus nears</w:t>
@@ -1213,7 +1174,20 @@
         <w:rPr>
           <w:szCs w:val="24"/>
         </w:rPr>
-        <w:t>App will notify when user has to turn route.</w:t>
+        <w:lastRenderedPageBreak/>
+        <w:t>App</w:t>
+      </w:r>
+      <w:r>
+        <w:rPr>
+          <w:szCs w:val="24"/>
+        </w:rPr>
+        <w:t>lication</w:t>
+      </w:r>
+      <w:r>
+        <w:rPr>
+          <w:szCs w:val="24"/>
+        </w:rPr>
+        <w:t xml:space="preserve"> will notify when user has to turn route.</w:t>
       </w:r>
     </w:p>
     <w:p>
@@ -1278,13 +1252,79 @@
         <w:rPr>
           <w:rFonts w:ascii="Cambria" w:hAnsi="Cambria"/>
         </w:rPr>
-        <w:t>This is an application for bus driver to get time arrival at each station and send to server.</w:t>
-      </w:r>
-      <w:r>
-        <w:rPr>
-          <w:rFonts w:ascii="Cambria" w:hAnsi="Cambria"/>
-        </w:rPr>
-        <w:t xml:space="preserve"> In reality, when deploy our product, this mobile app should be integrated with own Bus GPS system for more accurate data.</w:t>
+        <w:t xml:space="preserve">This is </w:t>
+      </w:r>
+      <w:r>
+        <w:rPr>
+          <w:rFonts w:ascii="Cambria" w:hAnsi="Cambria"/>
+        </w:rPr>
+        <w:t>a</w:t>
+      </w:r>
+      <w:r>
+        <w:rPr>
+          <w:rFonts w:ascii="Cambria" w:hAnsi="Cambria"/>
+        </w:rPr>
+        <w:t xml:space="preserve"> </w:t>
+      </w:r>
+      <w:r>
+        <w:rPr>
+          <w:rFonts w:ascii="Cambria" w:hAnsi="Cambria"/>
+        </w:rPr>
+        <w:t>stimulator</w:t>
+      </w:r>
+      <w:r>
+        <w:rPr>
+          <w:rFonts w:ascii="Cambria" w:hAnsi="Cambria"/>
+        </w:rPr>
+        <w:t xml:space="preserve"> for bus driver to </w:t>
+      </w:r>
+      <w:r>
+        <w:rPr>
+          <w:rFonts w:ascii="Cambria" w:hAnsi="Cambria"/>
+        </w:rPr>
+        <w:t>collect</w:t>
+      </w:r>
+      <w:r>
+        <w:rPr>
+          <w:rFonts w:ascii="Cambria" w:hAnsi="Cambria"/>
+        </w:rPr>
+        <w:t xml:space="preserve"> </w:t>
+      </w:r>
+      <w:r>
+        <w:rPr>
+          <w:rFonts w:ascii="Cambria" w:hAnsi="Cambria"/>
+        </w:rPr>
+        <w:t>arrival</w:t>
+      </w:r>
+      <w:r>
+        <w:rPr>
+          <w:rFonts w:ascii="Cambria" w:hAnsi="Cambria"/>
+        </w:rPr>
+        <w:t xml:space="preserve"> </w:t>
+      </w:r>
+      <w:r>
+        <w:rPr>
+          <w:rFonts w:ascii="Cambria" w:hAnsi="Cambria"/>
+        </w:rPr>
+        <w:t>time</w:t>
+      </w:r>
+      <w:r>
+        <w:rPr>
+          <w:rFonts w:ascii="Cambria" w:hAnsi="Cambria"/>
+        </w:rPr>
+        <w:t xml:space="preserve"> at </w:t>
+      </w:r>
+      <w:r>
+        <w:rPr>
+          <w:rFonts w:ascii="Cambria" w:hAnsi="Cambria"/>
+        </w:rPr>
+        <w:t>each station and send to server</w:t>
+      </w:r>
+      <w:r>
+        <w:rPr>
+          <w:rFonts w:ascii="Cambria" w:hAnsi="Cambria"/>
+        </w:rPr>
+        <w:t>.</w:t>
       </w:r>
     </w:p>
     <w:p>
@@ -1365,7 +1405,7 @@
         <w:ind w:left="1620" w:firstLine="180"/>
       </w:pPr>
       <w:r>
-        <w:t>Every company who has Information System infrastructure can deploy this system.</w:t>
+        <w:t>Our system is working on Ho Chi Minh city transportation system.</w:t>
       </w:r>
     </w:p>
     <w:p>
@@ -1378,7 +1418,36 @@
         <w:ind w:left="1620" w:firstLine="180"/>
       </w:pPr>
       <w:r>
-        <w:t>Companies who deployed this system has to equip enough devices for the system to run, includes:</w:t>
+        <w:t>The language of this system is Vietnamese</w:t>
+      </w:r>
+      <w:r>
+        <w:t>.</w:t>
+      </w:r>
+    </w:p>
+    <w:p>
+      <w:pPr>
+        <w:pStyle w:val="ListParagraph"/>
+        <w:numPr>
+          <w:ilvl w:val="0"/>
+          <w:numId w:val="4"/>
+        </w:numPr>
+        <w:ind w:left="1620" w:firstLine="180"/>
+      </w:pPr>
+      <w:r>
+        <w:t>Mobile devices run android 4.4 or above. Smart wears run android wear API 20 or above.</w:t>
+      </w:r>
+    </w:p>
+    <w:p>
+      <w:pPr>
+        <w:pStyle w:val="ListParagraph"/>
+        <w:numPr>
+          <w:ilvl w:val="0"/>
+          <w:numId w:val="4"/>
+        </w:numPr>
+        <w:ind w:left="1620" w:firstLine="180"/>
+      </w:pPr>
+      <w:r>
+        <w:t>The complete product includes:</w:t>
       </w:r>
     </w:p>
     <w:p>
@@ -1391,7 +1460,7 @@
         <w:ind w:left="2070" w:firstLine="180"/>
       </w:pPr>
       <w:r>
-        <w:t>Computer system with internet connection.</w:t>
+        <w:t>Website application for staffs.</w:t>
       </w:r>
     </w:p>
     <w:p>
@@ -1404,36 +1473,7 @@
         <w:ind w:left="2070" w:firstLine="180"/>
       </w:pPr>
       <w:r>
-        <w:t xml:space="preserve">Smart phone devices run android </w:t>
-      </w:r>
-      <w:r>
-        <w:t>for bus driver.</w:t>
-      </w:r>
-    </w:p>
-    <w:p>
-      <w:pPr>
-        <w:pStyle w:val="ListParagraph"/>
-        <w:numPr>
-          <w:ilvl w:val="0"/>
-          <w:numId w:val="4"/>
-        </w:numPr>
-        <w:ind w:left="1620" w:firstLine="180"/>
-      </w:pPr>
-      <w:r>
-        <w:t>The language of this system is Vietnamese</w:t>
-      </w:r>
-    </w:p>
-    <w:p>
-      <w:pPr>
-        <w:pStyle w:val="ListParagraph"/>
-        <w:numPr>
-          <w:ilvl w:val="0"/>
-          <w:numId w:val="4"/>
-        </w:numPr>
-        <w:ind w:left="1620" w:firstLine="180"/>
-      </w:pPr>
-      <w:r>
-        <w:t>The complete product includes:</w:t>
+        <w:t>Background handler.</w:t>
       </w:r>
     </w:p>
     <w:p>
@@ -1446,7 +1486,7 @@
         <w:ind w:left="2070" w:firstLine="180"/>
       </w:pPr>
       <w:r>
-        <w:t>Website application for staffs.</w:t>
+        <w:t>Mobile and wear application for users.</w:t>
       </w:r>
     </w:p>
     <w:p>
@@ -1459,32 +1499,6 @@
         <w:ind w:left="2070" w:firstLine="180"/>
       </w:pPr>
       <w:r>
-        <w:t>Background handler.</w:t>
-      </w:r>
-    </w:p>
-    <w:p>
-      <w:pPr>
-        <w:pStyle w:val="ListParagraph"/>
-        <w:numPr>
-          <w:ilvl w:val="1"/>
-          <w:numId w:val="4"/>
-        </w:numPr>
-        <w:ind w:left="2070" w:firstLine="180"/>
-      </w:pPr>
-      <w:r>
-        <w:t>Mobile and wear application for users.</w:t>
-      </w:r>
-    </w:p>
-    <w:p>
-      <w:pPr>
-        <w:pStyle w:val="ListParagraph"/>
-        <w:numPr>
-          <w:ilvl w:val="1"/>
-          <w:numId w:val="4"/>
-        </w:numPr>
-        <w:ind w:left="2070" w:firstLine="180"/>
-      </w:pPr>
-      <w:r>
         <w:t>Checker mobile application for bus drivers.</w:t>
       </w:r>
     </w:p>
@@ -1659,13 +1673,19 @@
         <w:t>Support more public transportation</w:t>
       </w:r>
       <w:r>
-        <w:t>: system will support more public transits such as train, tram,</w:t>
+        <w:t>: system will support more public transi</w:t>
+      </w:r>
+      <w:r>
+        <w:t>ts such as train and</w:t>
+      </w:r>
+      <w:r>
+        <w:t xml:space="preserve"> </w:t>
       </w:r>
       <w:r>
         <w:rPr>
           <w:lang w:val="vi-VN"/>
         </w:rPr>
-        <w:t xml:space="preserve"> high-speed train.</w:t>
+        <w:t>high-speed train.</w:t>
       </w:r>
     </w:p>
     <w:p>
@@ -1691,14 +1711,19 @@
         <w:rPr>
           <w:lang w:val="vi-VN"/>
         </w:rPr>
-        <w:t xml:space="preserve">: system will provide more options for user choice such as: minimum ticket price, ticket price (student, old people). Moreover, we will </w:t>
+        <w:t xml:space="preserve">: system will provide more options for user choice such as: minimum ticket price, ticket price (student, old people). Moreover, we will design system </w:t>
       </w:r>
       <w:r>
         <w:rPr>
           <w:lang w:val="vi-VN"/>
         </w:rPr>
-        <w:lastRenderedPageBreak/>
-        <w:t>design system allow user give both departure time and arrival time.</w:t>
+        <w:t>support</w:t>
+      </w:r>
+      <w:r>
+        <w:rPr>
+          <w:lang w:val="vi-VN"/>
+        </w:rPr>
+        <w:t xml:space="preserve"> user give both departure time and arrival time.</w:t>
       </w:r>
     </w:p>
     <w:p>
@@ -1927,6 +1952,7 @@
                 <w:sz w:val="24"/>
                 <w:szCs w:val="24"/>
               </w:rPr>
+              <w:lastRenderedPageBreak/>
               <w:t>Internet Connection</w:t>
             </w:r>
           </w:p>
@@ -2218,7 +2244,7 @@
           <w:szCs w:val="24"/>
         </w:rPr>
       </w:pPr>
-      <w:bookmarkStart w:id="5" w:name="_Toc419298481"/>
+      <w:bookmarkStart w:id="4" w:name="_Toc419298481"/>
       <w:r>
         <w:rPr>
           <w:rFonts w:ascii="Cambria" w:hAnsi="Cambria"/>
@@ -2226,7 +2252,7 @@
         </w:rPr>
         <w:t>Table 3 Hardware requirement for continuous integrating server</w:t>
       </w:r>
-      <w:bookmarkEnd w:id="5"/>
+      <w:bookmarkEnd w:id="4"/>
     </w:p>
     <w:p>
       <w:pPr>
@@ -2657,7 +2683,7 @@
           <w:rFonts w:ascii="Cambria" w:hAnsi="Cambria"/>
         </w:rPr>
       </w:pPr>
-      <w:bookmarkStart w:id="6" w:name="_Toc419298482"/>
+      <w:bookmarkStart w:id="5" w:name="_Toc419298482"/>
       <w:r>
         <w:rPr>
           <w:rFonts w:ascii="Cambria" w:hAnsi="Cambria"/>
@@ -2676,7 +2702,7 @@
         </w:rPr>
         <w:t>4 Hardware requirement for web development</w:t>
       </w:r>
-      <w:bookmarkEnd w:id="6"/>
+      <w:bookmarkEnd w:id="5"/>
     </w:p>
     <w:p>
       <w:pPr>
@@ -2936,7 +2962,15 @@
                 <w:sz w:val="24"/>
                 <w:szCs w:val="24"/>
               </w:rPr>
-              <w:t>Android 4.0</w:t>
+              <w:t>Android 4.</w:t>
+            </w:r>
+            <w:r>
+              <w:rPr>
+                <w:rFonts w:ascii="Cambria" w:hAnsi="Cambria"/>
+                <w:sz w:val="24"/>
+                <w:szCs w:val="24"/>
+              </w:rPr>
+              <w:t>4</w:t>
             </w:r>
           </w:p>
         </w:tc>
@@ -3125,14 +3159,14 @@
           <w:rFonts w:ascii="Cambria" w:hAnsi="Cambria"/>
         </w:rPr>
       </w:pPr>
-      <w:bookmarkStart w:id="7" w:name="_Toc419298483"/>
+      <w:bookmarkStart w:id="6" w:name="_Toc419298483"/>
       <w:r>
         <w:rPr>
           <w:rFonts w:ascii="Cambria" w:hAnsi="Cambria"/>
         </w:rPr>
         <w:t>Table 5 Hardware requirement for mobile development</w:t>
       </w:r>
-      <w:bookmarkEnd w:id="7"/>
+      <w:bookmarkEnd w:id="6"/>
     </w:p>
     <w:p>
       <w:pPr>
@@ -3358,7 +3392,17 @@
                 <w:szCs w:val="24"/>
                 <w:shd w:val="clear" w:color="auto" w:fill="FFFFFF"/>
               </w:rPr>
-              <w:t>Android 4.3</w:t>
+              <w:t xml:space="preserve">Android </w:t>
+            </w:r>
+            <w:r>
+              <w:rPr>
+                <w:rFonts w:ascii="Cambria" w:hAnsi="Cambria" w:cs="Arial"/>
+                <w:color w:val="252525"/>
+                <w:sz w:val="24"/>
+                <w:szCs w:val="24"/>
+                <w:shd w:val="clear" w:color="auto" w:fill="FFFFFF"/>
+              </w:rPr>
+              <w:t>Wear API 20</w:t>
             </w:r>
           </w:p>
         </w:tc>
@@ -3382,7 +3426,15 @@
                 <w:sz w:val="24"/>
                 <w:szCs w:val="24"/>
               </w:rPr>
-              <w:t>Android 5.1</w:t>
+              <w:t xml:space="preserve">Android </w:t>
+            </w:r>
+            <w:r>
+              <w:rPr>
+                <w:rFonts w:ascii="Cambria" w:hAnsi="Cambria"/>
+                <w:sz w:val="24"/>
+                <w:szCs w:val="24"/>
+              </w:rPr>
+              <w:t>Wear API 22</w:t>
             </w:r>
           </w:p>
         </w:tc>
@@ -3730,25 +3782,7 @@
                 <w:sz w:val="24"/>
                 <w:szCs w:val="24"/>
               </w:rPr>
-              <w:t xml:space="preserve">Windows 7 or above, </w:t>
-            </w:r>
-            <w:proofErr w:type="spellStart"/>
-            <w:r>
-              <w:rPr>
-                <w:rFonts w:ascii="Cambria" w:hAnsi="Cambria"/>
-                <w:sz w:val="24"/>
-                <w:szCs w:val="24"/>
-              </w:rPr>
-              <w:t>MacOS</w:t>
-            </w:r>
-            <w:proofErr w:type="spellEnd"/>
-            <w:r>
-              <w:rPr>
-                <w:rFonts w:ascii="Cambria" w:hAnsi="Cambria"/>
-                <w:sz w:val="24"/>
-                <w:szCs w:val="24"/>
-              </w:rPr>
-              <w:t xml:space="preserve"> 10.10 or above</w:t>
+              <w:t>Windows 7 or above, MacOS 10.10 or above</w:t>
             </w:r>
           </w:p>
         </w:tc>
@@ -3860,7 +3894,6 @@
                 <w:szCs w:val="24"/>
               </w:rPr>
             </w:pPr>
-            <w:proofErr w:type="spellStart"/>
             <w:r>
               <w:rPr>
                 <w:rFonts w:ascii="Cambria" w:hAnsi="Cambria"/>
@@ -3869,7 +3902,6 @@
               </w:rPr>
               <w:t>StartUML</w:t>
             </w:r>
-            <w:proofErr w:type="spellEnd"/>
           </w:p>
         </w:tc>
       </w:tr>
@@ -3917,23 +3949,13 @@
                 <w:szCs w:val="24"/>
               </w:rPr>
             </w:pPr>
-            <w:proofErr w:type="spellStart"/>
-            <w:r>
-              <w:rPr>
-                <w:rFonts w:ascii="Cambria" w:hAnsi="Cambria"/>
-                <w:sz w:val="24"/>
-                <w:szCs w:val="24"/>
-              </w:rPr>
-              <w:t>Intellij</w:t>
-            </w:r>
-            <w:proofErr w:type="spellEnd"/>
-            <w:r>
-              <w:rPr>
-                <w:rFonts w:ascii="Cambria" w:hAnsi="Cambria"/>
-                <w:sz w:val="24"/>
-                <w:szCs w:val="24"/>
-              </w:rPr>
-              <w:t xml:space="preserve"> IDEA 14.1, Android Studio 1.3.1</w:t>
+            <w:r>
+              <w:rPr>
+                <w:rFonts w:ascii="Cambria" w:hAnsi="Cambria"/>
+                <w:sz w:val="24"/>
+                <w:szCs w:val="24"/>
+              </w:rPr>
+              <w:t>Intellij IDEA 14.1, Android Studio 1.3.1</w:t>
             </w:r>
           </w:p>
         </w:tc>
@@ -4040,6 +4062,14 @@
                 <w:sz w:val="24"/>
                 <w:szCs w:val="24"/>
               </w:rPr>
+              <w:t xml:space="preserve">Git 2.3.2, </w:t>
+            </w:r>
+            <w:r>
+              <w:rPr>
+                <w:rFonts w:ascii="Cambria" w:hAnsi="Cambria"/>
+                <w:sz w:val="24"/>
+                <w:szCs w:val="24"/>
+              </w:rPr>
               <w:t>Source Tree 1.6.20.0</w:t>
             </w:r>
           </w:p>
@@ -4070,6 +4100,7 @@
                 <w:sz w:val="24"/>
                 <w:szCs w:val="24"/>
               </w:rPr>
+              <w:lastRenderedPageBreak/>
               <w:t>Web browser</w:t>
             </w:r>
           </w:p>
@@ -4173,17 +4204,13 @@
               <w:jc w:val="center"/>
               <w:rPr>
                 <w:rFonts w:ascii="Cambria" w:hAnsi="Cambria"/>
-                <w:sz w:val="24"/>
-                <w:szCs w:val="24"/>
-              </w:rPr>
-            </w:pPr>
-            <w:r>
-              <w:rPr>
-                <w:rFonts w:ascii="Cambria" w:hAnsi="Cambria"/>
-                <w:sz w:val="24"/>
-                <w:szCs w:val="24"/>
-              </w:rPr>
-              <w:t>Others</w:t>
+              </w:rPr>
+            </w:pPr>
+            <w:r>
+              <w:rPr>
+                <w:rFonts w:ascii="Cambria" w:hAnsi="Cambria"/>
+              </w:rPr>
+              <w:t>Issues and Task Management</w:t>
             </w:r>
           </w:p>
         </w:tc>
@@ -4199,6 +4226,64 @@
               <w:cnfStyle w:val="000000100000" w:firstRow="0" w:lastRow="0" w:firstColumn="0" w:lastColumn="0" w:oddVBand="0" w:evenVBand="0" w:oddHBand="1" w:evenHBand="0" w:firstRowFirstColumn="0" w:firstRowLastColumn="0" w:lastRowFirstColumn="0" w:lastRowLastColumn="0"/>
               <w:rPr>
                 <w:rFonts w:ascii="Cambria" w:hAnsi="Cambria"/>
+              </w:rPr>
+            </w:pPr>
+            <w:r>
+              <w:rPr>
+                <w:rFonts w:ascii="Cambria" w:hAnsi="Cambria"/>
+              </w:rPr>
+              <w:t xml:space="preserve">GitHub and </w:t>
+            </w:r>
+            <w:r>
+              <w:rPr>
+                <w:rFonts w:ascii="Cambria" w:hAnsi="Cambria"/>
+              </w:rPr>
+              <w:t>Trello</w:t>
+            </w:r>
+          </w:p>
+        </w:tc>
+      </w:tr>
+      <w:tr>
+        <w:trPr>
+          <w:trHeight w:val="251"/>
+        </w:trPr>
+        <w:tc>
+          <w:tcPr>
+            <w:cnfStyle w:val="001000000000" w:firstRow="0" w:lastRow="0" w:firstColumn="1" w:lastColumn="0" w:oddVBand="0" w:evenVBand="0" w:oddHBand="0" w:evenHBand="0" w:firstRowFirstColumn="0" w:firstRowLastColumn="0" w:lastRowFirstColumn="0" w:lastRowLastColumn="0"/>
+            <w:tcW w:w="3681" w:type="dxa"/>
+            <w:vAlign w:val="center"/>
+          </w:tcPr>
+          <w:p>
+            <w:pPr>
+              <w:jc w:val="center"/>
+              <w:rPr>
+                <w:rFonts w:ascii="Cambria" w:hAnsi="Cambria"/>
+                <w:sz w:val="24"/>
+                <w:szCs w:val="24"/>
+              </w:rPr>
+            </w:pPr>
+            <w:r>
+              <w:rPr>
+                <w:rFonts w:ascii="Cambria" w:hAnsi="Cambria"/>
+                <w:sz w:val="24"/>
+                <w:szCs w:val="24"/>
+              </w:rPr>
+              <w:t>Others</w:t>
+            </w:r>
+          </w:p>
+        </w:tc>
+        <w:tc>
+          <w:tcPr>
+            <w:tcW w:w="5097" w:type="dxa"/>
+            <w:vAlign w:val="center"/>
+          </w:tcPr>
+          <w:p>
+            <w:pPr>
+              <w:keepNext/>
+              <w:jc w:val="center"/>
+              <w:cnfStyle w:val="000000000000" w:firstRow="0" w:lastRow="0" w:firstColumn="0" w:lastColumn="0" w:oddVBand="0" w:evenVBand="0" w:oddHBand="0" w:evenHBand="0" w:firstRowFirstColumn="0" w:firstRowLastColumn="0" w:lastRowFirstColumn="0" w:lastRowLastColumn="0"/>
+              <w:rPr>
+                <w:rFonts w:ascii="Cambria" w:hAnsi="Cambria"/>
                 <w:sz w:val="24"/>
                 <w:szCs w:val="24"/>
               </w:rPr>
@@ -4223,7 +4308,7 @@
           <w:szCs w:val="24"/>
         </w:rPr>
       </w:pPr>
-      <w:bookmarkStart w:id="8" w:name="_Toc419298484"/>
+      <w:bookmarkStart w:id="7" w:name="_Toc419298484"/>
       <w:r>
         <w:rPr>
           <w:rFonts w:ascii="Cambria" w:hAnsi="Cambria"/>
@@ -4275,7 +4360,7 @@
         </w:rPr>
         <w:t xml:space="preserve"> Software requirement</w:t>
       </w:r>
-      <w:bookmarkEnd w:id="8"/>
+      <w:bookmarkEnd w:id="7"/>
     </w:p>
     <w:p>
       <w:pPr>
@@ -4285,11 +4370,11 @@
           <w:numId w:val="10"/>
         </w:numPr>
       </w:pPr>
-      <w:bookmarkStart w:id="9" w:name="_Toc419302512"/>
+      <w:bookmarkStart w:id="8" w:name="_Toc419302512"/>
       <w:r>
         <w:t>Project organization</w:t>
       </w:r>
-      <w:bookmarkEnd w:id="9"/>
+      <w:bookmarkEnd w:id="8"/>
     </w:p>
     <w:p>
       <w:pPr>
@@ -4299,11 +4384,11 @@
           <w:numId w:val="14"/>
         </w:numPr>
       </w:pPr>
-      <w:bookmarkStart w:id="10" w:name="_Toc419302513"/>
+      <w:bookmarkStart w:id="9" w:name="_Toc419302513"/>
       <w:r>
         <w:t>Software Process Model</w:t>
       </w:r>
-      <w:bookmarkEnd w:id="10"/>
+      <w:bookmarkEnd w:id="9"/>
     </w:p>
     <w:p>
       <w:pPr>
@@ -4389,7 +4474,6 @@
           <w:rFonts w:ascii="Cambria" w:hAnsi="Cambria"/>
           <w:noProof/>
         </w:rPr>
-        <w:lastRenderedPageBreak/>
         <w:drawing>
           <wp:inline distT="0" distB="0" distL="0" distR="0" wp14:anchorId="3897A6FF" wp14:editId="2CEE68AB">
             <wp:extent cx="5580380" cy="3273425"/>
@@ -4406,7 +4490,7 @@
                     <pic:cNvPicPr/>
                   </pic:nvPicPr>
                   <pic:blipFill>
-                    <a:blip r:embed="rId7">
+                    <a:blip r:embed="rId8">
                       <a:extLst>
                         <a:ext uri="{28A0092B-C50C-407E-A947-70E740481C1C}">
                           <a14:useLocalDpi xmlns:a14="http://schemas.microsoft.com/office/drawing/2010/main"/>
@@ -4444,7 +4528,7 @@
           <w:rFonts w:ascii="Cambria" w:hAnsi="Cambria"/>
         </w:rPr>
       </w:pPr>
-      <w:bookmarkStart w:id="11" w:name="_Toc427273005"/>
+      <w:bookmarkStart w:id="10" w:name="_Toc427273005"/>
       <w:r>
         <w:rPr>
           <w:rFonts w:ascii="Cambria" w:hAnsi="Cambria"/>
@@ -4496,7 +4580,7 @@
         </w:rPr>
         <w:t xml:space="preserve"> Waterfall model</w:t>
       </w:r>
-      <w:bookmarkEnd w:id="11"/>
+      <w:bookmarkEnd w:id="10"/>
     </w:p>
     <w:p>
       <w:pPr>
@@ -4564,11 +4648,11 @@
           <w:numId w:val="14"/>
         </w:numPr>
       </w:pPr>
-      <w:bookmarkStart w:id="12" w:name="_Toc427272784"/>
+      <w:bookmarkStart w:id="11" w:name="_Toc427272784"/>
       <w:r>
         <w:t>Roles and responsibilities</w:t>
       </w:r>
-      <w:bookmarkEnd w:id="12"/>
+      <w:bookmarkEnd w:id="11"/>
     </w:p>
     <w:tbl>
       <w:tblPr>
@@ -4735,52 +4819,14 @@
                 <w:szCs w:val="24"/>
               </w:rPr>
             </w:pPr>
-            <w:proofErr w:type="spellStart"/>
-            <w:r>
-              <w:rPr>
-                <w:rFonts w:ascii="Cambria" w:hAnsi="Cambria"/>
-                <w:sz w:val="24"/>
-                <w:szCs w:val="24"/>
-              </w:rPr>
-              <w:t>Kiều</w:t>
-            </w:r>
-            <w:proofErr w:type="spellEnd"/>
-            <w:r>
-              <w:rPr>
-                <w:rFonts w:ascii="Cambria" w:hAnsi="Cambria"/>
-                <w:sz w:val="24"/>
-                <w:szCs w:val="24"/>
-              </w:rPr>
-              <w:t xml:space="preserve"> </w:t>
-            </w:r>
-            <w:proofErr w:type="spellStart"/>
-            <w:r>
-              <w:rPr>
-                <w:rFonts w:ascii="Cambria" w:hAnsi="Cambria"/>
-                <w:sz w:val="24"/>
-                <w:szCs w:val="24"/>
-              </w:rPr>
-              <w:t>Trọng</w:t>
-            </w:r>
-            <w:proofErr w:type="spellEnd"/>
-            <w:r>
-              <w:rPr>
-                <w:rFonts w:ascii="Cambria" w:hAnsi="Cambria"/>
-                <w:sz w:val="24"/>
-                <w:szCs w:val="24"/>
-              </w:rPr>
-              <w:t xml:space="preserve"> </w:t>
-            </w:r>
-            <w:proofErr w:type="spellStart"/>
-            <w:r>
-              <w:rPr>
-                <w:rFonts w:ascii="Cambria" w:hAnsi="Cambria"/>
-                <w:sz w:val="24"/>
-                <w:szCs w:val="24"/>
-              </w:rPr>
-              <w:t>Khánh</w:t>
-            </w:r>
-            <w:proofErr w:type="spellEnd"/>
+            <w:r>
+              <w:rPr>
+                <w:rFonts w:ascii="Cambria" w:hAnsi="Cambria"/>
+                <w:sz w:val="24"/>
+                <w:szCs w:val="24"/>
+              </w:rPr>
+              <w:t>Kiều Trọng Khánh</w:t>
+            </w:r>
           </w:p>
         </w:tc>
         <w:tc>
@@ -4925,52 +4971,14 @@
                 <w:szCs w:val="24"/>
               </w:rPr>
             </w:pPr>
-            <w:proofErr w:type="spellStart"/>
-            <w:r>
-              <w:rPr>
-                <w:rFonts w:ascii="Cambria" w:hAnsi="Cambria"/>
-                <w:sz w:val="24"/>
-                <w:szCs w:val="24"/>
-              </w:rPr>
-              <w:t>Huỳnh</w:t>
-            </w:r>
-            <w:proofErr w:type="spellEnd"/>
-            <w:r>
-              <w:rPr>
-                <w:rFonts w:ascii="Cambria" w:hAnsi="Cambria"/>
-                <w:sz w:val="24"/>
-                <w:szCs w:val="24"/>
-              </w:rPr>
-              <w:t xml:space="preserve"> </w:t>
-            </w:r>
-            <w:proofErr w:type="spellStart"/>
-            <w:r>
-              <w:rPr>
-                <w:rFonts w:ascii="Cambria" w:hAnsi="Cambria"/>
-                <w:sz w:val="24"/>
-                <w:szCs w:val="24"/>
-              </w:rPr>
-              <w:t>Quang</w:t>
-            </w:r>
-            <w:proofErr w:type="spellEnd"/>
-            <w:r>
-              <w:rPr>
-                <w:rFonts w:ascii="Cambria" w:hAnsi="Cambria"/>
-                <w:sz w:val="24"/>
-                <w:szCs w:val="24"/>
-              </w:rPr>
-              <w:t xml:space="preserve"> </w:t>
-            </w:r>
-            <w:proofErr w:type="spellStart"/>
-            <w:r>
-              <w:rPr>
-                <w:rFonts w:ascii="Cambria" w:hAnsi="Cambria"/>
-                <w:sz w:val="24"/>
-                <w:szCs w:val="24"/>
-              </w:rPr>
-              <w:t>Thảo</w:t>
-            </w:r>
-            <w:proofErr w:type="spellEnd"/>
+            <w:r>
+              <w:rPr>
+                <w:rFonts w:ascii="Cambria" w:hAnsi="Cambria"/>
+                <w:sz w:val="24"/>
+                <w:szCs w:val="24"/>
+              </w:rPr>
+              <w:t>Huỳnh Quang Thảo</w:t>
+            </w:r>
           </w:p>
         </w:tc>
         <w:tc>
@@ -5208,52 +5216,14 @@
                 <w:szCs w:val="24"/>
               </w:rPr>
             </w:pPr>
-            <w:proofErr w:type="spellStart"/>
-            <w:r>
-              <w:rPr>
-                <w:rFonts w:ascii="Cambria" w:hAnsi="Cambria"/>
-                <w:sz w:val="24"/>
-                <w:szCs w:val="24"/>
-              </w:rPr>
-              <w:t>Trần</w:t>
-            </w:r>
-            <w:proofErr w:type="spellEnd"/>
-            <w:r>
-              <w:rPr>
-                <w:rFonts w:ascii="Cambria" w:hAnsi="Cambria"/>
-                <w:sz w:val="24"/>
-                <w:szCs w:val="24"/>
-              </w:rPr>
-              <w:t xml:space="preserve"> </w:t>
-            </w:r>
-            <w:proofErr w:type="spellStart"/>
-            <w:r>
-              <w:rPr>
-                <w:rFonts w:ascii="Cambria" w:hAnsi="Cambria"/>
-                <w:sz w:val="24"/>
-                <w:szCs w:val="24"/>
-              </w:rPr>
-              <w:t>Thanh</w:t>
-            </w:r>
-            <w:proofErr w:type="spellEnd"/>
-            <w:r>
-              <w:rPr>
-                <w:rFonts w:ascii="Cambria" w:hAnsi="Cambria"/>
-                <w:sz w:val="24"/>
-                <w:szCs w:val="24"/>
-              </w:rPr>
-              <w:t xml:space="preserve"> </w:t>
-            </w:r>
-            <w:proofErr w:type="spellStart"/>
-            <w:r>
-              <w:rPr>
-                <w:rFonts w:ascii="Cambria" w:hAnsi="Cambria"/>
-                <w:sz w:val="24"/>
-                <w:szCs w:val="24"/>
-              </w:rPr>
-              <w:t>Ngoan</w:t>
-            </w:r>
-            <w:proofErr w:type="spellEnd"/>
+            <w:r>
+              <w:rPr>
+                <w:rFonts w:ascii="Cambria" w:hAnsi="Cambria"/>
+                <w:sz w:val="24"/>
+                <w:szCs w:val="24"/>
+              </w:rPr>
+              <w:t>Trần Thanh Ngoan</w:t>
+            </w:r>
           </w:p>
         </w:tc>
         <w:tc>
@@ -5372,7 +5342,6 @@
                 <w:sz w:val="24"/>
                 <w:szCs w:val="24"/>
               </w:rPr>
-              <w:lastRenderedPageBreak/>
               <w:t>- Coding.</w:t>
             </w:r>
           </w:p>
@@ -5417,7 +5386,6 @@
                 <w:sz w:val="24"/>
                 <w:szCs w:val="24"/>
               </w:rPr>
-              <w:lastRenderedPageBreak/>
               <w:t>4</w:t>
             </w:r>
           </w:p>
@@ -5436,41 +5404,13 @@
                 <w:szCs w:val="24"/>
               </w:rPr>
             </w:pPr>
-            <w:proofErr w:type="spellStart"/>
-            <w:r>
-              <w:rPr>
-                <w:rFonts w:ascii="Cambria" w:hAnsi="Cambria"/>
-                <w:sz w:val="24"/>
-                <w:szCs w:val="24"/>
-              </w:rPr>
-              <w:t>Nguyễn</w:t>
-            </w:r>
-            <w:proofErr w:type="spellEnd"/>
-            <w:r>
-              <w:rPr>
-                <w:rFonts w:ascii="Cambria" w:hAnsi="Cambria"/>
-                <w:sz w:val="24"/>
-                <w:szCs w:val="24"/>
-              </w:rPr>
-              <w:t xml:space="preserve"> </w:t>
-            </w:r>
-            <w:proofErr w:type="spellStart"/>
-            <w:r>
-              <w:rPr>
-                <w:rFonts w:ascii="Cambria" w:hAnsi="Cambria"/>
-                <w:sz w:val="24"/>
-                <w:szCs w:val="24"/>
-              </w:rPr>
-              <w:t>Trung</w:t>
-            </w:r>
-            <w:proofErr w:type="spellEnd"/>
-            <w:r>
-              <w:rPr>
-                <w:rFonts w:ascii="Cambria" w:hAnsi="Cambria"/>
-                <w:sz w:val="24"/>
-                <w:szCs w:val="24"/>
-              </w:rPr>
-              <w:t xml:space="preserve"> Nam</w:t>
+            <w:r>
+              <w:rPr>
+                <w:rFonts w:ascii="Cambria" w:hAnsi="Cambria"/>
+                <w:sz w:val="24"/>
+                <w:szCs w:val="24"/>
+              </w:rPr>
+              <w:t>Nguyễn Trung Nam</w:t>
             </w:r>
           </w:p>
         </w:tc>
@@ -5656,52 +5596,14 @@
                 <w:szCs w:val="24"/>
               </w:rPr>
             </w:pPr>
-            <w:proofErr w:type="spellStart"/>
-            <w:r>
-              <w:rPr>
-                <w:rFonts w:ascii="Cambria" w:hAnsi="Cambria"/>
-                <w:sz w:val="24"/>
-                <w:szCs w:val="24"/>
-              </w:rPr>
-              <w:t>Ngô</w:t>
-            </w:r>
-            <w:proofErr w:type="spellEnd"/>
-            <w:r>
-              <w:rPr>
-                <w:rFonts w:ascii="Cambria" w:hAnsi="Cambria"/>
-                <w:sz w:val="24"/>
-                <w:szCs w:val="24"/>
-              </w:rPr>
-              <w:t xml:space="preserve"> </w:t>
-            </w:r>
-            <w:proofErr w:type="spellStart"/>
-            <w:r>
-              <w:rPr>
-                <w:rFonts w:ascii="Cambria" w:hAnsi="Cambria"/>
-                <w:sz w:val="24"/>
-                <w:szCs w:val="24"/>
-              </w:rPr>
-              <w:t>Tiến</w:t>
-            </w:r>
-            <w:proofErr w:type="spellEnd"/>
-            <w:r>
-              <w:rPr>
-                <w:rFonts w:ascii="Cambria" w:hAnsi="Cambria"/>
-                <w:sz w:val="24"/>
-                <w:szCs w:val="24"/>
-              </w:rPr>
-              <w:t xml:space="preserve"> </w:t>
-            </w:r>
-            <w:proofErr w:type="spellStart"/>
-            <w:r>
-              <w:rPr>
-                <w:rFonts w:ascii="Cambria" w:hAnsi="Cambria"/>
-                <w:sz w:val="24"/>
-                <w:szCs w:val="24"/>
-              </w:rPr>
-              <w:t>Đạt</w:t>
-            </w:r>
-            <w:proofErr w:type="spellEnd"/>
+            <w:r>
+              <w:rPr>
+                <w:rFonts w:ascii="Cambria" w:hAnsi="Cambria"/>
+                <w:sz w:val="24"/>
+                <w:szCs w:val="24"/>
+              </w:rPr>
+              <w:t>Ngô Tiến Đạt</w:t>
+            </w:r>
           </w:p>
         </w:tc>
         <w:tc>
@@ -5852,7 +5754,7 @@
           <w:rFonts w:ascii="Cambria" w:hAnsi="Cambria"/>
         </w:rPr>
       </w:pPr>
-      <w:bookmarkStart w:id="13" w:name="_Toc427272869"/>
+      <w:bookmarkStart w:id="12" w:name="_Toc427272869"/>
       <w:r>
         <w:rPr>
           <w:rFonts w:ascii="Cambria" w:hAnsi="Cambria"/>
@@ -5871,7 +5773,7 @@
         </w:rPr>
         <w:t xml:space="preserve"> Roles and responsibilities</w:t>
       </w:r>
-      <w:bookmarkEnd w:id="13"/>
+      <w:bookmarkEnd w:id="12"/>
     </w:p>
     <w:p>
       <w:pPr>
@@ -5881,11 +5783,11 @@
           <w:numId w:val="14"/>
         </w:numPr>
       </w:pPr>
-      <w:bookmarkStart w:id="14" w:name="_Toc419302515"/>
+      <w:bookmarkStart w:id="13" w:name="_Toc419302515"/>
       <w:r>
         <w:t>Tools and Techniques</w:t>
       </w:r>
-      <w:bookmarkEnd w:id="14"/>
+      <w:bookmarkEnd w:id="13"/>
     </w:p>
     <w:tbl>
       <w:tblPr>
@@ -6045,23 +5947,13 @@
                 <w:szCs w:val="24"/>
               </w:rPr>
             </w:pPr>
-            <w:proofErr w:type="spellStart"/>
-            <w:r>
-              <w:rPr>
-                <w:rFonts w:ascii="Cambria" w:hAnsi="Cambria"/>
-                <w:sz w:val="24"/>
-                <w:szCs w:val="24"/>
-              </w:rPr>
-              <w:t>JavaEE</w:t>
-            </w:r>
-            <w:proofErr w:type="spellEnd"/>
-            <w:r>
-              <w:rPr>
-                <w:rFonts w:ascii="Cambria" w:hAnsi="Cambria"/>
-                <w:sz w:val="24"/>
-                <w:szCs w:val="24"/>
-              </w:rPr>
-              <w:t>, Servlet, JSP, Hibernate</w:t>
+            <w:r>
+              <w:rPr>
+                <w:rFonts w:ascii="Cambria" w:hAnsi="Cambria"/>
+                <w:sz w:val="24"/>
+                <w:szCs w:val="24"/>
+              </w:rPr>
+              <w:t>JavaEE, Servlet, JSP, Hibernate</w:t>
             </w:r>
           </w:p>
         </w:tc>
@@ -6167,7 +6059,15 @@
                 <w:sz w:val="24"/>
                 <w:szCs w:val="24"/>
               </w:rPr>
-              <w:t xml:space="preserve">Android Development, </w:t>
+              <w:t>Android Development</w:t>
+            </w:r>
+            <w:r>
+              <w:rPr>
+                <w:rFonts w:ascii="Cambria" w:hAnsi="Cambria"/>
+                <w:sz w:val="24"/>
+                <w:szCs w:val="24"/>
+              </w:rPr>
+              <w:t>.</w:t>
             </w:r>
           </w:p>
         </w:tc>
@@ -6255,6 +6155,7 @@
                 <w:sz w:val="24"/>
                 <w:szCs w:val="24"/>
               </w:rPr>
+              <w:lastRenderedPageBreak/>
               <w:t>Development tool</w:t>
             </w:r>
           </w:p>
@@ -6273,23 +6174,13 @@
                 <w:szCs w:val="24"/>
               </w:rPr>
             </w:pPr>
-            <w:proofErr w:type="spellStart"/>
-            <w:r>
-              <w:rPr>
-                <w:rFonts w:ascii="Cambria" w:hAnsi="Cambria"/>
-                <w:sz w:val="24"/>
-                <w:szCs w:val="24"/>
-              </w:rPr>
-              <w:t>IntelliJ</w:t>
-            </w:r>
-            <w:proofErr w:type="spellEnd"/>
-            <w:r>
-              <w:rPr>
-                <w:rFonts w:ascii="Cambria" w:hAnsi="Cambria"/>
-                <w:sz w:val="24"/>
-                <w:szCs w:val="24"/>
-              </w:rPr>
-              <w:t xml:space="preserve"> IDEA 14, Android Studio 1.3.1</w:t>
+            <w:r>
+              <w:rPr>
+                <w:rFonts w:ascii="Cambria" w:hAnsi="Cambria"/>
+                <w:sz w:val="24"/>
+                <w:szCs w:val="24"/>
+              </w:rPr>
+              <w:t>IntelliJ IDEA 14, Android Studio 1.3.1</w:t>
             </w:r>
           </w:p>
         </w:tc>
@@ -6386,6 +6277,16 @@
                 <w:szCs w:val="24"/>
               </w:rPr>
             </w:pPr>
+            <w:r>
+              <w:rPr>
+                <w:rFonts w:ascii="Cambria" w:hAnsi="Cambria"/>
+                <w:sz w:val="24"/>
+                <w:szCs w:val="24"/>
+              </w:rPr>
+              <w:t xml:space="preserve">Git 2.3.2, </w:t>
+            </w:r>
+            <w:bookmarkStart w:id="14" w:name="_GoBack"/>
+            <w:bookmarkEnd w:id="14"/>
             <w:r>
               <w:rPr>
                 <w:rFonts w:ascii="Cambria" w:hAnsi="Cambria"/>
@@ -6440,23 +6341,13 @@
                 <w:szCs w:val="24"/>
               </w:rPr>
             </w:pPr>
-            <w:proofErr w:type="spellStart"/>
-            <w:r>
-              <w:rPr>
-                <w:rFonts w:ascii="Cambria" w:hAnsi="Cambria"/>
-                <w:sz w:val="24"/>
-                <w:szCs w:val="24"/>
-              </w:rPr>
-              <w:t>StarUML</w:t>
-            </w:r>
-            <w:proofErr w:type="spellEnd"/>
-            <w:r>
-              <w:rPr>
-                <w:rFonts w:ascii="Cambria" w:hAnsi="Cambria"/>
-                <w:sz w:val="24"/>
-                <w:szCs w:val="24"/>
-              </w:rPr>
-              <w:t xml:space="preserve"> 5.0, Lucid Chart</w:t>
+            <w:r>
+              <w:rPr>
+                <w:rFonts w:ascii="Cambria" w:hAnsi="Cambria"/>
+                <w:sz w:val="24"/>
+                <w:szCs w:val="24"/>
+              </w:rPr>
+              <w:t>StarUML 5.0, Lucid Chart</w:t>
             </w:r>
           </w:p>
         </w:tc>
@@ -6602,8 +6493,8 @@
       <w:pPr>
         <w:spacing w:after="120"/>
         <w:sectPr>
-          <w:headerReference w:type="default" r:id="rId8"/>
-          <w:footerReference w:type="default" r:id="rId9"/>
+          <w:headerReference w:type="default" r:id="rId9"/>
+          <w:footerReference w:type="default" r:id="rId10"/>
           <w:pgSz w:w="11907" w:h="16839" w:code="9"/>
           <w:pgMar w:top="1411" w:right="1138" w:bottom="1411" w:left="1987" w:header="720" w:footer="720" w:gutter="0"/>
           <w:pgNumType w:start="1"/>
@@ -7967,52 +7858,14 @@
                 <w:szCs w:val="24"/>
               </w:rPr>
             </w:pPr>
-            <w:proofErr w:type="spellStart"/>
-            <w:r>
-              <w:rPr>
-                <w:rFonts w:ascii="Cambria" w:hAnsi="Cambria"/>
-                <w:sz w:val="24"/>
-                <w:szCs w:val="24"/>
-              </w:rPr>
-              <w:t>Huỳnh</w:t>
-            </w:r>
-            <w:proofErr w:type="spellEnd"/>
-            <w:r>
-              <w:rPr>
-                <w:rFonts w:ascii="Cambria" w:hAnsi="Cambria"/>
-                <w:sz w:val="24"/>
-                <w:szCs w:val="24"/>
-              </w:rPr>
-              <w:t xml:space="preserve"> </w:t>
-            </w:r>
-            <w:proofErr w:type="spellStart"/>
-            <w:r>
-              <w:rPr>
-                <w:rFonts w:ascii="Cambria" w:hAnsi="Cambria"/>
-                <w:sz w:val="24"/>
-                <w:szCs w:val="24"/>
-              </w:rPr>
-              <w:t>Quang</w:t>
-            </w:r>
-            <w:proofErr w:type="spellEnd"/>
-            <w:r>
-              <w:rPr>
-                <w:rFonts w:ascii="Cambria" w:hAnsi="Cambria"/>
-                <w:sz w:val="24"/>
-                <w:szCs w:val="24"/>
-              </w:rPr>
-              <w:t xml:space="preserve"> </w:t>
-            </w:r>
-            <w:proofErr w:type="spellStart"/>
-            <w:r>
-              <w:rPr>
-                <w:rFonts w:ascii="Cambria" w:hAnsi="Cambria"/>
-                <w:sz w:val="24"/>
-                <w:szCs w:val="24"/>
-              </w:rPr>
-              <w:t>Thảo</w:t>
-            </w:r>
-            <w:proofErr w:type="spellEnd"/>
+            <w:r>
+              <w:rPr>
+                <w:rFonts w:ascii="Cambria" w:hAnsi="Cambria"/>
+                <w:sz w:val="24"/>
+                <w:szCs w:val="24"/>
+              </w:rPr>
+              <w:t>Huỳnh Quang Thảo</w:t>
+            </w:r>
           </w:p>
           <w:p>
             <w:pPr>
@@ -8023,41 +7876,13 @@
                 <w:szCs w:val="24"/>
               </w:rPr>
             </w:pPr>
-            <w:proofErr w:type="spellStart"/>
-            <w:r>
-              <w:rPr>
-                <w:rFonts w:ascii="Cambria" w:hAnsi="Cambria"/>
-                <w:sz w:val="24"/>
-                <w:szCs w:val="24"/>
-              </w:rPr>
-              <w:t>Nguyễn</w:t>
-            </w:r>
-            <w:proofErr w:type="spellEnd"/>
-            <w:r>
-              <w:rPr>
-                <w:rFonts w:ascii="Cambria" w:hAnsi="Cambria"/>
-                <w:sz w:val="24"/>
-                <w:szCs w:val="24"/>
-              </w:rPr>
-              <w:t xml:space="preserve"> </w:t>
-            </w:r>
-            <w:proofErr w:type="spellStart"/>
-            <w:r>
-              <w:rPr>
-                <w:rFonts w:ascii="Cambria" w:hAnsi="Cambria"/>
-                <w:sz w:val="24"/>
-                <w:szCs w:val="24"/>
-              </w:rPr>
-              <w:t>Trung</w:t>
-            </w:r>
-            <w:proofErr w:type="spellEnd"/>
-            <w:r>
-              <w:rPr>
-                <w:rFonts w:ascii="Cambria" w:hAnsi="Cambria"/>
-                <w:sz w:val="24"/>
-                <w:szCs w:val="24"/>
-              </w:rPr>
-              <w:t xml:space="preserve"> Nam</w:t>
+            <w:r>
+              <w:rPr>
+                <w:rFonts w:ascii="Cambria" w:hAnsi="Cambria"/>
+                <w:sz w:val="24"/>
+                <w:szCs w:val="24"/>
+              </w:rPr>
+              <w:t>Nguyễn Trung Nam</w:t>
             </w:r>
           </w:p>
           <w:p>
@@ -8069,52 +7894,14 @@
                 <w:szCs w:val="24"/>
               </w:rPr>
             </w:pPr>
-            <w:proofErr w:type="spellStart"/>
-            <w:r>
-              <w:rPr>
-                <w:rFonts w:ascii="Cambria" w:hAnsi="Cambria"/>
-                <w:sz w:val="24"/>
-                <w:szCs w:val="24"/>
-              </w:rPr>
-              <w:t>Trần</w:t>
-            </w:r>
-            <w:proofErr w:type="spellEnd"/>
-            <w:r>
-              <w:rPr>
-                <w:rFonts w:ascii="Cambria" w:hAnsi="Cambria"/>
-                <w:sz w:val="24"/>
-                <w:szCs w:val="24"/>
-              </w:rPr>
-              <w:t xml:space="preserve"> </w:t>
-            </w:r>
-            <w:proofErr w:type="spellStart"/>
-            <w:r>
-              <w:rPr>
-                <w:rFonts w:ascii="Cambria" w:hAnsi="Cambria"/>
-                <w:sz w:val="24"/>
-                <w:szCs w:val="24"/>
-              </w:rPr>
-              <w:t>Thanh</w:t>
-            </w:r>
-            <w:proofErr w:type="spellEnd"/>
-            <w:r>
-              <w:rPr>
-                <w:rFonts w:ascii="Cambria" w:hAnsi="Cambria"/>
-                <w:sz w:val="24"/>
-                <w:szCs w:val="24"/>
-              </w:rPr>
-              <w:t xml:space="preserve"> </w:t>
-            </w:r>
-            <w:proofErr w:type="spellStart"/>
-            <w:r>
-              <w:rPr>
-                <w:rFonts w:ascii="Cambria" w:hAnsi="Cambria"/>
-                <w:sz w:val="24"/>
-                <w:szCs w:val="24"/>
-              </w:rPr>
-              <w:t>Ngoan</w:t>
-            </w:r>
-            <w:proofErr w:type="spellEnd"/>
+            <w:r>
+              <w:rPr>
+                <w:rFonts w:ascii="Cambria" w:hAnsi="Cambria"/>
+                <w:sz w:val="24"/>
+                <w:szCs w:val="24"/>
+              </w:rPr>
+              <w:t>Trần Thanh Ngoan</w:t>
+            </w:r>
           </w:p>
           <w:p>
             <w:pPr>
@@ -8126,52 +7913,14 @@
                 <w:szCs w:val="24"/>
               </w:rPr>
             </w:pPr>
-            <w:proofErr w:type="spellStart"/>
-            <w:r>
-              <w:rPr>
-                <w:rFonts w:ascii="Cambria" w:hAnsi="Cambria"/>
-                <w:sz w:val="24"/>
-                <w:szCs w:val="24"/>
-              </w:rPr>
-              <w:t>Ngô</w:t>
-            </w:r>
-            <w:proofErr w:type="spellEnd"/>
-            <w:r>
-              <w:rPr>
-                <w:rFonts w:ascii="Cambria" w:hAnsi="Cambria"/>
-                <w:sz w:val="24"/>
-                <w:szCs w:val="24"/>
-              </w:rPr>
-              <w:t xml:space="preserve"> </w:t>
-            </w:r>
-            <w:proofErr w:type="spellStart"/>
-            <w:r>
-              <w:rPr>
-                <w:rFonts w:ascii="Cambria" w:hAnsi="Cambria"/>
-                <w:sz w:val="24"/>
-                <w:szCs w:val="24"/>
-              </w:rPr>
-              <w:t>Tiến</w:t>
-            </w:r>
-            <w:proofErr w:type="spellEnd"/>
-            <w:r>
-              <w:rPr>
-                <w:rFonts w:ascii="Cambria" w:hAnsi="Cambria"/>
-                <w:sz w:val="24"/>
-                <w:szCs w:val="24"/>
-              </w:rPr>
-              <w:t xml:space="preserve"> </w:t>
-            </w:r>
-            <w:proofErr w:type="spellStart"/>
-            <w:r>
-              <w:rPr>
-                <w:rFonts w:ascii="Cambria" w:hAnsi="Cambria"/>
-                <w:sz w:val="24"/>
-                <w:szCs w:val="24"/>
-              </w:rPr>
-              <w:t>Đạt</w:t>
-            </w:r>
-            <w:proofErr w:type="spellEnd"/>
+            <w:r>
+              <w:rPr>
+                <w:rFonts w:ascii="Cambria" w:hAnsi="Cambria"/>
+                <w:sz w:val="24"/>
+                <w:szCs w:val="24"/>
+              </w:rPr>
+              <w:t>Ngô Tiến Đạt</w:t>
+            </w:r>
           </w:p>
         </w:tc>
       </w:tr>
@@ -8362,52 +8111,14 @@
                 <w:szCs w:val="24"/>
               </w:rPr>
             </w:pPr>
-            <w:proofErr w:type="spellStart"/>
-            <w:r>
-              <w:rPr>
-                <w:rFonts w:ascii="Cambria" w:hAnsi="Cambria"/>
-                <w:sz w:val="24"/>
-                <w:szCs w:val="24"/>
-              </w:rPr>
-              <w:t>Huỳnh</w:t>
-            </w:r>
-            <w:proofErr w:type="spellEnd"/>
-            <w:r>
-              <w:rPr>
-                <w:rFonts w:ascii="Cambria" w:hAnsi="Cambria"/>
-                <w:sz w:val="24"/>
-                <w:szCs w:val="24"/>
-              </w:rPr>
-              <w:t xml:space="preserve"> </w:t>
-            </w:r>
-            <w:proofErr w:type="spellStart"/>
-            <w:r>
-              <w:rPr>
-                <w:rFonts w:ascii="Cambria" w:hAnsi="Cambria"/>
-                <w:sz w:val="24"/>
-                <w:szCs w:val="24"/>
-              </w:rPr>
-              <w:t>Quang</w:t>
-            </w:r>
-            <w:proofErr w:type="spellEnd"/>
-            <w:r>
-              <w:rPr>
-                <w:rFonts w:ascii="Cambria" w:hAnsi="Cambria"/>
-                <w:sz w:val="24"/>
-                <w:szCs w:val="24"/>
-              </w:rPr>
-              <w:t xml:space="preserve"> </w:t>
-            </w:r>
-            <w:proofErr w:type="spellStart"/>
-            <w:r>
-              <w:rPr>
-                <w:rFonts w:ascii="Cambria" w:hAnsi="Cambria"/>
-                <w:sz w:val="24"/>
-                <w:szCs w:val="24"/>
-              </w:rPr>
-              <w:t>Thảo</w:t>
-            </w:r>
-            <w:proofErr w:type="spellEnd"/>
+            <w:r>
+              <w:rPr>
+                <w:rFonts w:ascii="Cambria" w:hAnsi="Cambria"/>
+                <w:sz w:val="24"/>
+                <w:szCs w:val="24"/>
+              </w:rPr>
+              <w:t>Huỳnh Quang Thảo</w:t>
+            </w:r>
           </w:p>
           <w:p>
             <w:pPr>
@@ -8418,41 +8129,13 @@
                 <w:szCs w:val="24"/>
               </w:rPr>
             </w:pPr>
-            <w:proofErr w:type="spellStart"/>
-            <w:r>
-              <w:rPr>
-                <w:rFonts w:ascii="Cambria" w:hAnsi="Cambria"/>
-                <w:sz w:val="24"/>
-                <w:szCs w:val="24"/>
-              </w:rPr>
-              <w:t>Nguyễn</w:t>
-            </w:r>
-            <w:proofErr w:type="spellEnd"/>
-            <w:r>
-              <w:rPr>
-                <w:rFonts w:ascii="Cambria" w:hAnsi="Cambria"/>
-                <w:sz w:val="24"/>
-                <w:szCs w:val="24"/>
-              </w:rPr>
-              <w:t xml:space="preserve"> </w:t>
-            </w:r>
-            <w:proofErr w:type="spellStart"/>
-            <w:r>
-              <w:rPr>
-                <w:rFonts w:ascii="Cambria" w:hAnsi="Cambria"/>
-                <w:sz w:val="24"/>
-                <w:szCs w:val="24"/>
-              </w:rPr>
-              <w:t>Trung</w:t>
-            </w:r>
-            <w:proofErr w:type="spellEnd"/>
-            <w:r>
-              <w:rPr>
-                <w:rFonts w:ascii="Cambria" w:hAnsi="Cambria"/>
-                <w:sz w:val="24"/>
-                <w:szCs w:val="24"/>
-              </w:rPr>
-              <w:t xml:space="preserve"> Nam</w:t>
+            <w:r>
+              <w:rPr>
+                <w:rFonts w:ascii="Cambria" w:hAnsi="Cambria"/>
+                <w:sz w:val="24"/>
+                <w:szCs w:val="24"/>
+              </w:rPr>
+              <w:t>Nguyễn Trung Nam</w:t>
             </w:r>
           </w:p>
           <w:p>
@@ -8464,52 +8147,14 @@
                 <w:szCs w:val="24"/>
               </w:rPr>
             </w:pPr>
-            <w:proofErr w:type="spellStart"/>
-            <w:r>
-              <w:rPr>
-                <w:rFonts w:ascii="Cambria" w:hAnsi="Cambria"/>
-                <w:sz w:val="24"/>
-                <w:szCs w:val="24"/>
-              </w:rPr>
-              <w:t>Trần</w:t>
-            </w:r>
-            <w:proofErr w:type="spellEnd"/>
-            <w:r>
-              <w:rPr>
-                <w:rFonts w:ascii="Cambria" w:hAnsi="Cambria"/>
-                <w:sz w:val="24"/>
-                <w:szCs w:val="24"/>
-              </w:rPr>
-              <w:t xml:space="preserve"> </w:t>
-            </w:r>
-            <w:proofErr w:type="spellStart"/>
-            <w:r>
-              <w:rPr>
-                <w:rFonts w:ascii="Cambria" w:hAnsi="Cambria"/>
-                <w:sz w:val="24"/>
-                <w:szCs w:val="24"/>
-              </w:rPr>
-              <w:t>Thanh</w:t>
-            </w:r>
-            <w:proofErr w:type="spellEnd"/>
-            <w:r>
-              <w:rPr>
-                <w:rFonts w:ascii="Cambria" w:hAnsi="Cambria"/>
-                <w:sz w:val="24"/>
-                <w:szCs w:val="24"/>
-              </w:rPr>
-              <w:t xml:space="preserve"> </w:t>
-            </w:r>
-            <w:proofErr w:type="spellStart"/>
-            <w:r>
-              <w:rPr>
-                <w:rFonts w:ascii="Cambria" w:hAnsi="Cambria"/>
-                <w:sz w:val="24"/>
-                <w:szCs w:val="24"/>
-              </w:rPr>
-              <w:t>Ngoan</w:t>
-            </w:r>
-            <w:proofErr w:type="spellEnd"/>
+            <w:r>
+              <w:rPr>
+                <w:rFonts w:ascii="Cambria" w:hAnsi="Cambria"/>
+                <w:sz w:val="24"/>
+                <w:szCs w:val="24"/>
+              </w:rPr>
+              <w:t>Trần Thanh Ngoan</w:t>
+            </w:r>
           </w:p>
           <w:p>
             <w:pPr>
@@ -8521,52 +8166,14 @@
                 <w:lang w:val="vi-VN"/>
               </w:rPr>
             </w:pPr>
-            <w:proofErr w:type="spellStart"/>
-            <w:r>
-              <w:rPr>
-                <w:rFonts w:ascii="Cambria" w:hAnsi="Cambria"/>
-                <w:sz w:val="24"/>
-                <w:szCs w:val="24"/>
-              </w:rPr>
-              <w:t>Ngô</w:t>
-            </w:r>
-            <w:proofErr w:type="spellEnd"/>
-            <w:r>
-              <w:rPr>
-                <w:rFonts w:ascii="Cambria" w:hAnsi="Cambria"/>
-                <w:sz w:val="24"/>
-                <w:szCs w:val="24"/>
-              </w:rPr>
-              <w:t xml:space="preserve"> </w:t>
-            </w:r>
-            <w:proofErr w:type="spellStart"/>
-            <w:r>
-              <w:rPr>
-                <w:rFonts w:ascii="Cambria" w:hAnsi="Cambria"/>
-                <w:sz w:val="24"/>
-                <w:szCs w:val="24"/>
-              </w:rPr>
-              <w:t>Tiến</w:t>
-            </w:r>
-            <w:proofErr w:type="spellEnd"/>
-            <w:r>
-              <w:rPr>
-                <w:rFonts w:ascii="Cambria" w:hAnsi="Cambria"/>
-                <w:sz w:val="24"/>
-                <w:szCs w:val="24"/>
-              </w:rPr>
-              <w:t xml:space="preserve"> </w:t>
-            </w:r>
-            <w:proofErr w:type="spellStart"/>
-            <w:r>
-              <w:rPr>
-                <w:rFonts w:ascii="Cambria" w:hAnsi="Cambria"/>
-                <w:sz w:val="24"/>
-                <w:szCs w:val="24"/>
-              </w:rPr>
-              <w:t>Đạt</w:t>
-            </w:r>
-            <w:proofErr w:type="spellEnd"/>
+            <w:r>
+              <w:rPr>
+                <w:rFonts w:ascii="Cambria" w:hAnsi="Cambria"/>
+                <w:sz w:val="24"/>
+                <w:szCs w:val="24"/>
+              </w:rPr>
+              <w:t>Ngô Tiến Đạt</w:t>
+            </w:r>
           </w:p>
         </w:tc>
       </w:tr>
@@ -8681,52 +8288,14 @@
                 <w:szCs w:val="24"/>
               </w:rPr>
             </w:pPr>
-            <w:proofErr w:type="spellStart"/>
-            <w:r>
-              <w:rPr>
-                <w:rFonts w:ascii="Cambria" w:hAnsi="Cambria"/>
-                <w:sz w:val="24"/>
-                <w:szCs w:val="24"/>
-              </w:rPr>
-              <w:t>Huỳnh</w:t>
-            </w:r>
-            <w:proofErr w:type="spellEnd"/>
-            <w:r>
-              <w:rPr>
-                <w:rFonts w:ascii="Cambria" w:hAnsi="Cambria"/>
-                <w:sz w:val="24"/>
-                <w:szCs w:val="24"/>
-              </w:rPr>
-              <w:t xml:space="preserve"> </w:t>
-            </w:r>
-            <w:proofErr w:type="spellStart"/>
-            <w:r>
-              <w:rPr>
-                <w:rFonts w:ascii="Cambria" w:hAnsi="Cambria"/>
-                <w:sz w:val="24"/>
-                <w:szCs w:val="24"/>
-              </w:rPr>
-              <w:t>Quang</w:t>
-            </w:r>
-            <w:proofErr w:type="spellEnd"/>
-            <w:r>
-              <w:rPr>
-                <w:rFonts w:ascii="Cambria" w:hAnsi="Cambria"/>
-                <w:sz w:val="24"/>
-                <w:szCs w:val="24"/>
-              </w:rPr>
-              <w:t xml:space="preserve"> </w:t>
-            </w:r>
-            <w:proofErr w:type="spellStart"/>
-            <w:r>
-              <w:rPr>
-                <w:rFonts w:ascii="Cambria" w:hAnsi="Cambria"/>
-                <w:sz w:val="24"/>
-                <w:szCs w:val="24"/>
-              </w:rPr>
-              <w:t>Thảo</w:t>
-            </w:r>
-            <w:proofErr w:type="spellEnd"/>
+            <w:r>
+              <w:rPr>
+                <w:rFonts w:ascii="Cambria" w:hAnsi="Cambria"/>
+                <w:sz w:val="24"/>
+                <w:szCs w:val="24"/>
+              </w:rPr>
+              <w:t>Huỳnh Quang Thảo</w:t>
+            </w:r>
           </w:p>
           <w:p>
             <w:pPr>
@@ -8737,41 +8306,13 @@
                 <w:szCs w:val="24"/>
               </w:rPr>
             </w:pPr>
-            <w:proofErr w:type="spellStart"/>
-            <w:r>
-              <w:rPr>
-                <w:rFonts w:ascii="Cambria" w:hAnsi="Cambria"/>
-                <w:sz w:val="24"/>
-                <w:szCs w:val="24"/>
-              </w:rPr>
-              <w:t>Nguyễn</w:t>
-            </w:r>
-            <w:proofErr w:type="spellEnd"/>
-            <w:r>
-              <w:rPr>
-                <w:rFonts w:ascii="Cambria" w:hAnsi="Cambria"/>
-                <w:sz w:val="24"/>
-                <w:szCs w:val="24"/>
-              </w:rPr>
-              <w:t xml:space="preserve"> </w:t>
-            </w:r>
-            <w:proofErr w:type="spellStart"/>
-            <w:r>
-              <w:rPr>
-                <w:rFonts w:ascii="Cambria" w:hAnsi="Cambria"/>
-                <w:sz w:val="24"/>
-                <w:szCs w:val="24"/>
-              </w:rPr>
-              <w:t>Trung</w:t>
-            </w:r>
-            <w:proofErr w:type="spellEnd"/>
-            <w:r>
-              <w:rPr>
-                <w:rFonts w:ascii="Cambria" w:hAnsi="Cambria"/>
-                <w:sz w:val="24"/>
-                <w:szCs w:val="24"/>
-              </w:rPr>
-              <w:t xml:space="preserve"> Nam</w:t>
+            <w:r>
+              <w:rPr>
+                <w:rFonts w:ascii="Cambria" w:hAnsi="Cambria"/>
+                <w:sz w:val="24"/>
+                <w:szCs w:val="24"/>
+              </w:rPr>
+              <w:t>Nguyễn Trung Nam</w:t>
             </w:r>
           </w:p>
           <w:p>
@@ -8783,52 +8324,14 @@
                 <w:szCs w:val="24"/>
               </w:rPr>
             </w:pPr>
-            <w:proofErr w:type="spellStart"/>
-            <w:r>
-              <w:rPr>
-                <w:rFonts w:ascii="Cambria" w:hAnsi="Cambria"/>
-                <w:sz w:val="24"/>
-                <w:szCs w:val="24"/>
-              </w:rPr>
-              <w:t>Trần</w:t>
-            </w:r>
-            <w:proofErr w:type="spellEnd"/>
-            <w:r>
-              <w:rPr>
-                <w:rFonts w:ascii="Cambria" w:hAnsi="Cambria"/>
-                <w:sz w:val="24"/>
-                <w:szCs w:val="24"/>
-              </w:rPr>
-              <w:t xml:space="preserve"> </w:t>
-            </w:r>
-            <w:proofErr w:type="spellStart"/>
-            <w:r>
-              <w:rPr>
-                <w:rFonts w:ascii="Cambria" w:hAnsi="Cambria"/>
-                <w:sz w:val="24"/>
-                <w:szCs w:val="24"/>
-              </w:rPr>
-              <w:t>Thanh</w:t>
-            </w:r>
-            <w:proofErr w:type="spellEnd"/>
-            <w:r>
-              <w:rPr>
-                <w:rFonts w:ascii="Cambria" w:hAnsi="Cambria"/>
-                <w:sz w:val="24"/>
-                <w:szCs w:val="24"/>
-              </w:rPr>
-              <w:t xml:space="preserve"> </w:t>
-            </w:r>
-            <w:proofErr w:type="spellStart"/>
-            <w:r>
-              <w:rPr>
-                <w:rFonts w:ascii="Cambria" w:hAnsi="Cambria"/>
-                <w:sz w:val="24"/>
-                <w:szCs w:val="24"/>
-              </w:rPr>
-              <w:t>Ngoan</w:t>
-            </w:r>
-            <w:proofErr w:type="spellEnd"/>
+            <w:r>
+              <w:rPr>
+                <w:rFonts w:ascii="Cambria" w:hAnsi="Cambria"/>
+                <w:sz w:val="24"/>
+                <w:szCs w:val="24"/>
+              </w:rPr>
+              <w:t>Trần Thanh Ngoan</w:t>
+            </w:r>
           </w:p>
           <w:p>
             <w:pPr>
@@ -8839,52 +8342,14 @@
                 <w:szCs w:val="24"/>
               </w:rPr>
             </w:pPr>
-            <w:proofErr w:type="spellStart"/>
-            <w:r>
-              <w:rPr>
-                <w:rFonts w:ascii="Cambria" w:hAnsi="Cambria"/>
-                <w:sz w:val="24"/>
-                <w:szCs w:val="24"/>
-              </w:rPr>
-              <w:t>Ngô</w:t>
-            </w:r>
-            <w:proofErr w:type="spellEnd"/>
-            <w:r>
-              <w:rPr>
-                <w:rFonts w:ascii="Cambria" w:hAnsi="Cambria"/>
-                <w:sz w:val="24"/>
-                <w:szCs w:val="24"/>
-              </w:rPr>
-              <w:t xml:space="preserve"> </w:t>
-            </w:r>
-            <w:proofErr w:type="spellStart"/>
-            <w:r>
-              <w:rPr>
-                <w:rFonts w:ascii="Cambria" w:hAnsi="Cambria"/>
-                <w:sz w:val="24"/>
-                <w:szCs w:val="24"/>
-              </w:rPr>
-              <w:t>Tiến</w:t>
-            </w:r>
-            <w:proofErr w:type="spellEnd"/>
-            <w:r>
-              <w:rPr>
-                <w:rFonts w:ascii="Cambria" w:hAnsi="Cambria"/>
-                <w:sz w:val="24"/>
-                <w:szCs w:val="24"/>
-              </w:rPr>
-              <w:t xml:space="preserve"> </w:t>
-            </w:r>
-            <w:proofErr w:type="spellStart"/>
-            <w:r>
-              <w:rPr>
-                <w:rFonts w:ascii="Cambria" w:hAnsi="Cambria"/>
-                <w:sz w:val="24"/>
-                <w:szCs w:val="24"/>
-              </w:rPr>
-              <w:t>Đạt</w:t>
-            </w:r>
-            <w:proofErr w:type="spellEnd"/>
+            <w:r>
+              <w:rPr>
+                <w:rFonts w:ascii="Cambria" w:hAnsi="Cambria"/>
+                <w:sz w:val="24"/>
+                <w:szCs w:val="24"/>
+              </w:rPr>
+              <w:t>Ngô Tiến Đạt</w:t>
+            </w:r>
           </w:p>
         </w:tc>
       </w:tr>
@@ -8953,52 +8418,14 @@
                 <w:szCs w:val="24"/>
               </w:rPr>
             </w:pPr>
-            <w:proofErr w:type="spellStart"/>
-            <w:r>
-              <w:rPr>
-                <w:rFonts w:ascii="Cambria" w:hAnsi="Cambria"/>
-                <w:sz w:val="24"/>
-                <w:szCs w:val="24"/>
-              </w:rPr>
-              <w:t>Huỳnh</w:t>
-            </w:r>
-            <w:proofErr w:type="spellEnd"/>
-            <w:r>
-              <w:rPr>
-                <w:rFonts w:ascii="Cambria" w:hAnsi="Cambria"/>
-                <w:sz w:val="24"/>
-                <w:szCs w:val="24"/>
-              </w:rPr>
-              <w:t xml:space="preserve"> </w:t>
-            </w:r>
-            <w:proofErr w:type="spellStart"/>
-            <w:r>
-              <w:rPr>
-                <w:rFonts w:ascii="Cambria" w:hAnsi="Cambria"/>
-                <w:sz w:val="24"/>
-                <w:szCs w:val="24"/>
-              </w:rPr>
-              <w:t>Quang</w:t>
-            </w:r>
-            <w:proofErr w:type="spellEnd"/>
-            <w:r>
-              <w:rPr>
-                <w:rFonts w:ascii="Cambria" w:hAnsi="Cambria"/>
-                <w:sz w:val="24"/>
-                <w:szCs w:val="24"/>
-              </w:rPr>
-              <w:t xml:space="preserve"> </w:t>
-            </w:r>
-            <w:proofErr w:type="spellStart"/>
-            <w:r>
-              <w:rPr>
-                <w:rFonts w:ascii="Cambria" w:hAnsi="Cambria"/>
-                <w:sz w:val="24"/>
-                <w:szCs w:val="24"/>
-              </w:rPr>
-              <w:t>Thảo</w:t>
-            </w:r>
-            <w:proofErr w:type="spellEnd"/>
+            <w:r>
+              <w:rPr>
+                <w:rFonts w:ascii="Cambria" w:hAnsi="Cambria"/>
+                <w:sz w:val="24"/>
+                <w:szCs w:val="24"/>
+              </w:rPr>
+              <w:t>Huỳnh Quang Thảo</w:t>
+            </w:r>
           </w:p>
           <w:p>
             <w:pPr>
@@ -9009,41 +8436,13 @@
                 <w:szCs w:val="24"/>
               </w:rPr>
             </w:pPr>
-            <w:proofErr w:type="spellStart"/>
-            <w:r>
-              <w:rPr>
-                <w:rFonts w:ascii="Cambria" w:hAnsi="Cambria"/>
-                <w:sz w:val="24"/>
-                <w:szCs w:val="24"/>
-              </w:rPr>
-              <w:t>Nguyễn</w:t>
-            </w:r>
-            <w:proofErr w:type="spellEnd"/>
-            <w:r>
-              <w:rPr>
-                <w:rFonts w:ascii="Cambria" w:hAnsi="Cambria"/>
-                <w:sz w:val="24"/>
-                <w:szCs w:val="24"/>
-              </w:rPr>
-              <w:t xml:space="preserve"> </w:t>
-            </w:r>
-            <w:proofErr w:type="spellStart"/>
-            <w:r>
-              <w:rPr>
-                <w:rFonts w:ascii="Cambria" w:hAnsi="Cambria"/>
-                <w:sz w:val="24"/>
-                <w:szCs w:val="24"/>
-              </w:rPr>
-              <w:t>Trung</w:t>
-            </w:r>
-            <w:proofErr w:type="spellEnd"/>
-            <w:r>
-              <w:rPr>
-                <w:rFonts w:ascii="Cambria" w:hAnsi="Cambria"/>
-                <w:sz w:val="24"/>
-                <w:szCs w:val="24"/>
-              </w:rPr>
-              <w:t xml:space="preserve"> Nam</w:t>
+            <w:r>
+              <w:rPr>
+                <w:rFonts w:ascii="Cambria" w:hAnsi="Cambria"/>
+                <w:sz w:val="24"/>
+                <w:szCs w:val="24"/>
+              </w:rPr>
+              <w:t>Nguyễn Trung Nam</w:t>
             </w:r>
           </w:p>
           <w:p>
@@ -9055,52 +8454,14 @@
                 <w:szCs w:val="24"/>
               </w:rPr>
             </w:pPr>
-            <w:proofErr w:type="spellStart"/>
-            <w:r>
-              <w:rPr>
-                <w:rFonts w:ascii="Cambria" w:hAnsi="Cambria"/>
-                <w:sz w:val="24"/>
-                <w:szCs w:val="24"/>
-              </w:rPr>
-              <w:t>Trần</w:t>
-            </w:r>
-            <w:proofErr w:type="spellEnd"/>
-            <w:r>
-              <w:rPr>
-                <w:rFonts w:ascii="Cambria" w:hAnsi="Cambria"/>
-                <w:sz w:val="24"/>
-                <w:szCs w:val="24"/>
-              </w:rPr>
-              <w:t xml:space="preserve"> </w:t>
-            </w:r>
-            <w:proofErr w:type="spellStart"/>
-            <w:r>
-              <w:rPr>
-                <w:rFonts w:ascii="Cambria" w:hAnsi="Cambria"/>
-                <w:sz w:val="24"/>
-                <w:szCs w:val="24"/>
-              </w:rPr>
-              <w:t>Thanh</w:t>
-            </w:r>
-            <w:proofErr w:type="spellEnd"/>
-            <w:r>
-              <w:rPr>
-                <w:rFonts w:ascii="Cambria" w:hAnsi="Cambria"/>
-                <w:sz w:val="24"/>
-                <w:szCs w:val="24"/>
-              </w:rPr>
-              <w:t xml:space="preserve"> </w:t>
-            </w:r>
-            <w:proofErr w:type="spellStart"/>
-            <w:r>
-              <w:rPr>
-                <w:rFonts w:ascii="Cambria" w:hAnsi="Cambria"/>
-                <w:sz w:val="24"/>
-                <w:szCs w:val="24"/>
-              </w:rPr>
-              <w:t>Ngoan</w:t>
-            </w:r>
-            <w:proofErr w:type="spellEnd"/>
+            <w:r>
+              <w:rPr>
+                <w:rFonts w:ascii="Cambria" w:hAnsi="Cambria"/>
+                <w:sz w:val="24"/>
+                <w:szCs w:val="24"/>
+              </w:rPr>
+              <w:t>Trần Thanh Ngoan</w:t>
+            </w:r>
           </w:p>
           <w:p>
             <w:pPr>
@@ -9111,52 +8472,14 @@
                 <w:szCs w:val="24"/>
               </w:rPr>
             </w:pPr>
-            <w:proofErr w:type="spellStart"/>
-            <w:r>
-              <w:rPr>
-                <w:rFonts w:ascii="Cambria" w:hAnsi="Cambria"/>
-                <w:sz w:val="24"/>
-                <w:szCs w:val="24"/>
-              </w:rPr>
-              <w:t>Ngô</w:t>
-            </w:r>
-            <w:proofErr w:type="spellEnd"/>
-            <w:r>
-              <w:rPr>
-                <w:rFonts w:ascii="Cambria" w:hAnsi="Cambria"/>
-                <w:sz w:val="24"/>
-                <w:szCs w:val="24"/>
-              </w:rPr>
-              <w:t xml:space="preserve"> </w:t>
-            </w:r>
-            <w:proofErr w:type="spellStart"/>
-            <w:r>
-              <w:rPr>
-                <w:rFonts w:ascii="Cambria" w:hAnsi="Cambria"/>
-                <w:sz w:val="24"/>
-                <w:szCs w:val="24"/>
-              </w:rPr>
-              <w:t>Tiến</w:t>
-            </w:r>
-            <w:proofErr w:type="spellEnd"/>
-            <w:r>
-              <w:rPr>
-                <w:rFonts w:ascii="Cambria" w:hAnsi="Cambria"/>
-                <w:sz w:val="24"/>
-                <w:szCs w:val="24"/>
-              </w:rPr>
-              <w:t xml:space="preserve"> </w:t>
-            </w:r>
-            <w:proofErr w:type="spellStart"/>
-            <w:r>
-              <w:rPr>
-                <w:rFonts w:ascii="Cambria" w:hAnsi="Cambria"/>
-                <w:sz w:val="24"/>
-                <w:szCs w:val="24"/>
-              </w:rPr>
-              <w:t>Đạt</w:t>
-            </w:r>
-            <w:proofErr w:type="spellEnd"/>
+            <w:r>
+              <w:rPr>
+                <w:rFonts w:ascii="Cambria" w:hAnsi="Cambria"/>
+                <w:sz w:val="24"/>
+                <w:szCs w:val="24"/>
+              </w:rPr>
+              <w:t>Ngô Tiến Đạt</w:t>
+            </w:r>
           </w:p>
         </w:tc>
       </w:tr>
@@ -9361,52 +8684,14 @@
                 <w:szCs w:val="24"/>
               </w:rPr>
             </w:pPr>
-            <w:proofErr w:type="spellStart"/>
-            <w:r>
-              <w:rPr>
-                <w:rFonts w:ascii="Cambria" w:hAnsi="Cambria"/>
-                <w:sz w:val="24"/>
-                <w:szCs w:val="24"/>
-              </w:rPr>
-              <w:t>Huỳnh</w:t>
-            </w:r>
-            <w:proofErr w:type="spellEnd"/>
-            <w:r>
-              <w:rPr>
-                <w:rFonts w:ascii="Cambria" w:hAnsi="Cambria"/>
-                <w:sz w:val="24"/>
-                <w:szCs w:val="24"/>
-              </w:rPr>
-              <w:t xml:space="preserve"> </w:t>
-            </w:r>
-            <w:proofErr w:type="spellStart"/>
-            <w:r>
-              <w:rPr>
-                <w:rFonts w:ascii="Cambria" w:hAnsi="Cambria"/>
-                <w:sz w:val="24"/>
-                <w:szCs w:val="24"/>
-              </w:rPr>
-              <w:t>Quang</w:t>
-            </w:r>
-            <w:proofErr w:type="spellEnd"/>
-            <w:r>
-              <w:rPr>
-                <w:rFonts w:ascii="Cambria" w:hAnsi="Cambria"/>
-                <w:sz w:val="24"/>
-                <w:szCs w:val="24"/>
-              </w:rPr>
-              <w:t xml:space="preserve"> </w:t>
-            </w:r>
-            <w:proofErr w:type="spellStart"/>
-            <w:r>
-              <w:rPr>
-                <w:rFonts w:ascii="Cambria" w:hAnsi="Cambria"/>
-                <w:sz w:val="24"/>
-                <w:szCs w:val="24"/>
-              </w:rPr>
-              <w:t>Thảo</w:t>
-            </w:r>
-            <w:proofErr w:type="spellEnd"/>
+            <w:r>
+              <w:rPr>
+                <w:rFonts w:ascii="Cambria" w:hAnsi="Cambria"/>
+                <w:sz w:val="24"/>
+                <w:szCs w:val="24"/>
+              </w:rPr>
+              <w:t>Huỳnh Quang Thảo</w:t>
+            </w:r>
           </w:p>
           <w:p>
             <w:pPr>
@@ -9417,41 +8702,13 @@
                 <w:szCs w:val="24"/>
               </w:rPr>
             </w:pPr>
-            <w:proofErr w:type="spellStart"/>
-            <w:r>
-              <w:rPr>
-                <w:rFonts w:ascii="Cambria" w:hAnsi="Cambria"/>
-                <w:sz w:val="24"/>
-                <w:szCs w:val="24"/>
-              </w:rPr>
-              <w:t>Nguyễn</w:t>
-            </w:r>
-            <w:proofErr w:type="spellEnd"/>
-            <w:r>
-              <w:rPr>
-                <w:rFonts w:ascii="Cambria" w:hAnsi="Cambria"/>
-                <w:sz w:val="24"/>
-                <w:szCs w:val="24"/>
-              </w:rPr>
-              <w:t xml:space="preserve"> </w:t>
-            </w:r>
-            <w:proofErr w:type="spellStart"/>
-            <w:r>
-              <w:rPr>
-                <w:rFonts w:ascii="Cambria" w:hAnsi="Cambria"/>
-                <w:sz w:val="24"/>
-                <w:szCs w:val="24"/>
-              </w:rPr>
-              <w:t>Trung</w:t>
-            </w:r>
-            <w:proofErr w:type="spellEnd"/>
-            <w:r>
-              <w:rPr>
-                <w:rFonts w:ascii="Cambria" w:hAnsi="Cambria"/>
-                <w:sz w:val="24"/>
-                <w:szCs w:val="24"/>
-              </w:rPr>
-              <w:t xml:space="preserve"> Nam</w:t>
+            <w:r>
+              <w:rPr>
+                <w:rFonts w:ascii="Cambria" w:hAnsi="Cambria"/>
+                <w:sz w:val="24"/>
+                <w:szCs w:val="24"/>
+              </w:rPr>
+              <w:t>Nguyễn Trung Nam</w:t>
             </w:r>
           </w:p>
           <w:p>
@@ -9463,52 +8720,14 @@
                 <w:szCs w:val="24"/>
               </w:rPr>
             </w:pPr>
-            <w:proofErr w:type="spellStart"/>
-            <w:r>
-              <w:rPr>
-                <w:rFonts w:ascii="Cambria" w:hAnsi="Cambria"/>
-                <w:sz w:val="24"/>
-                <w:szCs w:val="24"/>
-              </w:rPr>
-              <w:t>Trần</w:t>
-            </w:r>
-            <w:proofErr w:type="spellEnd"/>
-            <w:r>
-              <w:rPr>
-                <w:rFonts w:ascii="Cambria" w:hAnsi="Cambria"/>
-                <w:sz w:val="24"/>
-                <w:szCs w:val="24"/>
-              </w:rPr>
-              <w:t xml:space="preserve"> </w:t>
-            </w:r>
-            <w:proofErr w:type="spellStart"/>
-            <w:r>
-              <w:rPr>
-                <w:rFonts w:ascii="Cambria" w:hAnsi="Cambria"/>
-                <w:sz w:val="24"/>
-                <w:szCs w:val="24"/>
-              </w:rPr>
-              <w:t>Thanh</w:t>
-            </w:r>
-            <w:proofErr w:type="spellEnd"/>
-            <w:r>
-              <w:rPr>
-                <w:rFonts w:ascii="Cambria" w:hAnsi="Cambria"/>
-                <w:sz w:val="24"/>
-                <w:szCs w:val="24"/>
-              </w:rPr>
-              <w:t xml:space="preserve"> </w:t>
-            </w:r>
-            <w:proofErr w:type="spellStart"/>
-            <w:r>
-              <w:rPr>
-                <w:rFonts w:ascii="Cambria" w:hAnsi="Cambria"/>
-                <w:sz w:val="24"/>
-                <w:szCs w:val="24"/>
-              </w:rPr>
-              <w:t>Ngoan</w:t>
-            </w:r>
-            <w:proofErr w:type="spellEnd"/>
+            <w:r>
+              <w:rPr>
+                <w:rFonts w:ascii="Cambria" w:hAnsi="Cambria"/>
+                <w:sz w:val="24"/>
+                <w:szCs w:val="24"/>
+              </w:rPr>
+              <w:t>Trần Thanh Ngoan</w:t>
+            </w:r>
           </w:p>
           <w:p>
             <w:pPr>
@@ -9519,52 +8738,14 @@
                 <w:szCs w:val="24"/>
               </w:rPr>
             </w:pPr>
-            <w:proofErr w:type="spellStart"/>
-            <w:r>
-              <w:rPr>
-                <w:rFonts w:ascii="Cambria" w:hAnsi="Cambria"/>
-                <w:sz w:val="24"/>
-                <w:szCs w:val="24"/>
-              </w:rPr>
-              <w:t>Ngô</w:t>
-            </w:r>
-            <w:proofErr w:type="spellEnd"/>
-            <w:r>
-              <w:rPr>
-                <w:rFonts w:ascii="Cambria" w:hAnsi="Cambria"/>
-                <w:sz w:val="24"/>
-                <w:szCs w:val="24"/>
-              </w:rPr>
-              <w:t xml:space="preserve"> </w:t>
-            </w:r>
-            <w:proofErr w:type="spellStart"/>
-            <w:r>
-              <w:rPr>
-                <w:rFonts w:ascii="Cambria" w:hAnsi="Cambria"/>
-                <w:sz w:val="24"/>
-                <w:szCs w:val="24"/>
-              </w:rPr>
-              <w:t>Tiến</w:t>
-            </w:r>
-            <w:proofErr w:type="spellEnd"/>
-            <w:r>
-              <w:rPr>
-                <w:rFonts w:ascii="Cambria" w:hAnsi="Cambria"/>
-                <w:sz w:val="24"/>
-                <w:szCs w:val="24"/>
-              </w:rPr>
-              <w:t xml:space="preserve"> </w:t>
-            </w:r>
-            <w:proofErr w:type="spellStart"/>
-            <w:r>
-              <w:rPr>
-                <w:rFonts w:ascii="Cambria" w:hAnsi="Cambria"/>
-                <w:sz w:val="24"/>
-                <w:szCs w:val="24"/>
-              </w:rPr>
-              <w:t>Đạt</w:t>
-            </w:r>
-            <w:proofErr w:type="spellEnd"/>
+            <w:r>
+              <w:rPr>
+                <w:rFonts w:ascii="Cambria" w:hAnsi="Cambria"/>
+                <w:sz w:val="24"/>
+                <w:szCs w:val="24"/>
+              </w:rPr>
+              <w:t>Ngô Tiến Đạt</w:t>
+            </w:r>
           </w:p>
         </w:tc>
       </w:tr>
@@ -9630,52 +8811,14 @@
                 <w:szCs w:val="24"/>
               </w:rPr>
             </w:pPr>
-            <w:proofErr w:type="spellStart"/>
-            <w:r>
-              <w:rPr>
-                <w:rFonts w:ascii="Cambria" w:hAnsi="Cambria"/>
-                <w:sz w:val="24"/>
-                <w:szCs w:val="24"/>
-              </w:rPr>
-              <w:t>Huỳnh</w:t>
-            </w:r>
-            <w:proofErr w:type="spellEnd"/>
-            <w:r>
-              <w:rPr>
-                <w:rFonts w:ascii="Cambria" w:hAnsi="Cambria"/>
-                <w:sz w:val="24"/>
-                <w:szCs w:val="24"/>
-              </w:rPr>
-              <w:t xml:space="preserve"> </w:t>
-            </w:r>
-            <w:proofErr w:type="spellStart"/>
-            <w:r>
-              <w:rPr>
-                <w:rFonts w:ascii="Cambria" w:hAnsi="Cambria"/>
-                <w:sz w:val="24"/>
-                <w:szCs w:val="24"/>
-              </w:rPr>
-              <w:t>Quang</w:t>
-            </w:r>
-            <w:proofErr w:type="spellEnd"/>
-            <w:r>
-              <w:rPr>
-                <w:rFonts w:ascii="Cambria" w:hAnsi="Cambria"/>
-                <w:sz w:val="24"/>
-                <w:szCs w:val="24"/>
-              </w:rPr>
-              <w:t xml:space="preserve"> </w:t>
-            </w:r>
-            <w:proofErr w:type="spellStart"/>
-            <w:r>
-              <w:rPr>
-                <w:rFonts w:ascii="Cambria" w:hAnsi="Cambria"/>
-                <w:sz w:val="24"/>
-                <w:szCs w:val="24"/>
-              </w:rPr>
-              <w:t>Thảo</w:t>
-            </w:r>
-            <w:proofErr w:type="spellEnd"/>
+            <w:r>
+              <w:rPr>
+                <w:rFonts w:ascii="Cambria" w:hAnsi="Cambria"/>
+                <w:sz w:val="24"/>
+                <w:szCs w:val="24"/>
+              </w:rPr>
+              <w:t>Huỳnh Quang Thảo</w:t>
+            </w:r>
           </w:p>
           <w:p>
             <w:pPr>
@@ -9686,41 +8829,13 @@
                 <w:szCs w:val="24"/>
               </w:rPr>
             </w:pPr>
-            <w:proofErr w:type="spellStart"/>
-            <w:r>
-              <w:rPr>
-                <w:rFonts w:ascii="Cambria" w:hAnsi="Cambria"/>
-                <w:sz w:val="24"/>
-                <w:szCs w:val="24"/>
-              </w:rPr>
-              <w:t>Nguyễn</w:t>
-            </w:r>
-            <w:proofErr w:type="spellEnd"/>
-            <w:r>
-              <w:rPr>
-                <w:rFonts w:ascii="Cambria" w:hAnsi="Cambria"/>
-                <w:sz w:val="24"/>
-                <w:szCs w:val="24"/>
-              </w:rPr>
-              <w:t xml:space="preserve"> </w:t>
-            </w:r>
-            <w:proofErr w:type="spellStart"/>
-            <w:r>
-              <w:rPr>
-                <w:rFonts w:ascii="Cambria" w:hAnsi="Cambria"/>
-                <w:sz w:val="24"/>
-                <w:szCs w:val="24"/>
-              </w:rPr>
-              <w:t>Trung</w:t>
-            </w:r>
-            <w:proofErr w:type="spellEnd"/>
-            <w:r>
-              <w:rPr>
-                <w:rFonts w:ascii="Cambria" w:hAnsi="Cambria"/>
-                <w:sz w:val="24"/>
-                <w:szCs w:val="24"/>
-              </w:rPr>
-              <w:t xml:space="preserve"> Nam</w:t>
+            <w:r>
+              <w:rPr>
+                <w:rFonts w:ascii="Cambria" w:hAnsi="Cambria"/>
+                <w:sz w:val="24"/>
+                <w:szCs w:val="24"/>
+              </w:rPr>
+              <w:t>Nguyễn Trung Nam</w:t>
             </w:r>
           </w:p>
           <w:p>
@@ -9732,52 +8847,14 @@
                 <w:szCs w:val="24"/>
               </w:rPr>
             </w:pPr>
-            <w:proofErr w:type="spellStart"/>
-            <w:r>
-              <w:rPr>
-                <w:rFonts w:ascii="Cambria" w:hAnsi="Cambria"/>
-                <w:sz w:val="24"/>
-                <w:szCs w:val="24"/>
-              </w:rPr>
-              <w:t>Trần</w:t>
-            </w:r>
-            <w:proofErr w:type="spellEnd"/>
-            <w:r>
-              <w:rPr>
-                <w:rFonts w:ascii="Cambria" w:hAnsi="Cambria"/>
-                <w:sz w:val="24"/>
-                <w:szCs w:val="24"/>
-              </w:rPr>
-              <w:t xml:space="preserve"> </w:t>
-            </w:r>
-            <w:proofErr w:type="spellStart"/>
-            <w:r>
-              <w:rPr>
-                <w:rFonts w:ascii="Cambria" w:hAnsi="Cambria"/>
-                <w:sz w:val="24"/>
-                <w:szCs w:val="24"/>
-              </w:rPr>
-              <w:t>Thanh</w:t>
-            </w:r>
-            <w:proofErr w:type="spellEnd"/>
-            <w:r>
-              <w:rPr>
-                <w:rFonts w:ascii="Cambria" w:hAnsi="Cambria"/>
-                <w:sz w:val="24"/>
-                <w:szCs w:val="24"/>
-              </w:rPr>
-              <w:t xml:space="preserve"> </w:t>
-            </w:r>
-            <w:proofErr w:type="spellStart"/>
-            <w:r>
-              <w:rPr>
-                <w:rFonts w:ascii="Cambria" w:hAnsi="Cambria"/>
-                <w:sz w:val="24"/>
-                <w:szCs w:val="24"/>
-              </w:rPr>
-              <w:t>Ngoan</w:t>
-            </w:r>
-            <w:proofErr w:type="spellEnd"/>
+            <w:r>
+              <w:rPr>
+                <w:rFonts w:ascii="Cambria" w:hAnsi="Cambria"/>
+                <w:sz w:val="24"/>
+                <w:szCs w:val="24"/>
+              </w:rPr>
+              <w:t>Trần Thanh Ngoan</w:t>
+            </w:r>
           </w:p>
           <w:p>
             <w:pPr>
@@ -9788,52 +8865,14 @@
                 <w:szCs w:val="24"/>
               </w:rPr>
             </w:pPr>
-            <w:proofErr w:type="spellStart"/>
-            <w:r>
-              <w:rPr>
-                <w:rFonts w:ascii="Cambria" w:hAnsi="Cambria"/>
-                <w:sz w:val="24"/>
-                <w:szCs w:val="24"/>
-              </w:rPr>
-              <w:t>Ngô</w:t>
-            </w:r>
-            <w:proofErr w:type="spellEnd"/>
-            <w:r>
-              <w:rPr>
-                <w:rFonts w:ascii="Cambria" w:hAnsi="Cambria"/>
-                <w:sz w:val="24"/>
-                <w:szCs w:val="24"/>
-              </w:rPr>
-              <w:t xml:space="preserve"> </w:t>
-            </w:r>
-            <w:proofErr w:type="spellStart"/>
-            <w:r>
-              <w:rPr>
-                <w:rFonts w:ascii="Cambria" w:hAnsi="Cambria"/>
-                <w:sz w:val="24"/>
-                <w:szCs w:val="24"/>
-              </w:rPr>
-              <w:t>Tiến</w:t>
-            </w:r>
-            <w:proofErr w:type="spellEnd"/>
-            <w:r>
-              <w:rPr>
-                <w:rFonts w:ascii="Cambria" w:hAnsi="Cambria"/>
-                <w:sz w:val="24"/>
-                <w:szCs w:val="24"/>
-              </w:rPr>
-              <w:t xml:space="preserve"> </w:t>
-            </w:r>
-            <w:proofErr w:type="spellStart"/>
-            <w:r>
-              <w:rPr>
-                <w:rFonts w:ascii="Cambria" w:hAnsi="Cambria"/>
-                <w:sz w:val="24"/>
-                <w:szCs w:val="24"/>
-              </w:rPr>
-              <w:t>Đạt</w:t>
-            </w:r>
-            <w:proofErr w:type="spellEnd"/>
+            <w:r>
+              <w:rPr>
+                <w:rFonts w:ascii="Cambria" w:hAnsi="Cambria"/>
+                <w:sz w:val="24"/>
+                <w:szCs w:val="24"/>
+              </w:rPr>
+              <w:t>Ngô Tiến Đạt</w:t>
+            </w:r>
           </w:p>
         </w:tc>
       </w:tr>
@@ -9921,52 +8960,14 @@
                 <w:szCs w:val="24"/>
               </w:rPr>
             </w:pPr>
-            <w:proofErr w:type="spellStart"/>
-            <w:r>
-              <w:rPr>
-                <w:rFonts w:ascii="Cambria" w:hAnsi="Cambria"/>
-                <w:sz w:val="24"/>
-                <w:szCs w:val="24"/>
-              </w:rPr>
-              <w:t>Huỳnh</w:t>
-            </w:r>
-            <w:proofErr w:type="spellEnd"/>
-            <w:r>
-              <w:rPr>
-                <w:rFonts w:ascii="Cambria" w:hAnsi="Cambria"/>
-                <w:sz w:val="24"/>
-                <w:szCs w:val="24"/>
-              </w:rPr>
-              <w:t xml:space="preserve"> </w:t>
-            </w:r>
-            <w:proofErr w:type="spellStart"/>
-            <w:r>
-              <w:rPr>
-                <w:rFonts w:ascii="Cambria" w:hAnsi="Cambria"/>
-                <w:sz w:val="24"/>
-                <w:szCs w:val="24"/>
-              </w:rPr>
-              <w:t>Quang</w:t>
-            </w:r>
-            <w:proofErr w:type="spellEnd"/>
-            <w:r>
-              <w:rPr>
-                <w:rFonts w:ascii="Cambria" w:hAnsi="Cambria"/>
-                <w:sz w:val="24"/>
-                <w:szCs w:val="24"/>
-              </w:rPr>
-              <w:t xml:space="preserve"> </w:t>
-            </w:r>
-            <w:proofErr w:type="spellStart"/>
-            <w:r>
-              <w:rPr>
-                <w:rFonts w:ascii="Cambria" w:hAnsi="Cambria"/>
-                <w:sz w:val="24"/>
-                <w:szCs w:val="24"/>
-              </w:rPr>
-              <w:t>Thảo</w:t>
-            </w:r>
-            <w:proofErr w:type="spellEnd"/>
+            <w:r>
+              <w:rPr>
+                <w:rFonts w:ascii="Cambria" w:hAnsi="Cambria"/>
+                <w:sz w:val="24"/>
+                <w:szCs w:val="24"/>
+              </w:rPr>
+              <w:t>Huỳnh Quang Thảo</w:t>
+            </w:r>
           </w:p>
           <w:p>
             <w:pPr>
@@ -9977,41 +8978,13 @@
                 <w:szCs w:val="24"/>
               </w:rPr>
             </w:pPr>
-            <w:proofErr w:type="spellStart"/>
-            <w:r>
-              <w:rPr>
-                <w:rFonts w:ascii="Cambria" w:hAnsi="Cambria"/>
-                <w:sz w:val="24"/>
-                <w:szCs w:val="24"/>
-              </w:rPr>
-              <w:t>Nguyễn</w:t>
-            </w:r>
-            <w:proofErr w:type="spellEnd"/>
-            <w:r>
-              <w:rPr>
-                <w:rFonts w:ascii="Cambria" w:hAnsi="Cambria"/>
-                <w:sz w:val="24"/>
-                <w:szCs w:val="24"/>
-              </w:rPr>
-              <w:t xml:space="preserve"> </w:t>
-            </w:r>
-            <w:proofErr w:type="spellStart"/>
-            <w:r>
-              <w:rPr>
-                <w:rFonts w:ascii="Cambria" w:hAnsi="Cambria"/>
-                <w:sz w:val="24"/>
-                <w:szCs w:val="24"/>
-              </w:rPr>
-              <w:t>Trung</w:t>
-            </w:r>
-            <w:proofErr w:type="spellEnd"/>
-            <w:r>
-              <w:rPr>
-                <w:rFonts w:ascii="Cambria" w:hAnsi="Cambria"/>
-                <w:sz w:val="24"/>
-                <w:szCs w:val="24"/>
-              </w:rPr>
-              <w:t xml:space="preserve"> Nam</w:t>
+            <w:r>
+              <w:rPr>
+                <w:rFonts w:ascii="Cambria" w:hAnsi="Cambria"/>
+                <w:sz w:val="24"/>
+                <w:szCs w:val="24"/>
+              </w:rPr>
+              <w:t>Nguyễn Trung Nam</w:t>
             </w:r>
           </w:p>
           <w:p>
@@ -10023,52 +8996,14 @@
                 <w:szCs w:val="24"/>
               </w:rPr>
             </w:pPr>
-            <w:proofErr w:type="spellStart"/>
-            <w:r>
-              <w:rPr>
-                <w:rFonts w:ascii="Cambria" w:hAnsi="Cambria"/>
-                <w:sz w:val="24"/>
-                <w:szCs w:val="24"/>
-              </w:rPr>
-              <w:t>Trần</w:t>
-            </w:r>
-            <w:proofErr w:type="spellEnd"/>
-            <w:r>
-              <w:rPr>
-                <w:rFonts w:ascii="Cambria" w:hAnsi="Cambria"/>
-                <w:sz w:val="24"/>
-                <w:szCs w:val="24"/>
-              </w:rPr>
-              <w:t xml:space="preserve"> </w:t>
-            </w:r>
-            <w:proofErr w:type="spellStart"/>
-            <w:r>
-              <w:rPr>
-                <w:rFonts w:ascii="Cambria" w:hAnsi="Cambria"/>
-                <w:sz w:val="24"/>
-                <w:szCs w:val="24"/>
-              </w:rPr>
-              <w:t>Thanh</w:t>
-            </w:r>
-            <w:proofErr w:type="spellEnd"/>
-            <w:r>
-              <w:rPr>
-                <w:rFonts w:ascii="Cambria" w:hAnsi="Cambria"/>
-                <w:sz w:val="24"/>
-                <w:szCs w:val="24"/>
-              </w:rPr>
-              <w:t xml:space="preserve"> </w:t>
-            </w:r>
-            <w:proofErr w:type="spellStart"/>
-            <w:r>
-              <w:rPr>
-                <w:rFonts w:ascii="Cambria" w:hAnsi="Cambria"/>
-                <w:sz w:val="24"/>
-                <w:szCs w:val="24"/>
-              </w:rPr>
-              <w:t>Ngoan</w:t>
-            </w:r>
-            <w:proofErr w:type="spellEnd"/>
+            <w:r>
+              <w:rPr>
+                <w:rFonts w:ascii="Cambria" w:hAnsi="Cambria"/>
+                <w:sz w:val="24"/>
+                <w:szCs w:val="24"/>
+              </w:rPr>
+              <w:t>Trần Thanh Ngoan</w:t>
+            </w:r>
           </w:p>
           <w:p>
             <w:pPr>
@@ -10079,52 +9014,14 @@
                 <w:szCs w:val="24"/>
               </w:rPr>
             </w:pPr>
-            <w:proofErr w:type="spellStart"/>
-            <w:r>
-              <w:rPr>
-                <w:rFonts w:ascii="Cambria" w:hAnsi="Cambria"/>
-                <w:sz w:val="24"/>
-                <w:szCs w:val="24"/>
-              </w:rPr>
-              <w:t>Ngô</w:t>
-            </w:r>
-            <w:proofErr w:type="spellEnd"/>
-            <w:r>
-              <w:rPr>
-                <w:rFonts w:ascii="Cambria" w:hAnsi="Cambria"/>
-                <w:sz w:val="24"/>
-                <w:szCs w:val="24"/>
-              </w:rPr>
-              <w:t xml:space="preserve"> </w:t>
-            </w:r>
-            <w:proofErr w:type="spellStart"/>
-            <w:r>
-              <w:rPr>
-                <w:rFonts w:ascii="Cambria" w:hAnsi="Cambria"/>
-                <w:sz w:val="24"/>
-                <w:szCs w:val="24"/>
-              </w:rPr>
-              <w:t>Tiến</w:t>
-            </w:r>
-            <w:proofErr w:type="spellEnd"/>
-            <w:r>
-              <w:rPr>
-                <w:rFonts w:ascii="Cambria" w:hAnsi="Cambria"/>
-                <w:sz w:val="24"/>
-                <w:szCs w:val="24"/>
-              </w:rPr>
-              <w:t xml:space="preserve"> </w:t>
-            </w:r>
-            <w:proofErr w:type="spellStart"/>
-            <w:r>
-              <w:rPr>
-                <w:rFonts w:ascii="Cambria" w:hAnsi="Cambria"/>
-                <w:sz w:val="24"/>
-                <w:szCs w:val="24"/>
-              </w:rPr>
-              <w:t>Đạt</w:t>
-            </w:r>
-            <w:proofErr w:type="spellEnd"/>
+            <w:r>
+              <w:rPr>
+                <w:rFonts w:ascii="Cambria" w:hAnsi="Cambria"/>
+                <w:sz w:val="24"/>
+                <w:szCs w:val="24"/>
+              </w:rPr>
+              <w:t>Ngô Tiến Đạt</w:t>
+            </w:r>
           </w:p>
         </w:tc>
       </w:tr>
@@ -10300,52 +9197,14 @@
                 <w:szCs w:val="24"/>
               </w:rPr>
             </w:pPr>
-            <w:proofErr w:type="spellStart"/>
-            <w:r>
-              <w:rPr>
-                <w:rFonts w:ascii="Cambria" w:hAnsi="Cambria"/>
-                <w:sz w:val="24"/>
-                <w:szCs w:val="24"/>
-              </w:rPr>
-              <w:t>Huỳnh</w:t>
-            </w:r>
-            <w:proofErr w:type="spellEnd"/>
-            <w:r>
-              <w:rPr>
-                <w:rFonts w:ascii="Cambria" w:hAnsi="Cambria"/>
-                <w:sz w:val="24"/>
-                <w:szCs w:val="24"/>
-              </w:rPr>
-              <w:t xml:space="preserve"> </w:t>
-            </w:r>
-            <w:proofErr w:type="spellStart"/>
-            <w:r>
-              <w:rPr>
-                <w:rFonts w:ascii="Cambria" w:hAnsi="Cambria"/>
-                <w:sz w:val="24"/>
-                <w:szCs w:val="24"/>
-              </w:rPr>
-              <w:t>Quang</w:t>
-            </w:r>
-            <w:proofErr w:type="spellEnd"/>
-            <w:r>
-              <w:rPr>
-                <w:rFonts w:ascii="Cambria" w:hAnsi="Cambria"/>
-                <w:sz w:val="24"/>
-                <w:szCs w:val="24"/>
-              </w:rPr>
-              <w:t xml:space="preserve"> </w:t>
-            </w:r>
-            <w:proofErr w:type="spellStart"/>
-            <w:r>
-              <w:rPr>
-                <w:rFonts w:ascii="Cambria" w:hAnsi="Cambria"/>
-                <w:sz w:val="24"/>
-                <w:szCs w:val="24"/>
-              </w:rPr>
-              <w:t>Thảo</w:t>
-            </w:r>
-            <w:proofErr w:type="spellEnd"/>
+            <w:r>
+              <w:rPr>
+                <w:rFonts w:ascii="Cambria" w:hAnsi="Cambria"/>
+                <w:sz w:val="24"/>
+                <w:szCs w:val="24"/>
+              </w:rPr>
+              <w:t>Huỳnh Quang Thảo</w:t>
+            </w:r>
           </w:p>
           <w:p>
             <w:pPr>
@@ -10356,41 +9215,13 @@
                 <w:szCs w:val="24"/>
               </w:rPr>
             </w:pPr>
-            <w:proofErr w:type="spellStart"/>
-            <w:r>
-              <w:rPr>
-                <w:rFonts w:ascii="Cambria" w:hAnsi="Cambria"/>
-                <w:sz w:val="24"/>
-                <w:szCs w:val="24"/>
-              </w:rPr>
-              <w:t>Nguyễn</w:t>
-            </w:r>
-            <w:proofErr w:type="spellEnd"/>
-            <w:r>
-              <w:rPr>
-                <w:rFonts w:ascii="Cambria" w:hAnsi="Cambria"/>
-                <w:sz w:val="24"/>
-                <w:szCs w:val="24"/>
-              </w:rPr>
-              <w:t xml:space="preserve"> </w:t>
-            </w:r>
-            <w:proofErr w:type="spellStart"/>
-            <w:r>
-              <w:rPr>
-                <w:rFonts w:ascii="Cambria" w:hAnsi="Cambria"/>
-                <w:sz w:val="24"/>
-                <w:szCs w:val="24"/>
-              </w:rPr>
-              <w:t>Trung</w:t>
-            </w:r>
-            <w:proofErr w:type="spellEnd"/>
-            <w:r>
-              <w:rPr>
-                <w:rFonts w:ascii="Cambria" w:hAnsi="Cambria"/>
-                <w:sz w:val="24"/>
-                <w:szCs w:val="24"/>
-              </w:rPr>
-              <w:t xml:space="preserve"> Nam</w:t>
+            <w:r>
+              <w:rPr>
+                <w:rFonts w:ascii="Cambria" w:hAnsi="Cambria"/>
+                <w:sz w:val="24"/>
+                <w:szCs w:val="24"/>
+              </w:rPr>
+              <w:t>Nguyễn Trung Nam</w:t>
             </w:r>
           </w:p>
           <w:p>
@@ -10402,52 +9233,14 @@
                 <w:szCs w:val="24"/>
               </w:rPr>
             </w:pPr>
-            <w:proofErr w:type="spellStart"/>
-            <w:r>
-              <w:rPr>
-                <w:rFonts w:ascii="Cambria" w:hAnsi="Cambria"/>
-                <w:sz w:val="24"/>
-                <w:szCs w:val="24"/>
-              </w:rPr>
-              <w:t>Trần</w:t>
-            </w:r>
-            <w:proofErr w:type="spellEnd"/>
-            <w:r>
-              <w:rPr>
-                <w:rFonts w:ascii="Cambria" w:hAnsi="Cambria"/>
-                <w:sz w:val="24"/>
-                <w:szCs w:val="24"/>
-              </w:rPr>
-              <w:t xml:space="preserve"> </w:t>
-            </w:r>
-            <w:proofErr w:type="spellStart"/>
-            <w:r>
-              <w:rPr>
-                <w:rFonts w:ascii="Cambria" w:hAnsi="Cambria"/>
-                <w:sz w:val="24"/>
-                <w:szCs w:val="24"/>
-              </w:rPr>
-              <w:t>Thanh</w:t>
-            </w:r>
-            <w:proofErr w:type="spellEnd"/>
-            <w:r>
-              <w:rPr>
-                <w:rFonts w:ascii="Cambria" w:hAnsi="Cambria"/>
-                <w:sz w:val="24"/>
-                <w:szCs w:val="24"/>
-              </w:rPr>
-              <w:t xml:space="preserve"> </w:t>
-            </w:r>
-            <w:proofErr w:type="spellStart"/>
-            <w:r>
-              <w:rPr>
-                <w:rFonts w:ascii="Cambria" w:hAnsi="Cambria"/>
-                <w:sz w:val="24"/>
-                <w:szCs w:val="24"/>
-              </w:rPr>
-              <w:t>Ngoan</w:t>
-            </w:r>
-            <w:proofErr w:type="spellEnd"/>
+            <w:r>
+              <w:rPr>
+                <w:rFonts w:ascii="Cambria" w:hAnsi="Cambria"/>
+                <w:sz w:val="24"/>
+                <w:szCs w:val="24"/>
+              </w:rPr>
+              <w:t>Trần Thanh Ngoan</w:t>
+            </w:r>
           </w:p>
           <w:p>
             <w:pPr>
@@ -10458,52 +9251,14 @@
                 <w:szCs w:val="24"/>
               </w:rPr>
             </w:pPr>
-            <w:proofErr w:type="spellStart"/>
-            <w:r>
-              <w:rPr>
-                <w:rFonts w:ascii="Cambria" w:hAnsi="Cambria"/>
-                <w:sz w:val="24"/>
-                <w:szCs w:val="24"/>
-              </w:rPr>
-              <w:t>Ngô</w:t>
-            </w:r>
-            <w:proofErr w:type="spellEnd"/>
-            <w:r>
-              <w:rPr>
-                <w:rFonts w:ascii="Cambria" w:hAnsi="Cambria"/>
-                <w:sz w:val="24"/>
-                <w:szCs w:val="24"/>
-              </w:rPr>
-              <w:t xml:space="preserve"> </w:t>
-            </w:r>
-            <w:proofErr w:type="spellStart"/>
-            <w:r>
-              <w:rPr>
-                <w:rFonts w:ascii="Cambria" w:hAnsi="Cambria"/>
-                <w:sz w:val="24"/>
-                <w:szCs w:val="24"/>
-              </w:rPr>
-              <w:t>Tiến</w:t>
-            </w:r>
-            <w:proofErr w:type="spellEnd"/>
-            <w:r>
-              <w:rPr>
-                <w:rFonts w:ascii="Cambria" w:hAnsi="Cambria"/>
-                <w:sz w:val="24"/>
-                <w:szCs w:val="24"/>
-              </w:rPr>
-              <w:t xml:space="preserve"> </w:t>
-            </w:r>
-            <w:proofErr w:type="spellStart"/>
-            <w:r>
-              <w:rPr>
-                <w:rFonts w:ascii="Cambria" w:hAnsi="Cambria"/>
-                <w:sz w:val="24"/>
-                <w:szCs w:val="24"/>
-              </w:rPr>
-              <w:t>Đạt</w:t>
-            </w:r>
-            <w:proofErr w:type="spellEnd"/>
+            <w:r>
+              <w:rPr>
+                <w:rFonts w:ascii="Cambria" w:hAnsi="Cambria"/>
+                <w:sz w:val="24"/>
+                <w:szCs w:val="24"/>
+              </w:rPr>
+              <w:t>Ngô Tiến Đạt</w:t>
+            </w:r>
           </w:p>
         </w:tc>
       </w:tr>
@@ -10722,52 +9477,14 @@
                 <w:szCs w:val="24"/>
               </w:rPr>
             </w:pPr>
-            <w:proofErr w:type="spellStart"/>
-            <w:r>
-              <w:rPr>
-                <w:rFonts w:ascii="Cambria" w:hAnsi="Cambria"/>
-                <w:sz w:val="24"/>
-                <w:szCs w:val="24"/>
-              </w:rPr>
-              <w:t>Huỳnh</w:t>
-            </w:r>
-            <w:proofErr w:type="spellEnd"/>
-            <w:r>
-              <w:rPr>
-                <w:rFonts w:ascii="Cambria" w:hAnsi="Cambria"/>
-                <w:sz w:val="24"/>
-                <w:szCs w:val="24"/>
-              </w:rPr>
-              <w:t xml:space="preserve"> </w:t>
-            </w:r>
-            <w:proofErr w:type="spellStart"/>
-            <w:r>
-              <w:rPr>
-                <w:rFonts w:ascii="Cambria" w:hAnsi="Cambria"/>
-                <w:sz w:val="24"/>
-                <w:szCs w:val="24"/>
-              </w:rPr>
-              <w:t>Quang</w:t>
-            </w:r>
-            <w:proofErr w:type="spellEnd"/>
-            <w:r>
-              <w:rPr>
-                <w:rFonts w:ascii="Cambria" w:hAnsi="Cambria"/>
-                <w:sz w:val="24"/>
-                <w:szCs w:val="24"/>
-              </w:rPr>
-              <w:t xml:space="preserve"> </w:t>
-            </w:r>
-            <w:proofErr w:type="spellStart"/>
-            <w:r>
-              <w:rPr>
-                <w:rFonts w:ascii="Cambria" w:hAnsi="Cambria"/>
-                <w:sz w:val="24"/>
-                <w:szCs w:val="24"/>
-              </w:rPr>
-              <w:t>Thảo</w:t>
-            </w:r>
-            <w:proofErr w:type="spellEnd"/>
+            <w:r>
+              <w:rPr>
+                <w:rFonts w:ascii="Cambria" w:hAnsi="Cambria"/>
+                <w:sz w:val="24"/>
+                <w:szCs w:val="24"/>
+              </w:rPr>
+              <w:t>Huỳnh Quang Thảo</w:t>
+            </w:r>
           </w:p>
           <w:p>
             <w:pPr>
@@ -10778,41 +9495,13 @@
                 <w:szCs w:val="24"/>
               </w:rPr>
             </w:pPr>
-            <w:proofErr w:type="spellStart"/>
-            <w:r>
-              <w:rPr>
-                <w:rFonts w:ascii="Cambria" w:hAnsi="Cambria"/>
-                <w:sz w:val="24"/>
-                <w:szCs w:val="24"/>
-              </w:rPr>
-              <w:t>Nguyễn</w:t>
-            </w:r>
-            <w:proofErr w:type="spellEnd"/>
-            <w:r>
-              <w:rPr>
-                <w:rFonts w:ascii="Cambria" w:hAnsi="Cambria"/>
-                <w:sz w:val="24"/>
-                <w:szCs w:val="24"/>
-              </w:rPr>
-              <w:t xml:space="preserve"> </w:t>
-            </w:r>
-            <w:proofErr w:type="spellStart"/>
-            <w:r>
-              <w:rPr>
-                <w:rFonts w:ascii="Cambria" w:hAnsi="Cambria"/>
-                <w:sz w:val="24"/>
-                <w:szCs w:val="24"/>
-              </w:rPr>
-              <w:t>Trung</w:t>
-            </w:r>
-            <w:proofErr w:type="spellEnd"/>
-            <w:r>
-              <w:rPr>
-                <w:rFonts w:ascii="Cambria" w:hAnsi="Cambria"/>
-                <w:sz w:val="24"/>
-                <w:szCs w:val="24"/>
-              </w:rPr>
-              <w:t xml:space="preserve"> Nam</w:t>
+            <w:r>
+              <w:rPr>
+                <w:rFonts w:ascii="Cambria" w:hAnsi="Cambria"/>
+                <w:sz w:val="24"/>
+                <w:szCs w:val="24"/>
+              </w:rPr>
+              <w:t>Nguyễn Trung Nam</w:t>
             </w:r>
           </w:p>
           <w:p>
@@ -10824,52 +9513,14 @@
                 <w:szCs w:val="24"/>
               </w:rPr>
             </w:pPr>
-            <w:proofErr w:type="spellStart"/>
-            <w:r>
-              <w:rPr>
-                <w:rFonts w:ascii="Cambria" w:hAnsi="Cambria"/>
-                <w:sz w:val="24"/>
-                <w:szCs w:val="24"/>
-              </w:rPr>
-              <w:t>Trần</w:t>
-            </w:r>
-            <w:proofErr w:type="spellEnd"/>
-            <w:r>
-              <w:rPr>
-                <w:rFonts w:ascii="Cambria" w:hAnsi="Cambria"/>
-                <w:sz w:val="24"/>
-                <w:szCs w:val="24"/>
-              </w:rPr>
-              <w:t xml:space="preserve"> </w:t>
-            </w:r>
-            <w:proofErr w:type="spellStart"/>
-            <w:r>
-              <w:rPr>
-                <w:rFonts w:ascii="Cambria" w:hAnsi="Cambria"/>
-                <w:sz w:val="24"/>
-                <w:szCs w:val="24"/>
-              </w:rPr>
-              <w:t>Thanh</w:t>
-            </w:r>
-            <w:proofErr w:type="spellEnd"/>
-            <w:r>
-              <w:rPr>
-                <w:rFonts w:ascii="Cambria" w:hAnsi="Cambria"/>
-                <w:sz w:val="24"/>
-                <w:szCs w:val="24"/>
-              </w:rPr>
-              <w:t xml:space="preserve"> </w:t>
-            </w:r>
-            <w:proofErr w:type="spellStart"/>
-            <w:r>
-              <w:rPr>
-                <w:rFonts w:ascii="Cambria" w:hAnsi="Cambria"/>
-                <w:sz w:val="24"/>
-                <w:szCs w:val="24"/>
-              </w:rPr>
-              <w:t>Ngoan</w:t>
-            </w:r>
-            <w:proofErr w:type="spellEnd"/>
+            <w:r>
+              <w:rPr>
+                <w:rFonts w:ascii="Cambria" w:hAnsi="Cambria"/>
+                <w:sz w:val="24"/>
+                <w:szCs w:val="24"/>
+              </w:rPr>
+              <w:t>Trần Thanh Ngoan</w:t>
+            </w:r>
           </w:p>
           <w:p>
             <w:pPr>
@@ -10880,52 +9531,14 @@
                 <w:szCs w:val="24"/>
               </w:rPr>
             </w:pPr>
-            <w:proofErr w:type="spellStart"/>
-            <w:r>
-              <w:rPr>
-                <w:rFonts w:ascii="Cambria" w:hAnsi="Cambria"/>
-                <w:sz w:val="24"/>
-                <w:szCs w:val="24"/>
-              </w:rPr>
-              <w:t>Ngô</w:t>
-            </w:r>
-            <w:proofErr w:type="spellEnd"/>
-            <w:r>
-              <w:rPr>
-                <w:rFonts w:ascii="Cambria" w:hAnsi="Cambria"/>
-                <w:sz w:val="24"/>
-                <w:szCs w:val="24"/>
-              </w:rPr>
-              <w:t xml:space="preserve"> </w:t>
-            </w:r>
-            <w:proofErr w:type="spellStart"/>
-            <w:r>
-              <w:rPr>
-                <w:rFonts w:ascii="Cambria" w:hAnsi="Cambria"/>
-                <w:sz w:val="24"/>
-                <w:szCs w:val="24"/>
-              </w:rPr>
-              <w:t>Tiến</w:t>
-            </w:r>
-            <w:proofErr w:type="spellEnd"/>
-            <w:r>
-              <w:rPr>
-                <w:rFonts w:ascii="Cambria" w:hAnsi="Cambria"/>
-                <w:sz w:val="24"/>
-                <w:szCs w:val="24"/>
-              </w:rPr>
-              <w:t xml:space="preserve"> </w:t>
-            </w:r>
-            <w:proofErr w:type="spellStart"/>
-            <w:r>
-              <w:rPr>
-                <w:rFonts w:ascii="Cambria" w:hAnsi="Cambria"/>
-                <w:sz w:val="24"/>
-                <w:szCs w:val="24"/>
-              </w:rPr>
-              <w:t>Đạt</w:t>
-            </w:r>
-            <w:proofErr w:type="spellEnd"/>
+            <w:r>
+              <w:rPr>
+                <w:rFonts w:ascii="Cambria" w:hAnsi="Cambria"/>
+                <w:sz w:val="24"/>
+                <w:szCs w:val="24"/>
+              </w:rPr>
+              <w:t>Ngô Tiến Đạt</w:t>
+            </w:r>
           </w:p>
         </w:tc>
       </w:tr>
@@ -10991,52 +9604,14 @@
                 <w:szCs w:val="24"/>
               </w:rPr>
             </w:pPr>
-            <w:proofErr w:type="spellStart"/>
-            <w:r>
-              <w:rPr>
-                <w:rFonts w:ascii="Cambria" w:hAnsi="Cambria"/>
-                <w:sz w:val="24"/>
-                <w:szCs w:val="24"/>
-              </w:rPr>
-              <w:t>Huỳnh</w:t>
-            </w:r>
-            <w:proofErr w:type="spellEnd"/>
-            <w:r>
-              <w:rPr>
-                <w:rFonts w:ascii="Cambria" w:hAnsi="Cambria"/>
-                <w:sz w:val="24"/>
-                <w:szCs w:val="24"/>
-              </w:rPr>
-              <w:t xml:space="preserve"> </w:t>
-            </w:r>
-            <w:proofErr w:type="spellStart"/>
-            <w:r>
-              <w:rPr>
-                <w:rFonts w:ascii="Cambria" w:hAnsi="Cambria"/>
-                <w:sz w:val="24"/>
-                <w:szCs w:val="24"/>
-              </w:rPr>
-              <w:t>Quang</w:t>
-            </w:r>
-            <w:proofErr w:type="spellEnd"/>
-            <w:r>
-              <w:rPr>
-                <w:rFonts w:ascii="Cambria" w:hAnsi="Cambria"/>
-                <w:sz w:val="24"/>
-                <w:szCs w:val="24"/>
-              </w:rPr>
-              <w:t xml:space="preserve"> </w:t>
-            </w:r>
-            <w:proofErr w:type="spellStart"/>
-            <w:r>
-              <w:rPr>
-                <w:rFonts w:ascii="Cambria" w:hAnsi="Cambria"/>
-                <w:sz w:val="24"/>
-                <w:szCs w:val="24"/>
-              </w:rPr>
-              <w:t>Thảo</w:t>
-            </w:r>
-            <w:proofErr w:type="spellEnd"/>
+            <w:r>
+              <w:rPr>
+                <w:rFonts w:ascii="Cambria" w:hAnsi="Cambria"/>
+                <w:sz w:val="24"/>
+                <w:szCs w:val="24"/>
+              </w:rPr>
+              <w:t>Huỳnh Quang Thảo</w:t>
+            </w:r>
           </w:p>
           <w:p>
             <w:pPr>
@@ -11047,41 +9622,13 @@
                 <w:szCs w:val="24"/>
               </w:rPr>
             </w:pPr>
-            <w:proofErr w:type="spellStart"/>
-            <w:r>
-              <w:rPr>
-                <w:rFonts w:ascii="Cambria" w:hAnsi="Cambria"/>
-                <w:sz w:val="24"/>
-                <w:szCs w:val="24"/>
-              </w:rPr>
-              <w:t>Nguyễn</w:t>
-            </w:r>
-            <w:proofErr w:type="spellEnd"/>
-            <w:r>
-              <w:rPr>
-                <w:rFonts w:ascii="Cambria" w:hAnsi="Cambria"/>
-                <w:sz w:val="24"/>
-                <w:szCs w:val="24"/>
-              </w:rPr>
-              <w:t xml:space="preserve"> </w:t>
-            </w:r>
-            <w:proofErr w:type="spellStart"/>
-            <w:r>
-              <w:rPr>
-                <w:rFonts w:ascii="Cambria" w:hAnsi="Cambria"/>
-                <w:sz w:val="24"/>
-                <w:szCs w:val="24"/>
-              </w:rPr>
-              <w:t>Trung</w:t>
-            </w:r>
-            <w:proofErr w:type="spellEnd"/>
-            <w:r>
-              <w:rPr>
-                <w:rFonts w:ascii="Cambria" w:hAnsi="Cambria"/>
-                <w:sz w:val="24"/>
-                <w:szCs w:val="24"/>
-              </w:rPr>
-              <w:t xml:space="preserve"> Nam</w:t>
+            <w:r>
+              <w:rPr>
+                <w:rFonts w:ascii="Cambria" w:hAnsi="Cambria"/>
+                <w:sz w:val="24"/>
+                <w:szCs w:val="24"/>
+              </w:rPr>
+              <w:t>Nguyễn Trung Nam</w:t>
             </w:r>
           </w:p>
           <w:p>
@@ -11093,52 +9640,14 @@
                 <w:szCs w:val="24"/>
               </w:rPr>
             </w:pPr>
-            <w:proofErr w:type="spellStart"/>
-            <w:r>
-              <w:rPr>
-                <w:rFonts w:ascii="Cambria" w:hAnsi="Cambria"/>
-                <w:sz w:val="24"/>
-                <w:szCs w:val="24"/>
-              </w:rPr>
-              <w:t>Trần</w:t>
-            </w:r>
-            <w:proofErr w:type="spellEnd"/>
-            <w:r>
-              <w:rPr>
-                <w:rFonts w:ascii="Cambria" w:hAnsi="Cambria"/>
-                <w:sz w:val="24"/>
-                <w:szCs w:val="24"/>
-              </w:rPr>
-              <w:t xml:space="preserve"> </w:t>
-            </w:r>
-            <w:proofErr w:type="spellStart"/>
-            <w:r>
-              <w:rPr>
-                <w:rFonts w:ascii="Cambria" w:hAnsi="Cambria"/>
-                <w:sz w:val="24"/>
-                <w:szCs w:val="24"/>
-              </w:rPr>
-              <w:t>Thanh</w:t>
-            </w:r>
-            <w:proofErr w:type="spellEnd"/>
-            <w:r>
-              <w:rPr>
-                <w:rFonts w:ascii="Cambria" w:hAnsi="Cambria"/>
-                <w:sz w:val="24"/>
-                <w:szCs w:val="24"/>
-              </w:rPr>
-              <w:t xml:space="preserve"> </w:t>
-            </w:r>
-            <w:proofErr w:type="spellStart"/>
-            <w:r>
-              <w:rPr>
-                <w:rFonts w:ascii="Cambria" w:hAnsi="Cambria"/>
-                <w:sz w:val="24"/>
-                <w:szCs w:val="24"/>
-              </w:rPr>
-              <w:t>Ngoan</w:t>
-            </w:r>
-            <w:proofErr w:type="spellEnd"/>
+            <w:r>
+              <w:rPr>
+                <w:rFonts w:ascii="Cambria" w:hAnsi="Cambria"/>
+                <w:sz w:val="24"/>
+                <w:szCs w:val="24"/>
+              </w:rPr>
+              <w:t>Trần Thanh Ngoan</w:t>
+            </w:r>
           </w:p>
           <w:p>
             <w:pPr>
@@ -11149,52 +9658,14 @@
                 <w:szCs w:val="24"/>
               </w:rPr>
             </w:pPr>
-            <w:proofErr w:type="spellStart"/>
-            <w:r>
-              <w:rPr>
-                <w:rFonts w:ascii="Cambria" w:hAnsi="Cambria"/>
-                <w:sz w:val="24"/>
-                <w:szCs w:val="24"/>
-              </w:rPr>
-              <w:t>Ngô</w:t>
-            </w:r>
-            <w:proofErr w:type="spellEnd"/>
-            <w:r>
-              <w:rPr>
-                <w:rFonts w:ascii="Cambria" w:hAnsi="Cambria"/>
-                <w:sz w:val="24"/>
-                <w:szCs w:val="24"/>
-              </w:rPr>
-              <w:t xml:space="preserve"> </w:t>
-            </w:r>
-            <w:proofErr w:type="spellStart"/>
-            <w:r>
-              <w:rPr>
-                <w:rFonts w:ascii="Cambria" w:hAnsi="Cambria"/>
-                <w:sz w:val="24"/>
-                <w:szCs w:val="24"/>
-              </w:rPr>
-              <w:t>Tiến</w:t>
-            </w:r>
-            <w:proofErr w:type="spellEnd"/>
-            <w:r>
-              <w:rPr>
-                <w:rFonts w:ascii="Cambria" w:hAnsi="Cambria"/>
-                <w:sz w:val="24"/>
-                <w:szCs w:val="24"/>
-              </w:rPr>
-              <w:t xml:space="preserve"> </w:t>
-            </w:r>
-            <w:proofErr w:type="spellStart"/>
-            <w:r>
-              <w:rPr>
-                <w:rFonts w:ascii="Cambria" w:hAnsi="Cambria"/>
-                <w:sz w:val="24"/>
-                <w:szCs w:val="24"/>
-              </w:rPr>
-              <w:t>Đạt</w:t>
-            </w:r>
-            <w:proofErr w:type="spellEnd"/>
+            <w:r>
+              <w:rPr>
+                <w:rFonts w:ascii="Cambria" w:hAnsi="Cambria"/>
+                <w:sz w:val="24"/>
+                <w:szCs w:val="24"/>
+              </w:rPr>
+              <w:t>Ngô Tiến Đạt</w:t>
+            </w:r>
           </w:p>
         </w:tc>
       </w:tr>
@@ -11263,52 +9734,14 @@
                 <w:szCs w:val="24"/>
               </w:rPr>
             </w:pPr>
-            <w:proofErr w:type="spellStart"/>
-            <w:r>
-              <w:rPr>
-                <w:rFonts w:ascii="Cambria" w:hAnsi="Cambria"/>
-                <w:sz w:val="24"/>
-                <w:szCs w:val="24"/>
-              </w:rPr>
-              <w:t>Huỳnh</w:t>
-            </w:r>
-            <w:proofErr w:type="spellEnd"/>
-            <w:r>
-              <w:rPr>
-                <w:rFonts w:ascii="Cambria" w:hAnsi="Cambria"/>
-                <w:sz w:val="24"/>
-                <w:szCs w:val="24"/>
-              </w:rPr>
-              <w:t xml:space="preserve"> </w:t>
-            </w:r>
-            <w:proofErr w:type="spellStart"/>
-            <w:r>
-              <w:rPr>
-                <w:rFonts w:ascii="Cambria" w:hAnsi="Cambria"/>
-                <w:sz w:val="24"/>
-                <w:szCs w:val="24"/>
-              </w:rPr>
-              <w:t>Quang</w:t>
-            </w:r>
-            <w:proofErr w:type="spellEnd"/>
-            <w:r>
-              <w:rPr>
-                <w:rFonts w:ascii="Cambria" w:hAnsi="Cambria"/>
-                <w:sz w:val="24"/>
-                <w:szCs w:val="24"/>
-              </w:rPr>
-              <w:t xml:space="preserve"> </w:t>
-            </w:r>
-            <w:proofErr w:type="spellStart"/>
-            <w:r>
-              <w:rPr>
-                <w:rFonts w:ascii="Cambria" w:hAnsi="Cambria"/>
-                <w:sz w:val="24"/>
-                <w:szCs w:val="24"/>
-              </w:rPr>
-              <w:t>Thảo</w:t>
-            </w:r>
-            <w:proofErr w:type="spellEnd"/>
+            <w:r>
+              <w:rPr>
+                <w:rFonts w:ascii="Cambria" w:hAnsi="Cambria"/>
+                <w:sz w:val="24"/>
+                <w:szCs w:val="24"/>
+              </w:rPr>
+              <w:t>Huỳnh Quang Thảo</w:t>
+            </w:r>
           </w:p>
           <w:p>
             <w:pPr>
@@ -11319,41 +9752,13 @@
                 <w:szCs w:val="24"/>
               </w:rPr>
             </w:pPr>
-            <w:proofErr w:type="spellStart"/>
-            <w:r>
-              <w:rPr>
-                <w:rFonts w:ascii="Cambria" w:hAnsi="Cambria"/>
-                <w:sz w:val="24"/>
-                <w:szCs w:val="24"/>
-              </w:rPr>
-              <w:t>Nguyễn</w:t>
-            </w:r>
-            <w:proofErr w:type="spellEnd"/>
-            <w:r>
-              <w:rPr>
-                <w:rFonts w:ascii="Cambria" w:hAnsi="Cambria"/>
-                <w:sz w:val="24"/>
-                <w:szCs w:val="24"/>
-              </w:rPr>
-              <w:t xml:space="preserve"> </w:t>
-            </w:r>
-            <w:proofErr w:type="spellStart"/>
-            <w:r>
-              <w:rPr>
-                <w:rFonts w:ascii="Cambria" w:hAnsi="Cambria"/>
-                <w:sz w:val="24"/>
-                <w:szCs w:val="24"/>
-              </w:rPr>
-              <w:t>Trung</w:t>
-            </w:r>
-            <w:proofErr w:type="spellEnd"/>
-            <w:r>
-              <w:rPr>
-                <w:rFonts w:ascii="Cambria" w:hAnsi="Cambria"/>
-                <w:sz w:val="24"/>
-                <w:szCs w:val="24"/>
-              </w:rPr>
-              <w:t xml:space="preserve"> Nam</w:t>
+            <w:r>
+              <w:rPr>
+                <w:rFonts w:ascii="Cambria" w:hAnsi="Cambria"/>
+                <w:sz w:val="24"/>
+                <w:szCs w:val="24"/>
+              </w:rPr>
+              <w:t>Nguyễn Trung Nam</w:t>
             </w:r>
           </w:p>
           <w:p>
@@ -11365,52 +9770,14 @@
                 <w:szCs w:val="24"/>
               </w:rPr>
             </w:pPr>
-            <w:proofErr w:type="spellStart"/>
-            <w:r>
-              <w:rPr>
-                <w:rFonts w:ascii="Cambria" w:hAnsi="Cambria"/>
-                <w:sz w:val="24"/>
-                <w:szCs w:val="24"/>
-              </w:rPr>
-              <w:t>Trần</w:t>
-            </w:r>
-            <w:proofErr w:type="spellEnd"/>
-            <w:r>
-              <w:rPr>
-                <w:rFonts w:ascii="Cambria" w:hAnsi="Cambria"/>
-                <w:sz w:val="24"/>
-                <w:szCs w:val="24"/>
-              </w:rPr>
-              <w:t xml:space="preserve"> </w:t>
-            </w:r>
-            <w:proofErr w:type="spellStart"/>
-            <w:r>
-              <w:rPr>
-                <w:rFonts w:ascii="Cambria" w:hAnsi="Cambria"/>
-                <w:sz w:val="24"/>
-                <w:szCs w:val="24"/>
-              </w:rPr>
-              <w:t>Thanh</w:t>
-            </w:r>
-            <w:proofErr w:type="spellEnd"/>
-            <w:r>
-              <w:rPr>
-                <w:rFonts w:ascii="Cambria" w:hAnsi="Cambria"/>
-                <w:sz w:val="24"/>
-                <w:szCs w:val="24"/>
-              </w:rPr>
-              <w:t xml:space="preserve"> </w:t>
-            </w:r>
-            <w:proofErr w:type="spellStart"/>
-            <w:r>
-              <w:rPr>
-                <w:rFonts w:ascii="Cambria" w:hAnsi="Cambria"/>
-                <w:sz w:val="24"/>
-                <w:szCs w:val="24"/>
-              </w:rPr>
-              <w:t>Ngoan</w:t>
-            </w:r>
-            <w:proofErr w:type="spellEnd"/>
+            <w:r>
+              <w:rPr>
+                <w:rFonts w:ascii="Cambria" w:hAnsi="Cambria"/>
+                <w:sz w:val="24"/>
+                <w:szCs w:val="24"/>
+              </w:rPr>
+              <w:t>Trần Thanh Ngoan</w:t>
+            </w:r>
           </w:p>
           <w:p>
             <w:pPr>
@@ -11421,52 +9788,14 @@
                 <w:szCs w:val="24"/>
               </w:rPr>
             </w:pPr>
-            <w:proofErr w:type="spellStart"/>
-            <w:r>
-              <w:rPr>
-                <w:rFonts w:ascii="Cambria" w:hAnsi="Cambria"/>
-                <w:sz w:val="24"/>
-                <w:szCs w:val="24"/>
-              </w:rPr>
-              <w:t>Ngô</w:t>
-            </w:r>
-            <w:proofErr w:type="spellEnd"/>
-            <w:r>
-              <w:rPr>
-                <w:rFonts w:ascii="Cambria" w:hAnsi="Cambria"/>
-                <w:sz w:val="24"/>
-                <w:szCs w:val="24"/>
-              </w:rPr>
-              <w:t xml:space="preserve"> </w:t>
-            </w:r>
-            <w:proofErr w:type="spellStart"/>
-            <w:r>
-              <w:rPr>
-                <w:rFonts w:ascii="Cambria" w:hAnsi="Cambria"/>
-                <w:sz w:val="24"/>
-                <w:szCs w:val="24"/>
-              </w:rPr>
-              <w:t>Tiến</w:t>
-            </w:r>
-            <w:proofErr w:type="spellEnd"/>
-            <w:r>
-              <w:rPr>
-                <w:rFonts w:ascii="Cambria" w:hAnsi="Cambria"/>
-                <w:sz w:val="24"/>
-                <w:szCs w:val="24"/>
-              </w:rPr>
-              <w:t xml:space="preserve"> </w:t>
-            </w:r>
-            <w:proofErr w:type="spellStart"/>
-            <w:r>
-              <w:rPr>
-                <w:rFonts w:ascii="Cambria" w:hAnsi="Cambria"/>
-                <w:sz w:val="24"/>
-                <w:szCs w:val="24"/>
-              </w:rPr>
-              <w:t>Đạt</w:t>
-            </w:r>
-            <w:proofErr w:type="spellEnd"/>
+            <w:r>
+              <w:rPr>
+                <w:rFonts w:ascii="Cambria" w:hAnsi="Cambria"/>
+                <w:sz w:val="24"/>
+                <w:szCs w:val="24"/>
+              </w:rPr>
+              <w:t>Ngô Tiến Đạt</w:t>
+            </w:r>
           </w:p>
         </w:tc>
       </w:tr>
@@ -11575,7 +9904,7 @@
           <w:rFonts w:ascii="Cambria" w:hAnsi="Cambria"/>
         </w:rPr>
       </w:pPr>
-      <w:hyperlink r:id="rId10" w:history="1">
+      <w:hyperlink r:id="rId11" w:history="1">
         <w:r>
           <w:rPr>
             <w:rStyle w:val="Hyperlink"/>
@@ -11795,7 +10124,7 @@
           <w:szCs w:val="18"/>
         </w:rPr>
       </w:pPr>
-      <w:hyperlink r:id="rId11" w:history="1">
+      <w:hyperlink r:id="rId12" w:history="1">
         <w:r>
           <w:rPr>
             <w:rStyle w:val="Hyperlink"/>
@@ -11834,7 +10163,6 @@
         </w:rPr>
         <w:t>Resources file names are written in </w:t>
       </w:r>
-      <w:proofErr w:type="spellStart"/>
       <w:r>
         <w:rPr>
           <w:rFonts w:ascii="Cambria" w:hAnsi="Cambria"/>
@@ -11842,7 +10170,6 @@
         </w:rPr>
         <w:t>lowercase_underscore</w:t>
       </w:r>
-      <w:proofErr w:type="spellEnd"/>
       <w:r>
         <w:rPr>
           <w:rFonts w:ascii="Cambria" w:hAnsi="Cambria"/>
@@ -12107,7 +10434,6 @@
                 <w:szCs w:val="24"/>
               </w:rPr>
             </w:pPr>
-            <w:proofErr w:type="spellStart"/>
             <w:r>
               <w:rPr>
                 <w:rFonts w:ascii="Cambria" w:hAnsi="Cambria" w:cs="Courier New"/>
@@ -12115,17 +10441,7 @@
                 <w:sz w:val="24"/>
                 <w:szCs w:val="24"/>
               </w:rPr>
-              <w:t>btn</w:t>
-            </w:r>
-            <w:proofErr w:type="spellEnd"/>
-            <w:r>
-              <w:rPr>
-                <w:rFonts w:ascii="Cambria" w:hAnsi="Cambria" w:cs="Courier New"/>
-                <w:color w:val="333333"/>
-                <w:sz w:val="24"/>
-                <w:szCs w:val="24"/>
-              </w:rPr>
-              <w:t>_</w:t>
+              <w:t>btn_</w:t>
             </w:r>
           </w:p>
         </w:tc>
@@ -12374,7 +10690,6 @@
                 <w:szCs w:val="24"/>
               </w:rPr>
             </w:pPr>
-            <w:proofErr w:type="spellStart"/>
             <w:r>
               <w:rPr>
                 <w:rFonts w:ascii="Cambria" w:hAnsi="Cambria" w:cs="Courier New"/>
@@ -12382,17 +10697,7 @@
                 <w:sz w:val="24"/>
                 <w:szCs w:val="24"/>
               </w:rPr>
-              <w:t>ic</w:t>
-            </w:r>
-            <w:proofErr w:type="spellEnd"/>
-            <w:r>
-              <w:rPr>
-                <w:rFonts w:ascii="Cambria" w:hAnsi="Cambria" w:cs="Courier New"/>
-                <w:color w:val="333333"/>
-                <w:sz w:val="24"/>
-                <w:szCs w:val="24"/>
-              </w:rPr>
-              <w:t>_</w:t>
+              <w:t>ic_</w:t>
             </w:r>
           </w:p>
         </w:tc>
@@ -12895,7 +11200,6 @@
                 <w:szCs w:val="24"/>
               </w:rPr>
             </w:pPr>
-            <w:proofErr w:type="spellStart"/>
             <w:r>
               <w:rPr>
                 <w:rStyle w:val="HTMLCode"/>
@@ -12904,18 +11208,7 @@
                 <w:sz w:val="24"/>
                 <w:szCs w:val="24"/>
               </w:rPr>
-              <w:t>ic</w:t>
-            </w:r>
-            <w:proofErr w:type="spellEnd"/>
-            <w:r>
-              <w:rPr>
-                <w:rStyle w:val="HTMLCode"/>
-                <w:rFonts w:ascii="Cambria" w:hAnsi="Cambria"/>
-                <w:color w:val="333333"/>
-                <w:sz w:val="24"/>
-                <w:szCs w:val="24"/>
-              </w:rPr>
-              <w:t>_</w:t>
+              <w:t>ic_</w:t>
             </w:r>
           </w:p>
         </w:tc>
@@ -12992,7 +11285,6 @@
                 <w:szCs w:val="24"/>
               </w:rPr>
             </w:pPr>
-            <w:proofErr w:type="spellStart"/>
             <w:r>
               <w:rPr>
                 <w:rStyle w:val="HTMLCode"/>
@@ -13003,7 +11295,6 @@
               </w:rPr>
               <w:t>ic_launcher</w:t>
             </w:r>
-            <w:proofErr w:type="spellEnd"/>
           </w:p>
         </w:tc>
         <w:tc>
@@ -13082,7 +11373,6 @@
                 <w:szCs w:val="24"/>
               </w:rPr>
             </w:pPr>
-            <w:proofErr w:type="spellStart"/>
             <w:r>
               <w:rPr>
                 <w:rStyle w:val="HTMLCode"/>
@@ -13093,7 +11383,6 @@
               </w:rPr>
               <w:t>ic_menu</w:t>
             </w:r>
-            <w:proofErr w:type="spellEnd"/>
           </w:p>
         </w:tc>
         <w:tc>
@@ -13169,7 +11458,6 @@
                 <w:szCs w:val="24"/>
               </w:rPr>
             </w:pPr>
-            <w:proofErr w:type="spellStart"/>
             <w:r>
               <w:rPr>
                 <w:rStyle w:val="HTMLCode"/>
@@ -13180,7 +11468,6 @@
               </w:rPr>
               <w:t>ic_stat_notify</w:t>
             </w:r>
-            <w:proofErr w:type="spellEnd"/>
           </w:p>
         </w:tc>
         <w:tc>
@@ -13259,7 +11546,6 @@
                 <w:szCs w:val="24"/>
               </w:rPr>
             </w:pPr>
-            <w:proofErr w:type="spellStart"/>
             <w:r>
               <w:rPr>
                 <w:rStyle w:val="HTMLCode"/>
@@ -13270,7 +11556,6 @@
               </w:rPr>
               <w:t>ic_tab</w:t>
             </w:r>
-            <w:proofErr w:type="spellEnd"/>
           </w:p>
         </w:tc>
         <w:tc>
@@ -13346,7 +11631,6 @@
                 <w:szCs w:val="24"/>
               </w:rPr>
             </w:pPr>
-            <w:proofErr w:type="spellStart"/>
             <w:r>
               <w:rPr>
                 <w:rStyle w:val="HTMLCode"/>
@@ -13357,7 +11641,6 @@
               </w:rPr>
               <w:t>ic_dialog</w:t>
             </w:r>
-            <w:proofErr w:type="spellEnd"/>
           </w:p>
         </w:tc>
         <w:tc>
@@ -13402,6 +11685,21 @@
     </w:p>
     <w:p>
       <w:pPr>
+        <w:rPr>
+          <w:rFonts w:ascii="Cambria" w:hAnsi="Cambria" w:cs="Times New Roman"/>
+          <w:color w:val="333333"/>
+        </w:rPr>
+      </w:pPr>
+      <w:r>
+        <w:rPr>
+          <w:rFonts w:ascii="Cambria" w:hAnsi="Cambria" w:cs="Times New Roman"/>
+          <w:color w:val="333333"/>
+        </w:rPr>
+        <w:br w:type="page"/>
+      </w:r>
+    </w:p>
+    <w:p>
+      <w:pPr>
         <w:spacing w:after="240" w:line="384" w:lineRule="atLeast"/>
         <w:ind w:firstLine="1440"/>
         <w:rPr>
@@ -13427,8 +11725,8 @@
       </w:pPr>
     </w:p>
     <w:sectPr>
-      <w:headerReference w:type="default" r:id="rId12"/>
-      <w:footerReference w:type="default" r:id="rId13"/>
+      <w:headerReference w:type="default" r:id="rId13"/>
+      <w:footerReference w:type="default" r:id="rId14"/>
       <w:pgSz w:w="12240" w:h="15840"/>
       <w:pgMar w:top="1440" w:right="1440" w:bottom="1440" w:left="1440" w:header="720" w:footer="720" w:gutter="0"/>
       <w:cols w:space="720"/>
@@ -13454,6 +11752,51 @@
       </w:r>
     </w:p>
   </w:endnote>
+  <w:endnote w:id="1">
+    <w:p>
+      <w:pPr>
+        <w:pStyle w:val="Heading1"/>
+      </w:pPr>
+      <w:r>
+        <w:t>G. Appendix</w:t>
+      </w:r>
+    </w:p>
+    <w:p>
+      <w:pPr>
+        <w:pStyle w:val="ListParagraph"/>
+        <w:spacing w:after="120"/>
+      </w:pPr>
+      <w:r>
+        <w:rPr>
+          <w:rStyle w:val="EndnoteReference"/>
+        </w:rPr>
+        <w:t>1</w:t>
+      </w:r>
+      <w:r>
+        <w:t xml:space="preserve"> </w:t>
+      </w:r>
+      <w:r>
+        <w:t xml:space="preserve">, </w:t>
+      </w:r>
+      <w:r>
+        <w:t xml:space="preserve">RAPTOR algorithm is </w:t>
+      </w:r>
+      <w:r>
+        <w:t>base</w:t>
+      </w:r>
+      <w:r>
+        <w:t>d</w:t>
+      </w:r>
+      <w:r>
+        <w:t xml:space="preserve"> on paper “Round-Based Public Transit Routing” written by Daniel Delling, Renato F. Werneck (Microsoft Research Silicon Valley), Thomas Pajor (Karlsruhe Institute of Technology), public in 2012. </w:t>
+      </w:r>
+    </w:p>
+    <w:p>
+      <w:pPr>
+        <w:pStyle w:val="EndnoteText"/>
+      </w:pPr>
+    </w:p>
+  </w:endnote>
 </w:endnotes>
 </file>
 
@@ -13533,7 +11876,7 @@
         <w:noProof/>
         <w:color w:val="000000" w:themeColor="text1"/>
       </w:rPr>
-      <w:t>13</w:t>
+      <w:t>14</w:t>
     </w:r>
     <w:r>
       <w:rPr>
@@ -13589,7 +11932,7 @@
         <w:noProof/>
         <w:color w:val="000000" w:themeColor="text1"/>
       </w:rPr>
-      <w:t>13</w:t>
+      <w:t>14</w:t>
     </w:r>
     <w:r>
       <w:rPr>
@@ -13626,7 +11969,7 @@
         <w:noProof/>
         <w:color w:val="000000" w:themeColor="text1"/>
       </w:rPr>
-      <w:t>13</w:t>
+      <w:t>14</w:t>
     </w:r>
     <w:r>
       <w:rPr>
@@ -13669,13 +12012,13 @@
       <w:pStyle w:val="Header"/>
     </w:pPr>
     <w:r>
-      <w:t>FPT University – Capstone Project Summer 2015 – Group 2 –</w:t>
+      <w:t>FPT University – Capstone Project Fall 2015 – Group 1 –</w:t>
     </w:r>
     <w:r>
       <w:t xml:space="preserve"> </w:t>
     </w:r>
     <w:r>
-      <w:t>Insurance Card</w:t>
+      <w:t>Smart Wear on Your Route</w:t>
     </w:r>
   </w:p>
 </w:hdr>
@@ -16283,6 +14626,7 @@
   <w:style w:type="character" w:default="1" w:styleId="DefaultParagraphFont">
     <w:name w:val="Default Paragraph Font"/>
     <w:uiPriority w:val="1"/>
+    <w:semiHidden/>
     <w:unhideWhenUsed/>
   </w:style>
   <w:style w:type="table" w:default="1" w:styleId="TableNormal">
@@ -16706,6 +15050,31 @@
     </w:pPr>
     <w:rPr>
       <w:rFonts w:ascii="Times New Roman" w:hAnsi="Times New Roman" w:cs="Times New Roman"/>
+    </w:rPr>
+  </w:style>
+  <w:style w:type="paragraph" w:styleId="EndnoteText">
+    <w:name w:val="endnote text"/>
+    <w:basedOn w:val="Normal"/>
+    <w:link w:val="EndnoteTextChar"/>
+    <w:uiPriority w:val="99"/>
+    <w:unhideWhenUsed/>
+    <w:rsid w:val="004B6764"/>
+  </w:style>
+  <w:style w:type="character" w:customStyle="1" w:styleId="EndnoteTextChar">
+    <w:name w:val="Endnote Text Char"/>
+    <w:basedOn w:val="DefaultParagraphFont"/>
+    <w:link w:val="EndnoteText"/>
+    <w:uiPriority w:val="99"/>
+    <w:rsid w:val="004B6764"/>
+  </w:style>
+  <w:style w:type="character" w:styleId="EndnoteReference">
+    <w:name w:val="endnote reference"/>
+    <w:basedOn w:val="DefaultParagraphFont"/>
+    <w:uiPriority w:val="99"/>
+    <w:unhideWhenUsed/>
+    <w:rsid w:val="004B6764"/>
+    <w:rPr>
+      <w:vertAlign w:val="superscript"/>
     </w:rPr>
   </w:style>
 </w:styles>
@@ -16970,4 +15339,16 @@
     </a:ext>
   </a:extLst>
 </a:theme>
+</file>
+
+<file path=customXml/item1.xml><?xml version="1.0" encoding="utf-8"?>
+<b:Sources xmlns:b="http://schemas.openxmlformats.org/officeDocument/2006/bibliography" xmlns="http://schemas.openxmlformats.org/officeDocument/2006/bibliography" SelectedStyle="/APA.XSL" StyleName="APA"/>
+</file>
+
+<file path=customXml/itemProps1.xml><?xml version="1.0" encoding="utf-8"?>
+<ds:datastoreItem xmlns:ds="http://schemas.openxmlformats.org/officeDocument/2006/customXml" ds:itemID="{5B8D86B2-F969-6040-89FC-350B44009478}">
+  <ds:schemaRefs>
+    <ds:schemaRef ds:uri="http://schemas.openxmlformats.org/officeDocument/2006/bibliography"/>
+  </ds:schemaRefs>
+</ds:datastoreItem>
 </file>
--- a/Document/Reports/Report 2/Report_2_ThaoHQ.docx
+++ b/Document/Reports/Report 2/Report_2_ThaoHQ.docx
@@ -1,6 +1,6 @@
 
 <file path=word/document.xml><?xml version="1.0" encoding="utf-8"?>
-<w:document xmlns:wpc="http://schemas.microsoft.com/office/word/2010/wordprocessingCanvas" xmlns:mo="http://schemas.microsoft.com/office/mac/office/2008/main" xmlns:mc="http://schemas.openxmlformats.org/markup-compatibility/2006" xmlns:mv="urn:schemas-microsoft-com:mac:vml" xmlns:o="urn:schemas-microsoft-com:office:office" xmlns:r="http://schemas.openxmlformats.org/officeDocument/2006/relationships" xmlns:m="http://schemas.openxmlformats.org/officeDocument/2006/math" xmlns:v="urn:schemas-microsoft-com:vml" xmlns:wp14="http://schemas.microsoft.com/office/word/2010/wordprocessingDrawing" xmlns:wp="http://schemas.openxmlformats.org/drawingml/2006/wordprocessingDrawing" xmlns:w10="urn:schemas-microsoft-com:office:word" xmlns:w="http://schemas.openxmlformats.org/wordprocessingml/2006/main" xmlns:w14="http://schemas.microsoft.com/office/word/2010/wordml" xmlns:w15="http://schemas.microsoft.com/office/word/2012/wordml" xmlns:wpg="http://schemas.microsoft.com/office/word/2010/wordprocessingGroup" xmlns:wpi="http://schemas.microsoft.com/office/word/2010/wordprocessingInk" xmlns:wne="http://schemas.microsoft.com/office/word/2006/wordml" xmlns:wps="http://schemas.microsoft.com/office/word/2010/wordprocessingShape" mc:Ignorable="w14 w15 wp14">
+<w:document xmlns:ve="http://schemas.openxmlformats.org/markup-compatibility/2006" xmlns:o="urn:schemas-microsoft-com:office:office" xmlns:r="http://schemas.openxmlformats.org/officeDocument/2006/relationships" xmlns:m="http://schemas.openxmlformats.org/officeDocument/2006/math" xmlns:v="urn:schemas-microsoft-com:vml" xmlns:wp="http://schemas.openxmlformats.org/drawingml/2006/wordprocessingDrawing" xmlns:w10="urn:schemas-microsoft-com:office:word" xmlns:w="http://schemas.openxmlformats.org/wordprocessingml/2006/main" xmlns:wne="http://schemas.microsoft.com/office/word/2006/wordml">
   <w:body>
     <w:p>
       <w:pPr>
@@ -9,9 +9,18 @@
           <w:ilvl w:val="0"/>
           <w:numId w:val="3"/>
         </w:numPr>
+        <w:jc w:val="left"/>
+        <w:rPr>
+          <w:sz w:val="48"/>
+          <w:szCs w:val="48"/>
+        </w:rPr>
       </w:pPr>
       <w:bookmarkStart w:id="0" w:name="_Toc427272777"/>
       <w:r>
+        <w:rPr>
+          <w:sz w:val="48"/>
+          <w:szCs w:val="48"/>
+        </w:rPr>
         <w:t>Software Project Management Plan</w:t>
       </w:r>
       <w:bookmarkEnd w:id="0"/>
@@ -66,9 +75,6 @@
         <w:t xml:space="preserve">: </w:t>
       </w:r>
       <w:r>
-        <w:t xml:space="preserve"> </w:t>
-      </w:r>
-      <w:r>
         <w:tab/>
       </w:r>
       <w:r>
@@ -95,13 +101,19 @@
         <w:t>Vietnamese name</w:t>
       </w:r>
       <w:r>
-        <w:t xml:space="preserve">: </w:t>
+        <w:t>:</w:t>
       </w:r>
       <w:r>
         <w:tab/>
       </w:r>
       <w:r>
-        <w:t>Hỗ trợ đi đường với thiết bị đeo tay thông minh</w:t>
+        <w:t xml:space="preserve">Hỗ trợ đi đường với thiết bị đeo tay </w:t>
+      </w:r>
+      <w:r>
+        <w:t>t</w:t>
+      </w:r>
+      <w:r>
+        <w:t>hông minh</w:t>
       </w:r>
     </w:p>
     <w:p>
@@ -366,7 +378,7 @@
     </w:p>
     <w:p>
       <w:pPr>
-        <w:ind w:left="360" w:firstLine="1440"/>
+        <w:ind w:left="720" w:firstLine="1440"/>
         <w:rPr>
           <w:rFonts w:ascii="Cambria" w:hAnsi="Cambria"/>
         </w:rPr>
@@ -385,7 +397,7 @@
           <w:ilvl w:val="0"/>
           <w:numId w:val="2"/>
         </w:numPr>
-        <w:ind w:left="2160" w:firstLine="450"/>
+        <w:ind w:left="2520" w:firstLine="0"/>
       </w:pPr>
       <w:r>
         <w:rPr>
@@ -409,19 +421,7 @@
         <w:t xml:space="preserve">. So if </w:t>
       </w:r>
       <w:r>
-        <w:t>data</w:t>
-      </w:r>
-      <w:r>
-        <w:t xml:space="preserve"> </w:t>
-      </w:r>
-      <w:r>
-        <w:t>has</w:t>
-      </w:r>
-      <w:r>
-        <w:t xml:space="preserve"> </w:t>
-      </w:r>
-      <w:r>
-        <w:t xml:space="preserve">been </w:t>
+        <w:t xml:space="preserve">datahasbeen </w:t>
       </w:r>
       <w:r>
         <w:t>change</w:t>
@@ -440,7 +440,7 @@
           <w:ilvl w:val="0"/>
           <w:numId w:val="2"/>
         </w:numPr>
-        <w:ind w:left="2160" w:firstLine="450"/>
+        <w:ind w:left="2520" w:firstLine="0"/>
       </w:pPr>
       <w:r>
         <w:rPr>
@@ -458,34 +458,25 @@
         <w:rPr>
           <w:b/>
         </w:rPr>
-        <w:t xml:space="preserve"> </w:t>
+        <w:t xml:space="preserve">application </w:t>
       </w:r>
       <w:r>
         <w:rPr>
           <w:b/>
         </w:rPr>
-        <w:t xml:space="preserve">application </w:t>
+        <w:t>stimulator</w:t>
       </w:r>
       <w:r>
         <w:rPr>
           <w:b/>
         </w:rPr>
-        <w:t>stimulator</w:t>
+        <w:t xml:space="preserve"> for bus driver</w:t>
       </w:r>
       <w:r>
         <w:rPr>
           <w:b/>
         </w:rPr>
-        <w:t xml:space="preserve"> for bus driver</w:t>
-      </w:r>
-      <w:r>
-        <w:rPr>
-          <w:b/>
-        </w:rPr>
         <w:t>:</w:t>
-      </w:r>
-      <w:r>
-        <w:t xml:space="preserve"> </w:t>
       </w:r>
       <w:r>
         <w:t>In</w:t>
@@ -516,7 +507,7 @@
           <w:ilvl w:val="0"/>
           <w:numId w:val="2"/>
         </w:numPr>
-        <w:ind w:left="2160" w:firstLine="450"/>
+        <w:ind w:left="2520" w:firstLine="0"/>
       </w:pPr>
       <w:r>
         <w:rPr>
@@ -529,9 +520,6 @@
           <w:b/>
         </w:rPr>
         <w:t>:</w:t>
-      </w:r>
-      <w:r>
-        <w:t xml:space="preserve"> </w:t>
       </w:r>
       <w:r>
         <w:t>mobile application must be connected to 3G for getting GPS and map information periodically. Moreover, wear device must be in range of Bluetooth because pairing with mobile device.</w:t>
@@ -544,7 +532,7 @@
           <w:ilvl w:val="0"/>
           <w:numId w:val="2"/>
         </w:numPr>
-        <w:ind w:left="2160" w:firstLine="450"/>
+        <w:ind w:left="2520" w:firstLine="0"/>
       </w:pPr>
       <w:r>
         <w:rPr>
@@ -563,7 +551,7 @@
           <w:ilvl w:val="0"/>
           <w:numId w:val="2"/>
         </w:numPr>
-        <w:ind w:left="2160" w:firstLine="450"/>
+        <w:ind w:left="2520" w:firstLine="0"/>
       </w:pPr>
       <w:r>
         <w:rPr>
@@ -582,7 +570,7 @@
           <w:ilvl w:val="0"/>
           <w:numId w:val="2"/>
         </w:numPr>
-        <w:ind w:left="2160" w:firstLine="450"/>
+        <w:ind w:left="2520" w:firstLine="0"/>
       </w:pPr>
       <w:r>
         <w:rPr>
@@ -594,7 +582,11 @@
         <w:t xml:space="preserve">Google API Terms of Service doesn’t allow </w:t>
       </w:r>
       <w:r>
-        <w:t>real-time navigation or route guidance, including but not limited to turn-by-turn route guidance that is synchronized to the position of a user's sensor-enabled device</w:t>
+        <w:t xml:space="preserve">real-time navigation or route guidance, including but not limited to turn-by-turn route guidance that </w:t>
+      </w:r>
+      <w:r>
+        <w:lastRenderedPageBreak/>
+        <w:t>is synchronized to the position of a user's sensor-enabled device</w:t>
       </w:r>
       <w:r>
         <w:t>.</w:t>
@@ -623,7 +615,6 @@
           <w:i w:val="0"/>
           <w:color w:val="auto"/>
         </w:rPr>
-        <w:lastRenderedPageBreak/>
         <w:t>The Proposed System</w:t>
       </w:r>
     </w:p>
@@ -631,22 +622,13 @@
       <w:pPr>
         <w:pStyle w:val="ListParagraph"/>
         <w:spacing w:after="120"/>
-        <w:ind w:left="1886" w:firstLine="720"/>
+        <w:ind w:left="1886" w:firstLine="274"/>
       </w:pPr>
       <w:r>
         <w:t xml:space="preserve">Based on current </w:t>
       </w:r>
       <w:r>
-        <w:t>issues, combined with research results in</w:t>
-      </w:r>
-      <w:r>
-        <w:t xml:space="preserve"> </w:t>
-      </w:r>
-      <w:r>
-        <w:t>HCM city</w:t>
-      </w:r>
-      <w:r>
-        <w:t xml:space="preserve"> </w:t>
+        <w:t>issues, combined with research results inHCM city</w:t>
       </w:r>
       <w:r>
         <w:t>traff</w:t>
@@ -655,13 +637,7 @@
         <w:t>ic system</w:t>
       </w:r>
       <w:r>
-        <w:t>,</w:t>
-      </w:r>
-      <w:r>
-        <w:t xml:space="preserve"> </w:t>
-      </w:r>
-      <w:r>
-        <w:t>w</w:t>
+        <w:t>,w</w:t>
       </w:r>
       <w:r>
         <w:t xml:space="preserve">e propose </w:t>
@@ -680,7 +656,7 @@
       <w:pPr>
         <w:pStyle w:val="ListParagraph"/>
         <w:spacing w:after="120"/>
-        <w:ind w:left="1886" w:firstLine="720"/>
+        <w:ind w:left="1886" w:firstLine="274"/>
       </w:pPr>
       <w:r>
         <w:t xml:space="preserve">We </w:t>
@@ -700,19 +676,16 @@
           <w:sz w:val="28"/>
           <w:szCs w:val="28"/>
         </w:rPr>
-        <w:endnoteReference w:id="1"/>
+        <w:endnoteReference w:id="2"/>
       </w:r>
       <w:r>
         <w:t xml:space="preserve"> for finding shortest distance between two points on graph.</w:t>
-      </w:r>
-      <w:r>
-        <w:t xml:space="preserve"> </w:t>
       </w:r>
     </w:p>
     <w:p>
       <w:pPr>
         <w:spacing w:after="120"/>
-        <w:ind w:left="1886" w:firstLine="720"/>
+        <w:ind w:left="1886" w:firstLine="274"/>
         <w:rPr>
           <w:rFonts w:ascii="Cambria" w:hAnsi="Cambria"/>
         </w:rPr>
@@ -733,34 +706,22 @@
     <w:p>
       <w:pPr>
         <w:spacing w:after="120"/>
-        <w:ind w:left="1886" w:firstLine="720"/>
-        <w:rPr>
-          <w:rFonts w:ascii="Cambria" w:hAnsi="Cambria"/>
-        </w:rPr>
-      </w:pPr>
-      <w:r>
-        <w:rPr>
-          <w:rFonts w:ascii="Cambria" w:hAnsi="Cambria"/>
-        </w:rPr>
-        <w:t>Moreover, we have built a background handler for checking third-party server periodically every 0</w:t>
-      </w:r>
-      <w:r>
-        <w:rPr>
-          <w:rFonts w:ascii="Cambria" w:hAnsi="Cambria"/>
-        </w:rPr>
-        <w:t xml:space="preserve"> </w:t>
-      </w:r>
-      <w:r>
-        <w:rPr>
-          <w:rFonts w:ascii="Cambria" w:hAnsi="Cambria"/>
-        </w:rPr>
-        <w:t>AM to always get the latest data.</w:t>
+        <w:ind w:left="1886" w:firstLine="274"/>
+        <w:rPr>
+          <w:rFonts w:ascii="Cambria" w:hAnsi="Cambria"/>
+        </w:rPr>
+      </w:pPr>
+      <w:r>
+        <w:rPr>
+          <w:rFonts w:ascii="Cambria" w:hAnsi="Cambria"/>
+        </w:rPr>
+        <w:t>Moreover, we have built a background handler for checking third-party server periodically every 0AM to always get the latest data.</w:t>
       </w:r>
     </w:p>
     <w:p>
       <w:pPr>
         <w:spacing w:after="120"/>
-        <w:ind w:left="1886" w:firstLine="720"/>
+        <w:ind w:left="1886" w:firstLine="274"/>
         <w:rPr>
           <w:rFonts w:ascii="Cambria" w:hAnsi="Cambria"/>
         </w:rPr>
@@ -798,7 +759,7 @@
     </w:p>
     <w:p>
       <w:pPr>
-        <w:ind w:left="1440" w:firstLine="720"/>
+        <w:ind w:left="1440" w:firstLine="1080"/>
         <w:rPr>
           <w:rFonts w:ascii="Cambria" w:hAnsi="Cambria"/>
         </w:rPr>
@@ -827,9 +788,8 @@
         <w:pStyle w:val="ListParagraph"/>
         <w:numPr>
           <w:ilvl w:val="0"/>
-          <w:numId w:val="4"/>
+          <w:numId w:val="20"/>
         </w:numPr>
-        <w:ind w:left="2160" w:firstLine="0"/>
       </w:pPr>
       <w:r>
         <w:t>For staffs:</w:t>
@@ -839,10 +799,9 @@
       <w:pPr>
         <w:pStyle w:val="ListParagraph"/>
         <w:numPr>
-          <w:ilvl w:val="2"/>
-          <w:numId w:val="4"/>
+          <w:ilvl w:val="0"/>
+          <w:numId w:val="21"/>
         </w:numPr>
-        <w:ind w:left="2160" w:firstLine="0"/>
       </w:pPr>
       <w:r>
         <w:t>Staff edit</w:t>
@@ -858,10 +817,9 @@
       <w:pPr>
         <w:pStyle w:val="ListParagraph"/>
         <w:numPr>
-          <w:ilvl w:val="2"/>
-          <w:numId w:val="4"/>
+          <w:ilvl w:val="0"/>
+          <w:numId w:val="21"/>
         </w:numPr>
-        <w:ind w:left="2160" w:firstLine="0"/>
       </w:pPr>
       <w:r>
         <w:t>Notify new update data from server to staff</w:t>
@@ -873,11 +831,11 @@
     <w:p>
       <w:pPr>
         <w:pStyle w:val="ListParagraph"/>
-        <w:ind w:left="2160" w:firstLine="720"/>
-      </w:pPr>
-      <w:r>
-        <w:t xml:space="preserve"> </w:t>
-      </w:r>
+        <w:numPr>
+          <w:ilvl w:val="0"/>
+          <w:numId w:val="21"/>
+        </w:numPr>
+      </w:pPr>
       <w:r>
         <w:t>Beside above, website system also provides an API interface for mobile, wear applications to retrieve data</w:t>
       </w:r>
@@ -906,11 +864,7 @@
     </w:p>
     <w:p>
       <w:pPr>
-        <w:pStyle w:val="ListParagraph"/>
-        <w:numPr>
-          <w:ilvl w:val="0"/>
-          <w:numId w:val="16"/>
-        </w:numPr>
+        <w:ind w:left="2520"/>
       </w:pPr>
       <w:r>
         <w:t>Check new data periodically at 0 AM each day</w:t>
@@ -921,14 +875,19 @@
     </w:p>
     <w:p>
       <w:pPr>
-        <w:pStyle w:val="ListParagraph"/>
-        <w:numPr>
-          <w:ilvl w:val="0"/>
-          <w:numId w:val="16"/>
-        </w:numPr>
+        <w:tabs>
+          <w:tab w:val="center" w:pos="5471"/>
+        </w:tabs>
+        <w:ind w:left="2520"/>
       </w:pPr>
       <w:r>
         <w:t>Parsing data from website</w:t>
+      </w:r>
+      <w:r>
+        <w:t>.</w:t>
+      </w:r>
+      <w:r>
+        <w:tab/>
       </w:r>
     </w:p>
     <w:p>
@@ -965,7 +924,7 @@
     </w:p>
     <w:p>
       <w:pPr>
-        <w:ind w:left="2160" w:firstLine="720"/>
+        <w:ind w:left="2160" w:firstLine="360"/>
         <w:rPr>
           <w:rFonts w:ascii="Cambria" w:hAnsi="Cambria"/>
         </w:rPr>
@@ -994,9 +953,9 @@
         <w:pStyle w:val="ListParagraph"/>
         <w:numPr>
           <w:ilvl w:val="0"/>
-          <w:numId w:val="4"/>
+          <w:numId w:val="23"/>
         </w:numPr>
-        <w:ind w:left="2880" w:firstLine="0"/>
+        <w:ind w:left="2880"/>
       </w:pPr>
       <w:r>
         <w:t>Find bus route from two points to four points.</w:t>
@@ -1007,9 +966,9 @@
         <w:pStyle w:val="ListParagraph"/>
         <w:numPr>
           <w:ilvl w:val="0"/>
-          <w:numId w:val="4"/>
+          <w:numId w:val="23"/>
         </w:numPr>
-        <w:ind w:left="2880" w:firstLine="0"/>
+        <w:ind w:left="2880"/>
       </w:pPr>
       <w:r>
         <w:t>Find bus route from two points to four points with optimize.</w:t>
@@ -1020,9 +979,9 @@
         <w:pStyle w:val="ListParagraph"/>
         <w:numPr>
           <w:ilvl w:val="0"/>
-          <w:numId w:val="4"/>
+          <w:numId w:val="23"/>
         </w:numPr>
-        <w:ind w:left="2880" w:firstLine="0"/>
+        <w:ind w:left="2880"/>
       </w:pPr>
       <w:r>
         <w:t xml:space="preserve">Find motorcycle route </w:t>
@@ -1036,9 +995,9 @@
         <w:pStyle w:val="ListParagraph"/>
         <w:numPr>
           <w:ilvl w:val="0"/>
-          <w:numId w:val="4"/>
+          <w:numId w:val="23"/>
         </w:numPr>
-        <w:ind w:left="2880" w:firstLine="0"/>
+        <w:ind w:left="2880"/>
       </w:pPr>
       <w:r>
         <w:t>Find motorcycle route from two points to four points with optimize.</w:t>
@@ -1070,7 +1029,7 @@
     </w:p>
     <w:p>
       <w:pPr>
-        <w:ind w:left="2880" w:firstLine="720"/>
+        <w:ind w:left="2250" w:firstLine="270"/>
         <w:rPr>
           <w:rFonts w:ascii="Cambria" w:hAnsi="Cambria"/>
         </w:rPr>
@@ -1097,6 +1056,10 @@
     <w:p>
       <w:pPr>
         <w:pStyle w:val="ListParagraph"/>
+        <w:numPr>
+          <w:ilvl w:val="0"/>
+          <w:numId w:val="24"/>
+        </w:numPr>
         <w:shd w:val="clear" w:color="auto" w:fill="FFFFFF"/>
         <w:spacing w:after="0" w:line="330" w:lineRule="atLeast"/>
         <w:ind w:left="2880"/>
@@ -1111,36 +1074,35 @@
         </w:rPr>
         <w:t>Bus:</w:t>
       </w:r>
+      <w:r>
+        <w:rPr>
+          <w:szCs w:val="24"/>
+        </w:rPr>
+        <w:t xml:space="preserve"> </w:t>
+      </w:r>
+      <w:r>
+        <w:t>App</w:t>
+      </w:r>
+      <w:r>
+        <w:t>lication</w:t>
+      </w:r>
+      <w:r>
+        <w:t xml:space="preserve"> will notify for user when </w:t>
+      </w:r>
+      <w:r>
+        <w:t>bus nears</w:t>
+      </w:r>
+      <w:r>
+        <w:t xml:space="preserve"> the station that user should to leave.</w:t>
+      </w:r>
     </w:p>
     <w:p>
       <w:pPr>
         <w:pStyle w:val="ListParagraph"/>
         <w:numPr>
           <w:ilvl w:val="0"/>
-          <w:numId w:val="11"/>
+          <w:numId w:val="24"/>
         </w:numPr>
-        <w:shd w:val="clear" w:color="auto" w:fill="FFFFFF"/>
-        <w:spacing w:line="299" w:lineRule="atLeast"/>
-      </w:pPr>
-      <w:r>
-        <w:t>App</w:t>
-      </w:r>
-      <w:r>
-        <w:t>lication</w:t>
-      </w:r>
-      <w:r>
-        <w:t xml:space="preserve"> will notify for user when </w:t>
-      </w:r>
-      <w:r>
-        <w:t>bus nears</w:t>
-      </w:r>
-      <w:r>
-        <w:t xml:space="preserve"> the station that user should to leave.</w:t>
-      </w:r>
-    </w:p>
-    <w:p>
-      <w:pPr>
-        <w:pStyle w:val="ListParagraph"/>
         <w:shd w:val="clear" w:color="auto" w:fill="FFFFFF"/>
         <w:spacing w:after="0" w:line="330" w:lineRule="atLeast"/>
         <w:ind w:left="2880"/>
@@ -1153,7 +1115,32 @@
         <w:rPr>
           <w:szCs w:val="24"/>
         </w:rPr>
+        <w:lastRenderedPageBreak/>
         <w:t>Motorcycle:</w:t>
+      </w:r>
+      <w:r>
+        <w:rPr>
+          <w:szCs w:val="24"/>
+        </w:rPr>
+        <w:t xml:space="preserve"> </w:t>
+      </w:r>
+      <w:r>
+        <w:rPr>
+          <w:szCs w:val="24"/>
+        </w:rPr>
+        <w:t>App</w:t>
+      </w:r>
+      <w:r>
+        <w:rPr>
+          <w:szCs w:val="24"/>
+        </w:rPr>
+        <w:t>lication</w:t>
+      </w:r>
+      <w:r>
+        <w:rPr>
+          <w:szCs w:val="24"/>
+        </w:rPr>
+        <w:t xml:space="preserve"> will notify when user has to turn route.</w:t>
       </w:r>
     </w:p>
     <w:p>
@@ -1161,38 +1148,8 @@
         <w:pStyle w:val="ListParagraph"/>
         <w:numPr>
           <w:ilvl w:val="0"/>
-          <w:numId w:val="11"/>
+          <w:numId w:val="24"/>
         </w:numPr>
-        <w:shd w:val="clear" w:color="auto" w:fill="FFFFFF"/>
-        <w:spacing w:after="0" w:line="330" w:lineRule="atLeast"/>
-        <w:jc w:val="left"/>
-        <w:rPr>
-          <w:szCs w:val="24"/>
-        </w:rPr>
-      </w:pPr>
-      <w:r>
-        <w:rPr>
-          <w:szCs w:val="24"/>
-        </w:rPr>
-        <w:lastRenderedPageBreak/>
-        <w:t>App</w:t>
-      </w:r>
-      <w:r>
-        <w:rPr>
-          <w:szCs w:val="24"/>
-        </w:rPr>
-        <w:t>lication</w:t>
-      </w:r>
-      <w:r>
-        <w:rPr>
-          <w:szCs w:val="24"/>
-        </w:rPr>
-        <w:t xml:space="preserve"> will notify when user has to turn route.</w:t>
-      </w:r>
-    </w:p>
-    <w:p>
-      <w:pPr>
-        <w:pStyle w:val="ListParagraph"/>
         <w:shd w:val="clear" w:color="auto" w:fill="FFFFFF"/>
         <w:spacing w:after="0" w:line="330" w:lineRule="atLeast"/>
         <w:ind w:left="2880"/>
@@ -1207,124 +1164,102 @@
         </w:rPr>
         <w:t>Map:</w:t>
       </w:r>
+      <w:r>
+        <w:rPr>
+          <w:szCs w:val="24"/>
+        </w:rPr>
+        <w:t xml:space="preserve"> </w:t>
+      </w:r>
+      <w:r>
+        <w:t xml:space="preserve">Show current user location on map with route user should to go (including bus or motorbike). </w:t>
+      </w:r>
+    </w:p>
+    <w:p>
+      <w:pPr>
+        <w:pStyle w:val="Heading5"/>
+        <w:ind w:firstLine="2160"/>
+        <w:rPr>
+          <w:rFonts w:ascii="Cambria" w:hAnsi="Cambria"/>
+          <w:b/>
+          <w:color w:val="auto"/>
+        </w:rPr>
+      </w:pPr>
+      <w:r>
+        <w:rPr>
+          <w:rFonts w:ascii="Cambria" w:hAnsi="Cambria"/>
+          <w:b/>
+          <w:color w:val="auto"/>
+        </w:rPr>
+        <w:t>1.3.2.1.5 Bus Driver Mobile Application:</w:t>
+      </w:r>
+    </w:p>
+    <w:p>
+      <w:pPr>
+        <w:ind w:left="2250" w:firstLine="360"/>
+        <w:rPr>
+          <w:rFonts w:ascii="Cambria" w:hAnsi="Cambria"/>
+        </w:rPr>
+      </w:pPr>
+      <w:r>
+        <w:rPr>
+          <w:rFonts w:ascii="Cambria" w:hAnsi="Cambria"/>
+        </w:rPr>
+        <w:t xml:space="preserve">This is </w:t>
+      </w:r>
+      <w:r>
+        <w:rPr>
+          <w:rFonts w:ascii="Cambria" w:hAnsi="Cambria"/>
+        </w:rPr>
+        <w:t>a</w:t>
+      </w:r>
+      <w:r>
+        <w:rPr>
+          <w:rFonts w:ascii="Cambria" w:hAnsi="Cambria"/>
+        </w:rPr>
+        <w:t>stimulator</w:t>
+      </w:r>
+      <w:r>
+        <w:rPr>
+          <w:rFonts w:ascii="Cambria" w:hAnsi="Cambria"/>
+        </w:rPr>
+        <w:t xml:space="preserve"> for bus driver to </w:t>
+      </w:r>
+      <w:r>
+        <w:rPr>
+          <w:rFonts w:ascii="Cambria" w:hAnsi="Cambria"/>
+        </w:rPr>
+        <w:t>collectarrivaltime</w:t>
+      </w:r>
+      <w:r>
+        <w:rPr>
+          <w:rFonts w:ascii="Cambria" w:hAnsi="Cambria"/>
+        </w:rPr>
+        <w:t xml:space="preserve"> at </w:t>
+      </w:r>
+      <w:r>
+        <w:rPr>
+          <w:rFonts w:ascii="Cambria" w:hAnsi="Cambria"/>
+        </w:rPr>
+        <w:t>each station and send to server</w:t>
+      </w:r>
+      <w:r>
+        <w:rPr>
+          <w:rFonts w:ascii="Cambria" w:hAnsi="Cambria"/>
+        </w:rPr>
+        <w:t>:</w:t>
+      </w:r>
     </w:p>
     <w:p>
       <w:pPr>
         <w:pStyle w:val="ListParagraph"/>
         <w:numPr>
           <w:ilvl w:val="0"/>
-          <w:numId w:val="11"/>
+          <w:numId w:val="25"/>
         </w:numPr>
-        <w:shd w:val="clear" w:color="auto" w:fill="FFFFFF"/>
-        <w:spacing w:line="330" w:lineRule="atLeast"/>
-      </w:pPr>
-      <w:r>
-        <w:t xml:space="preserve">Show current user location on map with route user should to go (including bus or motorbike). </w:t>
-      </w:r>
-    </w:p>
-    <w:p>
-      <w:pPr>
-        <w:pStyle w:val="Heading5"/>
-        <w:ind w:firstLine="2160"/>
-        <w:rPr>
-          <w:rFonts w:ascii="Cambria" w:hAnsi="Cambria"/>
-          <w:b/>
-          <w:color w:val="auto"/>
-        </w:rPr>
-      </w:pPr>
-      <w:r>
-        <w:rPr>
-          <w:rFonts w:ascii="Cambria" w:hAnsi="Cambria"/>
-          <w:b/>
-          <w:color w:val="auto"/>
-        </w:rPr>
-        <w:t>1.3.2.1.5 Bus Driver Mobile Application:</w:t>
-      </w:r>
-    </w:p>
-    <w:p>
-      <w:pPr>
-        <w:ind w:left="2880" w:firstLine="720"/>
-        <w:rPr>
-          <w:rFonts w:ascii="Cambria" w:hAnsi="Cambria"/>
-        </w:rPr>
-      </w:pPr>
-      <w:r>
-        <w:rPr>
-          <w:rFonts w:ascii="Cambria" w:hAnsi="Cambria"/>
-        </w:rPr>
-        <w:t xml:space="preserve">This is </w:t>
-      </w:r>
-      <w:r>
-        <w:rPr>
-          <w:rFonts w:ascii="Cambria" w:hAnsi="Cambria"/>
-        </w:rPr>
-        <w:t>a</w:t>
-      </w:r>
-      <w:r>
-        <w:rPr>
-          <w:rFonts w:ascii="Cambria" w:hAnsi="Cambria"/>
-        </w:rPr>
-        <w:t xml:space="preserve"> </w:t>
-      </w:r>
-      <w:r>
-        <w:rPr>
-          <w:rFonts w:ascii="Cambria" w:hAnsi="Cambria"/>
-        </w:rPr>
-        <w:t>stimulator</w:t>
-      </w:r>
-      <w:r>
-        <w:rPr>
-          <w:rFonts w:ascii="Cambria" w:hAnsi="Cambria"/>
-        </w:rPr>
-        <w:t xml:space="preserve"> for bus driver to </w:t>
-      </w:r>
-      <w:r>
-        <w:rPr>
-          <w:rFonts w:ascii="Cambria" w:hAnsi="Cambria"/>
-        </w:rPr>
-        <w:t>collect</w:t>
-      </w:r>
-      <w:r>
-        <w:rPr>
-          <w:rFonts w:ascii="Cambria" w:hAnsi="Cambria"/>
-        </w:rPr>
-        <w:t xml:space="preserve"> </w:t>
-      </w:r>
-      <w:r>
-        <w:rPr>
-          <w:rFonts w:ascii="Cambria" w:hAnsi="Cambria"/>
-        </w:rPr>
-        <w:t>arrival</w:t>
-      </w:r>
-      <w:r>
-        <w:rPr>
-          <w:rFonts w:ascii="Cambria" w:hAnsi="Cambria"/>
-        </w:rPr>
-        <w:t xml:space="preserve"> </w:t>
-      </w:r>
-      <w:r>
-        <w:rPr>
-          <w:rFonts w:ascii="Cambria" w:hAnsi="Cambria"/>
-        </w:rPr>
-        <w:t>time</w:t>
-      </w:r>
-      <w:r>
-        <w:rPr>
-          <w:rFonts w:ascii="Cambria" w:hAnsi="Cambria"/>
-        </w:rPr>
-        <w:t xml:space="preserve"> at </w:t>
-      </w:r>
-      <w:r>
-        <w:rPr>
-          <w:rFonts w:ascii="Cambria" w:hAnsi="Cambria"/>
-        </w:rPr>
-        <w:t>each station and send to server</w:t>
-      </w:r>
-      <w:r>
-        <w:rPr>
-          <w:rFonts w:ascii="Cambria" w:hAnsi="Cambria"/>
-        </w:rPr>
-        <w:t>.</w:t>
+        <w:ind w:left="2880"/>
+      </w:pPr>
+      <w:r>
+        <w:t>Get arrival time of each bus station and save to local storage.</w:t>
       </w:r>
     </w:p>
     <w:p>
@@ -1332,22 +1267,9 @@
         <w:pStyle w:val="ListParagraph"/>
         <w:numPr>
           <w:ilvl w:val="0"/>
-          <w:numId w:val="17"/>
+          <w:numId w:val="25"/>
         </w:numPr>
-        <w:ind w:left="2970" w:hanging="90"/>
-      </w:pPr>
-      <w:r>
-        <w:t>Get arrival time of each bus station and save to local storage.</w:t>
-      </w:r>
-    </w:p>
-    <w:p>
-      <w:pPr>
-        <w:pStyle w:val="ListParagraph"/>
-        <w:numPr>
-          <w:ilvl w:val="0"/>
-          <w:numId w:val="17"/>
-        </w:numPr>
-        <w:ind w:left="2970" w:hanging="90"/>
+        <w:ind w:left="2880"/>
       </w:pPr>
       <w:r>
         <w:t>Combine those result to get average time and send to server.</w:t>
@@ -1397,15 +1319,49 @@
     </w:p>
     <w:p>
       <w:pPr>
+        <w:ind w:left="1890" w:firstLine="270"/>
+      </w:pPr>
+      <w:r>
+        <w:t>Our system is working on Ho Chi Minh city transportation system.</w:t>
+      </w:r>
+    </w:p>
+    <w:p>
+      <w:pPr>
+        <w:ind w:left="1890" w:firstLine="270"/>
+      </w:pPr>
+      <w:r>
+        <w:t>The language of this system is Vietnamese</w:t>
+      </w:r>
+      <w:r>
+        <w:t>.</w:t>
+      </w:r>
+    </w:p>
+    <w:p>
+      <w:pPr>
+        <w:ind w:left="1890" w:firstLine="270"/>
+      </w:pPr>
+      <w:r>
+        <w:t>Mobile devices run android 4.4 or above. Smart wears run android wear API 20 or above.</w:t>
+      </w:r>
+    </w:p>
+    <w:p>
+      <w:pPr>
+        <w:ind w:left="1890" w:firstLine="270"/>
+      </w:pPr>
+      <w:r>
+        <w:t>The complete product includes:</w:t>
+      </w:r>
+    </w:p>
+    <w:p>
+      <w:pPr>
         <w:pStyle w:val="ListParagraph"/>
         <w:numPr>
           <w:ilvl w:val="0"/>
-          <w:numId w:val="4"/>
+          <w:numId w:val="28"/>
         </w:numPr>
-        <w:ind w:left="1620" w:firstLine="180"/>
-      </w:pPr>
-      <w:r>
-        <w:t>Our system is working on Ho Chi Minh city transportation system.</w:t>
+      </w:pPr>
+      <w:r>
+        <w:t>Website application for staffs.</w:t>
       </w:r>
     </w:p>
     <w:p>
@@ -1413,15 +1369,11 @@
         <w:pStyle w:val="ListParagraph"/>
         <w:numPr>
           <w:ilvl w:val="0"/>
-          <w:numId w:val="4"/>
+          <w:numId w:val="28"/>
         </w:numPr>
-        <w:ind w:left="1620" w:firstLine="180"/>
-      </w:pPr>
-      <w:r>
-        <w:t>The language of this system is Vietnamese</w:t>
-      </w:r>
-      <w:r>
-        <w:t>.</w:t>
+      </w:pPr>
+      <w:r>
+        <w:t>Background handler.</w:t>
       </w:r>
     </w:p>
     <w:p>
@@ -1429,12 +1381,11 @@
         <w:pStyle w:val="ListParagraph"/>
         <w:numPr>
           <w:ilvl w:val="0"/>
-          <w:numId w:val="4"/>
+          <w:numId w:val="28"/>
         </w:numPr>
-        <w:ind w:left="1620" w:firstLine="180"/>
-      </w:pPr>
-      <w:r>
-        <w:t>Mobile devices run android 4.4 or above. Smart wears run android wear API 20 or above.</w:t>
+      </w:pPr>
+      <w:r>
+        <w:t>Mobile and wear application for users.</w:t>
       </w:r>
     </w:p>
     <w:p>
@@ -1442,61 +1393,8 @@
         <w:pStyle w:val="ListParagraph"/>
         <w:numPr>
           <w:ilvl w:val="0"/>
-          <w:numId w:val="4"/>
+          <w:numId w:val="28"/>
         </w:numPr>
-        <w:ind w:left="1620" w:firstLine="180"/>
-      </w:pPr>
-      <w:r>
-        <w:t>The complete product includes:</w:t>
-      </w:r>
-    </w:p>
-    <w:p>
-      <w:pPr>
-        <w:pStyle w:val="ListParagraph"/>
-        <w:numPr>
-          <w:ilvl w:val="1"/>
-          <w:numId w:val="4"/>
-        </w:numPr>
-        <w:ind w:left="2070" w:firstLine="180"/>
-      </w:pPr>
-      <w:r>
-        <w:t>Website application for staffs.</w:t>
-      </w:r>
-    </w:p>
-    <w:p>
-      <w:pPr>
-        <w:pStyle w:val="ListParagraph"/>
-        <w:numPr>
-          <w:ilvl w:val="1"/>
-          <w:numId w:val="4"/>
-        </w:numPr>
-        <w:ind w:left="2070" w:firstLine="180"/>
-      </w:pPr>
-      <w:r>
-        <w:t>Background handler.</w:t>
-      </w:r>
-    </w:p>
-    <w:p>
-      <w:pPr>
-        <w:pStyle w:val="ListParagraph"/>
-        <w:numPr>
-          <w:ilvl w:val="1"/>
-          <w:numId w:val="4"/>
-        </w:numPr>
-        <w:ind w:left="2070" w:firstLine="180"/>
-      </w:pPr>
-      <w:r>
-        <w:t>Mobile and wear application for users.</w:t>
-      </w:r>
-    </w:p>
-    <w:p>
-      <w:pPr>
-        <w:pStyle w:val="ListParagraph"/>
-        <w:numPr>
-          <w:ilvl w:val="1"/>
-          <w:numId w:val="4"/>
-        </w:numPr>
-        <w:ind w:left="2070" w:firstLine="180"/>
       </w:pPr>
       <w:r>
         <w:t>Checker mobile application for bus drivers.</w:t>
@@ -1534,7 +1432,7 @@
     </w:p>
     <w:p>
       <w:pPr>
-        <w:ind w:left="1800" w:firstLine="720"/>
+        <w:ind w:left="1890" w:firstLine="270"/>
         <w:rPr>
           <w:rFonts w:ascii="Cambria" w:hAnsi="Cambria"/>
         </w:rPr>
@@ -1567,19 +1465,7 @@
         <w:rPr>
           <w:rFonts w:ascii="Cambria" w:hAnsi="Cambria"/>
         </w:rPr>
-        <w:t>s</w:t>
-      </w:r>
-      <w:r>
-        <w:rPr>
-          <w:rFonts w:ascii="Cambria" w:hAnsi="Cambria"/>
-        </w:rPr>
-        <w:t xml:space="preserve"> </w:t>
-      </w:r>
-      <w:r>
-        <w:rPr>
-          <w:rFonts w:ascii="Cambria" w:hAnsi="Cambria"/>
-        </w:rPr>
-        <w:t xml:space="preserve">bus and motorbike </w:t>
+        <w:t xml:space="preserve">sbus and motorbike </w:t>
       </w:r>
       <w:r>
         <w:rPr>
@@ -1592,12 +1478,6 @@
           <w:rFonts w:ascii="Cambria" w:hAnsi="Cambria"/>
         </w:rPr>
         <w:t>in Ho Chi Minh city.</w:t>
-      </w:r>
-      <w:r>
-        <w:rPr>
-          <w:rFonts w:ascii="Cambria" w:hAnsi="Cambria"/>
-        </w:rPr>
-        <w:t xml:space="preserve"> </w:t>
       </w:r>
       <w:r>
         <w:rPr>
@@ -1659,9 +1539,9 @@
         <w:pStyle w:val="ListParagraph"/>
         <w:numPr>
           <w:ilvl w:val="0"/>
-          <w:numId w:val="18"/>
+          <w:numId w:val="29"/>
         </w:numPr>
-        <w:ind w:left="2880"/>
+        <w:ind w:left="2970"/>
         <w:rPr>
           <w:lang w:val="vi-VN"/>
         </w:rPr>
@@ -1677,9 +1557,6 @@
       </w:r>
       <w:r>
         <w:t>ts such as train and</w:t>
-      </w:r>
-      <w:r>
-        <w:t xml:space="preserve"> </w:t>
       </w:r>
       <w:r>
         <w:rPr>
@@ -1693,9 +1570,9 @@
         <w:pStyle w:val="ListParagraph"/>
         <w:numPr>
           <w:ilvl w:val="0"/>
-          <w:numId w:val="18"/>
+          <w:numId w:val="29"/>
         </w:numPr>
-        <w:ind w:left="2880"/>
+        <w:ind w:left="2970"/>
         <w:rPr>
           <w:lang w:val="vi-VN"/>
         </w:rPr>
@@ -1731,9 +1608,9 @@
         <w:pStyle w:val="ListParagraph"/>
         <w:numPr>
           <w:ilvl w:val="0"/>
-          <w:numId w:val="18"/>
+          <w:numId w:val="29"/>
         </w:numPr>
-        <w:ind w:left="2880"/>
+        <w:ind w:left="2970"/>
         <w:rPr>
           <w:lang w:val="vi-VN"/>
         </w:rPr>
@@ -1828,11 +1705,7 @@
     <w:p>
       <w:pPr>
         <w:pStyle w:val="ListParagraph"/>
-        <w:numPr>
-          <w:ilvl w:val="0"/>
-          <w:numId w:val="4"/>
-        </w:numPr>
-        <w:ind w:firstLine="360"/>
+        <w:ind w:left="2520"/>
       </w:pPr>
       <w:r>
         <w:t>For continuous integrating server:</w:t>
@@ -1842,21 +1715,21 @@
       <w:tblPr>
         <w:tblStyle w:val="GridTable4-Accent31"/>
         <w:tblW w:w="0" w:type="auto"/>
-        <w:tblLook w:val="04A0" w:firstRow="1" w:lastRow="0" w:firstColumn="1" w:lastColumn="0" w:noHBand="0" w:noVBand="1"/>
+        <w:tblLook w:val="04A0"/>
       </w:tblPr>
       <w:tblGrid>
-        <w:gridCol w:w="2851"/>
-        <w:gridCol w:w="2945"/>
-        <w:gridCol w:w="2976"/>
+        <w:gridCol w:w="2937"/>
+        <w:gridCol w:w="3016"/>
+        <w:gridCol w:w="3045"/>
       </w:tblGrid>
       <w:tr>
         <w:trPr>
-          <w:cnfStyle w:val="100000000000" w:firstRow="1" w:lastRow="0" w:firstColumn="0" w:lastColumn="0" w:oddVBand="0" w:evenVBand="0" w:oddHBand="0" w:evenHBand="0" w:firstRowFirstColumn="0" w:firstRowLastColumn="0" w:lastRowFirstColumn="0" w:lastRowLastColumn="0"/>
+          <w:cnfStyle w:val="100000000000"/>
           <w:trHeight w:val="468"/>
         </w:trPr>
         <w:tc>
           <w:tcPr>
-            <w:cnfStyle w:val="001000000000" w:firstRow="0" w:lastRow="0" w:firstColumn="1" w:lastColumn="0" w:oddVBand="0" w:evenVBand="0" w:oddHBand="0" w:evenHBand="0" w:firstRowFirstColumn="0" w:firstRowLastColumn="0" w:lastRowFirstColumn="0" w:lastRowLastColumn="0"/>
+            <w:cnfStyle w:val="001000000000"/>
             <w:tcW w:w="3030" w:type="dxa"/>
             <w:vAlign w:val="center"/>
           </w:tcPr>
@@ -1885,7 +1758,7 @@
           </w:tcPr>
           <w:p>
             <w:pPr>
-              <w:cnfStyle w:val="100000000000" w:firstRow="1" w:lastRow="0" w:firstColumn="0" w:lastColumn="0" w:oddVBand="0" w:evenVBand="0" w:oddHBand="0" w:evenHBand="0" w:firstRowFirstColumn="0" w:firstRowLastColumn="0" w:lastRowFirstColumn="0" w:lastRowLastColumn="0"/>
+              <w:cnfStyle w:val="100000000000"/>
               <w:rPr>
                 <w:rFonts w:ascii="Cambria" w:hAnsi="Cambria"/>
                 <w:sz w:val="24"/>
@@ -1909,7 +1782,7 @@
           </w:tcPr>
           <w:p>
             <w:pPr>
-              <w:cnfStyle w:val="100000000000" w:firstRow="1" w:lastRow="0" w:firstColumn="0" w:lastColumn="0" w:oddVBand="0" w:evenVBand="0" w:oddHBand="0" w:evenHBand="0" w:firstRowFirstColumn="0" w:firstRowLastColumn="0" w:lastRowFirstColumn="0" w:lastRowLastColumn="0"/>
+              <w:cnfStyle w:val="100000000000"/>
               <w:rPr>
                 <w:rFonts w:ascii="Cambria" w:hAnsi="Cambria"/>
                 <w:sz w:val="24"/>
@@ -1929,12 +1802,12 @@
       </w:tr>
       <w:tr>
         <w:trPr>
-          <w:cnfStyle w:val="000000100000" w:firstRow="0" w:lastRow="0" w:firstColumn="0" w:lastColumn="0" w:oddVBand="0" w:evenVBand="0" w:oddHBand="1" w:evenHBand="0" w:firstRowFirstColumn="0" w:firstRowLastColumn="0" w:lastRowFirstColumn="0" w:lastRowLastColumn="0"/>
+          <w:cnfStyle w:val="000000100000"/>
           <w:trHeight w:val="307"/>
         </w:trPr>
         <w:tc>
           <w:tcPr>
-            <w:cnfStyle w:val="001000000000" w:firstRow="0" w:lastRow="0" w:firstColumn="1" w:lastColumn="0" w:oddVBand="0" w:evenVBand="0" w:oddHBand="0" w:evenHBand="0" w:firstRowFirstColumn="0" w:firstRowLastColumn="0" w:lastRowFirstColumn="0" w:lastRowLastColumn="0"/>
+            <w:cnfStyle w:val="001000000000"/>
             <w:tcW w:w="3030" w:type="dxa"/>
             <w:vAlign w:val="center"/>
           </w:tcPr>
@@ -1952,7 +1825,6 @@
                 <w:sz w:val="24"/>
                 <w:szCs w:val="24"/>
               </w:rPr>
-              <w:lastRenderedPageBreak/>
               <w:t>Internet Connection</w:t>
             </w:r>
           </w:p>
@@ -1964,7 +1836,7 @@
           </w:tcPr>
           <w:p>
             <w:pPr>
-              <w:cnfStyle w:val="000000100000" w:firstRow="0" w:lastRow="0" w:firstColumn="0" w:lastColumn="0" w:oddVBand="0" w:evenVBand="0" w:oddHBand="1" w:evenHBand="0" w:firstRowFirstColumn="0" w:firstRowLastColumn="0" w:lastRowFirstColumn="0" w:lastRowLastColumn="0"/>
+              <w:cnfStyle w:val="000000100000"/>
               <w:rPr>
                 <w:rFonts w:ascii="Cambria" w:hAnsi="Cambria"/>
                 <w:sz w:val="24"/>
@@ -1988,7 +1860,7 @@
           </w:tcPr>
           <w:p>
             <w:pPr>
-              <w:cnfStyle w:val="000000100000" w:firstRow="0" w:lastRow="0" w:firstColumn="0" w:lastColumn="0" w:oddVBand="0" w:evenVBand="0" w:oddHBand="1" w:evenHBand="0" w:firstRowFirstColumn="0" w:firstRowLastColumn="0" w:lastRowFirstColumn="0" w:lastRowLastColumn="0"/>
+              <w:cnfStyle w:val="000000100000"/>
               <w:rPr>
                 <w:rFonts w:ascii="Cambria" w:hAnsi="Cambria"/>
                 <w:sz w:val="24"/>
@@ -2012,7 +1884,7 @@
         </w:trPr>
         <w:tc>
           <w:tcPr>
-            <w:cnfStyle w:val="001000000000" w:firstRow="0" w:lastRow="0" w:firstColumn="1" w:lastColumn="0" w:oddVBand="0" w:evenVBand="0" w:oddHBand="0" w:evenHBand="0" w:firstRowFirstColumn="0" w:firstRowLastColumn="0" w:lastRowFirstColumn="0" w:lastRowLastColumn="0"/>
+            <w:cnfStyle w:val="001000000000"/>
             <w:tcW w:w="3030" w:type="dxa"/>
             <w:vAlign w:val="center"/>
           </w:tcPr>
@@ -2041,7 +1913,7 @@
           </w:tcPr>
           <w:p>
             <w:pPr>
-              <w:cnfStyle w:val="000000000000" w:firstRow="0" w:lastRow="0" w:firstColumn="0" w:lastColumn="0" w:oddVBand="0" w:evenVBand="0" w:oddHBand="0" w:evenHBand="0" w:firstRowFirstColumn="0" w:firstRowLastColumn="0" w:lastRowFirstColumn="0" w:lastRowLastColumn="0"/>
+              <w:cnfStyle w:val="000000000000"/>
               <w:rPr>
                 <w:rFonts w:ascii="Cambria" w:hAnsi="Cambria"/>
                 <w:sz w:val="24"/>
@@ -2065,7 +1937,7 @@
           </w:tcPr>
           <w:p>
             <w:pPr>
-              <w:cnfStyle w:val="000000000000" w:firstRow="0" w:lastRow="0" w:firstColumn="0" w:lastColumn="0" w:oddVBand="0" w:evenVBand="0" w:oddHBand="0" w:evenHBand="0" w:firstRowFirstColumn="0" w:firstRowLastColumn="0" w:lastRowFirstColumn="0" w:lastRowLastColumn="0"/>
+              <w:cnfStyle w:val="000000000000"/>
               <w:rPr>
                 <w:rFonts w:ascii="Cambria" w:hAnsi="Cambria"/>
                 <w:sz w:val="24"/>
@@ -2085,11 +1957,11 @@
       </w:tr>
       <w:tr>
         <w:trPr>
-          <w:cnfStyle w:val="000000100000" w:firstRow="0" w:lastRow="0" w:firstColumn="0" w:lastColumn="0" w:oddVBand="0" w:evenVBand="0" w:oddHBand="1" w:evenHBand="0" w:firstRowFirstColumn="0" w:firstRowLastColumn="0" w:lastRowFirstColumn="0" w:lastRowLastColumn="0"/>
+          <w:cnfStyle w:val="000000100000"/>
         </w:trPr>
         <w:tc>
           <w:tcPr>
-            <w:cnfStyle w:val="001000000000" w:firstRow="0" w:lastRow="0" w:firstColumn="1" w:lastColumn="0" w:oddVBand="0" w:evenVBand="0" w:oddHBand="0" w:evenHBand="0" w:firstRowFirstColumn="0" w:firstRowLastColumn="0" w:lastRowFirstColumn="0" w:lastRowLastColumn="0"/>
+            <w:cnfStyle w:val="001000000000"/>
             <w:tcW w:w="3030" w:type="dxa"/>
             <w:vAlign w:val="center"/>
           </w:tcPr>
@@ -2107,6 +1979,7 @@
                 <w:sz w:val="24"/>
                 <w:szCs w:val="24"/>
               </w:rPr>
+              <w:lastRenderedPageBreak/>
               <w:t>Computer Processor</w:t>
             </w:r>
           </w:p>
@@ -2118,7 +1991,7 @@
           </w:tcPr>
           <w:p>
             <w:pPr>
-              <w:cnfStyle w:val="000000100000" w:firstRow="0" w:lastRow="0" w:firstColumn="0" w:lastColumn="0" w:oddVBand="0" w:evenVBand="0" w:oddHBand="1" w:evenHBand="0" w:firstRowFirstColumn="0" w:firstRowLastColumn="0" w:lastRowFirstColumn="0" w:lastRowLastColumn="0"/>
+              <w:cnfStyle w:val="000000100000"/>
               <w:rPr>
                 <w:rFonts w:ascii="Cambria" w:hAnsi="Cambria"/>
                 <w:sz w:val="24"/>
@@ -2142,7 +2015,7 @@
           </w:tcPr>
           <w:p>
             <w:pPr>
-              <w:cnfStyle w:val="000000100000" w:firstRow="0" w:lastRow="0" w:firstColumn="0" w:lastColumn="0" w:oddVBand="0" w:evenVBand="0" w:oddHBand="1" w:evenHBand="0" w:firstRowFirstColumn="0" w:firstRowLastColumn="0" w:lastRowFirstColumn="0" w:lastRowLastColumn="0"/>
+              <w:cnfStyle w:val="000000100000"/>
               <w:rPr>
                 <w:rFonts w:ascii="Cambria" w:hAnsi="Cambria"/>
                 <w:sz w:val="24"/>
@@ -2163,7 +2036,7 @@
       <w:tr>
         <w:tc>
           <w:tcPr>
-            <w:cnfStyle w:val="001000000000" w:firstRow="0" w:lastRow="0" w:firstColumn="1" w:lastColumn="0" w:oddVBand="0" w:evenVBand="0" w:oddHBand="0" w:evenHBand="0" w:firstRowFirstColumn="0" w:firstRowLastColumn="0" w:lastRowFirstColumn="0" w:lastRowLastColumn="0"/>
+            <w:cnfStyle w:val="001000000000"/>
             <w:tcW w:w="3030" w:type="dxa"/>
             <w:vAlign w:val="center"/>
           </w:tcPr>
@@ -2192,7 +2065,7 @@
           </w:tcPr>
           <w:p>
             <w:pPr>
-              <w:cnfStyle w:val="000000000000" w:firstRow="0" w:lastRow="0" w:firstColumn="0" w:lastColumn="0" w:oddVBand="0" w:evenVBand="0" w:oddHBand="0" w:evenHBand="0" w:firstRowFirstColumn="0" w:firstRowLastColumn="0" w:lastRowFirstColumn="0" w:lastRowLastColumn="0"/>
+              <w:cnfStyle w:val="000000000000"/>
               <w:rPr>
                 <w:rFonts w:ascii="Cambria" w:hAnsi="Cambria"/>
                 <w:sz w:val="24"/>
@@ -2217,7 +2090,7 @@
           <w:p>
             <w:pPr>
               <w:keepNext/>
-              <w:cnfStyle w:val="000000000000" w:firstRow="0" w:lastRow="0" w:firstColumn="0" w:lastColumn="0" w:oddVBand="0" w:evenVBand="0" w:oddHBand="0" w:evenHBand="0" w:firstRowFirstColumn="0" w:firstRowLastColumn="0" w:lastRowFirstColumn="0" w:lastRowLastColumn="0"/>
+              <w:cnfStyle w:val="000000000000"/>
               <w:rPr>
                 <w:rFonts w:ascii="Cambria" w:hAnsi="Cambria"/>
                 <w:sz w:val="24"/>
@@ -2257,11 +2130,7 @@
     <w:p>
       <w:pPr>
         <w:pStyle w:val="ListParagraph"/>
-        <w:numPr>
-          <w:ilvl w:val="0"/>
-          <w:numId w:val="4"/>
-        </w:numPr>
-        <w:ind w:firstLine="360"/>
+        <w:ind w:left="2520"/>
       </w:pPr>
       <w:r>
         <w:t>For web development:</w:t>
@@ -2271,21 +2140,21 @@
       <w:tblPr>
         <w:tblStyle w:val="GridTable4-Accent31"/>
         <w:tblW w:w="0" w:type="auto"/>
-        <w:tblLook w:val="04A0" w:firstRow="1" w:lastRow="0" w:firstColumn="1" w:lastColumn="0" w:noHBand="0" w:noVBand="1"/>
+        <w:tblLook w:val="04A0"/>
       </w:tblPr>
       <w:tblGrid>
-        <w:gridCol w:w="2842"/>
-        <w:gridCol w:w="2951"/>
-        <w:gridCol w:w="2979"/>
+        <w:gridCol w:w="2927"/>
+        <w:gridCol w:w="3023"/>
+        <w:gridCol w:w="3048"/>
       </w:tblGrid>
       <w:tr>
         <w:trPr>
-          <w:cnfStyle w:val="100000000000" w:firstRow="1" w:lastRow="0" w:firstColumn="0" w:lastColumn="0" w:oddVBand="0" w:evenVBand="0" w:oddHBand="0" w:evenHBand="0" w:firstRowFirstColumn="0" w:firstRowLastColumn="0" w:lastRowFirstColumn="0" w:lastRowLastColumn="0"/>
+          <w:cnfStyle w:val="100000000000"/>
           <w:trHeight w:val="468"/>
         </w:trPr>
         <w:tc>
           <w:tcPr>
-            <w:cnfStyle w:val="001000000000" w:firstRow="0" w:lastRow="0" w:firstColumn="1" w:lastColumn="0" w:oddVBand="0" w:evenVBand="0" w:oddHBand="0" w:evenHBand="0" w:firstRowFirstColumn="0" w:firstRowLastColumn="0" w:lastRowFirstColumn="0" w:lastRowLastColumn="0"/>
+            <w:cnfStyle w:val="001000000000"/>
             <w:tcW w:w="3553" w:type="dxa"/>
             <w:vAlign w:val="center"/>
           </w:tcPr>
@@ -2314,7 +2183,7 @@
           </w:tcPr>
           <w:p>
             <w:pPr>
-              <w:cnfStyle w:val="100000000000" w:firstRow="1" w:lastRow="0" w:firstColumn="0" w:lastColumn="0" w:oddVBand="0" w:evenVBand="0" w:oddHBand="0" w:evenHBand="0" w:firstRowFirstColumn="0" w:firstRowLastColumn="0" w:lastRowFirstColumn="0" w:lastRowLastColumn="0"/>
+              <w:cnfStyle w:val="100000000000"/>
               <w:rPr>
                 <w:rFonts w:ascii="Cambria" w:hAnsi="Cambria"/>
                 <w:sz w:val="24"/>
@@ -2338,7 +2207,7 @@
           </w:tcPr>
           <w:p>
             <w:pPr>
-              <w:cnfStyle w:val="100000000000" w:firstRow="1" w:lastRow="0" w:firstColumn="0" w:lastColumn="0" w:oddVBand="0" w:evenVBand="0" w:oddHBand="0" w:evenHBand="0" w:firstRowFirstColumn="0" w:firstRowLastColumn="0" w:lastRowFirstColumn="0" w:lastRowLastColumn="0"/>
+              <w:cnfStyle w:val="100000000000"/>
               <w:rPr>
                 <w:rFonts w:ascii="Cambria" w:hAnsi="Cambria"/>
                 <w:sz w:val="24"/>
@@ -2358,11 +2227,11 @@
       </w:tr>
       <w:tr>
         <w:trPr>
-          <w:cnfStyle w:val="000000100000" w:firstRow="0" w:lastRow="0" w:firstColumn="0" w:lastColumn="0" w:oddVBand="0" w:evenVBand="0" w:oddHBand="1" w:evenHBand="0" w:firstRowFirstColumn="0" w:firstRowLastColumn="0" w:lastRowFirstColumn="0" w:lastRowLastColumn="0"/>
+          <w:cnfStyle w:val="000000100000"/>
         </w:trPr>
         <w:tc>
           <w:tcPr>
-            <w:cnfStyle w:val="001000000000" w:firstRow="0" w:lastRow="0" w:firstColumn="1" w:lastColumn="0" w:oddVBand="0" w:evenVBand="0" w:oddHBand="0" w:evenHBand="0" w:firstRowFirstColumn="0" w:firstRowLastColumn="0" w:lastRowFirstColumn="0" w:lastRowLastColumn="0"/>
+            <w:cnfStyle w:val="001000000000"/>
             <w:tcW w:w="3553" w:type="dxa"/>
             <w:vAlign w:val="center"/>
           </w:tcPr>
@@ -2391,7 +2260,7 @@
           </w:tcPr>
           <w:p>
             <w:pPr>
-              <w:cnfStyle w:val="000000100000" w:firstRow="0" w:lastRow="0" w:firstColumn="0" w:lastColumn="0" w:oddVBand="0" w:evenVBand="0" w:oddHBand="1" w:evenHBand="0" w:firstRowFirstColumn="0" w:firstRowLastColumn="0" w:lastRowFirstColumn="0" w:lastRowLastColumn="0"/>
+              <w:cnfStyle w:val="000000100000"/>
               <w:rPr>
                 <w:rFonts w:ascii="Cambria" w:hAnsi="Cambria"/>
                 <w:sz w:val="24"/>
@@ -2415,7 +2284,7 @@
           </w:tcPr>
           <w:p>
             <w:pPr>
-              <w:cnfStyle w:val="000000100000" w:firstRow="0" w:lastRow="0" w:firstColumn="0" w:lastColumn="0" w:oddVBand="0" w:evenVBand="0" w:oddHBand="1" w:evenHBand="0" w:firstRowFirstColumn="0" w:firstRowLastColumn="0" w:lastRowFirstColumn="0" w:lastRowLastColumn="0"/>
+              <w:cnfStyle w:val="000000100000"/>
               <w:rPr>
                 <w:rFonts w:ascii="Cambria" w:hAnsi="Cambria"/>
                 <w:sz w:val="24"/>
@@ -2436,7 +2305,7 @@
       <w:tr>
         <w:tc>
           <w:tcPr>
-            <w:cnfStyle w:val="001000000000" w:firstRow="0" w:lastRow="0" w:firstColumn="1" w:lastColumn="0" w:oddVBand="0" w:evenVBand="0" w:oddHBand="0" w:evenHBand="0" w:firstRowFirstColumn="0" w:firstRowLastColumn="0" w:lastRowFirstColumn="0" w:lastRowLastColumn="0"/>
+            <w:cnfStyle w:val="001000000000"/>
             <w:tcW w:w="3553" w:type="dxa"/>
             <w:vAlign w:val="center"/>
           </w:tcPr>
@@ -2465,7 +2334,7 @@
           </w:tcPr>
           <w:p>
             <w:pPr>
-              <w:cnfStyle w:val="000000000000" w:firstRow="0" w:lastRow="0" w:firstColumn="0" w:lastColumn="0" w:oddVBand="0" w:evenVBand="0" w:oddHBand="0" w:evenHBand="0" w:firstRowFirstColumn="0" w:firstRowLastColumn="0" w:lastRowFirstColumn="0" w:lastRowLastColumn="0"/>
+              <w:cnfStyle w:val="000000000000"/>
               <w:rPr>
                 <w:rFonts w:ascii="Cambria" w:hAnsi="Cambria"/>
                 <w:sz w:val="24"/>
@@ -2489,7 +2358,7 @@
           </w:tcPr>
           <w:p>
             <w:pPr>
-              <w:cnfStyle w:val="000000000000" w:firstRow="0" w:lastRow="0" w:firstColumn="0" w:lastColumn="0" w:oddVBand="0" w:evenVBand="0" w:oddHBand="0" w:evenHBand="0" w:firstRowFirstColumn="0" w:firstRowLastColumn="0" w:lastRowFirstColumn="0" w:lastRowLastColumn="0"/>
+              <w:cnfStyle w:val="000000000000"/>
               <w:rPr>
                 <w:rFonts w:ascii="Cambria" w:hAnsi="Cambria"/>
                 <w:sz w:val="24"/>
@@ -2509,11 +2378,11 @@
       </w:tr>
       <w:tr>
         <w:trPr>
-          <w:cnfStyle w:val="000000100000" w:firstRow="0" w:lastRow="0" w:firstColumn="0" w:lastColumn="0" w:oddVBand="0" w:evenVBand="0" w:oddHBand="1" w:evenHBand="0" w:firstRowFirstColumn="0" w:firstRowLastColumn="0" w:lastRowFirstColumn="0" w:lastRowLastColumn="0"/>
+          <w:cnfStyle w:val="000000100000"/>
         </w:trPr>
         <w:tc>
           <w:tcPr>
-            <w:cnfStyle w:val="001000000000" w:firstRow="0" w:lastRow="0" w:firstColumn="1" w:lastColumn="0" w:oddVBand="0" w:evenVBand="0" w:oddHBand="0" w:evenHBand="0" w:firstRowFirstColumn="0" w:firstRowLastColumn="0" w:lastRowFirstColumn="0" w:lastRowLastColumn="0"/>
+            <w:cnfStyle w:val="001000000000"/>
             <w:tcW w:w="3553" w:type="dxa"/>
             <w:vAlign w:val="center"/>
           </w:tcPr>
@@ -2542,7 +2411,7 @@
           </w:tcPr>
           <w:p>
             <w:pPr>
-              <w:cnfStyle w:val="000000100000" w:firstRow="0" w:lastRow="0" w:firstColumn="0" w:lastColumn="0" w:oddVBand="0" w:evenVBand="0" w:oddHBand="1" w:evenHBand="0" w:firstRowFirstColumn="0" w:firstRowLastColumn="0" w:lastRowFirstColumn="0" w:lastRowLastColumn="0"/>
+              <w:cnfStyle w:val="000000100000"/>
               <w:rPr>
                 <w:rFonts w:ascii="Cambria" w:hAnsi="Cambria"/>
                 <w:sz w:val="24"/>
@@ -2566,7 +2435,7 @@
           </w:tcPr>
           <w:p>
             <w:pPr>
-              <w:cnfStyle w:val="000000100000" w:firstRow="0" w:lastRow="0" w:firstColumn="0" w:lastColumn="0" w:oddVBand="0" w:evenVBand="0" w:oddHBand="1" w:evenHBand="0" w:firstRowFirstColumn="0" w:firstRowLastColumn="0" w:lastRowFirstColumn="0" w:lastRowLastColumn="0"/>
+              <w:cnfStyle w:val="000000100000"/>
               <w:rPr>
                 <w:rFonts w:ascii="Cambria" w:hAnsi="Cambria"/>
                 <w:sz w:val="24"/>
@@ -2587,7 +2456,7 @@
       <w:tr>
         <w:tc>
           <w:tcPr>
-            <w:cnfStyle w:val="001000000000" w:firstRow="0" w:lastRow="0" w:firstColumn="1" w:lastColumn="0" w:oddVBand="0" w:evenVBand="0" w:oddHBand="0" w:evenHBand="0" w:firstRowFirstColumn="0" w:firstRowLastColumn="0" w:lastRowFirstColumn="0" w:lastRowLastColumn="0"/>
+            <w:cnfStyle w:val="001000000000"/>
             <w:tcW w:w="3553" w:type="dxa"/>
             <w:vAlign w:val="center"/>
           </w:tcPr>
@@ -2616,7 +2485,7 @@
           </w:tcPr>
           <w:p>
             <w:pPr>
-              <w:cnfStyle w:val="000000000000" w:firstRow="0" w:lastRow="0" w:firstColumn="0" w:lastColumn="0" w:oddVBand="0" w:evenVBand="0" w:oddHBand="0" w:evenHBand="0" w:firstRowFirstColumn="0" w:firstRowLastColumn="0" w:lastRowFirstColumn="0" w:lastRowLastColumn="0"/>
+              <w:cnfStyle w:val="000000000000"/>
               <w:rPr>
                 <w:rFonts w:ascii="Cambria" w:hAnsi="Cambria"/>
                 <w:sz w:val="24"/>
@@ -2649,7 +2518,7 @@
           <w:p>
             <w:pPr>
               <w:keepNext/>
-              <w:cnfStyle w:val="000000000000" w:firstRow="0" w:lastRow="0" w:firstColumn="0" w:lastColumn="0" w:oddVBand="0" w:evenVBand="0" w:oddHBand="0" w:evenHBand="0" w:firstRowFirstColumn="0" w:firstRowLastColumn="0" w:lastRowFirstColumn="0" w:lastRowLastColumn="0"/>
+              <w:cnfStyle w:val="000000000000"/>
               <w:rPr>
                 <w:rFonts w:ascii="Cambria" w:hAnsi="Cambria"/>
                 <w:sz w:val="24"/>
@@ -2688,30 +2557,14 @@
         <w:rPr>
           <w:rFonts w:ascii="Cambria" w:hAnsi="Cambria"/>
         </w:rPr>
-        <w:t>Table</w:t>
-      </w:r>
-      <w:r>
-        <w:rPr>
-          <w:rFonts w:ascii="Cambria" w:hAnsi="Cambria"/>
-        </w:rPr>
-        <w:t xml:space="preserve"> </w:t>
-      </w:r>
-      <w:r>
-        <w:rPr>
-          <w:rFonts w:ascii="Cambria" w:hAnsi="Cambria"/>
-        </w:rPr>
-        <w:t>4 Hardware requirement for web development</w:t>
+        <w:t>Table4 Hardware requirement for web development</w:t>
       </w:r>
       <w:bookmarkEnd w:id="5"/>
     </w:p>
     <w:p>
       <w:pPr>
         <w:pStyle w:val="ListParagraph"/>
-        <w:numPr>
-          <w:ilvl w:val="0"/>
-          <w:numId w:val="4"/>
-        </w:numPr>
-        <w:ind w:firstLine="360"/>
+        <w:ind w:left="2520"/>
       </w:pPr>
       <w:r>
         <w:t>For mobile development:</w:t>
@@ -2721,21 +2574,21 @@
       <w:tblPr>
         <w:tblStyle w:val="GridTable4-Accent31"/>
         <w:tblW w:w="0" w:type="auto"/>
-        <w:tblLook w:val="04A0" w:firstRow="1" w:lastRow="0" w:firstColumn="1" w:lastColumn="0" w:noHBand="0" w:noVBand="1"/>
+        <w:tblLook w:val="04A0"/>
       </w:tblPr>
       <w:tblGrid>
-        <w:gridCol w:w="2857"/>
-        <w:gridCol w:w="2941"/>
-        <w:gridCol w:w="2974"/>
+        <w:gridCol w:w="2859"/>
+        <w:gridCol w:w="2943"/>
+        <w:gridCol w:w="2976"/>
       </w:tblGrid>
       <w:tr>
         <w:trPr>
-          <w:cnfStyle w:val="100000000000" w:firstRow="1" w:lastRow="0" w:firstColumn="0" w:lastColumn="0" w:oddVBand="0" w:evenVBand="0" w:oddHBand="0" w:evenHBand="0" w:firstRowFirstColumn="0" w:firstRowLastColumn="0" w:lastRowFirstColumn="0" w:lastRowLastColumn="0"/>
+          <w:cnfStyle w:val="100000000000"/>
           <w:trHeight w:val="494"/>
         </w:trPr>
         <w:tc>
           <w:tcPr>
-            <w:cnfStyle w:val="001000000000" w:firstRow="0" w:lastRow="0" w:firstColumn="1" w:lastColumn="0" w:oddVBand="0" w:evenVBand="0" w:oddHBand="0" w:evenHBand="0" w:firstRowFirstColumn="0" w:firstRowLastColumn="0" w:lastRowFirstColumn="0" w:lastRowLastColumn="0"/>
+            <w:cnfStyle w:val="001000000000"/>
             <w:tcW w:w="2859" w:type="dxa"/>
             <w:vAlign w:val="center"/>
           </w:tcPr>
@@ -2764,7 +2617,7 @@
           </w:tcPr>
           <w:p>
             <w:pPr>
-              <w:cnfStyle w:val="100000000000" w:firstRow="1" w:lastRow="0" w:firstColumn="0" w:lastColumn="0" w:oddVBand="0" w:evenVBand="0" w:oddHBand="0" w:evenHBand="0" w:firstRowFirstColumn="0" w:firstRowLastColumn="0" w:lastRowFirstColumn="0" w:lastRowLastColumn="0"/>
+              <w:cnfStyle w:val="100000000000"/>
               <w:rPr>
                 <w:rFonts w:ascii="Cambria" w:hAnsi="Cambria"/>
                 <w:sz w:val="24"/>
@@ -2788,7 +2641,7 @@
           </w:tcPr>
           <w:p>
             <w:pPr>
-              <w:cnfStyle w:val="100000000000" w:firstRow="1" w:lastRow="0" w:firstColumn="0" w:lastColumn="0" w:oddVBand="0" w:evenVBand="0" w:oddHBand="0" w:evenHBand="0" w:firstRowFirstColumn="0" w:firstRowLastColumn="0" w:lastRowFirstColumn="0" w:lastRowLastColumn="0"/>
+              <w:cnfStyle w:val="100000000000"/>
               <w:rPr>
                 <w:rFonts w:ascii="Cambria" w:hAnsi="Cambria"/>
                 <w:sz w:val="24"/>
@@ -2808,11 +2661,11 @@
       </w:tr>
       <w:tr>
         <w:trPr>
-          <w:cnfStyle w:val="000000100000" w:firstRow="0" w:lastRow="0" w:firstColumn="0" w:lastColumn="0" w:oddVBand="0" w:evenVBand="0" w:oddHBand="1" w:evenHBand="0" w:firstRowFirstColumn="0" w:firstRowLastColumn="0" w:lastRowFirstColumn="0" w:lastRowLastColumn="0"/>
+          <w:cnfStyle w:val="000000100000"/>
         </w:trPr>
         <w:tc>
           <w:tcPr>
-            <w:cnfStyle w:val="001000000000" w:firstRow="0" w:lastRow="0" w:firstColumn="1" w:lastColumn="0" w:oddVBand="0" w:evenVBand="0" w:oddHBand="0" w:evenHBand="0" w:firstRowFirstColumn="0" w:firstRowLastColumn="0" w:lastRowFirstColumn="0" w:lastRowLastColumn="0"/>
+            <w:cnfStyle w:val="001000000000"/>
             <w:tcW w:w="2859" w:type="dxa"/>
             <w:vAlign w:val="center"/>
           </w:tcPr>
@@ -2840,7 +2693,7 @@
           </w:tcPr>
           <w:p>
             <w:pPr>
-              <w:cnfStyle w:val="000000100000" w:firstRow="0" w:lastRow="0" w:firstColumn="0" w:lastColumn="0" w:oddVBand="0" w:evenVBand="0" w:oddHBand="1" w:evenHBand="0" w:firstRowFirstColumn="0" w:firstRowLastColumn="0" w:lastRowFirstColumn="0" w:lastRowLastColumn="0"/>
+              <w:cnfStyle w:val="000000100000"/>
               <w:rPr>
                 <w:rFonts w:ascii="Cambria" w:hAnsi="Cambria"/>
                 <w:sz w:val="24"/>
@@ -2858,7 +2711,7 @@
           </w:p>
           <w:p>
             <w:pPr>
-              <w:cnfStyle w:val="000000100000" w:firstRow="0" w:lastRow="0" w:firstColumn="0" w:lastColumn="0" w:oddVBand="0" w:evenVBand="0" w:oddHBand="1" w:evenHBand="0" w:firstRowFirstColumn="0" w:firstRowLastColumn="0" w:lastRowFirstColumn="0" w:lastRowLastColumn="0"/>
+              <w:cnfStyle w:val="000000100000"/>
               <w:rPr>
                 <w:rFonts w:ascii="Cambria" w:hAnsi="Cambria"/>
                 <w:sz w:val="24"/>
@@ -2881,7 +2734,7 @@
           </w:tcPr>
           <w:p>
             <w:pPr>
-              <w:cnfStyle w:val="000000100000" w:firstRow="0" w:lastRow="0" w:firstColumn="0" w:lastColumn="0" w:oddVBand="0" w:evenVBand="0" w:oddHBand="1" w:evenHBand="0" w:firstRowFirstColumn="0" w:firstRowLastColumn="0" w:lastRowFirstColumn="0" w:lastRowLastColumn="0"/>
+              <w:cnfStyle w:val="000000100000"/>
               <w:rPr>
                 <w:rFonts w:ascii="Cambria" w:hAnsi="Cambria"/>
                 <w:sz w:val="24"/>
@@ -2899,7 +2752,7 @@
           </w:p>
           <w:p>
             <w:pPr>
-              <w:cnfStyle w:val="000000100000" w:firstRow="0" w:lastRow="0" w:firstColumn="0" w:lastColumn="0" w:oddVBand="0" w:evenVBand="0" w:oddHBand="1" w:evenHBand="0" w:firstRowFirstColumn="0" w:firstRowLastColumn="0" w:lastRowFirstColumn="0" w:lastRowLastColumn="0"/>
+              <w:cnfStyle w:val="000000100000"/>
               <w:rPr>
                 <w:rFonts w:ascii="Cambria" w:hAnsi="Cambria"/>
                 <w:sz w:val="24"/>
@@ -2920,7 +2773,7 @@
       <w:tr>
         <w:tc>
           <w:tcPr>
-            <w:cnfStyle w:val="001000000000" w:firstRow="0" w:lastRow="0" w:firstColumn="1" w:lastColumn="0" w:oddVBand="0" w:evenVBand="0" w:oddHBand="0" w:evenHBand="0" w:firstRowFirstColumn="0" w:firstRowLastColumn="0" w:lastRowFirstColumn="0" w:lastRowLastColumn="0"/>
+            <w:cnfStyle w:val="001000000000"/>
             <w:tcW w:w="2859" w:type="dxa"/>
             <w:vAlign w:val="center"/>
           </w:tcPr>
@@ -2949,7 +2802,7 @@
           </w:tcPr>
           <w:p>
             <w:pPr>
-              <w:cnfStyle w:val="000000000000" w:firstRow="0" w:lastRow="0" w:firstColumn="0" w:lastColumn="0" w:oddVBand="0" w:evenVBand="0" w:oddHBand="0" w:evenHBand="0" w:firstRowFirstColumn="0" w:firstRowLastColumn="0" w:lastRowFirstColumn="0" w:lastRowLastColumn="0"/>
+              <w:cnfStyle w:val="000000000000"/>
               <w:rPr>
                 <w:rFonts w:ascii="Cambria" w:hAnsi="Cambria"/>
                 <w:sz w:val="24"/>
@@ -2981,7 +2834,7 @@
           </w:tcPr>
           <w:p>
             <w:pPr>
-              <w:cnfStyle w:val="000000000000" w:firstRow="0" w:lastRow="0" w:firstColumn="0" w:lastColumn="0" w:oddVBand="0" w:evenVBand="0" w:oddHBand="0" w:evenHBand="0" w:firstRowFirstColumn="0" w:firstRowLastColumn="0" w:lastRowFirstColumn="0" w:lastRowLastColumn="0"/>
+              <w:cnfStyle w:val="000000000000"/>
               <w:rPr>
                 <w:rFonts w:ascii="Cambria" w:hAnsi="Cambria"/>
                 <w:sz w:val="24"/>
@@ -3001,11 +2854,11 @@
       </w:tr>
       <w:tr>
         <w:trPr>
-          <w:cnfStyle w:val="000000100000" w:firstRow="0" w:lastRow="0" w:firstColumn="0" w:lastColumn="0" w:oddVBand="0" w:evenVBand="0" w:oddHBand="1" w:evenHBand="0" w:firstRowFirstColumn="0" w:firstRowLastColumn="0" w:lastRowFirstColumn="0" w:lastRowLastColumn="0"/>
+          <w:cnfStyle w:val="000000100000"/>
         </w:trPr>
         <w:tc>
           <w:tcPr>
-            <w:cnfStyle w:val="001000000000" w:firstRow="0" w:lastRow="0" w:firstColumn="1" w:lastColumn="0" w:oddVBand="0" w:evenVBand="0" w:oddHBand="0" w:evenHBand="0" w:firstRowFirstColumn="0" w:firstRowLastColumn="0" w:lastRowFirstColumn="0" w:lastRowLastColumn="0"/>
+            <w:cnfStyle w:val="001000000000"/>
             <w:tcW w:w="2859" w:type="dxa"/>
             <w:vAlign w:val="center"/>
           </w:tcPr>
@@ -3034,7 +2887,7 @@
           </w:tcPr>
           <w:p>
             <w:pPr>
-              <w:cnfStyle w:val="000000100000" w:firstRow="0" w:lastRow="0" w:firstColumn="0" w:lastColumn="0" w:oddVBand="0" w:evenVBand="0" w:oddHBand="1" w:evenHBand="0" w:firstRowFirstColumn="0" w:firstRowLastColumn="0" w:lastRowFirstColumn="0" w:lastRowLastColumn="0"/>
+              <w:cnfStyle w:val="000000100000"/>
               <w:rPr>
                 <w:rFonts w:ascii="Cambria" w:hAnsi="Cambria"/>
                 <w:sz w:val="24"/>
@@ -3058,7 +2911,7 @@
           </w:tcPr>
           <w:p>
             <w:pPr>
-              <w:cnfStyle w:val="000000100000" w:firstRow="0" w:lastRow="0" w:firstColumn="0" w:lastColumn="0" w:oddVBand="0" w:evenVBand="0" w:oddHBand="1" w:evenHBand="0" w:firstRowFirstColumn="0" w:firstRowLastColumn="0" w:lastRowFirstColumn="0" w:lastRowLastColumn="0"/>
+              <w:cnfStyle w:val="000000100000"/>
               <w:rPr>
                 <w:rFonts w:ascii="Cambria" w:hAnsi="Cambria"/>
                 <w:sz w:val="24"/>
@@ -3079,7 +2932,7 @@
       <w:tr>
         <w:tc>
           <w:tcPr>
-            <w:cnfStyle w:val="001000000000" w:firstRow="0" w:lastRow="0" w:firstColumn="1" w:lastColumn="0" w:oddVBand="0" w:evenVBand="0" w:oddHBand="0" w:evenHBand="0" w:firstRowFirstColumn="0" w:firstRowLastColumn="0" w:lastRowFirstColumn="0" w:lastRowLastColumn="0"/>
+            <w:cnfStyle w:val="001000000000"/>
             <w:tcW w:w="2859" w:type="dxa"/>
             <w:vAlign w:val="center"/>
           </w:tcPr>
@@ -3108,7 +2961,7 @@
           </w:tcPr>
           <w:p>
             <w:pPr>
-              <w:cnfStyle w:val="000000000000" w:firstRow="0" w:lastRow="0" w:firstColumn="0" w:lastColumn="0" w:oddVBand="0" w:evenVBand="0" w:oddHBand="0" w:evenHBand="0" w:firstRowFirstColumn="0" w:firstRowLastColumn="0" w:lastRowFirstColumn="0" w:lastRowLastColumn="0"/>
+              <w:cnfStyle w:val="000000000000"/>
               <w:rPr>
                 <w:rFonts w:ascii="Cambria" w:hAnsi="Cambria"/>
                 <w:sz w:val="24"/>
@@ -3133,7 +2986,7 @@
           <w:p>
             <w:pPr>
               <w:keepNext/>
-              <w:cnfStyle w:val="000000000000" w:firstRow="0" w:lastRow="0" w:firstColumn="0" w:lastColumn="0" w:oddVBand="0" w:evenVBand="0" w:oddHBand="0" w:evenHBand="0" w:firstRowFirstColumn="0" w:firstRowLastColumn="0" w:lastRowFirstColumn="0" w:lastRowLastColumn="0"/>
+              <w:cnfStyle w:val="000000000000"/>
               <w:rPr>
                 <w:rFonts w:ascii="Cambria" w:hAnsi="Cambria"/>
                 <w:sz w:val="24"/>
@@ -3171,11 +3024,7 @@
     <w:p>
       <w:pPr>
         <w:pStyle w:val="ListParagraph"/>
-        <w:numPr>
-          <w:ilvl w:val="0"/>
-          <w:numId w:val="4"/>
-        </w:numPr>
-        <w:ind w:firstLine="360"/>
+        <w:ind w:left="2520"/>
       </w:pPr>
       <w:r>
         <w:t>For wear development:</w:t>
@@ -3185,21 +3034,21 @@
       <w:tblPr>
         <w:tblStyle w:val="GridTable4-Accent31"/>
         <w:tblW w:w="0" w:type="auto"/>
-        <w:tblLook w:val="04A0" w:firstRow="1" w:lastRow="0" w:firstColumn="1" w:lastColumn="0" w:noHBand="0" w:noVBand="1"/>
+        <w:tblLook w:val="04A0"/>
       </w:tblPr>
       <w:tblGrid>
-        <w:gridCol w:w="2857"/>
-        <w:gridCol w:w="2941"/>
-        <w:gridCol w:w="2974"/>
+        <w:gridCol w:w="2859"/>
+        <w:gridCol w:w="2943"/>
+        <w:gridCol w:w="2976"/>
       </w:tblGrid>
       <w:tr>
         <w:trPr>
-          <w:cnfStyle w:val="100000000000" w:firstRow="1" w:lastRow="0" w:firstColumn="0" w:lastColumn="0" w:oddVBand="0" w:evenVBand="0" w:oddHBand="0" w:evenHBand="0" w:firstRowFirstColumn="0" w:firstRowLastColumn="0" w:lastRowFirstColumn="0" w:lastRowLastColumn="0"/>
+          <w:cnfStyle w:val="100000000000"/>
           <w:trHeight w:val="468"/>
         </w:trPr>
         <w:tc>
           <w:tcPr>
-            <w:cnfStyle w:val="001000000000" w:firstRow="0" w:lastRow="0" w:firstColumn="1" w:lastColumn="0" w:oddVBand="0" w:evenVBand="0" w:oddHBand="0" w:evenHBand="0" w:firstRowFirstColumn="0" w:firstRowLastColumn="0" w:lastRowFirstColumn="0" w:lastRowLastColumn="0"/>
+            <w:cnfStyle w:val="001000000000"/>
             <w:tcW w:w="2859" w:type="dxa"/>
             <w:vAlign w:val="center"/>
           </w:tcPr>
@@ -3228,7 +3077,7 @@
           </w:tcPr>
           <w:p>
             <w:pPr>
-              <w:cnfStyle w:val="100000000000" w:firstRow="1" w:lastRow="0" w:firstColumn="0" w:lastColumn="0" w:oddVBand="0" w:evenVBand="0" w:oddHBand="0" w:evenHBand="0" w:firstRowFirstColumn="0" w:firstRowLastColumn="0" w:lastRowFirstColumn="0" w:lastRowLastColumn="0"/>
+              <w:cnfStyle w:val="100000000000"/>
               <w:rPr>
                 <w:rFonts w:ascii="Cambria" w:hAnsi="Cambria"/>
                 <w:sz w:val="24"/>
@@ -3252,7 +3101,7 @@
           </w:tcPr>
           <w:p>
             <w:pPr>
-              <w:cnfStyle w:val="100000000000" w:firstRow="1" w:lastRow="0" w:firstColumn="0" w:lastColumn="0" w:oddVBand="0" w:evenVBand="0" w:oddHBand="0" w:evenHBand="0" w:firstRowFirstColumn="0" w:firstRowLastColumn="0" w:lastRowFirstColumn="0" w:lastRowLastColumn="0"/>
+              <w:cnfStyle w:val="100000000000"/>
               <w:rPr>
                 <w:rFonts w:ascii="Cambria" w:hAnsi="Cambria"/>
                 <w:sz w:val="24"/>
@@ -3272,11 +3121,11 @@
       </w:tr>
       <w:tr>
         <w:trPr>
-          <w:cnfStyle w:val="000000100000" w:firstRow="0" w:lastRow="0" w:firstColumn="0" w:lastColumn="0" w:oddVBand="0" w:evenVBand="0" w:oddHBand="1" w:evenHBand="0" w:firstRowFirstColumn="0" w:firstRowLastColumn="0" w:lastRowFirstColumn="0" w:lastRowLastColumn="0"/>
+          <w:cnfStyle w:val="000000100000"/>
         </w:trPr>
         <w:tc>
           <w:tcPr>
-            <w:cnfStyle w:val="001000000000" w:firstRow="0" w:lastRow="0" w:firstColumn="1" w:lastColumn="0" w:oddVBand="0" w:evenVBand="0" w:oddHBand="0" w:evenHBand="0" w:firstRowFirstColumn="0" w:firstRowLastColumn="0" w:lastRowFirstColumn="0" w:lastRowLastColumn="0"/>
+            <w:cnfStyle w:val="001000000000"/>
             <w:tcW w:w="2859" w:type="dxa"/>
             <w:vAlign w:val="center"/>
           </w:tcPr>
@@ -3304,7 +3153,7 @@
           </w:tcPr>
           <w:p>
             <w:pPr>
-              <w:cnfStyle w:val="000000100000" w:firstRow="0" w:lastRow="0" w:firstColumn="0" w:lastColumn="0" w:oddVBand="0" w:evenVBand="0" w:oddHBand="1" w:evenHBand="0" w:firstRowFirstColumn="0" w:firstRowLastColumn="0" w:lastRowFirstColumn="0" w:lastRowLastColumn="0"/>
+              <w:cnfStyle w:val="000000100000"/>
               <w:rPr>
                 <w:rFonts w:ascii="Cambria" w:hAnsi="Cambria"/>
                 <w:sz w:val="24"/>
@@ -3327,7 +3176,7 @@
           </w:tcPr>
           <w:p>
             <w:pPr>
-              <w:cnfStyle w:val="000000100000" w:firstRow="0" w:lastRow="0" w:firstColumn="0" w:lastColumn="0" w:oddVBand="0" w:evenVBand="0" w:oddHBand="1" w:evenHBand="0" w:firstRowFirstColumn="0" w:firstRowLastColumn="0" w:lastRowFirstColumn="0" w:lastRowLastColumn="0"/>
+              <w:cnfStyle w:val="000000100000"/>
               <w:rPr>
                 <w:rFonts w:ascii="Cambria" w:hAnsi="Cambria"/>
                 <w:sz w:val="24"/>
@@ -3348,7 +3197,7 @@
       <w:tr>
         <w:tc>
           <w:tcPr>
-            <w:cnfStyle w:val="001000000000" w:firstRow="0" w:lastRow="0" w:firstColumn="1" w:lastColumn="0" w:oddVBand="0" w:evenVBand="0" w:oddHBand="0" w:evenHBand="0" w:firstRowFirstColumn="0" w:firstRowLastColumn="0" w:lastRowFirstColumn="0" w:lastRowLastColumn="0"/>
+            <w:cnfStyle w:val="001000000000"/>
             <w:tcW w:w="2859" w:type="dxa"/>
             <w:vAlign w:val="center"/>
           </w:tcPr>
@@ -3377,7 +3226,7 @@
           </w:tcPr>
           <w:p>
             <w:pPr>
-              <w:cnfStyle w:val="000000000000" w:firstRow="0" w:lastRow="0" w:firstColumn="0" w:lastColumn="0" w:oddVBand="0" w:evenVBand="0" w:oddHBand="0" w:evenHBand="0" w:firstRowFirstColumn="0" w:firstRowLastColumn="0" w:lastRowFirstColumn="0" w:lastRowLastColumn="0"/>
+              <w:cnfStyle w:val="000000000000"/>
               <w:rPr>
                 <w:rFonts w:ascii="Cambria" w:hAnsi="Cambria"/>
                 <w:sz w:val="24"/>
@@ -3413,7 +3262,7 @@
           </w:tcPr>
           <w:p>
             <w:pPr>
-              <w:cnfStyle w:val="000000000000" w:firstRow="0" w:lastRow="0" w:firstColumn="0" w:lastColumn="0" w:oddVBand="0" w:evenVBand="0" w:oddHBand="0" w:evenHBand="0" w:firstRowFirstColumn="0" w:firstRowLastColumn="0" w:lastRowFirstColumn="0" w:lastRowLastColumn="0"/>
+              <w:cnfStyle w:val="000000000000"/>
               <w:rPr>
                 <w:rFonts w:ascii="Cambria" w:hAnsi="Cambria"/>
                 <w:sz w:val="24"/>
@@ -3441,11 +3290,11 @@
       </w:tr>
       <w:tr>
         <w:trPr>
-          <w:cnfStyle w:val="000000100000" w:firstRow="0" w:lastRow="0" w:firstColumn="0" w:lastColumn="0" w:oddVBand="0" w:evenVBand="0" w:oddHBand="1" w:evenHBand="0" w:firstRowFirstColumn="0" w:firstRowLastColumn="0" w:lastRowFirstColumn="0" w:lastRowLastColumn="0"/>
+          <w:cnfStyle w:val="000000100000"/>
         </w:trPr>
         <w:tc>
           <w:tcPr>
-            <w:cnfStyle w:val="001000000000" w:firstRow="0" w:lastRow="0" w:firstColumn="1" w:lastColumn="0" w:oddVBand="0" w:evenVBand="0" w:oddHBand="0" w:evenHBand="0" w:firstRowFirstColumn="0" w:firstRowLastColumn="0" w:lastRowFirstColumn="0" w:lastRowLastColumn="0"/>
+            <w:cnfStyle w:val="001000000000"/>
             <w:tcW w:w="2859" w:type="dxa"/>
             <w:vAlign w:val="center"/>
           </w:tcPr>
@@ -3474,7 +3323,7 @@
           </w:tcPr>
           <w:p>
             <w:pPr>
-              <w:cnfStyle w:val="000000100000" w:firstRow="0" w:lastRow="0" w:firstColumn="0" w:lastColumn="0" w:oddVBand="0" w:evenVBand="0" w:oddHBand="1" w:evenHBand="0" w:firstRowFirstColumn="0" w:firstRowLastColumn="0" w:lastRowFirstColumn="0" w:lastRowLastColumn="0"/>
+              <w:cnfStyle w:val="000000100000"/>
               <w:rPr>
                 <w:rFonts w:ascii="Cambria" w:hAnsi="Cambria"/>
                 <w:sz w:val="24"/>
@@ -3490,7 +3339,7 @@
           </w:tcPr>
           <w:p>
             <w:pPr>
-              <w:cnfStyle w:val="000000100000" w:firstRow="0" w:lastRow="0" w:firstColumn="0" w:lastColumn="0" w:oddVBand="0" w:evenVBand="0" w:oddHBand="1" w:evenHBand="0" w:firstRowFirstColumn="0" w:firstRowLastColumn="0" w:lastRowFirstColumn="0" w:lastRowLastColumn="0"/>
+              <w:cnfStyle w:val="000000100000"/>
               <w:rPr>
                 <w:rFonts w:ascii="Cambria" w:hAnsi="Cambria"/>
                 <w:sz w:val="24"/>
@@ -3511,7 +3360,7 @@
       <w:tr>
         <w:tc>
           <w:tcPr>
-            <w:cnfStyle w:val="001000000000" w:firstRow="0" w:lastRow="0" w:firstColumn="1" w:lastColumn="0" w:oddVBand="0" w:evenVBand="0" w:oddHBand="0" w:evenHBand="0" w:firstRowFirstColumn="0" w:firstRowLastColumn="0" w:lastRowFirstColumn="0" w:lastRowLastColumn="0"/>
+            <w:cnfStyle w:val="001000000000"/>
             <w:tcW w:w="2859" w:type="dxa"/>
             <w:vAlign w:val="center"/>
           </w:tcPr>
@@ -3540,7 +3389,7 @@
           </w:tcPr>
           <w:p>
             <w:pPr>
-              <w:cnfStyle w:val="000000000000" w:firstRow="0" w:lastRow="0" w:firstColumn="0" w:lastColumn="0" w:oddVBand="0" w:evenVBand="0" w:oddHBand="0" w:evenHBand="0" w:firstRowFirstColumn="0" w:firstRowLastColumn="0" w:lastRowFirstColumn="0" w:lastRowLastColumn="0"/>
+              <w:cnfStyle w:val="000000000000"/>
               <w:rPr>
                 <w:rFonts w:ascii="Cambria" w:hAnsi="Cambria"/>
                 <w:sz w:val="24"/>
@@ -3567,7 +3416,7 @@
           <w:p>
             <w:pPr>
               <w:keepNext/>
-              <w:cnfStyle w:val="000000000000" w:firstRow="0" w:lastRow="0" w:firstColumn="0" w:lastColumn="0" w:oddVBand="0" w:evenVBand="0" w:oddHBand="0" w:evenHBand="0" w:firstRowFirstColumn="0" w:firstRowLastColumn="0" w:lastRowFirstColumn="0" w:lastRowLastColumn="0"/>
+              <w:cnfStyle w:val="000000000000"/>
               <w:rPr>
                 <w:rFonts w:ascii="Cambria" w:hAnsi="Cambria"/>
                 <w:sz w:val="24"/>
@@ -3670,20 +3519,20 @@
       <w:tblPr>
         <w:tblStyle w:val="GridTable4-Accent31"/>
         <w:tblW w:w="0" w:type="auto"/>
-        <w:tblLook w:val="04A0" w:firstRow="1" w:lastRow="0" w:firstColumn="1" w:lastColumn="0" w:noHBand="0" w:noVBand="1"/>
+        <w:tblLook w:val="04A0"/>
       </w:tblPr>
       <w:tblGrid>
-        <w:gridCol w:w="3679"/>
-        <w:gridCol w:w="5093"/>
+        <w:gridCol w:w="3681"/>
+        <w:gridCol w:w="5097"/>
       </w:tblGrid>
       <w:tr>
         <w:trPr>
-          <w:cnfStyle w:val="100000000000" w:firstRow="1" w:lastRow="0" w:firstColumn="0" w:lastColumn="0" w:oddVBand="0" w:evenVBand="0" w:oddHBand="0" w:evenHBand="0" w:firstRowFirstColumn="0" w:firstRowLastColumn="0" w:lastRowFirstColumn="0" w:lastRowLastColumn="0"/>
+          <w:cnfStyle w:val="100000000000"/>
           <w:trHeight w:val="415"/>
         </w:trPr>
         <w:tc>
           <w:tcPr>
-            <w:cnfStyle w:val="001000000000" w:firstRow="0" w:lastRow="0" w:firstColumn="1" w:lastColumn="0" w:oddVBand="0" w:evenVBand="0" w:oddHBand="0" w:evenHBand="0" w:firstRowFirstColumn="0" w:firstRowLastColumn="0" w:lastRowFirstColumn="0" w:lastRowLastColumn="0"/>
+            <w:cnfStyle w:val="001000000000"/>
             <w:tcW w:w="3681" w:type="dxa"/>
             <w:vAlign w:val="center"/>
           </w:tcPr>
@@ -3714,7 +3563,7 @@
           <w:p>
             <w:pPr>
               <w:jc w:val="center"/>
-              <w:cnfStyle w:val="100000000000" w:firstRow="1" w:lastRow="0" w:firstColumn="0" w:lastColumn="0" w:oddVBand="0" w:evenVBand="0" w:oddHBand="0" w:evenHBand="0" w:firstRowFirstColumn="0" w:firstRowLastColumn="0" w:lastRowFirstColumn="0" w:lastRowLastColumn="0"/>
+              <w:cnfStyle w:val="100000000000"/>
               <w:rPr>
                 <w:rFonts w:ascii="Cambria" w:hAnsi="Cambria"/>
                 <w:sz w:val="24"/>
@@ -3734,11 +3583,11 @@
       </w:tr>
       <w:tr>
         <w:trPr>
-          <w:cnfStyle w:val="000000100000" w:firstRow="0" w:lastRow="0" w:firstColumn="0" w:lastColumn="0" w:oddVBand="0" w:evenVBand="0" w:oddHBand="1" w:evenHBand="0" w:firstRowFirstColumn="0" w:firstRowLastColumn="0" w:lastRowFirstColumn="0" w:lastRowLastColumn="0"/>
+          <w:cnfStyle w:val="000000100000"/>
         </w:trPr>
         <w:tc>
           <w:tcPr>
-            <w:cnfStyle w:val="001000000000" w:firstRow="0" w:lastRow="0" w:firstColumn="1" w:lastColumn="0" w:oddVBand="0" w:evenVBand="0" w:oddHBand="0" w:evenHBand="0" w:firstRowFirstColumn="0" w:firstRowLastColumn="0" w:lastRowFirstColumn="0" w:lastRowLastColumn="0"/>
+            <w:cnfStyle w:val="001000000000"/>
             <w:tcW w:w="3681" w:type="dxa"/>
             <w:vAlign w:val="center"/>
           </w:tcPr>
@@ -3769,7 +3618,7 @@
           <w:p>
             <w:pPr>
               <w:jc w:val="center"/>
-              <w:cnfStyle w:val="000000100000" w:firstRow="0" w:lastRow="0" w:firstColumn="0" w:lastColumn="0" w:oddVBand="0" w:evenVBand="0" w:oddHBand="1" w:evenHBand="0" w:firstRowFirstColumn="0" w:firstRowLastColumn="0" w:lastRowFirstColumn="0" w:lastRowLastColumn="0"/>
+              <w:cnfStyle w:val="000000100000"/>
               <w:rPr>
                 <w:rFonts w:ascii="Cambria" w:hAnsi="Cambria"/>
                 <w:sz w:val="24"/>
@@ -3793,7 +3642,7 @@
         </w:trPr>
         <w:tc>
           <w:tcPr>
-            <w:cnfStyle w:val="001000000000" w:firstRow="0" w:lastRow="0" w:firstColumn="1" w:lastColumn="0" w:oddVBand="0" w:evenVBand="0" w:oddHBand="0" w:evenHBand="0" w:firstRowFirstColumn="0" w:firstRowLastColumn="0" w:lastRowFirstColumn="0" w:lastRowLastColumn="0"/>
+            <w:cnfStyle w:val="001000000000"/>
             <w:tcW w:w="3681" w:type="dxa"/>
             <w:vAlign w:val="center"/>
           </w:tcPr>
@@ -3824,7 +3673,7 @@
           <w:p>
             <w:pPr>
               <w:jc w:val="center"/>
-              <w:cnfStyle w:val="000000000000" w:firstRow="0" w:lastRow="0" w:firstColumn="0" w:lastColumn="0" w:oddVBand="0" w:evenVBand="0" w:oddHBand="0" w:evenHBand="0" w:firstRowFirstColumn="0" w:firstRowLastColumn="0" w:lastRowFirstColumn="0" w:lastRowLastColumn="0"/>
+              <w:cnfStyle w:val="000000000000"/>
               <w:rPr>
                 <w:rFonts w:ascii="Cambria" w:hAnsi="Cambria"/>
                 <w:sz w:val="24"/>
@@ -3852,11 +3701,11 @@
       </w:tr>
       <w:tr>
         <w:trPr>
-          <w:cnfStyle w:val="000000100000" w:firstRow="0" w:lastRow="0" w:firstColumn="0" w:lastColumn="0" w:oddVBand="0" w:evenVBand="0" w:oddHBand="1" w:evenHBand="0" w:firstRowFirstColumn="0" w:firstRowLastColumn="0" w:lastRowFirstColumn="0" w:lastRowLastColumn="0"/>
+          <w:cnfStyle w:val="000000100000"/>
         </w:trPr>
         <w:tc>
           <w:tcPr>
-            <w:cnfStyle w:val="001000000000" w:firstRow="0" w:lastRow="0" w:firstColumn="1" w:lastColumn="0" w:oddVBand="0" w:evenVBand="0" w:oddHBand="0" w:evenHBand="0" w:firstRowFirstColumn="0" w:firstRowLastColumn="0" w:lastRowFirstColumn="0" w:lastRowLastColumn="0"/>
+            <w:cnfStyle w:val="001000000000"/>
             <w:tcW w:w="3681" w:type="dxa"/>
             <w:vAlign w:val="center"/>
           </w:tcPr>
@@ -3887,7 +3736,7 @@
           <w:p>
             <w:pPr>
               <w:jc w:val="center"/>
-              <w:cnfStyle w:val="000000100000" w:firstRow="0" w:lastRow="0" w:firstColumn="0" w:lastColumn="0" w:oddVBand="0" w:evenVBand="0" w:oddHBand="1" w:evenHBand="0" w:firstRowFirstColumn="0" w:firstRowLastColumn="0" w:lastRowFirstColumn="0" w:lastRowLastColumn="0"/>
+              <w:cnfStyle w:val="000000100000"/>
               <w:rPr>
                 <w:rFonts w:ascii="Cambria" w:hAnsi="Cambria"/>
                 <w:sz w:val="24"/>
@@ -3911,7 +3760,7 @@
         </w:trPr>
         <w:tc>
           <w:tcPr>
-            <w:cnfStyle w:val="001000000000" w:firstRow="0" w:lastRow="0" w:firstColumn="1" w:lastColumn="0" w:oddVBand="0" w:evenVBand="0" w:oddHBand="0" w:evenHBand="0" w:firstRowFirstColumn="0" w:firstRowLastColumn="0" w:lastRowFirstColumn="0" w:lastRowLastColumn="0"/>
+            <w:cnfStyle w:val="001000000000"/>
             <w:tcW w:w="3681" w:type="dxa"/>
             <w:vAlign w:val="center"/>
           </w:tcPr>
@@ -3942,7 +3791,7 @@
           <w:p>
             <w:pPr>
               <w:jc w:val="center"/>
-              <w:cnfStyle w:val="000000000000" w:firstRow="0" w:lastRow="0" w:firstColumn="0" w:lastColumn="0" w:oddVBand="0" w:evenVBand="0" w:oddHBand="0" w:evenHBand="0" w:firstRowFirstColumn="0" w:firstRowLastColumn="0" w:lastRowFirstColumn="0" w:lastRowLastColumn="0"/>
+              <w:cnfStyle w:val="000000000000"/>
               <w:rPr>
                 <w:rFonts w:ascii="Cambria" w:hAnsi="Cambria"/>
                 <w:sz w:val="24"/>
@@ -3962,11 +3811,11 @@
       </w:tr>
       <w:tr>
         <w:trPr>
-          <w:cnfStyle w:val="000000100000" w:firstRow="0" w:lastRow="0" w:firstColumn="0" w:lastColumn="0" w:oddVBand="0" w:evenVBand="0" w:oddHBand="1" w:evenHBand="0" w:firstRowFirstColumn="0" w:firstRowLastColumn="0" w:lastRowFirstColumn="0" w:lastRowLastColumn="0"/>
+          <w:cnfStyle w:val="000000100000"/>
         </w:trPr>
         <w:tc>
           <w:tcPr>
-            <w:cnfStyle w:val="001000000000" w:firstRow="0" w:lastRow="0" w:firstColumn="1" w:lastColumn="0" w:oddVBand="0" w:evenVBand="0" w:oddHBand="0" w:evenHBand="0" w:firstRowFirstColumn="0" w:firstRowLastColumn="0" w:lastRowFirstColumn="0" w:lastRowLastColumn="0"/>
+            <w:cnfStyle w:val="001000000000"/>
             <w:tcW w:w="3681" w:type="dxa"/>
             <w:vAlign w:val="center"/>
           </w:tcPr>
@@ -3997,7 +3846,7 @@
           <w:p>
             <w:pPr>
               <w:jc w:val="center"/>
-              <w:cnfStyle w:val="000000100000" w:firstRow="0" w:lastRow="0" w:firstColumn="0" w:lastColumn="0" w:oddVBand="0" w:evenVBand="0" w:oddHBand="1" w:evenHBand="0" w:firstRowFirstColumn="0" w:firstRowLastColumn="0" w:lastRowFirstColumn="0" w:lastRowLastColumn="0"/>
+              <w:cnfStyle w:val="000000100000"/>
               <w:rPr>
                 <w:rFonts w:ascii="Cambria" w:hAnsi="Cambria"/>
                 <w:sz w:val="24"/>
@@ -4018,7 +3867,7 @@
       <w:tr>
         <w:tc>
           <w:tcPr>
-            <w:cnfStyle w:val="001000000000" w:firstRow="0" w:lastRow="0" w:firstColumn="1" w:lastColumn="0" w:oddVBand="0" w:evenVBand="0" w:oddHBand="0" w:evenHBand="0" w:firstRowFirstColumn="0" w:firstRowLastColumn="0" w:lastRowFirstColumn="0" w:lastRowLastColumn="0"/>
+            <w:cnfStyle w:val="001000000000"/>
             <w:tcW w:w="3681" w:type="dxa"/>
             <w:vAlign w:val="center"/>
           </w:tcPr>
@@ -4049,7 +3898,7 @@
           <w:p>
             <w:pPr>
               <w:jc w:val="center"/>
-              <w:cnfStyle w:val="000000000000" w:firstRow="0" w:lastRow="0" w:firstColumn="0" w:lastColumn="0" w:oddVBand="0" w:evenVBand="0" w:oddHBand="0" w:evenHBand="0" w:firstRowFirstColumn="0" w:firstRowLastColumn="0" w:lastRowFirstColumn="0" w:lastRowLastColumn="0"/>
+              <w:cnfStyle w:val="000000000000"/>
               <w:rPr>
                 <w:rFonts w:ascii="Cambria" w:hAnsi="Cambria"/>
                 <w:sz w:val="24"/>
@@ -4077,11 +3926,11 @@
       </w:tr>
       <w:tr>
         <w:trPr>
-          <w:cnfStyle w:val="000000100000" w:firstRow="0" w:lastRow="0" w:firstColumn="0" w:lastColumn="0" w:oddVBand="0" w:evenVBand="0" w:oddHBand="1" w:evenHBand="0" w:firstRowFirstColumn="0" w:firstRowLastColumn="0" w:lastRowFirstColumn="0" w:lastRowLastColumn="0"/>
+          <w:cnfStyle w:val="000000100000"/>
         </w:trPr>
         <w:tc>
           <w:tcPr>
-            <w:cnfStyle w:val="001000000000" w:firstRow="0" w:lastRow="0" w:firstColumn="1" w:lastColumn="0" w:oddVBand="0" w:evenVBand="0" w:oddHBand="0" w:evenHBand="0" w:firstRowFirstColumn="0" w:firstRowLastColumn="0" w:lastRowFirstColumn="0" w:lastRowLastColumn="0"/>
+            <w:cnfStyle w:val="001000000000"/>
             <w:tcW w:w="3681" w:type="dxa"/>
             <w:vAlign w:val="center"/>
           </w:tcPr>
@@ -4100,7 +3949,6 @@
                 <w:sz w:val="24"/>
                 <w:szCs w:val="24"/>
               </w:rPr>
-              <w:lastRenderedPageBreak/>
               <w:t>Web browser</w:t>
             </w:r>
           </w:p>
@@ -4114,7 +3962,7 @@
             <w:pPr>
               <w:keepNext/>
               <w:jc w:val="center"/>
-              <w:cnfStyle w:val="000000100000" w:firstRow="0" w:lastRow="0" w:firstColumn="0" w:lastColumn="0" w:oddVBand="0" w:evenVBand="0" w:oddHBand="1" w:evenHBand="0" w:firstRowFirstColumn="0" w:firstRowLastColumn="0" w:lastRowFirstColumn="0" w:lastRowLastColumn="0"/>
+              <w:cnfStyle w:val="000000100000"/>
               <w:rPr>
                 <w:rFonts w:ascii="Cambria" w:hAnsi="Cambria"/>
                 <w:sz w:val="24"/>
@@ -4138,7 +3986,7 @@
         </w:trPr>
         <w:tc>
           <w:tcPr>
-            <w:cnfStyle w:val="001000000000" w:firstRow="0" w:lastRow="0" w:firstColumn="1" w:lastColumn="0" w:oddVBand="0" w:evenVBand="0" w:oddHBand="0" w:evenHBand="0" w:firstRowFirstColumn="0" w:firstRowLastColumn="0" w:lastRowFirstColumn="0" w:lastRowLastColumn="0"/>
+            <w:cnfStyle w:val="001000000000"/>
             <w:tcW w:w="3681" w:type="dxa"/>
             <w:vAlign w:val="center"/>
           </w:tcPr>
@@ -4170,7 +4018,7 @@
             <w:pPr>
               <w:keepNext/>
               <w:jc w:val="center"/>
-              <w:cnfStyle w:val="000000000000" w:firstRow="0" w:lastRow="0" w:firstColumn="0" w:lastColumn="0" w:oddVBand="0" w:evenVBand="0" w:oddHBand="0" w:evenHBand="0" w:firstRowFirstColumn="0" w:firstRowLastColumn="0" w:lastRowFirstColumn="0" w:lastRowLastColumn="0"/>
+              <w:cnfStyle w:val="000000000000"/>
               <w:rPr>
                 <w:rFonts w:ascii="Cambria" w:hAnsi="Cambria"/>
                 <w:sz w:val="24"/>
@@ -4190,12 +4038,12 @@
       </w:tr>
       <w:tr>
         <w:trPr>
-          <w:cnfStyle w:val="000000100000" w:firstRow="0" w:lastRow="0" w:firstColumn="0" w:lastColumn="0" w:oddVBand="0" w:evenVBand="0" w:oddHBand="1" w:evenHBand="0" w:firstRowFirstColumn="0" w:firstRowLastColumn="0" w:lastRowFirstColumn="0" w:lastRowLastColumn="0"/>
+          <w:cnfStyle w:val="000000100000"/>
           <w:trHeight w:val="251"/>
         </w:trPr>
         <w:tc>
           <w:tcPr>
-            <w:cnfStyle w:val="001000000000" w:firstRow="0" w:lastRow="0" w:firstColumn="1" w:lastColumn="0" w:oddVBand="0" w:evenVBand="0" w:oddHBand="0" w:evenHBand="0" w:firstRowFirstColumn="0" w:firstRowLastColumn="0" w:lastRowFirstColumn="0" w:lastRowLastColumn="0"/>
+            <w:cnfStyle w:val="001000000000"/>
             <w:tcW w:w="3681" w:type="dxa"/>
             <w:vAlign w:val="center"/>
           </w:tcPr>
@@ -4223,7 +4071,7 @@
             <w:pPr>
               <w:keepNext/>
               <w:jc w:val="center"/>
-              <w:cnfStyle w:val="000000100000" w:firstRow="0" w:lastRow="0" w:firstColumn="0" w:lastColumn="0" w:oddVBand="0" w:evenVBand="0" w:oddHBand="1" w:evenHBand="0" w:firstRowFirstColumn="0" w:firstRowLastColumn="0" w:lastRowFirstColumn="0" w:lastRowLastColumn="0"/>
+              <w:cnfStyle w:val="000000100000"/>
               <w:rPr>
                 <w:rFonts w:ascii="Cambria" w:hAnsi="Cambria"/>
               </w:rPr>
@@ -4249,7 +4097,7 @@
         </w:trPr>
         <w:tc>
           <w:tcPr>
-            <w:cnfStyle w:val="001000000000" w:firstRow="0" w:lastRow="0" w:firstColumn="1" w:lastColumn="0" w:oddVBand="0" w:evenVBand="0" w:oddHBand="0" w:evenHBand="0" w:firstRowFirstColumn="0" w:firstRowLastColumn="0" w:lastRowFirstColumn="0" w:lastRowLastColumn="0"/>
+            <w:cnfStyle w:val="001000000000"/>
             <w:tcW w:w="3681" w:type="dxa"/>
             <w:vAlign w:val="center"/>
           </w:tcPr>
@@ -4268,6 +4116,7 @@
                 <w:sz w:val="24"/>
                 <w:szCs w:val="24"/>
               </w:rPr>
+              <w:lastRenderedPageBreak/>
               <w:t>Others</w:t>
             </w:r>
           </w:p>
@@ -4281,7 +4130,7 @@
             <w:pPr>
               <w:keepNext/>
               <w:jc w:val="center"/>
-              <w:cnfStyle w:val="000000000000" w:firstRow="0" w:lastRow="0" w:firstColumn="0" w:lastColumn="0" w:oddVBand="0" w:evenVBand="0" w:oddHBand="0" w:evenHBand="0" w:firstRowFirstColumn="0" w:firstRowLastColumn="0" w:lastRowFirstColumn="0" w:lastRowLastColumn="0"/>
+              <w:cnfStyle w:val="000000000000"/>
               <w:rPr>
                 <w:rFonts w:ascii="Cambria" w:hAnsi="Cambria"/>
                 <w:sz w:val="24"/>
@@ -4392,7 +4241,7 @@
     </w:p>
     <w:p>
       <w:pPr>
-        <w:ind w:left="1080" w:firstLine="720"/>
+        <w:ind w:left="1080" w:firstLine="450"/>
         <w:rPr>
           <w:rFonts w:ascii="Cambria" w:hAnsi="Cambria"/>
         </w:rPr>
@@ -4409,9 +4258,9 @@
         <w:pStyle w:val="ListParagraph"/>
         <w:numPr>
           <w:ilvl w:val="0"/>
-          <w:numId w:val="4"/>
+          <w:numId w:val="30"/>
         </w:numPr>
-        <w:ind w:left="1080" w:firstLine="720"/>
+        <w:ind w:left="1800"/>
       </w:pPr>
       <w:r>
         <w:t>This project is 4 months long due to the FPT University Capstone Project timeline, which can be consider a short project.</w:t>
@@ -4422,9 +4271,9 @@
         <w:pStyle w:val="ListParagraph"/>
         <w:numPr>
           <w:ilvl w:val="0"/>
-          <w:numId w:val="4"/>
+          <w:numId w:val="30"/>
         </w:numPr>
-        <w:ind w:left="1080" w:firstLine="720"/>
+        <w:ind w:left="1800"/>
       </w:pPr>
       <w:r>
         <w:t xml:space="preserve">Based on </w:t>
@@ -4441,9 +4290,9 @@
         <w:pStyle w:val="ListParagraph"/>
         <w:numPr>
           <w:ilvl w:val="0"/>
-          <w:numId w:val="4"/>
+          <w:numId w:val="30"/>
         </w:numPr>
-        <w:ind w:left="1080" w:firstLine="720"/>
+        <w:ind w:left="1800"/>
       </w:pPr>
       <w:r>
         <w:t xml:space="preserve">This project use </w:t>
@@ -4475,7 +4324,7 @@
           <w:noProof/>
         </w:rPr>
         <w:drawing>
-          <wp:inline distT="0" distB="0" distL="0" distR="0" wp14:anchorId="3897A6FF" wp14:editId="2CEE68AB">
+          <wp:inline distT="0" distB="0" distL="0" distR="0">
             <wp:extent cx="5580380" cy="3273425"/>
             <wp:effectExtent l="0" t="0" r="1270" b="3175"/>
             <wp:docPr id="2" name="Picture 2"/>
@@ -4493,7 +4342,7 @@
                     <a:blip r:embed="rId8">
                       <a:extLst>
                         <a:ext uri="{28A0092B-C50C-407E-A947-70E740481C1C}">
-                          <a14:useLocalDpi xmlns:a14="http://schemas.microsoft.com/office/drawing/2010/main"/>
+                          <a14:useLocalDpi xmlns:a14="http://schemas.microsoft.com/office/drawing/2010/main" xmlns:wps="http://schemas.microsoft.com/office/word/2010/wordprocessingShape" xmlns:wpi="http://schemas.microsoft.com/office/word/2010/wordprocessingInk" xmlns:wpg="http://schemas.microsoft.com/office/word/2010/wordprocessingGroup" xmlns:w15="http://schemas.microsoft.com/office/word/2012/wordml" xmlns:w14="http://schemas.microsoft.com/office/word/2010/wordml" xmlns:w="http://schemas.openxmlformats.org/wordprocessingml/2006/main" xmlns:w10="urn:schemas-microsoft-com:office:word" xmlns:wp14="http://schemas.microsoft.com/office/word/2010/wordprocessingDrawing" xmlns:v="urn:schemas-microsoft-com:vml" xmlns:o="urn:schemas-microsoft-com:office:office" xmlns:mv="urn:schemas-microsoft-com:mac:vml" xmlns:mc="http://schemas.openxmlformats.org/markup-compatibility/2006" xmlns:mo="http://schemas.microsoft.com/office/mac/office/2008/main" xmlns:wpc="http://schemas.microsoft.com/office/word/2010/wordprocessingCanvas" xmlns=""/>
                         </a:ext>
                       </a:extLst>
                     </a:blip>
@@ -4584,7 +4433,7 @@
     </w:p>
     <w:p>
       <w:pPr>
-        <w:ind w:firstLine="720"/>
+        <w:ind w:left="1080" w:firstLine="450"/>
         <w:rPr>
           <w:rFonts w:ascii="Cambria" w:hAnsi="Cambria"/>
         </w:rPr>
@@ -4618,7 +4467,7 @@
     </w:p>
     <w:p>
       <w:pPr>
-        <w:ind w:firstLine="720"/>
+        <w:ind w:left="1080" w:firstLine="450"/>
         <w:rPr>
           <w:rFonts w:ascii="Cambria" w:hAnsi="Cambria"/>
           <w:highlight w:val="red"/>
@@ -4656,10 +4505,10 @@
     </w:p>
     <w:tbl>
       <w:tblPr>
-        <w:tblStyle w:val="GridTable4-Accent3"/>
+        <w:tblStyle w:val="GridTable4Accent3"/>
         <w:tblW w:w="8675" w:type="dxa"/>
         <w:tblLayout w:type="fixed"/>
-        <w:tblLook w:val="04A0" w:firstRow="1" w:lastRow="0" w:firstColumn="1" w:lastColumn="0" w:noHBand="0" w:noVBand="1"/>
+        <w:tblLook w:val="04A0"/>
       </w:tblPr>
       <w:tblGrid>
         <w:gridCol w:w="521"/>
@@ -4669,12 +4518,12 @@
       </w:tblGrid>
       <w:tr>
         <w:trPr>
-          <w:cnfStyle w:val="100000000000" w:firstRow="1" w:lastRow="0" w:firstColumn="0" w:lastColumn="0" w:oddVBand="0" w:evenVBand="0" w:oddHBand="0" w:evenHBand="0" w:firstRowFirstColumn="0" w:firstRowLastColumn="0" w:lastRowFirstColumn="0" w:lastRowLastColumn="0"/>
+          <w:cnfStyle w:val="100000000000"/>
           <w:trHeight w:val="489"/>
         </w:trPr>
         <w:tc>
           <w:tcPr>
-            <w:cnfStyle w:val="001000000000" w:firstRow="0" w:lastRow="0" w:firstColumn="1" w:lastColumn="0" w:oddVBand="0" w:evenVBand="0" w:oddHBand="0" w:evenHBand="0" w:firstRowFirstColumn="0" w:firstRowLastColumn="0" w:lastRowFirstColumn="0" w:lastRowLastColumn="0"/>
+            <w:cnfStyle w:val="001000000000"/>
             <w:tcW w:w="521" w:type="dxa"/>
             <w:vAlign w:val="center"/>
             <w:hideMark/>
@@ -4707,7 +4556,7 @@
           <w:p>
             <w:pPr>
               <w:jc w:val="center"/>
-              <w:cnfStyle w:val="100000000000" w:firstRow="1" w:lastRow="0" w:firstColumn="0" w:lastColumn="0" w:oddVBand="0" w:evenVBand="0" w:oddHBand="0" w:evenHBand="0" w:firstRowFirstColumn="0" w:firstRowLastColumn="0" w:lastRowFirstColumn="0" w:lastRowLastColumn="0"/>
+              <w:cnfStyle w:val="100000000000"/>
               <w:rPr>
                 <w:rFonts w:ascii="Cambria" w:hAnsi="Cambria"/>
                 <w:sz w:val="24"/>
@@ -4733,7 +4582,7 @@
           <w:p>
             <w:pPr>
               <w:jc w:val="center"/>
-              <w:cnfStyle w:val="100000000000" w:firstRow="1" w:lastRow="0" w:firstColumn="0" w:lastColumn="0" w:oddVBand="0" w:evenVBand="0" w:oddHBand="0" w:evenHBand="0" w:firstRowFirstColumn="0" w:firstRowLastColumn="0" w:lastRowFirstColumn="0" w:lastRowLastColumn="0"/>
+              <w:cnfStyle w:val="100000000000"/>
               <w:rPr>
                 <w:rFonts w:ascii="Cambria" w:hAnsi="Cambria"/>
                 <w:sz w:val="24"/>
@@ -4759,7 +4608,7 @@
           <w:p>
             <w:pPr>
               <w:jc w:val="center"/>
-              <w:cnfStyle w:val="100000000000" w:firstRow="1" w:lastRow="0" w:firstColumn="0" w:lastColumn="0" w:oddVBand="0" w:evenVBand="0" w:oddHBand="0" w:evenHBand="0" w:firstRowFirstColumn="0" w:firstRowLastColumn="0" w:lastRowFirstColumn="0" w:lastRowLastColumn="0"/>
+              <w:cnfStyle w:val="100000000000"/>
               <w:rPr>
                 <w:rFonts w:ascii="Cambria" w:hAnsi="Cambria"/>
                 <w:sz w:val="24"/>
@@ -4779,11 +4628,11 @@
       </w:tr>
       <w:tr>
         <w:trPr>
-          <w:cnfStyle w:val="000000100000" w:firstRow="0" w:lastRow="0" w:firstColumn="0" w:lastColumn="0" w:oddVBand="0" w:evenVBand="0" w:oddHBand="1" w:evenHBand="0" w:firstRowFirstColumn="0" w:firstRowLastColumn="0" w:lastRowFirstColumn="0" w:lastRowLastColumn="0"/>
+          <w:cnfStyle w:val="000000100000"/>
         </w:trPr>
         <w:tc>
           <w:tcPr>
-            <w:cnfStyle w:val="001000000000" w:firstRow="0" w:lastRow="0" w:firstColumn="1" w:lastColumn="0" w:oddVBand="0" w:evenVBand="0" w:oddHBand="0" w:evenHBand="0" w:firstRowFirstColumn="0" w:firstRowLastColumn="0" w:lastRowFirstColumn="0" w:lastRowLastColumn="0"/>
+            <w:cnfStyle w:val="001000000000"/>
             <w:tcW w:w="521" w:type="dxa"/>
             <w:vAlign w:val="center"/>
           </w:tcPr>
@@ -4812,7 +4661,7 @@
           </w:tcPr>
           <w:p>
             <w:pPr>
-              <w:cnfStyle w:val="000000100000" w:firstRow="0" w:lastRow="0" w:firstColumn="0" w:lastColumn="0" w:oddVBand="0" w:evenVBand="0" w:oddHBand="1" w:evenHBand="0" w:firstRowFirstColumn="0" w:firstRowLastColumn="0" w:lastRowFirstColumn="0" w:lastRowLastColumn="0"/>
+              <w:cnfStyle w:val="000000100000"/>
               <w:rPr>
                 <w:rFonts w:ascii="Cambria" w:hAnsi="Cambria"/>
                 <w:sz w:val="24"/>
@@ -4836,7 +4685,7 @@
           </w:tcPr>
           <w:p>
             <w:pPr>
-              <w:cnfStyle w:val="000000100000" w:firstRow="0" w:lastRow="0" w:firstColumn="0" w:lastColumn="0" w:oddVBand="0" w:evenVBand="0" w:oddHBand="1" w:evenHBand="0" w:firstRowFirstColumn="0" w:firstRowLastColumn="0" w:lastRowFirstColumn="0" w:lastRowLastColumn="0"/>
+              <w:cnfStyle w:val="000000100000"/>
               <w:rPr>
                 <w:rFonts w:ascii="Cambria" w:hAnsi="Cambria"/>
                 <w:sz w:val="24"/>
@@ -4860,7 +4709,7 @@
           </w:tcPr>
           <w:p>
             <w:pPr>
-              <w:cnfStyle w:val="000000100000" w:firstRow="0" w:lastRow="0" w:firstColumn="0" w:lastColumn="0" w:oddVBand="0" w:evenVBand="0" w:oddHBand="1" w:evenHBand="0" w:firstRowFirstColumn="0" w:firstRowLastColumn="0" w:lastRowFirstColumn="0" w:lastRowLastColumn="0"/>
+              <w:cnfStyle w:val="000000100000"/>
               <w:rPr>
                 <w:rFonts w:ascii="Cambria" w:hAnsi="Cambria"/>
                 <w:sz w:val="24"/>
@@ -4878,25 +4727,34 @@
           </w:p>
           <w:p>
             <w:pPr>
-              <w:cnfStyle w:val="000000100000" w:firstRow="0" w:lastRow="0" w:firstColumn="0" w:lastColumn="0" w:oddVBand="0" w:evenVBand="0" w:oddHBand="1" w:evenHBand="0" w:firstRowFirstColumn="0" w:firstRowLastColumn="0" w:lastRowFirstColumn="0" w:lastRowLastColumn="0"/>
-              <w:rPr>
-                <w:rFonts w:ascii="Cambria" w:hAnsi="Cambria"/>
-                <w:sz w:val="24"/>
-                <w:szCs w:val="24"/>
-              </w:rPr>
-            </w:pPr>
-            <w:r>
-              <w:rPr>
-                <w:rFonts w:ascii="Cambria" w:hAnsi="Cambria"/>
-                <w:sz w:val="24"/>
-                <w:szCs w:val="24"/>
-              </w:rPr>
-              <w:t>- Technical support and business analysis.</w:t>
-            </w:r>
-          </w:p>
-          <w:p>
-            <w:pPr>
-              <w:cnfStyle w:val="000000100000" w:firstRow="0" w:lastRow="0" w:firstColumn="0" w:lastColumn="0" w:oddVBand="0" w:evenVBand="0" w:oddHBand="1" w:evenHBand="0" w:firstRowFirstColumn="0" w:firstRowLastColumn="0" w:lastRowFirstColumn="0" w:lastRowLastColumn="0"/>
+              <w:cnfStyle w:val="000000100000"/>
+              <w:rPr>
+                <w:rFonts w:ascii="Cambria" w:hAnsi="Cambria"/>
+                <w:sz w:val="24"/>
+                <w:szCs w:val="24"/>
+              </w:rPr>
+            </w:pPr>
+            <w:r>
+              <w:rPr>
+                <w:rFonts w:ascii="Cambria" w:hAnsi="Cambria"/>
+                <w:sz w:val="24"/>
+                <w:szCs w:val="24"/>
+              </w:rPr>
+              <w:t xml:space="preserve">- Technical support and </w:t>
+            </w:r>
+            <w:r>
+              <w:rPr>
+                <w:rFonts w:ascii="Cambria" w:hAnsi="Cambria"/>
+                <w:sz w:val="24"/>
+                <w:szCs w:val="24"/>
+              </w:rPr>
+              <w:lastRenderedPageBreak/>
+              <w:t>business analysis.</w:t>
+            </w:r>
+          </w:p>
+          <w:p>
+            <w:pPr>
+              <w:cnfStyle w:val="000000100000"/>
               <w:rPr>
                 <w:rFonts w:ascii="Cambria" w:hAnsi="Cambria"/>
                 <w:sz w:val="24"/>
@@ -4914,7 +4772,7 @@
           </w:p>
           <w:p>
             <w:pPr>
-              <w:cnfStyle w:val="000000100000" w:firstRow="0" w:lastRow="0" w:firstColumn="0" w:lastColumn="0" w:oddVBand="0" w:evenVBand="0" w:oddHBand="1" w:evenHBand="0" w:firstRowFirstColumn="0" w:firstRowLastColumn="0" w:lastRowFirstColumn="0" w:lastRowLastColumn="0"/>
+              <w:cnfStyle w:val="000000100000"/>
               <w:rPr>
                 <w:rFonts w:ascii="Cambria" w:hAnsi="Cambria"/>
                 <w:sz w:val="24"/>
@@ -4935,7 +4793,7 @@
       <w:tr>
         <w:tc>
           <w:tcPr>
-            <w:cnfStyle w:val="001000000000" w:firstRow="0" w:lastRow="0" w:firstColumn="1" w:lastColumn="0" w:oddVBand="0" w:evenVBand="0" w:oddHBand="0" w:evenHBand="0" w:firstRowFirstColumn="0" w:firstRowLastColumn="0" w:lastRowFirstColumn="0" w:lastRowLastColumn="0"/>
+            <w:cnfStyle w:val="001000000000"/>
             <w:tcW w:w="521" w:type="dxa"/>
             <w:vAlign w:val="center"/>
           </w:tcPr>
@@ -4953,6 +4811,7 @@
                 <w:sz w:val="24"/>
                 <w:szCs w:val="24"/>
               </w:rPr>
+              <w:lastRenderedPageBreak/>
               <w:t>2</w:t>
             </w:r>
           </w:p>
@@ -4964,7 +4823,7 @@
           </w:tcPr>
           <w:p>
             <w:pPr>
-              <w:cnfStyle w:val="000000000000" w:firstRow="0" w:lastRow="0" w:firstColumn="0" w:lastColumn="0" w:oddVBand="0" w:evenVBand="0" w:oddHBand="0" w:evenHBand="0" w:firstRowFirstColumn="0" w:firstRowLastColumn="0" w:lastRowFirstColumn="0" w:lastRowLastColumn="0"/>
+              <w:cnfStyle w:val="000000000000"/>
               <w:rPr>
                 <w:rFonts w:ascii="Cambria" w:hAnsi="Cambria"/>
                 <w:sz w:val="24"/>
@@ -4988,7 +4847,7 @@
           </w:tcPr>
           <w:p>
             <w:pPr>
-              <w:cnfStyle w:val="000000000000" w:firstRow="0" w:lastRow="0" w:firstColumn="0" w:lastColumn="0" w:oddVBand="0" w:evenVBand="0" w:oddHBand="0" w:evenHBand="0" w:firstRowFirstColumn="0" w:firstRowLastColumn="0" w:lastRowFirstColumn="0" w:lastRowLastColumn="0"/>
+              <w:cnfStyle w:val="000000000000"/>
               <w:rPr>
                 <w:rFonts w:ascii="Cambria" w:hAnsi="Cambria"/>
                 <w:sz w:val="24"/>
@@ -5012,7 +4871,7 @@
           </w:tcPr>
           <w:p>
             <w:pPr>
-              <w:cnfStyle w:val="000000000000" w:firstRow="0" w:lastRow="0" w:firstColumn="0" w:lastColumn="0" w:oddVBand="0" w:evenVBand="0" w:oddHBand="0" w:evenHBand="0" w:firstRowFirstColumn="0" w:firstRowLastColumn="0" w:lastRowFirstColumn="0" w:lastRowLastColumn="0"/>
+              <w:cnfStyle w:val="000000000000"/>
               <w:rPr>
                 <w:rFonts w:ascii="Cambria" w:hAnsi="Cambria"/>
                 <w:sz w:val="24"/>
@@ -5030,7 +4889,7 @@
           </w:p>
           <w:p>
             <w:pPr>
-              <w:cnfStyle w:val="000000000000" w:firstRow="0" w:lastRow="0" w:firstColumn="0" w:lastColumn="0" w:oddVBand="0" w:evenVBand="0" w:oddHBand="0" w:evenHBand="0" w:firstRowFirstColumn="0" w:firstRowLastColumn="0" w:lastRowFirstColumn="0" w:lastRowLastColumn="0"/>
+              <w:cnfStyle w:val="000000000000"/>
               <w:rPr>
                 <w:rFonts w:ascii="Cambria" w:hAnsi="Cambria"/>
                 <w:sz w:val="24"/>
@@ -5048,7 +4907,7 @@
           </w:p>
           <w:p>
             <w:pPr>
-              <w:cnfStyle w:val="000000000000" w:firstRow="0" w:lastRow="0" w:firstColumn="0" w:lastColumn="0" w:oddVBand="0" w:evenVBand="0" w:oddHBand="0" w:evenHBand="0" w:firstRowFirstColumn="0" w:firstRowLastColumn="0" w:lastRowFirstColumn="0" w:lastRowLastColumn="0"/>
+              <w:cnfStyle w:val="000000000000"/>
               <w:rPr>
                 <w:rFonts w:ascii="Cambria" w:hAnsi="Cambria"/>
                 <w:sz w:val="24"/>
@@ -5066,7 +4925,7 @@
           </w:p>
           <w:p>
             <w:pPr>
-              <w:cnfStyle w:val="000000000000" w:firstRow="0" w:lastRow="0" w:firstColumn="0" w:lastColumn="0" w:oddVBand="0" w:evenVBand="0" w:oddHBand="0" w:evenHBand="0" w:firstRowFirstColumn="0" w:firstRowLastColumn="0" w:lastRowFirstColumn="0" w:lastRowLastColumn="0"/>
+              <w:cnfStyle w:val="000000000000"/>
               <w:rPr>
                 <w:rFonts w:ascii="Cambria" w:hAnsi="Cambria"/>
                 <w:sz w:val="24"/>
@@ -5084,7 +4943,7 @@
           </w:p>
           <w:p>
             <w:pPr>
-              <w:cnfStyle w:val="000000000000" w:firstRow="0" w:lastRow="0" w:firstColumn="0" w:lastColumn="0" w:oddVBand="0" w:evenVBand="0" w:oddHBand="0" w:evenHBand="0" w:firstRowFirstColumn="0" w:firstRowLastColumn="0" w:lastRowFirstColumn="0" w:lastRowLastColumn="0"/>
+              <w:cnfStyle w:val="000000000000"/>
               <w:rPr>
                 <w:rFonts w:ascii="Cambria" w:hAnsi="Cambria"/>
                 <w:sz w:val="24"/>
@@ -5102,7 +4961,7 @@
           </w:p>
           <w:p>
             <w:pPr>
-              <w:cnfStyle w:val="000000000000" w:firstRow="0" w:lastRow="0" w:firstColumn="0" w:lastColumn="0" w:oddVBand="0" w:evenVBand="0" w:oddHBand="0" w:evenHBand="0" w:firstRowFirstColumn="0" w:firstRowLastColumn="0" w:lastRowFirstColumn="0" w:lastRowLastColumn="0"/>
+              <w:cnfStyle w:val="000000000000"/>
               <w:rPr>
                 <w:rFonts w:ascii="Cambria" w:hAnsi="Cambria"/>
                 <w:sz w:val="24"/>
@@ -5120,7 +4979,7 @@
           </w:p>
           <w:p>
             <w:pPr>
-              <w:cnfStyle w:val="000000000000" w:firstRow="0" w:lastRow="0" w:firstColumn="0" w:lastColumn="0" w:oddVBand="0" w:evenVBand="0" w:oddHBand="0" w:evenHBand="0" w:firstRowFirstColumn="0" w:firstRowLastColumn="0" w:lastRowFirstColumn="0" w:lastRowLastColumn="0"/>
+              <w:cnfStyle w:val="000000000000"/>
               <w:rPr>
                 <w:rFonts w:ascii="Cambria" w:hAnsi="Cambria"/>
                 <w:sz w:val="24"/>
@@ -5138,7 +4997,7 @@
           </w:p>
           <w:p>
             <w:pPr>
-              <w:cnfStyle w:val="000000000000" w:firstRow="0" w:lastRow="0" w:firstColumn="0" w:lastColumn="0" w:oddVBand="0" w:evenVBand="0" w:oddHBand="0" w:evenHBand="0" w:firstRowFirstColumn="0" w:firstRowLastColumn="0" w:lastRowFirstColumn="0" w:lastRowLastColumn="0"/>
+              <w:cnfStyle w:val="000000000000"/>
               <w:rPr>
                 <w:rFonts w:ascii="Cambria" w:hAnsi="Cambria"/>
                 <w:sz w:val="24"/>
@@ -5156,7 +5015,7 @@
           </w:p>
           <w:p>
             <w:pPr>
-              <w:cnfStyle w:val="000000000000" w:firstRow="0" w:lastRow="0" w:firstColumn="0" w:lastColumn="0" w:oddVBand="0" w:evenVBand="0" w:oddHBand="0" w:evenHBand="0" w:firstRowFirstColumn="0" w:firstRowLastColumn="0" w:lastRowFirstColumn="0" w:lastRowLastColumn="0"/>
+              <w:cnfStyle w:val="000000000000"/>
               <w:rPr>
                 <w:rFonts w:ascii="Cambria" w:hAnsi="Cambria"/>
                 <w:sz w:val="24"/>
@@ -5176,11 +5035,11 @@
       </w:tr>
       <w:tr>
         <w:trPr>
-          <w:cnfStyle w:val="000000100000" w:firstRow="0" w:lastRow="0" w:firstColumn="0" w:lastColumn="0" w:oddVBand="0" w:evenVBand="0" w:oddHBand="1" w:evenHBand="0" w:firstRowFirstColumn="0" w:firstRowLastColumn="0" w:lastRowFirstColumn="0" w:lastRowLastColumn="0"/>
+          <w:cnfStyle w:val="000000100000"/>
         </w:trPr>
         <w:tc>
           <w:tcPr>
-            <w:cnfStyle w:val="001000000000" w:firstRow="0" w:lastRow="0" w:firstColumn="1" w:lastColumn="0" w:oddVBand="0" w:evenVBand="0" w:oddHBand="0" w:evenHBand="0" w:firstRowFirstColumn="0" w:firstRowLastColumn="0" w:lastRowFirstColumn="0" w:lastRowLastColumn="0"/>
+            <w:cnfStyle w:val="001000000000"/>
             <w:tcW w:w="521" w:type="dxa"/>
             <w:vAlign w:val="center"/>
           </w:tcPr>
@@ -5209,7 +5068,7 @@
           </w:tcPr>
           <w:p>
             <w:pPr>
-              <w:cnfStyle w:val="000000100000" w:firstRow="0" w:lastRow="0" w:firstColumn="0" w:lastColumn="0" w:oddVBand="0" w:evenVBand="0" w:oddHBand="1" w:evenHBand="0" w:firstRowFirstColumn="0" w:firstRowLastColumn="0" w:lastRowFirstColumn="0" w:lastRowLastColumn="0"/>
+              <w:cnfStyle w:val="000000100000"/>
               <w:rPr>
                 <w:rFonts w:ascii="Cambria" w:hAnsi="Cambria"/>
                 <w:sz w:val="24"/>
@@ -5233,7 +5092,7 @@
           </w:tcPr>
           <w:p>
             <w:pPr>
-              <w:cnfStyle w:val="000000100000" w:firstRow="0" w:lastRow="0" w:firstColumn="0" w:lastColumn="0" w:oddVBand="0" w:evenVBand="0" w:oddHBand="1" w:evenHBand="0" w:firstRowFirstColumn="0" w:firstRowLastColumn="0" w:lastRowFirstColumn="0" w:lastRowLastColumn="0"/>
+              <w:cnfStyle w:val="000000100000"/>
               <w:rPr>
                 <w:rFonts w:ascii="Cambria" w:hAnsi="Cambria"/>
                 <w:sz w:val="24"/>
@@ -5257,7 +5116,7 @@
           </w:tcPr>
           <w:p>
             <w:pPr>
-              <w:cnfStyle w:val="000000100000" w:firstRow="0" w:lastRow="0" w:firstColumn="0" w:lastColumn="0" w:oddVBand="0" w:evenVBand="0" w:oddHBand="1" w:evenHBand="0" w:firstRowFirstColumn="0" w:firstRowLastColumn="0" w:lastRowFirstColumn="0" w:lastRowLastColumn="0"/>
+              <w:cnfStyle w:val="000000100000"/>
               <w:rPr>
                 <w:rFonts w:ascii="Cambria" w:hAnsi="Cambria"/>
                 <w:sz w:val="24"/>
@@ -5275,7 +5134,7 @@
           </w:p>
           <w:p>
             <w:pPr>
-              <w:cnfStyle w:val="000000100000" w:firstRow="0" w:lastRow="0" w:firstColumn="0" w:lastColumn="0" w:oddVBand="0" w:evenVBand="0" w:oddHBand="1" w:evenHBand="0" w:firstRowFirstColumn="0" w:firstRowLastColumn="0" w:lastRowFirstColumn="0" w:lastRowLastColumn="0"/>
+              <w:cnfStyle w:val="000000100000"/>
               <w:rPr>
                 <w:rFonts w:ascii="Cambria" w:hAnsi="Cambria"/>
                 <w:sz w:val="24"/>
@@ -5293,7 +5152,7 @@
           </w:p>
           <w:p>
             <w:pPr>
-              <w:cnfStyle w:val="000000100000" w:firstRow="0" w:lastRow="0" w:firstColumn="0" w:lastColumn="0" w:oddVBand="0" w:evenVBand="0" w:oddHBand="1" w:evenHBand="0" w:firstRowFirstColumn="0" w:firstRowLastColumn="0" w:lastRowFirstColumn="0" w:lastRowLastColumn="0"/>
+              <w:cnfStyle w:val="000000100000"/>
               <w:rPr>
                 <w:rFonts w:ascii="Cambria" w:hAnsi="Cambria"/>
                 <w:sz w:val="24"/>
@@ -5311,7 +5170,7 @@
           </w:p>
           <w:p>
             <w:pPr>
-              <w:cnfStyle w:val="000000100000" w:firstRow="0" w:lastRow="0" w:firstColumn="0" w:lastColumn="0" w:oddVBand="0" w:evenVBand="0" w:oddHBand="1" w:evenHBand="0" w:firstRowFirstColumn="0" w:firstRowLastColumn="0" w:lastRowFirstColumn="0" w:lastRowLastColumn="0"/>
+              <w:cnfStyle w:val="000000100000"/>
               <w:rPr>
                 <w:rFonts w:ascii="Cambria" w:hAnsi="Cambria"/>
                 <w:sz w:val="24"/>
@@ -5329,7 +5188,7 @@
           </w:p>
           <w:p>
             <w:pPr>
-              <w:cnfStyle w:val="000000100000" w:firstRow="0" w:lastRow="0" w:firstColumn="0" w:lastColumn="0" w:oddVBand="0" w:evenVBand="0" w:oddHBand="1" w:evenHBand="0" w:firstRowFirstColumn="0" w:firstRowLastColumn="0" w:lastRowFirstColumn="0" w:lastRowLastColumn="0"/>
+              <w:cnfStyle w:val="000000100000"/>
               <w:rPr>
                 <w:rFonts w:ascii="Cambria" w:hAnsi="Cambria"/>
                 <w:sz w:val="24"/>
@@ -5347,7 +5206,7 @@
           </w:p>
           <w:p>
             <w:pPr>
-              <w:cnfStyle w:val="000000100000" w:firstRow="0" w:lastRow="0" w:firstColumn="0" w:lastColumn="0" w:oddVBand="0" w:evenVBand="0" w:oddHBand="1" w:evenHBand="0" w:firstRowFirstColumn="0" w:firstRowLastColumn="0" w:lastRowFirstColumn="0" w:lastRowLastColumn="0"/>
+              <w:cnfStyle w:val="000000100000"/>
               <w:rPr>
                 <w:rFonts w:ascii="Cambria" w:hAnsi="Cambria"/>
                 <w:sz w:val="24"/>
@@ -5368,7 +5227,7 @@
       <w:tr>
         <w:tc>
           <w:tcPr>
-            <w:cnfStyle w:val="001000000000" w:firstRow="0" w:lastRow="0" w:firstColumn="1" w:lastColumn="0" w:oddVBand="0" w:evenVBand="0" w:oddHBand="0" w:evenHBand="0" w:firstRowFirstColumn="0" w:firstRowLastColumn="0" w:lastRowFirstColumn="0" w:lastRowLastColumn="0"/>
+            <w:cnfStyle w:val="001000000000"/>
             <w:tcW w:w="521" w:type="dxa"/>
             <w:vAlign w:val="center"/>
           </w:tcPr>
@@ -5397,7 +5256,7 @@
           </w:tcPr>
           <w:p>
             <w:pPr>
-              <w:cnfStyle w:val="000000000000" w:firstRow="0" w:lastRow="0" w:firstColumn="0" w:lastColumn="0" w:oddVBand="0" w:evenVBand="0" w:oddHBand="0" w:evenHBand="0" w:firstRowFirstColumn="0" w:firstRowLastColumn="0" w:lastRowFirstColumn="0" w:lastRowLastColumn="0"/>
+              <w:cnfStyle w:val="000000000000"/>
               <w:rPr>
                 <w:rFonts w:ascii="Cambria" w:hAnsi="Cambria"/>
                 <w:sz w:val="24"/>
@@ -5421,7 +5280,7 @@
           </w:tcPr>
           <w:p>
             <w:pPr>
-              <w:cnfStyle w:val="000000000000" w:firstRow="0" w:lastRow="0" w:firstColumn="0" w:lastColumn="0" w:oddVBand="0" w:evenVBand="0" w:oddHBand="0" w:evenHBand="0" w:firstRowFirstColumn="0" w:firstRowLastColumn="0" w:lastRowFirstColumn="0" w:lastRowLastColumn="0"/>
+              <w:cnfStyle w:val="000000000000"/>
               <w:rPr>
                 <w:rFonts w:ascii="Cambria" w:hAnsi="Cambria"/>
                 <w:sz w:val="24"/>
@@ -5445,7 +5304,7 @@
           </w:tcPr>
           <w:p>
             <w:pPr>
-              <w:cnfStyle w:val="000000000000" w:firstRow="0" w:lastRow="0" w:firstColumn="0" w:lastColumn="0" w:oddVBand="0" w:evenVBand="0" w:oddHBand="0" w:evenHBand="0" w:firstRowFirstColumn="0" w:firstRowLastColumn="0" w:lastRowFirstColumn="0" w:lastRowLastColumn="0"/>
+              <w:cnfStyle w:val="000000000000"/>
               <w:rPr>
                 <w:rFonts w:ascii="Cambria" w:hAnsi="Cambria"/>
                 <w:sz w:val="24"/>
@@ -5463,7 +5322,7 @@
           </w:p>
           <w:p>
             <w:pPr>
-              <w:cnfStyle w:val="000000000000" w:firstRow="0" w:lastRow="0" w:firstColumn="0" w:lastColumn="0" w:oddVBand="0" w:evenVBand="0" w:oddHBand="0" w:evenHBand="0" w:firstRowFirstColumn="0" w:firstRowLastColumn="0" w:lastRowFirstColumn="0" w:lastRowLastColumn="0"/>
+              <w:cnfStyle w:val="000000000000"/>
               <w:rPr>
                 <w:rFonts w:ascii="Cambria" w:hAnsi="Cambria"/>
                 <w:sz w:val="24"/>
@@ -5481,7 +5340,7 @@
           </w:p>
           <w:p>
             <w:pPr>
-              <w:cnfStyle w:val="000000000000" w:firstRow="0" w:lastRow="0" w:firstColumn="0" w:lastColumn="0" w:oddVBand="0" w:evenVBand="0" w:oddHBand="0" w:evenHBand="0" w:firstRowFirstColumn="0" w:firstRowLastColumn="0" w:lastRowFirstColumn="0" w:lastRowLastColumn="0"/>
+              <w:cnfStyle w:val="000000000000"/>
               <w:rPr>
                 <w:rFonts w:ascii="Cambria" w:hAnsi="Cambria"/>
                 <w:sz w:val="24"/>
@@ -5499,7 +5358,7 @@
           </w:p>
           <w:p>
             <w:pPr>
-              <w:cnfStyle w:val="000000000000" w:firstRow="0" w:lastRow="0" w:firstColumn="0" w:lastColumn="0" w:oddVBand="0" w:evenVBand="0" w:oddHBand="0" w:evenHBand="0" w:firstRowFirstColumn="0" w:firstRowLastColumn="0" w:lastRowFirstColumn="0" w:lastRowLastColumn="0"/>
+              <w:cnfStyle w:val="000000000000"/>
               <w:rPr>
                 <w:rFonts w:ascii="Cambria" w:hAnsi="Cambria"/>
                 <w:sz w:val="24"/>
@@ -5517,7 +5376,7 @@
           </w:p>
           <w:p>
             <w:pPr>
-              <w:cnfStyle w:val="000000000000" w:firstRow="0" w:lastRow="0" w:firstColumn="0" w:lastColumn="0" w:oddVBand="0" w:evenVBand="0" w:oddHBand="0" w:evenHBand="0" w:firstRowFirstColumn="0" w:firstRowLastColumn="0" w:lastRowFirstColumn="0" w:lastRowLastColumn="0"/>
+              <w:cnfStyle w:val="000000000000"/>
               <w:rPr>
                 <w:rFonts w:ascii="Cambria" w:hAnsi="Cambria"/>
                 <w:sz w:val="24"/>
@@ -5535,7 +5394,7 @@
           </w:p>
           <w:p>
             <w:pPr>
-              <w:cnfStyle w:val="000000000000" w:firstRow="0" w:lastRow="0" w:firstColumn="0" w:lastColumn="0" w:oddVBand="0" w:evenVBand="0" w:oddHBand="0" w:evenHBand="0" w:firstRowFirstColumn="0" w:firstRowLastColumn="0" w:lastRowFirstColumn="0" w:lastRowLastColumn="0"/>
+              <w:cnfStyle w:val="000000000000"/>
               <w:rPr>
                 <w:rFonts w:ascii="Cambria" w:hAnsi="Cambria"/>
                 <w:sz w:val="24"/>
@@ -5555,12 +5414,12 @@
       </w:tr>
       <w:tr>
         <w:trPr>
-          <w:cnfStyle w:val="000000100000" w:firstRow="0" w:lastRow="0" w:firstColumn="0" w:lastColumn="0" w:oddVBand="0" w:evenVBand="0" w:oddHBand="1" w:evenHBand="0" w:firstRowFirstColumn="0" w:firstRowLastColumn="0" w:lastRowFirstColumn="0" w:lastRowLastColumn="0"/>
+          <w:cnfStyle w:val="000000100000"/>
           <w:trHeight w:val="1657"/>
         </w:trPr>
         <w:tc>
           <w:tcPr>
-            <w:cnfStyle w:val="001000000000" w:firstRow="0" w:lastRow="0" w:firstColumn="1" w:lastColumn="0" w:oddVBand="0" w:evenVBand="0" w:oddHBand="0" w:evenHBand="0" w:firstRowFirstColumn="0" w:firstRowLastColumn="0" w:lastRowFirstColumn="0" w:lastRowLastColumn="0"/>
+            <w:cnfStyle w:val="001000000000"/>
             <w:tcW w:w="521" w:type="dxa"/>
             <w:vAlign w:val="center"/>
           </w:tcPr>
@@ -5589,7 +5448,7 @@
           </w:tcPr>
           <w:p>
             <w:pPr>
-              <w:cnfStyle w:val="000000100000" w:firstRow="0" w:lastRow="0" w:firstColumn="0" w:lastColumn="0" w:oddVBand="0" w:evenVBand="0" w:oddHBand="1" w:evenHBand="0" w:firstRowFirstColumn="0" w:firstRowLastColumn="0" w:lastRowFirstColumn="0" w:lastRowLastColumn="0"/>
+              <w:cnfStyle w:val="000000100000"/>
               <w:rPr>
                 <w:rFonts w:ascii="Cambria" w:hAnsi="Cambria"/>
                 <w:sz w:val="24"/>
@@ -5613,7 +5472,7 @@
           </w:tcPr>
           <w:p>
             <w:pPr>
-              <w:cnfStyle w:val="000000100000" w:firstRow="0" w:lastRow="0" w:firstColumn="0" w:lastColumn="0" w:oddVBand="0" w:evenVBand="0" w:oddHBand="1" w:evenHBand="0" w:firstRowFirstColumn="0" w:firstRowLastColumn="0" w:lastRowFirstColumn="0" w:lastRowLastColumn="0"/>
+              <w:cnfStyle w:val="000000100000"/>
               <w:rPr>
                 <w:rFonts w:ascii="Cambria" w:hAnsi="Cambria"/>
                 <w:sz w:val="24"/>
@@ -5637,7 +5496,7 @@
           </w:tcPr>
           <w:p>
             <w:pPr>
-              <w:cnfStyle w:val="000000100000" w:firstRow="0" w:lastRow="0" w:firstColumn="0" w:lastColumn="0" w:oddVBand="0" w:evenVBand="0" w:oddHBand="1" w:evenHBand="0" w:firstRowFirstColumn="0" w:firstRowLastColumn="0" w:lastRowFirstColumn="0" w:lastRowLastColumn="0"/>
+              <w:cnfStyle w:val="000000100000"/>
               <w:rPr>
                 <w:rFonts w:ascii="Cambria" w:hAnsi="Cambria"/>
                 <w:sz w:val="24"/>
@@ -5655,7 +5514,7 @@
           </w:p>
           <w:p>
             <w:pPr>
-              <w:cnfStyle w:val="000000100000" w:firstRow="0" w:lastRow="0" w:firstColumn="0" w:lastColumn="0" w:oddVBand="0" w:evenVBand="0" w:oddHBand="1" w:evenHBand="0" w:firstRowFirstColumn="0" w:firstRowLastColumn="0" w:lastRowFirstColumn="0" w:lastRowLastColumn="0"/>
+              <w:cnfStyle w:val="000000100000"/>
               <w:rPr>
                 <w:rFonts w:ascii="Cambria" w:hAnsi="Cambria"/>
                 <w:sz w:val="24"/>
@@ -5673,7 +5532,7 @@
           </w:p>
           <w:p>
             <w:pPr>
-              <w:cnfStyle w:val="000000100000" w:firstRow="0" w:lastRow="0" w:firstColumn="0" w:lastColumn="0" w:oddVBand="0" w:evenVBand="0" w:oddHBand="1" w:evenHBand="0" w:firstRowFirstColumn="0" w:firstRowLastColumn="0" w:lastRowFirstColumn="0" w:lastRowLastColumn="0"/>
+              <w:cnfStyle w:val="000000100000"/>
               <w:rPr>
                 <w:rFonts w:ascii="Cambria" w:hAnsi="Cambria"/>
                 <w:sz w:val="24"/>
@@ -5691,7 +5550,7 @@
           </w:p>
           <w:p>
             <w:pPr>
-              <w:cnfStyle w:val="000000100000" w:firstRow="0" w:lastRow="0" w:firstColumn="0" w:lastColumn="0" w:oddVBand="0" w:evenVBand="0" w:oddHBand="1" w:evenHBand="0" w:firstRowFirstColumn="0" w:firstRowLastColumn="0" w:lastRowFirstColumn="0" w:lastRowLastColumn="0"/>
+              <w:cnfStyle w:val="000000100000"/>
               <w:rPr>
                 <w:rFonts w:ascii="Cambria" w:hAnsi="Cambria"/>
                 <w:sz w:val="24"/>
@@ -5709,7 +5568,7 @@
           </w:p>
           <w:p>
             <w:pPr>
-              <w:cnfStyle w:val="000000100000" w:firstRow="0" w:lastRow="0" w:firstColumn="0" w:lastColumn="0" w:oddVBand="0" w:evenVBand="0" w:oddHBand="1" w:evenHBand="0" w:firstRowFirstColumn="0" w:firstRowLastColumn="0" w:lastRowFirstColumn="0" w:lastRowLastColumn="0"/>
+              <w:cnfStyle w:val="000000100000"/>
               <w:rPr>
                 <w:rFonts w:ascii="Cambria" w:hAnsi="Cambria"/>
                 <w:sz w:val="24"/>
@@ -5728,7 +5587,7 @@
           <w:p>
             <w:pPr>
               <w:keepNext/>
-              <w:cnfStyle w:val="000000100000" w:firstRow="0" w:lastRow="0" w:firstColumn="0" w:lastColumn="0" w:oddVBand="0" w:evenVBand="0" w:oddHBand="1" w:evenHBand="0" w:firstRowFirstColumn="0" w:firstRowLastColumn="0" w:lastRowFirstColumn="0" w:lastRowLastColumn="0"/>
+              <w:cnfStyle w:val="000000100000"/>
               <w:rPr>
                 <w:rFonts w:ascii="Cambria" w:hAnsi="Cambria"/>
                 <w:sz w:val="24"/>
@@ -5791,9 +5650,9 @@
     </w:p>
     <w:tbl>
       <w:tblPr>
-        <w:tblStyle w:val="GridTable4-Accent3"/>
+        <w:tblStyle w:val="GridTable4Accent3"/>
         <w:tblW w:w="0" w:type="auto"/>
-        <w:tblLook w:val="04A0" w:firstRow="1" w:lastRow="0" w:firstColumn="1" w:lastColumn="0" w:noHBand="0" w:noVBand="1"/>
+        <w:tblLook w:val="04A0"/>
       </w:tblPr>
       <w:tblGrid>
         <w:gridCol w:w="3114"/>
@@ -5801,12 +5660,12 @@
       </w:tblGrid>
       <w:tr>
         <w:trPr>
-          <w:cnfStyle w:val="100000000000" w:firstRow="1" w:lastRow="0" w:firstColumn="0" w:lastColumn="0" w:oddVBand="0" w:evenVBand="0" w:oddHBand="0" w:evenHBand="0" w:firstRowFirstColumn="0" w:firstRowLastColumn="0" w:lastRowFirstColumn="0" w:lastRowLastColumn="0"/>
+          <w:cnfStyle w:val="100000000000"/>
           <w:trHeight w:val="401"/>
         </w:trPr>
         <w:tc>
           <w:tcPr>
-            <w:cnfStyle w:val="001000000000" w:firstRow="0" w:lastRow="0" w:firstColumn="1" w:lastColumn="0" w:oddVBand="0" w:evenVBand="0" w:oddHBand="0" w:evenHBand="0" w:firstRowFirstColumn="0" w:firstRowLastColumn="0" w:lastRowFirstColumn="0" w:lastRowLastColumn="0"/>
+            <w:cnfStyle w:val="001000000000"/>
             <w:tcW w:w="3114" w:type="dxa"/>
             <w:vAlign w:val="center"/>
           </w:tcPr>
@@ -5837,7 +5696,7 @@
           <w:p>
             <w:pPr>
               <w:jc w:val="center"/>
-              <w:cnfStyle w:val="100000000000" w:firstRow="1" w:lastRow="0" w:firstColumn="0" w:lastColumn="0" w:oddVBand="0" w:evenVBand="0" w:oddHBand="0" w:evenHBand="0" w:firstRowFirstColumn="0" w:firstRowLastColumn="0" w:lastRowFirstColumn="0" w:lastRowLastColumn="0"/>
+              <w:cnfStyle w:val="100000000000"/>
               <w:rPr>
                 <w:rFonts w:ascii="Cambria" w:hAnsi="Cambria"/>
                 <w:sz w:val="24"/>
@@ -5857,11 +5716,11 @@
       </w:tr>
       <w:tr>
         <w:trPr>
-          <w:cnfStyle w:val="000000100000" w:firstRow="0" w:lastRow="0" w:firstColumn="0" w:lastColumn="0" w:oddVBand="0" w:evenVBand="0" w:oddHBand="1" w:evenHBand="0" w:firstRowFirstColumn="0" w:firstRowLastColumn="0" w:lastRowFirstColumn="0" w:lastRowLastColumn="0"/>
+          <w:cnfStyle w:val="000000100000"/>
         </w:trPr>
         <w:tc>
           <w:tcPr>
-            <w:cnfStyle w:val="001000000000" w:firstRow="0" w:lastRow="0" w:firstColumn="1" w:lastColumn="0" w:oddVBand="0" w:evenVBand="0" w:oddHBand="0" w:evenHBand="0" w:firstRowFirstColumn="0" w:firstRowLastColumn="0" w:lastRowFirstColumn="0" w:lastRowLastColumn="0"/>
+            <w:cnfStyle w:val="001000000000"/>
             <w:tcW w:w="3114" w:type="dxa"/>
             <w:vAlign w:val="center"/>
           </w:tcPr>
@@ -5890,7 +5749,7 @@
           </w:tcPr>
           <w:p>
             <w:pPr>
-              <w:cnfStyle w:val="000000100000" w:firstRow="0" w:lastRow="0" w:firstColumn="0" w:lastColumn="0" w:oddVBand="0" w:evenVBand="0" w:oddHBand="1" w:evenHBand="0" w:firstRowFirstColumn="0" w:firstRowLastColumn="0" w:lastRowFirstColumn="0" w:lastRowLastColumn="0"/>
+              <w:cnfStyle w:val="000000100000"/>
               <w:rPr>
                 <w:rFonts w:ascii="Cambria" w:hAnsi="Cambria"/>
                 <w:sz w:val="24"/>
@@ -5911,7 +5770,7 @@
       <w:tr>
         <w:tc>
           <w:tcPr>
-            <w:cnfStyle w:val="001000000000" w:firstRow="0" w:lastRow="0" w:firstColumn="1" w:lastColumn="0" w:oddVBand="0" w:evenVBand="0" w:oddHBand="0" w:evenHBand="0" w:firstRowFirstColumn="0" w:firstRowLastColumn="0" w:lastRowFirstColumn="0" w:lastRowLastColumn="0"/>
+            <w:cnfStyle w:val="001000000000"/>
             <w:tcW w:w="3114" w:type="dxa"/>
             <w:vAlign w:val="center"/>
           </w:tcPr>
@@ -5940,7 +5799,7 @@
           </w:tcPr>
           <w:p>
             <w:pPr>
-              <w:cnfStyle w:val="000000000000" w:firstRow="0" w:lastRow="0" w:firstColumn="0" w:lastColumn="0" w:oddVBand="0" w:evenVBand="0" w:oddHBand="0" w:evenHBand="0" w:firstRowFirstColumn="0" w:firstRowLastColumn="0" w:lastRowFirstColumn="0" w:lastRowLastColumn="0"/>
+              <w:cnfStyle w:val="000000000000"/>
               <w:rPr>
                 <w:rFonts w:ascii="Cambria" w:hAnsi="Cambria"/>
                 <w:sz w:val="24"/>
@@ -5960,11 +5819,11 @@
       </w:tr>
       <w:tr>
         <w:trPr>
-          <w:cnfStyle w:val="000000100000" w:firstRow="0" w:lastRow="0" w:firstColumn="0" w:lastColumn="0" w:oddVBand="0" w:evenVBand="0" w:oddHBand="1" w:evenHBand="0" w:firstRowFirstColumn="0" w:firstRowLastColumn="0" w:lastRowFirstColumn="0" w:lastRowLastColumn="0"/>
+          <w:cnfStyle w:val="000000100000"/>
         </w:trPr>
         <w:tc>
           <w:tcPr>
-            <w:cnfStyle w:val="001000000000" w:firstRow="0" w:lastRow="0" w:firstColumn="1" w:lastColumn="0" w:oddVBand="0" w:evenVBand="0" w:oddHBand="0" w:evenHBand="0" w:firstRowFirstColumn="0" w:firstRowLastColumn="0" w:lastRowFirstColumn="0" w:lastRowLastColumn="0"/>
+            <w:cnfStyle w:val="001000000000"/>
             <w:tcW w:w="3114" w:type="dxa"/>
             <w:vAlign w:val="center"/>
           </w:tcPr>
@@ -5993,7 +5852,7 @@
           </w:tcPr>
           <w:p>
             <w:pPr>
-              <w:cnfStyle w:val="000000100000" w:firstRow="0" w:lastRow="0" w:firstColumn="0" w:lastColumn="0" w:oddVBand="0" w:evenVBand="0" w:oddHBand="1" w:evenHBand="0" w:firstRowFirstColumn="0" w:firstRowLastColumn="0" w:lastRowFirstColumn="0" w:lastRowLastColumn="0"/>
+              <w:cnfStyle w:val="000000100000"/>
               <w:rPr>
                 <w:rFonts w:ascii="Cambria" w:hAnsi="Cambria"/>
                 <w:sz w:val="24"/>
@@ -6017,7 +5876,7 @@
         </w:trPr>
         <w:tc>
           <w:tcPr>
-            <w:cnfStyle w:val="001000000000" w:firstRow="0" w:lastRow="0" w:firstColumn="1" w:lastColumn="0" w:oddVBand="0" w:evenVBand="0" w:oddHBand="0" w:evenHBand="0" w:firstRowFirstColumn="0" w:firstRowLastColumn="0" w:lastRowFirstColumn="0" w:lastRowLastColumn="0"/>
+            <w:cnfStyle w:val="001000000000"/>
             <w:tcW w:w="3114" w:type="dxa"/>
             <w:vAlign w:val="center"/>
           </w:tcPr>
@@ -6046,7 +5905,7 @@
           </w:tcPr>
           <w:p>
             <w:pPr>
-              <w:cnfStyle w:val="000000000000" w:firstRow="0" w:lastRow="0" w:firstColumn="0" w:lastColumn="0" w:oddVBand="0" w:evenVBand="0" w:oddHBand="0" w:evenHBand="0" w:firstRowFirstColumn="0" w:firstRowLastColumn="0" w:lastRowFirstColumn="0" w:lastRowLastColumn="0"/>
+              <w:cnfStyle w:val="000000000000"/>
               <w:rPr>
                 <w:rFonts w:ascii="Cambria" w:hAnsi="Cambria"/>
                 <w:sz w:val="24"/>
@@ -6074,12 +5933,12 @@
       </w:tr>
       <w:tr>
         <w:trPr>
-          <w:cnfStyle w:val="000000100000" w:firstRow="0" w:lastRow="0" w:firstColumn="0" w:lastColumn="0" w:oddVBand="0" w:evenVBand="0" w:oddHBand="1" w:evenHBand="0" w:firstRowFirstColumn="0" w:firstRowLastColumn="0" w:lastRowFirstColumn="0" w:lastRowLastColumn="0"/>
+          <w:cnfStyle w:val="000000100000"/>
           <w:trHeight w:val="314"/>
         </w:trPr>
         <w:tc>
           <w:tcPr>
-            <w:cnfStyle w:val="001000000000" w:firstRow="0" w:lastRow="0" w:firstColumn="1" w:lastColumn="0" w:oddVBand="0" w:evenVBand="0" w:oddHBand="0" w:evenHBand="0" w:firstRowFirstColumn="0" w:firstRowLastColumn="0" w:lastRowFirstColumn="0" w:lastRowLastColumn="0"/>
+            <w:cnfStyle w:val="001000000000"/>
             <w:tcW w:w="3114" w:type="dxa"/>
             <w:vAlign w:val="center"/>
           </w:tcPr>
@@ -6108,7 +5967,7 @@
           </w:tcPr>
           <w:p>
             <w:pPr>
-              <w:cnfStyle w:val="000000100000" w:firstRow="0" w:lastRow="0" w:firstColumn="0" w:lastColumn="0" w:oddVBand="0" w:evenVBand="0" w:oddHBand="1" w:evenHBand="0" w:firstRowFirstColumn="0" w:firstRowLastColumn="0" w:lastRowFirstColumn="0" w:lastRowLastColumn="0"/>
+              <w:cnfStyle w:val="000000100000"/>
               <w:rPr>
                 <w:rFonts w:ascii="Cambria" w:hAnsi="Cambria"/>
                 <w:sz w:val="24"/>
@@ -6137,7 +5996,7 @@
       <w:tr>
         <w:tc>
           <w:tcPr>
-            <w:cnfStyle w:val="001000000000" w:firstRow="0" w:lastRow="0" w:firstColumn="1" w:lastColumn="0" w:oddVBand="0" w:evenVBand="0" w:oddHBand="0" w:evenHBand="0" w:firstRowFirstColumn="0" w:firstRowLastColumn="0" w:lastRowFirstColumn="0" w:lastRowLastColumn="0"/>
+            <w:cnfStyle w:val="001000000000"/>
             <w:tcW w:w="3114" w:type="dxa"/>
             <w:vAlign w:val="center"/>
           </w:tcPr>
@@ -6155,7 +6014,6 @@
                 <w:sz w:val="24"/>
                 <w:szCs w:val="24"/>
               </w:rPr>
-              <w:lastRenderedPageBreak/>
               <w:t>Development tool</w:t>
             </w:r>
           </w:p>
@@ -6167,7 +6025,7 @@
           </w:tcPr>
           <w:p>
             <w:pPr>
-              <w:cnfStyle w:val="000000000000" w:firstRow="0" w:lastRow="0" w:firstColumn="0" w:lastColumn="0" w:oddVBand="0" w:evenVBand="0" w:oddHBand="0" w:evenHBand="0" w:firstRowFirstColumn="0" w:firstRowLastColumn="0" w:lastRowFirstColumn="0" w:lastRowLastColumn="0"/>
+              <w:cnfStyle w:val="000000000000"/>
               <w:rPr>
                 <w:rFonts w:ascii="Cambria" w:hAnsi="Cambria"/>
                 <w:sz w:val="24"/>
@@ -6187,11 +6045,11 @@
       </w:tr>
       <w:tr>
         <w:trPr>
-          <w:cnfStyle w:val="000000100000" w:firstRow="0" w:lastRow="0" w:firstColumn="0" w:lastColumn="0" w:oddVBand="0" w:evenVBand="0" w:oddHBand="1" w:evenHBand="0" w:firstRowFirstColumn="0" w:firstRowLastColumn="0" w:lastRowFirstColumn="0" w:lastRowLastColumn="0"/>
+          <w:cnfStyle w:val="000000100000"/>
         </w:trPr>
         <w:tc>
           <w:tcPr>
-            <w:cnfStyle w:val="001000000000" w:firstRow="0" w:lastRow="0" w:firstColumn="1" w:lastColumn="0" w:oddVBand="0" w:evenVBand="0" w:oddHBand="0" w:evenHBand="0" w:firstRowFirstColumn="0" w:firstRowLastColumn="0" w:lastRowFirstColumn="0" w:lastRowLastColumn="0"/>
+            <w:cnfStyle w:val="001000000000"/>
             <w:tcW w:w="3114" w:type="dxa"/>
             <w:vAlign w:val="center"/>
           </w:tcPr>
@@ -6220,7 +6078,7 @@
           </w:tcPr>
           <w:p>
             <w:pPr>
-              <w:cnfStyle w:val="000000100000" w:firstRow="0" w:lastRow="0" w:firstColumn="0" w:lastColumn="0" w:oddVBand="0" w:evenVBand="0" w:oddHBand="1" w:evenHBand="0" w:firstRowFirstColumn="0" w:firstRowLastColumn="0" w:lastRowFirstColumn="0" w:lastRowLastColumn="0"/>
+              <w:cnfStyle w:val="000000100000"/>
               <w:rPr>
                 <w:rFonts w:ascii="Cambria" w:hAnsi="Cambria"/>
                 <w:sz w:val="24"/>
@@ -6241,7 +6099,7 @@
       <w:tr>
         <w:tc>
           <w:tcPr>
-            <w:cnfStyle w:val="001000000000" w:firstRow="0" w:lastRow="0" w:firstColumn="1" w:lastColumn="0" w:oddVBand="0" w:evenVBand="0" w:oddHBand="0" w:evenHBand="0" w:firstRowFirstColumn="0" w:firstRowLastColumn="0" w:lastRowFirstColumn="0" w:lastRowLastColumn="0"/>
+            <w:cnfStyle w:val="001000000000"/>
             <w:tcW w:w="3114" w:type="dxa"/>
             <w:vAlign w:val="center"/>
           </w:tcPr>
@@ -6270,7 +6128,7 @@
           </w:tcPr>
           <w:p>
             <w:pPr>
-              <w:cnfStyle w:val="000000000000" w:firstRow="0" w:lastRow="0" w:firstColumn="0" w:lastColumn="0" w:oddVBand="0" w:evenVBand="0" w:oddHBand="0" w:evenHBand="0" w:firstRowFirstColumn="0" w:firstRowLastColumn="0" w:lastRowFirstColumn="0" w:lastRowLastColumn="0"/>
+              <w:cnfStyle w:val="000000000000"/>
               <w:rPr>
                 <w:rFonts w:ascii="Cambria" w:hAnsi="Cambria"/>
                 <w:sz w:val="24"/>
@@ -6300,12 +6158,12 @@
       </w:tr>
       <w:tr>
         <w:trPr>
-          <w:cnfStyle w:val="000000100000" w:firstRow="0" w:lastRow="0" w:firstColumn="0" w:lastColumn="0" w:oddVBand="0" w:evenVBand="0" w:oddHBand="1" w:evenHBand="0" w:firstRowFirstColumn="0" w:firstRowLastColumn="0" w:lastRowFirstColumn="0" w:lastRowLastColumn="0"/>
+          <w:cnfStyle w:val="000000100000"/>
           <w:trHeight w:val="217"/>
         </w:trPr>
         <w:tc>
           <w:tcPr>
-            <w:cnfStyle w:val="001000000000" w:firstRow="0" w:lastRow="0" w:firstColumn="1" w:lastColumn="0" w:oddVBand="0" w:evenVBand="0" w:oddHBand="0" w:evenHBand="0" w:firstRowFirstColumn="0" w:firstRowLastColumn="0" w:lastRowFirstColumn="0" w:lastRowLastColumn="0"/>
+            <w:cnfStyle w:val="001000000000"/>
             <w:tcW w:w="3114" w:type="dxa"/>
             <w:vAlign w:val="center"/>
           </w:tcPr>
@@ -6334,7 +6192,7 @@
           </w:tcPr>
           <w:p>
             <w:pPr>
-              <w:cnfStyle w:val="000000100000" w:firstRow="0" w:lastRow="0" w:firstColumn="0" w:lastColumn="0" w:oddVBand="0" w:evenVBand="0" w:oddHBand="1" w:evenHBand="0" w:firstRowFirstColumn="0" w:firstRowLastColumn="0" w:lastRowFirstColumn="0" w:lastRowLastColumn="0"/>
+              <w:cnfStyle w:val="000000100000"/>
               <w:rPr>
                 <w:rFonts w:ascii="Cambria" w:hAnsi="Cambria"/>
                 <w:sz w:val="24"/>
@@ -6355,7 +6213,7 @@
       <w:tr>
         <w:tc>
           <w:tcPr>
-            <w:cnfStyle w:val="001000000000" w:firstRow="0" w:lastRow="0" w:firstColumn="1" w:lastColumn="0" w:oddVBand="0" w:evenVBand="0" w:oddHBand="0" w:evenHBand="0" w:firstRowFirstColumn="0" w:firstRowLastColumn="0" w:lastRowFirstColumn="0" w:lastRowLastColumn="0"/>
+            <w:cnfStyle w:val="001000000000"/>
             <w:tcW w:w="3114" w:type="dxa"/>
             <w:vAlign w:val="center"/>
           </w:tcPr>
@@ -6385,7 +6243,7 @@
           <w:p>
             <w:pPr>
               <w:keepNext/>
-              <w:cnfStyle w:val="000000000000" w:firstRow="0" w:lastRow="0" w:firstColumn="0" w:lastColumn="0" w:oddVBand="0" w:evenVBand="0" w:oddHBand="0" w:evenHBand="0" w:firstRowFirstColumn="0" w:firstRowLastColumn="0" w:lastRowFirstColumn="0" w:lastRowLastColumn="0"/>
+              <w:cnfStyle w:val="000000000000"/>
               <w:rPr>
                 <w:rFonts w:ascii="Cambria" w:hAnsi="Cambria"/>
                 <w:sz w:val="24"/>
@@ -6442,6 +6300,7 @@
       </w:pPr>
       <w:bookmarkStart w:id="16" w:name="_Toc427272786"/>
       <w:r>
+        <w:lastRenderedPageBreak/>
         <w:t>Project Management Plan</w:t>
       </w:r>
       <w:bookmarkEnd w:id="16"/>
@@ -6463,7 +6322,7 @@
     <w:p>
       <w:pPr>
         <w:spacing w:after="120"/>
-        <w:ind w:left="547" w:firstLine="720"/>
+        <w:ind w:left="1080" w:firstLine="450"/>
         <w:rPr>
           <w:rFonts w:ascii="Cambria" w:hAnsi="Cambria"/>
         </w:rPr>
@@ -6505,10 +6364,10 @@
     </w:p>
     <w:tbl>
       <w:tblPr>
-        <w:tblStyle w:val="GridTable4-Accent3"/>
+        <w:tblStyle w:val="GridTable4Accent3"/>
         <w:tblW w:w="14125" w:type="dxa"/>
         <w:tblLayout w:type="fixed"/>
-        <w:tblLook w:val="04A0" w:firstRow="1" w:lastRow="0" w:firstColumn="1" w:lastColumn="0" w:noHBand="0" w:noVBand="1"/>
+        <w:tblLook w:val="04A0"/>
       </w:tblPr>
       <w:tblGrid>
         <w:gridCol w:w="1728"/>
@@ -6520,11 +6379,11 @@
       </w:tblGrid>
       <w:tr>
         <w:trPr>
-          <w:cnfStyle w:val="100000000000" w:firstRow="1" w:lastRow="0" w:firstColumn="0" w:lastColumn="0" w:oddVBand="0" w:evenVBand="0" w:oddHBand="0" w:evenHBand="0" w:firstRowFirstColumn="0" w:firstRowLastColumn="0" w:lastRowFirstColumn="0" w:lastRowLastColumn="0"/>
+          <w:cnfStyle w:val="100000000000"/>
         </w:trPr>
         <w:tc>
           <w:tcPr>
-            <w:cnfStyle w:val="001000000000" w:firstRow="0" w:lastRow="0" w:firstColumn="1" w:lastColumn="0" w:oddVBand="0" w:evenVBand="0" w:oddHBand="0" w:evenHBand="0" w:firstRowFirstColumn="0" w:firstRowLastColumn="0" w:lastRowFirstColumn="0" w:lastRowLastColumn="0"/>
+            <w:cnfStyle w:val="001000000000"/>
             <w:tcW w:w="1728" w:type="dxa"/>
           </w:tcPr>
           <w:p>
@@ -6552,7 +6411,7 @@
           </w:tcPr>
           <w:p>
             <w:pPr>
-              <w:cnfStyle w:val="100000000000" w:firstRow="1" w:lastRow="0" w:firstColumn="0" w:lastColumn="0" w:oddVBand="0" w:evenVBand="0" w:oddHBand="0" w:evenHBand="0" w:firstRowFirstColumn="0" w:firstRowLastColumn="0" w:lastRowFirstColumn="0" w:lastRowLastColumn="0"/>
+              <w:cnfStyle w:val="100000000000"/>
               <w:rPr>
                 <w:rFonts w:ascii="Cambria" w:hAnsi="Cambria"/>
                 <w:sz w:val="24"/>
@@ -6575,7 +6434,7 @@
           </w:tcPr>
           <w:p>
             <w:pPr>
-              <w:cnfStyle w:val="100000000000" w:firstRow="1" w:lastRow="0" w:firstColumn="0" w:lastColumn="0" w:oddVBand="0" w:evenVBand="0" w:oddHBand="0" w:evenHBand="0" w:firstRowFirstColumn="0" w:firstRowLastColumn="0" w:lastRowFirstColumn="0" w:lastRowLastColumn="0"/>
+              <w:cnfStyle w:val="100000000000"/>
               <w:rPr>
                 <w:rFonts w:ascii="Cambria" w:hAnsi="Cambria"/>
                 <w:sz w:val="24"/>
@@ -6598,7 +6457,7 @@
           </w:tcPr>
           <w:p>
             <w:pPr>
-              <w:cnfStyle w:val="100000000000" w:firstRow="1" w:lastRow="0" w:firstColumn="0" w:lastColumn="0" w:oddVBand="0" w:evenVBand="0" w:oddHBand="0" w:evenHBand="0" w:firstRowFirstColumn="0" w:firstRowLastColumn="0" w:lastRowFirstColumn="0" w:lastRowLastColumn="0"/>
+              <w:cnfStyle w:val="100000000000"/>
               <w:rPr>
                 <w:rFonts w:ascii="Cambria" w:hAnsi="Cambria"/>
                 <w:sz w:val="24"/>
@@ -6621,7 +6480,7 @@
           </w:tcPr>
           <w:p>
             <w:pPr>
-              <w:cnfStyle w:val="100000000000" w:firstRow="1" w:lastRow="0" w:firstColumn="0" w:lastColumn="0" w:oddVBand="0" w:evenVBand="0" w:oddHBand="0" w:evenHBand="0" w:firstRowFirstColumn="0" w:firstRowLastColumn="0" w:lastRowFirstColumn="0" w:lastRowLastColumn="0"/>
+              <w:cnfStyle w:val="100000000000"/>
               <w:rPr>
                 <w:rFonts w:ascii="Cambria" w:hAnsi="Cambria"/>
                 <w:sz w:val="24"/>
@@ -6644,7 +6503,7 @@
           </w:tcPr>
           <w:p>
             <w:pPr>
-              <w:cnfStyle w:val="100000000000" w:firstRow="1" w:lastRow="0" w:firstColumn="0" w:lastColumn="0" w:oddVBand="0" w:evenVBand="0" w:oddHBand="0" w:evenHBand="0" w:firstRowFirstColumn="0" w:firstRowLastColumn="0" w:lastRowFirstColumn="0" w:lastRowLastColumn="0"/>
+              <w:cnfStyle w:val="100000000000"/>
               <w:rPr>
                 <w:rFonts w:ascii="Cambria" w:hAnsi="Cambria"/>
                 <w:sz w:val="24"/>
@@ -6664,11 +6523,11 @@
       </w:tr>
       <w:tr>
         <w:trPr>
-          <w:cnfStyle w:val="000000100000" w:firstRow="0" w:lastRow="0" w:firstColumn="0" w:lastColumn="0" w:oddVBand="0" w:evenVBand="0" w:oddHBand="1" w:evenHBand="0" w:firstRowFirstColumn="0" w:firstRowLastColumn="0" w:lastRowFirstColumn="0" w:lastRowLastColumn="0"/>
+          <w:cnfStyle w:val="000000100000"/>
         </w:trPr>
         <w:tc>
           <w:tcPr>
-            <w:cnfStyle w:val="001000000000" w:firstRow="0" w:lastRow="0" w:firstColumn="1" w:lastColumn="0" w:oddVBand="0" w:evenVBand="0" w:oddHBand="0" w:evenHBand="0" w:firstRowFirstColumn="0" w:firstRowLastColumn="0" w:lastRowFirstColumn="0" w:lastRowLastColumn="0"/>
+            <w:cnfStyle w:val="001000000000"/>
             <w:tcW w:w="1728" w:type="dxa"/>
           </w:tcPr>
           <w:p>
@@ -6695,7 +6554,7 @@
           </w:tcPr>
           <w:p>
             <w:pPr>
-              <w:cnfStyle w:val="000000100000" w:firstRow="0" w:lastRow="0" w:firstColumn="0" w:lastColumn="0" w:oddVBand="0" w:evenVBand="0" w:oddHBand="1" w:evenHBand="0" w:firstRowFirstColumn="0" w:firstRowLastColumn="0" w:lastRowFirstColumn="0" w:lastRowLastColumn="0"/>
+              <w:cnfStyle w:val="000000100000"/>
               <w:rPr>
                 <w:rFonts w:ascii="Cambria" w:hAnsi="Cambria"/>
                 <w:sz w:val="24"/>
@@ -6718,7 +6577,7 @@
           </w:tcPr>
           <w:p>
             <w:pPr>
-              <w:cnfStyle w:val="000000100000" w:firstRow="0" w:lastRow="0" w:firstColumn="0" w:lastColumn="0" w:oddVBand="0" w:evenVBand="0" w:oddHBand="1" w:evenHBand="0" w:firstRowFirstColumn="0" w:firstRowLastColumn="0" w:lastRowFirstColumn="0" w:lastRowLastColumn="0"/>
+              <w:cnfStyle w:val="000000100000"/>
               <w:rPr>
                 <w:rFonts w:ascii="Cambria" w:hAnsi="Cambria"/>
                 <w:sz w:val="24"/>
@@ -6741,7 +6600,7 @@
           </w:tcPr>
           <w:p>
             <w:pPr>
-              <w:cnfStyle w:val="000000100000" w:firstRow="0" w:lastRow="0" w:firstColumn="0" w:lastColumn="0" w:oddVBand="0" w:evenVBand="0" w:oddHBand="1" w:evenHBand="0" w:firstRowFirstColumn="0" w:firstRowLastColumn="0" w:lastRowFirstColumn="0" w:lastRowLastColumn="0"/>
+              <w:cnfStyle w:val="000000100000"/>
               <w:rPr>
                 <w:rFonts w:ascii="Cambria" w:hAnsi="Cambria"/>
                 <w:sz w:val="24"/>
@@ -6764,7 +6623,7 @@
           </w:tcPr>
           <w:p>
             <w:pPr>
-              <w:cnfStyle w:val="000000100000" w:firstRow="0" w:lastRow="0" w:firstColumn="0" w:lastColumn="0" w:oddVBand="0" w:evenVBand="0" w:oddHBand="1" w:evenHBand="0" w:firstRowFirstColumn="0" w:firstRowLastColumn="0" w:lastRowFirstColumn="0" w:lastRowLastColumn="0"/>
+              <w:cnfStyle w:val="000000100000"/>
               <w:rPr>
                 <w:rFonts w:ascii="Cambria" w:hAnsi="Cambria"/>
                 <w:sz w:val="24"/>
@@ -6788,7 +6647,7 @@
           <w:p>
             <w:pPr>
               <w:spacing w:after="120"/>
-              <w:cnfStyle w:val="000000100000" w:firstRow="0" w:lastRow="0" w:firstColumn="0" w:lastColumn="0" w:oddVBand="0" w:evenVBand="0" w:oddHBand="1" w:evenHBand="0" w:firstRowFirstColumn="0" w:firstRowLastColumn="0" w:lastRowFirstColumn="0" w:lastRowLastColumn="0"/>
+              <w:cnfStyle w:val="000000100000"/>
               <w:rPr>
                 <w:rFonts w:ascii="Cambria" w:hAnsi="Cambria"/>
                 <w:sz w:val="24"/>
@@ -6807,7 +6666,7 @@
           <w:p>
             <w:pPr>
               <w:spacing w:after="120"/>
-              <w:cnfStyle w:val="000000100000" w:firstRow="0" w:lastRow="0" w:firstColumn="0" w:lastColumn="0" w:oddVBand="0" w:evenVBand="0" w:oddHBand="1" w:evenHBand="0" w:firstRowFirstColumn="0" w:firstRowLastColumn="0" w:lastRowFirstColumn="0" w:lastRowLastColumn="0"/>
+              <w:cnfStyle w:val="000000100000"/>
               <w:rPr>
                 <w:rFonts w:ascii="Cambria" w:hAnsi="Cambria"/>
                 <w:sz w:val="24"/>
@@ -6825,7 +6684,7 @@
           </w:p>
           <w:p>
             <w:pPr>
-              <w:cnfStyle w:val="000000100000" w:firstRow="0" w:lastRow="0" w:firstColumn="0" w:lastColumn="0" w:oddVBand="0" w:evenVBand="0" w:oddHBand="1" w:evenHBand="0" w:firstRowFirstColumn="0" w:firstRowLastColumn="0" w:lastRowFirstColumn="0" w:lastRowLastColumn="0"/>
+              <w:cnfStyle w:val="000000100000"/>
               <w:rPr>
                 <w:rFonts w:ascii="Cambria" w:hAnsi="Cambria"/>
                 <w:sz w:val="24"/>
@@ -6846,7 +6705,7 @@
       <w:tr>
         <w:tc>
           <w:tcPr>
-            <w:cnfStyle w:val="001000000000" w:firstRow="0" w:lastRow="0" w:firstColumn="1" w:lastColumn="0" w:oddVBand="0" w:evenVBand="0" w:oddHBand="0" w:evenHBand="0" w:firstRowFirstColumn="0" w:firstRowLastColumn="0" w:lastRowFirstColumn="0" w:lastRowLastColumn="0"/>
+            <w:cnfStyle w:val="001000000000"/>
             <w:tcW w:w="1728" w:type="dxa"/>
           </w:tcPr>
           <w:p>
@@ -6873,7 +6732,7 @@
           </w:tcPr>
           <w:p>
             <w:pPr>
-              <w:cnfStyle w:val="000000000000" w:firstRow="0" w:lastRow="0" w:firstColumn="0" w:lastColumn="0" w:oddVBand="0" w:evenVBand="0" w:oddHBand="0" w:evenHBand="0" w:firstRowFirstColumn="0" w:firstRowLastColumn="0" w:lastRowFirstColumn="0" w:lastRowLastColumn="0"/>
+              <w:cnfStyle w:val="000000000000"/>
               <w:rPr>
                 <w:rFonts w:ascii="Cambria" w:hAnsi="Cambria"/>
                 <w:sz w:val="24"/>
@@ -6891,7 +6750,7 @@
           </w:p>
           <w:p>
             <w:pPr>
-              <w:cnfStyle w:val="000000000000" w:firstRow="0" w:lastRow="0" w:firstColumn="0" w:lastColumn="0" w:oddVBand="0" w:evenVBand="0" w:oddHBand="0" w:evenHBand="0" w:firstRowFirstColumn="0" w:firstRowLastColumn="0" w:lastRowFirstColumn="0" w:lastRowLastColumn="0"/>
+              <w:cnfStyle w:val="000000000000"/>
               <w:rPr>
                 <w:rFonts w:ascii="Cambria" w:hAnsi="Cambria"/>
                 <w:sz w:val="24"/>
@@ -6909,7 +6768,7 @@
           </w:p>
           <w:p>
             <w:pPr>
-              <w:cnfStyle w:val="000000000000" w:firstRow="0" w:lastRow="0" w:firstColumn="0" w:lastColumn="0" w:oddVBand="0" w:evenVBand="0" w:oddHBand="0" w:evenHBand="0" w:firstRowFirstColumn="0" w:firstRowLastColumn="0" w:lastRowFirstColumn="0" w:lastRowLastColumn="0"/>
+              <w:cnfStyle w:val="000000000000"/>
               <w:rPr>
                 <w:rFonts w:ascii="Cambria" w:hAnsi="Cambria"/>
                 <w:sz w:val="24"/>
@@ -6932,7 +6791,7 @@
           </w:tcPr>
           <w:p>
             <w:pPr>
-              <w:cnfStyle w:val="000000000000" w:firstRow="0" w:lastRow="0" w:firstColumn="0" w:lastColumn="0" w:oddVBand="0" w:evenVBand="0" w:oddHBand="0" w:evenHBand="0" w:firstRowFirstColumn="0" w:firstRowLastColumn="0" w:lastRowFirstColumn="0" w:lastRowLastColumn="0"/>
+              <w:cnfStyle w:val="000000000000"/>
               <w:rPr>
                 <w:rFonts w:ascii="Cambria" w:hAnsi="Cambria"/>
                 <w:sz w:val="24"/>
@@ -6950,7 +6809,7 @@
           </w:p>
           <w:p>
             <w:pPr>
-              <w:cnfStyle w:val="000000000000" w:firstRow="0" w:lastRow="0" w:firstColumn="0" w:lastColumn="0" w:oddVBand="0" w:evenVBand="0" w:oddHBand="0" w:evenHBand="0" w:firstRowFirstColumn="0" w:firstRowLastColumn="0" w:lastRowFirstColumn="0" w:lastRowLastColumn="0"/>
+              <w:cnfStyle w:val="000000000000"/>
               <w:rPr>
                 <w:rFonts w:ascii="Cambria" w:hAnsi="Cambria"/>
                 <w:sz w:val="24"/>
@@ -6973,7 +6832,7 @@
           </w:tcPr>
           <w:p>
             <w:pPr>
-              <w:cnfStyle w:val="000000000000" w:firstRow="0" w:lastRow="0" w:firstColumn="0" w:lastColumn="0" w:oddVBand="0" w:evenVBand="0" w:oddHBand="0" w:evenHBand="0" w:firstRowFirstColumn="0" w:firstRowLastColumn="0" w:lastRowFirstColumn="0" w:lastRowLastColumn="0"/>
+              <w:cnfStyle w:val="000000000000"/>
               <w:rPr>
                 <w:rFonts w:ascii="Cambria" w:hAnsi="Cambria"/>
                 <w:sz w:val="24"/>
@@ -6996,7 +6855,7 @@
           </w:tcPr>
           <w:p>
             <w:pPr>
-              <w:cnfStyle w:val="000000000000" w:firstRow="0" w:lastRow="0" w:firstColumn="0" w:lastColumn="0" w:oddVBand="0" w:evenVBand="0" w:oddHBand="0" w:evenHBand="0" w:firstRowFirstColumn="0" w:firstRowLastColumn="0" w:lastRowFirstColumn="0" w:lastRowLastColumn="0"/>
+              <w:cnfStyle w:val="000000000000"/>
               <w:rPr>
                 <w:rFonts w:ascii="Cambria" w:hAnsi="Cambria"/>
                 <w:sz w:val="24"/>
@@ -7020,7 +6879,7 @@
           <w:p>
             <w:pPr>
               <w:spacing w:after="120"/>
-              <w:cnfStyle w:val="000000000000" w:firstRow="0" w:lastRow="0" w:firstColumn="0" w:lastColumn="0" w:oddVBand="0" w:evenVBand="0" w:oddHBand="0" w:evenHBand="0" w:firstRowFirstColumn="0" w:firstRowLastColumn="0" w:lastRowFirstColumn="0" w:lastRowLastColumn="0"/>
+              <w:cnfStyle w:val="000000000000"/>
               <w:rPr>
                 <w:rFonts w:ascii="Cambria" w:hAnsi="Cambria"/>
                 <w:sz w:val="24"/>
@@ -7038,7 +6897,7 @@
           </w:p>
           <w:p>
             <w:pPr>
-              <w:cnfStyle w:val="000000000000" w:firstRow="0" w:lastRow="0" w:firstColumn="0" w:lastColumn="0" w:oddVBand="0" w:evenVBand="0" w:oddHBand="0" w:evenHBand="0" w:firstRowFirstColumn="0" w:firstRowLastColumn="0" w:lastRowFirstColumn="0" w:lastRowLastColumn="0"/>
+              <w:cnfStyle w:val="000000000000"/>
               <w:rPr>
                 <w:rFonts w:ascii="Cambria" w:hAnsi="Cambria"/>
                 <w:sz w:val="24"/>
@@ -7058,11 +6917,11 @@
       </w:tr>
       <w:tr>
         <w:trPr>
-          <w:cnfStyle w:val="000000100000" w:firstRow="0" w:lastRow="0" w:firstColumn="0" w:lastColumn="0" w:oddVBand="0" w:evenVBand="0" w:oddHBand="1" w:evenHBand="0" w:firstRowFirstColumn="0" w:firstRowLastColumn="0" w:lastRowFirstColumn="0" w:lastRowLastColumn="0"/>
+          <w:cnfStyle w:val="000000100000"/>
         </w:trPr>
         <w:tc>
           <w:tcPr>
-            <w:cnfStyle w:val="001000000000" w:firstRow="0" w:lastRow="0" w:firstColumn="1" w:lastColumn="0" w:oddVBand="0" w:evenVBand="0" w:oddHBand="0" w:evenHBand="0" w:firstRowFirstColumn="0" w:firstRowLastColumn="0" w:lastRowFirstColumn="0" w:lastRowLastColumn="0"/>
+            <w:cnfStyle w:val="001000000000"/>
             <w:tcW w:w="1728" w:type="dxa"/>
           </w:tcPr>
           <w:p>
@@ -7089,7 +6948,7 @@
           </w:tcPr>
           <w:p>
             <w:pPr>
-              <w:cnfStyle w:val="000000100000" w:firstRow="0" w:lastRow="0" w:firstColumn="0" w:lastColumn="0" w:oddVBand="0" w:evenVBand="0" w:oddHBand="1" w:evenHBand="0" w:firstRowFirstColumn="0" w:firstRowLastColumn="0" w:lastRowFirstColumn="0" w:lastRowLastColumn="0"/>
+              <w:cnfStyle w:val="000000100000"/>
               <w:rPr>
                 <w:rFonts w:ascii="Cambria" w:hAnsi="Cambria"/>
                 <w:sz w:val="24"/>
@@ -7107,7 +6966,7 @@
           </w:p>
           <w:p>
             <w:pPr>
-              <w:cnfStyle w:val="000000100000" w:firstRow="0" w:lastRow="0" w:firstColumn="0" w:lastColumn="0" w:oddVBand="0" w:evenVBand="0" w:oddHBand="1" w:evenHBand="0" w:firstRowFirstColumn="0" w:firstRowLastColumn="0" w:lastRowFirstColumn="0" w:lastRowLastColumn="0"/>
+              <w:cnfStyle w:val="000000100000"/>
               <w:rPr>
                 <w:rFonts w:ascii="Cambria" w:hAnsi="Cambria"/>
                 <w:sz w:val="24"/>
@@ -7125,7 +6984,7 @@
           </w:p>
           <w:p>
             <w:pPr>
-              <w:cnfStyle w:val="000000100000" w:firstRow="0" w:lastRow="0" w:firstColumn="0" w:lastColumn="0" w:oddVBand="0" w:evenVBand="0" w:oddHBand="1" w:evenHBand="0" w:firstRowFirstColumn="0" w:firstRowLastColumn="0" w:lastRowFirstColumn="0" w:lastRowLastColumn="0"/>
+              <w:cnfStyle w:val="000000100000"/>
               <w:rPr>
                 <w:rFonts w:ascii="Cambria" w:hAnsi="Cambria"/>
                 <w:sz w:val="24"/>
@@ -7148,7 +7007,7 @@
           </w:tcPr>
           <w:p>
             <w:pPr>
-              <w:cnfStyle w:val="000000100000" w:firstRow="0" w:lastRow="0" w:firstColumn="0" w:lastColumn="0" w:oddVBand="0" w:evenVBand="0" w:oddHBand="1" w:evenHBand="0" w:firstRowFirstColumn="0" w:firstRowLastColumn="0" w:lastRowFirstColumn="0" w:lastRowLastColumn="0"/>
+              <w:cnfStyle w:val="000000100000"/>
               <w:rPr>
                 <w:rFonts w:ascii="Cambria" w:hAnsi="Cambria"/>
                 <w:sz w:val="24"/>
@@ -7171,7 +7030,7 @@
           </w:tcPr>
           <w:p>
             <w:pPr>
-              <w:cnfStyle w:val="000000100000" w:firstRow="0" w:lastRow="0" w:firstColumn="0" w:lastColumn="0" w:oddVBand="0" w:evenVBand="0" w:oddHBand="1" w:evenHBand="0" w:firstRowFirstColumn="0" w:firstRowLastColumn="0" w:lastRowFirstColumn="0" w:lastRowLastColumn="0"/>
+              <w:cnfStyle w:val="000000100000"/>
               <w:rPr>
                 <w:rFonts w:ascii="Cambria" w:hAnsi="Cambria"/>
                 <w:sz w:val="24"/>
@@ -7195,7 +7054,7 @@
           <w:p>
             <w:pPr>
               <w:spacing w:after="120"/>
-              <w:cnfStyle w:val="000000100000" w:firstRow="0" w:lastRow="0" w:firstColumn="0" w:lastColumn="0" w:oddVBand="0" w:evenVBand="0" w:oddHBand="1" w:evenHBand="0" w:firstRowFirstColumn="0" w:firstRowLastColumn="0" w:lastRowFirstColumn="0" w:lastRowLastColumn="0"/>
+              <w:cnfStyle w:val="000000100000"/>
               <w:rPr>
                 <w:rFonts w:ascii="Cambria" w:hAnsi="Cambria"/>
                 <w:sz w:val="24"/>
@@ -7213,7 +7072,7 @@
           </w:p>
           <w:p>
             <w:pPr>
-              <w:cnfStyle w:val="000000100000" w:firstRow="0" w:lastRow="0" w:firstColumn="0" w:lastColumn="0" w:oddVBand="0" w:evenVBand="0" w:oddHBand="1" w:evenHBand="0" w:firstRowFirstColumn="0" w:firstRowLastColumn="0" w:lastRowFirstColumn="0" w:lastRowLastColumn="0"/>
+              <w:cnfStyle w:val="000000100000"/>
               <w:rPr>
                 <w:rFonts w:ascii="Cambria" w:hAnsi="Cambria"/>
                 <w:sz w:val="24"/>
@@ -7237,7 +7096,7 @@
           <w:p>
             <w:pPr>
               <w:spacing w:after="120"/>
-              <w:cnfStyle w:val="000000100000" w:firstRow="0" w:lastRow="0" w:firstColumn="0" w:lastColumn="0" w:oddVBand="0" w:evenVBand="0" w:oddHBand="1" w:evenHBand="0" w:firstRowFirstColumn="0" w:firstRowLastColumn="0" w:lastRowFirstColumn="0" w:lastRowLastColumn="0"/>
+              <w:cnfStyle w:val="000000100000"/>
               <w:rPr>
                 <w:rFonts w:ascii="Cambria" w:hAnsi="Cambria"/>
                 <w:sz w:val="24"/>
@@ -7255,7 +7114,7 @@
           </w:p>
           <w:p>
             <w:pPr>
-              <w:cnfStyle w:val="000000100000" w:firstRow="0" w:lastRow="0" w:firstColumn="0" w:lastColumn="0" w:oddVBand="0" w:evenVBand="0" w:oddHBand="1" w:evenHBand="0" w:firstRowFirstColumn="0" w:firstRowLastColumn="0" w:lastRowFirstColumn="0" w:lastRowLastColumn="0"/>
+              <w:cnfStyle w:val="000000100000"/>
               <w:rPr>
                 <w:rFonts w:ascii="Cambria" w:hAnsi="Cambria"/>
                 <w:sz w:val="24"/>
@@ -7276,7 +7135,7 @@
       <w:tr>
         <w:tc>
           <w:tcPr>
-            <w:cnfStyle w:val="001000000000" w:firstRow="0" w:lastRow="0" w:firstColumn="1" w:lastColumn="0" w:oddVBand="0" w:evenVBand="0" w:oddHBand="0" w:evenHBand="0" w:firstRowFirstColumn="0" w:firstRowLastColumn="0" w:lastRowFirstColumn="0" w:lastRowLastColumn="0"/>
+            <w:cnfStyle w:val="001000000000"/>
             <w:tcW w:w="1728" w:type="dxa"/>
           </w:tcPr>
           <w:p>
@@ -7303,7 +7162,7 @@
           </w:tcPr>
           <w:p>
             <w:pPr>
-              <w:cnfStyle w:val="000000000000" w:firstRow="0" w:lastRow="0" w:firstColumn="0" w:lastColumn="0" w:oddVBand="0" w:evenVBand="0" w:oddHBand="0" w:evenHBand="0" w:firstRowFirstColumn="0" w:firstRowLastColumn="0" w:lastRowFirstColumn="0" w:lastRowLastColumn="0"/>
+              <w:cnfStyle w:val="000000000000"/>
               <w:rPr>
                 <w:rFonts w:ascii="Cambria" w:hAnsi="Cambria"/>
                 <w:sz w:val="24"/>
@@ -7326,7 +7185,7 @@
           </w:tcPr>
           <w:p>
             <w:pPr>
-              <w:cnfStyle w:val="000000000000" w:firstRow="0" w:lastRow="0" w:firstColumn="0" w:lastColumn="0" w:oddVBand="0" w:evenVBand="0" w:oddHBand="0" w:evenHBand="0" w:firstRowFirstColumn="0" w:firstRowLastColumn="0" w:lastRowFirstColumn="0" w:lastRowLastColumn="0"/>
+              <w:cnfStyle w:val="000000000000"/>
               <w:rPr>
                 <w:rFonts w:ascii="Cambria" w:hAnsi="Cambria"/>
                 <w:sz w:val="24"/>
@@ -7349,7 +7208,7 @@
           </w:tcPr>
           <w:p>
             <w:pPr>
-              <w:cnfStyle w:val="000000000000" w:firstRow="0" w:lastRow="0" w:firstColumn="0" w:lastColumn="0" w:oddVBand="0" w:evenVBand="0" w:oddHBand="0" w:evenHBand="0" w:firstRowFirstColumn="0" w:firstRowLastColumn="0" w:lastRowFirstColumn="0" w:lastRowLastColumn="0"/>
+              <w:cnfStyle w:val="000000000000"/>
               <w:rPr>
                 <w:rFonts w:ascii="Cambria" w:hAnsi="Cambria"/>
                 <w:sz w:val="24"/>
@@ -7372,7 +7231,7 @@
           </w:tcPr>
           <w:p>
             <w:pPr>
-              <w:cnfStyle w:val="000000000000" w:firstRow="0" w:lastRow="0" w:firstColumn="0" w:lastColumn="0" w:oddVBand="0" w:evenVBand="0" w:oddHBand="0" w:evenHBand="0" w:firstRowFirstColumn="0" w:firstRowLastColumn="0" w:lastRowFirstColumn="0" w:lastRowLastColumn="0"/>
+              <w:cnfStyle w:val="000000000000"/>
               <w:rPr>
                 <w:rFonts w:ascii="Cambria" w:hAnsi="Cambria"/>
                 <w:sz w:val="24"/>
@@ -7396,7 +7255,7 @@
           <w:p>
             <w:pPr>
               <w:spacing w:after="120"/>
-              <w:cnfStyle w:val="000000000000" w:firstRow="0" w:lastRow="0" w:firstColumn="0" w:lastColumn="0" w:oddVBand="0" w:evenVBand="0" w:oddHBand="0" w:evenHBand="0" w:firstRowFirstColumn="0" w:firstRowLastColumn="0" w:lastRowFirstColumn="0" w:lastRowLastColumn="0"/>
+              <w:cnfStyle w:val="000000000000"/>
               <w:rPr>
                 <w:rFonts w:ascii="Cambria" w:hAnsi="Cambria"/>
                 <w:sz w:val="24"/>
@@ -7414,7 +7273,7 @@
           </w:p>
           <w:p>
             <w:pPr>
-              <w:cnfStyle w:val="000000000000" w:firstRow="0" w:lastRow="0" w:firstColumn="0" w:lastColumn="0" w:oddVBand="0" w:evenVBand="0" w:oddHBand="0" w:evenHBand="0" w:firstRowFirstColumn="0" w:firstRowLastColumn="0" w:lastRowFirstColumn="0" w:lastRowLastColumn="0"/>
+              <w:cnfStyle w:val="000000000000"/>
               <w:rPr>
                 <w:rFonts w:ascii="Cambria" w:hAnsi="Cambria"/>
                 <w:sz w:val="24"/>
@@ -7434,11 +7293,11 @@
       </w:tr>
       <w:tr>
         <w:trPr>
-          <w:cnfStyle w:val="000000100000" w:firstRow="0" w:lastRow="0" w:firstColumn="0" w:lastColumn="0" w:oddVBand="0" w:evenVBand="0" w:oddHBand="1" w:evenHBand="0" w:firstRowFirstColumn="0" w:firstRowLastColumn="0" w:lastRowFirstColumn="0" w:lastRowLastColumn="0"/>
+          <w:cnfStyle w:val="000000100000"/>
         </w:trPr>
         <w:tc>
           <w:tcPr>
-            <w:cnfStyle w:val="001000000000" w:firstRow="0" w:lastRow="0" w:firstColumn="1" w:lastColumn="0" w:oddVBand="0" w:evenVBand="0" w:oddHBand="0" w:evenHBand="0" w:firstRowFirstColumn="0" w:firstRowLastColumn="0" w:lastRowFirstColumn="0" w:lastRowLastColumn="0"/>
+            <w:cnfStyle w:val="001000000000"/>
             <w:tcW w:w="1728" w:type="dxa"/>
           </w:tcPr>
           <w:p>
@@ -7455,8 +7314,16 @@
                 <w:sz w:val="24"/>
                 <w:szCs w:val="24"/>
               </w:rPr>
+              <w:t xml:space="preserve">Operation and </w:t>
+            </w:r>
+            <w:r>
+              <w:rPr>
+                <w:rFonts w:ascii="Cambria" w:hAnsi="Cambria"/>
+                <w:sz w:val="24"/>
+                <w:szCs w:val="24"/>
+              </w:rPr>
               <w:lastRenderedPageBreak/>
-              <w:t>Operation and Maintenance</w:t>
+              <w:t>Maintenance</w:t>
             </w:r>
           </w:p>
         </w:tc>
@@ -7466,43 +7333,53 @@
           </w:tcPr>
           <w:p>
             <w:pPr>
-              <w:cnfStyle w:val="000000100000" w:firstRow="0" w:lastRow="0" w:firstColumn="0" w:lastColumn="0" w:oddVBand="0" w:evenVBand="0" w:oddHBand="1" w:evenHBand="0" w:firstRowFirstColumn="0" w:firstRowLastColumn="0" w:lastRowFirstColumn="0" w:lastRowLastColumn="0"/>
-              <w:rPr>
-                <w:rFonts w:ascii="Cambria" w:hAnsi="Cambria"/>
-                <w:sz w:val="24"/>
-                <w:szCs w:val="24"/>
-              </w:rPr>
-            </w:pPr>
-            <w:r>
-              <w:rPr>
-                <w:rFonts w:ascii="Cambria" w:hAnsi="Cambria"/>
-                <w:sz w:val="24"/>
-                <w:szCs w:val="24"/>
-              </w:rPr>
+              <w:cnfStyle w:val="000000100000"/>
+              <w:rPr>
+                <w:rFonts w:ascii="Cambria" w:hAnsi="Cambria"/>
+                <w:sz w:val="24"/>
+                <w:szCs w:val="24"/>
+              </w:rPr>
+            </w:pPr>
+            <w:r>
+              <w:rPr>
+                <w:rFonts w:ascii="Cambria" w:hAnsi="Cambria"/>
+                <w:sz w:val="24"/>
+                <w:szCs w:val="24"/>
+              </w:rPr>
+              <w:lastRenderedPageBreak/>
               <w:t>- Deploy the system</w:t>
             </w:r>
           </w:p>
           <w:p>
             <w:pPr>
-              <w:cnfStyle w:val="000000100000" w:firstRow="0" w:lastRow="0" w:firstColumn="0" w:lastColumn="0" w:oddVBand="0" w:evenVBand="0" w:oddHBand="1" w:evenHBand="0" w:firstRowFirstColumn="0" w:firstRowLastColumn="0" w:lastRowFirstColumn="0" w:lastRowLastColumn="0"/>
-              <w:rPr>
-                <w:rFonts w:ascii="Cambria" w:hAnsi="Cambria"/>
-                <w:sz w:val="24"/>
-                <w:szCs w:val="24"/>
-              </w:rPr>
-            </w:pPr>
-            <w:r>
-              <w:rPr>
-                <w:rFonts w:ascii="Cambria" w:hAnsi="Cambria"/>
-                <w:sz w:val="24"/>
-                <w:szCs w:val="24"/>
-              </w:rPr>
-              <w:t>- Create the user’s manuals.</w:t>
-            </w:r>
-          </w:p>
-          <w:p>
-            <w:pPr>
-              <w:cnfStyle w:val="000000100000" w:firstRow="0" w:lastRow="0" w:firstColumn="0" w:lastColumn="0" w:oddVBand="0" w:evenVBand="0" w:oddHBand="1" w:evenHBand="0" w:firstRowFirstColumn="0" w:firstRowLastColumn="0" w:lastRowFirstColumn="0" w:lastRowLastColumn="0"/>
+              <w:cnfStyle w:val="000000100000"/>
+              <w:rPr>
+                <w:rFonts w:ascii="Cambria" w:hAnsi="Cambria"/>
+                <w:sz w:val="24"/>
+                <w:szCs w:val="24"/>
+              </w:rPr>
+            </w:pPr>
+            <w:r>
+              <w:rPr>
+                <w:rFonts w:ascii="Cambria" w:hAnsi="Cambria"/>
+                <w:sz w:val="24"/>
+                <w:szCs w:val="24"/>
+              </w:rPr>
+              <w:t xml:space="preserve">- Create the user’s </w:t>
+            </w:r>
+            <w:r>
+              <w:rPr>
+                <w:rFonts w:ascii="Cambria" w:hAnsi="Cambria"/>
+                <w:sz w:val="24"/>
+                <w:szCs w:val="24"/>
+              </w:rPr>
+              <w:lastRenderedPageBreak/>
+              <w:t>manuals.</w:t>
+            </w:r>
+          </w:p>
+          <w:p>
+            <w:pPr>
+              <w:cnfStyle w:val="000000100000"/>
               <w:rPr>
                 <w:rFonts w:ascii="Cambria" w:hAnsi="Cambria"/>
                 <w:sz w:val="24"/>
@@ -7520,17 +7397,17 @@
           </w:p>
           <w:p>
             <w:pPr>
-              <w:cnfStyle w:val="000000100000" w:firstRow="0" w:lastRow="0" w:firstColumn="0" w:lastColumn="0" w:oddVBand="0" w:evenVBand="0" w:oddHBand="1" w:evenHBand="0" w:firstRowFirstColumn="0" w:firstRowLastColumn="0" w:lastRowFirstColumn="0" w:lastRowLastColumn="0"/>
-              <w:rPr>
-                <w:rFonts w:ascii="Cambria" w:hAnsi="Cambria"/>
-                <w:sz w:val="24"/>
-                <w:szCs w:val="24"/>
-              </w:rPr>
-            </w:pPr>
-          </w:p>
-          <w:p>
-            <w:pPr>
-              <w:cnfStyle w:val="000000100000" w:firstRow="0" w:lastRow="0" w:firstColumn="0" w:lastColumn="0" w:oddVBand="0" w:evenVBand="0" w:oddHBand="1" w:evenHBand="0" w:firstRowFirstColumn="0" w:firstRowLastColumn="0" w:lastRowFirstColumn="0" w:lastRowLastColumn="0"/>
+              <w:cnfStyle w:val="000000100000"/>
+              <w:rPr>
+                <w:rFonts w:ascii="Cambria" w:hAnsi="Cambria"/>
+                <w:sz w:val="24"/>
+                <w:szCs w:val="24"/>
+              </w:rPr>
+            </w:pPr>
+          </w:p>
+          <w:p>
+            <w:pPr>
+              <w:cnfStyle w:val="000000100000"/>
               <w:rPr>
                 <w:rFonts w:ascii="Cambria" w:hAnsi="Cambria"/>
                 <w:sz w:val="24"/>
@@ -7545,20 +7422,30 @@
           </w:tcPr>
           <w:p>
             <w:pPr>
-              <w:cnfStyle w:val="000000100000" w:firstRow="0" w:lastRow="0" w:firstColumn="0" w:lastColumn="0" w:oddVBand="0" w:evenVBand="0" w:oddHBand="1" w:evenHBand="0" w:firstRowFirstColumn="0" w:firstRowLastColumn="0" w:lastRowFirstColumn="0" w:lastRowLastColumn="0"/>
-              <w:rPr>
-                <w:rFonts w:ascii="Cambria" w:hAnsi="Cambria"/>
-                <w:sz w:val="24"/>
-                <w:szCs w:val="24"/>
-              </w:rPr>
-            </w:pPr>
-            <w:r>
-              <w:rPr>
-                <w:rFonts w:ascii="Cambria" w:hAnsi="Cambria"/>
-                <w:sz w:val="24"/>
-                <w:szCs w:val="24"/>
-              </w:rPr>
-              <w:t>Report No.6 Software User’s Manual</w:t>
+              <w:cnfStyle w:val="000000100000"/>
+              <w:rPr>
+                <w:rFonts w:ascii="Cambria" w:hAnsi="Cambria"/>
+                <w:sz w:val="24"/>
+                <w:szCs w:val="24"/>
+              </w:rPr>
+            </w:pPr>
+            <w:r>
+              <w:rPr>
+                <w:rFonts w:ascii="Cambria" w:hAnsi="Cambria"/>
+                <w:sz w:val="24"/>
+                <w:szCs w:val="24"/>
+              </w:rPr>
+              <w:lastRenderedPageBreak/>
+              <w:t xml:space="preserve">Report No.6 Software User’s </w:t>
+            </w:r>
+            <w:r>
+              <w:rPr>
+                <w:rFonts w:ascii="Cambria" w:hAnsi="Cambria"/>
+                <w:sz w:val="24"/>
+                <w:szCs w:val="24"/>
+              </w:rPr>
+              <w:lastRenderedPageBreak/>
+              <w:t>Manual</w:t>
             </w:r>
           </w:p>
         </w:tc>
@@ -7568,19 +7455,20 @@
           </w:tcPr>
           <w:p>
             <w:pPr>
-              <w:cnfStyle w:val="000000100000" w:firstRow="0" w:lastRow="0" w:firstColumn="0" w:lastColumn="0" w:oddVBand="0" w:evenVBand="0" w:oddHBand="1" w:evenHBand="0" w:firstRowFirstColumn="0" w:firstRowLastColumn="0" w:lastRowFirstColumn="0" w:lastRowLastColumn="0"/>
-              <w:rPr>
-                <w:rFonts w:ascii="Cambria" w:hAnsi="Cambria"/>
-                <w:sz w:val="24"/>
-                <w:szCs w:val="24"/>
-              </w:rPr>
-            </w:pPr>
-            <w:r>
-              <w:rPr>
-                <w:rFonts w:ascii="Cambria" w:hAnsi="Cambria"/>
-                <w:sz w:val="24"/>
-                <w:szCs w:val="24"/>
-              </w:rPr>
+              <w:cnfStyle w:val="000000100000"/>
+              <w:rPr>
+                <w:rFonts w:ascii="Cambria" w:hAnsi="Cambria"/>
+                <w:sz w:val="24"/>
+                <w:szCs w:val="24"/>
+              </w:rPr>
+            </w:pPr>
+            <w:r>
+              <w:rPr>
+                <w:rFonts w:ascii="Cambria" w:hAnsi="Cambria"/>
+                <w:sz w:val="24"/>
+                <w:szCs w:val="24"/>
+              </w:rPr>
+              <w:lastRenderedPageBreak/>
               <w:t>15 man-days</w:t>
             </w:r>
           </w:p>
@@ -7591,20 +7479,29 @@
           </w:tcPr>
           <w:p>
             <w:pPr>
-              <w:cnfStyle w:val="000000100000" w:firstRow="0" w:lastRow="0" w:firstColumn="0" w:lastColumn="0" w:oddVBand="0" w:evenVBand="0" w:oddHBand="1" w:evenHBand="0" w:firstRowFirstColumn="0" w:firstRowLastColumn="0" w:lastRowFirstColumn="0" w:lastRowLastColumn="0"/>
-              <w:rPr>
-                <w:rFonts w:ascii="Cambria" w:hAnsi="Cambria"/>
-                <w:sz w:val="24"/>
-                <w:szCs w:val="24"/>
-              </w:rPr>
-            </w:pPr>
-            <w:r>
-              <w:rPr>
-                <w:rFonts w:ascii="Cambria" w:hAnsi="Cambria"/>
-                <w:sz w:val="24"/>
-                <w:szCs w:val="24"/>
-              </w:rPr>
-              <w:t>Integration and System Testing are finished.</w:t>
+              <w:cnfStyle w:val="000000100000"/>
+              <w:rPr>
+                <w:rFonts w:ascii="Cambria" w:hAnsi="Cambria"/>
+                <w:sz w:val="24"/>
+                <w:szCs w:val="24"/>
+              </w:rPr>
+            </w:pPr>
+            <w:r>
+              <w:rPr>
+                <w:rFonts w:ascii="Cambria" w:hAnsi="Cambria"/>
+                <w:sz w:val="24"/>
+                <w:szCs w:val="24"/>
+              </w:rPr>
+              <w:t xml:space="preserve">Integration and System Testing are </w:t>
+            </w:r>
+            <w:r>
+              <w:rPr>
+                <w:rFonts w:ascii="Cambria" w:hAnsi="Cambria"/>
+                <w:sz w:val="24"/>
+                <w:szCs w:val="24"/>
+              </w:rPr>
+              <w:lastRenderedPageBreak/>
+              <w:t>finished.</w:t>
             </w:r>
           </w:p>
         </w:tc>
@@ -7615,19 +7512,20 @@
           <w:p>
             <w:pPr>
               <w:keepNext/>
-              <w:cnfStyle w:val="000000100000" w:firstRow="0" w:lastRow="0" w:firstColumn="0" w:lastColumn="0" w:oddVBand="0" w:evenVBand="0" w:oddHBand="1" w:evenHBand="0" w:firstRowFirstColumn="0" w:firstRowLastColumn="0" w:lastRowFirstColumn="0" w:lastRowLastColumn="0"/>
-              <w:rPr>
-                <w:rFonts w:ascii="Cambria" w:hAnsi="Cambria"/>
-                <w:sz w:val="24"/>
-                <w:szCs w:val="24"/>
-              </w:rPr>
-            </w:pPr>
-            <w:r>
-              <w:rPr>
-                <w:rFonts w:ascii="Cambria" w:hAnsi="Cambria"/>
-                <w:sz w:val="24"/>
-                <w:szCs w:val="24"/>
-              </w:rPr>
+              <w:cnfStyle w:val="000000100000"/>
+              <w:rPr>
+                <w:rFonts w:ascii="Cambria" w:hAnsi="Cambria"/>
+                <w:sz w:val="24"/>
+                <w:szCs w:val="24"/>
+              </w:rPr>
+            </w:pPr>
+            <w:r>
+              <w:rPr>
+                <w:rFonts w:ascii="Cambria" w:hAnsi="Cambria"/>
+                <w:sz w:val="24"/>
+                <w:szCs w:val="24"/>
+              </w:rPr>
+              <w:lastRenderedPageBreak/>
               <w:t>User’s manual may be difficult for user to understand and confuse.</w:t>
             </w:r>
           </w:p>
@@ -7646,6 +7544,7 @@
       </w:pPr>
       <w:bookmarkStart w:id="18" w:name="_Toc427272871"/>
       <w:r>
+        <w:lastRenderedPageBreak/>
         <w:t xml:space="preserve">Table 9 </w:t>
       </w:r>
       <w:r>
@@ -7687,10 +7586,10 @@
     </w:p>
     <w:tbl>
       <w:tblPr>
-        <w:tblStyle w:val="GridTable4-Accent3"/>
+        <w:tblStyle w:val="GridTable4Accent3"/>
         <w:tblW w:w="0" w:type="auto"/>
         <w:tblInd w:w="342" w:type="dxa"/>
-        <w:tblLook w:val="04A0" w:firstRow="1" w:lastRow="0" w:firstColumn="1" w:lastColumn="0" w:noHBand="0" w:noVBand="1"/>
+        <w:tblLook w:val="04A0"/>
       </w:tblPr>
       <w:tblGrid>
         <w:gridCol w:w="1992"/>
@@ -7699,11 +7598,11 @@
       </w:tblGrid>
       <w:tr>
         <w:trPr>
-          <w:cnfStyle w:val="100000000000" w:firstRow="1" w:lastRow="0" w:firstColumn="0" w:lastColumn="0" w:oddVBand="0" w:evenVBand="0" w:oddHBand="0" w:evenHBand="0" w:firstRowFirstColumn="0" w:firstRowLastColumn="0" w:lastRowFirstColumn="0" w:lastRowLastColumn="0"/>
+          <w:cnfStyle w:val="100000000000"/>
         </w:trPr>
         <w:tc>
           <w:tcPr>
-            <w:cnfStyle w:val="001000000000" w:firstRow="0" w:lastRow="0" w:firstColumn="1" w:lastColumn="0" w:oddVBand="0" w:evenVBand="0" w:oddHBand="0" w:evenHBand="0" w:firstRowFirstColumn="0" w:firstRowLastColumn="0" w:lastRowFirstColumn="0" w:lastRowLastColumn="0"/>
+            <w:cnfStyle w:val="001000000000"/>
             <w:tcW w:w="1992" w:type="dxa"/>
           </w:tcPr>
           <w:p>
@@ -7732,7 +7631,7 @@
           <w:p>
             <w:pPr>
               <w:spacing w:after="120"/>
-              <w:cnfStyle w:val="100000000000" w:firstRow="1" w:lastRow="0" w:firstColumn="0" w:lastColumn="0" w:oddVBand="0" w:evenVBand="0" w:oddHBand="0" w:evenHBand="0" w:firstRowFirstColumn="0" w:firstRowLastColumn="0" w:lastRowFirstColumn="0" w:lastRowLastColumn="0"/>
+              <w:cnfStyle w:val="100000000000"/>
               <w:rPr>
                 <w:rFonts w:ascii="Cambria" w:hAnsi="Cambria"/>
                 <w:sz w:val="24"/>
@@ -7756,7 +7655,7 @@
           <w:p>
             <w:pPr>
               <w:spacing w:after="120"/>
-              <w:cnfStyle w:val="100000000000" w:firstRow="1" w:lastRow="0" w:firstColumn="0" w:lastColumn="0" w:oddVBand="0" w:evenVBand="0" w:oddHBand="0" w:evenHBand="0" w:firstRowFirstColumn="0" w:firstRowLastColumn="0" w:lastRowFirstColumn="0" w:lastRowLastColumn="0"/>
+              <w:cnfStyle w:val="100000000000"/>
               <w:rPr>
                 <w:rFonts w:ascii="Cambria" w:hAnsi="Cambria"/>
                 <w:sz w:val="24"/>
@@ -7776,11 +7675,11 @@
       </w:tr>
       <w:tr>
         <w:trPr>
-          <w:cnfStyle w:val="000000100000" w:firstRow="0" w:lastRow="0" w:firstColumn="0" w:lastColumn="0" w:oddVBand="0" w:evenVBand="0" w:oddHBand="1" w:evenHBand="0" w:firstRowFirstColumn="0" w:firstRowLastColumn="0" w:lastRowFirstColumn="0" w:lastRowLastColumn="0"/>
+          <w:cnfStyle w:val="000000100000"/>
         </w:trPr>
         <w:tc>
           <w:tcPr>
-            <w:cnfStyle w:val="001000000000" w:firstRow="0" w:lastRow="0" w:firstColumn="1" w:lastColumn="0" w:oddVBand="0" w:evenVBand="0" w:oddHBand="0" w:evenHBand="0" w:firstRowFirstColumn="0" w:firstRowLastColumn="0" w:lastRowFirstColumn="0" w:lastRowLastColumn="0"/>
+            <w:cnfStyle w:val="001000000000"/>
             <w:tcW w:w="1992" w:type="dxa"/>
           </w:tcPr>
           <w:p>
@@ -7809,7 +7708,7 @@
           <w:p>
             <w:pPr>
               <w:spacing w:after="120"/>
-              <w:cnfStyle w:val="000000100000" w:firstRow="0" w:lastRow="0" w:firstColumn="0" w:lastColumn="0" w:oddVBand="0" w:evenVBand="0" w:oddHBand="1" w:evenHBand="0" w:firstRowFirstColumn="0" w:firstRowLastColumn="0" w:lastRowFirstColumn="0" w:lastRowLastColumn="0"/>
+              <w:cnfStyle w:val="000000100000"/>
               <w:rPr>
                 <w:rFonts w:ascii="Cambria" w:hAnsi="Cambria"/>
                 <w:sz w:val="24"/>
@@ -7828,7 +7727,7 @@
           <w:p>
             <w:pPr>
               <w:spacing w:after="120"/>
-              <w:cnfStyle w:val="000000100000" w:firstRow="0" w:lastRow="0" w:firstColumn="0" w:lastColumn="0" w:oddVBand="0" w:evenVBand="0" w:oddHBand="1" w:evenHBand="0" w:firstRowFirstColumn="0" w:firstRowLastColumn="0" w:lastRowFirstColumn="0" w:lastRowLastColumn="0"/>
+              <w:cnfStyle w:val="000000100000"/>
               <w:rPr>
                 <w:rFonts w:ascii="Cambria" w:hAnsi="Cambria"/>
                 <w:sz w:val="24"/>
@@ -7851,7 +7750,7 @@
           </w:tcPr>
           <w:p>
             <w:pPr>
-              <w:cnfStyle w:val="000000100000" w:firstRow="0" w:lastRow="0" w:firstColumn="0" w:lastColumn="0" w:oddVBand="0" w:evenVBand="0" w:oddHBand="1" w:evenHBand="0" w:firstRowFirstColumn="0" w:firstRowLastColumn="0" w:lastRowFirstColumn="0" w:lastRowLastColumn="0"/>
+              <w:cnfStyle w:val="000000100000"/>
               <w:rPr>
                 <w:rFonts w:ascii="Cambria" w:hAnsi="Cambria"/>
                 <w:sz w:val="24"/>
@@ -7869,7 +7768,7 @@
           </w:p>
           <w:p>
             <w:pPr>
-              <w:cnfStyle w:val="000000100000" w:firstRow="0" w:lastRow="0" w:firstColumn="0" w:lastColumn="0" w:oddVBand="0" w:evenVBand="0" w:oddHBand="1" w:evenHBand="0" w:firstRowFirstColumn="0" w:firstRowLastColumn="0" w:lastRowFirstColumn="0" w:lastRowLastColumn="0"/>
+              <w:cnfStyle w:val="000000100000"/>
               <w:rPr>
                 <w:rFonts w:ascii="Cambria" w:hAnsi="Cambria"/>
                 <w:sz w:val="24"/>
@@ -7887,7 +7786,7 @@
           </w:p>
           <w:p>
             <w:pPr>
-              <w:cnfStyle w:val="000000100000" w:firstRow="0" w:lastRow="0" w:firstColumn="0" w:lastColumn="0" w:oddVBand="0" w:evenVBand="0" w:oddHBand="1" w:evenHBand="0" w:firstRowFirstColumn="0" w:firstRowLastColumn="0" w:lastRowFirstColumn="0" w:lastRowLastColumn="0"/>
+              <w:cnfStyle w:val="000000100000"/>
               <w:rPr>
                 <w:rFonts w:ascii="Cambria" w:hAnsi="Cambria"/>
                 <w:sz w:val="24"/>
@@ -7906,7 +7805,7 @@
           <w:p>
             <w:pPr>
               <w:spacing w:after="120"/>
-              <w:cnfStyle w:val="000000100000" w:firstRow="0" w:lastRow="0" w:firstColumn="0" w:lastColumn="0" w:oddVBand="0" w:evenVBand="0" w:oddHBand="1" w:evenHBand="0" w:firstRowFirstColumn="0" w:firstRowLastColumn="0" w:lastRowFirstColumn="0" w:lastRowLastColumn="0"/>
+              <w:cnfStyle w:val="000000100000"/>
               <w:rPr>
                 <w:rFonts w:ascii="Cambria" w:hAnsi="Cambria"/>
                 <w:sz w:val="24"/>
@@ -7959,10 +7858,10 @@
     </w:p>
     <w:tbl>
       <w:tblPr>
-        <w:tblStyle w:val="GridTable4-Accent3"/>
+        <w:tblStyle w:val="GridTable4Accent3"/>
         <w:tblW w:w="9004" w:type="dxa"/>
         <w:tblInd w:w="354" w:type="dxa"/>
-        <w:tblLook w:val="04A0" w:firstRow="1" w:lastRow="0" w:firstColumn="1" w:lastColumn="0" w:noHBand="0" w:noVBand="1"/>
+        <w:tblLook w:val="04A0"/>
       </w:tblPr>
       <w:tblGrid>
         <w:gridCol w:w="1992"/>
@@ -7971,11 +7870,11 @@
       </w:tblGrid>
       <w:tr>
         <w:trPr>
-          <w:cnfStyle w:val="100000000000" w:firstRow="1" w:lastRow="0" w:firstColumn="0" w:lastColumn="0" w:oddVBand="0" w:evenVBand="0" w:oddHBand="0" w:evenHBand="0" w:firstRowFirstColumn="0" w:firstRowLastColumn="0" w:lastRowFirstColumn="0" w:lastRowLastColumn="0"/>
+          <w:cnfStyle w:val="100000000000"/>
         </w:trPr>
         <w:tc>
           <w:tcPr>
-            <w:cnfStyle w:val="001000000000" w:firstRow="0" w:lastRow="0" w:firstColumn="1" w:lastColumn="0" w:oddVBand="0" w:evenVBand="0" w:oddHBand="0" w:evenHBand="0" w:firstRowFirstColumn="0" w:firstRowLastColumn="0" w:lastRowFirstColumn="0" w:lastRowLastColumn="0"/>
+            <w:cnfStyle w:val="001000000000"/>
             <w:tcW w:w="1992" w:type="dxa"/>
           </w:tcPr>
           <w:p>
@@ -8004,7 +7903,7 @@
           <w:p>
             <w:pPr>
               <w:spacing w:after="120"/>
-              <w:cnfStyle w:val="100000000000" w:firstRow="1" w:lastRow="0" w:firstColumn="0" w:lastColumn="0" w:oddVBand="0" w:evenVBand="0" w:oddHBand="0" w:evenHBand="0" w:firstRowFirstColumn="0" w:firstRowLastColumn="0" w:lastRowFirstColumn="0" w:lastRowLastColumn="0"/>
+              <w:cnfStyle w:val="100000000000"/>
               <w:rPr>
                 <w:rFonts w:ascii="Cambria" w:hAnsi="Cambria"/>
                 <w:sz w:val="24"/>
@@ -8028,7 +7927,7 @@
           <w:p>
             <w:pPr>
               <w:spacing w:after="120"/>
-              <w:cnfStyle w:val="100000000000" w:firstRow="1" w:lastRow="0" w:firstColumn="0" w:lastColumn="0" w:oddVBand="0" w:evenVBand="0" w:oddHBand="0" w:evenHBand="0" w:firstRowFirstColumn="0" w:firstRowLastColumn="0" w:lastRowFirstColumn="0" w:lastRowLastColumn="0"/>
+              <w:cnfStyle w:val="100000000000"/>
               <w:rPr>
                 <w:rFonts w:ascii="Cambria" w:hAnsi="Cambria"/>
                 <w:sz w:val="24"/>
@@ -8048,11 +7947,11 @@
       </w:tr>
       <w:tr>
         <w:trPr>
-          <w:cnfStyle w:val="000000100000" w:firstRow="0" w:lastRow="0" w:firstColumn="0" w:lastColumn="0" w:oddVBand="0" w:evenVBand="0" w:oddHBand="1" w:evenHBand="0" w:firstRowFirstColumn="0" w:firstRowLastColumn="0" w:lastRowFirstColumn="0" w:lastRowLastColumn="0"/>
+          <w:cnfStyle w:val="000000100000"/>
         </w:trPr>
         <w:tc>
           <w:tcPr>
-            <w:cnfStyle w:val="001000000000" w:firstRow="0" w:lastRow="0" w:firstColumn="1" w:lastColumn="0" w:oddVBand="0" w:evenVBand="0" w:oddHBand="0" w:evenHBand="0" w:firstRowFirstColumn="0" w:firstRowLastColumn="0" w:lastRowFirstColumn="0" w:lastRowLastColumn="0"/>
+            <w:cnfStyle w:val="001000000000"/>
             <w:tcW w:w="1992" w:type="dxa"/>
           </w:tcPr>
           <w:p>
@@ -8081,7 +7980,7 @@
           <w:p>
             <w:pPr>
               <w:spacing w:after="120"/>
-              <w:cnfStyle w:val="000000100000" w:firstRow="0" w:lastRow="0" w:firstColumn="0" w:lastColumn="0" w:oddVBand="0" w:evenVBand="0" w:oddHBand="1" w:evenHBand="0" w:firstRowFirstColumn="0" w:firstRowLastColumn="0" w:lastRowFirstColumn="0" w:lastRowLastColumn="0"/>
+              <w:cnfStyle w:val="000000100000"/>
               <w:rPr>
                 <w:rFonts w:ascii="Cambria" w:hAnsi="Cambria"/>
                 <w:sz w:val="24"/>
@@ -8104,7 +8003,7 @@
           </w:tcPr>
           <w:p>
             <w:pPr>
-              <w:cnfStyle w:val="000000100000" w:firstRow="0" w:lastRow="0" w:firstColumn="0" w:lastColumn="0" w:oddVBand="0" w:evenVBand="0" w:oddHBand="1" w:evenHBand="0" w:firstRowFirstColumn="0" w:firstRowLastColumn="0" w:lastRowFirstColumn="0" w:lastRowLastColumn="0"/>
+              <w:cnfStyle w:val="000000100000"/>
               <w:rPr>
                 <w:rFonts w:ascii="Cambria" w:hAnsi="Cambria"/>
                 <w:sz w:val="24"/>
@@ -8122,7 +8021,7 @@
           </w:p>
           <w:p>
             <w:pPr>
-              <w:cnfStyle w:val="000000100000" w:firstRow="0" w:lastRow="0" w:firstColumn="0" w:lastColumn="0" w:oddVBand="0" w:evenVBand="0" w:oddHBand="1" w:evenHBand="0" w:firstRowFirstColumn="0" w:firstRowLastColumn="0" w:lastRowFirstColumn="0" w:lastRowLastColumn="0"/>
+              <w:cnfStyle w:val="000000100000"/>
               <w:rPr>
                 <w:rFonts w:ascii="Cambria" w:hAnsi="Cambria"/>
                 <w:sz w:val="24"/>
@@ -8140,7 +8039,7 @@
           </w:p>
           <w:p>
             <w:pPr>
-              <w:cnfStyle w:val="000000100000" w:firstRow="0" w:lastRow="0" w:firstColumn="0" w:lastColumn="0" w:oddVBand="0" w:evenVBand="0" w:oddHBand="1" w:evenHBand="0" w:firstRowFirstColumn="0" w:firstRowLastColumn="0" w:lastRowFirstColumn="0" w:lastRowLastColumn="0"/>
+              <w:cnfStyle w:val="000000100000"/>
               <w:rPr>
                 <w:rFonts w:ascii="Cambria" w:hAnsi="Cambria"/>
                 <w:sz w:val="24"/>
@@ -8158,7 +8057,7 @@
           </w:p>
           <w:p>
             <w:pPr>
-              <w:cnfStyle w:val="000000100000" w:firstRow="0" w:lastRow="0" w:firstColumn="0" w:lastColumn="0" w:oddVBand="0" w:evenVBand="0" w:oddHBand="1" w:evenHBand="0" w:firstRowFirstColumn="0" w:firstRowLastColumn="0" w:lastRowFirstColumn="0" w:lastRowLastColumn="0"/>
+              <w:cnfStyle w:val="000000100000"/>
               <w:rPr>
                 <w:rFonts w:ascii="Cambria" w:hAnsi="Cambria"/>
                 <w:sz w:val="24"/>
@@ -8180,7 +8079,7 @@
       <w:tr>
         <w:tc>
           <w:tcPr>
-            <w:cnfStyle w:val="001000000000" w:firstRow="0" w:lastRow="0" w:firstColumn="1" w:lastColumn="0" w:oddVBand="0" w:evenVBand="0" w:oddHBand="0" w:evenHBand="0" w:firstRowFirstColumn="0" w:firstRowLastColumn="0" w:lastRowFirstColumn="0" w:lastRowLastColumn="0"/>
+            <w:cnfStyle w:val="001000000000"/>
             <w:tcW w:w="1992" w:type="dxa"/>
           </w:tcPr>
           <w:p>
@@ -8209,7 +8108,7 @@
           <w:p>
             <w:pPr>
               <w:spacing w:after="120"/>
-              <w:cnfStyle w:val="000000000000" w:firstRow="0" w:lastRow="0" w:firstColumn="0" w:lastColumn="0" w:oddVBand="0" w:evenVBand="0" w:oddHBand="0" w:evenHBand="0" w:firstRowFirstColumn="0" w:firstRowLastColumn="0" w:lastRowFirstColumn="0" w:lastRowLastColumn="0"/>
+              <w:cnfStyle w:val="000000000000"/>
               <w:rPr>
                 <w:rFonts w:ascii="Cambria" w:hAnsi="Cambria"/>
                 <w:sz w:val="24"/>
@@ -8228,7 +8127,7 @@
           <w:p>
             <w:pPr>
               <w:spacing w:after="120"/>
-              <w:cnfStyle w:val="000000000000" w:firstRow="0" w:lastRow="0" w:firstColumn="0" w:lastColumn="0" w:oddVBand="0" w:evenVBand="0" w:oddHBand="0" w:evenHBand="0" w:firstRowFirstColumn="0" w:firstRowLastColumn="0" w:lastRowFirstColumn="0" w:lastRowLastColumn="0"/>
+              <w:cnfStyle w:val="000000000000"/>
               <w:rPr>
                 <w:rFonts w:ascii="Cambria" w:hAnsi="Cambria"/>
                 <w:sz w:val="24"/>
@@ -8247,7 +8146,7 @@
           <w:p>
             <w:pPr>
               <w:spacing w:after="120"/>
-              <w:cnfStyle w:val="000000000000" w:firstRow="0" w:lastRow="0" w:firstColumn="0" w:lastColumn="0" w:oddVBand="0" w:evenVBand="0" w:oddHBand="0" w:evenHBand="0" w:firstRowFirstColumn="0" w:firstRowLastColumn="0" w:lastRowFirstColumn="0" w:lastRowLastColumn="0"/>
+              <w:cnfStyle w:val="000000000000"/>
               <w:rPr>
                 <w:rFonts w:ascii="Cambria" w:hAnsi="Cambria"/>
                 <w:sz w:val="24"/>
@@ -8266,7 +8165,7 @@
           <w:p>
             <w:pPr>
               <w:spacing w:after="120"/>
-              <w:cnfStyle w:val="000000000000" w:firstRow="0" w:lastRow="0" w:firstColumn="0" w:lastColumn="0" w:oddVBand="0" w:evenVBand="0" w:oddHBand="0" w:evenHBand="0" w:firstRowFirstColumn="0" w:firstRowLastColumn="0" w:lastRowFirstColumn="0" w:lastRowLastColumn="0"/>
+              <w:cnfStyle w:val="000000000000"/>
               <w:rPr>
                 <w:rFonts w:ascii="Cambria" w:hAnsi="Cambria"/>
                 <w:sz w:val="24"/>
@@ -8281,7 +8180,7 @@
           </w:tcPr>
           <w:p>
             <w:pPr>
-              <w:cnfStyle w:val="000000000000" w:firstRow="0" w:lastRow="0" w:firstColumn="0" w:lastColumn="0" w:oddVBand="0" w:evenVBand="0" w:oddHBand="0" w:evenHBand="0" w:firstRowFirstColumn="0" w:firstRowLastColumn="0" w:lastRowFirstColumn="0" w:lastRowLastColumn="0"/>
+              <w:cnfStyle w:val="000000000000"/>
               <w:rPr>
                 <w:rFonts w:ascii="Cambria" w:hAnsi="Cambria"/>
                 <w:sz w:val="24"/>
@@ -8299,7 +8198,7 @@
           </w:p>
           <w:p>
             <w:pPr>
-              <w:cnfStyle w:val="000000000000" w:firstRow="0" w:lastRow="0" w:firstColumn="0" w:lastColumn="0" w:oddVBand="0" w:evenVBand="0" w:oddHBand="0" w:evenHBand="0" w:firstRowFirstColumn="0" w:firstRowLastColumn="0" w:lastRowFirstColumn="0" w:lastRowLastColumn="0"/>
+              <w:cnfStyle w:val="000000000000"/>
               <w:rPr>
                 <w:rFonts w:ascii="Cambria" w:hAnsi="Cambria"/>
                 <w:sz w:val="24"/>
@@ -8317,7 +8216,7 @@
           </w:p>
           <w:p>
             <w:pPr>
-              <w:cnfStyle w:val="000000000000" w:firstRow="0" w:lastRow="0" w:firstColumn="0" w:lastColumn="0" w:oddVBand="0" w:evenVBand="0" w:oddHBand="0" w:evenHBand="0" w:firstRowFirstColumn="0" w:firstRowLastColumn="0" w:lastRowFirstColumn="0" w:lastRowLastColumn="0"/>
+              <w:cnfStyle w:val="000000000000"/>
               <w:rPr>
                 <w:rFonts w:ascii="Cambria" w:hAnsi="Cambria"/>
                 <w:sz w:val="24"/>
@@ -8335,7 +8234,7 @@
           </w:p>
           <w:p>
             <w:pPr>
-              <w:cnfStyle w:val="000000000000" w:firstRow="0" w:lastRow="0" w:firstColumn="0" w:lastColumn="0" w:oddVBand="0" w:evenVBand="0" w:oddHBand="0" w:evenHBand="0" w:firstRowFirstColumn="0" w:firstRowLastColumn="0" w:lastRowFirstColumn="0" w:lastRowLastColumn="0"/>
+              <w:cnfStyle w:val="000000000000"/>
               <w:rPr>
                 <w:rFonts w:ascii="Cambria" w:hAnsi="Cambria"/>
                 <w:sz w:val="24"/>
@@ -8355,11 +8254,11 @@
       </w:tr>
       <w:tr>
         <w:trPr>
-          <w:cnfStyle w:val="000000100000" w:firstRow="0" w:lastRow="0" w:firstColumn="0" w:lastColumn="0" w:oddVBand="0" w:evenVBand="0" w:oddHBand="1" w:evenHBand="0" w:firstRowFirstColumn="0" w:firstRowLastColumn="0" w:lastRowFirstColumn="0" w:lastRowLastColumn="0"/>
+          <w:cnfStyle w:val="000000100000"/>
         </w:trPr>
         <w:tc>
           <w:tcPr>
-            <w:cnfStyle w:val="001000000000" w:firstRow="0" w:lastRow="0" w:firstColumn="1" w:lastColumn="0" w:oddVBand="0" w:evenVBand="0" w:oddHBand="0" w:evenHBand="0" w:firstRowFirstColumn="0" w:firstRowLastColumn="0" w:lastRowFirstColumn="0" w:lastRowLastColumn="0"/>
+            <w:cnfStyle w:val="001000000000"/>
             <w:tcW w:w="1992" w:type="dxa"/>
           </w:tcPr>
           <w:p>
@@ -8388,7 +8287,7 @@
           <w:p>
             <w:pPr>
               <w:spacing w:after="120"/>
-              <w:cnfStyle w:val="000000100000" w:firstRow="0" w:lastRow="0" w:firstColumn="0" w:lastColumn="0" w:oddVBand="0" w:evenVBand="0" w:oddHBand="1" w:evenHBand="0" w:firstRowFirstColumn="0" w:firstRowLastColumn="0" w:lastRowFirstColumn="0" w:lastRowLastColumn="0"/>
+              <w:cnfStyle w:val="000000100000"/>
               <w:rPr>
                 <w:rFonts w:ascii="Cambria" w:hAnsi="Cambria"/>
                 <w:sz w:val="24"/>
@@ -8411,7 +8310,7 @@
           </w:tcPr>
           <w:p>
             <w:pPr>
-              <w:cnfStyle w:val="000000100000" w:firstRow="0" w:lastRow="0" w:firstColumn="0" w:lastColumn="0" w:oddVBand="0" w:evenVBand="0" w:oddHBand="1" w:evenHBand="0" w:firstRowFirstColumn="0" w:firstRowLastColumn="0" w:lastRowFirstColumn="0" w:lastRowLastColumn="0"/>
+              <w:cnfStyle w:val="000000100000"/>
               <w:rPr>
                 <w:rFonts w:ascii="Cambria" w:hAnsi="Cambria"/>
                 <w:sz w:val="24"/>
@@ -8429,7 +8328,7 @@
           </w:p>
           <w:p>
             <w:pPr>
-              <w:cnfStyle w:val="000000100000" w:firstRow="0" w:lastRow="0" w:firstColumn="0" w:lastColumn="0" w:oddVBand="0" w:evenVBand="0" w:oddHBand="1" w:evenHBand="0" w:firstRowFirstColumn="0" w:firstRowLastColumn="0" w:lastRowFirstColumn="0" w:lastRowLastColumn="0"/>
+              <w:cnfStyle w:val="000000100000"/>
               <w:rPr>
                 <w:rFonts w:ascii="Cambria" w:hAnsi="Cambria"/>
                 <w:sz w:val="24"/>
@@ -8447,7 +8346,7 @@
           </w:p>
           <w:p>
             <w:pPr>
-              <w:cnfStyle w:val="000000100000" w:firstRow="0" w:lastRow="0" w:firstColumn="0" w:lastColumn="0" w:oddVBand="0" w:evenVBand="0" w:oddHBand="1" w:evenHBand="0" w:firstRowFirstColumn="0" w:firstRowLastColumn="0" w:lastRowFirstColumn="0" w:lastRowLastColumn="0"/>
+              <w:cnfStyle w:val="000000100000"/>
               <w:rPr>
                 <w:rFonts w:ascii="Cambria" w:hAnsi="Cambria"/>
                 <w:sz w:val="24"/>
@@ -8465,7 +8364,7 @@
           </w:p>
           <w:p>
             <w:pPr>
-              <w:cnfStyle w:val="000000100000" w:firstRow="0" w:lastRow="0" w:firstColumn="0" w:lastColumn="0" w:oddVBand="0" w:evenVBand="0" w:oddHBand="1" w:evenHBand="0" w:firstRowFirstColumn="0" w:firstRowLastColumn="0" w:lastRowFirstColumn="0" w:lastRowLastColumn="0"/>
+              <w:cnfStyle w:val="000000100000"/>
               <w:rPr>
                 <w:rFonts w:ascii="Cambria" w:hAnsi="Cambria"/>
                 <w:sz w:val="24"/>
@@ -8523,10 +8422,10 @@
     </w:p>
     <w:tbl>
       <w:tblPr>
-        <w:tblStyle w:val="GridTable4-Accent3"/>
+        <w:tblStyle w:val="GridTable4Accent3"/>
         <w:tblW w:w="9004" w:type="dxa"/>
         <w:tblInd w:w="354" w:type="dxa"/>
-        <w:tblLook w:val="04A0" w:firstRow="1" w:lastRow="0" w:firstColumn="1" w:lastColumn="0" w:noHBand="0" w:noVBand="1"/>
+        <w:tblLook w:val="04A0"/>
       </w:tblPr>
       <w:tblGrid>
         <w:gridCol w:w="1992"/>
@@ -8535,11 +8434,11 @@
       </w:tblGrid>
       <w:tr>
         <w:trPr>
-          <w:cnfStyle w:val="100000000000" w:firstRow="1" w:lastRow="0" w:firstColumn="0" w:lastColumn="0" w:oddVBand="0" w:evenVBand="0" w:oddHBand="0" w:evenHBand="0" w:firstRowFirstColumn="0" w:firstRowLastColumn="0" w:lastRowFirstColumn="0" w:lastRowLastColumn="0"/>
+          <w:cnfStyle w:val="100000000000"/>
         </w:trPr>
         <w:tc>
           <w:tcPr>
-            <w:cnfStyle w:val="001000000000" w:firstRow="0" w:lastRow="0" w:firstColumn="1" w:lastColumn="0" w:oddVBand="0" w:evenVBand="0" w:oddHBand="0" w:evenHBand="0" w:firstRowFirstColumn="0" w:firstRowLastColumn="0" w:lastRowFirstColumn="0" w:lastRowLastColumn="0"/>
+            <w:cnfStyle w:val="001000000000"/>
             <w:tcW w:w="1992" w:type="dxa"/>
           </w:tcPr>
           <w:p>
@@ -8568,7 +8467,7 @@
           <w:p>
             <w:pPr>
               <w:spacing w:after="120"/>
-              <w:cnfStyle w:val="100000000000" w:firstRow="1" w:lastRow="0" w:firstColumn="0" w:lastColumn="0" w:oddVBand="0" w:evenVBand="0" w:oddHBand="0" w:evenHBand="0" w:firstRowFirstColumn="0" w:firstRowLastColumn="0" w:lastRowFirstColumn="0" w:lastRowLastColumn="0"/>
+              <w:cnfStyle w:val="100000000000"/>
               <w:rPr>
                 <w:rFonts w:ascii="Cambria" w:hAnsi="Cambria"/>
                 <w:sz w:val="24"/>
@@ -8592,7 +8491,7 @@
           <w:p>
             <w:pPr>
               <w:spacing w:after="120"/>
-              <w:cnfStyle w:val="100000000000" w:firstRow="1" w:lastRow="0" w:firstColumn="0" w:lastColumn="0" w:oddVBand="0" w:evenVBand="0" w:oddHBand="0" w:evenHBand="0" w:firstRowFirstColumn="0" w:firstRowLastColumn="0" w:lastRowFirstColumn="0" w:lastRowLastColumn="0"/>
+              <w:cnfStyle w:val="100000000000"/>
               <w:rPr>
                 <w:rFonts w:ascii="Cambria" w:hAnsi="Cambria"/>
                 <w:sz w:val="24"/>
@@ -8612,11 +8511,11 @@
       </w:tr>
       <w:tr>
         <w:trPr>
-          <w:cnfStyle w:val="000000100000" w:firstRow="0" w:lastRow="0" w:firstColumn="0" w:lastColumn="0" w:oddVBand="0" w:evenVBand="0" w:oddHBand="1" w:evenHBand="0" w:firstRowFirstColumn="0" w:firstRowLastColumn="0" w:lastRowFirstColumn="0" w:lastRowLastColumn="0"/>
+          <w:cnfStyle w:val="000000100000"/>
         </w:trPr>
         <w:tc>
           <w:tcPr>
-            <w:cnfStyle w:val="001000000000" w:firstRow="0" w:lastRow="0" w:firstColumn="1" w:lastColumn="0" w:oddVBand="0" w:evenVBand="0" w:oddHBand="0" w:evenHBand="0" w:firstRowFirstColumn="0" w:firstRowLastColumn="0" w:lastRowFirstColumn="0" w:lastRowLastColumn="0"/>
+            <w:cnfStyle w:val="001000000000"/>
             <w:tcW w:w="1992" w:type="dxa"/>
           </w:tcPr>
           <w:p>
@@ -8654,7 +8553,7 @@
           <w:p>
             <w:pPr>
               <w:spacing w:after="120"/>
-              <w:cnfStyle w:val="000000100000" w:firstRow="0" w:lastRow="0" w:firstColumn="0" w:lastColumn="0" w:oddVBand="0" w:evenVBand="0" w:oddHBand="1" w:evenHBand="0" w:firstRowFirstColumn="0" w:firstRowLastColumn="0" w:lastRowFirstColumn="0" w:lastRowLastColumn="0"/>
+              <w:cnfStyle w:val="000000100000"/>
               <w:rPr>
                 <w:rFonts w:ascii="Cambria" w:hAnsi="Cambria"/>
                 <w:sz w:val="24"/>
@@ -8677,7 +8576,7 @@
           </w:tcPr>
           <w:p>
             <w:pPr>
-              <w:cnfStyle w:val="000000100000" w:firstRow="0" w:lastRow="0" w:firstColumn="0" w:lastColumn="0" w:oddVBand="0" w:evenVBand="0" w:oddHBand="1" w:evenHBand="0" w:firstRowFirstColumn="0" w:firstRowLastColumn="0" w:lastRowFirstColumn="0" w:lastRowLastColumn="0"/>
+              <w:cnfStyle w:val="000000100000"/>
               <w:rPr>
                 <w:rFonts w:ascii="Cambria" w:hAnsi="Cambria"/>
                 <w:sz w:val="24"/>
@@ -8695,7 +8594,7 @@
           </w:p>
           <w:p>
             <w:pPr>
-              <w:cnfStyle w:val="000000100000" w:firstRow="0" w:lastRow="0" w:firstColumn="0" w:lastColumn="0" w:oddVBand="0" w:evenVBand="0" w:oddHBand="1" w:evenHBand="0" w:firstRowFirstColumn="0" w:firstRowLastColumn="0" w:lastRowFirstColumn="0" w:lastRowLastColumn="0"/>
+              <w:cnfStyle w:val="000000100000"/>
               <w:rPr>
                 <w:rFonts w:ascii="Cambria" w:hAnsi="Cambria"/>
                 <w:sz w:val="24"/>
@@ -8713,7 +8612,7 @@
           </w:p>
           <w:p>
             <w:pPr>
-              <w:cnfStyle w:val="000000100000" w:firstRow="0" w:lastRow="0" w:firstColumn="0" w:lastColumn="0" w:oddVBand="0" w:evenVBand="0" w:oddHBand="1" w:evenHBand="0" w:firstRowFirstColumn="0" w:firstRowLastColumn="0" w:lastRowFirstColumn="0" w:lastRowLastColumn="0"/>
+              <w:cnfStyle w:val="000000100000"/>
               <w:rPr>
                 <w:rFonts w:ascii="Cambria" w:hAnsi="Cambria"/>
                 <w:sz w:val="24"/>
@@ -8731,7 +8630,7 @@
           </w:p>
           <w:p>
             <w:pPr>
-              <w:cnfStyle w:val="000000100000" w:firstRow="0" w:lastRow="0" w:firstColumn="0" w:lastColumn="0" w:oddVBand="0" w:evenVBand="0" w:oddHBand="1" w:evenHBand="0" w:firstRowFirstColumn="0" w:firstRowLastColumn="0" w:lastRowFirstColumn="0" w:lastRowLastColumn="0"/>
+              <w:cnfStyle w:val="000000100000"/>
               <w:rPr>
                 <w:rFonts w:ascii="Cambria" w:hAnsi="Cambria"/>
                 <w:sz w:val="24"/>
@@ -8752,7 +8651,7 @@
       <w:tr>
         <w:tc>
           <w:tcPr>
-            <w:cnfStyle w:val="001000000000" w:firstRow="0" w:lastRow="0" w:firstColumn="1" w:lastColumn="0" w:oddVBand="0" w:evenVBand="0" w:oddHBand="0" w:evenHBand="0" w:firstRowFirstColumn="0" w:firstRowLastColumn="0" w:lastRowFirstColumn="0" w:lastRowLastColumn="0"/>
+            <w:cnfStyle w:val="001000000000"/>
             <w:tcW w:w="1992" w:type="dxa"/>
           </w:tcPr>
           <w:p>
@@ -8781,7 +8680,7 @@
           <w:p>
             <w:pPr>
               <w:spacing w:after="120"/>
-              <w:cnfStyle w:val="000000000000" w:firstRow="0" w:lastRow="0" w:firstColumn="0" w:lastColumn="0" w:oddVBand="0" w:evenVBand="0" w:oddHBand="0" w:evenHBand="0" w:firstRowFirstColumn="0" w:firstRowLastColumn="0" w:lastRowFirstColumn="0" w:lastRowLastColumn="0"/>
+              <w:cnfStyle w:val="000000000000"/>
               <w:rPr>
                 <w:rFonts w:ascii="Cambria" w:hAnsi="Cambria"/>
                 <w:sz w:val="24"/>
@@ -8804,7 +8703,7 @@
           </w:tcPr>
           <w:p>
             <w:pPr>
-              <w:cnfStyle w:val="000000000000" w:firstRow="0" w:lastRow="0" w:firstColumn="0" w:lastColumn="0" w:oddVBand="0" w:evenVBand="0" w:oddHBand="0" w:evenHBand="0" w:firstRowFirstColumn="0" w:firstRowLastColumn="0" w:lastRowFirstColumn="0" w:lastRowLastColumn="0"/>
+              <w:cnfStyle w:val="000000000000"/>
               <w:rPr>
                 <w:rFonts w:ascii="Cambria" w:hAnsi="Cambria"/>
                 <w:sz w:val="24"/>
@@ -8822,7 +8721,7 @@
           </w:p>
           <w:p>
             <w:pPr>
-              <w:cnfStyle w:val="000000000000" w:firstRow="0" w:lastRow="0" w:firstColumn="0" w:lastColumn="0" w:oddVBand="0" w:evenVBand="0" w:oddHBand="0" w:evenHBand="0" w:firstRowFirstColumn="0" w:firstRowLastColumn="0" w:lastRowFirstColumn="0" w:lastRowLastColumn="0"/>
+              <w:cnfStyle w:val="000000000000"/>
               <w:rPr>
                 <w:rFonts w:ascii="Cambria" w:hAnsi="Cambria"/>
                 <w:sz w:val="24"/>
@@ -8840,7 +8739,7 @@
           </w:p>
           <w:p>
             <w:pPr>
-              <w:cnfStyle w:val="000000000000" w:firstRow="0" w:lastRow="0" w:firstColumn="0" w:lastColumn="0" w:oddVBand="0" w:evenVBand="0" w:oddHBand="0" w:evenHBand="0" w:firstRowFirstColumn="0" w:firstRowLastColumn="0" w:lastRowFirstColumn="0" w:lastRowLastColumn="0"/>
+              <w:cnfStyle w:val="000000000000"/>
               <w:rPr>
                 <w:rFonts w:ascii="Cambria" w:hAnsi="Cambria"/>
                 <w:sz w:val="24"/>
@@ -8858,7 +8757,7 @@
           </w:p>
           <w:p>
             <w:pPr>
-              <w:cnfStyle w:val="000000000000" w:firstRow="0" w:lastRow="0" w:firstColumn="0" w:lastColumn="0" w:oddVBand="0" w:evenVBand="0" w:oddHBand="0" w:evenHBand="0" w:firstRowFirstColumn="0" w:firstRowLastColumn="0" w:lastRowFirstColumn="0" w:lastRowLastColumn="0"/>
+              <w:cnfStyle w:val="000000000000"/>
               <w:rPr>
                 <w:rFonts w:ascii="Cambria" w:hAnsi="Cambria"/>
                 <w:sz w:val="24"/>
@@ -8878,11 +8777,11 @@
       </w:tr>
       <w:tr>
         <w:trPr>
-          <w:cnfStyle w:val="000000100000" w:firstRow="0" w:lastRow="0" w:firstColumn="0" w:lastColumn="0" w:oddVBand="0" w:evenVBand="0" w:oddHBand="1" w:evenHBand="0" w:firstRowFirstColumn="0" w:firstRowLastColumn="0" w:lastRowFirstColumn="0" w:lastRowLastColumn="0"/>
+          <w:cnfStyle w:val="000000100000"/>
         </w:trPr>
         <w:tc>
           <w:tcPr>
-            <w:cnfStyle w:val="001000000000" w:firstRow="0" w:lastRow="0" w:firstColumn="1" w:lastColumn="0" w:oddVBand="0" w:evenVBand="0" w:oddHBand="0" w:evenHBand="0" w:firstRowFirstColumn="0" w:firstRowLastColumn="0" w:lastRowFirstColumn="0" w:lastRowLastColumn="0"/>
+            <w:cnfStyle w:val="001000000000"/>
             <w:tcW w:w="1992" w:type="dxa"/>
           </w:tcPr>
           <w:p>
@@ -8911,7 +8810,7 @@
           <w:p>
             <w:pPr>
               <w:spacing w:after="120"/>
-              <w:cnfStyle w:val="000000100000" w:firstRow="0" w:lastRow="0" w:firstColumn="0" w:lastColumn="0" w:oddVBand="0" w:evenVBand="0" w:oddHBand="1" w:evenHBand="0" w:firstRowFirstColumn="0" w:firstRowLastColumn="0" w:lastRowFirstColumn="0" w:lastRowLastColumn="0"/>
+              <w:cnfStyle w:val="000000100000"/>
               <w:rPr>
                 <w:rFonts w:ascii="Cambria" w:hAnsi="Cambria"/>
                 <w:sz w:val="24"/>
@@ -8930,7 +8829,7 @@
           <w:p>
             <w:pPr>
               <w:spacing w:after="120"/>
-              <w:cnfStyle w:val="000000100000" w:firstRow="0" w:lastRow="0" w:firstColumn="0" w:lastColumn="0" w:oddVBand="0" w:evenVBand="0" w:oddHBand="1" w:evenHBand="0" w:firstRowFirstColumn="0" w:firstRowLastColumn="0" w:lastRowFirstColumn="0" w:lastRowLastColumn="0"/>
+              <w:cnfStyle w:val="000000100000"/>
               <w:rPr>
                 <w:rFonts w:ascii="Cambria" w:hAnsi="Cambria"/>
                 <w:sz w:val="24"/>
@@ -8953,7 +8852,7 @@
           </w:tcPr>
           <w:p>
             <w:pPr>
-              <w:cnfStyle w:val="000000100000" w:firstRow="0" w:lastRow="0" w:firstColumn="0" w:lastColumn="0" w:oddVBand="0" w:evenVBand="0" w:oddHBand="1" w:evenHBand="0" w:firstRowFirstColumn="0" w:firstRowLastColumn="0" w:lastRowFirstColumn="0" w:lastRowLastColumn="0"/>
+              <w:cnfStyle w:val="000000100000"/>
               <w:rPr>
                 <w:rFonts w:ascii="Cambria" w:hAnsi="Cambria"/>
                 <w:sz w:val="24"/>
@@ -8971,7 +8870,7 @@
           </w:p>
           <w:p>
             <w:pPr>
-              <w:cnfStyle w:val="000000100000" w:firstRow="0" w:lastRow="0" w:firstColumn="0" w:lastColumn="0" w:oddVBand="0" w:evenVBand="0" w:oddHBand="1" w:evenHBand="0" w:firstRowFirstColumn="0" w:firstRowLastColumn="0" w:lastRowFirstColumn="0" w:lastRowLastColumn="0"/>
+              <w:cnfStyle w:val="000000100000"/>
               <w:rPr>
                 <w:rFonts w:ascii="Cambria" w:hAnsi="Cambria"/>
                 <w:sz w:val="24"/>
@@ -8989,7 +8888,7 @@
           </w:p>
           <w:p>
             <w:pPr>
-              <w:cnfStyle w:val="000000100000" w:firstRow="0" w:lastRow="0" w:firstColumn="0" w:lastColumn="0" w:oddVBand="0" w:evenVBand="0" w:oddHBand="1" w:evenHBand="0" w:firstRowFirstColumn="0" w:firstRowLastColumn="0" w:lastRowFirstColumn="0" w:lastRowLastColumn="0"/>
+              <w:cnfStyle w:val="000000100000"/>
               <w:rPr>
                 <w:rFonts w:ascii="Cambria" w:hAnsi="Cambria"/>
                 <w:sz w:val="24"/>
@@ -9007,7 +8906,7 @@
           </w:p>
           <w:p>
             <w:pPr>
-              <w:cnfStyle w:val="000000100000" w:firstRow="0" w:lastRow="0" w:firstColumn="0" w:lastColumn="0" w:oddVBand="0" w:evenVBand="0" w:oddHBand="1" w:evenHBand="0" w:firstRowFirstColumn="0" w:firstRowLastColumn="0" w:lastRowFirstColumn="0" w:lastRowLastColumn="0"/>
+              <w:cnfStyle w:val="000000100000"/>
               <w:rPr>
                 <w:rFonts w:ascii="Cambria" w:hAnsi="Cambria"/>
                 <w:sz w:val="24"/>
@@ -9045,10 +8944,10 @@
     </w:p>
     <w:tbl>
       <w:tblPr>
-        <w:tblStyle w:val="GridTable4-Accent3"/>
+        <w:tblStyle w:val="GridTable4Accent3"/>
         <w:tblpPr w:leftFromText="180" w:rightFromText="180" w:vertAnchor="text" w:horzAnchor="margin" w:tblpXSpec="right" w:tblpY="335"/>
         <w:tblW w:w="9004" w:type="dxa"/>
-        <w:tblLook w:val="04A0" w:firstRow="1" w:lastRow="0" w:firstColumn="1" w:lastColumn="0" w:noHBand="0" w:noVBand="1"/>
+        <w:tblLook w:val="04A0"/>
       </w:tblPr>
       <w:tblGrid>
         <w:gridCol w:w="1992"/>
@@ -9057,11 +8956,11 @@
       </w:tblGrid>
       <w:tr>
         <w:trPr>
-          <w:cnfStyle w:val="100000000000" w:firstRow="1" w:lastRow="0" w:firstColumn="0" w:lastColumn="0" w:oddVBand="0" w:evenVBand="0" w:oddHBand="0" w:evenHBand="0" w:firstRowFirstColumn="0" w:firstRowLastColumn="0" w:lastRowFirstColumn="0" w:lastRowLastColumn="0"/>
+          <w:cnfStyle w:val="100000000000"/>
         </w:trPr>
         <w:tc>
           <w:tcPr>
-            <w:cnfStyle w:val="001000000000" w:firstRow="0" w:lastRow="0" w:firstColumn="1" w:lastColumn="0" w:oddVBand="0" w:evenVBand="0" w:oddHBand="0" w:evenHBand="0" w:firstRowFirstColumn="0" w:firstRowLastColumn="0" w:lastRowFirstColumn="0" w:lastRowLastColumn="0"/>
+            <w:cnfStyle w:val="001000000000"/>
             <w:tcW w:w="1992" w:type="dxa"/>
           </w:tcPr>
           <w:p>
@@ -9090,7 +8989,7 @@
           <w:p>
             <w:pPr>
               <w:spacing w:after="120"/>
-              <w:cnfStyle w:val="100000000000" w:firstRow="1" w:lastRow="0" w:firstColumn="0" w:lastColumn="0" w:oddVBand="0" w:evenVBand="0" w:oddHBand="0" w:evenHBand="0" w:firstRowFirstColumn="0" w:firstRowLastColumn="0" w:lastRowFirstColumn="0" w:lastRowLastColumn="0"/>
+              <w:cnfStyle w:val="100000000000"/>
               <w:rPr>
                 <w:rFonts w:ascii="Cambria" w:hAnsi="Cambria"/>
                 <w:sz w:val="24"/>
@@ -9114,7 +9013,7 @@
           <w:p>
             <w:pPr>
               <w:spacing w:after="120"/>
-              <w:cnfStyle w:val="100000000000" w:firstRow="1" w:lastRow="0" w:firstColumn="0" w:lastColumn="0" w:oddVBand="0" w:evenVBand="0" w:oddHBand="0" w:evenHBand="0" w:firstRowFirstColumn="0" w:firstRowLastColumn="0" w:lastRowFirstColumn="0" w:lastRowLastColumn="0"/>
+              <w:cnfStyle w:val="100000000000"/>
               <w:rPr>
                 <w:rFonts w:ascii="Cambria" w:hAnsi="Cambria"/>
                 <w:sz w:val="24"/>
@@ -9134,11 +9033,11 @@
       </w:tr>
       <w:tr>
         <w:trPr>
-          <w:cnfStyle w:val="000000100000" w:firstRow="0" w:lastRow="0" w:firstColumn="0" w:lastColumn="0" w:oddVBand="0" w:evenVBand="0" w:oddHBand="1" w:evenHBand="0" w:firstRowFirstColumn="0" w:firstRowLastColumn="0" w:lastRowFirstColumn="0" w:lastRowLastColumn="0"/>
+          <w:cnfStyle w:val="000000100000"/>
         </w:trPr>
         <w:tc>
           <w:tcPr>
-            <w:cnfStyle w:val="001000000000" w:firstRow="0" w:lastRow="0" w:firstColumn="1" w:lastColumn="0" w:oddVBand="0" w:evenVBand="0" w:oddHBand="0" w:evenHBand="0" w:firstRowFirstColumn="0" w:firstRowLastColumn="0" w:lastRowFirstColumn="0" w:lastRowLastColumn="0"/>
+            <w:cnfStyle w:val="001000000000"/>
             <w:tcW w:w="1992" w:type="dxa"/>
           </w:tcPr>
           <w:p>
@@ -9167,7 +9066,7 @@
           <w:p>
             <w:pPr>
               <w:spacing w:after="120"/>
-              <w:cnfStyle w:val="000000100000" w:firstRow="0" w:lastRow="0" w:firstColumn="0" w:lastColumn="0" w:oddVBand="0" w:evenVBand="0" w:oddHBand="1" w:evenHBand="0" w:firstRowFirstColumn="0" w:firstRowLastColumn="0" w:lastRowFirstColumn="0" w:lastRowLastColumn="0"/>
+              <w:cnfStyle w:val="000000100000"/>
               <w:rPr>
                 <w:rFonts w:ascii="Cambria" w:hAnsi="Cambria"/>
                 <w:sz w:val="24"/>
@@ -9190,7 +9089,7 @@
           </w:tcPr>
           <w:p>
             <w:pPr>
-              <w:cnfStyle w:val="000000100000" w:firstRow="0" w:lastRow="0" w:firstColumn="0" w:lastColumn="0" w:oddVBand="0" w:evenVBand="0" w:oddHBand="1" w:evenHBand="0" w:firstRowFirstColumn="0" w:firstRowLastColumn="0" w:lastRowFirstColumn="0" w:lastRowLastColumn="0"/>
+              <w:cnfStyle w:val="000000100000"/>
               <w:rPr>
                 <w:rFonts w:ascii="Cambria" w:hAnsi="Cambria"/>
                 <w:sz w:val="24"/>
@@ -9208,7 +9107,7 @@
           </w:p>
           <w:p>
             <w:pPr>
-              <w:cnfStyle w:val="000000100000" w:firstRow="0" w:lastRow="0" w:firstColumn="0" w:lastColumn="0" w:oddVBand="0" w:evenVBand="0" w:oddHBand="1" w:evenHBand="0" w:firstRowFirstColumn="0" w:firstRowLastColumn="0" w:lastRowFirstColumn="0" w:lastRowLastColumn="0"/>
+              <w:cnfStyle w:val="000000100000"/>
               <w:rPr>
                 <w:rFonts w:ascii="Cambria" w:hAnsi="Cambria"/>
                 <w:sz w:val="24"/>
@@ -9226,7 +9125,7 @@
           </w:p>
           <w:p>
             <w:pPr>
-              <w:cnfStyle w:val="000000100000" w:firstRow="0" w:lastRow="0" w:firstColumn="0" w:lastColumn="0" w:oddVBand="0" w:evenVBand="0" w:oddHBand="1" w:evenHBand="0" w:firstRowFirstColumn="0" w:firstRowLastColumn="0" w:lastRowFirstColumn="0" w:lastRowLastColumn="0"/>
+              <w:cnfStyle w:val="000000100000"/>
               <w:rPr>
                 <w:rFonts w:ascii="Cambria" w:hAnsi="Cambria"/>
                 <w:sz w:val="24"/>
@@ -9244,7 +9143,7 @@
           </w:p>
           <w:p>
             <w:pPr>
-              <w:cnfStyle w:val="000000100000" w:firstRow="0" w:lastRow="0" w:firstColumn="0" w:lastColumn="0" w:oddVBand="0" w:evenVBand="0" w:oddHBand="1" w:evenHBand="0" w:firstRowFirstColumn="0" w:firstRowLastColumn="0" w:lastRowFirstColumn="0" w:lastRowLastColumn="0"/>
+              <w:cnfStyle w:val="000000100000"/>
               <w:rPr>
                 <w:rFonts w:ascii="Cambria" w:hAnsi="Cambria"/>
                 <w:sz w:val="24"/>
@@ -9325,10 +9224,10 @@
     </w:p>
     <w:tbl>
       <w:tblPr>
-        <w:tblStyle w:val="GridTable4-Accent3"/>
+        <w:tblStyle w:val="GridTable4Accent3"/>
         <w:tblW w:w="0" w:type="auto"/>
         <w:tblInd w:w="210" w:type="dxa"/>
-        <w:tblLook w:val="04A0" w:firstRow="1" w:lastRow="0" w:firstColumn="1" w:lastColumn="0" w:noHBand="0" w:noVBand="1"/>
+        <w:tblLook w:val="04A0"/>
       </w:tblPr>
       <w:tblGrid>
         <w:gridCol w:w="1992"/>
@@ -9337,11 +9236,11 @@
       </w:tblGrid>
       <w:tr>
         <w:trPr>
-          <w:cnfStyle w:val="100000000000" w:firstRow="1" w:lastRow="0" w:firstColumn="0" w:lastColumn="0" w:oddVBand="0" w:evenVBand="0" w:oddHBand="0" w:evenHBand="0" w:firstRowFirstColumn="0" w:firstRowLastColumn="0" w:lastRowFirstColumn="0" w:lastRowLastColumn="0"/>
+          <w:cnfStyle w:val="100000000000"/>
         </w:trPr>
         <w:tc>
           <w:tcPr>
-            <w:cnfStyle w:val="001000000000" w:firstRow="0" w:lastRow="0" w:firstColumn="1" w:lastColumn="0" w:oddVBand="0" w:evenVBand="0" w:oddHBand="0" w:evenHBand="0" w:firstRowFirstColumn="0" w:firstRowLastColumn="0" w:lastRowFirstColumn="0" w:lastRowLastColumn="0"/>
+            <w:cnfStyle w:val="001000000000"/>
             <w:tcW w:w="1992" w:type="dxa"/>
           </w:tcPr>
           <w:p>
@@ -9370,7 +9269,7 @@
           <w:p>
             <w:pPr>
               <w:spacing w:after="120"/>
-              <w:cnfStyle w:val="100000000000" w:firstRow="1" w:lastRow="0" w:firstColumn="0" w:lastColumn="0" w:oddVBand="0" w:evenVBand="0" w:oddHBand="0" w:evenHBand="0" w:firstRowFirstColumn="0" w:firstRowLastColumn="0" w:lastRowFirstColumn="0" w:lastRowLastColumn="0"/>
+              <w:cnfStyle w:val="100000000000"/>
               <w:rPr>
                 <w:rFonts w:ascii="Cambria" w:hAnsi="Cambria"/>
                 <w:sz w:val="24"/>
@@ -9394,7 +9293,7 @@
           <w:p>
             <w:pPr>
               <w:spacing w:after="120"/>
-              <w:cnfStyle w:val="100000000000" w:firstRow="1" w:lastRow="0" w:firstColumn="0" w:lastColumn="0" w:oddVBand="0" w:evenVBand="0" w:oddHBand="0" w:evenHBand="0" w:firstRowFirstColumn="0" w:firstRowLastColumn="0" w:lastRowFirstColumn="0" w:lastRowLastColumn="0"/>
+              <w:cnfStyle w:val="100000000000"/>
               <w:rPr>
                 <w:rFonts w:ascii="Cambria" w:hAnsi="Cambria"/>
                 <w:sz w:val="24"/>
@@ -9414,11 +9313,11 @@
       </w:tr>
       <w:tr>
         <w:trPr>
-          <w:cnfStyle w:val="000000100000" w:firstRow="0" w:lastRow="0" w:firstColumn="0" w:lastColumn="0" w:oddVBand="0" w:evenVBand="0" w:oddHBand="1" w:evenHBand="0" w:firstRowFirstColumn="0" w:firstRowLastColumn="0" w:lastRowFirstColumn="0" w:lastRowLastColumn="0"/>
+          <w:cnfStyle w:val="000000100000"/>
         </w:trPr>
         <w:tc>
           <w:tcPr>
-            <w:cnfStyle w:val="001000000000" w:firstRow="0" w:lastRow="0" w:firstColumn="1" w:lastColumn="0" w:oddVBand="0" w:evenVBand="0" w:oddHBand="0" w:evenHBand="0" w:firstRowFirstColumn="0" w:firstRowLastColumn="0" w:lastRowFirstColumn="0" w:lastRowLastColumn="0"/>
+            <w:cnfStyle w:val="001000000000"/>
             <w:tcW w:w="1992" w:type="dxa"/>
           </w:tcPr>
           <w:p>
@@ -9447,7 +9346,7 @@
           <w:p>
             <w:pPr>
               <w:spacing w:after="120"/>
-              <w:cnfStyle w:val="000000100000" w:firstRow="0" w:lastRow="0" w:firstColumn="0" w:lastColumn="0" w:oddVBand="0" w:evenVBand="0" w:oddHBand="1" w:evenHBand="0" w:firstRowFirstColumn="0" w:firstRowLastColumn="0" w:lastRowFirstColumn="0" w:lastRowLastColumn="0"/>
+              <w:cnfStyle w:val="000000100000"/>
               <w:rPr>
                 <w:rFonts w:ascii="Cambria" w:hAnsi="Cambria"/>
                 <w:sz w:val="24"/>
@@ -9470,7 +9369,7 @@
           </w:tcPr>
           <w:p>
             <w:pPr>
-              <w:cnfStyle w:val="000000100000" w:firstRow="0" w:lastRow="0" w:firstColumn="0" w:lastColumn="0" w:oddVBand="0" w:evenVBand="0" w:oddHBand="1" w:evenHBand="0" w:firstRowFirstColumn="0" w:firstRowLastColumn="0" w:lastRowFirstColumn="0" w:lastRowLastColumn="0"/>
+              <w:cnfStyle w:val="000000100000"/>
               <w:rPr>
                 <w:rFonts w:ascii="Cambria" w:hAnsi="Cambria"/>
                 <w:sz w:val="24"/>
@@ -9488,7 +9387,7 @@
           </w:p>
           <w:p>
             <w:pPr>
-              <w:cnfStyle w:val="000000100000" w:firstRow="0" w:lastRow="0" w:firstColumn="0" w:lastColumn="0" w:oddVBand="0" w:evenVBand="0" w:oddHBand="1" w:evenHBand="0" w:firstRowFirstColumn="0" w:firstRowLastColumn="0" w:lastRowFirstColumn="0" w:lastRowLastColumn="0"/>
+              <w:cnfStyle w:val="000000100000"/>
               <w:rPr>
                 <w:rFonts w:ascii="Cambria" w:hAnsi="Cambria"/>
                 <w:sz w:val="24"/>
@@ -9506,7 +9405,7 @@
           </w:p>
           <w:p>
             <w:pPr>
-              <w:cnfStyle w:val="000000100000" w:firstRow="0" w:lastRow="0" w:firstColumn="0" w:lastColumn="0" w:oddVBand="0" w:evenVBand="0" w:oddHBand="1" w:evenHBand="0" w:firstRowFirstColumn="0" w:firstRowLastColumn="0" w:lastRowFirstColumn="0" w:lastRowLastColumn="0"/>
+              <w:cnfStyle w:val="000000100000"/>
               <w:rPr>
                 <w:rFonts w:ascii="Cambria" w:hAnsi="Cambria"/>
                 <w:sz w:val="24"/>
@@ -9524,7 +9423,7 @@
           </w:p>
           <w:p>
             <w:pPr>
-              <w:cnfStyle w:val="000000100000" w:firstRow="0" w:lastRow="0" w:firstColumn="0" w:lastColumn="0" w:oddVBand="0" w:evenVBand="0" w:oddHBand="1" w:evenHBand="0" w:firstRowFirstColumn="0" w:firstRowLastColumn="0" w:lastRowFirstColumn="0" w:lastRowLastColumn="0"/>
+              <w:cnfStyle w:val="000000100000"/>
               <w:rPr>
                 <w:rFonts w:ascii="Cambria" w:hAnsi="Cambria"/>
                 <w:sz w:val="24"/>
@@ -9545,7 +9444,7 @@
       <w:tr>
         <w:tc>
           <w:tcPr>
-            <w:cnfStyle w:val="001000000000" w:firstRow="0" w:lastRow="0" w:firstColumn="1" w:lastColumn="0" w:oddVBand="0" w:evenVBand="0" w:oddHBand="0" w:evenHBand="0" w:firstRowFirstColumn="0" w:firstRowLastColumn="0" w:lastRowFirstColumn="0" w:lastRowLastColumn="0"/>
+            <w:cnfStyle w:val="001000000000"/>
             <w:tcW w:w="1992" w:type="dxa"/>
           </w:tcPr>
           <w:p>
@@ -9574,7 +9473,7 @@
           <w:p>
             <w:pPr>
               <w:spacing w:after="120"/>
-              <w:cnfStyle w:val="000000000000" w:firstRow="0" w:lastRow="0" w:firstColumn="0" w:lastColumn="0" w:oddVBand="0" w:evenVBand="0" w:oddHBand="0" w:evenHBand="0" w:firstRowFirstColumn="0" w:firstRowLastColumn="0" w:lastRowFirstColumn="0" w:lastRowLastColumn="0"/>
+              <w:cnfStyle w:val="000000000000"/>
               <w:rPr>
                 <w:rFonts w:ascii="Cambria" w:hAnsi="Cambria"/>
                 <w:sz w:val="24"/>
@@ -9597,7 +9496,7 @@
           </w:tcPr>
           <w:p>
             <w:pPr>
-              <w:cnfStyle w:val="000000000000" w:firstRow="0" w:lastRow="0" w:firstColumn="0" w:lastColumn="0" w:oddVBand="0" w:evenVBand="0" w:oddHBand="0" w:evenHBand="0" w:firstRowFirstColumn="0" w:firstRowLastColumn="0" w:lastRowFirstColumn="0" w:lastRowLastColumn="0"/>
+              <w:cnfStyle w:val="000000000000"/>
               <w:rPr>
                 <w:rFonts w:ascii="Cambria" w:hAnsi="Cambria"/>
                 <w:sz w:val="24"/>
@@ -9615,7 +9514,7 @@
           </w:p>
           <w:p>
             <w:pPr>
-              <w:cnfStyle w:val="000000000000" w:firstRow="0" w:lastRow="0" w:firstColumn="0" w:lastColumn="0" w:oddVBand="0" w:evenVBand="0" w:oddHBand="0" w:evenHBand="0" w:firstRowFirstColumn="0" w:firstRowLastColumn="0" w:lastRowFirstColumn="0" w:lastRowLastColumn="0"/>
+              <w:cnfStyle w:val="000000000000"/>
               <w:rPr>
                 <w:rFonts w:ascii="Cambria" w:hAnsi="Cambria"/>
                 <w:sz w:val="24"/>
@@ -9633,7 +9532,7 @@
           </w:p>
           <w:p>
             <w:pPr>
-              <w:cnfStyle w:val="000000000000" w:firstRow="0" w:lastRow="0" w:firstColumn="0" w:lastColumn="0" w:oddVBand="0" w:evenVBand="0" w:oddHBand="0" w:evenHBand="0" w:firstRowFirstColumn="0" w:firstRowLastColumn="0" w:lastRowFirstColumn="0" w:lastRowLastColumn="0"/>
+              <w:cnfStyle w:val="000000000000"/>
               <w:rPr>
                 <w:rFonts w:ascii="Cambria" w:hAnsi="Cambria"/>
                 <w:sz w:val="24"/>
@@ -9651,7 +9550,7 @@
           </w:p>
           <w:p>
             <w:pPr>
-              <w:cnfStyle w:val="000000000000" w:firstRow="0" w:lastRow="0" w:firstColumn="0" w:lastColumn="0" w:oddVBand="0" w:evenVBand="0" w:oddHBand="0" w:evenHBand="0" w:firstRowFirstColumn="0" w:firstRowLastColumn="0" w:lastRowFirstColumn="0" w:lastRowLastColumn="0"/>
+              <w:cnfStyle w:val="000000000000"/>
               <w:rPr>
                 <w:rFonts w:ascii="Cambria" w:hAnsi="Cambria"/>
                 <w:sz w:val="24"/>
@@ -9671,11 +9570,11 @@
       </w:tr>
       <w:tr>
         <w:trPr>
-          <w:cnfStyle w:val="000000100000" w:firstRow="0" w:lastRow="0" w:firstColumn="0" w:lastColumn="0" w:oddVBand="0" w:evenVBand="0" w:oddHBand="1" w:evenHBand="0" w:firstRowFirstColumn="0" w:firstRowLastColumn="0" w:lastRowFirstColumn="0" w:lastRowLastColumn="0"/>
+          <w:cnfStyle w:val="000000100000"/>
         </w:trPr>
         <w:tc>
           <w:tcPr>
-            <w:cnfStyle w:val="001000000000" w:firstRow="0" w:lastRow="0" w:firstColumn="1" w:lastColumn="0" w:oddVBand="0" w:evenVBand="0" w:oddHBand="0" w:evenHBand="0" w:firstRowFirstColumn="0" w:firstRowLastColumn="0" w:lastRowFirstColumn="0" w:lastRowLastColumn="0"/>
+            <w:cnfStyle w:val="001000000000"/>
             <w:tcW w:w="1992" w:type="dxa"/>
           </w:tcPr>
           <w:p>
@@ -9704,7 +9603,7 @@
           <w:p>
             <w:pPr>
               <w:spacing w:after="120"/>
-              <w:cnfStyle w:val="000000100000" w:firstRow="0" w:lastRow="0" w:firstColumn="0" w:lastColumn="0" w:oddVBand="0" w:evenVBand="0" w:oddHBand="1" w:evenHBand="0" w:firstRowFirstColumn="0" w:firstRowLastColumn="0" w:lastRowFirstColumn="0" w:lastRowLastColumn="0"/>
+              <w:cnfStyle w:val="000000100000"/>
               <w:rPr>
                 <w:rFonts w:ascii="Cambria" w:hAnsi="Cambria"/>
                 <w:sz w:val="24"/>
@@ -9727,7 +9626,7 @@
           </w:tcPr>
           <w:p>
             <w:pPr>
-              <w:cnfStyle w:val="000000100000" w:firstRow="0" w:lastRow="0" w:firstColumn="0" w:lastColumn="0" w:oddVBand="0" w:evenVBand="0" w:oddHBand="1" w:evenHBand="0" w:firstRowFirstColumn="0" w:firstRowLastColumn="0" w:lastRowFirstColumn="0" w:lastRowLastColumn="0"/>
+              <w:cnfStyle w:val="000000100000"/>
               <w:rPr>
                 <w:rFonts w:ascii="Cambria" w:hAnsi="Cambria"/>
                 <w:sz w:val="24"/>
@@ -9745,7 +9644,7 @@
           </w:p>
           <w:p>
             <w:pPr>
-              <w:cnfStyle w:val="000000100000" w:firstRow="0" w:lastRow="0" w:firstColumn="0" w:lastColumn="0" w:oddVBand="0" w:evenVBand="0" w:oddHBand="1" w:evenHBand="0" w:firstRowFirstColumn="0" w:firstRowLastColumn="0" w:lastRowFirstColumn="0" w:lastRowLastColumn="0"/>
+              <w:cnfStyle w:val="000000100000"/>
               <w:rPr>
                 <w:rFonts w:ascii="Cambria" w:hAnsi="Cambria"/>
                 <w:sz w:val="24"/>
@@ -9763,7 +9662,7 @@
           </w:p>
           <w:p>
             <w:pPr>
-              <w:cnfStyle w:val="000000100000" w:firstRow="0" w:lastRow="0" w:firstColumn="0" w:lastColumn="0" w:oddVBand="0" w:evenVBand="0" w:oddHBand="1" w:evenHBand="0" w:firstRowFirstColumn="0" w:firstRowLastColumn="0" w:lastRowFirstColumn="0" w:lastRowLastColumn="0"/>
+              <w:cnfStyle w:val="000000100000"/>
               <w:rPr>
                 <w:rFonts w:ascii="Cambria" w:hAnsi="Cambria"/>
                 <w:sz w:val="24"/>
@@ -9781,7 +9680,7 @@
           </w:p>
           <w:p>
             <w:pPr>
-              <w:cnfStyle w:val="000000100000" w:firstRow="0" w:lastRow="0" w:firstColumn="0" w:lastColumn="0" w:oddVBand="0" w:evenVBand="0" w:oddHBand="1" w:evenHBand="0" w:firstRowFirstColumn="0" w:firstRowLastColumn="0" w:lastRowFirstColumn="0" w:lastRowLastColumn="0"/>
+              <w:cnfStyle w:val="000000100000"/>
               <w:rPr>
                 <w:rFonts w:ascii="Cambria" w:hAnsi="Cambria"/>
                 <w:sz w:val="24"/>
@@ -9884,7 +9783,7 @@
     <w:p>
       <w:pPr>
         <w:spacing w:line="259" w:lineRule="auto"/>
-        <w:ind w:left="1080" w:firstLine="720"/>
+        <w:ind w:left="1080" w:firstLine="540"/>
         <w:rPr>
           <w:rFonts w:ascii="Cambria" w:hAnsi="Cambria"/>
         </w:rPr>
@@ -9899,7 +9798,7 @@
     <w:p>
       <w:pPr>
         <w:spacing w:line="259" w:lineRule="auto"/>
-        <w:ind w:left="1080" w:firstLine="720"/>
+        <w:ind w:left="1080" w:firstLine="540"/>
         <w:rPr>
           <w:rFonts w:ascii="Cambria" w:hAnsi="Cambria"/>
         </w:rPr>
@@ -9917,16 +9816,15 @@
     <w:p>
       <w:pPr>
         <w:spacing w:line="259" w:lineRule="auto"/>
-        <w:ind w:left="1080" w:firstLine="720"/>
-        <w:rPr>
-          <w:rFonts w:ascii="Cambria" w:hAnsi="Cambria"/>
-        </w:rPr>
-      </w:pPr>
-      <w:r>
-        <w:rPr>
-          <w:rFonts w:ascii="Cambria" w:hAnsi="Cambria"/>
-        </w:rPr>
-        <w:tab/>
+        <w:ind w:left="1080" w:firstLine="540"/>
+        <w:rPr>
+          <w:rFonts w:ascii="Cambria" w:hAnsi="Cambria"/>
+        </w:rPr>
+      </w:pPr>
+      <w:r>
+        <w:rPr>
+          <w:rFonts w:ascii="Cambria" w:hAnsi="Cambria"/>
+        </w:rPr>
         <w:t>We use followings naming convention from the reference to capable with current situation in our team:</w:t>
       </w:r>
     </w:p>
@@ -9935,9 +9833,9 @@
         <w:pStyle w:val="ListParagraph"/>
         <w:numPr>
           <w:ilvl w:val="0"/>
-          <w:numId w:val="4"/>
+          <w:numId w:val="32"/>
         </w:numPr>
-        <w:ind w:left="1080" w:firstLine="720"/>
+        <w:ind w:left="2160"/>
       </w:pPr>
       <w:r>
         <w:t>Naming:</w:t>
@@ -9947,10 +9845,10 @@
       <w:pPr>
         <w:pStyle w:val="ListParagraph"/>
         <w:numPr>
-          <w:ilvl w:val="1"/>
-          <w:numId w:val="4"/>
+          <w:ilvl w:val="3"/>
+          <w:numId w:val="31"/>
         </w:numPr>
-        <w:ind w:left="1350" w:firstLine="810"/>
+        <w:ind w:left="2610"/>
       </w:pPr>
       <w:r>
         <w:t>Class names must be in Pascal case.</w:t>
@@ -9960,10 +9858,10 @@
       <w:pPr>
         <w:pStyle w:val="ListParagraph"/>
         <w:numPr>
-          <w:ilvl w:val="1"/>
-          <w:numId w:val="4"/>
+          <w:ilvl w:val="3"/>
+          <w:numId w:val="31"/>
         </w:numPr>
-        <w:ind w:left="1350" w:firstLine="810"/>
+        <w:ind w:left="2610"/>
       </w:pPr>
       <w:r>
         <w:t>Variable names must be in Camel case.</w:t>
@@ -9973,10 +9871,10 @@
       <w:pPr>
         <w:pStyle w:val="ListParagraph"/>
         <w:numPr>
-          <w:ilvl w:val="1"/>
-          <w:numId w:val="4"/>
+          <w:ilvl w:val="3"/>
+          <w:numId w:val="31"/>
         </w:numPr>
-        <w:ind w:left="1350" w:firstLine="810"/>
+        <w:ind w:left="2610"/>
       </w:pPr>
       <w:r>
         <w:t>Each Java class belongs to a single file.</w:t>
@@ -9987,9 +9885,9 @@
         <w:pStyle w:val="ListParagraph"/>
         <w:numPr>
           <w:ilvl w:val="0"/>
-          <w:numId w:val="4"/>
+          <w:numId w:val="32"/>
         </w:numPr>
-        <w:ind w:left="1080" w:firstLine="720"/>
+        <w:ind w:left="2160"/>
       </w:pPr>
       <w:r>
         <w:t>Intentions:</w:t>
@@ -9999,10 +9897,10 @@
       <w:pPr>
         <w:pStyle w:val="ListParagraph"/>
         <w:numPr>
-          <w:ilvl w:val="1"/>
-          <w:numId w:val="4"/>
+          <w:ilvl w:val="3"/>
+          <w:numId w:val="31"/>
         </w:numPr>
-        <w:ind w:left="1080" w:firstLine="990"/>
+        <w:ind w:left="2610"/>
       </w:pPr>
       <w:r>
         <w:t>Use four spaces intentions.</w:t>
@@ -10012,10 +9910,10 @@
       <w:pPr>
         <w:pStyle w:val="ListParagraph"/>
         <w:numPr>
-          <w:ilvl w:val="1"/>
-          <w:numId w:val="4"/>
+          <w:ilvl w:val="3"/>
+          <w:numId w:val="31"/>
         </w:numPr>
-        <w:ind w:left="1080" w:firstLine="990"/>
+        <w:ind w:left="2610"/>
       </w:pPr>
       <w:r>
         <w:t>Avoid lines with more than 80 characters</w:t>
@@ -10025,10 +9923,10 @@
       <w:pPr>
         <w:pStyle w:val="ListParagraph"/>
         <w:numPr>
-          <w:ilvl w:val="0"/>
-          <w:numId w:val="4"/>
+          <w:ilvl w:val="3"/>
+          <w:numId w:val="31"/>
         </w:numPr>
-        <w:ind w:left="1080" w:firstLine="990"/>
+        <w:ind w:left="2610"/>
       </w:pPr>
       <w:r>
         <w:t>Declaration:</w:t>
@@ -10038,10 +9936,10 @@
       <w:pPr>
         <w:pStyle w:val="ListParagraph"/>
         <w:numPr>
-          <w:ilvl w:val="1"/>
-          <w:numId w:val="4"/>
+          <w:ilvl w:val="3"/>
+          <w:numId w:val="31"/>
         </w:numPr>
-        <w:ind w:left="1080" w:firstLine="990"/>
+        <w:ind w:left="2610"/>
       </w:pPr>
       <w:r>
         <w:lastRenderedPageBreak/>
@@ -10052,10 +9950,10 @@
       <w:pPr>
         <w:pStyle w:val="ListParagraph"/>
         <w:numPr>
-          <w:ilvl w:val="1"/>
-          <w:numId w:val="4"/>
+          <w:ilvl w:val="3"/>
+          <w:numId w:val="31"/>
         </w:numPr>
-        <w:ind w:left="1080" w:firstLine="990"/>
+        <w:ind w:left="2610"/>
       </w:pPr>
       <w:r>
         <w:t>In absolutely no case should variables and functions be declared on the same line.</w:t>
@@ -10065,10 +9963,10 @@
       <w:pPr>
         <w:pStyle w:val="ListParagraph"/>
         <w:numPr>
-          <w:ilvl w:val="1"/>
-          <w:numId w:val="4"/>
+          <w:ilvl w:val="3"/>
+          <w:numId w:val="31"/>
         </w:numPr>
-        <w:ind w:left="1080" w:firstLine="990"/>
+        <w:ind w:left="2610"/>
       </w:pPr>
       <w:r>
         <w:t>Do not put different types on the same line.</w:t>
@@ -10117,7 +10015,8 @@
     </w:p>
     <w:p>
       <w:pPr>
-        <w:ind w:left="1080" w:firstLine="720"/>
+        <w:spacing w:line="259" w:lineRule="auto"/>
+        <w:ind w:left="1080" w:firstLine="540"/>
         <w:rPr>
           <w:rFonts w:ascii="Cambria" w:hAnsi="Cambria"/>
           <w:sz w:val="18"/>
@@ -10132,7 +10031,23 @@
             <w:sz w:val="18"/>
             <w:szCs w:val="18"/>
           </w:rPr>
-          <w:t>https://github.com/ribot/android-guidelines/blob/master/project_and_code_guidelines.md</w:t>
+          <w:t>https://github.com/ribot/android-guidelines/blob/master/</w:t>
+        </w:r>
+        <w:r>
+          <w:rPr>
+            <w:rStyle w:val="Hyperlink"/>
+            <w:rFonts w:ascii="Cambria" w:hAnsi="Cambria"/>
+          </w:rPr>
+          <w:t>project</w:t>
+        </w:r>
+        <w:r>
+          <w:rPr>
+            <w:rStyle w:val="Hyperlink"/>
+            <w:rFonts w:ascii="Cambria" w:hAnsi="Cambria"/>
+            <w:sz w:val="18"/>
+            <w:szCs w:val="18"/>
+          </w:rPr>
+          <w:t>_and_code_guidelines.md</w:t>
         </w:r>
       </w:hyperlink>
     </w:p>
@@ -10208,7 +10123,7 @@
         <w:tblStyle w:val="GridTable4-Accent31"/>
         <w:tblpPr w:leftFromText="180" w:rightFromText="180" w:vertAnchor="text" w:horzAnchor="page" w:tblpX="1537" w:tblpY="147"/>
         <w:tblW w:w="8745" w:type="dxa"/>
-        <w:tblLook w:val="04A0" w:firstRow="1" w:lastRow="0" w:firstColumn="1" w:lastColumn="0" w:noHBand="0" w:noVBand="1"/>
+        <w:tblLook w:val="04A0"/>
       </w:tblPr>
       <w:tblGrid>
         <w:gridCol w:w="2340"/>
@@ -10217,11 +10132,11 @@
       </w:tblGrid>
       <w:tr>
         <w:trPr>
-          <w:cnfStyle w:val="100000000000" w:firstRow="1" w:lastRow="0" w:firstColumn="0" w:lastColumn="0" w:oddVBand="0" w:evenVBand="0" w:oddHBand="0" w:evenHBand="0" w:firstRowFirstColumn="0" w:firstRowLastColumn="0" w:lastRowFirstColumn="0" w:lastRowLastColumn="0"/>
+          <w:cnfStyle w:val="100000000000"/>
         </w:trPr>
         <w:tc>
           <w:tcPr>
-            <w:cnfStyle w:val="001000000000" w:firstRow="0" w:lastRow="0" w:firstColumn="1" w:lastColumn="0" w:oddVBand="0" w:evenVBand="0" w:oddHBand="0" w:evenHBand="0" w:firstRowFirstColumn="0" w:firstRowLastColumn="0" w:lastRowFirstColumn="0" w:lastRowLastColumn="0"/>
+            <w:cnfStyle w:val="001000000000"/>
             <w:tcW w:w="2340" w:type="dxa"/>
             <w:hideMark/>
           </w:tcPr>
@@ -10256,7 +10171,7 @@
             <w:pPr>
               <w:spacing w:after="240" w:line="384" w:lineRule="atLeast"/>
               <w:jc w:val="center"/>
-              <w:cnfStyle w:val="100000000000" w:firstRow="1" w:lastRow="0" w:firstColumn="0" w:lastColumn="0" w:oddVBand="0" w:evenVBand="0" w:oddHBand="0" w:evenHBand="0" w:firstRowFirstColumn="0" w:firstRowLastColumn="0" w:lastRowFirstColumn="0" w:lastRowLastColumn="0"/>
+              <w:cnfStyle w:val="100000000000"/>
               <w:rPr>
                 <w:rFonts w:ascii="Cambria" w:eastAsia="Times New Roman" w:hAnsi="Cambria" w:cs="Times New Roman"/>
                 <w:color w:val="333333"/>
@@ -10284,7 +10199,7 @@
             <w:pPr>
               <w:spacing w:after="240" w:line="384" w:lineRule="atLeast"/>
               <w:jc w:val="center"/>
-              <w:cnfStyle w:val="100000000000" w:firstRow="1" w:lastRow="0" w:firstColumn="0" w:lastColumn="0" w:oddVBand="0" w:evenVBand="0" w:oddHBand="0" w:evenHBand="0" w:firstRowFirstColumn="0" w:firstRowLastColumn="0" w:lastRowFirstColumn="0" w:lastRowLastColumn="0"/>
+              <w:cnfStyle w:val="100000000000"/>
               <w:rPr>
                 <w:rFonts w:ascii="Cambria" w:eastAsia="Times New Roman" w:hAnsi="Cambria" w:cs="Times New Roman"/>
                 <w:color w:val="333333"/>
@@ -10306,11 +10221,11 @@
       </w:tr>
       <w:tr>
         <w:trPr>
-          <w:cnfStyle w:val="000000100000" w:firstRow="0" w:lastRow="0" w:firstColumn="0" w:lastColumn="0" w:oddVBand="0" w:evenVBand="0" w:oddHBand="1" w:evenHBand="0" w:firstRowFirstColumn="0" w:firstRowLastColumn="0" w:lastRowFirstColumn="0" w:lastRowLastColumn="0"/>
+          <w:cnfStyle w:val="000000100000"/>
         </w:trPr>
         <w:tc>
           <w:tcPr>
-            <w:cnfStyle w:val="001000000000" w:firstRow="0" w:lastRow="0" w:firstColumn="1" w:lastColumn="0" w:oddVBand="0" w:evenVBand="0" w:oddHBand="0" w:evenHBand="0" w:firstRowFirstColumn="0" w:firstRowLastColumn="0" w:lastRowFirstColumn="0" w:lastRowLastColumn="0"/>
+            <w:cnfStyle w:val="001000000000"/>
             <w:tcW w:w="2340" w:type="dxa"/>
             <w:hideMark/>
           </w:tcPr>
@@ -10343,7 +10258,7 @@
           <w:p>
             <w:pPr>
               <w:spacing w:line="384" w:lineRule="atLeast"/>
-              <w:cnfStyle w:val="000000100000" w:firstRow="0" w:lastRow="0" w:firstColumn="0" w:lastColumn="0" w:oddVBand="0" w:evenVBand="0" w:oddHBand="1" w:evenHBand="0" w:firstRowFirstColumn="0" w:firstRowLastColumn="0" w:lastRowFirstColumn="0" w:lastRowLastColumn="0"/>
+              <w:cnfStyle w:val="000000100000"/>
               <w:rPr>
                 <w:rFonts w:ascii="Cambria" w:eastAsia="Times New Roman" w:hAnsi="Cambria" w:cs="Times New Roman"/>
                 <w:color w:val="333333"/>
@@ -10370,7 +10285,7 @@
           <w:p>
             <w:pPr>
               <w:spacing w:line="384" w:lineRule="atLeast"/>
-              <w:cnfStyle w:val="000000100000" w:firstRow="0" w:lastRow="0" w:firstColumn="0" w:lastColumn="0" w:oddVBand="0" w:evenVBand="0" w:oddHBand="1" w:evenHBand="0" w:firstRowFirstColumn="0" w:firstRowLastColumn="0" w:lastRowFirstColumn="0" w:lastRowLastColumn="0"/>
+              <w:cnfStyle w:val="000000100000"/>
               <w:rPr>
                 <w:rFonts w:ascii="Cambria" w:eastAsia="Times New Roman" w:hAnsi="Cambria" w:cs="Times New Roman"/>
                 <w:color w:val="333333"/>
@@ -10393,7 +10308,7 @@
       <w:tr>
         <w:tc>
           <w:tcPr>
-            <w:cnfStyle w:val="001000000000" w:firstRow="0" w:lastRow="0" w:firstColumn="1" w:lastColumn="0" w:oddVBand="0" w:evenVBand="0" w:oddHBand="0" w:evenHBand="0" w:firstRowFirstColumn="0" w:firstRowLastColumn="0" w:lastRowFirstColumn="0" w:lastRowLastColumn="0"/>
+            <w:cnfStyle w:val="001000000000"/>
             <w:tcW w:w="2340" w:type="dxa"/>
             <w:hideMark/>
           </w:tcPr>
@@ -10426,7 +10341,7 @@
           <w:p>
             <w:pPr>
               <w:spacing w:line="384" w:lineRule="atLeast"/>
-              <w:cnfStyle w:val="000000000000" w:firstRow="0" w:lastRow="0" w:firstColumn="0" w:lastColumn="0" w:oddVBand="0" w:evenVBand="0" w:oddHBand="0" w:evenHBand="0" w:firstRowFirstColumn="0" w:firstRowLastColumn="0" w:lastRowFirstColumn="0" w:lastRowLastColumn="0"/>
+              <w:cnfStyle w:val="000000000000"/>
               <w:rPr>
                 <w:rFonts w:ascii="Cambria" w:eastAsia="Times New Roman" w:hAnsi="Cambria" w:cs="Times New Roman"/>
                 <w:color w:val="333333"/>
@@ -10453,7 +10368,7 @@
           <w:p>
             <w:pPr>
               <w:spacing w:line="384" w:lineRule="atLeast"/>
-              <w:cnfStyle w:val="000000000000" w:firstRow="0" w:lastRow="0" w:firstColumn="0" w:lastColumn="0" w:oddVBand="0" w:evenVBand="0" w:oddHBand="0" w:evenHBand="0" w:firstRowFirstColumn="0" w:firstRowLastColumn="0" w:lastRowFirstColumn="0" w:lastRowLastColumn="0"/>
+              <w:cnfStyle w:val="000000000000"/>
               <w:rPr>
                 <w:rFonts w:ascii="Cambria" w:eastAsia="Times New Roman" w:hAnsi="Cambria" w:cs="Times New Roman"/>
                 <w:color w:val="333333"/>
@@ -10475,12 +10390,12 @@
       </w:tr>
       <w:tr>
         <w:trPr>
-          <w:cnfStyle w:val="000000100000" w:firstRow="0" w:lastRow="0" w:firstColumn="0" w:lastColumn="0" w:oddVBand="0" w:evenVBand="0" w:oddHBand="1" w:evenHBand="0" w:firstRowFirstColumn="0" w:firstRowLastColumn="0" w:lastRowFirstColumn="0" w:lastRowLastColumn="0"/>
+          <w:cnfStyle w:val="000000100000"/>
           <w:trHeight w:val="426"/>
         </w:trPr>
         <w:tc>
           <w:tcPr>
-            <w:cnfStyle w:val="001000000000" w:firstRow="0" w:lastRow="0" w:firstColumn="1" w:lastColumn="0" w:oddVBand="0" w:evenVBand="0" w:oddHBand="0" w:evenHBand="0" w:firstRowFirstColumn="0" w:firstRowLastColumn="0" w:lastRowFirstColumn="0" w:lastRowLastColumn="0"/>
+            <w:cnfStyle w:val="001000000000"/>
             <w:tcW w:w="2340" w:type="dxa"/>
             <w:hideMark/>
           </w:tcPr>
@@ -10513,7 +10428,7 @@
           <w:p>
             <w:pPr>
               <w:spacing w:line="384" w:lineRule="atLeast"/>
-              <w:cnfStyle w:val="000000100000" w:firstRow="0" w:lastRow="0" w:firstColumn="0" w:lastColumn="0" w:oddVBand="0" w:evenVBand="0" w:oddHBand="1" w:evenHBand="0" w:firstRowFirstColumn="0" w:firstRowLastColumn="0" w:lastRowFirstColumn="0" w:lastRowLastColumn="0"/>
+              <w:cnfStyle w:val="000000100000"/>
               <w:rPr>
                 <w:rFonts w:ascii="Cambria" w:eastAsia="Times New Roman" w:hAnsi="Cambria" w:cs="Times New Roman"/>
                 <w:color w:val="333333"/>
@@ -10540,7 +10455,7 @@
           <w:p>
             <w:pPr>
               <w:spacing w:line="384" w:lineRule="atLeast"/>
-              <w:cnfStyle w:val="000000100000" w:firstRow="0" w:lastRow="0" w:firstColumn="0" w:lastColumn="0" w:oddVBand="0" w:evenVBand="0" w:oddHBand="1" w:evenHBand="0" w:firstRowFirstColumn="0" w:firstRowLastColumn="0" w:lastRowFirstColumn="0" w:lastRowLastColumn="0"/>
+              <w:cnfStyle w:val="000000100000"/>
               <w:rPr>
                 <w:rFonts w:ascii="Cambria" w:eastAsia="Times New Roman" w:hAnsi="Cambria" w:cs="Times New Roman"/>
                 <w:color w:val="333333"/>
@@ -10563,7 +10478,7 @@
       <w:tr>
         <w:tc>
           <w:tcPr>
-            <w:cnfStyle w:val="001000000000" w:firstRow="0" w:lastRow="0" w:firstColumn="1" w:lastColumn="0" w:oddVBand="0" w:evenVBand="0" w:oddHBand="0" w:evenHBand="0" w:firstRowFirstColumn="0" w:firstRowLastColumn="0" w:lastRowFirstColumn="0" w:lastRowLastColumn="0"/>
+            <w:cnfStyle w:val="001000000000"/>
             <w:tcW w:w="2340" w:type="dxa"/>
             <w:hideMark/>
           </w:tcPr>
@@ -10596,7 +10511,7 @@
           <w:p>
             <w:pPr>
               <w:spacing w:line="384" w:lineRule="atLeast"/>
-              <w:cnfStyle w:val="000000000000" w:firstRow="0" w:lastRow="0" w:firstColumn="0" w:lastColumn="0" w:oddVBand="0" w:evenVBand="0" w:oddHBand="0" w:evenHBand="0" w:firstRowFirstColumn="0" w:firstRowLastColumn="0" w:lastRowFirstColumn="0" w:lastRowLastColumn="0"/>
+              <w:cnfStyle w:val="000000000000"/>
               <w:rPr>
                 <w:rFonts w:ascii="Cambria" w:eastAsia="Times New Roman" w:hAnsi="Cambria" w:cs="Times New Roman"/>
                 <w:color w:val="333333"/>
@@ -10623,7 +10538,7 @@
           <w:p>
             <w:pPr>
               <w:spacing w:line="384" w:lineRule="atLeast"/>
-              <w:cnfStyle w:val="000000000000" w:firstRow="0" w:lastRow="0" w:firstColumn="0" w:lastColumn="0" w:oddVBand="0" w:evenVBand="0" w:oddHBand="0" w:evenHBand="0" w:firstRowFirstColumn="0" w:firstRowLastColumn="0" w:lastRowFirstColumn="0" w:lastRowLastColumn="0"/>
+              <w:cnfStyle w:val="000000000000"/>
               <w:rPr>
                 <w:rFonts w:ascii="Cambria" w:eastAsia="Times New Roman" w:hAnsi="Cambria" w:cs="Times New Roman"/>
                 <w:color w:val="333333"/>
@@ -10645,11 +10560,11 @@
       </w:tr>
       <w:tr>
         <w:trPr>
-          <w:cnfStyle w:val="000000100000" w:firstRow="0" w:lastRow="0" w:firstColumn="0" w:lastColumn="0" w:oddVBand="0" w:evenVBand="0" w:oddHBand="1" w:evenHBand="0" w:firstRowFirstColumn="0" w:firstRowLastColumn="0" w:lastRowFirstColumn="0" w:lastRowLastColumn="0"/>
+          <w:cnfStyle w:val="000000100000"/>
         </w:trPr>
         <w:tc>
           <w:tcPr>
-            <w:cnfStyle w:val="001000000000" w:firstRow="0" w:lastRow="0" w:firstColumn="1" w:lastColumn="0" w:oddVBand="0" w:evenVBand="0" w:oddHBand="0" w:evenHBand="0" w:firstRowFirstColumn="0" w:firstRowLastColumn="0" w:lastRowFirstColumn="0" w:lastRowLastColumn="0"/>
+            <w:cnfStyle w:val="001000000000"/>
             <w:tcW w:w="2340" w:type="dxa"/>
             <w:hideMark/>
           </w:tcPr>
@@ -10682,7 +10597,7 @@
           <w:p>
             <w:pPr>
               <w:spacing w:line="384" w:lineRule="atLeast"/>
-              <w:cnfStyle w:val="000000100000" w:firstRow="0" w:lastRow="0" w:firstColumn="0" w:lastColumn="0" w:oddVBand="0" w:evenVBand="0" w:oddHBand="1" w:evenHBand="0" w:firstRowFirstColumn="0" w:firstRowLastColumn="0" w:lastRowFirstColumn="0" w:lastRowLastColumn="0"/>
+              <w:cnfStyle w:val="000000100000"/>
               <w:rPr>
                 <w:rFonts w:ascii="Cambria" w:eastAsia="Times New Roman" w:hAnsi="Cambria" w:cs="Times New Roman"/>
                 <w:color w:val="333333"/>
@@ -10709,7 +10624,7 @@
           <w:p>
             <w:pPr>
               <w:spacing w:line="384" w:lineRule="atLeast"/>
-              <w:cnfStyle w:val="000000100000" w:firstRow="0" w:lastRow="0" w:firstColumn="0" w:lastColumn="0" w:oddVBand="0" w:evenVBand="0" w:oddHBand="1" w:evenHBand="0" w:firstRowFirstColumn="0" w:firstRowLastColumn="0" w:lastRowFirstColumn="0" w:lastRowLastColumn="0"/>
+              <w:cnfStyle w:val="000000100000"/>
               <w:rPr>
                 <w:rFonts w:ascii="Cambria" w:eastAsia="Times New Roman" w:hAnsi="Cambria" w:cs="Times New Roman"/>
                 <w:color w:val="333333"/>
@@ -10732,7 +10647,7 @@
       <w:tr>
         <w:tc>
           <w:tcPr>
-            <w:cnfStyle w:val="001000000000" w:firstRow="0" w:lastRow="0" w:firstColumn="1" w:lastColumn="0" w:oddVBand="0" w:evenVBand="0" w:oddHBand="0" w:evenHBand="0" w:firstRowFirstColumn="0" w:firstRowLastColumn="0" w:lastRowFirstColumn="0" w:lastRowLastColumn="0"/>
+            <w:cnfStyle w:val="001000000000"/>
             <w:tcW w:w="2340" w:type="dxa"/>
             <w:hideMark/>
           </w:tcPr>
@@ -10765,7 +10680,7 @@
           <w:p>
             <w:pPr>
               <w:spacing w:line="384" w:lineRule="atLeast"/>
-              <w:cnfStyle w:val="000000000000" w:firstRow="0" w:lastRow="0" w:firstColumn="0" w:lastColumn="0" w:oddVBand="0" w:evenVBand="0" w:oddHBand="0" w:evenHBand="0" w:firstRowFirstColumn="0" w:firstRowLastColumn="0" w:lastRowFirstColumn="0" w:lastRowLastColumn="0"/>
+              <w:cnfStyle w:val="000000000000"/>
               <w:rPr>
                 <w:rFonts w:ascii="Cambria" w:eastAsia="Times New Roman" w:hAnsi="Cambria" w:cs="Times New Roman"/>
                 <w:color w:val="333333"/>
@@ -10792,7 +10707,7 @@
           <w:p>
             <w:pPr>
               <w:spacing w:line="384" w:lineRule="atLeast"/>
-              <w:cnfStyle w:val="000000000000" w:firstRow="0" w:lastRow="0" w:firstColumn="0" w:lastColumn="0" w:oddVBand="0" w:evenVBand="0" w:oddHBand="0" w:evenHBand="0" w:firstRowFirstColumn="0" w:firstRowLastColumn="0" w:lastRowFirstColumn="0" w:lastRowLastColumn="0"/>
+              <w:cnfStyle w:val="000000000000"/>
               <w:rPr>
                 <w:rFonts w:ascii="Cambria" w:eastAsia="Times New Roman" w:hAnsi="Cambria" w:cs="Times New Roman"/>
                 <w:color w:val="333333"/>
@@ -10814,11 +10729,11 @@
       </w:tr>
       <w:tr>
         <w:trPr>
-          <w:cnfStyle w:val="000000100000" w:firstRow="0" w:lastRow="0" w:firstColumn="0" w:lastColumn="0" w:oddVBand="0" w:evenVBand="0" w:oddHBand="1" w:evenHBand="0" w:firstRowFirstColumn="0" w:firstRowLastColumn="0" w:lastRowFirstColumn="0" w:lastRowLastColumn="0"/>
+          <w:cnfStyle w:val="000000100000"/>
         </w:trPr>
         <w:tc>
           <w:tcPr>
-            <w:cnfStyle w:val="001000000000" w:firstRow="0" w:lastRow="0" w:firstColumn="1" w:lastColumn="0" w:oddVBand="0" w:evenVBand="0" w:oddHBand="0" w:evenHBand="0" w:firstRowFirstColumn="0" w:firstRowLastColumn="0" w:lastRowFirstColumn="0" w:lastRowLastColumn="0"/>
+            <w:cnfStyle w:val="001000000000"/>
             <w:tcW w:w="2340" w:type="dxa"/>
             <w:hideMark/>
           </w:tcPr>
@@ -10851,7 +10766,7 @@
           <w:p>
             <w:pPr>
               <w:spacing w:line="384" w:lineRule="atLeast"/>
-              <w:cnfStyle w:val="000000100000" w:firstRow="0" w:lastRow="0" w:firstColumn="0" w:lastColumn="0" w:oddVBand="0" w:evenVBand="0" w:oddHBand="1" w:evenHBand="0" w:firstRowFirstColumn="0" w:firstRowLastColumn="0" w:lastRowFirstColumn="0" w:lastRowLastColumn="0"/>
+              <w:cnfStyle w:val="000000100000"/>
               <w:rPr>
                 <w:rFonts w:ascii="Cambria" w:eastAsia="Times New Roman" w:hAnsi="Cambria" w:cs="Times New Roman"/>
                 <w:color w:val="333333"/>
@@ -10878,7 +10793,7 @@
           <w:p>
             <w:pPr>
               <w:spacing w:line="384" w:lineRule="atLeast"/>
-              <w:cnfStyle w:val="000000100000" w:firstRow="0" w:lastRow="0" w:firstColumn="0" w:lastColumn="0" w:oddVBand="0" w:evenVBand="0" w:oddHBand="1" w:evenHBand="0" w:firstRowFirstColumn="0" w:firstRowLastColumn="0" w:lastRowFirstColumn="0" w:lastRowLastColumn="0"/>
+              <w:cnfStyle w:val="000000100000"/>
               <w:rPr>
                 <w:rFonts w:ascii="Cambria" w:eastAsia="Times New Roman" w:hAnsi="Cambria" w:cs="Times New Roman"/>
                 <w:color w:val="333333"/>
@@ -10901,7 +10816,7 @@
       <w:tr>
         <w:tc>
           <w:tcPr>
-            <w:cnfStyle w:val="001000000000" w:firstRow="0" w:lastRow="0" w:firstColumn="1" w:lastColumn="0" w:oddVBand="0" w:evenVBand="0" w:oddHBand="0" w:evenHBand="0" w:firstRowFirstColumn="0" w:firstRowLastColumn="0" w:lastRowFirstColumn="0" w:lastRowLastColumn="0"/>
+            <w:cnfStyle w:val="001000000000"/>
             <w:tcW w:w="2340" w:type="dxa"/>
             <w:hideMark/>
           </w:tcPr>
@@ -10934,7 +10849,7 @@
           <w:p>
             <w:pPr>
               <w:spacing w:line="384" w:lineRule="atLeast"/>
-              <w:cnfStyle w:val="000000000000" w:firstRow="0" w:lastRow="0" w:firstColumn="0" w:lastColumn="0" w:oddVBand="0" w:evenVBand="0" w:oddHBand="0" w:evenHBand="0" w:firstRowFirstColumn="0" w:firstRowLastColumn="0" w:lastRowFirstColumn="0" w:lastRowLastColumn="0"/>
+              <w:cnfStyle w:val="000000000000"/>
               <w:rPr>
                 <w:rFonts w:ascii="Cambria" w:eastAsia="Times New Roman" w:hAnsi="Cambria" w:cs="Times New Roman"/>
                 <w:color w:val="333333"/>
@@ -10961,7 +10876,7 @@
           <w:p>
             <w:pPr>
               <w:spacing w:line="384" w:lineRule="atLeast"/>
-              <w:cnfStyle w:val="000000000000" w:firstRow="0" w:lastRow="0" w:firstColumn="0" w:lastColumn="0" w:oddVBand="0" w:evenVBand="0" w:oddHBand="0" w:evenHBand="0" w:firstRowFirstColumn="0" w:firstRowLastColumn="0" w:lastRowFirstColumn="0" w:lastRowLastColumn="0"/>
+              <w:cnfStyle w:val="000000000000"/>
               <w:rPr>
                 <w:rFonts w:ascii="Cambria" w:eastAsia="Times New Roman" w:hAnsi="Cambria" w:cs="Times New Roman"/>
                 <w:color w:val="333333"/>
@@ -10982,6 +10897,72 @@
         </w:tc>
       </w:tr>
     </w:tbl>
+    <w:p>
+      <w:pPr>
+        <w:pStyle w:val="NormalWeb"/>
+        <w:spacing w:before="0" w:beforeAutospacing="0" w:after="240" w:afterAutospacing="0" w:line="384" w:lineRule="atLeast"/>
+        <w:ind w:firstLine="1800"/>
+        <w:rPr>
+          <w:rFonts w:ascii="Cambria" w:hAnsi="Cambria"/>
+          <w:color w:val="333333"/>
+        </w:rPr>
+      </w:pPr>
+    </w:p>
+    <w:p>
+      <w:pPr>
+        <w:pStyle w:val="NormalWeb"/>
+        <w:spacing w:before="0" w:beforeAutospacing="0" w:after="240" w:afterAutospacing="0" w:line="384" w:lineRule="atLeast"/>
+        <w:ind w:firstLine="1800"/>
+        <w:rPr>
+          <w:rFonts w:ascii="Cambria" w:hAnsi="Cambria"/>
+          <w:color w:val="333333"/>
+        </w:rPr>
+      </w:pPr>
+    </w:p>
+    <w:p>
+      <w:pPr>
+        <w:pStyle w:val="NormalWeb"/>
+        <w:spacing w:before="0" w:beforeAutospacing="0" w:after="240" w:afterAutospacing="0" w:line="384" w:lineRule="atLeast"/>
+        <w:ind w:firstLine="1800"/>
+        <w:rPr>
+          <w:rFonts w:ascii="Cambria" w:hAnsi="Cambria"/>
+          <w:color w:val="333333"/>
+        </w:rPr>
+      </w:pPr>
+    </w:p>
+    <w:p>
+      <w:pPr>
+        <w:pStyle w:val="NormalWeb"/>
+        <w:spacing w:before="0" w:beforeAutospacing="0" w:after="240" w:afterAutospacing="0" w:line="384" w:lineRule="atLeast"/>
+        <w:ind w:firstLine="1800"/>
+        <w:rPr>
+          <w:rFonts w:ascii="Cambria" w:hAnsi="Cambria"/>
+          <w:color w:val="333333"/>
+        </w:rPr>
+      </w:pPr>
+    </w:p>
+    <w:p>
+      <w:pPr>
+        <w:pStyle w:val="NormalWeb"/>
+        <w:spacing w:before="0" w:beforeAutospacing="0" w:after="240" w:afterAutospacing="0" w:line="384" w:lineRule="atLeast"/>
+        <w:ind w:firstLine="1800"/>
+        <w:rPr>
+          <w:rFonts w:ascii="Cambria" w:hAnsi="Cambria"/>
+          <w:color w:val="333333"/>
+        </w:rPr>
+      </w:pPr>
+    </w:p>
+    <w:p>
+      <w:pPr>
+        <w:pStyle w:val="NormalWeb"/>
+        <w:spacing w:before="0" w:beforeAutospacing="0" w:after="240" w:afterAutospacing="0" w:line="384" w:lineRule="atLeast"/>
+        <w:ind w:firstLine="1800"/>
+        <w:rPr>
+          <w:rFonts w:ascii="Cambria" w:hAnsi="Cambria"/>
+          <w:color w:val="333333"/>
+        </w:rPr>
+      </w:pPr>
+    </w:p>
     <w:p>
       <w:pPr>
         <w:pStyle w:val="NormalWeb"/>
@@ -11044,7 +11025,7 @@
         <w:tblStyle w:val="GridTable4-Accent31"/>
         <w:tblpPr w:leftFromText="180" w:rightFromText="180" w:horzAnchor="page" w:tblpX="997" w:tblpY="255"/>
         <w:tblW w:w="9625" w:type="dxa"/>
-        <w:tblLook w:val="04A0" w:firstRow="1" w:lastRow="0" w:firstColumn="1" w:lastColumn="0" w:noHBand="0" w:noVBand="1"/>
+        <w:tblLook w:val="04A0"/>
       </w:tblPr>
       <w:tblGrid>
         <w:gridCol w:w="3955"/>
@@ -11053,11 +11034,11 @@
       </w:tblGrid>
       <w:tr>
         <w:trPr>
-          <w:cnfStyle w:val="100000000000" w:firstRow="1" w:lastRow="0" w:firstColumn="0" w:lastColumn="0" w:oddVBand="0" w:evenVBand="0" w:oddHBand="0" w:evenHBand="0" w:firstRowFirstColumn="0" w:firstRowLastColumn="0" w:lastRowFirstColumn="0" w:lastRowLastColumn="0"/>
+          <w:cnfStyle w:val="100000000000"/>
         </w:trPr>
         <w:tc>
           <w:tcPr>
-            <w:cnfStyle w:val="001000000000" w:firstRow="0" w:lastRow="0" w:firstColumn="1" w:lastColumn="0" w:oddVBand="0" w:evenVBand="0" w:oddHBand="0" w:evenHBand="0" w:firstRowFirstColumn="0" w:firstRowLastColumn="0" w:lastRowFirstColumn="0" w:lastRowLastColumn="0"/>
+            <w:cnfStyle w:val="001000000000"/>
             <w:tcW w:w="3955" w:type="dxa"/>
             <w:hideMark/>
           </w:tcPr>
@@ -11095,7 +11076,7 @@
             <w:pPr>
               <w:spacing w:after="240" w:line="384" w:lineRule="atLeast"/>
               <w:jc w:val="center"/>
-              <w:cnfStyle w:val="100000000000" w:firstRow="1" w:lastRow="0" w:firstColumn="0" w:lastColumn="0" w:oddVBand="0" w:evenVBand="0" w:oddHBand="0" w:evenHBand="0" w:firstRowFirstColumn="0" w:firstRowLastColumn="0" w:lastRowFirstColumn="0" w:lastRowLastColumn="0"/>
+              <w:cnfStyle w:val="100000000000"/>
               <w:rPr>
                 <w:rFonts w:ascii="Cambria" w:eastAsia="Times New Roman" w:hAnsi="Cambria"/>
                 <w:b w:val="0"/>
@@ -11127,7 +11108,7 @@
             <w:pPr>
               <w:spacing w:after="240" w:line="384" w:lineRule="atLeast"/>
               <w:jc w:val="center"/>
-              <w:cnfStyle w:val="100000000000" w:firstRow="1" w:lastRow="0" w:firstColumn="0" w:lastColumn="0" w:oddVBand="0" w:evenVBand="0" w:oddHBand="0" w:evenHBand="0" w:firstRowFirstColumn="0" w:firstRowLastColumn="0" w:lastRowFirstColumn="0" w:lastRowLastColumn="0"/>
+              <w:cnfStyle w:val="100000000000"/>
               <w:rPr>
                 <w:rFonts w:ascii="Cambria" w:eastAsia="Times New Roman" w:hAnsi="Cambria"/>
                 <w:b w:val="0"/>
@@ -11153,11 +11134,11 @@
       </w:tr>
       <w:tr>
         <w:trPr>
-          <w:cnfStyle w:val="000000100000" w:firstRow="0" w:lastRow="0" w:firstColumn="0" w:lastColumn="0" w:oddVBand="0" w:evenVBand="0" w:oddHBand="1" w:evenHBand="0" w:firstRowFirstColumn="0" w:firstRowLastColumn="0" w:lastRowFirstColumn="0" w:lastRowLastColumn="0"/>
+          <w:cnfStyle w:val="000000100000"/>
         </w:trPr>
         <w:tc>
           <w:tcPr>
-            <w:cnfStyle w:val="001000000000" w:firstRow="0" w:lastRow="0" w:firstColumn="1" w:lastColumn="0" w:oddVBand="0" w:evenVBand="0" w:oddHBand="0" w:evenHBand="0" w:firstRowFirstColumn="0" w:firstRowLastColumn="0" w:lastRowFirstColumn="0" w:lastRowLastColumn="0"/>
+            <w:cnfStyle w:val="001000000000"/>
             <w:tcW w:w="3955" w:type="dxa"/>
             <w:hideMark/>
           </w:tcPr>
@@ -11192,7 +11173,7 @@
           <w:p>
             <w:pPr>
               <w:spacing w:line="384" w:lineRule="atLeast"/>
-              <w:cnfStyle w:val="000000100000" w:firstRow="0" w:lastRow="0" w:firstColumn="0" w:lastColumn="0" w:oddVBand="0" w:evenVBand="0" w:oddHBand="1" w:evenHBand="0" w:firstRowFirstColumn="0" w:firstRowLastColumn="0" w:lastRowFirstColumn="0" w:lastRowLastColumn="0"/>
+              <w:cnfStyle w:val="000000100000"/>
               <w:rPr>
                 <w:rFonts w:ascii="Cambria" w:eastAsia="Times New Roman" w:hAnsi="Cambria"/>
                 <w:color w:val="333333"/>
@@ -11220,7 +11201,7 @@
           <w:p>
             <w:pPr>
               <w:spacing w:line="384" w:lineRule="atLeast"/>
-              <w:cnfStyle w:val="000000100000" w:firstRow="0" w:lastRow="0" w:firstColumn="0" w:lastColumn="0" w:oddVBand="0" w:evenVBand="0" w:oddHBand="1" w:evenHBand="0" w:firstRowFirstColumn="0" w:firstRowLastColumn="0" w:lastRowFirstColumn="0" w:lastRowLastColumn="0"/>
+              <w:cnfStyle w:val="000000100000"/>
               <w:rPr>
                 <w:rFonts w:ascii="Cambria" w:eastAsia="Times New Roman" w:hAnsi="Cambria"/>
                 <w:color w:val="333333"/>
@@ -11244,7 +11225,7 @@
       <w:tr>
         <w:tc>
           <w:tcPr>
-            <w:cnfStyle w:val="001000000000" w:firstRow="0" w:lastRow="0" w:firstColumn="1" w:lastColumn="0" w:oddVBand="0" w:evenVBand="0" w:oddHBand="0" w:evenHBand="0" w:firstRowFirstColumn="0" w:firstRowLastColumn="0" w:lastRowFirstColumn="0" w:lastRowLastColumn="0"/>
+            <w:cnfStyle w:val="001000000000"/>
             <w:tcW w:w="3955" w:type="dxa"/>
             <w:hideMark/>
           </w:tcPr>
@@ -11277,7 +11258,7 @@
           <w:p>
             <w:pPr>
               <w:spacing w:line="384" w:lineRule="atLeast"/>
-              <w:cnfStyle w:val="000000000000" w:firstRow="0" w:lastRow="0" w:firstColumn="0" w:lastColumn="0" w:oddVBand="0" w:evenVBand="0" w:oddHBand="0" w:evenHBand="0" w:firstRowFirstColumn="0" w:firstRowLastColumn="0" w:lastRowFirstColumn="0" w:lastRowLastColumn="0"/>
+              <w:cnfStyle w:val="000000000000"/>
               <w:rPr>
                 <w:rFonts w:ascii="Cambria" w:eastAsia="Times New Roman" w:hAnsi="Cambria"/>
                 <w:color w:val="333333"/>
@@ -11305,7 +11286,7 @@
           <w:p>
             <w:pPr>
               <w:spacing w:line="384" w:lineRule="atLeast"/>
-              <w:cnfStyle w:val="000000000000" w:firstRow="0" w:lastRow="0" w:firstColumn="0" w:lastColumn="0" w:oddVBand="0" w:evenVBand="0" w:oddHBand="0" w:evenHBand="0" w:firstRowFirstColumn="0" w:firstRowLastColumn="0" w:lastRowFirstColumn="0" w:lastRowLastColumn="0"/>
+              <w:cnfStyle w:val="000000000000"/>
               <w:rPr>
                 <w:rFonts w:ascii="Cambria" w:eastAsia="Times New Roman" w:hAnsi="Cambria"/>
                 <w:color w:val="333333"/>
@@ -11328,11 +11309,11 @@
       </w:tr>
       <w:tr>
         <w:trPr>
-          <w:cnfStyle w:val="000000100000" w:firstRow="0" w:lastRow="0" w:firstColumn="0" w:lastColumn="0" w:oddVBand="0" w:evenVBand="0" w:oddHBand="1" w:evenHBand="0" w:firstRowFirstColumn="0" w:firstRowLastColumn="0" w:lastRowFirstColumn="0" w:lastRowLastColumn="0"/>
+          <w:cnfStyle w:val="000000100000"/>
         </w:trPr>
         <w:tc>
           <w:tcPr>
-            <w:cnfStyle w:val="001000000000" w:firstRow="0" w:lastRow="0" w:firstColumn="1" w:lastColumn="0" w:oddVBand="0" w:evenVBand="0" w:oddHBand="0" w:evenHBand="0" w:firstRowFirstColumn="0" w:firstRowLastColumn="0" w:lastRowFirstColumn="0" w:lastRowLastColumn="0"/>
+            <w:cnfStyle w:val="001000000000"/>
             <w:tcW w:w="3955" w:type="dxa"/>
             <w:hideMark/>
           </w:tcPr>
@@ -11365,7 +11346,7 @@
           <w:p>
             <w:pPr>
               <w:spacing w:line="384" w:lineRule="atLeast"/>
-              <w:cnfStyle w:val="000000100000" w:firstRow="0" w:lastRow="0" w:firstColumn="0" w:lastColumn="0" w:oddVBand="0" w:evenVBand="0" w:oddHBand="1" w:evenHBand="0" w:firstRowFirstColumn="0" w:firstRowLastColumn="0" w:lastRowFirstColumn="0" w:lastRowLastColumn="0"/>
+              <w:cnfStyle w:val="000000100000"/>
               <w:rPr>
                 <w:rFonts w:ascii="Cambria" w:eastAsia="Times New Roman" w:hAnsi="Cambria"/>
                 <w:color w:val="333333"/>
@@ -11393,7 +11374,7 @@
           <w:p>
             <w:pPr>
               <w:spacing w:line="384" w:lineRule="atLeast"/>
-              <w:cnfStyle w:val="000000100000" w:firstRow="0" w:lastRow="0" w:firstColumn="0" w:lastColumn="0" w:oddVBand="0" w:evenVBand="0" w:oddHBand="1" w:evenHBand="0" w:firstRowFirstColumn="0" w:firstRowLastColumn="0" w:lastRowFirstColumn="0" w:lastRowLastColumn="0"/>
+              <w:cnfStyle w:val="000000100000"/>
               <w:rPr>
                 <w:rFonts w:ascii="Cambria" w:eastAsia="Times New Roman" w:hAnsi="Cambria"/>
                 <w:color w:val="333333"/>
@@ -11417,7 +11398,7 @@
       <w:tr>
         <w:tc>
           <w:tcPr>
-            <w:cnfStyle w:val="001000000000" w:firstRow="0" w:lastRow="0" w:firstColumn="1" w:lastColumn="0" w:oddVBand="0" w:evenVBand="0" w:oddHBand="0" w:evenHBand="0" w:firstRowFirstColumn="0" w:firstRowLastColumn="0" w:lastRowFirstColumn="0" w:lastRowLastColumn="0"/>
+            <w:cnfStyle w:val="001000000000"/>
             <w:tcW w:w="3955" w:type="dxa"/>
             <w:hideMark/>
           </w:tcPr>
@@ -11450,7 +11431,7 @@
           <w:p>
             <w:pPr>
               <w:spacing w:line="384" w:lineRule="atLeast"/>
-              <w:cnfStyle w:val="000000000000" w:firstRow="0" w:lastRow="0" w:firstColumn="0" w:lastColumn="0" w:oddVBand="0" w:evenVBand="0" w:oddHBand="0" w:evenHBand="0" w:firstRowFirstColumn="0" w:firstRowLastColumn="0" w:lastRowFirstColumn="0" w:lastRowLastColumn="0"/>
+              <w:cnfStyle w:val="000000000000"/>
               <w:rPr>
                 <w:rFonts w:ascii="Cambria" w:eastAsia="Times New Roman" w:hAnsi="Cambria"/>
                 <w:color w:val="333333"/>
@@ -11478,7 +11459,7 @@
           <w:p>
             <w:pPr>
               <w:spacing w:line="384" w:lineRule="atLeast"/>
-              <w:cnfStyle w:val="000000000000" w:firstRow="0" w:lastRow="0" w:firstColumn="0" w:lastColumn="0" w:oddVBand="0" w:evenVBand="0" w:oddHBand="0" w:evenHBand="0" w:firstRowFirstColumn="0" w:firstRowLastColumn="0" w:lastRowFirstColumn="0" w:lastRowLastColumn="0"/>
+              <w:cnfStyle w:val="000000000000"/>
               <w:rPr>
                 <w:rFonts w:ascii="Cambria" w:eastAsia="Times New Roman" w:hAnsi="Cambria"/>
                 <w:color w:val="333333"/>
@@ -11501,11 +11482,11 @@
       </w:tr>
       <w:tr>
         <w:trPr>
-          <w:cnfStyle w:val="000000100000" w:firstRow="0" w:lastRow="0" w:firstColumn="0" w:lastColumn="0" w:oddVBand="0" w:evenVBand="0" w:oddHBand="1" w:evenHBand="0" w:firstRowFirstColumn="0" w:firstRowLastColumn="0" w:lastRowFirstColumn="0" w:lastRowLastColumn="0"/>
+          <w:cnfStyle w:val="000000100000"/>
         </w:trPr>
         <w:tc>
           <w:tcPr>
-            <w:cnfStyle w:val="001000000000" w:firstRow="0" w:lastRow="0" w:firstColumn="1" w:lastColumn="0" w:oddVBand="0" w:evenVBand="0" w:oddHBand="0" w:evenHBand="0" w:firstRowFirstColumn="0" w:firstRowLastColumn="0" w:lastRowFirstColumn="0" w:lastRowLastColumn="0"/>
+            <w:cnfStyle w:val="001000000000"/>
             <w:tcW w:w="3955" w:type="dxa"/>
             <w:hideMark/>
           </w:tcPr>
@@ -11538,7 +11519,7 @@
           <w:p>
             <w:pPr>
               <w:spacing w:line="384" w:lineRule="atLeast"/>
-              <w:cnfStyle w:val="000000100000" w:firstRow="0" w:lastRow="0" w:firstColumn="0" w:lastColumn="0" w:oddVBand="0" w:evenVBand="0" w:oddHBand="1" w:evenHBand="0" w:firstRowFirstColumn="0" w:firstRowLastColumn="0" w:lastRowFirstColumn="0" w:lastRowLastColumn="0"/>
+              <w:cnfStyle w:val="000000100000"/>
               <w:rPr>
                 <w:rFonts w:ascii="Cambria" w:eastAsia="Times New Roman" w:hAnsi="Cambria"/>
                 <w:color w:val="333333"/>
@@ -11566,7 +11547,7 @@
           <w:p>
             <w:pPr>
               <w:spacing w:line="384" w:lineRule="atLeast"/>
-              <w:cnfStyle w:val="000000100000" w:firstRow="0" w:lastRow="0" w:firstColumn="0" w:lastColumn="0" w:oddVBand="0" w:evenVBand="0" w:oddHBand="1" w:evenHBand="0" w:firstRowFirstColumn="0" w:firstRowLastColumn="0" w:lastRowFirstColumn="0" w:lastRowLastColumn="0"/>
+              <w:cnfStyle w:val="000000100000"/>
               <w:rPr>
                 <w:rFonts w:ascii="Cambria" w:eastAsia="Times New Roman" w:hAnsi="Cambria"/>
                 <w:color w:val="333333"/>
@@ -11590,7 +11571,7 @@
       <w:tr>
         <w:tc>
           <w:tcPr>
-            <w:cnfStyle w:val="001000000000" w:firstRow="0" w:lastRow="0" w:firstColumn="1" w:lastColumn="0" w:oddVBand="0" w:evenVBand="0" w:oddHBand="0" w:evenHBand="0" w:firstRowFirstColumn="0" w:firstRowLastColumn="0" w:lastRowFirstColumn="0" w:lastRowLastColumn="0"/>
+            <w:cnfStyle w:val="001000000000"/>
             <w:tcW w:w="3955" w:type="dxa"/>
             <w:hideMark/>
           </w:tcPr>
@@ -11623,7 +11604,7 @@
           <w:p>
             <w:pPr>
               <w:spacing w:line="384" w:lineRule="atLeast"/>
-              <w:cnfStyle w:val="000000000000" w:firstRow="0" w:lastRow="0" w:firstColumn="0" w:lastColumn="0" w:oddVBand="0" w:evenVBand="0" w:oddHBand="0" w:evenHBand="0" w:firstRowFirstColumn="0" w:firstRowLastColumn="0" w:lastRowFirstColumn="0" w:lastRowLastColumn="0"/>
+              <w:cnfStyle w:val="000000000000"/>
               <w:rPr>
                 <w:rFonts w:ascii="Cambria" w:eastAsia="Times New Roman" w:hAnsi="Cambria"/>
                 <w:color w:val="333333"/>
@@ -11651,7 +11632,7 @@
           <w:p>
             <w:pPr>
               <w:spacing w:line="384" w:lineRule="atLeast"/>
-              <w:cnfStyle w:val="000000000000" w:firstRow="0" w:lastRow="0" w:firstColumn="0" w:lastColumn="0" w:oddVBand="0" w:evenVBand="0" w:oddHBand="0" w:evenHBand="0" w:firstRowFirstColumn="0" w:firstRowLastColumn="0" w:lastRowFirstColumn="0" w:lastRowLastColumn="0"/>
+              <w:cnfStyle w:val="000000000000"/>
               <w:rPr>
                 <w:rFonts w:ascii="Cambria" w:eastAsia="Times New Roman" w:hAnsi="Cambria"/>
                 <w:color w:val="333333"/>
@@ -11737,22 +11718,22 @@
 </file>
 
 <file path=word/endnotes.xml><?xml version="1.0" encoding="utf-8"?>
-<w:endnotes xmlns:wpc="http://schemas.microsoft.com/office/word/2010/wordprocessingCanvas" xmlns:mo="http://schemas.microsoft.com/office/mac/office/2008/main" xmlns:mc="http://schemas.openxmlformats.org/markup-compatibility/2006" xmlns:mv="urn:schemas-microsoft-com:mac:vml" xmlns:o="urn:schemas-microsoft-com:office:office" xmlns:r="http://schemas.openxmlformats.org/officeDocument/2006/relationships" xmlns:m="http://schemas.openxmlformats.org/officeDocument/2006/math" xmlns:v="urn:schemas-microsoft-com:vml" xmlns:wp14="http://schemas.microsoft.com/office/word/2010/wordprocessingDrawing" xmlns:wp="http://schemas.openxmlformats.org/drawingml/2006/wordprocessingDrawing" xmlns:w10="urn:schemas-microsoft-com:office:word" xmlns:w="http://schemas.openxmlformats.org/wordprocessingml/2006/main" xmlns:w14="http://schemas.microsoft.com/office/word/2010/wordml" xmlns:w15="http://schemas.microsoft.com/office/word/2012/wordml" xmlns:wpg="http://schemas.microsoft.com/office/word/2010/wordprocessingGroup" xmlns:wpi="http://schemas.microsoft.com/office/word/2010/wordprocessingInk" xmlns:wne="http://schemas.microsoft.com/office/word/2006/wordml" xmlns:wps="http://schemas.microsoft.com/office/word/2010/wordprocessingShape" mc:Ignorable="w14 w15 wp14">
-  <w:endnote w:type="separator" w:id="-1">
+<w:endnotes xmlns:ve="http://schemas.openxmlformats.org/markup-compatibility/2006" xmlns:o="urn:schemas-microsoft-com:office:office" xmlns:r="http://schemas.openxmlformats.org/officeDocument/2006/relationships" xmlns:m="http://schemas.openxmlformats.org/officeDocument/2006/math" xmlns:v="urn:schemas-microsoft-com:vml" xmlns:wp="http://schemas.openxmlformats.org/drawingml/2006/wordprocessingDrawing" xmlns:w10="urn:schemas-microsoft-com:office:word" xmlns:w="http://schemas.openxmlformats.org/wordprocessingml/2006/main" xmlns:wne="http://schemas.microsoft.com/office/word/2006/wordml">
+  <w:endnote w:type="separator" w:id="0">
     <w:p>
       <w:r>
         <w:separator/>
       </w:r>
     </w:p>
   </w:endnote>
-  <w:endnote w:type="continuationSeparator" w:id="0">
+  <w:endnote w:type="continuationSeparator" w:id="1">
     <w:p>
       <w:r>
         <w:continuationSeparator/>
       </w:r>
     </w:p>
   </w:endnote>
-  <w:endnote w:id="1">
+  <w:endnote w:id="2">
     <w:p>
       <w:pPr>
         <w:pStyle w:val="Heading1"/>
@@ -11771,9 +11752,6 @@
           <w:rStyle w:val="EndnoteReference"/>
         </w:rPr>
         <w:t>1</w:t>
-      </w:r>
-      <w:r>
-        <w:t xml:space="preserve"> </w:t>
       </w:r>
       <w:r>
         <w:t xml:space="preserve">, </w:t>
@@ -11801,7 +11779,7 @@
 </file>
 
 <file path=word/footer1.xml><?xml version="1.0" encoding="utf-8"?>
-<w:ftr xmlns:wpc="http://schemas.microsoft.com/office/word/2010/wordprocessingCanvas" xmlns:mo="http://schemas.microsoft.com/office/mac/office/2008/main" xmlns:mc="http://schemas.openxmlformats.org/markup-compatibility/2006" xmlns:mv="urn:schemas-microsoft-com:mac:vml" xmlns:o="urn:schemas-microsoft-com:office:office" xmlns:r="http://schemas.openxmlformats.org/officeDocument/2006/relationships" xmlns:m="http://schemas.openxmlformats.org/officeDocument/2006/math" xmlns:v="urn:schemas-microsoft-com:vml" xmlns:wp14="http://schemas.microsoft.com/office/word/2010/wordprocessingDrawing" xmlns:wp="http://schemas.openxmlformats.org/drawingml/2006/wordprocessingDrawing" xmlns:w10="urn:schemas-microsoft-com:office:word" xmlns:w="http://schemas.openxmlformats.org/wordprocessingml/2006/main" xmlns:w14="http://schemas.microsoft.com/office/word/2010/wordml" xmlns:w15="http://schemas.microsoft.com/office/word/2012/wordml" xmlns:wpg="http://schemas.microsoft.com/office/word/2010/wordprocessingGroup" xmlns:wpi="http://schemas.microsoft.com/office/word/2010/wordprocessingInk" xmlns:wne="http://schemas.microsoft.com/office/word/2006/wordml" xmlns:wps="http://schemas.microsoft.com/office/word/2010/wordprocessingShape" mc:Ignorable="w14 w15 wp14">
+<w:ftr xmlns:ve="http://schemas.openxmlformats.org/markup-compatibility/2006" xmlns:o="urn:schemas-microsoft-com:office:office" xmlns:r="http://schemas.openxmlformats.org/officeDocument/2006/relationships" xmlns:m="http://schemas.openxmlformats.org/officeDocument/2006/math" xmlns:v="urn:schemas-microsoft-com:vml" xmlns:wp="http://schemas.openxmlformats.org/drawingml/2006/wordprocessingDrawing" xmlns:w10="urn:schemas-microsoft-com:office:word" xmlns:w="http://schemas.openxmlformats.org/wordprocessingml/2006/main" xmlns:wne="http://schemas.microsoft.com/office/word/2006/wordml">
   <w:p>
     <w:pPr>
       <w:pStyle w:val="Footer"/>
@@ -11853,37 +11831,15 @@
       </w:rPr>
       <w:t xml:space="preserve"> of </w:t>
     </w:r>
-    <w:r>
-      <w:rPr>
-        <w:color w:val="000000" w:themeColor="text1"/>
-      </w:rPr>
-      <w:fldChar w:fldCharType="begin"/>
-    </w:r>
-    <w:r>
-      <w:rPr>
-        <w:color w:val="000000" w:themeColor="text1"/>
-      </w:rPr>
-      <w:instrText xml:space="preserve"> NUMPAGES  \* Arabic  \* MERGEFORMAT </w:instrText>
-    </w:r>
-    <w:r>
-      <w:rPr>
-        <w:color w:val="000000" w:themeColor="text1"/>
-      </w:rPr>
-      <w:fldChar w:fldCharType="separate"/>
-    </w:r>
-    <w:r>
-      <w:rPr>
-        <w:noProof/>
-        <w:color w:val="000000" w:themeColor="text1"/>
-      </w:rPr>
-      <w:t>14</w:t>
-    </w:r>
-    <w:r>
-      <w:rPr>
-        <w:color w:val="000000" w:themeColor="text1"/>
-      </w:rPr>
-      <w:fldChar w:fldCharType="end"/>
-    </w:r>
+    <w:fldSimple w:instr=" NUMPAGES  \* Arabic  \* MERGEFORMAT ">
+      <w:r>
+        <w:rPr>
+          <w:noProof/>
+          <w:color w:val="000000" w:themeColor="text1"/>
+        </w:rPr>
+        <w:t>14</w:t>
+      </w:r>
+    </w:fldSimple>
   </w:p>
   <w:p>
     <w:pPr>
@@ -11894,7 +11850,7 @@
 </file>
 
 <file path=word/footer2.xml><?xml version="1.0" encoding="utf-8"?>
-<w:ftr xmlns:wpc="http://schemas.microsoft.com/office/word/2010/wordprocessingCanvas" xmlns:mo="http://schemas.microsoft.com/office/mac/office/2008/main" xmlns:mc="http://schemas.openxmlformats.org/markup-compatibility/2006" xmlns:mv="urn:schemas-microsoft-com:mac:vml" xmlns:o="urn:schemas-microsoft-com:office:office" xmlns:r="http://schemas.openxmlformats.org/officeDocument/2006/relationships" xmlns:m="http://schemas.openxmlformats.org/officeDocument/2006/math" xmlns:v="urn:schemas-microsoft-com:vml" xmlns:wp14="http://schemas.microsoft.com/office/word/2010/wordprocessingDrawing" xmlns:wp="http://schemas.openxmlformats.org/drawingml/2006/wordprocessingDrawing" xmlns:w10="urn:schemas-microsoft-com:office:word" xmlns:w="http://schemas.openxmlformats.org/wordprocessingml/2006/main" xmlns:w14="http://schemas.microsoft.com/office/word/2010/wordml" xmlns:w15="http://schemas.microsoft.com/office/word/2012/wordml" xmlns:wpg="http://schemas.microsoft.com/office/word/2010/wordprocessingGroup" xmlns:wpi="http://schemas.microsoft.com/office/word/2010/wordprocessingInk" xmlns:wne="http://schemas.microsoft.com/office/word/2006/wordml" xmlns:wps="http://schemas.microsoft.com/office/word/2010/wordprocessingShape" mc:Ignorable="w14 w15 wp14">
+<w:ftr xmlns:ve="http://schemas.openxmlformats.org/markup-compatibility/2006" xmlns:o="urn:schemas-microsoft-com:office:office" xmlns:r="http://schemas.openxmlformats.org/officeDocument/2006/relationships" xmlns:m="http://schemas.openxmlformats.org/officeDocument/2006/math" xmlns:v="urn:schemas-microsoft-com:vml" xmlns:wp="http://schemas.openxmlformats.org/drawingml/2006/wordprocessingDrawing" xmlns:w10="urn:schemas-microsoft-com:office:word" xmlns:w="http://schemas.openxmlformats.org/wordprocessingml/2006/main" xmlns:wne="http://schemas.microsoft.com/office/word/2006/wordml">
   <w:p>
     <w:pPr>
       <w:pStyle w:val="Footer"/>
@@ -11946,37 +11902,15 @@
       </w:rPr>
       <w:t xml:space="preserve"> of </w:t>
     </w:r>
-    <w:r>
-      <w:rPr>
-        <w:color w:val="000000" w:themeColor="text1"/>
-      </w:rPr>
-      <w:fldChar w:fldCharType="begin"/>
-    </w:r>
-    <w:r>
-      <w:rPr>
-        <w:color w:val="000000" w:themeColor="text1"/>
-      </w:rPr>
-      <w:instrText xml:space="preserve"> NUMPAGES  \* Arabic  \* MERGEFORMAT </w:instrText>
-    </w:r>
-    <w:r>
-      <w:rPr>
-        <w:color w:val="000000" w:themeColor="text1"/>
-      </w:rPr>
-      <w:fldChar w:fldCharType="separate"/>
-    </w:r>
-    <w:r>
-      <w:rPr>
-        <w:noProof/>
-        <w:color w:val="000000" w:themeColor="text1"/>
-      </w:rPr>
-      <w:t>14</w:t>
-    </w:r>
-    <w:r>
-      <w:rPr>
-        <w:color w:val="000000" w:themeColor="text1"/>
-      </w:rPr>
-      <w:fldChar w:fldCharType="end"/>
-    </w:r>
+    <w:fldSimple w:instr=" NUMPAGES  \* Arabic  \* MERGEFORMAT ">
+      <w:r>
+        <w:rPr>
+          <w:noProof/>
+          <w:color w:val="000000" w:themeColor="text1"/>
+        </w:rPr>
+        <w:t>14</w:t>
+      </w:r>
+    </w:fldSimple>
   </w:p>
   <w:p>
     <w:pPr>
@@ -11987,15 +11921,15 @@
 </file>
 
 <file path=word/footnotes.xml><?xml version="1.0" encoding="utf-8"?>
-<w:footnotes xmlns:wpc="http://schemas.microsoft.com/office/word/2010/wordprocessingCanvas" xmlns:mo="http://schemas.microsoft.com/office/mac/office/2008/main" xmlns:mc="http://schemas.openxmlformats.org/markup-compatibility/2006" xmlns:mv="urn:schemas-microsoft-com:mac:vml" xmlns:o="urn:schemas-microsoft-com:office:office" xmlns:r="http://schemas.openxmlformats.org/officeDocument/2006/relationships" xmlns:m="http://schemas.openxmlformats.org/officeDocument/2006/math" xmlns:v="urn:schemas-microsoft-com:vml" xmlns:wp14="http://schemas.microsoft.com/office/word/2010/wordprocessingDrawing" xmlns:wp="http://schemas.openxmlformats.org/drawingml/2006/wordprocessingDrawing" xmlns:w10="urn:schemas-microsoft-com:office:word" xmlns:w="http://schemas.openxmlformats.org/wordprocessingml/2006/main" xmlns:w14="http://schemas.microsoft.com/office/word/2010/wordml" xmlns:w15="http://schemas.microsoft.com/office/word/2012/wordml" xmlns:wpg="http://schemas.microsoft.com/office/word/2010/wordprocessingGroup" xmlns:wpi="http://schemas.microsoft.com/office/word/2010/wordprocessingInk" xmlns:wne="http://schemas.microsoft.com/office/word/2006/wordml" xmlns:wps="http://schemas.microsoft.com/office/word/2010/wordprocessingShape" mc:Ignorable="w14 w15 wp14">
-  <w:footnote w:type="separator" w:id="-1">
+<w:footnotes xmlns:ve="http://schemas.openxmlformats.org/markup-compatibility/2006" xmlns:o="urn:schemas-microsoft-com:office:office" xmlns:r="http://schemas.openxmlformats.org/officeDocument/2006/relationships" xmlns:m="http://schemas.openxmlformats.org/officeDocument/2006/math" xmlns:v="urn:schemas-microsoft-com:vml" xmlns:wp="http://schemas.openxmlformats.org/drawingml/2006/wordprocessingDrawing" xmlns:w10="urn:schemas-microsoft-com:office:word" xmlns:w="http://schemas.openxmlformats.org/wordprocessingml/2006/main" xmlns:wne="http://schemas.microsoft.com/office/word/2006/wordml">
+  <w:footnote w:type="separator" w:id="0">
     <w:p>
       <w:r>
         <w:separator/>
       </w:r>
     </w:p>
   </w:footnote>
-  <w:footnote w:type="continuationSeparator" w:id="0">
+  <w:footnote w:type="continuationSeparator" w:id="1">
     <w:p>
       <w:r>
         <w:continuationSeparator/>
@@ -12006,38 +11940,26 @@
 </file>
 
 <file path=word/header1.xml><?xml version="1.0" encoding="utf-8"?>
-<w:hdr xmlns:wpc="http://schemas.microsoft.com/office/word/2010/wordprocessingCanvas" xmlns:mo="http://schemas.microsoft.com/office/mac/office/2008/main" xmlns:mc="http://schemas.openxmlformats.org/markup-compatibility/2006" xmlns:mv="urn:schemas-microsoft-com:mac:vml" xmlns:o="urn:schemas-microsoft-com:office:office" xmlns:r="http://schemas.openxmlformats.org/officeDocument/2006/relationships" xmlns:m="http://schemas.openxmlformats.org/officeDocument/2006/math" xmlns:v="urn:schemas-microsoft-com:vml" xmlns:wp14="http://schemas.microsoft.com/office/word/2010/wordprocessingDrawing" xmlns:wp="http://schemas.openxmlformats.org/drawingml/2006/wordprocessingDrawing" xmlns:w10="urn:schemas-microsoft-com:office:word" xmlns:w="http://schemas.openxmlformats.org/wordprocessingml/2006/main" xmlns:w14="http://schemas.microsoft.com/office/word/2010/wordml" xmlns:w15="http://schemas.microsoft.com/office/word/2012/wordml" xmlns:wpg="http://schemas.microsoft.com/office/word/2010/wordprocessingGroup" xmlns:wpi="http://schemas.microsoft.com/office/word/2010/wordprocessingInk" xmlns:wne="http://schemas.microsoft.com/office/word/2006/wordml" xmlns:wps="http://schemas.microsoft.com/office/word/2010/wordprocessingShape" mc:Ignorable="w14 w15 wp14">
+<w:hdr xmlns:ve="http://schemas.openxmlformats.org/markup-compatibility/2006" xmlns:o="urn:schemas-microsoft-com:office:office" xmlns:r="http://schemas.openxmlformats.org/officeDocument/2006/relationships" xmlns:m="http://schemas.openxmlformats.org/officeDocument/2006/math" xmlns:v="urn:schemas-microsoft-com:vml" xmlns:wp="http://schemas.openxmlformats.org/drawingml/2006/wordprocessingDrawing" xmlns:w10="urn:schemas-microsoft-com:office:word" xmlns:w="http://schemas.openxmlformats.org/wordprocessingml/2006/main" xmlns:wne="http://schemas.microsoft.com/office/word/2006/wordml">
   <w:p>
     <w:pPr>
       <w:pStyle w:val="Header"/>
     </w:pPr>
     <w:r>
-      <w:t>FPT University – Capstone Project Fall 2015 – Group 1 –</w:t>
-    </w:r>
-    <w:r>
-      <w:t xml:space="preserve"> </w:t>
-    </w:r>
-    <w:r>
-      <w:t>Smart Wear on Your Route</w:t>
+      <w:t>FPT University – Capstone Project Fall 2015 – Group 1 –Smart Wear on Your Route</w:t>
     </w:r>
   </w:p>
 </w:hdr>
 </file>
 
 <file path=word/header2.xml><?xml version="1.0" encoding="utf-8"?>
-<w:hdr xmlns:wpc="http://schemas.microsoft.com/office/word/2010/wordprocessingCanvas" xmlns:mo="http://schemas.microsoft.com/office/mac/office/2008/main" xmlns:mc="http://schemas.openxmlformats.org/markup-compatibility/2006" xmlns:mv="urn:schemas-microsoft-com:mac:vml" xmlns:o="urn:schemas-microsoft-com:office:office" xmlns:r="http://schemas.openxmlformats.org/officeDocument/2006/relationships" xmlns:m="http://schemas.openxmlformats.org/officeDocument/2006/math" xmlns:v="urn:schemas-microsoft-com:vml" xmlns:wp14="http://schemas.microsoft.com/office/word/2010/wordprocessingDrawing" xmlns:wp="http://schemas.openxmlformats.org/drawingml/2006/wordprocessingDrawing" xmlns:w10="urn:schemas-microsoft-com:office:word" xmlns:w="http://schemas.openxmlformats.org/wordprocessingml/2006/main" xmlns:w14="http://schemas.microsoft.com/office/word/2010/wordml" xmlns:w15="http://schemas.microsoft.com/office/word/2012/wordml" xmlns:wpg="http://schemas.microsoft.com/office/word/2010/wordprocessingGroup" xmlns:wpi="http://schemas.microsoft.com/office/word/2010/wordprocessingInk" xmlns:wne="http://schemas.microsoft.com/office/word/2006/wordml" xmlns:wps="http://schemas.microsoft.com/office/word/2010/wordprocessingShape" mc:Ignorable="w14 w15 wp14">
+<w:hdr xmlns:ve="http://schemas.openxmlformats.org/markup-compatibility/2006" xmlns:o="urn:schemas-microsoft-com:office:office" xmlns:r="http://schemas.openxmlformats.org/officeDocument/2006/relationships" xmlns:m="http://schemas.openxmlformats.org/officeDocument/2006/math" xmlns:v="urn:schemas-microsoft-com:vml" xmlns:wp="http://schemas.openxmlformats.org/drawingml/2006/wordprocessingDrawing" xmlns:w10="urn:schemas-microsoft-com:office:word" xmlns:w="http://schemas.openxmlformats.org/wordprocessingml/2006/main" xmlns:wne="http://schemas.microsoft.com/office/word/2006/wordml">
   <w:p>
     <w:pPr>
       <w:pStyle w:val="Header"/>
     </w:pPr>
     <w:r>
-      <w:t>FPT University – Capstone Project Fall 2015 – Group 1 –</w:t>
-    </w:r>
-    <w:r>
-      <w:t xml:space="preserve"> </w:t>
-    </w:r>
-    <w:r>
-      <w:t xml:space="preserve">Smart Wear on Your Route </w:t>
+      <w:t xml:space="preserve">FPT University – Capstone Project Fall 2015 – Group 1 –Smart Wear on Your Route </w:t>
     </w:r>
   </w:p>
   <w:p>
@@ -12049,7 +11971,7 @@
 </file>
 
 <file path=word/numbering.xml><?xml version="1.0" encoding="utf-8"?>
-<w:numbering xmlns:wpc="http://schemas.microsoft.com/office/word/2010/wordprocessingCanvas" xmlns:mo="http://schemas.microsoft.com/office/mac/office/2008/main" xmlns:mc="http://schemas.openxmlformats.org/markup-compatibility/2006" xmlns:mv="urn:schemas-microsoft-com:mac:vml" xmlns:o="urn:schemas-microsoft-com:office:office" xmlns:r="http://schemas.openxmlformats.org/officeDocument/2006/relationships" xmlns:m="http://schemas.openxmlformats.org/officeDocument/2006/math" xmlns:v="urn:schemas-microsoft-com:vml" xmlns:wp14="http://schemas.microsoft.com/office/word/2010/wordprocessingDrawing" xmlns:wp="http://schemas.openxmlformats.org/drawingml/2006/wordprocessingDrawing" xmlns:w10="urn:schemas-microsoft-com:office:word" xmlns:w="http://schemas.openxmlformats.org/wordprocessingml/2006/main" xmlns:w14="http://schemas.microsoft.com/office/word/2010/wordml" xmlns:w15="http://schemas.microsoft.com/office/word/2012/wordml" xmlns:wpg="http://schemas.microsoft.com/office/word/2010/wordprocessingGroup" xmlns:wpi="http://schemas.microsoft.com/office/word/2010/wordprocessingInk" xmlns:wne="http://schemas.microsoft.com/office/word/2006/wordml" xmlns:wps="http://schemas.microsoft.com/office/word/2010/wordprocessingShape" mc:Ignorable="w14 w15 wp14">
+<w:numbering xmlns:ve="http://schemas.openxmlformats.org/markup-compatibility/2006" xmlns:o="urn:schemas-microsoft-com:office:office" xmlns:r="http://schemas.openxmlformats.org/officeDocument/2006/relationships" xmlns:m="http://schemas.openxmlformats.org/officeDocument/2006/math" xmlns:v="urn:schemas-microsoft-com:vml" xmlns:wp="http://schemas.openxmlformats.org/drawingml/2006/wordprocessingDrawing" xmlns:w10="urn:schemas-microsoft-com:office:word" xmlns:w="http://schemas.openxmlformats.org/wordprocessingml/2006/main" xmlns:wne="http://schemas.microsoft.com/office/word/2006/wordml">
   <w:abstractNum w:abstractNumId="0">
     <w:nsid w:val="030B5FEE"/>
     <w:multiLevelType w:val="multilevel"/>
@@ -12277,6 +12199,119 @@
     </w:lvl>
   </w:abstractNum>
   <w:abstractNum w:abstractNumId="2">
+    <w:nsid w:val="07BE3824"/>
+    <w:multiLevelType w:val="hybridMultilevel"/>
+    <w:tmpl w:val="1D3E35AE"/>
+    <w:lvl w:ilvl="0" w:tplc="8C16BC2C">
+      <w:start w:val="3"/>
+      <w:numFmt w:val="bullet"/>
+      <w:lvlText w:val="-"/>
+      <w:lvlJc w:val="left"/>
+      <w:pPr>
+        <w:ind w:left="3600" w:hanging="360"/>
+      </w:pPr>
+      <w:rPr>
+        <w:rFonts w:ascii="Calibri" w:eastAsiaTheme="minorHAnsi" w:hAnsi="Calibri" w:cs="Calibri" w:hint="default"/>
+      </w:rPr>
+    </w:lvl>
+    <w:lvl w:ilvl="1" w:tplc="04090003" w:tentative="1">
+      <w:start w:val="1"/>
+      <w:numFmt w:val="bullet"/>
+      <w:lvlText w:val="o"/>
+      <w:lvlJc w:val="left"/>
+      <w:pPr>
+        <w:ind w:left="4320" w:hanging="360"/>
+      </w:pPr>
+      <w:rPr>
+        <w:rFonts w:ascii="Courier New" w:hAnsi="Courier New" w:cs="Courier New" w:hint="default"/>
+      </w:rPr>
+    </w:lvl>
+    <w:lvl w:ilvl="2" w:tplc="04090005" w:tentative="1">
+      <w:start w:val="1"/>
+      <w:numFmt w:val="bullet"/>
+      <w:lvlText w:val=""/>
+      <w:lvlJc w:val="left"/>
+      <w:pPr>
+        <w:ind w:left="5040" w:hanging="360"/>
+      </w:pPr>
+      <w:rPr>
+        <w:rFonts w:ascii="Wingdings" w:hAnsi="Wingdings" w:hint="default"/>
+      </w:rPr>
+    </w:lvl>
+    <w:lvl w:ilvl="3" w:tplc="04090001" w:tentative="1">
+      <w:start w:val="1"/>
+      <w:numFmt w:val="bullet"/>
+      <w:lvlText w:val=""/>
+      <w:lvlJc w:val="left"/>
+      <w:pPr>
+        <w:ind w:left="5760" w:hanging="360"/>
+      </w:pPr>
+      <w:rPr>
+        <w:rFonts w:ascii="Symbol" w:hAnsi="Symbol" w:hint="default"/>
+      </w:rPr>
+    </w:lvl>
+    <w:lvl w:ilvl="4" w:tplc="04090003" w:tentative="1">
+      <w:start w:val="1"/>
+      <w:numFmt w:val="bullet"/>
+      <w:lvlText w:val="o"/>
+      <w:lvlJc w:val="left"/>
+      <w:pPr>
+        <w:ind w:left="6480" w:hanging="360"/>
+      </w:pPr>
+      <w:rPr>
+        <w:rFonts w:ascii="Courier New" w:hAnsi="Courier New" w:cs="Courier New" w:hint="default"/>
+      </w:rPr>
+    </w:lvl>
+    <w:lvl w:ilvl="5" w:tplc="04090005" w:tentative="1">
+      <w:start w:val="1"/>
+      <w:numFmt w:val="bullet"/>
+      <w:lvlText w:val=""/>
+      <w:lvlJc w:val="left"/>
+      <w:pPr>
+        <w:ind w:left="7200" w:hanging="360"/>
+      </w:pPr>
+      <w:rPr>
+        <w:rFonts w:ascii="Wingdings" w:hAnsi="Wingdings" w:hint="default"/>
+      </w:rPr>
+    </w:lvl>
+    <w:lvl w:ilvl="6" w:tplc="04090001" w:tentative="1">
+      <w:start w:val="1"/>
+      <w:numFmt w:val="bullet"/>
+      <w:lvlText w:val=""/>
+      <w:lvlJc w:val="left"/>
+      <w:pPr>
+        <w:ind w:left="7920" w:hanging="360"/>
+      </w:pPr>
+      <w:rPr>
+        <w:rFonts w:ascii="Symbol" w:hAnsi="Symbol" w:hint="default"/>
+      </w:rPr>
+    </w:lvl>
+    <w:lvl w:ilvl="7" w:tplc="04090003" w:tentative="1">
+      <w:start w:val="1"/>
+      <w:numFmt w:val="bullet"/>
+      <w:lvlText w:val="o"/>
+      <w:lvlJc w:val="left"/>
+      <w:pPr>
+        <w:ind w:left="8640" w:hanging="360"/>
+      </w:pPr>
+      <w:rPr>
+        <w:rFonts w:ascii="Courier New" w:hAnsi="Courier New" w:cs="Courier New" w:hint="default"/>
+      </w:rPr>
+    </w:lvl>
+    <w:lvl w:ilvl="8" w:tplc="04090005" w:tentative="1">
+      <w:start w:val="1"/>
+      <w:numFmt w:val="bullet"/>
+      <w:lvlText w:val=""/>
+      <w:lvlJc w:val="left"/>
+      <w:pPr>
+        <w:ind w:left="9360" w:hanging="360"/>
+      </w:pPr>
+      <w:rPr>
+        <w:rFonts w:ascii="Wingdings" w:hAnsi="Wingdings" w:hint="default"/>
+      </w:rPr>
+    </w:lvl>
+  </w:abstractNum>
+  <w:abstractNum w:abstractNumId="3">
     <w:nsid w:val="13E44A1B"/>
     <w:multiLevelType w:val="multilevel"/>
     <w:tmpl w:val="937CA8BE"/>
@@ -12389,7 +12424,346 @@
       </w:rPr>
     </w:lvl>
   </w:abstractNum>
-  <w:abstractNum w:abstractNumId="3">
+  <w:abstractNum w:abstractNumId="4">
+    <w:nsid w:val="184A07F3"/>
+    <w:multiLevelType w:val="hybridMultilevel"/>
+    <w:tmpl w:val="C5F6126C"/>
+    <w:lvl w:ilvl="0" w:tplc="8C16BC2C">
+      <w:start w:val="3"/>
+      <w:numFmt w:val="bullet"/>
+      <w:lvlText w:val="-"/>
+      <w:lvlJc w:val="left"/>
+      <w:pPr>
+        <w:ind w:left="2880" w:hanging="360"/>
+      </w:pPr>
+      <w:rPr>
+        <w:rFonts w:ascii="Calibri" w:eastAsiaTheme="minorHAnsi" w:hAnsi="Calibri" w:cs="Calibri" w:hint="default"/>
+      </w:rPr>
+    </w:lvl>
+    <w:lvl w:ilvl="1" w:tplc="04090003" w:tentative="1">
+      <w:start w:val="1"/>
+      <w:numFmt w:val="bullet"/>
+      <w:lvlText w:val="o"/>
+      <w:lvlJc w:val="left"/>
+      <w:pPr>
+        <w:ind w:left="3600" w:hanging="360"/>
+      </w:pPr>
+      <w:rPr>
+        <w:rFonts w:ascii="Courier New" w:hAnsi="Courier New" w:cs="Courier New" w:hint="default"/>
+      </w:rPr>
+    </w:lvl>
+    <w:lvl w:ilvl="2" w:tplc="04090005" w:tentative="1">
+      <w:start w:val="1"/>
+      <w:numFmt w:val="bullet"/>
+      <w:lvlText w:val=""/>
+      <w:lvlJc w:val="left"/>
+      <w:pPr>
+        <w:ind w:left="4320" w:hanging="360"/>
+      </w:pPr>
+      <w:rPr>
+        <w:rFonts w:ascii="Wingdings" w:hAnsi="Wingdings" w:hint="default"/>
+      </w:rPr>
+    </w:lvl>
+    <w:lvl w:ilvl="3" w:tplc="04090001" w:tentative="1">
+      <w:start w:val="1"/>
+      <w:numFmt w:val="bullet"/>
+      <w:lvlText w:val=""/>
+      <w:lvlJc w:val="left"/>
+      <w:pPr>
+        <w:ind w:left="5040" w:hanging="360"/>
+      </w:pPr>
+      <w:rPr>
+        <w:rFonts w:ascii="Symbol" w:hAnsi="Symbol" w:hint="default"/>
+      </w:rPr>
+    </w:lvl>
+    <w:lvl w:ilvl="4" w:tplc="04090003" w:tentative="1">
+      <w:start w:val="1"/>
+      <w:numFmt w:val="bullet"/>
+      <w:lvlText w:val="o"/>
+      <w:lvlJc w:val="left"/>
+      <w:pPr>
+        <w:ind w:left="5760" w:hanging="360"/>
+      </w:pPr>
+      <w:rPr>
+        <w:rFonts w:ascii="Courier New" w:hAnsi="Courier New" w:cs="Courier New" w:hint="default"/>
+      </w:rPr>
+    </w:lvl>
+    <w:lvl w:ilvl="5" w:tplc="04090005" w:tentative="1">
+      <w:start w:val="1"/>
+      <w:numFmt w:val="bullet"/>
+      <w:lvlText w:val=""/>
+      <w:lvlJc w:val="left"/>
+      <w:pPr>
+        <w:ind w:left="6480" w:hanging="360"/>
+      </w:pPr>
+      <w:rPr>
+        <w:rFonts w:ascii="Wingdings" w:hAnsi="Wingdings" w:hint="default"/>
+      </w:rPr>
+    </w:lvl>
+    <w:lvl w:ilvl="6" w:tplc="04090001" w:tentative="1">
+      <w:start w:val="1"/>
+      <w:numFmt w:val="bullet"/>
+      <w:lvlText w:val=""/>
+      <w:lvlJc w:val="left"/>
+      <w:pPr>
+        <w:ind w:left="7200" w:hanging="360"/>
+      </w:pPr>
+      <w:rPr>
+        <w:rFonts w:ascii="Symbol" w:hAnsi="Symbol" w:hint="default"/>
+      </w:rPr>
+    </w:lvl>
+    <w:lvl w:ilvl="7" w:tplc="04090003" w:tentative="1">
+      <w:start w:val="1"/>
+      <w:numFmt w:val="bullet"/>
+      <w:lvlText w:val="o"/>
+      <w:lvlJc w:val="left"/>
+      <w:pPr>
+        <w:ind w:left="7920" w:hanging="360"/>
+      </w:pPr>
+      <w:rPr>
+        <w:rFonts w:ascii="Courier New" w:hAnsi="Courier New" w:cs="Courier New" w:hint="default"/>
+      </w:rPr>
+    </w:lvl>
+    <w:lvl w:ilvl="8" w:tplc="04090005" w:tentative="1">
+      <w:start w:val="1"/>
+      <w:numFmt w:val="bullet"/>
+      <w:lvlText w:val=""/>
+      <w:lvlJc w:val="left"/>
+      <w:pPr>
+        <w:ind w:left="8640" w:hanging="360"/>
+      </w:pPr>
+      <w:rPr>
+        <w:rFonts w:ascii="Wingdings" w:hAnsi="Wingdings" w:hint="default"/>
+      </w:rPr>
+    </w:lvl>
+  </w:abstractNum>
+  <w:abstractNum w:abstractNumId="5">
+    <w:nsid w:val="220264F8"/>
+    <w:multiLevelType w:val="hybridMultilevel"/>
+    <w:tmpl w:val="8B085178"/>
+    <w:lvl w:ilvl="0" w:tplc="8C16BC2C">
+      <w:start w:val="3"/>
+      <w:numFmt w:val="bullet"/>
+      <w:lvlText w:val="-"/>
+      <w:lvlJc w:val="left"/>
+      <w:pPr>
+        <w:ind w:left="2970" w:hanging="360"/>
+      </w:pPr>
+      <w:rPr>
+        <w:rFonts w:ascii="Calibri" w:eastAsiaTheme="minorHAnsi" w:hAnsi="Calibri" w:cs="Calibri" w:hint="default"/>
+      </w:rPr>
+    </w:lvl>
+    <w:lvl w:ilvl="1" w:tplc="04090003" w:tentative="1">
+      <w:start w:val="1"/>
+      <w:numFmt w:val="bullet"/>
+      <w:lvlText w:val="o"/>
+      <w:lvlJc w:val="left"/>
+      <w:pPr>
+        <w:ind w:left="3690" w:hanging="360"/>
+      </w:pPr>
+      <w:rPr>
+        <w:rFonts w:ascii="Courier New" w:hAnsi="Courier New" w:cs="Courier New" w:hint="default"/>
+      </w:rPr>
+    </w:lvl>
+    <w:lvl w:ilvl="2" w:tplc="04090005" w:tentative="1">
+      <w:start w:val="1"/>
+      <w:numFmt w:val="bullet"/>
+      <w:lvlText w:val=""/>
+      <w:lvlJc w:val="left"/>
+      <w:pPr>
+        <w:ind w:left="4410" w:hanging="360"/>
+      </w:pPr>
+      <w:rPr>
+        <w:rFonts w:ascii="Wingdings" w:hAnsi="Wingdings" w:hint="default"/>
+      </w:rPr>
+    </w:lvl>
+    <w:lvl w:ilvl="3" w:tplc="04090001" w:tentative="1">
+      <w:start w:val="1"/>
+      <w:numFmt w:val="bullet"/>
+      <w:lvlText w:val=""/>
+      <w:lvlJc w:val="left"/>
+      <w:pPr>
+        <w:ind w:left="5130" w:hanging="360"/>
+      </w:pPr>
+      <w:rPr>
+        <w:rFonts w:ascii="Symbol" w:hAnsi="Symbol" w:hint="default"/>
+      </w:rPr>
+    </w:lvl>
+    <w:lvl w:ilvl="4" w:tplc="04090003" w:tentative="1">
+      <w:start w:val="1"/>
+      <w:numFmt w:val="bullet"/>
+      <w:lvlText w:val="o"/>
+      <w:lvlJc w:val="left"/>
+      <w:pPr>
+        <w:ind w:left="5850" w:hanging="360"/>
+      </w:pPr>
+      <w:rPr>
+        <w:rFonts w:ascii="Courier New" w:hAnsi="Courier New" w:cs="Courier New" w:hint="default"/>
+      </w:rPr>
+    </w:lvl>
+    <w:lvl w:ilvl="5" w:tplc="04090005" w:tentative="1">
+      <w:start w:val="1"/>
+      <w:numFmt w:val="bullet"/>
+      <w:lvlText w:val=""/>
+      <w:lvlJc w:val="left"/>
+      <w:pPr>
+        <w:ind w:left="6570" w:hanging="360"/>
+      </w:pPr>
+      <w:rPr>
+        <w:rFonts w:ascii="Wingdings" w:hAnsi="Wingdings" w:hint="default"/>
+      </w:rPr>
+    </w:lvl>
+    <w:lvl w:ilvl="6" w:tplc="04090001" w:tentative="1">
+      <w:start w:val="1"/>
+      <w:numFmt w:val="bullet"/>
+      <w:lvlText w:val=""/>
+      <w:lvlJc w:val="left"/>
+      <w:pPr>
+        <w:ind w:left="7290" w:hanging="360"/>
+      </w:pPr>
+      <w:rPr>
+        <w:rFonts w:ascii="Symbol" w:hAnsi="Symbol" w:hint="default"/>
+      </w:rPr>
+    </w:lvl>
+    <w:lvl w:ilvl="7" w:tplc="04090003" w:tentative="1">
+      <w:start w:val="1"/>
+      <w:numFmt w:val="bullet"/>
+      <w:lvlText w:val="o"/>
+      <w:lvlJc w:val="left"/>
+      <w:pPr>
+        <w:ind w:left="8010" w:hanging="360"/>
+      </w:pPr>
+      <w:rPr>
+        <w:rFonts w:ascii="Courier New" w:hAnsi="Courier New" w:cs="Courier New" w:hint="default"/>
+      </w:rPr>
+    </w:lvl>
+    <w:lvl w:ilvl="8" w:tplc="04090005" w:tentative="1">
+      <w:start w:val="1"/>
+      <w:numFmt w:val="bullet"/>
+      <w:lvlText w:val=""/>
+      <w:lvlJc w:val="left"/>
+      <w:pPr>
+        <w:ind w:left="8730" w:hanging="360"/>
+      </w:pPr>
+      <w:rPr>
+        <w:rFonts w:ascii="Wingdings" w:hAnsi="Wingdings" w:hint="default"/>
+      </w:rPr>
+    </w:lvl>
+  </w:abstractNum>
+  <w:abstractNum w:abstractNumId="6">
+    <w:nsid w:val="225432A6"/>
+    <w:multiLevelType w:val="hybridMultilevel"/>
+    <w:tmpl w:val="78E2D1DE"/>
+    <w:lvl w:ilvl="0" w:tplc="8C16BC2C">
+      <w:start w:val="3"/>
+      <w:numFmt w:val="bullet"/>
+      <w:lvlText w:val="-"/>
+      <w:lvlJc w:val="left"/>
+      <w:pPr>
+        <w:ind w:left="2520" w:hanging="360"/>
+      </w:pPr>
+      <w:rPr>
+        <w:rFonts w:ascii="Calibri" w:eastAsiaTheme="minorHAnsi" w:hAnsi="Calibri" w:cs="Calibri" w:hint="default"/>
+      </w:rPr>
+    </w:lvl>
+    <w:lvl w:ilvl="1" w:tplc="04090003" w:tentative="1">
+      <w:start w:val="1"/>
+      <w:numFmt w:val="bullet"/>
+      <w:lvlText w:val="o"/>
+      <w:lvlJc w:val="left"/>
+      <w:pPr>
+        <w:ind w:left="3240" w:hanging="360"/>
+      </w:pPr>
+      <w:rPr>
+        <w:rFonts w:ascii="Courier New" w:hAnsi="Courier New" w:cs="Courier New" w:hint="default"/>
+      </w:rPr>
+    </w:lvl>
+    <w:lvl w:ilvl="2" w:tplc="04090005" w:tentative="1">
+      <w:start w:val="1"/>
+      <w:numFmt w:val="bullet"/>
+      <w:lvlText w:val=""/>
+      <w:lvlJc w:val="left"/>
+      <w:pPr>
+        <w:ind w:left="3960" w:hanging="360"/>
+      </w:pPr>
+      <w:rPr>
+        <w:rFonts w:ascii="Wingdings" w:hAnsi="Wingdings" w:hint="default"/>
+      </w:rPr>
+    </w:lvl>
+    <w:lvl w:ilvl="3" w:tplc="04090001" w:tentative="1">
+      <w:start w:val="1"/>
+      <w:numFmt w:val="bullet"/>
+      <w:lvlText w:val=""/>
+      <w:lvlJc w:val="left"/>
+      <w:pPr>
+        <w:ind w:left="4680" w:hanging="360"/>
+      </w:pPr>
+      <w:rPr>
+        <w:rFonts w:ascii="Symbol" w:hAnsi="Symbol" w:hint="default"/>
+      </w:rPr>
+    </w:lvl>
+    <w:lvl w:ilvl="4" w:tplc="04090003" w:tentative="1">
+      <w:start w:val="1"/>
+      <w:numFmt w:val="bullet"/>
+      <w:lvlText w:val="o"/>
+      <w:lvlJc w:val="left"/>
+      <w:pPr>
+        <w:ind w:left="5400" w:hanging="360"/>
+      </w:pPr>
+      <w:rPr>
+        <w:rFonts w:ascii="Courier New" w:hAnsi="Courier New" w:cs="Courier New" w:hint="default"/>
+      </w:rPr>
+    </w:lvl>
+    <w:lvl w:ilvl="5" w:tplc="04090005" w:tentative="1">
+      <w:start w:val="1"/>
+      <w:numFmt w:val="bullet"/>
+      <w:lvlText w:val=""/>
+      <w:lvlJc w:val="left"/>
+      <w:pPr>
+        <w:ind w:left="6120" w:hanging="360"/>
+      </w:pPr>
+      <w:rPr>
+        <w:rFonts w:ascii="Wingdings" w:hAnsi="Wingdings" w:hint="default"/>
+      </w:rPr>
+    </w:lvl>
+    <w:lvl w:ilvl="6" w:tplc="04090001" w:tentative="1">
+      <w:start w:val="1"/>
+      <w:numFmt w:val="bullet"/>
+      <w:lvlText w:val=""/>
+      <w:lvlJc w:val="left"/>
+      <w:pPr>
+        <w:ind w:left="6840" w:hanging="360"/>
+      </w:pPr>
+      <w:rPr>
+        <w:rFonts w:ascii="Symbol" w:hAnsi="Symbol" w:hint="default"/>
+      </w:rPr>
+    </w:lvl>
+    <w:lvl w:ilvl="7" w:tplc="04090003" w:tentative="1">
+      <w:start w:val="1"/>
+      <w:numFmt w:val="bullet"/>
+      <w:lvlText w:val="o"/>
+      <w:lvlJc w:val="left"/>
+      <w:pPr>
+        <w:ind w:left="7560" w:hanging="360"/>
+      </w:pPr>
+      <w:rPr>
+        <w:rFonts w:ascii="Courier New" w:hAnsi="Courier New" w:cs="Courier New" w:hint="default"/>
+      </w:rPr>
+    </w:lvl>
+    <w:lvl w:ilvl="8" w:tplc="04090005" w:tentative="1">
+      <w:start w:val="1"/>
+      <w:numFmt w:val="bullet"/>
+      <w:lvlText w:val=""/>
+      <w:lvlJc w:val="left"/>
+      <w:pPr>
+        <w:ind w:left="8280" w:hanging="360"/>
+      </w:pPr>
+      <w:rPr>
+        <w:rFonts w:ascii="Wingdings" w:hAnsi="Wingdings" w:hint="default"/>
+      </w:rPr>
+    </w:lvl>
+  </w:abstractNum>
+  <w:abstractNum w:abstractNumId="7">
     <w:nsid w:val="28CD085C"/>
     <w:multiLevelType w:val="hybridMultilevel"/>
     <w:tmpl w:val="CE005E30"/>
@@ -12502,7 +12876,572 @@
       </w:rPr>
     </w:lvl>
   </w:abstractNum>
-  <w:abstractNum w:abstractNumId="4">
+  <w:abstractNum w:abstractNumId="8">
+    <w:nsid w:val="2A013574"/>
+    <w:multiLevelType w:val="hybridMultilevel"/>
+    <w:tmpl w:val="E1B452CC"/>
+    <w:lvl w:ilvl="0" w:tplc="8C16BC2C">
+      <w:start w:val="3"/>
+      <w:numFmt w:val="bullet"/>
+      <w:lvlText w:val="-"/>
+      <w:lvlJc w:val="left"/>
+      <w:pPr>
+        <w:ind w:left="3240" w:hanging="360"/>
+      </w:pPr>
+      <w:rPr>
+        <w:rFonts w:ascii="Calibri" w:eastAsiaTheme="minorHAnsi" w:hAnsi="Calibri" w:cs="Calibri" w:hint="default"/>
+      </w:rPr>
+    </w:lvl>
+    <w:lvl w:ilvl="1" w:tplc="04090003" w:tentative="1">
+      <w:start w:val="1"/>
+      <w:numFmt w:val="bullet"/>
+      <w:lvlText w:val="o"/>
+      <w:lvlJc w:val="left"/>
+      <w:pPr>
+        <w:ind w:left="3960" w:hanging="360"/>
+      </w:pPr>
+      <w:rPr>
+        <w:rFonts w:ascii="Courier New" w:hAnsi="Courier New" w:cs="Courier New" w:hint="default"/>
+      </w:rPr>
+    </w:lvl>
+    <w:lvl w:ilvl="2" w:tplc="04090005" w:tentative="1">
+      <w:start w:val="1"/>
+      <w:numFmt w:val="bullet"/>
+      <w:lvlText w:val=""/>
+      <w:lvlJc w:val="left"/>
+      <w:pPr>
+        <w:ind w:left="4680" w:hanging="360"/>
+      </w:pPr>
+      <w:rPr>
+        <w:rFonts w:ascii="Wingdings" w:hAnsi="Wingdings" w:hint="default"/>
+      </w:rPr>
+    </w:lvl>
+    <w:lvl w:ilvl="3" w:tplc="04090001" w:tentative="1">
+      <w:start w:val="1"/>
+      <w:numFmt w:val="bullet"/>
+      <w:lvlText w:val=""/>
+      <w:lvlJc w:val="left"/>
+      <w:pPr>
+        <w:ind w:left="5400" w:hanging="360"/>
+      </w:pPr>
+      <w:rPr>
+        <w:rFonts w:ascii="Symbol" w:hAnsi="Symbol" w:hint="default"/>
+      </w:rPr>
+    </w:lvl>
+    <w:lvl w:ilvl="4" w:tplc="04090003" w:tentative="1">
+      <w:start w:val="1"/>
+      <w:numFmt w:val="bullet"/>
+      <w:lvlText w:val="o"/>
+      <w:lvlJc w:val="left"/>
+      <w:pPr>
+        <w:ind w:left="6120" w:hanging="360"/>
+      </w:pPr>
+      <w:rPr>
+        <w:rFonts w:ascii="Courier New" w:hAnsi="Courier New" w:cs="Courier New" w:hint="default"/>
+      </w:rPr>
+    </w:lvl>
+    <w:lvl w:ilvl="5" w:tplc="04090005" w:tentative="1">
+      <w:start w:val="1"/>
+      <w:numFmt w:val="bullet"/>
+      <w:lvlText w:val=""/>
+      <w:lvlJc w:val="left"/>
+      <w:pPr>
+        <w:ind w:left="6840" w:hanging="360"/>
+      </w:pPr>
+      <w:rPr>
+        <w:rFonts w:ascii="Wingdings" w:hAnsi="Wingdings" w:hint="default"/>
+      </w:rPr>
+    </w:lvl>
+    <w:lvl w:ilvl="6" w:tplc="04090001" w:tentative="1">
+      <w:start w:val="1"/>
+      <w:numFmt w:val="bullet"/>
+      <w:lvlText w:val=""/>
+      <w:lvlJc w:val="left"/>
+      <w:pPr>
+        <w:ind w:left="7560" w:hanging="360"/>
+      </w:pPr>
+      <w:rPr>
+        <w:rFonts w:ascii="Symbol" w:hAnsi="Symbol" w:hint="default"/>
+      </w:rPr>
+    </w:lvl>
+    <w:lvl w:ilvl="7" w:tplc="04090003" w:tentative="1">
+      <w:start w:val="1"/>
+      <w:numFmt w:val="bullet"/>
+      <w:lvlText w:val="o"/>
+      <w:lvlJc w:val="left"/>
+      <w:pPr>
+        <w:ind w:left="8280" w:hanging="360"/>
+      </w:pPr>
+      <w:rPr>
+        <w:rFonts w:ascii="Courier New" w:hAnsi="Courier New" w:cs="Courier New" w:hint="default"/>
+      </w:rPr>
+    </w:lvl>
+    <w:lvl w:ilvl="8" w:tplc="04090005" w:tentative="1">
+      <w:start w:val="1"/>
+      <w:numFmt w:val="bullet"/>
+      <w:lvlText w:val=""/>
+      <w:lvlJc w:val="left"/>
+      <w:pPr>
+        <w:ind w:left="9000" w:hanging="360"/>
+      </w:pPr>
+      <w:rPr>
+        <w:rFonts w:ascii="Wingdings" w:hAnsi="Wingdings" w:hint="default"/>
+      </w:rPr>
+    </w:lvl>
+  </w:abstractNum>
+  <w:abstractNum w:abstractNumId="9">
+    <w:nsid w:val="2BD54DD6"/>
+    <w:multiLevelType w:val="hybridMultilevel"/>
+    <w:tmpl w:val="83443A64"/>
+    <w:lvl w:ilvl="0" w:tplc="04090001">
+      <w:start w:val="1"/>
+      <w:numFmt w:val="bullet"/>
+      <w:lvlText w:val=""/>
+      <w:lvlJc w:val="left"/>
+      <w:pPr>
+        <w:ind w:left="2970" w:hanging="360"/>
+      </w:pPr>
+      <w:rPr>
+        <w:rFonts w:ascii="Symbol" w:hAnsi="Symbol" w:hint="default"/>
+      </w:rPr>
+    </w:lvl>
+    <w:lvl w:ilvl="1" w:tplc="04090003" w:tentative="1">
+      <w:start w:val="1"/>
+      <w:numFmt w:val="bullet"/>
+      <w:lvlText w:val="o"/>
+      <w:lvlJc w:val="left"/>
+      <w:pPr>
+        <w:ind w:left="3690" w:hanging="360"/>
+      </w:pPr>
+      <w:rPr>
+        <w:rFonts w:ascii="Courier New" w:hAnsi="Courier New" w:cs="Courier New" w:hint="default"/>
+      </w:rPr>
+    </w:lvl>
+    <w:lvl w:ilvl="2" w:tplc="04090005" w:tentative="1">
+      <w:start w:val="1"/>
+      <w:numFmt w:val="bullet"/>
+      <w:lvlText w:val=""/>
+      <w:lvlJc w:val="left"/>
+      <w:pPr>
+        <w:ind w:left="4410" w:hanging="360"/>
+      </w:pPr>
+      <w:rPr>
+        <w:rFonts w:ascii="Wingdings" w:hAnsi="Wingdings" w:hint="default"/>
+      </w:rPr>
+    </w:lvl>
+    <w:lvl w:ilvl="3" w:tplc="04090001" w:tentative="1">
+      <w:start w:val="1"/>
+      <w:numFmt w:val="bullet"/>
+      <w:lvlText w:val=""/>
+      <w:lvlJc w:val="left"/>
+      <w:pPr>
+        <w:ind w:left="5130" w:hanging="360"/>
+      </w:pPr>
+      <w:rPr>
+        <w:rFonts w:ascii="Symbol" w:hAnsi="Symbol" w:hint="default"/>
+      </w:rPr>
+    </w:lvl>
+    <w:lvl w:ilvl="4" w:tplc="04090003" w:tentative="1">
+      <w:start w:val="1"/>
+      <w:numFmt w:val="bullet"/>
+      <w:lvlText w:val="o"/>
+      <w:lvlJc w:val="left"/>
+      <w:pPr>
+        <w:ind w:left="5850" w:hanging="360"/>
+      </w:pPr>
+      <w:rPr>
+        <w:rFonts w:ascii="Courier New" w:hAnsi="Courier New" w:cs="Courier New" w:hint="default"/>
+      </w:rPr>
+    </w:lvl>
+    <w:lvl w:ilvl="5" w:tplc="04090005" w:tentative="1">
+      <w:start w:val="1"/>
+      <w:numFmt w:val="bullet"/>
+      <w:lvlText w:val=""/>
+      <w:lvlJc w:val="left"/>
+      <w:pPr>
+        <w:ind w:left="6570" w:hanging="360"/>
+      </w:pPr>
+      <w:rPr>
+        <w:rFonts w:ascii="Wingdings" w:hAnsi="Wingdings" w:hint="default"/>
+      </w:rPr>
+    </w:lvl>
+    <w:lvl w:ilvl="6" w:tplc="04090001" w:tentative="1">
+      <w:start w:val="1"/>
+      <w:numFmt w:val="bullet"/>
+      <w:lvlText w:val=""/>
+      <w:lvlJc w:val="left"/>
+      <w:pPr>
+        <w:ind w:left="7290" w:hanging="360"/>
+      </w:pPr>
+      <w:rPr>
+        <w:rFonts w:ascii="Symbol" w:hAnsi="Symbol" w:hint="default"/>
+      </w:rPr>
+    </w:lvl>
+    <w:lvl w:ilvl="7" w:tplc="04090003" w:tentative="1">
+      <w:start w:val="1"/>
+      <w:numFmt w:val="bullet"/>
+      <w:lvlText w:val="o"/>
+      <w:lvlJc w:val="left"/>
+      <w:pPr>
+        <w:ind w:left="8010" w:hanging="360"/>
+      </w:pPr>
+      <w:rPr>
+        <w:rFonts w:ascii="Courier New" w:hAnsi="Courier New" w:cs="Courier New" w:hint="default"/>
+      </w:rPr>
+    </w:lvl>
+    <w:lvl w:ilvl="8" w:tplc="04090005" w:tentative="1">
+      <w:start w:val="1"/>
+      <w:numFmt w:val="bullet"/>
+      <w:lvlText w:val=""/>
+      <w:lvlJc w:val="left"/>
+      <w:pPr>
+        <w:ind w:left="8730" w:hanging="360"/>
+      </w:pPr>
+      <w:rPr>
+        <w:rFonts w:ascii="Wingdings" w:hAnsi="Wingdings" w:hint="default"/>
+      </w:rPr>
+    </w:lvl>
+  </w:abstractNum>
+  <w:abstractNum w:abstractNumId="10">
+    <w:nsid w:val="32F11744"/>
+    <w:multiLevelType w:val="hybridMultilevel"/>
+    <w:tmpl w:val="A55E9E7C"/>
+    <w:lvl w:ilvl="0" w:tplc="8C16BC2C">
+      <w:start w:val="3"/>
+      <w:numFmt w:val="bullet"/>
+      <w:lvlText w:val="-"/>
+      <w:lvlJc w:val="left"/>
+      <w:pPr>
+        <w:ind w:left="3600" w:hanging="360"/>
+      </w:pPr>
+      <w:rPr>
+        <w:rFonts w:ascii="Calibri" w:eastAsiaTheme="minorHAnsi" w:hAnsi="Calibri" w:cs="Calibri" w:hint="default"/>
+      </w:rPr>
+    </w:lvl>
+    <w:lvl w:ilvl="1" w:tplc="04090003" w:tentative="1">
+      <w:start w:val="1"/>
+      <w:numFmt w:val="bullet"/>
+      <w:lvlText w:val="o"/>
+      <w:lvlJc w:val="left"/>
+      <w:pPr>
+        <w:ind w:left="4320" w:hanging="360"/>
+      </w:pPr>
+      <w:rPr>
+        <w:rFonts w:ascii="Courier New" w:hAnsi="Courier New" w:cs="Courier New" w:hint="default"/>
+      </w:rPr>
+    </w:lvl>
+    <w:lvl w:ilvl="2" w:tplc="04090005" w:tentative="1">
+      <w:start w:val="1"/>
+      <w:numFmt w:val="bullet"/>
+      <w:lvlText w:val=""/>
+      <w:lvlJc w:val="left"/>
+      <w:pPr>
+        <w:ind w:left="5040" w:hanging="360"/>
+      </w:pPr>
+      <w:rPr>
+        <w:rFonts w:ascii="Wingdings" w:hAnsi="Wingdings" w:hint="default"/>
+      </w:rPr>
+    </w:lvl>
+    <w:lvl w:ilvl="3" w:tplc="04090001" w:tentative="1">
+      <w:start w:val="1"/>
+      <w:numFmt w:val="bullet"/>
+      <w:lvlText w:val=""/>
+      <w:lvlJc w:val="left"/>
+      <w:pPr>
+        <w:ind w:left="5760" w:hanging="360"/>
+      </w:pPr>
+      <w:rPr>
+        <w:rFonts w:ascii="Symbol" w:hAnsi="Symbol" w:hint="default"/>
+      </w:rPr>
+    </w:lvl>
+    <w:lvl w:ilvl="4" w:tplc="04090003" w:tentative="1">
+      <w:start w:val="1"/>
+      <w:numFmt w:val="bullet"/>
+      <w:lvlText w:val="o"/>
+      <w:lvlJc w:val="left"/>
+      <w:pPr>
+        <w:ind w:left="6480" w:hanging="360"/>
+      </w:pPr>
+      <w:rPr>
+        <w:rFonts w:ascii="Courier New" w:hAnsi="Courier New" w:cs="Courier New" w:hint="default"/>
+      </w:rPr>
+    </w:lvl>
+    <w:lvl w:ilvl="5" w:tplc="04090005" w:tentative="1">
+      <w:start w:val="1"/>
+      <w:numFmt w:val="bullet"/>
+      <w:lvlText w:val=""/>
+      <w:lvlJc w:val="left"/>
+      <w:pPr>
+        <w:ind w:left="7200" w:hanging="360"/>
+      </w:pPr>
+      <w:rPr>
+        <w:rFonts w:ascii="Wingdings" w:hAnsi="Wingdings" w:hint="default"/>
+      </w:rPr>
+    </w:lvl>
+    <w:lvl w:ilvl="6" w:tplc="04090001" w:tentative="1">
+      <w:start w:val="1"/>
+      <w:numFmt w:val="bullet"/>
+      <w:lvlText w:val=""/>
+      <w:lvlJc w:val="left"/>
+      <w:pPr>
+        <w:ind w:left="7920" w:hanging="360"/>
+      </w:pPr>
+      <w:rPr>
+        <w:rFonts w:ascii="Symbol" w:hAnsi="Symbol" w:hint="default"/>
+      </w:rPr>
+    </w:lvl>
+    <w:lvl w:ilvl="7" w:tplc="04090003" w:tentative="1">
+      <w:start w:val="1"/>
+      <w:numFmt w:val="bullet"/>
+      <w:lvlText w:val="o"/>
+      <w:lvlJc w:val="left"/>
+      <w:pPr>
+        <w:ind w:left="8640" w:hanging="360"/>
+      </w:pPr>
+      <w:rPr>
+        <w:rFonts w:ascii="Courier New" w:hAnsi="Courier New" w:cs="Courier New" w:hint="default"/>
+      </w:rPr>
+    </w:lvl>
+    <w:lvl w:ilvl="8" w:tplc="04090005" w:tentative="1">
+      <w:start w:val="1"/>
+      <w:numFmt w:val="bullet"/>
+      <w:lvlText w:val=""/>
+      <w:lvlJc w:val="left"/>
+      <w:pPr>
+        <w:ind w:left="9360" w:hanging="360"/>
+      </w:pPr>
+      <w:rPr>
+        <w:rFonts w:ascii="Wingdings" w:hAnsi="Wingdings" w:hint="default"/>
+      </w:rPr>
+    </w:lvl>
+  </w:abstractNum>
+  <w:abstractNum w:abstractNumId="11">
+    <w:nsid w:val="38344F27"/>
+    <w:multiLevelType w:val="hybridMultilevel"/>
+    <w:tmpl w:val="7D5497A0"/>
+    <w:lvl w:ilvl="0" w:tplc="04090001">
+      <w:start w:val="1"/>
+      <w:numFmt w:val="bullet"/>
+      <w:lvlText w:val=""/>
+      <w:lvlJc w:val="left"/>
+      <w:pPr>
+        <w:ind w:left="2880" w:hanging="360"/>
+      </w:pPr>
+      <w:rPr>
+        <w:rFonts w:ascii="Symbol" w:hAnsi="Symbol" w:hint="default"/>
+      </w:rPr>
+    </w:lvl>
+    <w:lvl w:ilvl="1" w:tplc="04090003" w:tentative="1">
+      <w:start w:val="1"/>
+      <w:numFmt w:val="bullet"/>
+      <w:lvlText w:val="o"/>
+      <w:lvlJc w:val="left"/>
+      <w:pPr>
+        <w:ind w:left="3600" w:hanging="360"/>
+      </w:pPr>
+      <w:rPr>
+        <w:rFonts w:ascii="Courier New" w:hAnsi="Courier New" w:cs="Courier New" w:hint="default"/>
+      </w:rPr>
+    </w:lvl>
+    <w:lvl w:ilvl="2" w:tplc="04090005" w:tentative="1">
+      <w:start w:val="1"/>
+      <w:numFmt w:val="bullet"/>
+      <w:lvlText w:val=""/>
+      <w:lvlJc w:val="left"/>
+      <w:pPr>
+        <w:ind w:left="4320" w:hanging="360"/>
+      </w:pPr>
+      <w:rPr>
+        <w:rFonts w:ascii="Wingdings" w:hAnsi="Wingdings" w:hint="default"/>
+      </w:rPr>
+    </w:lvl>
+    <w:lvl w:ilvl="3" w:tplc="04090001" w:tentative="1">
+      <w:start w:val="1"/>
+      <w:numFmt w:val="bullet"/>
+      <w:lvlText w:val=""/>
+      <w:lvlJc w:val="left"/>
+      <w:pPr>
+        <w:ind w:left="5040" w:hanging="360"/>
+      </w:pPr>
+      <w:rPr>
+        <w:rFonts w:ascii="Symbol" w:hAnsi="Symbol" w:hint="default"/>
+      </w:rPr>
+    </w:lvl>
+    <w:lvl w:ilvl="4" w:tplc="04090003" w:tentative="1">
+      <w:start w:val="1"/>
+      <w:numFmt w:val="bullet"/>
+      <w:lvlText w:val="o"/>
+      <w:lvlJc w:val="left"/>
+      <w:pPr>
+        <w:ind w:left="5760" w:hanging="360"/>
+      </w:pPr>
+      <w:rPr>
+        <w:rFonts w:ascii="Courier New" w:hAnsi="Courier New" w:cs="Courier New" w:hint="default"/>
+      </w:rPr>
+    </w:lvl>
+    <w:lvl w:ilvl="5" w:tplc="04090005" w:tentative="1">
+      <w:start w:val="1"/>
+      <w:numFmt w:val="bullet"/>
+      <w:lvlText w:val=""/>
+      <w:lvlJc w:val="left"/>
+      <w:pPr>
+        <w:ind w:left="6480" w:hanging="360"/>
+      </w:pPr>
+      <w:rPr>
+        <w:rFonts w:ascii="Wingdings" w:hAnsi="Wingdings" w:hint="default"/>
+      </w:rPr>
+    </w:lvl>
+    <w:lvl w:ilvl="6" w:tplc="04090001" w:tentative="1">
+      <w:start w:val="1"/>
+      <w:numFmt w:val="bullet"/>
+      <w:lvlText w:val=""/>
+      <w:lvlJc w:val="left"/>
+      <w:pPr>
+        <w:ind w:left="7200" w:hanging="360"/>
+      </w:pPr>
+      <w:rPr>
+        <w:rFonts w:ascii="Symbol" w:hAnsi="Symbol" w:hint="default"/>
+      </w:rPr>
+    </w:lvl>
+    <w:lvl w:ilvl="7" w:tplc="04090003" w:tentative="1">
+      <w:start w:val="1"/>
+      <w:numFmt w:val="bullet"/>
+      <w:lvlText w:val="o"/>
+      <w:lvlJc w:val="left"/>
+      <w:pPr>
+        <w:ind w:left="7920" w:hanging="360"/>
+      </w:pPr>
+      <w:rPr>
+        <w:rFonts w:ascii="Courier New" w:hAnsi="Courier New" w:cs="Courier New" w:hint="default"/>
+      </w:rPr>
+    </w:lvl>
+    <w:lvl w:ilvl="8" w:tplc="04090005" w:tentative="1">
+      <w:start w:val="1"/>
+      <w:numFmt w:val="bullet"/>
+      <w:lvlText w:val=""/>
+      <w:lvlJc w:val="left"/>
+      <w:pPr>
+        <w:ind w:left="8640" w:hanging="360"/>
+      </w:pPr>
+      <w:rPr>
+        <w:rFonts w:ascii="Wingdings" w:hAnsi="Wingdings" w:hint="default"/>
+      </w:rPr>
+    </w:lvl>
+  </w:abstractNum>
+  <w:abstractNum w:abstractNumId="12">
+    <w:nsid w:val="3BD52564"/>
+    <w:multiLevelType w:val="hybridMultilevel"/>
+    <w:tmpl w:val="69660B98"/>
+    <w:lvl w:ilvl="0" w:tplc="8C16BC2C">
+      <w:start w:val="3"/>
+      <w:numFmt w:val="bullet"/>
+      <w:lvlText w:val="-"/>
+      <w:lvlJc w:val="left"/>
+      <w:pPr>
+        <w:ind w:left="720" w:hanging="360"/>
+      </w:pPr>
+      <w:rPr>
+        <w:rFonts w:ascii="Calibri" w:eastAsiaTheme="minorHAnsi" w:hAnsi="Calibri" w:cs="Calibri" w:hint="default"/>
+      </w:rPr>
+    </w:lvl>
+    <w:lvl w:ilvl="1" w:tplc="04090003" w:tentative="1">
+      <w:start w:val="1"/>
+      <w:numFmt w:val="bullet"/>
+      <w:lvlText w:val="o"/>
+      <w:lvlJc w:val="left"/>
+      <w:pPr>
+        <w:ind w:left="1440" w:hanging="360"/>
+      </w:pPr>
+      <w:rPr>
+        <w:rFonts w:ascii="Courier New" w:hAnsi="Courier New" w:cs="Courier New" w:hint="default"/>
+      </w:rPr>
+    </w:lvl>
+    <w:lvl w:ilvl="2" w:tplc="04090005">
+      <w:start w:val="1"/>
+      <w:numFmt w:val="bullet"/>
+      <w:lvlText w:val=""/>
+      <w:lvlJc w:val="left"/>
+      <w:pPr>
+        <w:ind w:left="2160" w:hanging="360"/>
+      </w:pPr>
+      <w:rPr>
+        <w:rFonts w:ascii="Wingdings" w:hAnsi="Wingdings" w:hint="default"/>
+      </w:rPr>
+    </w:lvl>
+    <w:lvl w:ilvl="3" w:tplc="04090001">
+      <w:start w:val="1"/>
+      <w:numFmt w:val="bullet"/>
+      <w:lvlText w:val=""/>
+      <w:lvlJc w:val="left"/>
+      <w:pPr>
+        <w:ind w:left="2880" w:hanging="360"/>
+      </w:pPr>
+      <w:rPr>
+        <w:rFonts w:ascii="Symbol" w:hAnsi="Symbol" w:hint="default"/>
+      </w:rPr>
+    </w:lvl>
+    <w:lvl w:ilvl="4" w:tplc="04090003" w:tentative="1">
+      <w:start w:val="1"/>
+      <w:numFmt w:val="bullet"/>
+      <w:lvlText w:val="o"/>
+      <w:lvlJc w:val="left"/>
+      <w:pPr>
+        <w:ind w:left="3600" w:hanging="360"/>
+      </w:pPr>
+      <w:rPr>
+        <w:rFonts w:ascii="Courier New" w:hAnsi="Courier New" w:cs="Courier New" w:hint="default"/>
+      </w:rPr>
+    </w:lvl>
+    <w:lvl w:ilvl="5" w:tplc="04090005" w:tentative="1">
+      <w:start w:val="1"/>
+      <w:numFmt w:val="bullet"/>
+      <w:lvlText w:val=""/>
+      <w:lvlJc w:val="left"/>
+      <w:pPr>
+        <w:ind w:left="4320" w:hanging="360"/>
+      </w:pPr>
+      <w:rPr>
+        <w:rFonts w:ascii="Wingdings" w:hAnsi="Wingdings" w:hint="default"/>
+      </w:rPr>
+    </w:lvl>
+    <w:lvl w:ilvl="6" w:tplc="04090001" w:tentative="1">
+      <w:start w:val="1"/>
+      <w:numFmt w:val="bullet"/>
+      <w:lvlText w:val=""/>
+      <w:lvlJc w:val="left"/>
+      <w:pPr>
+        <w:ind w:left="5040" w:hanging="360"/>
+      </w:pPr>
+      <w:rPr>
+        <w:rFonts w:ascii="Symbol" w:hAnsi="Symbol" w:hint="default"/>
+      </w:rPr>
+    </w:lvl>
+    <w:lvl w:ilvl="7" w:tplc="04090003" w:tentative="1">
+      <w:start w:val="1"/>
+      <w:numFmt w:val="bullet"/>
+      <w:lvlText w:val="o"/>
+      <w:lvlJc w:val="left"/>
+      <w:pPr>
+        <w:ind w:left="5760" w:hanging="360"/>
+      </w:pPr>
+      <w:rPr>
+        <w:rFonts w:ascii="Courier New" w:hAnsi="Courier New" w:cs="Courier New" w:hint="default"/>
+      </w:rPr>
+    </w:lvl>
+    <w:lvl w:ilvl="8" w:tplc="04090005" w:tentative="1">
+      <w:start w:val="1"/>
+      <w:numFmt w:val="bullet"/>
+      <w:lvlText w:val=""/>
+      <w:lvlJc w:val="left"/>
+      <w:pPr>
+        <w:ind w:left="6480" w:hanging="360"/>
+      </w:pPr>
+      <w:rPr>
+        <w:rFonts w:ascii="Wingdings" w:hAnsi="Wingdings" w:hint="default"/>
+      </w:rPr>
+    </w:lvl>
+  </w:abstractNum>
+  <w:abstractNum w:abstractNumId="13">
     <w:nsid w:val="3DE00922"/>
     <w:multiLevelType w:val="hybridMultilevel"/>
     <w:tmpl w:val="39CC903C"/>
@@ -12615,7 +13554,120 @@
       </w:rPr>
     </w:lvl>
   </w:abstractNum>
-  <w:abstractNum w:abstractNumId="5">
+  <w:abstractNum w:abstractNumId="14">
+    <w:nsid w:val="40233DD8"/>
+    <w:multiLevelType w:val="hybridMultilevel"/>
+    <w:tmpl w:val="7E2E39C6"/>
+    <w:lvl w:ilvl="0" w:tplc="8C16BC2C">
+      <w:start w:val="3"/>
+      <w:numFmt w:val="bullet"/>
+      <w:lvlText w:val="-"/>
+      <w:lvlJc w:val="left"/>
+      <w:pPr>
+        <w:ind w:left="2880" w:hanging="360"/>
+      </w:pPr>
+      <w:rPr>
+        <w:rFonts w:ascii="Calibri" w:eastAsiaTheme="minorHAnsi" w:hAnsi="Calibri" w:cs="Calibri" w:hint="default"/>
+      </w:rPr>
+    </w:lvl>
+    <w:lvl w:ilvl="1" w:tplc="04090003" w:tentative="1">
+      <w:start w:val="1"/>
+      <w:numFmt w:val="bullet"/>
+      <w:lvlText w:val="o"/>
+      <w:lvlJc w:val="left"/>
+      <w:pPr>
+        <w:ind w:left="3600" w:hanging="360"/>
+      </w:pPr>
+      <w:rPr>
+        <w:rFonts w:ascii="Courier New" w:hAnsi="Courier New" w:cs="Courier New" w:hint="default"/>
+      </w:rPr>
+    </w:lvl>
+    <w:lvl w:ilvl="2" w:tplc="04090005" w:tentative="1">
+      <w:start w:val="1"/>
+      <w:numFmt w:val="bullet"/>
+      <w:lvlText w:val=""/>
+      <w:lvlJc w:val="left"/>
+      <w:pPr>
+        <w:ind w:left="4320" w:hanging="360"/>
+      </w:pPr>
+      <w:rPr>
+        <w:rFonts w:ascii="Wingdings" w:hAnsi="Wingdings" w:hint="default"/>
+      </w:rPr>
+    </w:lvl>
+    <w:lvl w:ilvl="3" w:tplc="04090001" w:tentative="1">
+      <w:start w:val="1"/>
+      <w:numFmt w:val="bullet"/>
+      <w:lvlText w:val=""/>
+      <w:lvlJc w:val="left"/>
+      <w:pPr>
+        <w:ind w:left="5040" w:hanging="360"/>
+      </w:pPr>
+      <w:rPr>
+        <w:rFonts w:ascii="Symbol" w:hAnsi="Symbol" w:hint="default"/>
+      </w:rPr>
+    </w:lvl>
+    <w:lvl w:ilvl="4" w:tplc="04090003" w:tentative="1">
+      <w:start w:val="1"/>
+      <w:numFmt w:val="bullet"/>
+      <w:lvlText w:val="o"/>
+      <w:lvlJc w:val="left"/>
+      <w:pPr>
+        <w:ind w:left="5760" w:hanging="360"/>
+      </w:pPr>
+      <w:rPr>
+        <w:rFonts w:ascii="Courier New" w:hAnsi="Courier New" w:cs="Courier New" w:hint="default"/>
+      </w:rPr>
+    </w:lvl>
+    <w:lvl w:ilvl="5" w:tplc="04090005" w:tentative="1">
+      <w:start w:val="1"/>
+      <w:numFmt w:val="bullet"/>
+      <w:lvlText w:val=""/>
+      <w:lvlJc w:val="left"/>
+      <w:pPr>
+        <w:ind w:left="6480" w:hanging="360"/>
+      </w:pPr>
+      <w:rPr>
+        <w:rFonts w:ascii="Wingdings" w:hAnsi="Wingdings" w:hint="default"/>
+      </w:rPr>
+    </w:lvl>
+    <w:lvl w:ilvl="6" w:tplc="04090001" w:tentative="1">
+      <w:start w:val="1"/>
+      <w:numFmt w:val="bullet"/>
+      <w:lvlText w:val=""/>
+      <w:lvlJc w:val="left"/>
+      <w:pPr>
+        <w:ind w:left="7200" w:hanging="360"/>
+      </w:pPr>
+      <w:rPr>
+        <w:rFonts w:ascii="Symbol" w:hAnsi="Symbol" w:hint="default"/>
+      </w:rPr>
+    </w:lvl>
+    <w:lvl w:ilvl="7" w:tplc="04090003" w:tentative="1">
+      <w:start w:val="1"/>
+      <w:numFmt w:val="bullet"/>
+      <w:lvlText w:val="o"/>
+      <w:lvlJc w:val="left"/>
+      <w:pPr>
+        <w:ind w:left="7920" w:hanging="360"/>
+      </w:pPr>
+      <w:rPr>
+        <w:rFonts w:ascii="Courier New" w:hAnsi="Courier New" w:cs="Courier New" w:hint="default"/>
+      </w:rPr>
+    </w:lvl>
+    <w:lvl w:ilvl="8" w:tplc="04090005" w:tentative="1">
+      <w:start w:val="1"/>
+      <w:numFmt w:val="bullet"/>
+      <w:lvlText w:val=""/>
+      <w:lvlJc w:val="left"/>
+      <w:pPr>
+        <w:ind w:left="8640" w:hanging="360"/>
+      </w:pPr>
+      <w:rPr>
+        <w:rFonts w:ascii="Wingdings" w:hAnsi="Wingdings" w:hint="default"/>
+      </w:rPr>
+    </w:lvl>
+  </w:abstractNum>
+  <w:abstractNum w:abstractNumId="15">
     <w:nsid w:val="453F3494"/>
     <w:multiLevelType w:val="multilevel"/>
     <w:tmpl w:val="845E9A9A"/>
@@ -12728,7 +13780,120 @@
       </w:rPr>
     </w:lvl>
   </w:abstractNum>
-  <w:abstractNum w:abstractNumId="6">
+  <w:abstractNum w:abstractNumId="16">
+    <w:nsid w:val="456B6130"/>
+    <w:multiLevelType w:val="hybridMultilevel"/>
+    <w:tmpl w:val="5B2AD1D8"/>
+    <w:lvl w:ilvl="0" w:tplc="8C16BC2C">
+      <w:start w:val="3"/>
+      <w:numFmt w:val="bullet"/>
+      <w:lvlText w:val="-"/>
+      <w:lvlJc w:val="left"/>
+      <w:pPr>
+        <w:ind w:left="3240" w:hanging="360"/>
+      </w:pPr>
+      <w:rPr>
+        <w:rFonts w:ascii="Calibri" w:eastAsiaTheme="minorHAnsi" w:hAnsi="Calibri" w:cs="Calibri" w:hint="default"/>
+      </w:rPr>
+    </w:lvl>
+    <w:lvl w:ilvl="1" w:tplc="04090003" w:tentative="1">
+      <w:start w:val="1"/>
+      <w:numFmt w:val="bullet"/>
+      <w:lvlText w:val="o"/>
+      <w:lvlJc w:val="left"/>
+      <w:pPr>
+        <w:ind w:left="3960" w:hanging="360"/>
+      </w:pPr>
+      <w:rPr>
+        <w:rFonts w:ascii="Courier New" w:hAnsi="Courier New" w:cs="Courier New" w:hint="default"/>
+      </w:rPr>
+    </w:lvl>
+    <w:lvl w:ilvl="2" w:tplc="04090005" w:tentative="1">
+      <w:start w:val="1"/>
+      <w:numFmt w:val="bullet"/>
+      <w:lvlText w:val=""/>
+      <w:lvlJc w:val="left"/>
+      <w:pPr>
+        <w:ind w:left="4680" w:hanging="360"/>
+      </w:pPr>
+      <w:rPr>
+        <w:rFonts w:ascii="Wingdings" w:hAnsi="Wingdings" w:hint="default"/>
+      </w:rPr>
+    </w:lvl>
+    <w:lvl w:ilvl="3" w:tplc="04090001" w:tentative="1">
+      <w:start w:val="1"/>
+      <w:numFmt w:val="bullet"/>
+      <w:lvlText w:val=""/>
+      <w:lvlJc w:val="left"/>
+      <w:pPr>
+        <w:ind w:left="5400" w:hanging="360"/>
+      </w:pPr>
+      <w:rPr>
+        <w:rFonts w:ascii="Symbol" w:hAnsi="Symbol" w:hint="default"/>
+      </w:rPr>
+    </w:lvl>
+    <w:lvl w:ilvl="4" w:tplc="04090003" w:tentative="1">
+      <w:start w:val="1"/>
+      <w:numFmt w:val="bullet"/>
+      <w:lvlText w:val="o"/>
+      <w:lvlJc w:val="left"/>
+      <w:pPr>
+        <w:ind w:left="6120" w:hanging="360"/>
+      </w:pPr>
+      <w:rPr>
+        <w:rFonts w:ascii="Courier New" w:hAnsi="Courier New" w:cs="Courier New" w:hint="default"/>
+      </w:rPr>
+    </w:lvl>
+    <w:lvl w:ilvl="5" w:tplc="04090005" w:tentative="1">
+      <w:start w:val="1"/>
+      <w:numFmt w:val="bullet"/>
+      <w:lvlText w:val=""/>
+      <w:lvlJc w:val="left"/>
+      <w:pPr>
+        <w:ind w:left="6840" w:hanging="360"/>
+      </w:pPr>
+      <w:rPr>
+        <w:rFonts w:ascii="Wingdings" w:hAnsi="Wingdings" w:hint="default"/>
+      </w:rPr>
+    </w:lvl>
+    <w:lvl w:ilvl="6" w:tplc="04090001" w:tentative="1">
+      <w:start w:val="1"/>
+      <w:numFmt w:val="bullet"/>
+      <w:lvlText w:val=""/>
+      <w:lvlJc w:val="left"/>
+      <w:pPr>
+        <w:ind w:left="7560" w:hanging="360"/>
+      </w:pPr>
+      <w:rPr>
+        <w:rFonts w:ascii="Symbol" w:hAnsi="Symbol" w:hint="default"/>
+      </w:rPr>
+    </w:lvl>
+    <w:lvl w:ilvl="7" w:tplc="04090003" w:tentative="1">
+      <w:start w:val="1"/>
+      <w:numFmt w:val="bullet"/>
+      <w:lvlText w:val="o"/>
+      <w:lvlJc w:val="left"/>
+      <w:pPr>
+        <w:ind w:left="8280" w:hanging="360"/>
+      </w:pPr>
+      <w:rPr>
+        <w:rFonts w:ascii="Courier New" w:hAnsi="Courier New" w:cs="Courier New" w:hint="default"/>
+      </w:rPr>
+    </w:lvl>
+    <w:lvl w:ilvl="8" w:tplc="04090005" w:tentative="1">
+      <w:start w:val="1"/>
+      <w:numFmt w:val="bullet"/>
+      <w:lvlText w:val=""/>
+      <w:lvlJc w:val="left"/>
+      <w:pPr>
+        <w:ind w:left="9000" w:hanging="360"/>
+      </w:pPr>
+      <w:rPr>
+        <w:rFonts w:ascii="Wingdings" w:hAnsi="Wingdings" w:hint="default"/>
+      </w:rPr>
+    </w:lvl>
+  </w:abstractNum>
+  <w:abstractNum w:abstractNumId="17">
     <w:nsid w:val="4C8D7833"/>
     <w:multiLevelType w:val="multilevel"/>
     <w:tmpl w:val="937CA8BE"/>
@@ -12841,7 +14006,7 @@
       </w:rPr>
     </w:lvl>
   </w:abstractNum>
-  <w:abstractNum w:abstractNumId="7">
+  <w:abstractNum w:abstractNumId="18">
     <w:nsid w:val="4E34537F"/>
     <w:multiLevelType w:val="hybridMultilevel"/>
     <w:tmpl w:val="C3C26084"/>
@@ -12954,7 +14119,233 @@
       </w:rPr>
     </w:lvl>
   </w:abstractNum>
-  <w:abstractNum w:abstractNumId="8">
+  <w:abstractNum w:abstractNumId="19">
+    <w:nsid w:val="54AB642C"/>
+    <w:multiLevelType w:val="hybridMultilevel"/>
+    <w:tmpl w:val="56AC725A"/>
+    <w:lvl w:ilvl="0" w:tplc="8C16BC2C">
+      <w:start w:val="3"/>
+      <w:numFmt w:val="bullet"/>
+      <w:lvlText w:val="-"/>
+      <w:lvlJc w:val="left"/>
+      <w:pPr>
+        <w:ind w:left="2520" w:hanging="360"/>
+      </w:pPr>
+      <w:rPr>
+        <w:rFonts w:ascii="Calibri" w:eastAsiaTheme="minorHAnsi" w:hAnsi="Calibri" w:cs="Calibri" w:hint="default"/>
+      </w:rPr>
+    </w:lvl>
+    <w:lvl w:ilvl="1" w:tplc="04090003" w:tentative="1">
+      <w:start w:val="1"/>
+      <w:numFmt w:val="bullet"/>
+      <w:lvlText w:val="o"/>
+      <w:lvlJc w:val="left"/>
+      <w:pPr>
+        <w:ind w:left="3240" w:hanging="360"/>
+      </w:pPr>
+      <w:rPr>
+        <w:rFonts w:ascii="Courier New" w:hAnsi="Courier New" w:cs="Courier New" w:hint="default"/>
+      </w:rPr>
+    </w:lvl>
+    <w:lvl w:ilvl="2" w:tplc="04090005" w:tentative="1">
+      <w:start w:val="1"/>
+      <w:numFmt w:val="bullet"/>
+      <w:lvlText w:val=""/>
+      <w:lvlJc w:val="left"/>
+      <w:pPr>
+        <w:ind w:left="3960" w:hanging="360"/>
+      </w:pPr>
+      <w:rPr>
+        <w:rFonts w:ascii="Wingdings" w:hAnsi="Wingdings" w:hint="default"/>
+      </w:rPr>
+    </w:lvl>
+    <w:lvl w:ilvl="3" w:tplc="04090001" w:tentative="1">
+      <w:start w:val="1"/>
+      <w:numFmt w:val="bullet"/>
+      <w:lvlText w:val=""/>
+      <w:lvlJc w:val="left"/>
+      <w:pPr>
+        <w:ind w:left="4680" w:hanging="360"/>
+      </w:pPr>
+      <w:rPr>
+        <w:rFonts w:ascii="Symbol" w:hAnsi="Symbol" w:hint="default"/>
+      </w:rPr>
+    </w:lvl>
+    <w:lvl w:ilvl="4" w:tplc="04090003" w:tentative="1">
+      <w:start w:val="1"/>
+      <w:numFmt w:val="bullet"/>
+      <w:lvlText w:val="o"/>
+      <w:lvlJc w:val="left"/>
+      <w:pPr>
+        <w:ind w:left="5400" w:hanging="360"/>
+      </w:pPr>
+      <w:rPr>
+        <w:rFonts w:ascii="Courier New" w:hAnsi="Courier New" w:cs="Courier New" w:hint="default"/>
+      </w:rPr>
+    </w:lvl>
+    <w:lvl w:ilvl="5" w:tplc="04090005" w:tentative="1">
+      <w:start w:val="1"/>
+      <w:numFmt w:val="bullet"/>
+      <w:lvlText w:val=""/>
+      <w:lvlJc w:val="left"/>
+      <w:pPr>
+        <w:ind w:left="6120" w:hanging="360"/>
+      </w:pPr>
+      <w:rPr>
+        <w:rFonts w:ascii="Wingdings" w:hAnsi="Wingdings" w:hint="default"/>
+      </w:rPr>
+    </w:lvl>
+    <w:lvl w:ilvl="6" w:tplc="04090001" w:tentative="1">
+      <w:start w:val="1"/>
+      <w:numFmt w:val="bullet"/>
+      <w:lvlText w:val=""/>
+      <w:lvlJc w:val="left"/>
+      <w:pPr>
+        <w:ind w:left="6840" w:hanging="360"/>
+      </w:pPr>
+      <w:rPr>
+        <w:rFonts w:ascii="Symbol" w:hAnsi="Symbol" w:hint="default"/>
+      </w:rPr>
+    </w:lvl>
+    <w:lvl w:ilvl="7" w:tplc="04090003" w:tentative="1">
+      <w:start w:val="1"/>
+      <w:numFmt w:val="bullet"/>
+      <w:lvlText w:val="o"/>
+      <w:lvlJc w:val="left"/>
+      <w:pPr>
+        <w:ind w:left="7560" w:hanging="360"/>
+      </w:pPr>
+      <w:rPr>
+        <w:rFonts w:ascii="Courier New" w:hAnsi="Courier New" w:cs="Courier New" w:hint="default"/>
+      </w:rPr>
+    </w:lvl>
+    <w:lvl w:ilvl="8" w:tplc="04090005" w:tentative="1">
+      <w:start w:val="1"/>
+      <w:numFmt w:val="bullet"/>
+      <w:lvlText w:val=""/>
+      <w:lvlJc w:val="left"/>
+      <w:pPr>
+        <w:ind w:left="8280" w:hanging="360"/>
+      </w:pPr>
+      <w:rPr>
+        <w:rFonts w:ascii="Wingdings" w:hAnsi="Wingdings" w:hint="default"/>
+      </w:rPr>
+    </w:lvl>
+  </w:abstractNum>
+  <w:abstractNum w:abstractNumId="20">
+    <w:nsid w:val="56ED1356"/>
+    <w:multiLevelType w:val="hybridMultilevel"/>
+    <w:tmpl w:val="21CCED04"/>
+    <w:lvl w:ilvl="0" w:tplc="8C16BC2C">
+      <w:start w:val="3"/>
+      <w:numFmt w:val="bullet"/>
+      <w:lvlText w:val="-"/>
+      <w:lvlJc w:val="left"/>
+      <w:pPr>
+        <w:ind w:left="3600" w:hanging="360"/>
+      </w:pPr>
+      <w:rPr>
+        <w:rFonts w:ascii="Calibri" w:eastAsiaTheme="minorHAnsi" w:hAnsi="Calibri" w:cs="Calibri" w:hint="default"/>
+      </w:rPr>
+    </w:lvl>
+    <w:lvl w:ilvl="1" w:tplc="04090003" w:tentative="1">
+      <w:start w:val="1"/>
+      <w:numFmt w:val="bullet"/>
+      <w:lvlText w:val="o"/>
+      <w:lvlJc w:val="left"/>
+      <w:pPr>
+        <w:ind w:left="4320" w:hanging="360"/>
+      </w:pPr>
+      <w:rPr>
+        <w:rFonts w:ascii="Courier New" w:hAnsi="Courier New" w:cs="Courier New" w:hint="default"/>
+      </w:rPr>
+    </w:lvl>
+    <w:lvl w:ilvl="2" w:tplc="04090005" w:tentative="1">
+      <w:start w:val="1"/>
+      <w:numFmt w:val="bullet"/>
+      <w:lvlText w:val=""/>
+      <w:lvlJc w:val="left"/>
+      <w:pPr>
+        <w:ind w:left="5040" w:hanging="360"/>
+      </w:pPr>
+      <w:rPr>
+        <w:rFonts w:ascii="Wingdings" w:hAnsi="Wingdings" w:hint="default"/>
+      </w:rPr>
+    </w:lvl>
+    <w:lvl w:ilvl="3" w:tplc="04090001" w:tentative="1">
+      <w:start w:val="1"/>
+      <w:numFmt w:val="bullet"/>
+      <w:lvlText w:val=""/>
+      <w:lvlJc w:val="left"/>
+      <w:pPr>
+        <w:ind w:left="5760" w:hanging="360"/>
+      </w:pPr>
+      <w:rPr>
+        <w:rFonts w:ascii="Symbol" w:hAnsi="Symbol" w:hint="default"/>
+      </w:rPr>
+    </w:lvl>
+    <w:lvl w:ilvl="4" w:tplc="04090003" w:tentative="1">
+      <w:start w:val="1"/>
+      <w:numFmt w:val="bullet"/>
+      <w:lvlText w:val="o"/>
+      <w:lvlJc w:val="left"/>
+      <w:pPr>
+        <w:ind w:left="6480" w:hanging="360"/>
+      </w:pPr>
+      <w:rPr>
+        <w:rFonts w:ascii="Courier New" w:hAnsi="Courier New" w:cs="Courier New" w:hint="default"/>
+      </w:rPr>
+    </w:lvl>
+    <w:lvl w:ilvl="5" w:tplc="04090005" w:tentative="1">
+      <w:start w:val="1"/>
+      <w:numFmt w:val="bullet"/>
+      <w:lvlText w:val=""/>
+      <w:lvlJc w:val="left"/>
+      <w:pPr>
+        <w:ind w:left="7200" w:hanging="360"/>
+      </w:pPr>
+      <w:rPr>
+        <w:rFonts w:ascii="Wingdings" w:hAnsi="Wingdings" w:hint="default"/>
+      </w:rPr>
+    </w:lvl>
+    <w:lvl w:ilvl="6" w:tplc="04090001" w:tentative="1">
+      <w:start w:val="1"/>
+      <w:numFmt w:val="bullet"/>
+      <w:lvlText w:val=""/>
+      <w:lvlJc w:val="left"/>
+      <w:pPr>
+        <w:ind w:left="7920" w:hanging="360"/>
+      </w:pPr>
+      <w:rPr>
+        <w:rFonts w:ascii="Symbol" w:hAnsi="Symbol" w:hint="default"/>
+      </w:rPr>
+    </w:lvl>
+    <w:lvl w:ilvl="7" w:tplc="04090003" w:tentative="1">
+      <w:start w:val="1"/>
+      <w:numFmt w:val="bullet"/>
+      <w:lvlText w:val="o"/>
+      <w:lvlJc w:val="left"/>
+      <w:pPr>
+        <w:ind w:left="8640" w:hanging="360"/>
+      </w:pPr>
+      <w:rPr>
+        <w:rFonts w:ascii="Courier New" w:hAnsi="Courier New" w:cs="Courier New" w:hint="default"/>
+      </w:rPr>
+    </w:lvl>
+    <w:lvl w:ilvl="8" w:tplc="04090005" w:tentative="1">
+      <w:start w:val="1"/>
+      <w:numFmt w:val="bullet"/>
+      <w:lvlText w:val=""/>
+      <w:lvlJc w:val="left"/>
+      <w:pPr>
+        <w:ind w:left="9360" w:hanging="360"/>
+      </w:pPr>
+      <w:rPr>
+        <w:rFonts w:ascii="Wingdings" w:hAnsi="Wingdings" w:hint="default"/>
+      </w:rPr>
+    </w:lvl>
+  </w:abstractNum>
+  <w:abstractNum w:abstractNumId="21">
     <w:nsid w:val="56F52BE7"/>
     <w:multiLevelType w:val="hybridMultilevel"/>
     <w:tmpl w:val="E6669E4E"/>
@@ -13067,7 +14458,7 @@
       </w:rPr>
     </w:lvl>
   </w:abstractNum>
-  <w:abstractNum w:abstractNumId="9">
+  <w:abstractNum w:abstractNumId="22">
     <w:nsid w:val="5DBB198D"/>
     <w:multiLevelType w:val="hybridMultilevel"/>
     <w:tmpl w:val="6C3EE1F6"/>
@@ -13156,7 +14547,7 @@
       </w:pPr>
     </w:lvl>
   </w:abstractNum>
-  <w:abstractNum w:abstractNumId="10">
+  <w:abstractNum w:abstractNumId="23">
     <w:nsid w:val="68A25D23"/>
     <w:multiLevelType w:val="hybridMultilevel"/>
     <w:tmpl w:val="83DAD2EA"/>
@@ -13269,7 +14660,7 @@
       </w:rPr>
     </w:lvl>
   </w:abstractNum>
-  <w:abstractNum w:abstractNumId="11">
+  <w:abstractNum w:abstractNumId="24">
     <w:nsid w:val="6A0F074C"/>
     <w:multiLevelType w:val="hybridMultilevel"/>
     <w:tmpl w:val="7C3EEA26"/>
@@ -13382,7 +14773,7 @@
       </w:rPr>
     </w:lvl>
   </w:abstractNum>
-  <w:abstractNum w:abstractNumId="12">
+  <w:abstractNum w:abstractNumId="25">
     <w:nsid w:val="6B6548C0"/>
     <w:multiLevelType w:val="multilevel"/>
     <w:tmpl w:val="5CE06B92"/>
@@ -13495,7 +14886,7 @@
       </w:rPr>
     </w:lvl>
   </w:abstractNum>
-  <w:abstractNum w:abstractNumId="13">
+  <w:abstractNum w:abstractNumId="26">
     <w:nsid w:val="6BF85E9A"/>
     <w:multiLevelType w:val="multilevel"/>
     <w:tmpl w:val="F89867CA"/>
@@ -13608,7 +14999,120 @@
       </w:rPr>
     </w:lvl>
   </w:abstractNum>
-  <w:abstractNum w:abstractNumId="14">
+  <w:abstractNum w:abstractNumId="27">
+    <w:nsid w:val="702E6DC8"/>
+    <w:multiLevelType w:val="hybridMultilevel"/>
+    <w:tmpl w:val="DA94DF18"/>
+    <w:lvl w:ilvl="0" w:tplc="04090001">
+      <w:start w:val="1"/>
+      <w:numFmt w:val="bullet"/>
+      <w:lvlText w:val=""/>
+      <w:lvlJc w:val="left"/>
+      <w:pPr>
+        <w:ind w:left="3240" w:hanging="360"/>
+      </w:pPr>
+      <w:rPr>
+        <w:rFonts w:ascii="Symbol" w:hAnsi="Symbol" w:hint="default"/>
+      </w:rPr>
+    </w:lvl>
+    <w:lvl w:ilvl="1" w:tplc="04090003" w:tentative="1">
+      <w:start w:val="1"/>
+      <w:numFmt w:val="bullet"/>
+      <w:lvlText w:val="o"/>
+      <w:lvlJc w:val="left"/>
+      <w:pPr>
+        <w:ind w:left="3960" w:hanging="360"/>
+      </w:pPr>
+      <w:rPr>
+        <w:rFonts w:ascii="Courier New" w:hAnsi="Courier New" w:cs="Courier New" w:hint="default"/>
+      </w:rPr>
+    </w:lvl>
+    <w:lvl w:ilvl="2" w:tplc="04090005" w:tentative="1">
+      <w:start w:val="1"/>
+      <w:numFmt w:val="bullet"/>
+      <w:lvlText w:val=""/>
+      <w:lvlJc w:val="left"/>
+      <w:pPr>
+        <w:ind w:left="4680" w:hanging="360"/>
+      </w:pPr>
+      <w:rPr>
+        <w:rFonts w:ascii="Wingdings" w:hAnsi="Wingdings" w:hint="default"/>
+      </w:rPr>
+    </w:lvl>
+    <w:lvl w:ilvl="3" w:tplc="04090001" w:tentative="1">
+      <w:start w:val="1"/>
+      <w:numFmt w:val="bullet"/>
+      <w:lvlText w:val=""/>
+      <w:lvlJc w:val="left"/>
+      <w:pPr>
+        <w:ind w:left="5400" w:hanging="360"/>
+      </w:pPr>
+      <w:rPr>
+        <w:rFonts w:ascii="Symbol" w:hAnsi="Symbol" w:hint="default"/>
+      </w:rPr>
+    </w:lvl>
+    <w:lvl w:ilvl="4" w:tplc="04090003" w:tentative="1">
+      <w:start w:val="1"/>
+      <w:numFmt w:val="bullet"/>
+      <w:lvlText w:val="o"/>
+      <w:lvlJc w:val="left"/>
+      <w:pPr>
+        <w:ind w:left="6120" w:hanging="360"/>
+      </w:pPr>
+      <w:rPr>
+        <w:rFonts w:ascii="Courier New" w:hAnsi="Courier New" w:cs="Courier New" w:hint="default"/>
+      </w:rPr>
+    </w:lvl>
+    <w:lvl w:ilvl="5" w:tplc="04090005" w:tentative="1">
+      <w:start w:val="1"/>
+      <w:numFmt w:val="bullet"/>
+      <w:lvlText w:val=""/>
+      <w:lvlJc w:val="left"/>
+      <w:pPr>
+        <w:ind w:left="6840" w:hanging="360"/>
+      </w:pPr>
+      <w:rPr>
+        <w:rFonts w:ascii="Wingdings" w:hAnsi="Wingdings" w:hint="default"/>
+      </w:rPr>
+    </w:lvl>
+    <w:lvl w:ilvl="6" w:tplc="04090001" w:tentative="1">
+      <w:start w:val="1"/>
+      <w:numFmt w:val="bullet"/>
+      <w:lvlText w:val=""/>
+      <w:lvlJc w:val="left"/>
+      <w:pPr>
+        <w:ind w:left="7560" w:hanging="360"/>
+      </w:pPr>
+      <w:rPr>
+        <w:rFonts w:ascii="Symbol" w:hAnsi="Symbol" w:hint="default"/>
+      </w:rPr>
+    </w:lvl>
+    <w:lvl w:ilvl="7" w:tplc="04090003" w:tentative="1">
+      <w:start w:val="1"/>
+      <w:numFmt w:val="bullet"/>
+      <w:lvlText w:val="o"/>
+      <w:lvlJc w:val="left"/>
+      <w:pPr>
+        <w:ind w:left="8280" w:hanging="360"/>
+      </w:pPr>
+      <w:rPr>
+        <w:rFonts w:ascii="Courier New" w:hAnsi="Courier New" w:cs="Courier New" w:hint="default"/>
+      </w:rPr>
+    </w:lvl>
+    <w:lvl w:ilvl="8" w:tplc="04090005" w:tentative="1">
+      <w:start w:val="1"/>
+      <w:numFmt w:val="bullet"/>
+      <w:lvlText w:val=""/>
+      <w:lvlJc w:val="left"/>
+      <w:pPr>
+        <w:ind w:left="9000" w:hanging="360"/>
+      </w:pPr>
+      <w:rPr>
+        <w:rFonts w:ascii="Wingdings" w:hAnsi="Wingdings" w:hint="default"/>
+      </w:rPr>
+    </w:lvl>
+  </w:abstractNum>
+  <w:abstractNum w:abstractNumId="28">
     <w:nsid w:val="712C6CD8"/>
     <w:multiLevelType w:val="multilevel"/>
     <w:tmpl w:val="BDE6AB90"/>
@@ -13721,7 +15225,7 @@
       </w:rPr>
     </w:lvl>
   </w:abstractNum>
-  <w:abstractNum w:abstractNumId="15">
+  <w:abstractNum w:abstractNumId="29">
     <w:nsid w:val="77B05D8A"/>
     <w:multiLevelType w:val="multilevel"/>
     <w:tmpl w:val="5E4E3B04"/>
@@ -13834,7 +15338,7 @@
       </w:rPr>
     </w:lvl>
   </w:abstractNum>
-  <w:abstractNum w:abstractNumId="16">
+  <w:abstractNum w:abstractNumId="30">
     <w:nsid w:val="7B2471A5"/>
     <w:multiLevelType w:val="hybridMultilevel"/>
     <w:tmpl w:val="8296426C"/>
@@ -13947,7 +15451,7 @@
       </w:rPr>
     </w:lvl>
   </w:abstractNum>
-  <w:abstractNum w:abstractNumId="17">
+  <w:abstractNum w:abstractNumId="31">
     <w:nsid w:val="7F997365"/>
     <w:multiLevelType w:val="hybridMultilevel"/>
     <w:tmpl w:val="7012F618"/>
@@ -14064,61 +15568,103 @@
     <w:abstractNumId w:val="1"/>
   </w:num>
   <w:num w:numId="2">
-    <w:abstractNumId w:val="11"/>
+    <w:abstractNumId w:val="24"/>
   </w:num>
   <w:num w:numId="3">
-    <w:abstractNumId w:val="9"/>
+    <w:abstractNumId w:val="22"/>
   </w:num>
   <w:num w:numId="4">
-    <w:abstractNumId w:val="10"/>
+    <w:abstractNumId w:val="23"/>
   </w:num>
   <w:num w:numId="5">
-    <w:abstractNumId w:val="7"/>
+    <w:abstractNumId w:val="18"/>
   </w:num>
   <w:num w:numId="6">
-    <w:abstractNumId w:val="16"/>
+    <w:abstractNumId w:val="30"/>
   </w:num>
   <w:num w:numId="7">
-    <w:abstractNumId w:val="6"/>
+    <w:abstractNumId w:val="17"/>
   </w:num>
   <w:num w:numId="8">
-    <w:abstractNumId w:val="2"/>
+    <w:abstractNumId w:val="3"/>
   </w:num>
   <w:num w:numId="9">
-    <w:abstractNumId w:val="15"/>
+    <w:abstractNumId w:val="29"/>
   </w:num>
   <w:num w:numId="10">
     <w:abstractNumId w:val="0"/>
   </w:num>
   <w:num w:numId="11">
-    <w:abstractNumId w:val="17"/>
+    <w:abstractNumId w:val="31"/>
   </w:num>
   <w:num w:numId="12">
+    <w:abstractNumId w:val="26"/>
+  </w:num>
+  <w:num w:numId="13">
+    <w:abstractNumId w:val="15"/>
+  </w:num>
+  <w:num w:numId="14">
+    <w:abstractNumId w:val="28"/>
+  </w:num>
+  <w:num w:numId="15">
+    <w:abstractNumId w:val="25"/>
+  </w:num>
+  <w:num w:numId="16">
+    <w:abstractNumId w:val="7"/>
+  </w:num>
+  <w:num w:numId="17">
     <w:abstractNumId w:val="13"/>
   </w:num>
-  <w:num w:numId="13">
+  <w:num w:numId="18">
+    <w:abstractNumId w:val="21"/>
+  </w:num>
+  <w:num w:numId="19">
+    <w:abstractNumId w:val="11"/>
+  </w:num>
+  <w:num w:numId="20">
+    <w:abstractNumId w:val="4"/>
+  </w:num>
+  <w:num w:numId="21">
+    <w:abstractNumId w:val="27"/>
+  </w:num>
+  <w:num w:numId="22">
+    <w:abstractNumId w:val="8"/>
+  </w:num>
+  <w:num w:numId="23">
+    <w:abstractNumId w:val="2"/>
+  </w:num>
+  <w:num w:numId="24">
+    <w:abstractNumId w:val="10"/>
+  </w:num>
+  <w:num w:numId="25">
+    <w:abstractNumId w:val="20"/>
+  </w:num>
+  <w:num w:numId="26">
+    <w:abstractNumId w:val="14"/>
+  </w:num>
+  <w:num w:numId="27">
+    <w:abstractNumId w:val="9"/>
+  </w:num>
+  <w:num w:numId="28">
     <w:abstractNumId w:val="5"/>
   </w:num>
-  <w:num w:numId="14">
-    <w:abstractNumId w:val="14"/>
+  <w:num w:numId="29">
+    <w:abstractNumId w:val="16"/>
   </w:num>
-  <w:num w:numId="15">
+  <w:num w:numId="30">
+    <w:abstractNumId w:val="6"/>
+  </w:num>
+  <w:num w:numId="31">
     <w:abstractNumId w:val="12"/>
   </w:num>
-  <w:num w:numId="16">
-    <w:abstractNumId w:val="3"/>
-  </w:num>
-  <w:num w:numId="17">
-    <w:abstractNumId w:val="4"/>
-  </w:num>
-  <w:num w:numId="18">
-    <w:abstractNumId w:val="8"/>
+  <w:num w:numId="32">
+    <w:abstractNumId w:val="19"/>
   </w:num>
 </w:numbering>
 </file>
 
 <file path=word/styles.xml><?xml version="1.0" encoding="utf-8"?>
-<w:styles xmlns:mc="http://schemas.openxmlformats.org/markup-compatibility/2006" xmlns:r="http://schemas.openxmlformats.org/officeDocument/2006/relationships" xmlns:w="http://schemas.openxmlformats.org/wordprocessingml/2006/main" xmlns:w14="http://schemas.microsoft.com/office/word/2010/wordml" xmlns:w15="http://schemas.microsoft.com/office/word/2012/wordml" mc:Ignorable="w14 w15">
+<w:styles xmlns:r="http://schemas.openxmlformats.org/officeDocument/2006/relationships" xmlns:w="http://schemas.openxmlformats.org/wordprocessingml/2006/main">
   <w:docDefaults>
     <w:rPrDefault>
       <w:rPr>
@@ -14130,391 +15676,149 @@
     </w:rPrDefault>
     <w:pPrDefault/>
   </w:docDefaults>
-  <w:latentStyles w:defLockedState="0" w:defUIPriority="99" w:defSemiHidden="0" w:defUnhideWhenUsed="0" w:defQFormat="0" w:count="380">
-    <w:lsdException w:name="Normal" w:uiPriority="0" w:qFormat="1"/>
-    <w:lsdException w:name="heading 1" w:uiPriority="9" w:qFormat="1"/>
-    <w:lsdException w:name="heading 2" w:semiHidden="1" w:uiPriority="9" w:unhideWhenUsed="1" w:qFormat="1"/>
-    <w:lsdException w:name="heading 3" w:semiHidden="1" w:uiPriority="9" w:unhideWhenUsed="1" w:qFormat="1"/>
-    <w:lsdException w:name="heading 4" w:semiHidden="1" w:uiPriority="9" w:unhideWhenUsed="1" w:qFormat="1"/>
-    <w:lsdException w:name="heading 5" w:semiHidden="1" w:uiPriority="9" w:unhideWhenUsed="1" w:qFormat="1"/>
-    <w:lsdException w:name="heading 6" w:semiHidden="1" w:uiPriority="9" w:unhideWhenUsed="1" w:qFormat="1"/>
-    <w:lsdException w:name="heading 7" w:semiHidden="1" w:uiPriority="9" w:unhideWhenUsed="1" w:qFormat="1"/>
-    <w:lsdException w:name="heading 8" w:semiHidden="1" w:uiPriority="9" w:unhideWhenUsed="1" w:qFormat="1"/>
-    <w:lsdException w:name="heading 9" w:semiHidden="1" w:uiPriority="9" w:unhideWhenUsed="1" w:qFormat="1"/>
-    <w:lsdException w:name="index 1" w:semiHidden="1" w:unhideWhenUsed="1"/>
-    <w:lsdException w:name="index 2" w:semiHidden="1" w:unhideWhenUsed="1"/>
-    <w:lsdException w:name="index 3" w:semiHidden="1" w:unhideWhenUsed="1"/>
-    <w:lsdException w:name="index 4" w:semiHidden="1" w:unhideWhenUsed="1"/>
-    <w:lsdException w:name="index 5" w:semiHidden="1" w:unhideWhenUsed="1"/>
-    <w:lsdException w:name="index 6" w:semiHidden="1" w:unhideWhenUsed="1"/>
-    <w:lsdException w:name="index 7" w:semiHidden="1" w:unhideWhenUsed="1"/>
-    <w:lsdException w:name="index 8" w:semiHidden="1" w:unhideWhenUsed="1"/>
-    <w:lsdException w:name="index 9" w:semiHidden="1" w:unhideWhenUsed="1"/>
-    <w:lsdException w:name="toc 1" w:semiHidden="1" w:uiPriority="39" w:unhideWhenUsed="1"/>
-    <w:lsdException w:name="toc 2" w:semiHidden="1" w:uiPriority="39" w:unhideWhenUsed="1"/>
-    <w:lsdException w:name="toc 3" w:semiHidden="1" w:uiPriority="39" w:unhideWhenUsed="1"/>
-    <w:lsdException w:name="toc 4" w:semiHidden="1" w:uiPriority="39" w:unhideWhenUsed="1"/>
-    <w:lsdException w:name="toc 5" w:semiHidden="1" w:uiPriority="39" w:unhideWhenUsed="1"/>
-    <w:lsdException w:name="toc 6" w:semiHidden="1" w:uiPriority="39" w:unhideWhenUsed="1"/>
-    <w:lsdException w:name="toc 7" w:semiHidden="1" w:uiPriority="39" w:unhideWhenUsed="1"/>
-    <w:lsdException w:name="toc 8" w:semiHidden="1" w:uiPriority="39" w:unhideWhenUsed="1"/>
-    <w:lsdException w:name="toc 9" w:semiHidden="1" w:uiPriority="39" w:unhideWhenUsed="1"/>
-    <w:lsdException w:name="Normal Indent" w:semiHidden="1" w:unhideWhenUsed="1"/>
-    <w:lsdException w:name="footnote text" w:semiHidden="1" w:unhideWhenUsed="1"/>
-    <w:lsdException w:name="annotation text" w:semiHidden="1" w:unhideWhenUsed="1"/>
-    <w:lsdException w:name="header" w:semiHidden="1" w:unhideWhenUsed="1"/>
-    <w:lsdException w:name="footer" w:semiHidden="1" w:unhideWhenUsed="1"/>
-    <w:lsdException w:name="index heading" w:semiHidden="1" w:unhideWhenUsed="1"/>
-    <w:lsdException w:name="caption" w:semiHidden="1" w:uiPriority="35" w:unhideWhenUsed="1" w:qFormat="1"/>
-    <w:lsdException w:name="table of figures" w:semiHidden="1" w:unhideWhenUsed="1"/>
-    <w:lsdException w:name="envelope address" w:semiHidden="1" w:unhideWhenUsed="1"/>
-    <w:lsdException w:name="envelope return" w:semiHidden="1" w:unhideWhenUsed="1"/>
-    <w:lsdException w:name="footnote reference" w:semiHidden="1" w:unhideWhenUsed="1"/>
-    <w:lsdException w:name="annotation reference" w:semiHidden="1" w:unhideWhenUsed="1"/>
-    <w:lsdException w:name="line number" w:semiHidden="1" w:unhideWhenUsed="1"/>
-    <w:lsdException w:name="page number" w:semiHidden="1" w:unhideWhenUsed="1"/>
-    <w:lsdException w:name="endnote reference" w:semiHidden="1" w:unhideWhenUsed="1"/>
-    <w:lsdException w:name="endnote text" w:semiHidden="1" w:unhideWhenUsed="1"/>
-    <w:lsdException w:name="table of authorities" w:semiHidden="1" w:unhideWhenUsed="1"/>
-    <w:lsdException w:name="macro" w:semiHidden="1" w:unhideWhenUsed="1"/>
-    <w:lsdException w:name="toa heading" w:semiHidden="1" w:unhideWhenUsed="1"/>
-    <w:lsdException w:name="List" w:semiHidden="1" w:unhideWhenUsed="1"/>
-    <w:lsdException w:name="List Bullet" w:semiHidden="1" w:unhideWhenUsed="1"/>
-    <w:lsdException w:name="List Number" w:semiHidden="1" w:unhideWhenUsed="1"/>
-    <w:lsdException w:name="List 2" w:semiHidden="1" w:unhideWhenUsed="1"/>
-    <w:lsdException w:name="List 3" w:semiHidden="1" w:unhideWhenUsed="1"/>
-    <w:lsdException w:name="List 4" w:semiHidden="1" w:unhideWhenUsed="1"/>
-    <w:lsdException w:name="List 5" w:semiHidden="1" w:unhideWhenUsed="1"/>
-    <w:lsdException w:name="List Bullet 2" w:semiHidden="1" w:unhideWhenUsed="1"/>
-    <w:lsdException w:name="List Bullet 3" w:semiHidden="1" w:unhideWhenUsed="1"/>
-    <w:lsdException w:name="List Bullet 4" w:semiHidden="1" w:unhideWhenUsed="1"/>
-    <w:lsdException w:name="List Bullet 5" w:semiHidden="1" w:unhideWhenUsed="1"/>
-    <w:lsdException w:name="List Number 2" w:semiHidden="1" w:unhideWhenUsed="1"/>
-    <w:lsdException w:name="List Number 3" w:semiHidden="1" w:unhideWhenUsed="1"/>
-    <w:lsdException w:name="List Number 4" w:semiHidden="1" w:unhideWhenUsed="1"/>
-    <w:lsdException w:name="List Number 5" w:semiHidden="1" w:unhideWhenUsed="1"/>
-    <w:lsdException w:name="Title" w:uiPriority="10" w:qFormat="1"/>
-    <w:lsdException w:name="Closing" w:semiHidden="1" w:unhideWhenUsed="1"/>
-    <w:lsdException w:name="Signature" w:semiHidden="1" w:unhideWhenUsed="1"/>
-    <w:lsdException w:name="Default Paragraph Font" w:semiHidden="1" w:uiPriority="1" w:unhideWhenUsed="1"/>
-    <w:lsdException w:name="Body Text" w:semiHidden="1" w:unhideWhenUsed="1"/>
-    <w:lsdException w:name="Body Text Indent" w:semiHidden="1" w:unhideWhenUsed="1"/>
-    <w:lsdException w:name="List Continue" w:semiHidden="1" w:unhideWhenUsed="1"/>
-    <w:lsdException w:name="List Continue 2" w:semiHidden="1" w:unhideWhenUsed="1"/>
-    <w:lsdException w:name="List Continue 3" w:semiHidden="1" w:unhideWhenUsed="1"/>
-    <w:lsdException w:name="List Continue 4" w:semiHidden="1" w:unhideWhenUsed="1"/>
-    <w:lsdException w:name="List Continue 5" w:semiHidden="1" w:unhideWhenUsed="1"/>
-    <w:lsdException w:name="Message Header" w:semiHidden="1" w:unhideWhenUsed="1"/>
-    <w:lsdException w:name="Subtitle" w:uiPriority="11" w:qFormat="1"/>
-    <w:lsdException w:name="Salutation" w:semiHidden="1" w:unhideWhenUsed="1"/>
-    <w:lsdException w:name="Date" w:semiHidden="1" w:unhideWhenUsed="1"/>
-    <w:lsdException w:name="Body Text First Indent" w:semiHidden="1" w:unhideWhenUsed="1"/>
-    <w:lsdException w:name="Body Text First Indent 2" w:semiHidden="1" w:unhideWhenUsed="1"/>
-    <w:lsdException w:name="Note Heading" w:semiHidden="1" w:unhideWhenUsed="1"/>
-    <w:lsdException w:name="Body Text 2" w:semiHidden="1" w:unhideWhenUsed="1"/>
-    <w:lsdException w:name="Body Text 3" w:semiHidden="1" w:unhideWhenUsed="1"/>
-    <w:lsdException w:name="Body Text Indent 2" w:semiHidden="1" w:unhideWhenUsed="1"/>
-    <w:lsdException w:name="Body Text Indent 3" w:semiHidden="1" w:unhideWhenUsed="1"/>
-    <w:lsdException w:name="Block Text" w:semiHidden="1" w:unhideWhenUsed="1"/>
-    <w:lsdException w:name="Hyperlink" w:semiHidden="1" w:unhideWhenUsed="1"/>
-    <w:lsdException w:name="FollowedHyperlink" w:semiHidden="1" w:unhideWhenUsed="1"/>
-    <w:lsdException w:name="Strong" w:uiPriority="22" w:qFormat="1"/>
-    <w:lsdException w:name="Emphasis" w:uiPriority="20" w:qFormat="1"/>
-    <w:lsdException w:name="Document Map" w:semiHidden="1" w:unhideWhenUsed="1"/>
-    <w:lsdException w:name="Plain Text" w:semiHidden="1" w:unhideWhenUsed="1"/>
-    <w:lsdException w:name="E-mail Signature" w:semiHidden="1" w:unhideWhenUsed="1"/>
-    <w:lsdException w:name="HTML Top of Form" w:semiHidden="1" w:unhideWhenUsed="1"/>
-    <w:lsdException w:name="HTML Bottom of Form" w:semiHidden="1" w:unhideWhenUsed="1"/>
-    <w:lsdException w:name="Normal (Web)" w:semiHidden="1" w:unhideWhenUsed="1"/>
-    <w:lsdException w:name="HTML Acronym" w:semiHidden="1" w:unhideWhenUsed="1"/>
-    <w:lsdException w:name="HTML Address" w:semiHidden="1" w:unhideWhenUsed="1"/>
-    <w:lsdException w:name="HTML Cite" w:semiHidden="1" w:unhideWhenUsed="1"/>
-    <w:lsdException w:name="HTML Code" w:semiHidden="1" w:unhideWhenUsed="1"/>
-    <w:lsdException w:name="HTML Definition" w:semiHidden="1" w:unhideWhenUsed="1"/>
-    <w:lsdException w:name="HTML Keyboard" w:semiHidden="1" w:unhideWhenUsed="1"/>
-    <w:lsdException w:name="HTML Preformatted" w:semiHidden="1" w:unhideWhenUsed="1"/>
-    <w:lsdException w:name="HTML Sample" w:semiHidden="1" w:unhideWhenUsed="1"/>
-    <w:lsdException w:name="HTML Typewriter" w:semiHidden="1" w:unhideWhenUsed="1"/>
-    <w:lsdException w:name="HTML Variable" w:semiHidden="1" w:unhideWhenUsed="1"/>
-    <w:lsdException w:name="Normal Table" w:semiHidden="1" w:unhideWhenUsed="1"/>
-    <w:lsdException w:name="annotation subject" w:semiHidden="1" w:unhideWhenUsed="1"/>
-    <w:lsdException w:name="No List" w:semiHidden="1" w:unhideWhenUsed="1"/>
-    <w:lsdException w:name="Outline List 1" w:semiHidden="1" w:unhideWhenUsed="1"/>
-    <w:lsdException w:name="Outline List 2" w:semiHidden="1" w:unhideWhenUsed="1"/>
-    <w:lsdException w:name="Outline List 3" w:semiHidden="1" w:unhideWhenUsed="1"/>
-    <w:lsdException w:name="Table Simple 1" w:semiHidden="1" w:unhideWhenUsed="1"/>
-    <w:lsdException w:name="Table Simple 2" w:semiHidden="1" w:unhideWhenUsed="1"/>
-    <w:lsdException w:name="Table Simple 3" w:semiHidden="1" w:unhideWhenUsed="1"/>
-    <w:lsdException w:name="Table Classic 1" w:semiHidden="1" w:unhideWhenUsed="1"/>
-    <w:lsdException w:name="Table Classic 2" w:semiHidden="1" w:unhideWhenUsed="1"/>
-    <w:lsdException w:name="Table Classic 3" w:semiHidden="1" w:unhideWhenUsed="1"/>
-    <w:lsdException w:name="Table Classic 4" w:semiHidden="1" w:unhideWhenUsed="1"/>
-    <w:lsdException w:name="Table Colorful 1" w:semiHidden="1" w:unhideWhenUsed="1"/>
-    <w:lsdException w:name="Table Colorful 2" w:semiHidden="1" w:unhideWhenUsed="1"/>
-    <w:lsdException w:name="Table Colorful 3" w:semiHidden="1" w:unhideWhenUsed="1"/>
-    <w:lsdException w:name="Table Columns 1" w:semiHidden="1" w:unhideWhenUsed="1"/>
-    <w:lsdException w:name="Table Columns 2" w:semiHidden="1" w:unhideWhenUsed="1"/>
-    <w:lsdException w:name="Table Columns 3" w:semiHidden="1" w:unhideWhenUsed="1"/>
-    <w:lsdException w:name="Table Columns 4" w:semiHidden="1" w:unhideWhenUsed="1"/>
-    <w:lsdException w:name="Table Columns 5" w:semiHidden="1" w:unhideWhenUsed="1"/>
-    <w:lsdException w:name="Table Grid 1" w:semiHidden="1" w:unhideWhenUsed="1"/>
-    <w:lsdException w:name="Table Grid 2" w:semiHidden="1" w:unhideWhenUsed="1"/>
-    <w:lsdException w:name="Table Grid 3" w:semiHidden="1" w:unhideWhenUsed="1"/>
-    <w:lsdException w:name="Table Grid 4" w:semiHidden="1" w:unhideWhenUsed="1"/>
-    <w:lsdException w:name="Table Grid 5" w:semiHidden="1" w:unhideWhenUsed="1"/>
-    <w:lsdException w:name="Table Grid 6" w:semiHidden="1" w:unhideWhenUsed="1"/>
-    <w:lsdException w:name="Table Grid 7" w:semiHidden="1" w:unhideWhenUsed="1"/>
-    <w:lsdException w:name="Table Grid 8" w:semiHidden="1" w:unhideWhenUsed="1"/>
-    <w:lsdException w:name="Table List 1" w:semiHidden="1" w:unhideWhenUsed="1"/>
-    <w:lsdException w:name="Table List 2" w:semiHidden="1" w:unhideWhenUsed="1"/>
-    <w:lsdException w:name="Table List 3" w:semiHidden="1" w:unhideWhenUsed="1"/>
-    <w:lsdException w:name="Table List 4" w:semiHidden="1" w:unhideWhenUsed="1"/>
-    <w:lsdException w:name="Table List 5" w:semiHidden="1" w:unhideWhenUsed="1"/>
-    <w:lsdException w:name="Table List 6" w:semiHidden="1" w:unhideWhenUsed="1"/>
-    <w:lsdException w:name="Table List 7" w:semiHidden="1" w:unhideWhenUsed="1"/>
-    <w:lsdException w:name="Table List 8" w:semiHidden="1" w:unhideWhenUsed="1"/>
-    <w:lsdException w:name="Table 3D effects 1" w:semiHidden="1" w:unhideWhenUsed="1"/>
-    <w:lsdException w:name="Table 3D effects 2" w:semiHidden="1" w:unhideWhenUsed="1"/>
-    <w:lsdException w:name="Table 3D effects 3" w:semiHidden="1" w:unhideWhenUsed="1"/>
-    <w:lsdException w:name="Table Contemporary" w:semiHidden="1" w:unhideWhenUsed="1"/>
-    <w:lsdException w:name="Table Elegant" w:semiHidden="1" w:unhideWhenUsed="1"/>
-    <w:lsdException w:name="Table Professional" w:semiHidden="1" w:unhideWhenUsed="1"/>
-    <w:lsdException w:name="Table Subtle 1" w:semiHidden="1" w:unhideWhenUsed="1"/>
-    <w:lsdException w:name="Table Subtle 2" w:semiHidden="1" w:unhideWhenUsed="1"/>
-    <w:lsdException w:name="Table Web 1" w:semiHidden="1" w:unhideWhenUsed="1"/>
-    <w:lsdException w:name="Table Web 2" w:semiHidden="1" w:unhideWhenUsed="1"/>
-    <w:lsdException w:name="Table Web 3" w:semiHidden="1" w:unhideWhenUsed="1"/>
-    <w:lsdException w:name="Balloon Text" w:semiHidden="1" w:unhideWhenUsed="1"/>
-    <w:lsdException w:name="Table Grid" w:uiPriority="39"/>
-    <w:lsdException w:name="Table Theme" w:semiHidden="1" w:unhideWhenUsed="1"/>
-    <w:lsdException w:name="Note Level 1" w:semiHidden="1" w:unhideWhenUsed="1"/>
-    <w:lsdException w:name="Note Level 2" w:semiHidden="1" w:unhideWhenUsed="1"/>
-    <w:lsdException w:name="Note Level 3" w:semiHidden="1" w:unhideWhenUsed="1"/>
-    <w:lsdException w:name="Note Level 4" w:semiHidden="1" w:unhideWhenUsed="1"/>
-    <w:lsdException w:name="Note Level 5" w:semiHidden="1" w:unhideWhenUsed="1"/>
-    <w:lsdException w:name="Note Level 6" w:semiHidden="1" w:unhideWhenUsed="1"/>
-    <w:lsdException w:name="Note Level 7" w:semiHidden="1" w:unhideWhenUsed="1"/>
-    <w:lsdException w:name="Note Level 8" w:semiHidden="1" w:unhideWhenUsed="1"/>
-    <w:lsdException w:name="Note Level 9" w:semiHidden="1" w:unhideWhenUsed="1"/>
-    <w:lsdException w:name="Placeholder Text" w:semiHidden="1"/>
-    <w:lsdException w:name="No Spacing" w:uiPriority="1" w:qFormat="1"/>
-    <w:lsdException w:name="Light Shading" w:uiPriority="60"/>
-    <w:lsdException w:name="Light List" w:uiPriority="61"/>
-    <w:lsdException w:name="Light Grid" w:uiPriority="62"/>
-    <w:lsdException w:name="Medium Shading 1" w:uiPriority="63"/>
-    <w:lsdException w:name="Medium Shading 2" w:uiPriority="64"/>
-    <w:lsdException w:name="Medium List 1" w:uiPriority="65"/>
-    <w:lsdException w:name="Medium List 2" w:uiPriority="66"/>
-    <w:lsdException w:name="Medium Grid 1" w:uiPriority="67"/>
-    <w:lsdException w:name="Medium Grid 2" w:uiPriority="68"/>
-    <w:lsdException w:name="Medium Grid 3" w:uiPriority="69"/>
-    <w:lsdException w:name="Dark List" w:uiPriority="70"/>
-    <w:lsdException w:name="Colorful Shading" w:uiPriority="71"/>
-    <w:lsdException w:name="Colorful List" w:uiPriority="72"/>
-    <w:lsdException w:name="Colorful Grid" w:uiPriority="73"/>
-    <w:lsdException w:name="Light Shading Accent 1" w:uiPriority="60"/>
-    <w:lsdException w:name="Light List Accent 1" w:uiPriority="61"/>
-    <w:lsdException w:name="Light Grid Accent 1" w:uiPriority="62"/>
-    <w:lsdException w:name="Medium Shading 1 Accent 1" w:uiPriority="63"/>
-    <w:lsdException w:name="Medium Shading 2 Accent 1" w:uiPriority="64"/>
-    <w:lsdException w:name="Medium List 1 Accent 1" w:uiPriority="65"/>
-    <w:lsdException w:name="Revision" w:semiHidden="1"/>
-    <w:lsdException w:name="List Paragraph" w:uiPriority="34" w:qFormat="1"/>
-    <w:lsdException w:name="Quote" w:uiPriority="29" w:qFormat="1"/>
-    <w:lsdException w:name="Intense Quote" w:uiPriority="30" w:qFormat="1"/>
-    <w:lsdException w:name="Medium List 2 Accent 1" w:uiPriority="66"/>
-    <w:lsdException w:name="Medium Grid 1 Accent 1" w:uiPriority="67"/>
-    <w:lsdException w:name="Medium Grid 2 Accent 1" w:uiPriority="68"/>
-    <w:lsdException w:name="Medium Grid 3 Accent 1" w:uiPriority="69"/>
-    <w:lsdException w:name="Dark List Accent 1" w:uiPriority="70"/>
-    <w:lsdException w:name="Colorful Shading Accent 1" w:uiPriority="71"/>
-    <w:lsdException w:name="Colorful List Accent 1" w:uiPriority="72"/>
-    <w:lsdException w:name="Colorful Grid Accent 1" w:uiPriority="73"/>
-    <w:lsdException w:name="Light Shading Accent 2" w:uiPriority="60"/>
-    <w:lsdException w:name="Light List Accent 2" w:uiPriority="61"/>
-    <w:lsdException w:name="Light Grid Accent 2" w:uiPriority="62"/>
-    <w:lsdException w:name="Medium Shading 1 Accent 2" w:uiPriority="63"/>
-    <w:lsdException w:name="Medium Shading 2 Accent 2" w:uiPriority="64"/>
-    <w:lsdException w:name="Medium List 1 Accent 2" w:uiPriority="65"/>
-    <w:lsdException w:name="Medium List 2 Accent 2" w:uiPriority="66"/>
-    <w:lsdException w:name="Medium Grid 1 Accent 2" w:uiPriority="67"/>
-    <w:lsdException w:name="Medium Grid 2 Accent 2" w:uiPriority="68"/>
-    <w:lsdException w:name="Medium Grid 3 Accent 2" w:uiPriority="69"/>
-    <w:lsdException w:name="Dark List Accent 2" w:uiPriority="70"/>
-    <w:lsdException w:name="Colorful Shading Accent 2" w:uiPriority="71"/>
-    <w:lsdException w:name="Colorful List Accent 2" w:uiPriority="72"/>
-    <w:lsdException w:name="Colorful Grid Accent 2" w:uiPriority="73"/>
-    <w:lsdException w:name="Light Shading Accent 3" w:uiPriority="60"/>
-    <w:lsdException w:name="Light List Accent 3" w:uiPriority="61"/>
-    <w:lsdException w:name="Light Grid Accent 3" w:uiPriority="62"/>
-    <w:lsdException w:name="Medium Shading 1 Accent 3" w:uiPriority="63"/>
-    <w:lsdException w:name="Medium Shading 2 Accent 3" w:uiPriority="64"/>
-    <w:lsdException w:name="Medium List 1 Accent 3" w:uiPriority="65"/>
-    <w:lsdException w:name="Medium List 2 Accent 3" w:uiPriority="66"/>
-    <w:lsdException w:name="Medium Grid 1 Accent 3" w:uiPriority="67"/>
-    <w:lsdException w:name="Medium Grid 2 Accent 3" w:uiPriority="68"/>
-    <w:lsdException w:name="Medium Grid 3 Accent 3" w:uiPriority="69"/>
-    <w:lsdException w:name="Dark List Accent 3" w:uiPriority="70"/>
-    <w:lsdException w:name="Colorful Shading Accent 3" w:uiPriority="71"/>
-    <w:lsdException w:name="Colorful List Accent 3" w:uiPriority="72"/>
-    <w:lsdException w:name="Colorful Grid Accent 3" w:uiPriority="73"/>
-    <w:lsdException w:name="Light Shading Accent 4" w:uiPriority="60"/>
-    <w:lsdException w:name="Light List Accent 4" w:uiPriority="61"/>
-    <w:lsdException w:name="Light Grid Accent 4" w:uiPriority="62"/>
-    <w:lsdException w:name="Medium Shading 1 Accent 4" w:uiPriority="63"/>
-    <w:lsdException w:name="Medium Shading 2 Accent 4" w:uiPriority="64"/>
-    <w:lsdException w:name="Medium List 1 Accent 4" w:uiPriority="65"/>
-    <w:lsdException w:name="Medium List 2 Accent 4" w:uiPriority="66"/>
-    <w:lsdException w:name="Medium Grid 1 Accent 4" w:uiPriority="67"/>
-    <w:lsdException w:name="Medium Grid 2 Accent 4" w:uiPriority="68"/>
-    <w:lsdException w:name="Medium Grid 3 Accent 4" w:uiPriority="69"/>
-    <w:lsdException w:name="Dark List Accent 4" w:uiPriority="70"/>
-    <w:lsdException w:name="Colorful Shading Accent 4" w:uiPriority="71"/>
-    <w:lsdException w:name="Colorful List Accent 4" w:uiPriority="72"/>
-    <w:lsdException w:name="Colorful Grid Accent 4" w:uiPriority="73"/>
-    <w:lsdException w:name="Light Shading Accent 5" w:uiPriority="60"/>
-    <w:lsdException w:name="Light List Accent 5" w:uiPriority="61"/>
-    <w:lsdException w:name="Light Grid Accent 5" w:uiPriority="62"/>
-    <w:lsdException w:name="Medium Shading 1 Accent 5" w:uiPriority="63"/>
-    <w:lsdException w:name="Medium Shading 2 Accent 5" w:uiPriority="64"/>
-    <w:lsdException w:name="Medium List 1 Accent 5" w:uiPriority="65"/>
-    <w:lsdException w:name="Medium List 2 Accent 5" w:uiPriority="66"/>
-    <w:lsdException w:name="Medium Grid 1 Accent 5" w:uiPriority="67"/>
-    <w:lsdException w:name="Medium Grid 2 Accent 5" w:uiPriority="68"/>
-    <w:lsdException w:name="Medium Grid 3 Accent 5" w:uiPriority="69"/>
-    <w:lsdException w:name="Dark List Accent 5" w:uiPriority="70"/>
-    <w:lsdException w:name="Colorful Shading Accent 5" w:uiPriority="71"/>
-    <w:lsdException w:name="Colorful List Accent 5" w:uiPriority="72"/>
-    <w:lsdException w:name="Colorful Grid Accent 5" w:uiPriority="73"/>
-    <w:lsdException w:name="Light Shading Accent 6" w:uiPriority="60"/>
-    <w:lsdException w:name="Light List Accent 6" w:uiPriority="61"/>
-    <w:lsdException w:name="Light Grid Accent 6" w:uiPriority="62"/>
-    <w:lsdException w:name="Medium Shading 1 Accent 6" w:uiPriority="63"/>
-    <w:lsdException w:name="Medium Shading 2 Accent 6" w:uiPriority="64"/>
-    <w:lsdException w:name="Medium List 1 Accent 6" w:uiPriority="65"/>
-    <w:lsdException w:name="Medium List 2 Accent 6" w:uiPriority="66"/>
-    <w:lsdException w:name="Medium Grid 1 Accent 6" w:uiPriority="67"/>
-    <w:lsdException w:name="Medium Grid 2 Accent 6" w:uiPriority="68"/>
-    <w:lsdException w:name="Medium Grid 3 Accent 6" w:uiPriority="69"/>
-    <w:lsdException w:name="Dark List Accent 6" w:uiPriority="70"/>
-    <w:lsdException w:name="Colorful Shading Accent 6" w:uiPriority="71"/>
-    <w:lsdException w:name="Colorful List Accent 6" w:uiPriority="72"/>
-    <w:lsdException w:name="Colorful Grid Accent 6" w:uiPriority="73"/>
-    <w:lsdException w:name="Subtle Emphasis" w:uiPriority="19" w:qFormat="1"/>
-    <w:lsdException w:name="Intense Emphasis" w:uiPriority="21" w:qFormat="1"/>
-    <w:lsdException w:name="Subtle Reference" w:uiPriority="31" w:qFormat="1"/>
-    <w:lsdException w:name="Intense Reference" w:uiPriority="32" w:qFormat="1"/>
-    <w:lsdException w:name="Book Title" w:uiPriority="33" w:qFormat="1"/>
-    <w:lsdException w:name="Bibliography" w:semiHidden="1" w:uiPriority="37" w:unhideWhenUsed="1"/>
-    <w:lsdException w:name="TOC Heading" w:semiHidden="1" w:uiPriority="39" w:unhideWhenUsed="1" w:qFormat="1"/>
-    <w:lsdException w:name="Plain Table 1" w:uiPriority="41"/>
-    <w:lsdException w:name="Plain Table 2" w:uiPriority="42"/>
-    <w:lsdException w:name="Plain Table 3" w:uiPriority="43"/>
-    <w:lsdException w:name="Plain Table 4" w:uiPriority="44"/>
-    <w:lsdException w:name="Plain Table 5" w:uiPriority="45"/>
-    <w:lsdException w:name="Grid Table Light" w:uiPriority="40"/>
-    <w:lsdException w:name="Grid Table 1 Light" w:uiPriority="46"/>
-    <w:lsdException w:name="Grid Table 2" w:uiPriority="47"/>
-    <w:lsdException w:name="Grid Table 3" w:uiPriority="48"/>
-    <w:lsdException w:name="Grid Table 4" w:uiPriority="49"/>
-    <w:lsdException w:name="Grid Table 5 Dark" w:uiPriority="50"/>
-    <w:lsdException w:name="Grid Table 6 Colorful" w:uiPriority="51"/>
-    <w:lsdException w:name="Grid Table 7 Colorful" w:uiPriority="52"/>
-    <w:lsdException w:name="Grid Table 1 Light Accent 1" w:uiPriority="46"/>
-    <w:lsdException w:name="Grid Table 2 Accent 1" w:uiPriority="47"/>
-    <w:lsdException w:name="Grid Table 3 Accent 1" w:uiPriority="48"/>
-    <w:lsdException w:name="Grid Table 4 Accent 1" w:uiPriority="49"/>
-    <w:lsdException w:name="Grid Table 5 Dark Accent 1" w:uiPriority="50"/>
-    <w:lsdException w:name="Grid Table 6 Colorful Accent 1" w:uiPriority="51"/>
-    <w:lsdException w:name="Grid Table 7 Colorful Accent 1" w:uiPriority="52"/>
-    <w:lsdException w:name="Grid Table 1 Light Accent 2" w:uiPriority="46"/>
-    <w:lsdException w:name="Grid Table 2 Accent 2" w:uiPriority="47"/>
-    <w:lsdException w:name="Grid Table 3 Accent 2" w:uiPriority="48"/>
-    <w:lsdException w:name="Grid Table 4 Accent 2" w:uiPriority="49"/>
-    <w:lsdException w:name="Grid Table 5 Dark Accent 2" w:uiPriority="50"/>
-    <w:lsdException w:name="Grid Table 6 Colorful Accent 2" w:uiPriority="51"/>
-    <w:lsdException w:name="Grid Table 7 Colorful Accent 2" w:uiPriority="52"/>
-    <w:lsdException w:name="Grid Table 1 Light Accent 3" w:uiPriority="46"/>
-    <w:lsdException w:name="Grid Table 2 Accent 3" w:uiPriority="47"/>
-    <w:lsdException w:name="Grid Table 3 Accent 3" w:uiPriority="48"/>
-    <w:lsdException w:name="Grid Table 4 Accent 3" w:uiPriority="49"/>
-    <w:lsdException w:name="Grid Table 5 Dark Accent 3" w:uiPriority="50"/>
-    <w:lsdException w:name="Grid Table 6 Colorful Accent 3" w:uiPriority="51"/>
-    <w:lsdException w:name="Grid Table 7 Colorful Accent 3" w:uiPriority="52"/>
-    <w:lsdException w:name="Grid Table 1 Light Accent 4" w:uiPriority="46"/>
-    <w:lsdException w:name="Grid Table 2 Accent 4" w:uiPriority="47"/>
-    <w:lsdException w:name="Grid Table 3 Accent 4" w:uiPriority="48"/>
-    <w:lsdException w:name="Grid Table 4 Accent 4" w:uiPriority="49"/>
-    <w:lsdException w:name="Grid Table 5 Dark Accent 4" w:uiPriority="50"/>
-    <w:lsdException w:name="Grid Table 6 Colorful Accent 4" w:uiPriority="51"/>
-    <w:lsdException w:name="Grid Table 7 Colorful Accent 4" w:uiPriority="52"/>
-    <w:lsdException w:name="Grid Table 1 Light Accent 5" w:uiPriority="46"/>
-    <w:lsdException w:name="Grid Table 2 Accent 5" w:uiPriority="47"/>
-    <w:lsdException w:name="Grid Table 3 Accent 5" w:uiPriority="48"/>
-    <w:lsdException w:name="Grid Table 4 Accent 5" w:uiPriority="49"/>
-    <w:lsdException w:name="Grid Table 5 Dark Accent 5" w:uiPriority="50"/>
-    <w:lsdException w:name="Grid Table 6 Colorful Accent 5" w:uiPriority="51"/>
-    <w:lsdException w:name="Grid Table 7 Colorful Accent 5" w:uiPriority="52"/>
-    <w:lsdException w:name="Grid Table 1 Light Accent 6" w:uiPriority="46"/>
-    <w:lsdException w:name="Grid Table 2 Accent 6" w:uiPriority="47"/>
-    <w:lsdException w:name="Grid Table 3 Accent 6" w:uiPriority="48"/>
-    <w:lsdException w:name="Grid Table 4 Accent 6" w:uiPriority="49"/>
-    <w:lsdException w:name="Grid Table 5 Dark Accent 6" w:uiPriority="50"/>
-    <w:lsdException w:name="Grid Table 6 Colorful Accent 6" w:uiPriority="51"/>
-    <w:lsdException w:name="Grid Table 7 Colorful Accent 6" w:uiPriority="52"/>
-    <w:lsdException w:name="List Table 1 Light" w:uiPriority="46"/>
-    <w:lsdException w:name="List Table 2" w:uiPriority="47"/>
-    <w:lsdException w:name="List Table 3" w:uiPriority="48"/>
-    <w:lsdException w:name="List Table 4" w:uiPriority="49"/>
-    <w:lsdException w:name="List Table 5 Dark" w:uiPriority="50"/>
-    <w:lsdException w:name="List Table 6 Colorful" w:uiPriority="51"/>
-    <w:lsdException w:name="List Table 7 Colorful" w:uiPriority="52"/>
-    <w:lsdException w:name="List Table 1 Light Accent 1" w:uiPriority="46"/>
-    <w:lsdException w:name="List Table 2 Accent 1" w:uiPriority="47"/>
-    <w:lsdException w:name="List Table 3 Accent 1" w:uiPriority="48"/>
-    <w:lsdException w:name="List Table 4 Accent 1" w:uiPriority="49"/>
-    <w:lsdException w:name="List Table 5 Dark Accent 1" w:uiPriority="50"/>
-    <w:lsdException w:name="List Table 6 Colorful Accent 1" w:uiPriority="51"/>
-    <w:lsdException w:name="List Table 7 Colorful Accent 1" w:uiPriority="52"/>
-    <w:lsdException w:name="List Table 1 Light Accent 2" w:uiPriority="46"/>
-    <w:lsdException w:name="List Table 2 Accent 2" w:uiPriority="47"/>
-    <w:lsdException w:name="List Table 3 Accent 2" w:uiPriority="48"/>
-    <w:lsdException w:name="List Table 4 Accent 2" w:uiPriority="49"/>
-    <w:lsdException w:name="List Table 5 Dark Accent 2" w:uiPriority="50"/>
-    <w:lsdException w:name="List Table 6 Colorful Accent 2" w:uiPriority="51"/>
-    <w:lsdException w:name="List Table 7 Colorful Accent 2" w:uiPriority="52"/>
-    <w:lsdException w:name="List Table 1 Light Accent 3" w:uiPriority="46"/>
-    <w:lsdException w:name="List Table 2 Accent 3" w:uiPriority="47"/>
-    <w:lsdException w:name="List Table 3 Accent 3" w:uiPriority="48"/>
-    <w:lsdException w:name="List Table 4 Accent 3" w:uiPriority="49"/>
-    <w:lsdException w:name="List Table 5 Dark Accent 3" w:uiPriority="50"/>
-    <w:lsdException w:name="List Table 6 Colorful Accent 3" w:uiPriority="51"/>
-    <w:lsdException w:name="List Table 7 Colorful Accent 3" w:uiPriority="52"/>
-    <w:lsdException w:name="List Table 1 Light Accent 4" w:uiPriority="46"/>
-    <w:lsdException w:name="List Table 2 Accent 4" w:uiPriority="47"/>
-    <w:lsdException w:name="List Table 3 Accent 4" w:uiPriority="48"/>
-    <w:lsdException w:name="List Table 4 Accent 4" w:uiPriority="49"/>
-    <w:lsdException w:name="List Table 5 Dark Accent 4" w:uiPriority="50"/>
-    <w:lsdException w:name="List Table 6 Colorful Accent 4" w:uiPriority="51"/>
-    <w:lsdException w:name="List Table 7 Colorful Accent 4" w:uiPriority="52"/>
-    <w:lsdException w:name="List Table 1 Light Accent 5" w:uiPriority="46"/>
-    <w:lsdException w:name="List Table 2 Accent 5" w:uiPriority="47"/>
-    <w:lsdException w:name="List Table 3 Accent 5" w:uiPriority="48"/>
-    <w:lsdException w:name="List Table 4 Accent 5" w:uiPriority="49"/>
-    <w:lsdException w:name="List Table 5 Dark Accent 5" w:uiPriority="50"/>
-    <w:lsdException w:name="List Table 6 Colorful Accent 5" w:uiPriority="51"/>
-    <w:lsdException w:name="List Table 7 Colorful Accent 5" w:uiPriority="52"/>
-    <w:lsdException w:name="List Table 1 Light Accent 6" w:uiPriority="46"/>
-    <w:lsdException w:name="List Table 2 Accent 6" w:uiPriority="47"/>
-    <w:lsdException w:name="List Table 3 Accent 6" w:uiPriority="48"/>
-    <w:lsdException w:name="List Table 4 Accent 6" w:uiPriority="49"/>
-    <w:lsdException w:name="List Table 5 Dark Accent 6" w:uiPriority="50"/>
-    <w:lsdException w:name="List Table 6 Colorful Accent 6" w:uiPriority="51"/>
-    <w:lsdException w:name="List Table 7 Colorful Accent 6" w:uiPriority="52"/>
+  <w:latentStyles w:defLockedState="0" w:defUIPriority="99" w:defSemiHidden="1" w:defUnhideWhenUsed="1" w:defQFormat="0" w:count="267">
+    <w:lsdException w:name="Normal" w:semiHidden="0" w:uiPriority="0" w:unhideWhenUsed="0" w:qFormat="1"/>
+    <w:lsdException w:name="heading 1" w:semiHidden="0" w:uiPriority="9" w:unhideWhenUsed="0" w:qFormat="1"/>
+    <w:lsdException w:name="heading 2" w:uiPriority="9" w:qFormat="1"/>
+    <w:lsdException w:name="heading 3" w:uiPriority="9" w:qFormat="1"/>
+    <w:lsdException w:name="heading 4" w:uiPriority="9" w:qFormat="1"/>
+    <w:lsdException w:name="heading 5" w:uiPriority="9" w:qFormat="1"/>
+    <w:lsdException w:name="heading 6" w:uiPriority="9" w:qFormat="1"/>
+    <w:lsdException w:name="heading 7" w:uiPriority="9" w:qFormat="1"/>
+    <w:lsdException w:name="heading 8" w:uiPriority="9" w:qFormat="1"/>
+    <w:lsdException w:name="heading 9" w:uiPriority="9" w:qFormat="1"/>
+    <w:lsdException w:name="toc 1" w:uiPriority="39"/>
+    <w:lsdException w:name="toc 2" w:uiPriority="39"/>
+    <w:lsdException w:name="toc 3" w:uiPriority="39"/>
+    <w:lsdException w:name="toc 4" w:uiPriority="39"/>
+    <w:lsdException w:name="toc 5" w:uiPriority="39"/>
+    <w:lsdException w:name="toc 6" w:uiPriority="39"/>
+    <w:lsdException w:name="toc 7" w:uiPriority="39"/>
+    <w:lsdException w:name="toc 8" w:uiPriority="39"/>
+    <w:lsdException w:name="toc 9" w:uiPriority="39"/>
+    <w:lsdException w:name="caption" w:uiPriority="35" w:qFormat="1"/>
+    <w:lsdException w:name="Title" w:semiHidden="0" w:uiPriority="10" w:unhideWhenUsed="0" w:qFormat="1"/>
+    <w:lsdException w:name="Default Paragraph Font" w:uiPriority="1"/>
+    <w:lsdException w:name="Subtitle" w:semiHidden="0" w:uiPriority="11" w:unhideWhenUsed="0" w:qFormat="1"/>
+    <w:lsdException w:name="Strong" w:semiHidden="0" w:uiPriority="22" w:unhideWhenUsed="0" w:qFormat="1"/>
+    <w:lsdException w:name="Emphasis" w:semiHidden="0" w:uiPriority="20" w:unhideWhenUsed="0" w:qFormat="1"/>
+    <w:lsdException w:name="Table Grid" w:semiHidden="0" w:uiPriority="39" w:unhideWhenUsed="0"/>
+    <w:lsdException w:name="Placeholder Text" w:unhideWhenUsed="0"/>
+    <w:lsdException w:name="No Spacing" w:semiHidden="0" w:uiPriority="1" w:unhideWhenUsed="0" w:qFormat="1"/>
+    <w:lsdException w:name="Light Shading" w:semiHidden="0" w:uiPriority="60" w:unhideWhenUsed="0"/>
+    <w:lsdException w:name="Light List" w:semiHidden="0" w:uiPriority="61" w:unhideWhenUsed="0"/>
+    <w:lsdException w:name="Light Grid" w:semiHidden="0" w:uiPriority="62" w:unhideWhenUsed="0"/>
+    <w:lsdException w:name="Medium Shading 1" w:semiHidden="0" w:uiPriority="63" w:unhideWhenUsed="0"/>
+    <w:lsdException w:name="Medium Shading 2" w:semiHidden="0" w:uiPriority="64" w:unhideWhenUsed="0"/>
+    <w:lsdException w:name="Medium List 1" w:semiHidden="0" w:uiPriority="65" w:unhideWhenUsed="0"/>
+    <w:lsdException w:name="Medium List 2" w:semiHidden="0" w:uiPriority="66" w:unhideWhenUsed="0"/>
+    <w:lsdException w:name="Medium Grid 1" w:semiHidden="0" w:uiPriority="67" w:unhideWhenUsed="0"/>
+    <w:lsdException w:name="Medium Grid 2" w:semiHidden="0" w:uiPriority="68" w:unhideWhenUsed="0"/>
+    <w:lsdException w:name="Medium Grid 3" w:semiHidden="0" w:uiPriority="69" w:unhideWhenUsed="0"/>
+    <w:lsdException w:name="Dark List" w:semiHidden="0" w:uiPriority="70" w:unhideWhenUsed="0"/>
+    <w:lsdException w:name="Colorful Shading" w:semiHidden="0" w:uiPriority="71" w:unhideWhenUsed="0"/>
+    <w:lsdException w:name="Colorful List" w:semiHidden="0" w:uiPriority="72" w:unhideWhenUsed="0"/>
+    <w:lsdException w:name="Colorful Grid" w:semiHidden="0" w:uiPriority="73" w:unhideWhenUsed="0"/>
+    <w:lsdException w:name="Light Shading Accent 1" w:semiHidden="0" w:uiPriority="60" w:unhideWhenUsed="0"/>
+    <w:lsdException w:name="Light List Accent 1" w:semiHidden="0" w:uiPriority="61" w:unhideWhenUsed="0"/>
+    <w:lsdException w:name="Light Grid Accent 1" w:semiHidden="0" w:uiPriority="62" w:unhideWhenUsed="0"/>
+    <w:lsdException w:name="Medium Shading 1 Accent 1" w:semiHidden="0" w:uiPriority="63" w:unhideWhenUsed="0"/>
+    <w:lsdException w:name="Medium Shading 2 Accent 1" w:semiHidden="0" w:uiPriority="64" w:unhideWhenUsed="0"/>
+    <w:lsdException w:name="Medium List 1 Accent 1" w:semiHidden="0" w:uiPriority="65" w:unhideWhenUsed="0"/>
+    <w:lsdException w:name="Revision" w:unhideWhenUsed="0"/>
+    <w:lsdException w:name="List Paragraph" w:semiHidden="0" w:uiPriority="34" w:unhideWhenUsed="0" w:qFormat="1"/>
+    <w:lsdException w:name="Quote" w:semiHidden="0" w:uiPriority="29" w:unhideWhenUsed="0" w:qFormat="1"/>
+    <w:lsdException w:name="Intense Quote" w:semiHidden="0" w:uiPriority="30" w:unhideWhenUsed="0" w:qFormat="1"/>
+    <w:lsdException w:name="Medium List 2 Accent 1" w:semiHidden="0" w:uiPriority="66" w:unhideWhenUsed="0"/>
+    <w:lsdException w:name="Medium Grid 1 Accent 1" w:semiHidden="0" w:uiPriority="67" w:unhideWhenUsed="0"/>
+    <w:lsdException w:name="Medium Grid 2 Accent 1" w:semiHidden="0" w:uiPriority="68" w:unhideWhenUsed="0"/>
+    <w:lsdException w:name="Medium Grid 3 Accent 1" w:semiHidden="0" w:uiPriority="69" w:unhideWhenUsed="0"/>
+    <w:lsdException w:name="Dark List Accent 1" w:semiHidden="0" w:uiPriority="70" w:unhideWhenUsed="0"/>
+    <w:lsdException w:name="Colorful Shading Accent 1" w:semiHidden="0" w:uiPriority="71" w:unhideWhenUsed="0"/>
+    <w:lsdException w:name="Colorful List Accent 1" w:semiHidden="0" w:uiPriority="72" w:unhideWhenUsed="0"/>
+    <w:lsdException w:name="Colorful Grid Accent 1" w:semiHidden="0" w:uiPriority="73" w:unhideWhenUsed="0"/>
+    <w:lsdException w:name="Light Shading Accent 2" w:semiHidden="0" w:uiPriority="60" w:unhideWhenUsed="0"/>
+    <w:lsdException w:name="Light List Accent 2" w:semiHidden="0" w:uiPriority="61" w:unhideWhenUsed="0"/>
+    <w:lsdException w:name="Light Grid Accent 2" w:semiHidden="0" w:uiPriority="62" w:unhideWhenUsed="0"/>
+    <w:lsdException w:name="Medium Shading 1 Accent 2" w:semiHidden="0" w:uiPriority="63" w:unhideWhenUsed="0"/>
+    <w:lsdException w:name="Medium Shading 2 Accent 2" w:semiHidden="0" w:uiPriority="64" w:unhideWhenUsed="0"/>
+    <w:lsdException w:name="Medium List 1 Accent 2" w:semiHidden="0" w:uiPriority="65" w:unhideWhenUsed="0"/>
+    <w:lsdException w:name="Medium List 2 Accent 2" w:semiHidden="0" w:uiPriority="66" w:unhideWhenUsed="0"/>
+    <w:lsdException w:name="Medium Grid 1 Accent 2" w:semiHidden="0" w:uiPriority="67" w:unhideWhenUsed="0"/>
+    <w:lsdException w:name="Medium Grid 2 Accent 2" w:semiHidden="0" w:uiPriority="68" w:unhideWhenUsed="0"/>
+    <w:lsdException w:name="Medium Grid 3 Accent 2" w:semiHidden="0" w:uiPriority="69" w:unhideWhenUsed="0"/>
+    <w:lsdException w:name="Dark List Accent 2" w:semiHidden="0" w:uiPriority="70" w:unhideWhenUsed="0"/>
+    <w:lsdException w:name="Colorful Shading Accent 2" w:semiHidden="0" w:uiPriority="71" w:unhideWhenUsed="0"/>
+    <w:lsdException w:name="Colorful List Accent 2" w:semiHidden="0" w:uiPriority="72" w:unhideWhenUsed="0"/>
+    <w:lsdException w:name="Colorful Grid Accent 2" w:semiHidden="0" w:uiPriority="73" w:unhideWhenUsed="0"/>
+    <w:lsdException w:name="Light Shading Accent 3" w:semiHidden="0" w:uiPriority="60" w:unhideWhenUsed="0"/>
+    <w:lsdException w:name="Light List Accent 3" w:semiHidden="0" w:uiPriority="61" w:unhideWhenUsed="0"/>
+    <w:lsdException w:name="Light Grid Accent 3" w:semiHidden="0" w:uiPriority="62" w:unhideWhenUsed="0"/>
+    <w:lsdException w:name="Medium Shading 1 Accent 3" w:semiHidden="0" w:uiPriority="63" w:unhideWhenUsed="0"/>
+    <w:lsdException w:name="Medium Shading 2 Accent 3" w:semiHidden="0" w:uiPriority="64" w:unhideWhenUsed="0"/>
+    <w:lsdException w:name="Medium List 1 Accent 3" w:semiHidden="0" w:uiPriority="65" w:unhideWhenUsed="0"/>
+    <w:lsdException w:name="Medium List 2 Accent 3" w:semiHidden="0" w:uiPriority="66" w:unhideWhenUsed="0"/>
+    <w:lsdException w:name="Medium Grid 1 Accent 3" w:semiHidden="0" w:uiPriority="67" w:unhideWhenUsed="0"/>
+    <w:lsdException w:name="Medium Grid 2 Accent 3" w:semiHidden="0" w:uiPriority="68" w:unhideWhenUsed="0"/>
+    <w:lsdException w:name="Medium Grid 3 Accent 3" w:semiHidden="0" w:uiPriority="69" w:unhideWhenUsed="0"/>
+    <w:lsdException w:name="Dark List Accent 3" w:semiHidden="0" w:uiPriority="70" w:unhideWhenUsed="0"/>
+    <w:lsdException w:name="Colorful Shading Accent 3" w:semiHidden="0" w:uiPriority="71" w:unhideWhenUsed="0"/>
+    <w:lsdException w:name="Colorful List Accent 3" w:semiHidden="0" w:uiPriority="72" w:unhideWhenUsed="0"/>
+    <w:lsdException w:name="Colorful Grid Accent 3" w:semiHidden="0" w:uiPriority="73" w:unhideWhenUsed="0"/>
+    <w:lsdException w:name="Light Shading Accent 4" w:semiHidden="0" w:uiPriority="60" w:unhideWhenUsed="0"/>
+    <w:lsdException w:name="Light List Accent 4" w:semiHidden="0" w:uiPriority="61" w:unhideWhenUsed="0"/>
+    <w:lsdException w:name="Light Grid Accent 4" w:semiHidden="0" w:uiPriority="62" w:unhideWhenUsed="0"/>
+    <w:lsdException w:name="Medium Shading 1 Accent 4" w:semiHidden="0" w:uiPriority="63" w:unhideWhenUsed="0"/>
+    <w:lsdException w:name="Medium Shading 2 Accent 4" w:semiHidden="0" w:uiPriority="64" w:unhideWhenUsed="0"/>
+    <w:lsdException w:name="Medium List 1 Accent 4" w:semiHidden="0" w:uiPriority="65" w:unhideWhenUsed="0"/>
+    <w:lsdException w:name="Medium List 2 Accent 4" w:semiHidden="0" w:uiPriority="66" w:unhideWhenUsed="0"/>
+    <w:lsdException w:name="Medium Grid 1 Accent 4" w:semiHidden="0" w:uiPriority="67" w:unhideWhenUsed="0"/>
+    <w:lsdException w:name="Medium Grid 2 Accent 4" w:semiHidden="0" w:uiPriority="68" w:unhideWhenUsed="0"/>
+    <w:lsdException w:name="Medium Grid 3 Accent 4" w:semiHidden="0" w:uiPriority="69" w:unhideWhenUsed="0"/>
+    <w:lsdException w:name="Dark List Accent 4" w:semiHidden="0" w:uiPriority="70" w:unhideWhenUsed="0"/>
+    <w:lsdException w:name="Colorful Shading Accent 4" w:semiHidden="0" w:uiPriority="71" w:unhideWhenUsed="0"/>
+    <w:lsdException w:name="Colorful List Accent 4" w:semiHidden="0" w:uiPriority="72" w:unhideWhenUsed="0"/>
+    <w:lsdException w:name="Colorful Grid Accent 4" w:semiHidden="0" w:uiPriority="73" w:unhideWhenUsed="0"/>
+    <w:lsdException w:name="Light Shading Accent 5" w:semiHidden="0" w:uiPriority="60" w:unhideWhenUsed="0"/>
+    <w:lsdException w:name="Light List Accent 5" w:semiHidden="0" w:uiPriority="61" w:unhideWhenUsed="0"/>
+    <w:lsdException w:name="Light Grid Accent 5" w:semiHidden="0" w:uiPriority="62" w:unhideWhenUsed="0"/>
+    <w:lsdException w:name="Medium Shading 1 Accent 5" w:semiHidden="0" w:uiPriority="63" w:unhideWhenUsed="0"/>
+    <w:lsdException w:name="Medium Shading 2 Accent 5" w:semiHidden="0" w:uiPriority="64" w:unhideWhenUsed="0"/>
+    <w:lsdException w:name="Medium List 1 Accent 5" w:semiHidden="0" w:uiPriority="65" w:unhideWhenUsed="0"/>
+    <w:lsdException w:name="Medium List 2 Accent 5" w:semiHidden="0" w:uiPriority="66" w:unhideWhenUsed="0"/>
+    <w:lsdException w:name="Medium Grid 1 Accent 5" w:semiHidden="0" w:uiPriority="67" w:unhideWhenUsed="0"/>
+    <w:lsdException w:name="Medium Grid 2 Accent 5" w:semiHidden="0" w:uiPriority="68" w:unhideWhenUsed="0"/>
+    <w:lsdException w:name="Medium Grid 3 Accent 5" w:semiHidden="0" w:uiPriority="69" w:unhideWhenUsed="0"/>
+    <w:lsdException w:name="Dark List Accent 5" w:semiHidden="0" w:uiPriority="70" w:unhideWhenUsed="0"/>
+    <w:lsdException w:name="Colorful Shading Accent 5" w:semiHidden="0" w:uiPriority="71" w:unhideWhenUsed="0"/>
+    <w:lsdException w:name="Colorful List Accent 5" w:semiHidden="0" w:uiPriority="72" w:unhideWhenUsed="0"/>
+    <w:lsdException w:name="Colorful Grid Accent 5" w:semiHidden="0" w:uiPriority="73" w:unhideWhenUsed="0"/>
+    <w:lsdException w:name="Light Shading Accent 6" w:semiHidden="0" w:uiPriority="60" w:unhideWhenUsed="0"/>
+    <w:lsdException w:name="Light List Accent 6" w:semiHidden="0" w:uiPriority="61" w:unhideWhenUsed="0"/>
+    <w:lsdException w:name="Light Grid Accent 6" w:semiHidden="0" w:uiPriority="62" w:unhideWhenUsed="0"/>
+    <w:lsdException w:name="Medium Shading 1 Accent 6" w:semiHidden="0" w:uiPriority="63" w:unhideWhenUsed="0"/>
+    <w:lsdException w:name="Medium Shading 2 Accent 6" w:semiHidden="0" w:uiPriority="64" w:unhideWhenUsed="0"/>
+    <w:lsdException w:name="Medium List 1 Accent 6" w:semiHidden="0" w:uiPriority="65" w:unhideWhenUsed="0"/>
+    <w:lsdException w:name="Medium List 2 Accent 6" w:semiHidden="0" w:uiPriority="66" w:unhideWhenUsed="0"/>
+    <w:lsdException w:name="Medium Grid 1 Accent 6" w:semiHidden="0" w:uiPriority="67" w:unhideWhenUsed="0"/>
+    <w:lsdException w:name="Medium Grid 2 Accent 6" w:semiHidden="0" w:uiPriority="68" w:unhideWhenUsed="0"/>
+    <w:lsdException w:name="Medium Grid 3 Accent 6" w:semiHidden="0" w:uiPriority="69" w:unhideWhenUsed="0"/>
+    <w:lsdException w:name="Dark List Accent 6" w:semiHidden="0" w:uiPriority="70" w:unhideWhenUsed="0"/>
+    <w:lsdException w:name="Colorful Shading Accent 6" w:semiHidden="0" w:uiPriority="71" w:unhideWhenUsed="0"/>
+    <w:lsdException w:name="Colorful List Accent 6" w:semiHidden="0" w:uiPriority="72" w:unhideWhenUsed="0"/>
+    <w:lsdException w:name="Colorful Grid Accent 6" w:semiHidden="0" w:uiPriority="73" w:unhideWhenUsed="0"/>
+    <w:lsdException w:name="Subtle Emphasis" w:semiHidden="0" w:uiPriority="19" w:unhideWhenUsed="0" w:qFormat="1"/>
+    <w:lsdException w:name="Intense Emphasis" w:semiHidden="0" w:uiPriority="21" w:unhideWhenUsed="0" w:qFormat="1"/>
+    <w:lsdException w:name="Subtle Reference" w:semiHidden="0" w:uiPriority="31" w:unhideWhenUsed="0" w:qFormat="1"/>
+    <w:lsdException w:name="Intense Reference" w:semiHidden="0" w:uiPriority="32" w:unhideWhenUsed="0" w:qFormat="1"/>
+    <w:lsdException w:name="Book Title" w:semiHidden="0" w:uiPriority="33" w:unhideWhenUsed="0" w:qFormat="1"/>
+    <w:lsdException w:name="Bibliography" w:uiPriority="37"/>
+    <w:lsdException w:name="TOC Heading" w:uiPriority="39" w:qFormat="1"/>
   </w:latentStyles>
   <w:style w:type="paragraph" w:default="1" w:styleId="Normal">
     <w:name w:val="Normal"/>
     <w:qFormat/>
+    <w:rsid w:val="00E9197F"/>
   </w:style>
   <w:style w:type="paragraph" w:styleId="Heading1">
     <w:name w:val="heading 1"/>
@@ -14634,6 +15938,7 @@
     <w:uiPriority w:val="99"/>
     <w:semiHidden/>
     <w:unhideWhenUsed/>
+    <w:qFormat/>
     <w:tblPr>
       <w:tblInd w:w="0" w:type="dxa"/>
       <w:tblCellMar>
@@ -14842,7 +16147,7 @@
       <w:szCs w:val="18"/>
     </w:rPr>
   </w:style>
-  <w:style w:type="table" w:styleId="GridTable4-Accent3">
+  <w:style w:type="table" w:customStyle="1" w:styleId="GridTable4Accent3">
     <w:name w:val="Grid Table 4 Accent 3"/>
     <w:basedOn w:val="TableNormal"/>
     <w:uiPriority w:val="49"/>
@@ -15077,6 +16382,33 @@
       <w:vertAlign w:val="superscript"/>
     </w:rPr>
   </w:style>
+  <w:style w:type="paragraph" w:styleId="BalloonText">
+    <w:name w:val="Balloon Text"/>
+    <w:basedOn w:val="Normal"/>
+    <w:link w:val="BalloonTextChar"/>
+    <w:uiPriority w:val="99"/>
+    <w:semiHidden/>
+    <w:unhideWhenUsed/>
+    <w:rsid w:val="00B23870"/>
+    <w:rPr>
+      <w:rFonts w:ascii="Tahoma" w:hAnsi="Tahoma" w:cs="Tahoma"/>
+      <w:sz w:val="16"/>
+      <w:szCs w:val="16"/>
+    </w:rPr>
+  </w:style>
+  <w:style w:type="character" w:customStyle="1" w:styleId="BalloonTextChar">
+    <w:name w:val="Balloon Text Char"/>
+    <w:basedOn w:val="DefaultParagraphFont"/>
+    <w:link w:val="BalloonText"/>
+    <w:uiPriority w:val="99"/>
+    <w:semiHidden/>
+    <w:rsid w:val="00B23870"/>
+    <w:rPr>
+      <w:rFonts w:ascii="Tahoma" w:hAnsi="Tahoma" w:cs="Tahoma"/>
+      <w:sz w:val="16"/>
+      <w:szCs w:val="16"/>
+    </w:rPr>
+  </w:style>
 </w:styles>
 </file>
 
@@ -15123,7 +16455,7 @@
     </a:clrScheme>
     <a:fontScheme name="Office">
       <a:majorFont>
-        <a:latin typeface="Calibri Light" panose="020F0302020204030204"/>
+        <a:latin typeface="Calibri Light"/>
         <a:ea typeface=""/>
         <a:cs typeface=""/>
         <a:font script="Jpan" typeface="ＭＳ ゴシック"/>
@@ -15158,7 +16490,7 @@
         <a:font script="Geor" typeface="Sylfaen"/>
       </a:majorFont>
       <a:minorFont>
-        <a:latin typeface="Calibri" panose="020F0502020204030204"/>
+        <a:latin typeface="Calibri"/>
         <a:ea typeface=""/>
         <a:cs typeface=""/>
         <a:font script="Jpan" typeface="ＭＳ 明朝"/>
@@ -15335,7 +16667,7 @@
   <a:extraClrSchemeLst/>
   <a:extLst>
     <a:ext uri="{05A4C25C-085E-4340-85A3-A5531E510DB2}">
-      <thm15:themeFamily xmlns:thm15="http://schemas.microsoft.com/office/thememl/2012/main" name="Office Theme" id="{62F939B6-93AF-4DB8-9C6B-D6C7DFDC589F}" vid="{4A3C46E8-61CC-4603-A589-7422A47A8E4A}"/>
+      <thm15:themeFamily xmlns:thm15="http://schemas.microsoft.com/office/thememl/2012/main" xmlns="" name="Office Theme" id="{62F939B6-93AF-4DB8-9C6B-D6C7DFDC589F}" vid="{4A3C46E8-61CC-4603-A589-7422A47A8E4A}"/>
     </a:ext>
   </a:extLst>
 </a:theme>

--- a/Document/Reports/Report 2/Report_2_ThaoHQ.docx
+++ b/Document/Reports/Report 2/Report_2_ThaoHQ.docx
@@ -1,6 +1,6 @@
 
 <file path=word/document.xml><?xml version="1.0" encoding="utf-8"?>
-<w:document xmlns:ve="http://schemas.openxmlformats.org/markup-compatibility/2006" xmlns:o="urn:schemas-microsoft-com:office:office" xmlns:r="http://schemas.openxmlformats.org/officeDocument/2006/relationships" xmlns:m="http://schemas.openxmlformats.org/officeDocument/2006/math" xmlns:v="urn:schemas-microsoft-com:vml" xmlns:wp="http://schemas.openxmlformats.org/drawingml/2006/wordprocessingDrawing" xmlns:w10="urn:schemas-microsoft-com:office:word" xmlns:w="http://schemas.openxmlformats.org/wordprocessingml/2006/main" xmlns:wne="http://schemas.microsoft.com/office/word/2006/wordml">
+<w:document xmlns:wpc="http://schemas.microsoft.com/office/word/2010/wordprocessingCanvas" xmlns:mo="http://schemas.microsoft.com/office/mac/office/2008/main" xmlns:mc="http://schemas.openxmlformats.org/markup-compatibility/2006" xmlns:mv="urn:schemas-microsoft-com:mac:vml" xmlns:o="urn:schemas-microsoft-com:office:office" xmlns:r="http://schemas.openxmlformats.org/officeDocument/2006/relationships" xmlns:m="http://schemas.openxmlformats.org/officeDocument/2006/math" xmlns:v="urn:schemas-microsoft-com:vml" xmlns:wp14="http://schemas.microsoft.com/office/word/2010/wordprocessingDrawing" xmlns:wp="http://schemas.openxmlformats.org/drawingml/2006/wordprocessingDrawing" xmlns:w10="urn:schemas-microsoft-com:office:word" xmlns:w="http://schemas.openxmlformats.org/wordprocessingml/2006/main" xmlns:w14="http://schemas.microsoft.com/office/word/2010/wordml" xmlns:w15="http://schemas.microsoft.com/office/word/2012/wordml" xmlns:wpg="http://schemas.microsoft.com/office/word/2010/wordprocessingGroup" xmlns:wpi="http://schemas.microsoft.com/office/word/2010/wordprocessingInk" xmlns:wne="http://schemas.microsoft.com/office/word/2006/wordml" xmlns:wps="http://schemas.microsoft.com/office/word/2010/wordprocessingShape" mc:Ignorable="w14 w15 wp14">
   <w:body>
     <w:p>
       <w:pPr>
@@ -106,14 +106,88 @@
       <w:r>
         <w:tab/>
       </w:r>
-      <w:r>
-        <w:t xml:space="preserve">Hỗ trợ đi đường với thiết bị đeo tay </w:t>
-      </w:r>
+      <w:proofErr w:type="spellStart"/>
+      <w:r>
+        <w:t>Hỗ</w:t>
+      </w:r>
+      <w:proofErr w:type="spellEnd"/>
+      <w:r>
+        <w:t xml:space="preserve"> </w:t>
+      </w:r>
+      <w:proofErr w:type="spellStart"/>
+      <w:r>
+        <w:t>trợ</w:t>
+      </w:r>
+      <w:proofErr w:type="spellEnd"/>
+      <w:r>
+        <w:t xml:space="preserve"> </w:t>
+      </w:r>
+      <w:proofErr w:type="spellStart"/>
+      <w:r>
+        <w:t>đi</w:t>
+      </w:r>
+      <w:proofErr w:type="spellEnd"/>
+      <w:r>
+        <w:t xml:space="preserve"> </w:t>
+      </w:r>
+      <w:proofErr w:type="spellStart"/>
+      <w:r>
+        <w:t>đường</w:t>
+      </w:r>
+      <w:proofErr w:type="spellEnd"/>
+      <w:r>
+        <w:t xml:space="preserve"> </w:t>
+      </w:r>
+      <w:proofErr w:type="spellStart"/>
+      <w:r>
+        <w:t>với</w:t>
+      </w:r>
+      <w:proofErr w:type="spellEnd"/>
+      <w:r>
+        <w:t xml:space="preserve"> </w:t>
+      </w:r>
+      <w:proofErr w:type="spellStart"/>
+      <w:r>
+        <w:t>thiết</w:t>
+      </w:r>
+      <w:proofErr w:type="spellEnd"/>
+      <w:r>
+        <w:t xml:space="preserve"> </w:t>
+      </w:r>
+      <w:proofErr w:type="spellStart"/>
+      <w:r>
+        <w:t>bị</w:t>
+      </w:r>
+      <w:proofErr w:type="spellEnd"/>
+      <w:r>
+        <w:t xml:space="preserve"> </w:t>
+      </w:r>
+      <w:proofErr w:type="spellStart"/>
+      <w:r>
+        <w:t>đeo</w:t>
+      </w:r>
+      <w:proofErr w:type="spellEnd"/>
+      <w:r>
+        <w:t xml:space="preserve"> </w:t>
+      </w:r>
+      <w:proofErr w:type="spellStart"/>
+      <w:r>
+        <w:t>tay</w:t>
+      </w:r>
+      <w:proofErr w:type="spellEnd"/>
+      <w:r>
+        <w:t xml:space="preserve"> </w:t>
+      </w:r>
+      <w:proofErr w:type="spellStart"/>
       <w:r>
         <w:t>t</w:t>
       </w:r>
       <w:r>
-        <w:t>hông minh</w:t>
+        <w:t>hông</w:t>
+      </w:r>
+      <w:proofErr w:type="spellEnd"/>
+      <w:r>
+        <w:t xml:space="preserve"> minh</w:t>
       </w:r>
     </w:p>
     <w:p>
@@ -421,7 +495,19 @@
         <w:t xml:space="preserve">. So if </w:t>
       </w:r>
       <w:r>
-        <w:t xml:space="preserve">datahasbeen </w:t>
+        <w:t>data</w:t>
+      </w:r>
+      <w:r>
+        <w:t xml:space="preserve"> </w:t>
+      </w:r>
+      <w:r>
+        <w:t>has</w:t>
+      </w:r>
+      <w:r>
+        <w:t xml:space="preserve"> </w:t>
+      </w:r>
+      <w:r>
+        <w:t xml:space="preserve">been </w:t>
       </w:r>
       <w:r>
         <w:t>change</w:t>
@@ -458,6 +544,12 @@
         <w:rPr>
           <w:b/>
         </w:rPr>
+        <w:t xml:space="preserve"> </w:t>
+      </w:r>
+      <w:r>
+        <w:rPr>
+          <w:b/>
+        </w:rPr>
         <w:t xml:space="preserve">application </w:t>
       </w:r>
       <w:r>
@@ -477,6 +569,12 @@
           <w:b/>
         </w:rPr>
         <w:t>:</w:t>
+      </w:r>
+      <w:r>
+        <w:rPr>
+          <w:b/>
+        </w:rPr>
+        <w:t xml:space="preserve"> </w:t>
       </w:r>
       <w:r>
         <w:t>In</w:t>
@@ -520,6 +618,12 @@
           <w:b/>
         </w:rPr>
         <w:t>:</w:t>
+      </w:r>
+      <w:r>
+        <w:rPr>
+          <w:b/>
+        </w:rPr>
+        <w:t xml:space="preserve"> </w:t>
       </w:r>
       <w:r>
         <w:t>mobile application must be connected to 3G for getting GPS and map information periodically. Moreover, wear device must be in range of Bluetooth because pairing with mobile device.</w:t>
@@ -628,7 +732,16 @@
         <w:t xml:space="preserve">Based on current </w:t>
       </w:r>
       <w:r>
-        <w:t>issues, combined with research results inHCM city</w:t>
+        <w:t>issues, combined with research results in</w:t>
+      </w:r>
+      <w:r>
+        <w:t xml:space="preserve"> </w:t>
+      </w:r>
+      <w:r>
+        <w:t>HCM city</w:t>
+      </w:r>
+      <w:r>
+        <w:t xml:space="preserve"> </w:t>
       </w:r>
       <w:r>
         <w:t>traff</w:t>
@@ -637,7 +750,10 @@
         <w:t>ic system</w:t>
       </w:r>
       <w:r>
-        <w:t>,w</w:t>
+        <w:t>,</w:t>
+      </w:r>
+      <w:r>
+        <w:t xml:space="preserve"> w</w:t>
       </w:r>
       <w:r>
         <w:t xml:space="preserve">e propose </w:t>
@@ -676,7 +792,7 @@
           <w:sz w:val="28"/>
           <w:szCs w:val="28"/>
         </w:rPr>
-        <w:endnoteReference w:id="2"/>
+        <w:endnoteReference w:id="1"/>
       </w:r>
       <w:r>
         <w:t xml:space="preserve"> for finding shortest distance between two points on graph.</w:t>
@@ -864,7 +980,11 @@
     </w:p>
     <w:p>
       <w:pPr>
-        <w:ind w:left="2520"/>
+        <w:pStyle w:val="ListParagraph"/>
+        <w:numPr>
+          <w:ilvl w:val="0"/>
+          <w:numId w:val="35"/>
+        </w:numPr>
       </w:pPr>
       <w:r>
         <w:t>Check new data periodically at 0 AM each day</w:t>
@@ -875,10 +995,14 @@
     </w:p>
     <w:p>
       <w:pPr>
+        <w:pStyle w:val="ListParagraph"/>
+        <w:numPr>
+          <w:ilvl w:val="0"/>
+          <w:numId w:val="35"/>
+        </w:numPr>
         <w:tabs>
           <w:tab w:val="center" w:pos="5471"/>
         </w:tabs>
-        <w:ind w:left="2520"/>
       </w:pPr>
       <w:r>
         <w:t>Parsing data from website</w:t>
@@ -1206,6 +1330,7 @@
         </w:rPr>
         <w:t xml:space="preserve">This is </w:t>
       </w:r>
+      <w:proofErr w:type="spellStart"/>
       <w:r>
         <w:rPr>
           <w:rFonts w:ascii="Cambria" w:hAnsi="Cambria"/>
@@ -1218,18 +1343,21 @@
         </w:rPr>
         <w:t>stimulator</w:t>
       </w:r>
+      <w:proofErr w:type="spellEnd"/>
       <w:r>
         <w:rPr>
           <w:rFonts w:ascii="Cambria" w:hAnsi="Cambria"/>
         </w:rPr>
         <w:t xml:space="preserve"> for bus driver to </w:t>
       </w:r>
+      <w:proofErr w:type="spellStart"/>
       <w:r>
         <w:rPr>
           <w:rFonts w:ascii="Cambria" w:hAnsi="Cambria"/>
         </w:rPr>
         <w:t>collectarrivaltime</w:t>
       </w:r>
+      <w:proofErr w:type="spellEnd"/>
       <w:r>
         <w:rPr>
           <w:rFonts w:ascii="Cambria" w:hAnsi="Cambria"/>
@@ -1459,13 +1587,27 @@
         <w:rPr>
           <w:rFonts w:ascii="Cambria" w:hAnsi="Cambria"/>
         </w:rPr>
-        <w:t>only support</w:t>
-      </w:r>
-      <w:r>
-        <w:rPr>
-          <w:rFonts w:ascii="Cambria" w:hAnsi="Cambria"/>
-        </w:rPr>
-        <w:t xml:space="preserve">sbus and motorbike </w:t>
+        <w:t xml:space="preserve">only </w:t>
+      </w:r>
+      <w:proofErr w:type="spellStart"/>
+      <w:r>
+        <w:rPr>
+          <w:rFonts w:ascii="Cambria" w:hAnsi="Cambria"/>
+        </w:rPr>
+        <w:t>support</w:t>
+      </w:r>
+      <w:r>
+        <w:rPr>
+          <w:rFonts w:ascii="Cambria" w:hAnsi="Cambria"/>
+        </w:rPr>
+        <w:t>sbus</w:t>
+      </w:r>
+      <w:proofErr w:type="spellEnd"/>
+      <w:r>
+        <w:rPr>
+          <w:rFonts w:ascii="Cambria" w:hAnsi="Cambria"/>
+        </w:rPr>
+        <w:t xml:space="preserve"> and motorbike </w:t>
       </w:r>
       <w:r>
         <w:rPr>
@@ -1477,13 +1619,29 @@
         <w:rPr>
           <w:rFonts w:ascii="Cambria" w:hAnsi="Cambria"/>
         </w:rPr>
-        <w:t>in Ho Chi Minh city.</w:t>
-      </w:r>
-      <w:r>
-        <w:rPr>
-          <w:rFonts w:ascii="Cambria" w:hAnsi="Cambria"/>
-        </w:rPr>
-        <w:t xml:space="preserve">We also just optimize </w:t>
+        <w:t xml:space="preserve">in Ho Chi Minh </w:t>
+      </w:r>
+      <w:proofErr w:type="spellStart"/>
+      <w:proofErr w:type="gramStart"/>
+      <w:r>
+        <w:rPr>
+          <w:rFonts w:ascii="Cambria" w:hAnsi="Cambria"/>
+        </w:rPr>
+        <w:t>city.</w:t>
+      </w:r>
+      <w:r>
+        <w:rPr>
+          <w:rFonts w:ascii="Cambria" w:hAnsi="Cambria"/>
+        </w:rPr>
+        <w:t>We</w:t>
+      </w:r>
+      <w:proofErr w:type="spellEnd"/>
+      <w:proofErr w:type="gramEnd"/>
+      <w:r>
+        <w:rPr>
+          <w:rFonts w:ascii="Cambria" w:hAnsi="Cambria"/>
+        </w:rPr>
+        <w:t xml:space="preserve"> also just optimize </w:t>
       </w:r>
       <w:r>
         <w:rPr>
@@ -1715,7 +1873,7 @@
       <w:tblPr>
         <w:tblStyle w:val="GridTable4-Accent31"/>
         <w:tblW w:w="0" w:type="auto"/>
-        <w:tblLook w:val="04A0"/>
+        <w:tblLook w:val="04A0" w:firstRow="1" w:lastRow="0" w:firstColumn="1" w:lastColumn="0" w:noHBand="0" w:noVBand="1"/>
       </w:tblPr>
       <w:tblGrid>
         <w:gridCol w:w="2937"/>
@@ -1724,12 +1882,12 @@
       </w:tblGrid>
       <w:tr>
         <w:trPr>
-          <w:cnfStyle w:val="100000000000"/>
+          <w:cnfStyle w:val="100000000000" w:firstRow="1" w:lastRow="0" w:firstColumn="0" w:lastColumn="0" w:oddVBand="0" w:evenVBand="0" w:oddHBand="0" w:evenHBand="0" w:firstRowFirstColumn="0" w:firstRowLastColumn="0" w:lastRowFirstColumn="0" w:lastRowLastColumn="0"/>
           <w:trHeight w:val="468"/>
         </w:trPr>
         <w:tc>
           <w:tcPr>
-            <w:cnfStyle w:val="001000000000"/>
+            <w:cnfStyle w:val="001000000000" w:firstRow="0" w:lastRow="0" w:firstColumn="1" w:lastColumn="0" w:oddVBand="0" w:evenVBand="0" w:oddHBand="0" w:evenHBand="0" w:firstRowFirstColumn="0" w:firstRowLastColumn="0" w:lastRowFirstColumn="0" w:lastRowLastColumn="0"/>
             <w:tcW w:w="3030" w:type="dxa"/>
             <w:vAlign w:val="center"/>
           </w:tcPr>
@@ -1758,7 +1916,7 @@
           </w:tcPr>
           <w:p>
             <w:pPr>
-              <w:cnfStyle w:val="100000000000"/>
+              <w:cnfStyle w:val="100000000000" w:firstRow="1" w:lastRow="0" w:firstColumn="0" w:lastColumn="0" w:oddVBand="0" w:evenVBand="0" w:oddHBand="0" w:evenHBand="0" w:firstRowFirstColumn="0" w:firstRowLastColumn="0" w:lastRowFirstColumn="0" w:lastRowLastColumn="0"/>
               <w:rPr>
                 <w:rFonts w:ascii="Cambria" w:hAnsi="Cambria"/>
                 <w:sz w:val="24"/>
@@ -1782,7 +1940,7 @@
           </w:tcPr>
           <w:p>
             <w:pPr>
-              <w:cnfStyle w:val="100000000000"/>
+              <w:cnfStyle w:val="100000000000" w:firstRow="1" w:lastRow="0" w:firstColumn="0" w:lastColumn="0" w:oddVBand="0" w:evenVBand="0" w:oddHBand="0" w:evenHBand="0" w:firstRowFirstColumn="0" w:firstRowLastColumn="0" w:lastRowFirstColumn="0" w:lastRowLastColumn="0"/>
               <w:rPr>
                 <w:rFonts w:ascii="Cambria" w:hAnsi="Cambria"/>
                 <w:sz w:val="24"/>
@@ -1802,12 +1960,12 @@
       </w:tr>
       <w:tr>
         <w:trPr>
-          <w:cnfStyle w:val="000000100000"/>
+          <w:cnfStyle w:val="000000100000" w:firstRow="0" w:lastRow="0" w:firstColumn="0" w:lastColumn="0" w:oddVBand="0" w:evenVBand="0" w:oddHBand="1" w:evenHBand="0" w:firstRowFirstColumn="0" w:firstRowLastColumn="0" w:lastRowFirstColumn="0" w:lastRowLastColumn="0"/>
           <w:trHeight w:val="307"/>
         </w:trPr>
         <w:tc>
           <w:tcPr>
-            <w:cnfStyle w:val="001000000000"/>
+            <w:cnfStyle w:val="001000000000" w:firstRow="0" w:lastRow="0" w:firstColumn="1" w:lastColumn="0" w:oddVBand="0" w:evenVBand="0" w:oddHBand="0" w:evenHBand="0" w:firstRowFirstColumn="0" w:firstRowLastColumn="0" w:lastRowFirstColumn="0" w:lastRowLastColumn="0"/>
             <w:tcW w:w="3030" w:type="dxa"/>
             <w:vAlign w:val="center"/>
           </w:tcPr>
@@ -1836,7 +1994,7 @@
           </w:tcPr>
           <w:p>
             <w:pPr>
-              <w:cnfStyle w:val="000000100000"/>
+              <w:cnfStyle w:val="000000100000" w:firstRow="0" w:lastRow="0" w:firstColumn="0" w:lastColumn="0" w:oddVBand="0" w:evenVBand="0" w:oddHBand="1" w:evenHBand="0" w:firstRowFirstColumn="0" w:firstRowLastColumn="0" w:lastRowFirstColumn="0" w:lastRowLastColumn="0"/>
               <w:rPr>
                 <w:rFonts w:ascii="Cambria" w:hAnsi="Cambria"/>
                 <w:sz w:val="24"/>
@@ -1860,7 +2018,7 @@
           </w:tcPr>
           <w:p>
             <w:pPr>
-              <w:cnfStyle w:val="000000100000"/>
+              <w:cnfStyle w:val="000000100000" w:firstRow="0" w:lastRow="0" w:firstColumn="0" w:lastColumn="0" w:oddVBand="0" w:evenVBand="0" w:oddHBand="1" w:evenHBand="0" w:firstRowFirstColumn="0" w:firstRowLastColumn="0" w:lastRowFirstColumn="0" w:lastRowLastColumn="0"/>
               <w:rPr>
                 <w:rFonts w:ascii="Cambria" w:hAnsi="Cambria"/>
                 <w:sz w:val="24"/>
@@ -1884,7 +2042,7 @@
         </w:trPr>
         <w:tc>
           <w:tcPr>
-            <w:cnfStyle w:val="001000000000"/>
+            <w:cnfStyle w:val="001000000000" w:firstRow="0" w:lastRow="0" w:firstColumn="1" w:lastColumn="0" w:oddVBand="0" w:evenVBand="0" w:oddHBand="0" w:evenHBand="0" w:firstRowFirstColumn="0" w:firstRowLastColumn="0" w:lastRowFirstColumn="0" w:lastRowLastColumn="0"/>
             <w:tcW w:w="3030" w:type="dxa"/>
             <w:vAlign w:val="center"/>
           </w:tcPr>
@@ -1913,7 +2071,7 @@
           </w:tcPr>
           <w:p>
             <w:pPr>
-              <w:cnfStyle w:val="000000000000"/>
+              <w:cnfStyle w:val="000000000000" w:firstRow="0" w:lastRow="0" w:firstColumn="0" w:lastColumn="0" w:oddVBand="0" w:evenVBand="0" w:oddHBand="0" w:evenHBand="0" w:firstRowFirstColumn="0" w:firstRowLastColumn="0" w:lastRowFirstColumn="0" w:lastRowLastColumn="0"/>
               <w:rPr>
                 <w:rFonts w:ascii="Cambria" w:hAnsi="Cambria"/>
                 <w:sz w:val="24"/>
@@ -1937,7 +2095,7 @@
           </w:tcPr>
           <w:p>
             <w:pPr>
-              <w:cnfStyle w:val="000000000000"/>
+              <w:cnfStyle w:val="000000000000" w:firstRow="0" w:lastRow="0" w:firstColumn="0" w:lastColumn="0" w:oddVBand="0" w:evenVBand="0" w:oddHBand="0" w:evenHBand="0" w:firstRowFirstColumn="0" w:firstRowLastColumn="0" w:lastRowFirstColumn="0" w:lastRowLastColumn="0"/>
               <w:rPr>
                 <w:rFonts w:ascii="Cambria" w:hAnsi="Cambria"/>
                 <w:sz w:val="24"/>
@@ -1957,11 +2115,11 @@
       </w:tr>
       <w:tr>
         <w:trPr>
-          <w:cnfStyle w:val="000000100000"/>
+          <w:cnfStyle w:val="000000100000" w:firstRow="0" w:lastRow="0" w:firstColumn="0" w:lastColumn="0" w:oddVBand="0" w:evenVBand="0" w:oddHBand="1" w:evenHBand="0" w:firstRowFirstColumn="0" w:firstRowLastColumn="0" w:lastRowFirstColumn="0" w:lastRowLastColumn="0"/>
         </w:trPr>
         <w:tc>
           <w:tcPr>
-            <w:cnfStyle w:val="001000000000"/>
+            <w:cnfStyle w:val="001000000000" w:firstRow="0" w:lastRow="0" w:firstColumn="1" w:lastColumn="0" w:oddVBand="0" w:evenVBand="0" w:oddHBand="0" w:evenHBand="0" w:firstRowFirstColumn="0" w:firstRowLastColumn="0" w:lastRowFirstColumn="0" w:lastRowLastColumn="0"/>
             <w:tcW w:w="3030" w:type="dxa"/>
             <w:vAlign w:val="center"/>
           </w:tcPr>
@@ -1991,7 +2149,7 @@
           </w:tcPr>
           <w:p>
             <w:pPr>
-              <w:cnfStyle w:val="000000100000"/>
+              <w:cnfStyle w:val="000000100000" w:firstRow="0" w:lastRow="0" w:firstColumn="0" w:lastColumn="0" w:oddVBand="0" w:evenVBand="0" w:oddHBand="1" w:evenHBand="0" w:firstRowFirstColumn="0" w:firstRowLastColumn="0" w:lastRowFirstColumn="0" w:lastRowLastColumn="0"/>
               <w:rPr>
                 <w:rFonts w:ascii="Cambria" w:hAnsi="Cambria"/>
                 <w:sz w:val="24"/>
@@ -2015,7 +2173,7 @@
           </w:tcPr>
           <w:p>
             <w:pPr>
-              <w:cnfStyle w:val="000000100000"/>
+              <w:cnfStyle w:val="000000100000" w:firstRow="0" w:lastRow="0" w:firstColumn="0" w:lastColumn="0" w:oddVBand="0" w:evenVBand="0" w:oddHBand="1" w:evenHBand="0" w:firstRowFirstColumn="0" w:firstRowLastColumn="0" w:lastRowFirstColumn="0" w:lastRowLastColumn="0"/>
               <w:rPr>
                 <w:rFonts w:ascii="Cambria" w:hAnsi="Cambria"/>
                 <w:sz w:val="24"/>
@@ -2036,7 +2194,7 @@
       <w:tr>
         <w:tc>
           <w:tcPr>
-            <w:cnfStyle w:val="001000000000"/>
+            <w:cnfStyle w:val="001000000000" w:firstRow="0" w:lastRow="0" w:firstColumn="1" w:lastColumn="0" w:oddVBand="0" w:evenVBand="0" w:oddHBand="0" w:evenHBand="0" w:firstRowFirstColumn="0" w:firstRowLastColumn="0" w:lastRowFirstColumn="0" w:lastRowLastColumn="0"/>
             <w:tcW w:w="3030" w:type="dxa"/>
             <w:vAlign w:val="center"/>
           </w:tcPr>
@@ -2065,7 +2223,7 @@
           </w:tcPr>
           <w:p>
             <w:pPr>
-              <w:cnfStyle w:val="000000000000"/>
+              <w:cnfStyle w:val="000000000000" w:firstRow="0" w:lastRow="0" w:firstColumn="0" w:lastColumn="0" w:oddVBand="0" w:evenVBand="0" w:oddHBand="0" w:evenHBand="0" w:firstRowFirstColumn="0" w:firstRowLastColumn="0" w:lastRowFirstColumn="0" w:lastRowLastColumn="0"/>
               <w:rPr>
                 <w:rFonts w:ascii="Cambria" w:hAnsi="Cambria"/>
                 <w:sz w:val="24"/>
@@ -2090,7 +2248,7 @@
           <w:p>
             <w:pPr>
               <w:keepNext/>
-              <w:cnfStyle w:val="000000000000"/>
+              <w:cnfStyle w:val="000000000000" w:firstRow="0" w:lastRow="0" w:firstColumn="0" w:lastColumn="0" w:oddVBand="0" w:evenVBand="0" w:oddHBand="0" w:evenHBand="0" w:firstRowFirstColumn="0" w:firstRowLastColumn="0" w:lastRowFirstColumn="0" w:lastRowLastColumn="0"/>
               <w:rPr>
                 <w:rFonts w:ascii="Cambria" w:hAnsi="Cambria"/>
                 <w:sz w:val="24"/>
@@ -2140,7 +2298,7 @@
       <w:tblPr>
         <w:tblStyle w:val="GridTable4-Accent31"/>
         <w:tblW w:w="0" w:type="auto"/>
-        <w:tblLook w:val="04A0"/>
+        <w:tblLook w:val="04A0" w:firstRow="1" w:lastRow="0" w:firstColumn="1" w:lastColumn="0" w:noHBand="0" w:noVBand="1"/>
       </w:tblPr>
       <w:tblGrid>
         <w:gridCol w:w="2927"/>
@@ -2149,12 +2307,12 @@
       </w:tblGrid>
       <w:tr>
         <w:trPr>
-          <w:cnfStyle w:val="100000000000"/>
+          <w:cnfStyle w:val="100000000000" w:firstRow="1" w:lastRow="0" w:firstColumn="0" w:lastColumn="0" w:oddVBand="0" w:evenVBand="0" w:oddHBand="0" w:evenHBand="0" w:firstRowFirstColumn="0" w:firstRowLastColumn="0" w:lastRowFirstColumn="0" w:lastRowLastColumn="0"/>
           <w:trHeight w:val="468"/>
         </w:trPr>
         <w:tc>
           <w:tcPr>
-            <w:cnfStyle w:val="001000000000"/>
+            <w:cnfStyle w:val="001000000000" w:firstRow="0" w:lastRow="0" w:firstColumn="1" w:lastColumn="0" w:oddVBand="0" w:evenVBand="0" w:oddHBand="0" w:evenHBand="0" w:firstRowFirstColumn="0" w:firstRowLastColumn="0" w:lastRowFirstColumn="0" w:lastRowLastColumn="0"/>
             <w:tcW w:w="3553" w:type="dxa"/>
             <w:vAlign w:val="center"/>
           </w:tcPr>
@@ -2183,7 +2341,7 @@
           </w:tcPr>
           <w:p>
             <w:pPr>
-              <w:cnfStyle w:val="100000000000"/>
+              <w:cnfStyle w:val="100000000000" w:firstRow="1" w:lastRow="0" w:firstColumn="0" w:lastColumn="0" w:oddVBand="0" w:evenVBand="0" w:oddHBand="0" w:evenHBand="0" w:firstRowFirstColumn="0" w:firstRowLastColumn="0" w:lastRowFirstColumn="0" w:lastRowLastColumn="0"/>
               <w:rPr>
                 <w:rFonts w:ascii="Cambria" w:hAnsi="Cambria"/>
                 <w:sz w:val="24"/>
@@ -2207,7 +2365,7 @@
           </w:tcPr>
           <w:p>
             <w:pPr>
-              <w:cnfStyle w:val="100000000000"/>
+              <w:cnfStyle w:val="100000000000" w:firstRow="1" w:lastRow="0" w:firstColumn="0" w:lastColumn="0" w:oddVBand="0" w:evenVBand="0" w:oddHBand="0" w:evenHBand="0" w:firstRowFirstColumn="0" w:firstRowLastColumn="0" w:lastRowFirstColumn="0" w:lastRowLastColumn="0"/>
               <w:rPr>
                 <w:rFonts w:ascii="Cambria" w:hAnsi="Cambria"/>
                 <w:sz w:val="24"/>
@@ -2227,11 +2385,11 @@
       </w:tr>
       <w:tr>
         <w:trPr>
-          <w:cnfStyle w:val="000000100000"/>
+          <w:cnfStyle w:val="000000100000" w:firstRow="0" w:lastRow="0" w:firstColumn="0" w:lastColumn="0" w:oddVBand="0" w:evenVBand="0" w:oddHBand="1" w:evenHBand="0" w:firstRowFirstColumn="0" w:firstRowLastColumn="0" w:lastRowFirstColumn="0" w:lastRowLastColumn="0"/>
         </w:trPr>
         <w:tc>
           <w:tcPr>
-            <w:cnfStyle w:val="001000000000"/>
+            <w:cnfStyle w:val="001000000000" w:firstRow="0" w:lastRow="0" w:firstColumn="1" w:lastColumn="0" w:oddVBand="0" w:evenVBand="0" w:oddHBand="0" w:evenHBand="0" w:firstRowFirstColumn="0" w:firstRowLastColumn="0" w:lastRowFirstColumn="0" w:lastRowLastColumn="0"/>
             <w:tcW w:w="3553" w:type="dxa"/>
             <w:vAlign w:val="center"/>
           </w:tcPr>
@@ -2260,7 +2418,7 @@
           </w:tcPr>
           <w:p>
             <w:pPr>
-              <w:cnfStyle w:val="000000100000"/>
+              <w:cnfStyle w:val="000000100000" w:firstRow="0" w:lastRow="0" w:firstColumn="0" w:lastColumn="0" w:oddVBand="0" w:evenVBand="0" w:oddHBand="1" w:evenHBand="0" w:firstRowFirstColumn="0" w:firstRowLastColumn="0" w:lastRowFirstColumn="0" w:lastRowLastColumn="0"/>
               <w:rPr>
                 <w:rFonts w:ascii="Cambria" w:hAnsi="Cambria"/>
                 <w:sz w:val="24"/>
@@ -2284,7 +2442,7 @@
           </w:tcPr>
           <w:p>
             <w:pPr>
-              <w:cnfStyle w:val="000000100000"/>
+              <w:cnfStyle w:val="000000100000" w:firstRow="0" w:lastRow="0" w:firstColumn="0" w:lastColumn="0" w:oddVBand="0" w:evenVBand="0" w:oddHBand="1" w:evenHBand="0" w:firstRowFirstColumn="0" w:firstRowLastColumn="0" w:lastRowFirstColumn="0" w:lastRowLastColumn="0"/>
               <w:rPr>
                 <w:rFonts w:ascii="Cambria" w:hAnsi="Cambria"/>
                 <w:sz w:val="24"/>
@@ -2305,7 +2463,7 @@
       <w:tr>
         <w:tc>
           <w:tcPr>
-            <w:cnfStyle w:val="001000000000"/>
+            <w:cnfStyle w:val="001000000000" w:firstRow="0" w:lastRow="0" w:firstColumn="1" w:lastColumn="0" w:oddVBand="0" w:evenVBand="0" w:oddHBand="0" w:evenHBand="0" w:firstRowFirstColumn="0" w:firstRowLastColumn="0" w:lastRowFirstColumn="0" w:lastRowLastColumn="0"/>
             <w:tcW w:w="3553" w:type="dxa"/>
             <w:vAlign w:val="center"/>
           </w:tcPr>
@@ -2334,7 +2492,7 @@
           </w:tcPr>
           <w:p>
             <w:pPr>
-              <w:cnfStyle w:val="000000000000"/>
+              <w:cnfStyle w:val="000000000000" w:firstRow="0" w:lastRow="0" w:firstColumn="0" w:lastColumn="0" w:oddVBand="0" w:evenVBand="0" w:oddHBand="0" w:evenHBand="0" w:firstRowFirstColumn="0" w:firstRowLastColumn="0" w:lastRowFirstColumn="0" w:lastRowLastColumn="0"/>
               <w:rPr>
                 <w:rFonts w:ascii="Cambria" w:hAnsi="Cambria"/>
                 <w:sz w:val="24"/>
@@ -2358,7 +2516,7 @@
           </w:tcPr>
           <w:p>
             <w:pPr>
-              <w:cnfStyle w:val="000000000000"/>
+              <w:cnfStyle w:val="000000000000" w:firstRow="0" w:lastRow="0" w:firstColumn="0" w:lastColumn="0" w:oddVBand="0" w:evenVBand="0" w:oddHBand="0" w:evenHBand="0" w:firstRowFirstColumn="0" w:firstRowLastColumn="0" w:lastRowFirstColumn="0" w:lastRowLastColumn="0"/>
               <w:rPr>
                 <w:rFonts w:ascii="Cambria" w:hAnsi="Cambria"/>
                 <w:sz w:val="24"/>
@@ -2378,11 +2536,11 @@
       </w:tr>
       <w:tr>
         <w:trPr>
-          <w:cnfStyle w:val="000000100000"/>
+          <w:cnfStyle w:val="000000100000" w:firstRow="0" w:lastRow="0" w:firstColumn="0" w:lastColumn="0" w:oddVBand="0" w:evenVBand="0" w:oddHBand="1" w:evenHBand="0" w:firstRowFirstColumn="0" w:firstRowLastColumn="0" w:lastRowFirstColumn="0" w:lastRowLastColumn="0"/>
         </w:trPr>
         <w:tc>
           <w:tcPr>
-            <w:cnfStyle w:val="001000000000"/>
+            <w:cnfStyle w:val="001000000000" w:firstRow="0" w:lastRow="0" w:firstColumn="1" w:lastColumn="0" w:oddVBand="0" w:evenVBand="0" w:oddHBand="0" w:evenHBand="0" w:firstRowFirstColumn="0" w:firstRowLastColumn="0" w:lastRowFirstColumn="0" w:lastRowLastColumn="0"/>
             <w:tcW w:w="3553" w:type="dxa"/>
             <w:vAlign w:val="center"/>
           </w:tcPr>
@@ -2411,7 +2569,7 @@
           </w:tcPr>
           <w:p>
             <w:pPr>
-              <w:cnfStyle w:val="000000100000"/>
+              <w:cnfStyle w:val="000000100000" w:firstRow="0" w:lastRow="0" w:firstColumn="0" w:lastColumn="0" w:oddVBand="0" w:evenVBand="0" w:oddHBand="1" w:evenHBand="0" w:firstRowFirstColumn="0" w:firstRowLastColumn="0" w:lastRowFirstColumn="0" w:lastRowLastColumn="0"/>
               <w:rPr>
                 <w:rFonts w:ascii="Cambria" w:hAnsi="Cambria"/>
                 <w:sz w:val="24"/>
@@ -2435,7 +2593,7 @@
           </w:tcPr>
           <w:p>
             <w:pPr>
-              <w:cnfStyle w:val="000000100000"/>
+              <w:cnfStyle w:val="000000100000" w:firstRow="0" w:lastRow="0" w:firstColumn="0" w:lastColumn="0" w:oddVBand="0" w:evenVBand="0" w:oddHBand="1" w:evenHBand="0" w:firstRowFirstColumn="0" w:firstRowLastColumn="0" w:lastRowFirstColumn="0" w:lastRowLastColumn="0"/>
               <w:rPr>
                 <w:rFonts w:ascii="Cambria" w:hAnsi="Cambria"/>
                 <w:sz w:val="24"/>
@@ -2456,7 +2614,7 @@
       <w:tr>
         <w:tc>
           <w:tcPr>
-            <w:cnfStyle w:val="001000000000"/>
+            <w:cnfStyle w:val="001000000000" w:firstRow="0" w:lastRow="0" w:firstColumn="1" w:lastColumn="0" w:oddVBand="0" w:evenVBand="0" w:oddHBand="0" w:evenHBand="0" w:firstRowFirstColumn="0" w:firstRowLastColumn="0" w:lastRowFirstColumn="0" w:lastRowLastColumn="0"/>
             <w:tcW w:w="3553" w:type="dxa"/>
             <w:vAlign w:val="center"/>
           </w:tcPr>
@@ -2485,7 +2643,7 @@
           </w:tcPr>
           <w:p>
             <w:pPr>
-              <w:cnfStyle w:val="000000000000"/>
+              <w:cnfStyle w:val="000000000000" w:firstRow="0" w:lastRow="0" w:firstColumn="0" w:lastColumn="0" w:oddVBand="0" w:evenVBand="0" w:oddHBand="0" w:evenHBand="0" w:firstRowFirstColumn="0" w:firstRowLastColumn="0" w:lastRowFirstColumn="0" w:lastRowLastColumn="0"/>
               <w:rPr>
                 <w:rFonts w:ascii="Cambria" w:hAnsi="Cambria"/>
                 <w:sz w:val="24"/>
@@ -2518,7 +2676,7 @@
           <w:p>
             <w:pPr>
               <w:keepNext/>
-              <w:cnfStyle w:val="000000000000"/>
+              <w:cnfStyle w:val="000000000000" w:firstRow="0" w:lastRow="0" w:firstColumn="0" w:lastColumn="0" w:oddVBand="0" w:evenVBand="0" w:oddHBand="0" w:evenHBand="0" w:firstRowFirstColumn="0" w:firstRowLastColumn="0" w:lastRowFirstColumn="0" w:lastRowLastColumn="0"/>
               <w:rPr>
                 <w:rFonts w:ascii="Cambria" w:hAnsi="Cambria"/>
                 <w:sz w:val="24"/>
@@ -2574,7 +2732,7 @@
       <w:tblPr>
         <w:tblStyle w:val="GridTable4-Accent31"/>
         <w:tblW w:w="0" w:type="auto"/>
-        <w:tblLook w:val="04A0"/>
+        <w:tblLook w:val="04A0" w:firstRow="1" w:lastRow="0" w:firstColumn="1" w:lastColumn="0" w:noHBand="0" w:noVBand="1"/>
       </w:tblPr>
       <w:tblGrid>
         <w:gridCol w:w="2859"/>
@@ -2583,12 +2741,12 @@
       </w:tblGrid>
       <w:tr>
         <w:trPr>
-          <w:cnfStyle w:val="100000000000"/>
+          <w:cnfStyle w:val="100000000000" w:firstRow="1" w:lastRow="0" w:firstColumn="0" w:lastColumn="0" w:oddVBand="0" w:evenVBand="0" w:oddHBand="0" w:evenHBand="0" w:firstRowFirstColumn="0" w:firstRowLastColumn="0" w:lastRowFirstColumn="0" w:lastRowLastColumn="0"/>
           <w:trHeight w:val="494"/>
         </w:trPr>
         <w:tc>
           <w:tcPr>
-            <w:cnfStyle w:val="001000000000"/>
+            <w:cnfStyle w:val="001000000000" w:firstRow="0" w:lastRow="0" w:firstColumn="1" w:lastColumn="0" w:oddVBand="0" w:evenVBand="0" w:oddHBand="0" w:evenHBand="0" w:firstRowFirstColumn="0" w:firstRowLastColumn="0" w:lastRowFirstColumn="0" w:lastRowLastColumn="0"/>
             <w:tcW w:w="2859" w:type="dxa"/>
             <w:vAlign w:val="center"/>
           </w:tcPr>
@@ -2617,7 +2775,7 @@
           </w:tcPr>
           <w:p>
             <w:pPr>
-              <w:cnfStyle w:val="100000000000"/>
+              <w:cnfStyle w:val="100000000000" w:firstRow="1" w:lastRow="0" w:firstColumn="0" w:lastColumn="0" w:oddVBand="0" w:evenVBand="0" w:oddHBand="0" w:evenHBand="0" w:firstRowFirstColumn="0" w:firstRowLastColumn="0" w:lastRowFirstColumn="0" w:lastRowLastColumn="0"/>
               <w:rPr>
                 <w:rFonts w:ascii="Cambria" w:hAnsi="Cambria"/>
                 <w:sz w:val="24"/>
@@ -2641,7 +2799,7 @@
           </w:tcPr>
           <w:p>
             <w:pPr>
-              <w:cnfStyle w:val="100000000000"/>
+              <w:cnfStyle w:val="100000000000" w:firstRow="1" w:lastRow="0" w:firstColumn="0" w:lastColumn="0" w:oddVBand="0" w:evenVBand="0" w:oddHBand="0" w:evenHBand="0" w:firstRowFirstColumn="0" w:firstRowLastColumn="0" w:lastRowFirstColumn="0" w:lastRowLastColumn="0"/>
               <w:rPr>
                 <w:rFonts w:ascii="Cambria" w:hAnsi="Cambria"/>
                 <w:sz w:val="24"/>
@@ -2661,11 +2819,11 @@
       </w:tr>
       <w:tr>
         <w:trPr>
-          <w:cnfStyle w:val="000000100000"/>
+          <w:cnfStyle w:val="000000100000" w:firstRow="0" w:lastRow="0" w:firstColumn="0" w:lastColumn="0" w:oddVBand="0" w:evenVBand="0" w:oddHBand="1" w:evenHBand="0" w:firstRowFirstColumn="0" w:firstRowLastColumn="0" w:lastRowFirstColumn="0" w:lastRowLastColumn="0"/>
         </w:trPr>
         <w:tc>
           <w:tcPr>
-            <w:cnfStyle w:val="001000000000"/>
+            <w:cnfStyle w:val="001000000000" w:firstRow="0" w:lastRow="0" w:firstColumn="1" w:lastColumn="0" w:oddVBand="0" w:evenVBand="0" w:oddHBand="0" w:evenHBand="0" w:firstRowFirstColumn="0" w:firstRowLastColumn="0" w:lastRowFirstColumn="0" w:lastRowLastColumn="0"/>
             <w:tcW w:w="2859" w:type="dxa"/>
             <w:vAlign w:val="center"/>
           </w:tcPr>
@@ -2693,7 +2851,7 @@
           </w:tcPr>
           <w:p>
             <w:pPr>
-              <w:cnfStyle w:val="000000100000"/>
+              <w:cnfStyle w:val="000000100000" w:firstRow="0" w:lastRow="0" w:firstColumn="0" w:lastColumn="0" w:oddVBand="0" w:evenVBand="0" w:oddHBand="1" w:evenHBand="0" w:firstRowFirstColumn="0" w:firstRowLastColumn="0" w:lastRowFirstColumn="0" w:lastRowLastColumn="0"/>
               <w:rPr>
                 <w:rFonts w:ascii="Cambria" w:hAnsi="Cambria"/>
                 <w:sz w:val="24"/>
@@ -2711,7 +2869,7 @@
           </w:p>
           <w:p>
             <w:pPr>
-              <w:cnfStyle w:val="000000100000"/>
+              <w:cnfStyle w:val="000000100000" w:firstRow="0" w:lastRow="0" w:firstColumn="0" w:lastColumn="0" w:oddVBand="0" w:evenVBand="0" w:oddHBand="1" w:evenHBand="0" w:firstRowFirstColumn="0" w:firstRowLastColumn="0" w:lastRowFirstColumn="0" w:lastRowLastColumn="0"/>
               <w:rPr>
                 <w:rFonts w:ascii="Cambria" w:hAnsi="Cambria"/>
                 <w:sz w:val="24"/>
@@ -2734,7 +2892,7 @@
           </w:tcPr>
           <w:p>
             <w:pPr>
-              <w:cnfStyle w:val="000000100000"/>
+              <w:cnfStyle w:val="000000100000" w:firstRow="0" w:lastRow="0" w:firstColumn="0" w:lastColumn="0" w:oddVBand="0" w:evenVBand="0" w:oddHBand="1" w:evenHBand="0" w:firstRowFirstColumn="0" w:firstRowLastColumn="0" w:lastRowFirstColumn="0" w:lastRowLastColumn="0"/>
               <w:rPr>
                 <w:rFonts w:ascii="Cambria" w:hAnsi="Cambria"/>
                 <w:sz w:val="24"/>
@@ -2752,7 +2910,7 @@
           </w:p>
           <w:p>
             <w:pPr>
-              <w:cnfStyle w:val="000000100000"/>
+              <w:cnfStyle w:val="000000100000" w:firstRow="0" w:lastRow="0" w:firstColumn="0" w:lastColumn="0" w:oddVBand="0" w:evenVBand="0" w:oddHBand="1" w:evenHBand="0" w:firstRowFirstColumn="0" w:firstRowLastColumn="0" w:lastRowFirstColumn="0" w:lastRowLastColumn="0"/>
               <w:rPr>
                 <w:rFonts w:ascii="Cambria" w:hAnsi="Cambria"/>
                 <w:sz w:val="24"/>
@@ -2773,7 +2931,7 @@
       <w:tr>
         <w:tc>
           <w:tcPr>
-            <w:cnfStyle w:val="001000000000"/>
+            <w:cnfStyle w:val="001000000000" w:firstRow="0" w:lastRow="0" w:firstColumn="1" w:lastColumn="0" w:oddVBand="0" w:evenVBand="0" w:oddHBand="0" w:evenHBand="0" w:firstRowFirstColumn="0" w:firstRowLastColumn="0" w:lastRowFirstColumn="0" w:lastRowLastColumn="0"/>
             <w:tcW w:w="2859" w:type="dxa"/>
             <w:vAlign w:val="center"/>
           </w:tcPr>
@@ -2802,7 +2960,7 @@
           </w:tcPr>
           <w:p>
             <w:pPr>
-              <w:cnfStyle w:val="000000000000"/>
+              <w:cnfStyle w:val="000000000000" w:firstRow="0" w:lastRow="0" w:firstColumn="0" w:lastColumn="0" w:oddVBand="0" w:evenVBand="0" w:oddHBand="0" w:evenHBand="0" w:firstRowFirstColumn="0" w:firstRowLastColumn="0" w:lastRowFirstColumn="0" w:lastRowLastColumn="0"/>
               <w:rPr>
                 <w:rFonts w:ascii="Cambria" w:hAnsi="Cambria"/>
                 <w:sz w:val="24"/>
@@ -2834,7 +2992,7 @@
           </w:tcPr>
           <w:p>
             <w:pPr>
-              <w:cnfStyle w:val="000000000000"/>
+              <w:cnfStyle w:val="000000000000" w:firstRow="0" w:lastRow="0" w:firstColumn="0" w:lastColumn="0" w:oddVBand="0" w:evenVBand="0" w:oddHBand="0" w:evenHBand="0" w:firstRowFirstColumn="0" w:firstRowLastColumn="0" w:lastRowFirstColumn="0" w:lastRowLastColumn="0"/>
               <w:rPr>
                 <w:rFonts w:ascii="Cambria" w:hAnsi="Cambria"/>
                 <w:sz w:val="24"/>
@@ -2854,11 +3012,11 @@
       </w:tr>
       <w:tr>
         <w:trPr>
-          <w:cnfStyle w:val="000000100000"/>
+          <w:cnfStyle w:val="000000100000" w:firstRow="0" w:lastRow="0" w:firstColumn="0" w:lastColumn="0" w:oddVBand="0" w:evenVBand="0" w:oddHBand="1" w:evenHBand="0" w:firstRowFirstColumn="0" w:firstRowLastColumn="0" w:lastRowFirstColumn="0" w:lastRowLastColumn="0"/>
         </w:trPr>
         <w:tc>
           <w:tcPr>
-            <w:cnfStyle w:val="001000000000"/>
+            <w:cnfStyle w:val="001000000000" w:firstRow="0" w:lastRow="0" w:firstColumn="1" w:lastColumn="0" w:oddVBand="0" w:evenVBand="0" w:oddHBand="0" w:evenHBand="0" w:firstRowFirstColumn="0" w:firstRowLastColumn="0" w:lastRowFirstColumn="0" w:lastRowLastColumn="0"/>
             <w:tcW w:w="2859" w:type="dxa"/>
             <w:vAlign w:val="center"/>
           </w:tcPr>
@@ -2887,7 +3045,7 @@
           </w:tcPr>
           <w:p>
             <w:pPr>
-              <w:cnfStyle w:val="000000100000"/>
+              <w:cnfStyle w:val="000000100000" w:firstRow="0" w:lastRow="0" w:firstColumn="0" w:lastColumn="0" w:oddVBand="0" w:evenVBand="0" w:oddHBand="1" w:evenHBand="0" w:firstRowFirstColumn="0" w:firstRowLastColumn="0" w:lastRowFirstColumn="0" w:lastRowLastColumn="0"/>
               <w:rPr>
                 <w:rFonts w:ascii="Cambria" w:hAnsi="Cambria"/>
                 <w:sz w:val="24"/>
@@ -2911,7 +3069,7 @@
           </w:tcPr>
           <w:p>
             <w:pPr>
-              <w:cnfStyle w:val="000000100000"/>
+              <w:cnfStyle w:val="000000100000" w:firstRow="0" w:lastRow="0" w:firstColumn="0" w:lastColumn="0" w:oddVBand="0" w:evenVBand="0" w:oddHBand="1" w:evenHBand="0" w:firstRowFirstColumn="0" w:firstRowLastColumn="0" w:lastRowFirstColumn="0" w:lastRowLastColumn="0"/>
               <w:rPr>
                 <w:rFonts w:ascii="Cambria" w:hAnsi="Cambria"/>
                 <w:sz w:val="24"/>
@@ -2932,7 +3090,7 @@
       <w:tr>
         <w:tc>
           <w:tcPr>
-            <w:cnfStyle w:val="001000000000"/>
+            <w:cnfStyle w:val="001000000000" w:firstRow="0" w:lastRow="0" w:firstColumn="1" w:lastColumn="0" w:oddVBand="0" w:evenVBand="0" w:oddHBand="0" w:evenHBand="0" w:firstRowFirstColumn="0" w:firstRowLastColumn="0" w:lastRowFirstColumn="0" w:lastRowLastColumn="0"/>
             <w:tcW w:w="2859" w:type="dxa"/>
             <w:vAlign w:val="center"/>
           </w:tcPr>
@@ -2961,7 +3119,7 @@
           </w:tcPr>
           <w:p>
             <w:pPr>
-              <w:cnfStyle w:val="000000000000"/>
+              <w:cnfStyle w:val="000000000000" w:firstRow="0" w:lastRow="0" w:firstColumn="0" w:lastColumn="0" w:oddVBand="0" w:evenVBand="0" w:oddHBand="0" w:evenHBand="0" w:firstRowFirstColumn="0" w:firstRowLastColumn="0" w:lastRowFirstColumn="0" w:lastRowLastColumn="0"/>
               <w:rPr>
                 <w:rFonts w:ascii="Cambria" w:hAnsi="Cambria"/>
                 <w:sz w:val="24"/>
@@ -2986,7 +3144,7 @@
           <w:p>
             <w:pPr>
               <w:keepNext/>
-              <w:cnfStyle w:val="000000000000"/>
+              <w:cnfStyle w:val="000000000000" w:firstRow="0" w:lastRow="0" w:firstColumn="0" w:lastColumn="0" w:oddVBand="0" w:evenVBand="0" w:oddHBand="0" w:evenHBand="0" w:firstRowFirstColumn="0" w:firstRowLastColumn="0" w:lastRowFirstColumn="0" w:lastRowLastColumn="0"/>
               <w:rPr>
                 <w:rFonts w:ascii="Cambria" w:hAnsi="Cambria"/>
                 <w:sz w:val="24"/>
@@ -3034,7 +3192,7 @@
       <w:tblPr>
         <w:tblStyle w:val="GridTable4-Accent31"/>
         <w:tblW w:w="0" w:type="auto"/>
-        <w:tblLook w:val="04A0"/>
+        <w:tblLook w:val="04A0" w:firstRow="1" w:lastRow="0" w:firstColumn="1" w:lastColumn="0" w:noHBand="0" w:noVBand="1"/>
       </w:tblPr>
       <w:tblGrid>
         <w:gridCol w:w="2859"/>
@@ -3043,12 +3201,12 @@
       </w:tblGrid>
       <w:tr>
         <w:trPr>
-          <w:cnfStyle w:val="100000000000"/>
+          <w:cnfStyle w:val="100000000000" w:firstRow="1" w:lastRow="0" w:firstColumn="0" w:lastColumn="0" w:oddVBand="0" w:evenVBand="0" w:oddHBand="0" w:evenHBand="0" w:firstRowFirstColumn="0" w:firstRowLastColumn="0" w:lastRowFirstColumn="0" w:lastRowLastColumn="0"/>
           <w:trHeight w:val="468"/>
         </w:trPr>
         <w:tc>
           <w:tcPr>
-            <w:cnfStyle w:val="001000000000"/>
+            <w:cnfStyle w:val="001000000000" w:firstRow="0" w:lastRow="0" w:firstColumn="1" w:lastColumn="0" w:oddVBand="0" w:evenVBand="0" w:oddHBand="0" w:evenHBand="0" w:firstRowFirstColumn="0" w:firstRowLastColumn="0" w:lastRowFirstColumn="0" w:lastRowLastColumn="0"/>
             <w:tcW w:w="2859" w:type="dxa"/>
             <w:vAlign w:val="center"/>
           </w:tcPr>
@@ -3077,7 +3235,7 @@
           </w:tcPr>
           <w:p>
             <w:pPr>
-              <w:cnfStyle w:val="100000000000"/>
+              <w:cnfStyle w:val="100000000000" w:firstRow="1" w:lastRow="0" w:firstColumn="0" w:lastColumn="0" w:oddVBand="0" w:evenVBand="0" w:oddHBand="0" w:evenHBand="0" w:firstRowFirstColumn="0" w:firstRowLastColumn="0" w:lastRowFirstColumn="0" w:lastRowLastColumn="0"/>
               <w:rPr>
                 <w:rFonts w:ascii="Cambria" w:hAnsi="Cambria"/>
                 <w:sz w:val="24"/>
@@ -3101,7 +3259,7 @@
           </w:tcPr>
           <w:p>
             <w:pPr>
-              <w:cnfStyle w:val="100000000000"/>
+              <w:cnfStyle w:val="100000000000" w:firstRow="1" w:lastRow="0" w:firstColumn="0" w:lastColumn="0" w:oddVBand="0" w:evenVBand="0" w:oddHBand="0" w:evenHBand="0" w:firstRowFirstColumn="0" w:firstRowLastColumn="0" w:lastRowFirstColumn="0" w:lastRowLastColumn="0"/>
               <w:rPr>
                 <w:rFonts w:ascii="Cambria" w:hAnsi="Cambria"/>
                 <w:sz w:val="24"/>
@@ -3121,11 +3279,11 @@
       </w:tr>
       <w:tr>
         <w:trPr>
-          <w:cnfStyle w:val="000000100000"/>
+          <w:cnfStyle w:val="000000100000" w:firstRow="0" w:lastRow="0" w:firstColumn="0" w:lastColumn="0" w:oddVBand="0" w:evenVBand="0" w:oddHBand="1" w:evenHBand="0" w:firstRowFirstColumn="0" w:firstRowLastColumn="0" w:lastRowFirstColumn="0" w:lastRowLastColumn="0"/>
         </w:trPr>
         <w:tc>
           <w:tcPr>
-            <w:cnfStyle w:val="001000000000"/>
+            <w:cnfStyle w:val="001000000000" w:firstRow="0" w:lastRow="0" w:firstColumn="1" w:lastColumn="0" w:oddVBand="0" w:evenVBand="0" w:oddHBand="0" w:evenHBand="0" w:firstRowFirstColumn="0" w:firstRowLastColumn="0" w:lastRowFirstColumn="0" w:lastRowLastColumn="0"/>
             <w:tcW w:w="2859" w:type="dxa"/>
             <w:vAlign w:val="center"/>
           </w:tcPr>
@@ -3153,7 +3311,7 @@
           </w:tcPr>
           <w:p>
             <w:pPr>
-              <w:cnfStyle w:val="000000100000"/>
+              <w:cnfStyle w:val="000000100000" w:firstRow="0" w:lastRow="0" w:firstColumn="0" w:lastColumn="0" w:oddVBand="0" w:evenVBand="0" w:oddHBand="1" w:evenHBand="0" w:firstRowFirstColumn="0" w:firstRowLastColumn="0" w:lastRowFirstColumn="0" w:lastRowLastColumn="0"/>
               <w:rPr>
                 <w:rFonts w:ascii="Cambria" w:hAnsi="Cambria"/>
                 <w:sz w:val="24"/>
@@ -3176,7 +3334,7 @@
           </w:tcPr>
           <w:p>
             <w:pPr>
-              <w:cnfStyle w:val="000000100000"/>
+              <w:cnfStyle w:val="000000100000" w:firstRow="0" w:lastRow="0" w:firstColumn="0" w:lastColumn="0" w:oddVBand="0" w:evenVBand="0" w:oddHBand="1" w:evenHBand="0" w:firstRowFirstColumn="0" w:firstRowLastColumn="0" w:lastRowFirstColumn="0" w:lastRowLastColumn="0"/>
               <w:rPr>
                 <w:rFonts w:ascii="Cambria" w:hAnsi="Cambria"/>
                 <w:sz w:val="24"/>
@@ -3197,7 +3355,7 @@
       <w:tr>
         <w:tc>
           <w:tcPr>
-            <w:cnfStyle w:val="001000000000"/>
+            <w:cnfStyle w:val="001000000000" w:firstRow="0" w:lastRow="0" w:firstColumn="1" w:lastColumn="0" w:oddVBand="0" w:evenVBand="0" w:oddHBand="0" w:evenHBand="0" w:firstRowFirstColumn="0" w:firstRowLastColumn="0" w:lastRowFirstColumn="0" w:lastRowLastColumn="0"/>
             <w:tcW w:w="2859" w:type="dxa"/>
             <w:vAlign w:val="center"/>
           </w:tcPr>
@@ -3226,7 +3384,7 @@
           </w:tcPr>
           <w:p>
             <w:pPr>
-              <w:cnfStyle w:val="000000000000"/>
+              <w:cnfStyle w:val="000000000000" w:firstRow="0" w:lastRow="0" w:firstColumn="0" w:lastColumn="0" w:oddVBand="0" w:evenVBand="0" w:oddHBand="0" w:evenHBand="0" w:firstRowFirstColumn="0" w:firstRowLastColumn="0" w:lastRowFirstColumn="0" w:lastRowLastColumn="0"/>
               <w:rPr>
                 <w:rFonts w:ascii="Cambria" w:hAnsi="Cambria"/>
                 <w:sz w:val="24"/>
@@ -3262,7 +3420,7 @@
           </w:tcPr>
           <w:p>
             <w:pPr>
-              <w:cnfStyle w:val="000000000000"/>
+              <w:cnfStyle w:val="000000000000" w:firstRow="0" w:lastRow="0" w:firstColumn="0" w:lastColumn="0" w:oddVBand="0" w:evenVBand="0" w:oddHBand="0" w:evenHBand="0" w:firstRowFirstColumn="0" w:firstRowLastColumn="0" w:lastRowFirstColumn="0" w:lastRowLastColumn="0"/>
               <w:rPr>
                 <w:rFonts w:ascii="Cambria" w:hAnsi="Cambria"/>
                 <w:sz w:val="24"/>
@@ -3290,11 +3448,11 @@
       </w:tr>
       <w:tr>
         <w:trPr>
-          <w:cnfStyle w:val="000000100000"/>
+          <w:cnfStyle w:val="000000100000" w:firstRow="0" w:lastRow="0" w:firstColumn="0" w:lastColumn="0" w:oddVBand="0" w:evenVBand="0" w:oddHBand="1" w:evenHBand="0" w:firstRowFirstColumn="0" w:firstRowLastColumn="0" w:lastRowFirstColumn="0" w:lastRowLastColumn="0"/>
         </w:trPr>
         <w:tc>
           <w:tcPr>
-            <w:cnfStyle w:val="001000000000"/>
+            <w:cnfStyle w:val="001000000000" w:firstRow="0" w:lastRow="0" w:firstColumn="1" w:lastColumn="0" w:oddVBand="0" w:evenVBand="0" w:oddHBand="0" w:evenHBand="0" w:firstRowFirstColumn="0" w:firstRowLastColumn="0" w:lastRowFirstColumn="0" w:lastRowLastColumn="0"/>
             <w:tcW w:w="2859" w:type="dxa"/>
             <w:vAlign w:val="center"/>
           </w:tcPr>
@@ -3323,7 +3481,7 @@
           </w:tcPr>
           <w:p>
             <w:pPr>
-              <w:cnfStyle w:val="000000100000"/>
+              <w:cnfStyle w:val="000000100000" w:firstRow="0" w:lastRow="0" w:firstColumn="0" w:lastColumn="0" w:oddVBand="0" w:evenVBand="0" w:oddHBand="1" w:evenHBand="0" w:firstRowFirstColumn="0" w:firstRowLastColumn="0" w:lastRowFirstColumn="0" w:lastRowLastColumn="0"/>
               <w:rPr>
                 <w:rFonts w:ascii="Cambria" w:hAnsi="Cambria"/>
                 <w:sz w:val="24"/>
@@ -3339,7 +3497,7 @@
           </w:tcPr>
           <w:p>
             <w:pPr>
-              <w:cnfStyle w:val="000000100000"/>
+              <w:cnfStyle w:val="000000100000" w:firstRow="0" w:lastRow="0" w:firstColumn="0" w:lastColumn="0" w:oddVBand="0" w:evenVBand="0" w:oddHBand="1" w:evenHBand="0" w:firstRowFirstColumn="0" w:firstRowLastColumn="0" w:lastRowFirstColumn="0" w:lastRowLastColumn="0"/>
               <w:rPr>
                 <w:rFonts w:ascii="Cambria" w:hAnsi="Cambria"/>
                 <w:sz w:val="24"/>
@@ -3360,7 +3518,7 @@
       <w:tr>
         <w:tc>
           <w:tcPr>
-            <w:cnfStyle w:val="001000000000"/>
+            <w:cnfStyle w:val="001000000000" w:firstRow="0" w:lastRow="0" w:firstColumn="1" w:lastColumn="0" w:oddVBand="0" w:evenVBand="0" w:oddHBand="0" w:evenHBand="0" w:firstRowFirstColumn="0" w:firstRowLastColumn="0" w:lastRowFirstColumn="0" w:lastRowLastColumn="0"/>
             <w:tcW w:w="2859" w:type="dxa"/>
             <w:vAlign w:val="center"/>
           </w:tcPr>
@@ -3389,7 +3547,7 @@
           </w:tcPr>
           <w:p>
             <w:pPr>
-              <w:cnfStyle w:val="000000000000"/>
+              <w:cnfStyle w:val="000000000000" w:firstRow="0" w:lastRow="0" w:firstColumn="0" w:lastColumn="0" w:oddVBand="0" w:evenVBand="0" w:oddHBand="0" w:evenHBand="0" w:firstRowFirstColumn="0" w:firstRowLastColumn="0" w:lastRowFirstColumn="0" w:lastRowLastColumn="0"/>
               <w:rPr>
                 <w:rFonts w:ascii="Cambria" w:hAnsi="Cambria"/>
                 <w:sz w:val="24"/>
@@ -3416,7 +3574,7 @@
           <w:p>
             <w:pPr>
               <w:keepNext/>
-              <w:cnfStyle w:val="000000000000"/>
+              <w:cnfStyle w:val="000000000000" w:firstRow="0" w:lastRow="0" w:firstColumn="0" w:lastColumn="0" w:oddVBand="0" w:evenVBand="0" w:oddHBand="0" w:evenHBand="0" w:firstRowFirstColumn="0" w:firstRowLastColumn="0" w:lastRowFirstColumn="0" w:lastRowLastColumn="0"/>
               <w:rPr>
                 <w:rFonts w:ascii="Cambria" w:hAnsi="Cambria"/>
                 <w:sz w:val="24"/>
@@ -3519,7 +3677,7 @@
       <w:tblPr>
         <w:tblStyle w:val="GridTable4-Accent31"/>
         <w:tblW w:w="0" w:type="auto"/>
-        <w:tblLook w:val="04A0"/>
+        <w:tblLook w:val="04A0" w:firstRow="1" w:lastRow="0" w:firstColumn="1" w:lastColumn="0" w:noHBand="0" w:noVBand="1"/>
       </w:tblPr>
       <w:tblGrid>
         <w:gridCol w:w="3681"/>
@@ -3527,12 +3685,12 @@
       </w:tblGrid>
       <w:tr>
         <w:trPr>
-          <w:cnfStyle w:val="100000000000"/>
+          <w:cnfStyle w:val="100000000000" w:firstRow="1" w:lastRow="0" w:firstColumn="0" w:lastColumn="0" w:oddVBand="0" w:evenVBand="0" w:oddHBand="0" w:evenHBand="0" w:firstRowFirstColumn="0" w:firstRowLastColumn="0" w:lastRowFirstColumn="0" w:lastRowLastColumn="0"/>
           <w:trHeight w:val="415"/>
         </w:trPr>
         <w:tc>
           <w:tcPr>
-            <w:cnfStyle w:val="001000000000"/>
+            <w:cnfStyle w:val="001000000000" w:firstRow="0" w:lastRow="0" w:firstColumn="1" w:lastColumn="0" w:oddVBand="0" w:evenVBand="0" w:oddHBand="0" w:evenHBand="0" w:firstRowFirstColumn="0" w:firstRowLastColumn="0" w:lastRowFirstColumn="0" w:lastRowLastColumn="0"/>
             <w:tcW w:w="3681" w:type="dxa"/>
             <w:vAlign w:val="center"/>
           </w:tcPr>
@@ -3563,7 +3721,7 @@
           <w:p>
             <w:pPr>
               <w:jc w:val="center"/>
-              <w:cnfStyle w:val="100000000000"/>
+              <w:cnfStyle w:val="100000000000" w:firstRow="1" w:lastRow="0" w:firstColumn="0" w:lastColumn="0" w:oddVBand="0" w:evenVBand="0" w:oddHBand="0" w:evenHBand="0" w:firstRowFirstColumn="0" w:firstRowLastColumn="0" w:lastRowFirstColumn="0" w:lastRowLastColumn="0"/>
               <w:rPr>
                 <w:rFonts w:ascii="Cambria" w:hAnsi="Cambria"/>
                 <w:sz w:val="24"/>
@@ -3583,11 +3741,11 @@
       </w:tr>
       <w:tr>
         <w:trPr>
-          <w:cnfStyle w:val="000000100000"/>
+          <w:cnfStyle w:val="000000100000" w:firstRow="0" w:lastRow="0" w:firstColumn="0" w:lastColumn="0" w:oddVBand="0" w:evenVBand="0" w:oddHBand="1" w:evenHBand="0" w:firstRowFirstColumn="0" w:firstRowLastColumn="0" w:lastRowFirstColumn="0" w:lastRowLastColumn="0"/>
         </w:trPr>
         <w:tc>
           <w:tcPr>
-            <w:cnfStyle w:val="001000000000"/>
+            <w:cnfStyle w:val="001000000000" w:firstRow="0" w:lastRow="0" w:firstColumn="1" w:lastColumn="0" w:oddVBand="0" w:evenVBand="0" w:oddHBand="0" w:evenHBand="0" w:firstRowFirstColumn="0" w:firstRowLastColumn="0" w:lastRowFirstColumn="0" w:lastRowLastColumn="0"/>
             <w:tcW w:w="3681" w:type="dxa"/>
             <w:vAlign w:val="center"/>
           </w:tcPr>
@@ -3618,20 +3776,38 @@
           <w:p>
             <w:pPr>
               <w:jc w:val="center"/>
-              <w:cnfStyle w:val="000000100000"/>
-              <w:rPr>
-                <w:rFonts w:ascii="Cambria" w:hAnsi="Cambria"/>
-                <w:sz w:val="24"/>
-                <w:szCs w:val="24"/>
-              </w:rPr>
-            </w:pPr>
-            <w:r>
-              <w:rPr>
-                <w:rFonts w:ascii="Cambria" w:hAnsi="Cambria"/>
-                <w:sz w:val="24"/>
-                <w:szCs w:val="24"/>
-              </w:rPr>
-              <w:t>Windows 7 or above, MacOS 10.10 or above</w:t>
+              <w:cnfStyle w:val="000000100000" w:firstRow="0" w:lastRow="0" w:firstColumn="0" w:lastColumn="0" w:oddVBand="0" w:evenVBand="0" w:oddHBand="1" w:evenHBand="0" w:firstRowFirstColumn="0" w:firstRowLastColumn="0" w:lastRowFirstColumn="0" w:lastRowLastColumn="0"/>
+              <w:rPr>
+                <w:rFonts w:ascii="Cambria" w:hAnsi="Cambria"/>
+                <w:sz w:val="24"/>
+                <w:szCs w:val="24"/>
+              </w:rPr>
+            </w:pPr>
+            <w:r>
+              <w:rPr>
+                <w:rFonts w:ascii="Cambria" w:hAnsi="Cambria"/>
+                <w:sz w:val="24"/>
+                <w:szCs w:val="24"/>
+              </w:rPr>
+              <w:t xml:space="preserve">Windows 7 or above, </w:t>
+            </w:r>
+            <w:proofErr w:type="spellStart"/>
+            <w:r>
+              <w:rPr>
+                <w:rFonts w:ascii="Cambria" w:hAnsi="Cambria"/>
+                <w:sz w:val="24"/>
+                <w:szCs w:val="24"/>
+              </w:rPr>
+              <w:t>MacOS</w:t>
+            </w:r>
+            <w:proofErr w:type="spellEnd"/>
+            <w:r>
+              <w:rPr>
+                <w:rFonts w:ascii="Cambria" w:hAnsi="Cambria"/>
+                <w:sz w:val="24"/>
+                <w:szCs w:val="24"/>
+              </w:rPr>
+              <w:t xml:space="preserve"> 10.10 or above</w:t>
             </w:r>
           </w:p>
         </w:tc>
@@ -3642,7 +3818,7 @@
         </w:trPr>
         <w:tc>
           <w:tcPr>
-            <w:cnfStyle w:val="001000000000"/>
+            <w:cnfStyle w:val="001000000000" w:firstRow="0" w:lastRow="0" w:firstColumn="1" w:lastColumn="0" w:oddVBand="0" w:evenVBand="0" w:oddHBand="0" w:evenHBand="0" w:firstRowFirstColumn="0" w:firstRowLastColumn="0" w:lastRowFirstColumn="0" w:lastRowLastColumn="0"/>
             <w:tcW w:w="3681" w:type="dxa"/>
             <w:vAlign w:val="center"/>
           </w:tcPr>
@@ -3673,7 +3849,7 @@
           <w:p>
             <w:pPr>
               <w:jc w:val="center"/>
-              <w:cnfStyle w:val="000000000000"/>
+              <w:cnfStyle w:val="000000000000" w:firstRow="0" w:lastRow="0" w:firstColumn="0" w:lastColumn="0" w:oddVBand="0" w:evenVBand="0" w:oddHBand="0" w:evenHBand="0" w:firstRowFirstColumn="0" w:firstRowLastColumn="0" w:lastRowFirstColumn="0" w:lastRowLastColumn="0"/>
               <w:rPr>
                 <w:rFonts w:ascii="Cambria" w:hAnsi="Cambria"/>
                 <w:sz w:val="24"/>
@@ -3701,11 +3877,11 @@
       </w:tr>
       <w:tr>
         <w:trPr>
-          <w:cnfStyle w:val="000000100000"/>
+          <w:cnfStyle w:val="000000100000" w:firstRow="0" w:lastRow="0" w:firstColumn="0" w:lastColumn="0" w:oddVBand="0" w:evenVBand="0" w:oddHBand="1" w:evenHBand="0" w:firstRowFirstColumn="0" w:firstRowLastColumn="0" w:lastRowFirstColumn="0" w:lastRowLastColumn="0"/>
         </w:trPr>
         <w:tc>
           <w:tcPr>
-            <w:cnfStyle w:val="001000000000"/>
+            <w:cnfStyle w:val="001000000000" w:firstRow="0" w:lastRow="0" w:firstColumn="1" w:lastColumn="0" w:oddVBand="0" w:evenVBand="0" w:oddHBand="0" w:evenHBand="0" w:firstRowFirstColumn="0" w:firstRowLastColumn="0" w:lastRowFirstColumn="0" w:lastRowLastColumn="0"/>
             <w:tcW w:w="3681" w:type="dxa"/>
             <w:vAlign w:val="center"/>
           </w:tcPr>
@@ -3736,13 +3912,14 @@
           <w:p>
             <w:pPr>
               <w:jc w:val="center"/>
-              <w:cnfStyle w:val="000000100000"/>
-              <w:rPr>
-                <w:rFonts w:ascii="Cambria" w:hAnsi="Cambria"/>
-                <w:sz w:val="24"/>
-                <w:szCs w:val="24"/>
-              </w:rPr>
-            </w:pPr>
+              <w:cnfStyle w:val="000000100000" w:firstRow="0" w:lastRow="0" w:firstColumn="0" w:lastColumn="0" w:oddVBand="0" w:evenVBand="0" w:oddHBand="1" w:evenHBand="0" w:firstRowFirstColumn="0" w:firstRowLastColumn="0" w:lastRowFirstColumn="0" w:lastRowLastColumn="0"/>
+              <w:rPr>
+                <w:rFonts w:ascii="Cambria" w:hAnsi="Cambria"/>
+                <w:sz w:val="24"/>
+                <w:szCs w:val="24"/>
+              </w:rPr>
+            </w:pPr>
+            <w:proofErr w:type="spellStart"/>
             <w:r>
               <w:rPr>
                 <w:rFonts w:ascii="Cambria" w:hAnsi="Cambria"/>
@@ -3751,6 +3928,7 @@
               </w:rPr>
               <w:t>StartUML</w:t>
             </w:r>
+            <w:proofErr w:type="spellEnd"/>
           </w:p>
         </w:tc>
       </w:tr>
@@ -3760,7 +3938,7 @@
         </w:trPr>
         <w:tc>
           <w:tcPr>
-            <w:cnfStyle w:val="001000000000"/>
+            <w:cnfStyle w:val="001000000000" w:firstRow="0" w:lastRow="0" w:firstColumn="1" w:lastColumn="0" w:oddVBand="0" w:evenVBand="0" w:oddHBand="0" w:evenHBand="0" w:firstRowFirstColumn="0" w:firstRowLastColumn="0" w:lastRowFirstColumn="0" w:lastRowLastColumn="0"/>
             <w:tcW w:w="3681" w:type="dxa"/>
             <w:vAlign w:val="center"/>
           </w:tcPr>
@@ -3791,31 +3969,41 @@
           <w:p>
             <w:pPr>
               <w:jc w:val="center"/>
-              <w:cnfStyle w:val="000000000000"/>
-              <w:rPr>
-                <w:rFonts w:ascii="Cambria" w:hAnsi="Cambria"/>
-                <w:sz w:val="24"/>
-                <w:szCs w:val="24"/>
-              </w:rPr>
-            </w:pPr>
-            <w:r>
-              <w:rPr>
-                <w:rFonts w:ascii="Cambria" w:hAnsi="Cambria"/>
-                <w:sz w:val="24"/>
-                <w:szCs w:val="24"/>
-              </w:rPr>
-              <w:t>Intellij IDEA 14.1, Android Studio 1.3.1</w:t>
+              <w:cnfStyle w:val="000000000000" w:firstRow="0" w:lastRow="0" w:firstColumn="0" w:lastColumn="0" w:oddVBand="0" w:evenVBand="0" w:oddHBand="0" w:evenHBand="0" w:firstRowFirstColumn="0" w:firstRowLastColumn="0" w:lastRowFirstColumn="0" w:lastRowLastColumn="0"/>
+              <w:rPr>
+                <w:rFonts w:ascii="Cambria" w:hAnsi="Cambria"/>
+                <w:sz w:val="24"/>
+                <w:szCs w:val="24"/>
+              </w:rPr>
+            </w:pPr>
+            <w:proofErr w:type="spellStart"/>
+            <w:r>
+              <w:rPr>
+                <w:rFonts w:ascii="Cambria" w:hAnsi="Cambria"/>
+                <w:sz w:val="24"/>
+                <w:szCs w:val="24"/>
+              </w:rPr>
+              <w:t>Intellij</w:t>
+            </w:r>
+            <w:proofErr w:type="spellEnd"/>
+            <w:r>
+              <w:rPr>
+                <w:rFonts w:ascii="Cambria" w:hAnsi="Cambria"/>
+                <w:sz w:val="24"/>
+                <w:szCs w:val="24"/>
+              </w:rPr>
+              <w:t xml:space="preserve"> IDEA 14.1, Android Studio 1.3.1</w:t>
             </w:r>
           </w:p>
         </w:tc>
       </w:tr>
       <w:tr>
         <w:trPr>
-          <w:cnfStyle w:val="000000100000"/>
+          <w:cnfStyle w:val="000000100000" w:firstRow="0" w:lastRow="0" w:firstColumn="0" w:lastColumn="0" w:oddVBand="0" w:evenVBand="0" w:oddHBand="1" w:evenHBand="0" w:firstRowFirstColumn="0" w:firstRowLastColumn="0" w:lastRowFirstColumn="0" w:lastRowLastColumn="0"/>
         </w:trPr>
         <w:tc>
           <w:tcPr>
-            <w:cnfStyle w:val="001000000000"/>
+            <w:cnfStyle w:val="001000000000" w:firstRow="0" w:lastRow="0" w:firstColumn="1" w:lastColumn="0" w:oddVBand="0" w:evenVBand="0" w:oddHBand="0" w:evenHBand="0" w:firstRowFirstColumn="0" w:firstRowLastColumn="0" w:lastRowFirstColumn="0" w:lastRowLastColumn="0"/>
             <w:tcW w:w="3681" w:type="dxa"/>
             <w:vAlign w:val="center"/>
           </w:tcPr>
@@ -3846,7 +4034,7 @@
           <w:p>
             <w:pPr>
               <w:jc w:val="center"/>
-              <w:cnfStyle w:val="000000100000"/>
+              <w:cnfStyle w:val="000000100000" w:firstRow="0" w:lastRow="0" w:firstColumn="0" w:lastColumn="0" w:oddVBand="0" w:evenVBand="0" w:oddHBand="1" w:evenHBand="0" w:firstRowFirstColumn="0" w:firstRowLastColumn="0" w:lastRowFirstColumn="0" w:lastRowLastColumn="0"/>
               <w:rPr>
                 <w:rFonts w:ascii="Cambria" w:hAnsi="Cambria"/>
                 <w:sz w:val="24"/>
@@ -3867,7 +4055,7 @@
       <w:tr>
         <w:tc>
           <w:tcPr>
-            <w:cnfStyle w:val="001000000000"/>
+            <w:cnfStyle w:val="001000000000" w:firstRow="0" w:lastRow="0" w:firstColumn="1" w:lastColumn="0" w:oddVBand="0" w:evenVBand="0" w:oddHBand="0" w:evenHBand="0" w:firstRowFirstColumn="0" w:firstRowLastColumn="0" w:lastRowFirstColumn="0" w:lastRowLastColumn="0"/>
             <w:tcW w:w="3681" w:type="dxa"/>
             <w:vAlign w:val="center"/>
           </w:tcPr>
@@ -3898,20 +4086,30 @@
           <w:p>
             <w:pPr>
               <w:jc w:val="center"/>
-              <w:cnfStyle w:val="000000000000"/>
-              <w:rPr>
-                <w:rFonts w:ascii="Cambria" w:hAnsi="Cambria"/>
-                <w:sz w:val="24"/>
-                <w:szCs w:val="24"/>
-              </w:rPr>
-            </w:pPr>
-            <w:r>
-              <w:rPr>
-                <w:rFonts w:ascii="Cambria" w:hAnsi="Cambria"/>
-                <w:sz w:val="24"/>
-                <w:szCs w:val="24"/>
-              </w:rPr>
-              <w:t xml:space="preserve">Git 2.3.2, </w:t>
+              <w:cnfStyle w:val="000000000000" w:firstRow="0" w:lastRow="0" w:firstColumn="0" w:lastColumn="0" w:oddVBand="0" w:evenVBand="0" w:oddHBand="0" w:evenHBand="0" w:firstRowFirstColumn="0" w:firstRowLastColumn="0" w:lastRowFirstColumn="0" w:lastRowLastColumn="0"/>
+              <w:rPr>
+                <w:rFonts w:ascii="Cambria" w:hAnsi="Cambria"/>
+                <w:sz w:val="24"/>
+                <w:szCs w:val="24"/>
+              </w:rPr>
+            </w:pPr>
+            <w:proofErr w:type="spellStart"/>
+            <w:r>
+              <w:rPr>
+                <w:rFonts w:ascii="Cambria" w:hAnsi="Cambria"/>
+                <w:sz w:val="24"/>
+                <w:szCs w:val="24"/>
+              </w:rPr>
+              <w:t>Git</w:t>
+            </w:r>
+            <w:proofErr w:type="spellEnd"/>
+            <w:r>
+              <w:rPr>
+                <w:rFonts w:ascii="Cambria" w:hAnsi="Cambria"/>
+                <w:sz w:val="24"/>
+                <w:szCs w:val="24"/>
+              </w:rPr>
+              <w:t xml:space="preserve"> 2.3.2, </w:t>
             </w:r>
             <w:r>
               <w:rPr>
@@ -3926,11 +4124,11 @@
       </w:tr>
       <w:tr>
         <w:trPr>
-          <w:cnfStyle w:val="000000100000"/>
+          <w:cnfStyle w:val="000000100000" w:firstRow="0" w:lastRow="0" w:firstColumn="0" w:lastColumn="0" w:oddVBand="0" w:evenVBand="0" w:oddHBand="1" w:evenHBand="0" w:firstRowFirstColumn="0" w:firstRowLastColumn="0" w:lastRowFirstColumn="0" w:lastRowLastColumn="0"/>
         </w:trPr>
         <w:tc>
           <w:tcPr>
-            <w:cnfStyle w:val="001000000000"/>
+            <w:cnfStyle w:val="001000000000" w:firstRow="0" w:lastRow="0" w:firstColumn="1" w:lastColumn="0" w:oddVBand="0" w:evenVBand="0" w:oddHBand="0" w:evenHBand="0" w:firstRowFirstColumn="0" w:firstRowLastColumn="0" w:lastRowFirstColumn="0" w:lastRowLastColumn="0"/>
             <w:tcW w:w="3681" w:type="dxa"/>
             <w:vAlign w:val="center"/>
           </w:tcPr>
@@ -3962,7 +4160,7 @@
             <w:pPr>
               <w:keepNext/>
               <w:jc w:val="center"/>
-              <w:cnfStyle w:val="000000100000"/>
+              <w:cnfStyle w:val="000000100000" w:firstRow="0" w:lastRow="0" w:firstColumn="0" w:lastColumn="0" w:oddVBand="0" w:evenVBand="0" w:oddHBand="1" w:evenHBand="0" w:firstRowFirstColumn="0" w:firstRowLastColumn="0" w:lastRowFirstColumn="0" w:lastRowLastColumn="0"/>
               <w:rPr>
                 <w:rFonts w:ascii="Cambria" w:hAnsi="Cambria"/>
                 <w:sz w:val="24"/>
@@ -3986,7 +4184,7 @@
         </w:trPr>
         <w:tc>
           <w:tcPr>
-            <w:cnfStyle w:val="001000000000"/>
+            <w:cnfStyle w:val="001000000000" w:firstRow="0" w:lastRow="0" w:firstColumn="1" w:lastColumn="0" w:oddVBand="0" w:evenVBand="0" w:oddHBand="0" w:evenHBand="0" w:firstRowFirstColumn="0" w:firstRowLastColumn="0" w:lastRowFirstColumn="0" w:lastRowLastColumn="0"/>
             <w:tcW w:w="3681" w:type="dxa"/>
             <w:vAlign w:val="center"/>
           </w:tcPr>
@@ -4018,7 +4216,7 @@
             <w:pPr>
               <w:keepNext/>
               <w:jc w:val="center"/>
-              <w:cnfStyle w:val="000000000000"/>
+              <w:cnfStyle w:val="000000000000" w:firstRow="0" w:lastRow="0" w:firstColumn="0" w:lastColumn="0" w:oddVBand="0" w:evenVBand="0" w:oddHBand="0" w:evenHBand="0" w:firstRowFirstColumn="0" w:firstRowLastColumn="0" w:lastRowFirstColumn="0" w:lastRowLastColumn="0"/>
               <w:rPr>
                 <w:rFonts w:ascii="Cambria" w:hAnsi="Cambria"/>
                 <w:sz w:val="24"/>
@@ -4038,12 +4236,12 @@
       </w:tr>
       <w:tr>
         <w:trPr>
-          <w:cnfStyle w:val="000000100000"/>
+          <w:cnfStyle w:val="000000100000" w:firstRow="0" w:lastRow="0" w:firstColumn="0" w:lastColumn="0" w:oddVBand="0" w:evenVBand="0" w:oddHBand="1" w:evenHBand="0" w:firstRowFirstColumn="0" w:firstRowLastColumn="0" w:lastRowFirstColumn="0" w:lastRowLastColumn="0"/>
           <w:trHeight w:val="251"/>
         </w:trPr>
         <w:tc>
           <w:tcPr>
-            <w:cnfStyle w:val="001000000000"/>
+            <w:cnfStyle w:val="001000000000" w:firstRow="0" w:lastRow="0" w:firstColumn="1" w:lastColumn="0" w:oddVBand="0" w:evenVBand="0" w:oddHBand="0" w:evenHBand="0" w:firstRowFirstColumn="0" w:firstRowLastColumn="0" w:lastRowFirstColumn="0" w:lastRowLastColumn="0"/>
             <w:tcW w:w="3681" w:type="dxa"/>
             <w:vAlign w:val="center"/>
           </w:tcPr>
@@ -4071,7 +4269,7 @@
             <w:pPr>
               <w:keepNext/>
               <w:jc w:val="center"/>
-              <w:cnfStyle w:val="000000100000"/>
+              <w:cnfStyle w:val="000000100000" w:firstRow="0" w:lastRow="0" w:firstColumn="0" w:lastColumn="0" w:oddVBand="0" w:evenVBand="0" w:oddHBand="1" w:evenHBand="0" w:firstRowFirstColumn="0" w:firstRowLastColumn="0" w:lastRowFirstColumn="0" w:lastRowLastColumn="0"/>
               <w:rPr>
                 <w:rFonts w:ascii="Cambria" w:hAnsi="Cambria"/>
               </w:rPr>
@@ -4097,7 +4295,7 @@
         </w:trPr>
         <w:tc>
           <w:tcPr>
-            <w:cnfStyle w:val="001000000000"/>
+            <w:cnfStyle w:val="001000000000" w:firstRow="0" w:lastRow="0" w:firstColumn="1" w:lastColumn="0" w:oddVBand="0" w:evenVBand="0" w:oddHBand="0" w:evenHBand="0" w:firstRowFirstColumn="0" w:firstRowLastColumn="0" w:lastRowFirstColumn="0" w:lastRowLastColumn="0"/>
             <w:tcW w:w="3681" w:type="dxa"/>
             <w:vAlign w:val="center"/>
           </w:tcPr>
@@ -4130,7 +4328,7 @@
             <w:pPr>
               <w:keepNext/>
               <w:jc w:val="center"/>
-              <w:cnfStyle w:val="000000000000"/>
+              <w:cnfStyle w:val="000000000000" w:firstRow="0" w:lastRow="0" w:firstColumn="0" w:lastColumn="0" w:oddVBand="0" w:evenVBand="0" w:oddHBand="0" w:evenHBand="0" w:firstRowFirstColumn="0" w:firstRowLastColumn="0" w:lastRowFirstColumn="0" w:lastRowLastColumn="0"/>
               <w:rPr>
                 <w:rFonts w:ascii="Cambria" w:hAnsi="Cambria"/>
                 <w:sz w:val="24"/>
@@ -4234,6 +4432,8 @@
         </w:numPr>
       </w:pPr>
       <w:bookmarkStart w:id="9" w:name="_Toc419302513"/>
+      <w:bookmarkStart w:id="10" w:name="_GoBack"/>
+      <w:bookmarkEnd w:id="10"/>
       <w:r>
         <w:t>Software Process Model</w:t>
       </w:r>
@@ -4324,7 +4524,7 @@
           <w:noProof/>
         </w:rPr>
         <w:drawing>
-          <wp:inline distT="0" distB="0" distL="0" distR="0">
+          <wp:inline distT="0" distB="0" distL="0" distR="0" wp14:anchorId="0BBF2A27" wp14:editId="3FC0D9DB">
             <wp:extent cx="5580380" cy="3273425"/>
             <wp:effectExtent l="0" t="0" r="1270" b="3175"/>
             <wp:docPr id="2" name="Picture 2"/>
@@ -4342,7 +4542,7 @@
                     <a:blip r:embed="rId8">
                       <a:extLst>
                         <a:ext uri="{28A0092B-C50C-407E-A947-70E740481C1C}">
-                          <a14:useLocalDpi xmlns:a14="http://schemas.microsoft.com/office/drawing/2010/main" xmlns:wps="http://schemas.microsoft.com/office/word/2010/wordprocessingShape" xmlns:wpi="http://schemas.microsoft.com/office/word/2010/wordprocessingInk" xmlns:wpg="http://schemas.microsoft.com/office/word/2010/wordprocessingGroup" xmlns:w15="http://schemas.microsoft.com/office/word/2012/wordml" xmlns:w14="http://schemas.microsoft.com/office/word/2010/wordml" xmlns:w="http://schemas.openxmlformats.org/wordprocessingml/2006/main" xmlns:w10="urn:schemas-microsoft-com:office:word" xmlns:wp14="http://schemas.microsoft.com/office/word/2010/wordprocessingDrawing" xmlns:v="urn:schemas-microsoft-com:vml" xmlns:o="urn:schemas-microsoft-com:office:office" xmlns:mv="urn:schemas-microsoft-com:mac:vml" xmlns:mc="http://schemas.openxmlformats.org/markup-compatibility/2006" xmlns:mo="http://schemas.microsoft.com/office/mac/office/2008/main" xmlns:wpc="http://schemas.microsoft.com/office/word/2010/wordprocessingCanvas" xmlns=""/>
+                          <a14:useLocalDpi xmlns:a14="http://schemas.microsoft.com/office/drawing/2010/main"/>
                         </a:ext>
                       </a:extLst>
                     </a:blip>
@@ -4377,7 +4577,7 @@
           <w:rFonts w:ascii="Cambria" w:hAnsi="Cambria"/>
         </w:rPr>
       </w:pPr>
-      <w:bookmarkStart w:id="10" w:name="_Toc427273005"/>
+      <w:bookmarkStart w:id="11" w:name="_Toc427273005"/>
       <w:r>
         <w:rPr>
           <w:rFonts w:ascii="Cambria" w:hAnsi="Cambria"/>
@@ -4429,7 +4629,7 @@
         </w:rPr>
         <w:t xml:space="preserve"> Waterfall model</w:t>
       </w:r>
-      <w:bookmarkEnd w:id="10"/>
+      <w:bookmarkEnd w:id="11"/>
     </w:p>
     <w:p>
       <w:pPr>
@@ -4497,18 +4697,18 @@
           <w:numId w:val="14"/>
         </w:numPr>
       </w:pPr>
-      <w:bookmarkStart w:id="11" w:name="_Toc427272784"/>
+      <w:bookmarkStart w:id="12" w:name="_Toc427272784"/>
       <w:r>
         <w:t>Roles and responsibilities</w:t>
       </w:r>
-      <w:bookmarkEnd w:id="11"/>
+      <w:bookmarkEnd w:id="12"/>
     </w:p>
     <w:tbl>
       <w:tblPr>
-        <w:tblStyle w:val="GridTable4Accent3"/>
+        <w:tblStyle w:val="GridTable4-Accent32"/>
         <w:tblW w:w="8675" w:type="dxa"/>
         <w:tblLayout w:type="fixed"/>
-        <w:tblLook w:val="04A0"/>
+        <w:tblLook w:val="04A0" w:firstRow="1" w:lastRow="0" w:firstColumn="1" w:lastColumn="0" w:noHBand="0" w:noVBand="1"/>
       </w:tblPr>
       <w:tblGrid>
         <w:gridCol w:w="521"/>
@@ -4518,12 +4718,12 @@
       </w:tblGrid>
       <w:tr>
         <w:trPr>
-          <w:cnfStyle w:val="100000000000"/>
+          <w:cnfStyle w:val="100000000000" w:firstRow="1" w:lastRow="0" w:firstColumn="0" w:lastColumn="0" w:oddVBand="0" w:evenVBand="0" w:oddHBand="0" w:evenHBand="0" w:firstRowFirstColumn="0" w:firstRowLastColumn="0" w:lastRowFirstColumn="0" w:lastRowLastColumn="0"/>
           <w:trHeight w:val="489"/>
         </w:trPr>
         <w:tc>
           <w:tcPr>
-            <w:cnfStyle w:val="001000000000"/>
+            <w:cnfStyle w:val="001000000000" w:firstRow="0" w:lastRow="0" w:firstColumn="1" w:lastColumn="0" w:oddVBand="0" w:evenVBand="0" w:oddHBand="0" w:evenHBand="0" w:firstRowFirstColumn="0" w:firstRowLastColumn="0" w:lastRowFirstColumn="0" w:lastRowLastColumn="0"/>
             <w:tcW w:w="521" w:type="dxa"/>
             <w:vAlign w:val="center"/>
             <w:hideMark/>
@@ -4556,7 +4756,7 @@
           <w:p>
             <w:pPr>
               <w:jc w:val="center"/>
-              <w:cnfStyle w:val="100000000000"/>
+              <w:cnfStyle w:val="100000000000" w:firstRow="1" w:lastRow="0" w:firstColumn="0" w:lastColumn="0" w:oddVBand="0" w:evenVBand="0" w:oddHBand="0" w:evenHBand="0" w:firstRowFirstColumn="0" w:firstRowLastColumn="0" w:lastRowFirstColumn="0" w:lastRowLastColumn="0"/>
               <w:rPr>
                 <w:rFonts w:ascii="Cambria" w:hAnsi="Cambria"/>
                 <w:sz w:val="24"/>
@@ -4582,7 +4782,7 @@
           <w:p>
             <w:pPr>
               <w:jc w:val="center"/>
-              <w:cnfStyle w:val="100000000000"/>
+              <w:cnfStyle w:val="100000000000" w:firstRow="1" w:lastRow="0" w:firstColumn="0" w:lastColumn="0" w:oddVBand="0" w:evenVBand="0" w:oddHBand="0" w:evenHBand="0" w:firstRowFirstColumn="0" w:firstRowLastColumn="0" w:lastRowFirstColumn="0" w:lastRowLastColumn="0"/>
               <w:rPr>
                 <w:rFonts w:ascii="Cambria" w:hAnsi="Cambria"/>
                 <w:sz w:val="24"/>
@@ -4608,7 +4808,7 @@
           <w:p>
             <w:pPr>
               <w:jc w:val="center"/>
-              <w:cnfStyle w:val="100000000000"/>
+              <w:cnfStyle w:val="100000000000" w:firstRow="1" w:lastRow="0" w:firstColumn="0" w:lastColumn="0" w:oddVBand="0" w:evenVBand="0" w:oddHBand="0" w:evenHBand="0" w:firstRowFirstColumn="0" w:firstRowLastColumn="0" w:lastRowFirstColumn="0" w:lastRowLastColumn="0"/>
               <w:rPr>
                 <w:rFonts w:ascii="Cambria" w:hAnsi="Cambria"/>
                 <w:sz w:val="24"/>
@@ -4628,11 +4828,11 @@
       </w:tr>
       <w:tr>
         <w:trPr>
-          <w:cnfStyle w:val="000000100000"/>
+          <w:cnfStyle w:val="000000100000" w:firstRow="0" w:lastRow="0" w:firstColumn="0" w:lastColumn="0" w:oddVBand="0" w:evenVBand="0" w:oddHBand="1" w:evenHBand="0" w:firstRowFirstColumn="0" w:firstRowLastColumn="0" w:lastRowFirstColumn="0" w:lastRowLastColumn="0"/>
         </w:trPr>
         <w:tc>
           <w:tcPr>
-            <w:cnfStyle w:val="001000000000"/>
+            <w:cnfStyle w:val="001000000000" w:firstRow="0" w:lastRow="0" w:firstColumn="1" w:lastColumn="0" w:oddVBand="0" w:evenVBand="0" w:oddHBand="0" w:evenHBand="0" w:firstRowFirstColumn="0" w:firstRowLastColumn="0" w:lastRowFirstColumn="0" w:lastRowLastColumn="0"/>
             <w:tcW w:w="521" w:type="dxa"/>
             <w:vAlign w:val="center"/>
           </w:tcPr>
@@ -4661,21 +4861,59 @@
           </w:tcPr>
           <w:p>
             <w:pPr>
-              <w:cnfStyle w:val="000000100000"/>
-              <w:rPr>
-                <w:rFonts w:ascii="Cambria" w:hAnsi="Cambria"/>
-                <w:sz w:val="24"/>
-                <w:szCs w:val="24"/>
-              </w:rPr>
-            </w:pPr>
-            <w:r>
-              <w:rPr>
-                <w:rFonts w:ascii="Cambria" w:hAnsi="Cambria"/>
-                <w:sz w:val="24"/>
-                <w:szCs w:val="24"/>
-              </w:rPr>
-              <w:t>Kiều Trọng Khánh</w:t>
-            </w:r>
+              <w:cnfStyle w:val="000000100000" w:firstRow="0" w:lastRow="0" w:firstColumn="0" w:lastColumn="0" w:oddVBand="0" w:evenVBand="0" w:oddHBand="1" w:evenHBand="0" w:firstRowFirstColumn="0" w:firstRowLastColumn="0" w:lastRowFirstColumn="0" w:lastRowLastColumn="0"/>
+              <w:rPr>
+                <w:rFonts w:ascii="Cambria" w:hAnsi="Cambria"/>
+                <w:sz w:val="24"/>
+                <w:szCs w:val="24"/>
+              </w:rPr>
+            </w:pPr>
+            <w:proofErr w:type="spellStart"/>
+            <w:r>
+              <w:rPr>
+                <w:rFonts w:ascii="Cambria" w:hAnsi="Cambria"/>
+                <w:sz w:val="24"/>
+                <w:szCs w:val="24"/>
+              </w:rPr>
+              <w:t>Kiều</w:t>
+            </w:r>
+            <w:proofErr w:type="spellEnd"/>
+            <w:r>
+              <w:rPr>
+                <w:rFonts w:ascii="Cambria" w:hAnsi="Cambria"/>
+                <w:sz w:val="24"/>
+                <w:szCs w:val="24"/>
+              </w:rPr>
+              <w:t xml:space="preserve"> </w:t>
+            </w:r>
+            <w:proofErr w:type="spellStart"/>
+            <w:r>
+              <w:rPr>
+                <w:rFonts w:ascii="Cambria" w:hAnsi="Cambria"/>
+                <w:sz w:val="24"/>
+                <w:szCs w:val="24"/>
+              </w:rPr>
+              <w:t>Trọng</w:t>
+            </w:r>
+            <w:proofErr w:type="spellEnd"/>
+            <w:r>
+              <w:rPr>
+                <w:rFonts w:ascii="Cambria" w:hAnsi="Cambria"/>
+                <w:sz w:val="24"/>
+                <w:szCs w:val="24"/>
+              </w:rPr>
+              <w:t xml:space="preserve"> </w:t>
+            </w:r>
+            <w:proofErr w:type="spellStart"/>
+            <w:r>
+              <w:rPr>
+                <w:rFonts w:ascii="Cambria" w:hAnsi="Cambria"/>
+                <w:sz w:val="24"/>
+                <w:szCs w:val="24"/>
+              </w:rPr>
+              <w:t>Khánh</w:t>
+            </w:r>
+            <w:proofErr w:type="spellEnd"/>
           </w:p>
         </w:tc>
         <w:tc>
@@ -4685,7 +4923,7 @@
           </w:tcPr>
           <w:p>
             <w:pPr>
-              <w:cnfStyle w:val="000000100000"/>
+              <w:cnfStyle w:val="000000100000" w:firstRow="0" w:lastRow="0" w:firstColumn="0" w:lastColumn="0" w:oddVBand="0" w:evenVBand="0" w:oddHBand="1" w:evenHBand="0" w:firstRowFirstColumn="0" w:firstRowLastColumn="0" w:lastRowFirstColumn="0" w:lastRowLastColumn="0"/>
               <w:rPr>
                 <w:rFonts w:ascii="Cambria" w:hAnsi="Cambria"/>
                 <w:sz w:val="24"/>
@@ -4709,7 +4947,7 @@
           </w:tcPr>
           <w:p>
             <w:pPr>
-              <w:cnfStyle w:val="000000100000"/>
+              <w:cnfStyle w:val="000000100000" w:firstRow="0" w:lastRow="0" w:firstColumn="0" w:lastColumn="0" w:oddVBand="0" w:evenVBand="0" w:oddHBand="1" w:evenHBand="0" w:firstRowFirstColumn="0" w:firstRowLastColumn="0" w:lastRowFirstColumn="0" w:lastRowLastColumn="0"/>
               <w:rPr>
                 <w:rFonts w:ascii="Cambria" w:hAnsi="Cambria"/>
                 <w:sz w:val="24"/>
@@ -4727,7 +4965,7 @@
           </w:p>
           <w:p>
             <w:pPr>
-              <w:cnfStyle w:val="000000100000"/>
+              <w:cnfStyle w:val="000000100000" w:firstRow="0" w:lastRow="0" w:firstColumn="0" w:lastColumn="0" w:oddVBand="0" w:evenVBand="0" w:oddHBand="1" w:evenHBand="0" w:firstRowFirstColumn="0" w:firstRowLastColumn="0" w:lastRowFirstColumn="0" w:lastRowLastColumn="0"/>
               <w:rPr>
                 <w:rFonts w:ascii="Cambria" w:hAnsi="Cambria"/>
                 <w:sz w:val="24"/>
@@ -4754,7 +4992,7 @@
           </w:p>
           <w:p>
             <w:pPr>
-              <w:cnfStyle w:val="000000100000"/>
+              <w:cnfStyle w:val="000000100000" w:firstRow="0" w:lastRow="0" w:firstColumn="0" w:lastColumn="0" w:oddVBand="0" w:evenVBand="0" w:oddHBand="1" w:evenHBand="0" w:firstRowFirstColumn="0" w:firstRowLastColumn="0" w:lastRowFirstColumn="0" w:lastRowLastColumn="0"/>
               <w:rPr>
                 <w:rFonts w:ascii="Cambria" w:hAnsi="Cambria"/>
                 <w:sz w:val="24"/>
@@ -4772,7 +5010,7 @@
           </w:p>
           <w:p>
             <w:pPr>
-              <w:cnfStyle w:val="000000100000"/>
+              <w:cnfStyle w:val="000000100000" w:firstRow="0" w:lastRow="0" w:firstColumn="0" w:lastColumn="0" w:oddVBand="0" w:evenVBand="0" w:oddHBand="1" w:evenHBand="0" w:firstRowFirstColumn="0" w:firstRowLastColumn="0" w:lastRowFirstColumn="0" w:lastRowLastColumn="0"/>
               <w:rPr>
                 <w:rFonts w:ascii="Cambria" w:hAnsi="Cambria"/>
                 <w:sz w:val="24"/>
@@ -4793,7 +5031,7 @@
       <w:tr>
         <w:tc>
           <w:tcPr>
-            <w:cnfStyle w:val="001000000000"/>
+            <w:cnfStyle w:val="001000000000" w:firstRow="0" w:lastRow="0" w:firstColumn="1" w:lastColumn="0" w:oddVBand="0" w:evenVBand="0" w:oddHBand="0" w:evenHBand="0" w:firstRowFirstColumn="0" w:firstRowLastColumn="0" w:lastRowFirstColumn="0" w:lastRowLastColumn="0"/>
             <w:tcW w:w="521" w:type="dxa"/>
             <w:vAlign w:val="center"/>
           </w:tcPr>
@@ -4823,21 +5061,59 @@
           </w:tcPr>
           <w:p>
             <w:pPr>
-              <w:cnfStyle w:val="000000000000"/>
-              <w:rPr>
-                <w:rFonts w:ascii="Cambria" w:hAnsi="Cambria"/>
-                <w:sz w:val="24"/>
-                <w:szCs w:val="24"/>
-              </w:rPr>
-            </w:pPr>
-            <w:r>
-              <w:rPr>
-                <w:rFonts w:ascii="Cambria" w:hAnsi="Cambria"/>
-                <w:sz w:val="24"/>
-                <w:szCs w:val="24"/>
-              </w:rPr>
-              <w:t>Huỳnh Quang Thảo</w:t>
-            </w:r>
+              <w:cnfStyle w:val="000000000000" w:firstRow="0" w:lastRow="0" w:firstColumn="0" w:lastColumn="0" w:oddVBand="0" w:evenVBand="0" w:oddHBand="0" w:evenHBand="0" w:firstRowFirstColumn="0" w:firstRowLastColumn="0" w:lastRowFirstColumn="0" w:lastRowLastColumn="0"/>
+              <w:rPr>
+                <w:rFonts w:ascii="Cambria" w:hAnsi="Cambria"/>
+                <w:sz w:val="24"/>
+                <w:szCs w:val="24"/>
+              </w:rPr>
+            </w:pPr>
+            <w:proofErr w:type="spellStart"/>
+            <w:r>
+              <w:rPr>
+                <w:rFonts w:ascii="Cambria" w:hAnsi="Cambria"/>
+                <w:sz w:val="24"/>
+                <w:szCs w:val="24"/>
+              </w:rPr>
+              <w:t>Huỳnh</w:t>
+            </w:r>
+            <w:proofErr w:type="spellEnd"/>
+            <w:r>
+              <w:rPr>
+                <w:rFonts w:ascii="Cambria" w:hAnsi="Cambria"/>
+                <w:sz w:val="24"/>
+                <w:szCs w:val="24"/>
+              </w:rPr>
+              <w:t xml:space="preserve"> </w:t>
+            </w:r>
+            <w:proofErr w:type="spellStart"/>
+            <w:r>
+              <w:rPr>
+                <w:rFonts w:ascii="Cambria" w:hAnsi="Cambria"/>
+                <w:sz w:val="24"/>
+                <w:szCs w:val="24"/>
+              </w:rPr>
+              <w:t>Quang</w:t>
+            </w:r>
+            <w:proofErr w:type="spellEnd"/>
+            <w:r>
+              <w:rPr>
+                <w:rFonts w:ascii="Cambria" w:hAnsi="Cambria"/>
+                <w:sz w:val="24"/>
+                <w:szCs w:val="24"/>
+              </w:rPr>
+              <w:t xml:space="preserve"> </w:t>
+            </w:r>
+            <w:proofErr w:type="spellStart"/>
+            <w:r>
+              <w:rPr>
+                <w:rFonts w:ascii="Cambria" w:hAnsi="Cambria"/>
+                <w:sz w:val="24"/>
+                <w:szCs w:val="24"/>
+              </w:rPr>
+              <w:t>Thảo</w:t>
+            </w:r>
+            <w:proofErr w:type="spellEnd"/>
           </w:p>
         </w:tc>
         <w:tc>
@@ -4847,7 +5123,7 @@
           </w:tcPr>
           <w:p>
             <w:pPr>
-              <w:cnfStyle w:val="000000000000"/>
+              <w:cnfStyle w:val="000000000000" w:firstRow="0" w:lastRow="0" w:firstColumn="0" w:lastColumn="0" w:oddVBand="0" w:evenVBand="0" w:oddHBand="0" w:evenHBand="0" w:firstRowFirstColumn="0" w:firstRowLastColumn="0" w:lastRowFirstColumn="0" w:lastRowLastColumn="0"/>
               <w:rPr>
                 <w:rFonts w:ascii="Cambria" w:hAnsi="Cambria"/>
                 <w:sz w:val="24"/>
@@ -4871,7 +5147,7 @@
           </w:tcPr>
           <w:p>
             <w:pPr>
-              <w:cnfStyle w:val="000000000000"/>
+              <w:cnfStyle w:val="000000000000" w:firstRow="0" w:lastRow="0" w:firstColumn="0" w:lastColumn="0" w:oddVBand="0" w:evenVBand="0" w:oddHBand="0" w:evenHBand="0" w:firstRowFirstColumn="0" w:firstRowLastColumn="0" w:lastRowFirstColumn="0" w:lastRowLastColumn="0"/>
               <w:rPr>
                 <w:rFonts w:ascii="Cambria" w:hAnsi="Cambria"/>
                 <w:sz w:val="24"/>
@@ -4889,7 +5165,7 @@
           </w:p>
           <w:p>
             <w:pPr>
-              <w:cnfStyle w:val="000000000000"/>
+              <w:cnfStyle w:val="000000000000" w:firstRow="0" w:lastRow="0" w:firstColumn="0" w:lastColumn="0" w:oddVBand="0" w:evenVBand="0" w:oddHBand="0" w:evenHBand="0" w:firstRowFirstColumn="0" w:firstRowLastColumn="0" w:lastRowFirstColumn="0" w:lastRowLastColumn="0"/>
               <w:rPr>
                 <w:rFonts w:ascii="Cambria" w:hAnsi="Cambria"/>
                 <w:sz w:val="24"/>
@@ -4907,7 +5183,7 @@
           </w:p>
           <w:p>
             <w:pPr>
-              <w:cnfStyle w:val="000000000000"/>
+              <w:cnfStyle w:val="000000000000" w:firstRow="0" w:lastRow="0" w:firstColumn="0" w:lastColumn="0" w:oddVBand="0" w:evenVBand="0" w:oddHBand="0" w:evenHBand="0" w:firstRowFirstColumn="0" w:firstRowLastColumn="0" w:lastRowFirstColumn="0" w:lastRowLastColumn="0"/>
               <w:rPr>
                 <w:rFonts w:ascii="Cambria" w:hAnsi="Cambria"/>
                 <w:sz w:val="24"/>
@@ -4925,7 +5201,7 @@
           </w:p>
           <w:p>
             <w:pPr>
-              <w:cnfStyle w:val="000000000000"/>
+              <w:cnfStyle w:val="000000000000" w:firstRow="0" w:lastRow="0" w:firstColumn="0" w:lastColumn="0" w:oddVBand="0" w:evenVBand="0" w:oddHBand="0" w:evenHBand="0" w:firstRowFirstColumn="0" w:firstRowLastColumn="0" w:lastRowFirstColumn="0" w:lastRowLastColumn="0"/>
               <w:rPr>
                 <w:rFonts w:ascii="Cambria" w:hAnsi="Cambria"/>
                 <w:sz w:val="24"/>
@@ -4943,7 +5219,7 @@
           </w:p>
           <w:p>
             <w:pPr>
-              <w:cnfStyle w:val="000000000000"/>
+              <w:cnfStyle w:val="000000000000" w:firstRow="0" w:lastRow="0" w:firstColumn="0" w:lastColumn="0" w:oddVBand="0" w:evenVBand="0" w:oddHBand="0" w:evenHBand="0" w:firstRowFirstColumn="0" w:firstRowLastColumn="0" w:lastRowFirstColumn="0" w:lastRowLastColumn="0"/>
               <w:rPr>
                 <w:rFonts w:ascii="Cambria" w:hAnsi="Cambria"/>
                 <w:sz w:val="24"/>
@@ -4961,7 +5237,7 @@
           </w:p>
           <w:p>
             <w:pPr>
-              <w:cnfStyle w:val="000000000000"/>
+              <w:cnfStyle w:val="000000000000" w:firstRow="0" w:lastRow="0" w:firstColumn="0" w:lastColumn="0" w:oddVBand="0" w:evenVBand="0" w:oddHBand="0" w:evenHBand="0" w:firstRowFirstColumn="0" w:firstRowLastColumn="0" w:lastRowFirstColumn="0" w:lastRowLastColumn="0"/>
               <w:rPr>
                 <w:rFonts w:ascii="Cambria" w:hAnsi="Cambria"/>
                 <w:sz w:val="24"/>
@@ -4979,7 +5255,7 @@
           </w:p>
           <w:p>
             <w:pPr>
-              <w:cnfStyle w:val="000000000000"/>
+              <w:cnfStyle w:val="000000000000" w:firstRow="0" w:lastRow="0" w:firstColumn="0" w:lastColumn="0" w:oddVBand="0" w:evenVBand="0" w:oddHBand="0" w:evenHBand="0" w:firstRowFirstColumn="0" w:firstRowLastColumn="0" w:lastRowFirstColumn="0" w:lastRowLastColumn="0"/>
               <w:rPr>
                 <w:rFonts w:ascii="Cambria" w:hAnsi="Cambria"/>
                 <w:sz w:val="24"/>
@@ -4997,7 +5273,7 @@
           </w:p>
           <w:p>
             <w:pPr>
-              <w:cnfStyle w:val="000000000000"/>
+              <w:cnfStyle w:val="000000000000" w:firstRow="0" w:lastRow="0" w:firstColumn="0" w:lastColumn="0" w:oddVBand="0" w:evenVBand="0" w:oddHBand="0" w:evenHBand="0" w:firstRowFirstColumn="0" w:firstRowLastColumn="0" w:lastRowFirstColumn="0" w:lastRowLastColumn="0"/>
               <w:rPr>
                 <w:rFonts w:ascii="Cambria" w:hAnsi="Cambria"/>
                 <w:sz w:val="24"/>
@@ -5015,7 +5291,7 @@
           </w:p>
           <w:p>
             <w:pPr>
-              <w:cnfStyle w:val="000000000000"/>
+              <w:cnfStyle w:val="000000000000" w:firstRow="0" w:lastRow="0" w:firstColumn="0" w:lastColumn="0" w:oddVBand="0" w:evenVBand="0" w:oddHBand="0" w:evenHBand="0" w:firstRowFirstColumn="0" w:firstRowLastColumn="0" w:lastRowFirstColumn="0" w:lastRowLastColumn="0"/>
               <w:rPr>
                 <w:rFonts w:ascii="Cambria" w:hAnsi="Cambria"/>
                 <w:sz w:val="24"/>
@@ -5035,11 +5311,11 @@
       </w:tr>
       <w:tr>
         <w:trPr>
-          <w:cnfStyle w:val="000000100000"/>
+          <w:cnfStyle w:val="000000100000" w:firstRow="0" w:lastRow="0" w:firstColumn="0" w:lastColumn="0" w:oddVBand="0" w:evenVBand="0" w:oddHBand="1" w:evenHBand="0" w:firstRowFirstColumn="0" w:firstRowLastColumn="0" w:lastRowFirstColumn="0" w:lastRowLastColumn="0"/>
         </w:trPr>
         <w:tc>
           <w:tcPr>
-            <w:cnfStyle w:val="001000000000"/>
+            <w:cnfStyle w:val="001000000000" w:firstRow="0" w:lastRow="0" w:firstColumn="1" w:lastColumn="0" w:oddVBand="0" w:evenVBand="0" w:oddHBand="0" w:evenHBand="0" w:firstRowFirstColumn="0" w:firstRowLastColumn="0" w:lastRowFirstColumn="0" w:lastRowLastColumn="0"/>
             <w:tcW w:w="521" w:type="dxa"/>
             <w:vAlign w:val="center"/>
           </w:tcPr>
@@ -5068,21 +5344,59 @@
           </w:tcPr>
           <w:p>
             <w:pPr>
-              <w:cnfStyle w:val="000000100000"/>
-              <w:rPr>
-                <w:rFonts w:ascii="Cambria" w:hAnsi="Cambria"/>
-                <w:sz w:val="24"/>
-                <w:szCs w:val="24"/>
-              </w:rPr>
-            </w:pPr>
-            <w:r>
-              <w:rPr>
-                <w:rFonts w:ascii="Cambria" w:hAnsi="Cambria"/>
-                <w:sz w:val="24"/>
-                <w:szCs w:val="24"/>
-              </w:rPr>
-              <w:t>Trần Thanh Ngoan</w:t>
-            </w:r>
+              <w:cnfStyle w:val="000000100000" w:firstRow="0" w:lastRow="0" w:firstColumn="0" w:lastColumn="0" w:oddVBand="0" w:evenVBand="0" w:oddHBand="1" w:evenHBand="0" w:firstRowFirstColumn="0" w:firstRowLastColumn="0" w:lastRowFirstColumn="0" w:lastRowLastColumn="0"/>
+              <w:rPr>
+                <w:rFonts w:ascii="Cambria" w:hAnsi="Cambria"/>
+                <w:sz w:val="24"/>
+                <w:szCs w:val="24"/>
+              </w:rPr>
+            </w:pPr>
+            <w:proofErr w:type="spellStart"/>
+            <w:r>
+              <w:rPr>
+                <w:rFonts w:ascii="Cambria" w:hAnsi="Cambria"/>
+                <w:sz w:val="24"/>
+                <w:szCs w:val="24"/>
+              </w:rPr>
+              <w:t>Trần</w:t>
+            </w:r>
+            <w:proofErr w:type="spellEnd"/>
+            <w:r>
+              <w:rPr>
+                <w:rFonts w:ascii="Cambria" w:hAnsi="Cambria"/>
+                <w:sz w:val="24"/>
+                <w:szCs w:val="24"/>
+              </w:rPr>
+              <w:t xml:space="preserve"> </w:t>
+            </w:r>
+            <w:proofErr w:type="spellStart"/>
+            <w:r>
+              <w:rPr>
+                <w:rFonts w:ascii="Cambria" w:hAnsi="Cambria"/>
+                <w:sz w:val="24"/>
+                <w:szCs w:val="24"/>
+              </w:rPr>
+              <w:t>Thanh</w:t>
+            </w:r>
+            <w:proofErr w:type="spellEnd"/>
+            <w:r>
+              <w:rPr>
+                <w:rFonts w:ascii="Cambria" w:hAnsi="Cambria"/>
+                <w:sz w:val="24"/>
+                <w:szCs w:val="24"/>
+              </w:rPr>
+              <w:t xml:space="preserve"> </w:t>
+            </w:r>
+            <w:proofErr w:type="spellStart"/>
+            <w:r>
+              <w:rPr>
+                <w:rFonts w:ascii="Cambria" w:hAnsi="Cambria"/>
+                <w:sz w:val="24"/>
+                <w:szCs w:val="24"/>
+              </w:rPr>
+              <w:t>Ngoan</w:t>
+            </w:r>
+            <w:proofErr w:type="spellEnd"/>
           </w:p>
         </w:tc>
         <w:tc>
@@ -5092,7 +5406,7 @@
           </w:tcPr>
           <w:p>
             <w:pPr>
-              <w:cnfStyle w:val="000000100000"/>
+              <w:cnfStyle w:val="000000100000" w:firstRow="0" w:lastRow="0" w:firstColumn="0" w:lastColumn="0" w:oddVBand="0" w:evenVBand="0" w:oddHBand="1" w:evenHBand="0" w:firstRowFirstColumn="0" w:firstRowLastColumn="0" w:lastRowFirstColumn="0" w:lastRowLastColumn="0"/>
               <w:rPr>
                 <w:rFonts w:ascii="Cambria" w:hAnsi="Cambria"/>
                 <w:sz w:val="24"/>
@@ -5116,7 +5430,7 @@
           </w:tcPr>
           <w:p>
             <w:pPr>
-              <w:cnfStyle w:val="000000100000"/>
+              <w:cnfStyle w:val="000000100000" w:firstRow="0" w:lastRow="0" w:firstColumn="0" w:lastColumn="0" w:oddVBand="0" w:evenVBand="0" w:oddHBand="1" w:evenHBand="0" w:firstRowFirstColumn="0" w:firstRowLastColumn="0" w:lastRowFirstColumn="0" w:lastRowLastColumn="0"/>
               <w:rPr>
                 <w:rFonts w:ascii="Cambria" w:hAnsi="Cambria"/>
                 <w:sz w:val="24"/>
@@ -5134,7 +5448,7 @@
           </w:p>
           <w:p>
             <w:pPr>
-              <w:cnfStyle w:val="000000100000"/>
+              <w:cnfStyle w:val="000000100000" w:firstRow="0" w:lastRow="0" w:firstColumn="0" w:lastColumn="0" w:oddVBand="0" w:evenVBand="0" w:oddHBand="1" w:evenHBand="0" w:firstRowFirstColumn="0" w:firstRowLastColumn="0" w:lastRowFirstColumn="0" w:lastRowLastColumn="0"/>
               <w:rPr>
                 <w:rFonts w:ascii="Cambria" w:hAnsi="Cambria"/>
                 <w:sz w:val="24"/>
@@ -5152,7 +5466,7 @@
           </w:p>
           <w:p>
             <w:pPr>
-              <w:cnfStyle w:val="000000100000"/>
+              <w:cnfStyle w:val="000000100000" w:firstRow="0" w:lastRow="0" w:firstColumn="0" w:lastColumn="0" w:oddVBand="0" w:evenVBand="0" w:oddHBand="1" w:evenHBand="0" w:firstRowFirstColumn="0" w:firstRowLastColumn="0" w:lastRowFirstColumn="0" w:lastRowLastColumn="0"/>
               <w:rPr>
                 <w:rFonts w:ascii="Cambria" w:hAnsi="Cambria"/>
                 <w:sz w:val="24"/>
@@ -5170,7 +5484,7 @@
           </w:p>
           <w:p>
             <w:pPr>
-              <w:cnfStyle w:val="000000100000"/>
+              <w:cnfStyle w:val="000000100000" w:firstRow="0" w:lastRow="0" w:firstColumn="0" w:lastColumn="0" w:oddVBand="0" w:evenVBand="0" w:oddHBand="1" w:evenHBand="0" w:firstRowFirstColumn="0" w:firstRowLastColumn="0" w:lastRowFirstColumn="0" w:lastRowLastColumn="0"/>
               <w:rPr>
                 <w:rFonts w:ascii="Cambria" w:hAnsi="Cambria"/>
                 <w:sz w:val="24"/>
@@ -5188,7 +5502,7 @@
           </w:p>
           <w:p>
             <w:pPr>
-              <w:cnfStyle w:val="000000100000"/>
+              <w:cnfStyle w:val="000000100000" w:firstRow="0" w:lastRow="0" w:firstColumn="0" w:lastColumn="0" w:oddVBand="0" w:evenVBand="0" w:oddHBand="1" w:evenHBand="0" w:firstRowFirstColumn="0" w:firstRowLastColumn="0" w:lastRowFirstColumn="0" w:lastRowLastColumn="0"/>
               <w:rPr>
                 <w:rFonts w:ascii="Cambria" w:hAnsi="Cambria"/>
                 <w:sz w:val="24"/>
@@ -5206,7 +5520,7 @@
           </w:p>
           <w:p>
             <w:pPr>
-              <w:cnfStyle w:val="000000100000"/>
+              <w:cnfStyle w:val="000000100000" w:firstRow="0" w:lastRow="0" w:firstColumn="0" w:lastColumn="0" w:oddVBand="0" w:evenVBand="0" w:oddHBand="1" w:evenHBand="0" w:firstRowFirstColumn="0" w:firstRowLastColumn="0" w:lastRowFirstColumn="0" w:lastRowLastColumn="0"/>
               <w:rPr>
                 <w:rFonts w:ascii="Cambria" w:hAnsi="Cambria"/>
                 <w:sz w:val="24"/>
@@ -5227,7 +5541,7 @@
       <w:tr>
         <w:tc>
           <w:tcPr>
-            <w:cnfStyle w:val="001000000000"/>
+            <w:cnfStyle w:val="001000000000" w:firstRow="0" w:lastRow="0" w:firstColumn="1" w:lastColumn="0" w:oddVBand="0" w:evenVBand="0" w:oddHBand="0" w:evenHBand="0" w:firstRowFirstColumn="0" w:firstRowLastColumn="0" w:lastRowFirstColumn="0" w:lastRowLastColumn="0"/>
             <w:tcW w:w="521" w:type="dxa"/>
             <w:vAlign w:val="center"/>
           </w:tcPr>
@@ -5256,20 +5570,48 @@
           </w:tcPr>
           <w:p>
             <w:pPr>
-              <w:cnfStyle w:val="000000000000"/>
-              <w:rPr>
-                <w:rFonts w:ascii="Cambria" w:hAnsi="Cambria"/>
-                <w:sz w:val="24"/>
-                <w:szCs w:val="24"/>
-              </w:rPr>
-            </w:pPr>
-            <w:r>
-              <w:rPr>
-                <w:rFonts w:ascii="Cambria" w:hAnsi="Cambria"/>
-                <w:sz w:val="24"/>
-                <w:szCs w:val="24"/>
-              </w:rPr>
-              <w:t>Nguyễn Trung Nam</w:t>
+              <w:cnfStyle w:val="000000000000" w:firstRow="0" w:lastRow="0" w:firstColumn="0" w:lastColumn="0" w:oddVBand="0" w:evenVBand="0" w:oddHBand="0" w:evenHBand="0" w:firstRowFirstColumn="0" w:firstRowLastColumn="0" w:lastRowFirstColumn="0" w:lastRowLastColumn="0"/>
+              <w:rPr>
+                <w:rFonts w:ascii="Cambria" w:hAnsi="Cambria"/>
+                <w:sz w:val="24"/>
+                <w:szCs w:val="24"/>
+              </w:rPr>
+            </w:pPr>
+            <w:proofErr w:type="spellStart"/>
+            <w:r>
+              <w:rPr>
+                <w:rFonts w:ascii="Cambria" w:hAnsi="Cambria"/>
+                <w:sz w:val="24"/>
+                <w:szCs w:val="24"/>
+              </w:rPr>
+              <w:t>Nguyễn</w:t>
+            </w:r>
+            <w:proofErr w:type="spellEnd"/>
+            <w:r>
+              <w:rPr>
+                <w:rFonts w:ascii="Cambria" w:hAnsi="Cambria"/>
+                <w:sz w:val="24"/>
+                <w:szCs w:val="24"/>
+              </w:rPr>
+              <w:t xml:space="preserve"> </w:t>
+            </w:r>
+            <w:proofErr w:type="spellStart"/>
+            <w:r>
+              <w:rPr>
+                <w:rFonts w:ascii="Cambria" w:hAnsi="Cambria"/>
+                <w:sz w:val="24"/>
+                <w:szCs w:val="24"/>
+              </w:rPr>
+              <w:t>Trung</w:t>
+            </w:r>
+            <w:proofErr w:type="spellEnd"/>
+            <w:r>
+              <w:rPr>
+                <w:rFonts w:ascii="Cambria" w:hAnsi="Cambria"/>
+                <w:sz w:val="24"/>
+                <w:szCs w:val="24"/>
+              </w:rPr>
+              <w:t xml:space="preserve"> Nam</w:t>
             </w:r>
           </w:p>
         </w:tc>
@@ -5280,7 +5622,7 @@
           </w:tcPr>
           <w:p>
             <w:pPr>
-              <w:cnfStyle w:val="000000000000"/>
+              <w:cnfStyle w:val="000000000000" w:firstRow="0" w:lastRow="0" w:firstColumn="0" w:lastColumn="0" w:oddVBand="0" w:evenVBand="0" w:oddHBand="0" w:evenHBand="0" w:firstRowFirstColumn="0" w:firstRowLastColumn="0" w:lastRowFirstColumn="0" w:lastRowLastColumn="0"/>
               <w:rPr>
                 <w:rFonts w:ascii="Cambria" w:hAnsi="Cambria"/>
                 <w:sz w:val="24"/>
@@ -5304,7 +5646,7 @@
           </w:tcPr>
           <w:p>
             <w:pPr>
-              <w:cnfStyle w:val="000000000000"/>
+              <w:cnfStyle w:val="000000000000" w:firstRow="0" w:lastRow="0" w:firstColumn="0" w:lastColumn="0" w:oddVBand="0" w:evenVBand="0" w:oddHBand="0" w:evenHBand="0" w:firstRowFirstColumn="0" w:firstRowLastColumn="0" w:lastRowFirstColumn="0" w:lastRowLastColumn="0"/>
               <w:rPr>
                 <w:rFonts w:ascii="Cambria" w:hAnsi="Cambria"/>
                 <w:sz w:val="24"/>
@@ -5322,7 +5664,7 @@
           </w:p>
           <w:p>
             <w:pPr>
-              <w:cnfStyle w:val="000000000000"/>
+              <w:cnfStyle w:val="000000000000" w:firstRow="0" w:lastRow="0" w:firstColumn="0" w:lastColumn="0" w:oddVBand="0" w:evenVBand="0" w:oddHBand="0" w:evenHBand="0" w:firstRowFirstColumn="0" w:firstRowLastColumn="0" w:lastRowFirstColumn="0" w:lastRowLastColumn="0"/>
               <w:rPr>
                 <w:rFonts w:ascii="Cambria" w:hAnsi="Cambria"/>
                 <w:sz w:val="24"/>
@@ -5340,7 +5682,7 @@
           </w:p>
           <w:p>
             <w:pPr>
-              <w:cnfStyle w:val="000000000000"/>
+              <w:cnfStyle w:val="000000000000" w:firstRow="0" w:lastRow="0" w:firstColumn="0" w:lastColumn="0" w:oddVBand="0" w:evenVBand="0" w:oddHBand="0" w:evenHBand="0" w:firstRowFirstColumn="0" w:firstRowLastColumn="0" w:lastRowFirstColumn="0" w:lastRowLastColumn="0"/>
               <w:rPr>
                 <w:rFonts w:ascii="Cambria" w:hAnsi="Cambria"/>
                 <w:sz w:val="24"/>
@@ -5358,7 +5700,7 @@
           </w:p>
           <w:p>
             <w:pPr>
-              <w:cnfStyle w:val="000000000000"/>
+              <w:cnfStyle w:val="000000000000" w:firstRow="0" w:lastRow="0" w:firstColumn="0" w:lastColumn="0" w:oddVBand="0" w:evenVBand="0" w:oddHBand="0" w:evenHBand="0" w:firstRowFirstColumn="0" w:firstRowLastColumn="0" w:lastRowFirstColumn="0" w:lastRowLastColumn="0"/>
               <w:rPr>
                 <w:rFonts w:ascii="Cambria" w:hAnsi="Cambria"/>
                 <w:sz w:val="24"/>
@@ -5376,7 +5718,7 @@
           </w:p>
           <w:p>
             <w:pPr>
-              <w:cnfStyle w:val="000000000000"/>
+              <w:cnfStyle w:val="000000000000" w:firstRow="0" w:lastRow="0" w:firstColumn="0" w:lastColumn="0" w:oddVBand="0" w:evenVBand="0" w:oddHBand="0" w:evenHBand="0" w:firstRowFirstColumn="0" w:firstRowLastColumn="0" w:lastRowFirstColumn="0" w:lastRowLastColumn="0"/>
               <w:rPr>
                 <w:rFonts w:ascii="Cambria" w:hAnsi="Cambria"/>
                 <w:sz w:val="24"/>
@@ -5394,7 +5736,7 @@
           </w:p>
           <w:p>
             <w:pPr>
-              <w:cnfStyle w:val="000000000000"/>
+              <w:cnfStyle w:val="000000000000" w:firstRow="0" w:lastRow="0" w:firstColumn="0" w:lastColumn="0" w:oddVBand="0" w:evenVBand="0" w:oddHBand="0" w:evenHBand="0" w:firstRowFirstColumn="0" w:firstRowLastColumn="0" w:lastRowFirstColumn="0" w:lastRowLastColumn="0"/>
               <w:rPr>
                 <w:rFonts w:ascii="Cambria" w:hAnsi="Cambria"/>
                 <w:sz w:val="24"/>
@@ -5414,12 +5756,12 @@
       </w:tr>
       <w:tr>
         <w:trPr>
-          <w:cnfStyle w:val="000000100000"/>
+          <w:cnfStyle w:val="000000100000" w:firstRow="0" w:lastRow="0" w:firstColumn="0" w:lastColumn="0" w:oddVBand="0" w:evenVBand="0" w:oddHBand="1" w:evenHBand="0" w:firstRowFirstColumn="0" w:firstRowLastColumn="0" w:lastRowFirstColumn="0" w:lastRowLastColumn="0"/>
           <w:trHeight w:val="1657"/>
         </w:trPr>
         <w:tc>
           <w:tcPr>
-            <w:cnfStyle w:val="001000000000"/>
+            <w:cnfStyle w:val="001000000000" w:firstRow="0" w:lastRow="0" w:firstColumn="1" w:lastColumn="0" w:oddVBand="0" w:evenVBand="0" w:oddHBand="0" w:evenHBand="0" w:firstRowFirstColumn="0" w:firstRowLastColumn="0" w:lastRowFirstColumn="0" w:lastRowLastColumn="0"/>
             <w:tcW w:w="521" w:type="dxa"/>
             <w:vAlign w:val="center"/>
           </w:tcPr>
@@ -5448,21 +5790,59 @@
           </w:tcPr>
           <w:p>
             <w:pPr>
-              <w:cnfStyle w:val="000000100000"/>
-              <w:rPr>
-                <w:rFonts w:ascii="Cambria" w:hAnsi="Cambria"/>
-                <w:sz w:val="24"/>
-                <w:szCs w:val="24"/>
-              </w:rPr>
-            </w:pPr>
-            <w:r>
-              <w:rPr>
-                <w:rFonts w:ascii="Cambria" w:hAnsi="Cambria"/>
-                <w:sz w:val="24"/>
-                <w:szCs w:val="24"/>
-              </w:rPr>
-              <w:t>Ngô Tiến Đạt</w:t>
-            </w:r>
+              <w:cnfStyle w:val="000000100000" w:firstRow="0" w:lastRow="0" w:firstColumn="0" w:lastColumn="0" w:oddVBand="0" w:evenVBand="0" w:oddHBand="1" w:evenHBand="0" w:firstRowFirstColumn="0" w:firstRowLastColumn="0" w:lastRowFirstColumn="0" w:lastRowLastColumn="0"/>
+              <w:rPr>
+                <w:rFonts w:ascii="Cambria" w:hAnsi="Cambria"/>
+                <w:sz w:val="24"/>
+                <w:szCs w:val="24"/>
+              </w:rPr>
+            </w:pPr>
+            <w:proofErr w:type="spellStart"/>
+            <w:r>
+              <w:rPr>
+                <w:rFonts w:ascii="Cambria" w:hAnsi="Cambria"/>
+                <w:sz w:val="24"/>
+                <w:szCs w:val="24"/>
+              </w:rPr>
+              <w:t>Ngô</w:t>
+            </w:r>
+            <w:proofErr w:type="spellEnd"/>
+            <w:r>
+              <w:rPr>
+                <w:rFonts w:ascii="Cambria" w:hAnsi="Cambria"/>
+                <w:sz w:val="24"/>
+                <w:szCs w:val="24"/>
+              </w:rPr>
+              <w:t xml:space="preserve"> </w:t>
+            </w:r>
+            <w:proofErr w:type="spellStart"/>
+            <w:r>
+              <w:rPr>
+                <w:rFonts w:ascii="Cambria" w:hAnsi="Cambria"/>
+                <w:sz w:val="24"/>
+                <w:szCs w:val="24"/>
+              </w:rPr>
+              <w:t>Tiến</w:t>
+            </w:r>
+            <w:proofErr w:type="spellEnd"/>
+            <w:r>
+              <w:rPr>
+                <w:rFonts w:ascii="Cambria" w:hAnsi="Cambria"/>
+                <w:sz w:val="24"/>
+                <w:szCs w:val="24"/>
+              </w:rPr>
+              <w:t xml:space="preserve"> </w:t>
+            </w:r>
+            <w:proofErr w:type="spellStart"/>
+            <w:r>
+              <w:rPr>
+                <w:rFonts w:ascii="Cambria" w:hAnsi="Cambria"/>
+                <w:sz w:val="24"/>
+                <w:szCs w:val="24"/>
+              </w:rPr>
+              <w:t>Đạt</w:t>
+            </w:r>
+            <w:proofErr w:type="spellEnd"/>
           </w:p>
         </w:tc>
         <w:tc>
@@ -5472,7 +5852,7 @@
           </w:tcPr>
           <w:p>
             <w:pPr>
-              <w:cnfStyle w:val="000000100000"/>
+              <w:cnfStyle w:val="000000100000" w:firstRow="0" w:lastRow="0" w:firstColumn="0" w:lastColumn="0" w:oddVBand="0" w:evenVBand="0" w:oddHBand="1" w:evenHBand="0" w:firstRowFirstColumn="0" w:firstRowLastColumn="0" w:lastRowFirstColumn="0" w:lastRowLastColumn="0"/>
               <w:rPr>
                 <w:rFonts w:ascii="Cambria" w:hAnsi="Cambria"/>
                 <w:sz w:val="24"/>
@@ -5496,7 +5876,7 @@
           </w:tcPr>
           <w:p>
             <w:pPr>
-              <w:cnfStyle w:val="000000100000"/>
+              <w:cnfStyle w:val="000000100000" w:firstRow="0" w:lastRow="0" w:firstColumn="0" w:lastColumn="0" w:oddVBand="0" w:evenVBand="0" w:oddHBand="1" w:evenHBand="0" w:firstRowFirstColumn="0" w:firstRowLastColumn="0" w:lastRowFirstColumn="0" w:lastRowLastColumn="0"/>
               <w:rPr>
                 <w:rFonts w:ascii="Cambria" w:hAnsi="Cambria"/>
                 <w:sz w:val="24"/>
@@ -5514,7 +5894,7 @@
           </w:p>
           <w:p>
             <w:pPr>
-              <w:cnfStyle w:val="000000100000"/>
+              <w:cnfStyle w:val="000000100000" w:firstRow="0" w:lastRow="0" w:firstColumn="0" w:lastColumn="0" w:oddVBand="0" w:evenVBand="0" w:oddHBand="1" w:evenHBand="0" w:firstRowFirstColumn="0" w:firstRowLastColumn="0" w:lastRowFirstColumn="0" w:lastRowLastColumn="0"/>
               <w:rPr>
                 <w:rFonts w:ascii="Cambria" w:hAnsi="Cambria"/>
                 <w:sz w:val="24"/>
@@ -5532,7 +5912,7 @@
           </w:p>
           <w:p>
             <w:pPr>
-              <w:cnfStyle w:val="000000100000"/>
+              <w:cnfStyle w:val="000000100000" w:firstRow="0" w:lastRow="0" w:firstColumn="0" w:lastColumn="0" w:oddVBand="0" w:evenVBand="0" w:oddHBand="1" w:evenHBand="0" w:firstRowFirstColumn="0" w:firstRowLastColumn="0" w:lastRowFirstColumn="0" w:lastRowLastColumn="0"/>
               <w:rPr>
                 <w:rFonts w:ascii="Cambria" w:hAnsi="Cambria"/>
                 <w:sz w:val="24"/>
@@ -5550,7 +5930,7 @@
           </w:p>
           <w:p>
             <w:pPr>
-              <w:cnfStyle w:val="000000100000"/>
+              <w:cnfStyle w:val="000000100000" w:firstRow="0" w:lastRow="0" w:firstColumn="0" w:lastColumn="0" w:oddVBand="0" w:evenVBand="0" w:oddHBand="1" w:evenHBand="0" w:firstRowFirstColumn="0" w:firstRowLastColumn="0" w:lastRowFirstColumn="0" w:lastRowLastColumn="0"/>
               <w:rPr>
                 <w:rFonts w:ascii="Cambria" w:hAnsi="Cambria"/>
                 <w:sz w:val="24"/>
@@ -5568,7 +5948,7 @@
           </w:p>
           <w:p>
             <w:pPr>
-              <w:cnfStyle w:val="000000100000"/>
+              <w:cnfStyle w:val="000000100000" w:firstRow="0" w:lastRow="0" w:firstColumn="0" w:lastColumn="0" w:oddVBand="0" w:evenVBand="0" w:oddHBand="1" w:evenHBand="0" w:firstRowFirstColumn="0" w:firstRowLastColumn="0" w:lastRowFirstColumn="0" w:lastRowLastColumn="0"/>
               <w:rPr>
                 <w:rFonts w:ascii="Cambria" w:hAnsi="Cambria"/>
                 <w:sz w:val="24"/>
@@ -5587,7 +5967,7 @@
           <w:p>
             <w:pPr>
               <w:keepNext/>
-              <w:cnfStyle w:val="000000100000"/>
+              <w:cnfStyle w:val="000000100000" w:firstRow="0" w:lastRow="0" w:firstColumn="0" w:lastColumn="0" w:oddVBand="0" w:evenVBand="0" w:oddHBand="1" w:evenHBand="0" w:firstRowFirstColumn="0" w:firstRowLastColumn="0" w:lastRowFirstColumn="0" w:lastRowLastColumn="0"/>
               <w:rPr>
                 <w:rFonts w:ascii="Cambria" w:hAnsi="Cambria"/>
                 <w:sz w:val="24"/>
@@ -5613,7 +5993,7 @@
           <w:rFonts w:ascii="Cambria" w:hAnsi="Cambria"/>
         </w:rPr>
       </w:pPr>
-      <w:bookmarkStart w:id="12" w:name="_Toc427272869"/>
+      <w:bookmarkStart w:id="13" w:name="_Toc427272869"/>
       <w:r>
         <w:rPr>
           <w:rFonts w:ascii="Cambria" w:hAnsi="Cambria"/>
@@ -5632,7 +6012,7 @@
         </w:rPr>
         <w:t xml:space="preserve"> Roles and responsibilities</w:t>
       </w:r>
-      <w:bookmarkEnd w:id="12"/>
+      <w:bookmarkEnd w:id="13"/>
     </w:p>
     <w:p>
       <w:pPr>
@@ -5642,17 +6022,17 @@
           <w:numId w:val="14"/>
         </w:numPr>
       </w:pPr>
-      <w:bookmarkStart w:id="13" w:name="_Toc419302515"/>
+      <w:bookmarkStart w:id="14" w:name="_Toc419302515"/>
       <w:r>
         <w:t>Tools and Techniques</w:t>
       </w:r>
-      <w:bookmarkEnd w:id="13"/>
+      <w:bookmarkEnd w:id="14"/>
     </w:p>
     <w:tbl>
       <w:tblPr>
-        <w:tblStyle w:val="GridTable4Accent3"/>
+        <w:tblStyle w:val="GridTable4-Accent32"/>
         <w:tblW w:w="0" w:type="auto"/>
-        <w:tblLook w:val="04A0"/>
+        <w:tblLook w:val="04A0" w:firstRow="1" w:lastRow="0" w:firstColumn="1" w:lastColumn="0" w:noHBand="0" w:noVBand="1"/>
       </w:tblPr>
       <w:tblGrid>
         <w:gridCol w:w="3114"/>
@@ -5660,12 +6040,12 @@
       </w:tblGrid>
       <w:tr>
         <w:trPr>
-          <w:cnfStyle w:val="100000000000"/>
+          <w:cnfStyle w:val="100000000000" w:firstRow="1" w:lastRow="0" w:firstColumn="0" w:lastColumn="0" w:oddVBand="0" w:evenVBand="0" w:oddHBand="0" w:evenHBand="0" w:firstRowFirstColumn="0" w:firstRowLastColumn="0" w:lastRowFirstColumn="0" w:lastRowLastColumn="0"/>
           <w:trHeight w:val="401"/>
         </w:trPr>
         <w:tc>
           <w:tcPr>
-            <w:cnfStyle w:val="001000000000"/>
+            <w:cnfStyle w:val="001000000000" w:firstRow="0" w:lastRow="0" w:firstColumn="1" w:lastColumn="0" w:oddVBand="0" w:evenVBand="0" w:oddHBand="0" w:evenHBand="0" w:firstRowFirstColumn="0" w:firstRowLastColumn="0" w:lastRowFirstColumn="0" w:lastRowLastColumn="0"/>
             <w:tcW w:w="3114" w:type="dxa"/>
             <w:vAlign w:val="center"/>
           </w:tcPr>
@@ -5696,7 +6076,7 @@
           <w:p>
             <w:pPr>
               <w:jc w:val="center"/>
-              <w:cnfStyle w:val="100000000000"/>
+              <w:cnfStyle w:val="100000000000" w:firstRow="1" w:lastRow="0" w:firstColumn="0" w:lastColumn="0" w:oddVBand="0" w:evenVBand="0" w:oddHBand="0" w:evenHBand="0" w:firstRowFirstColumn="0" w:firstRowLastColumn="0" w:lastRowFirstColumn="0" w:lastRowLastColumn="0"/>
               <w:rPr>
                 <w:rFonts w:ascii="Cambria" w:hAnsi="Cambria"/>
                 <w:sz w:val="24"/>
@@ -5716,11 +6096,11 @@
       </w:tr>
       <w:tr>
         <w:trPr>
-          <w:cnfStyle w:val="000000100000"/>
+          <w:cnfStyle w:val="000000100000" w:firstRow="0" w:lastRow="0" w:firstColumn="0" w:lastColumn="0" w:oddVBand="0" w:evenVBand="0" w:oddHBand="1" w:evenHBand="0" w:firstRowFirstColumn="0" w:firstRowLastColumn="0" w:lastRowFirstColumn="0" w:lastRowLastColumn="0"/>
         </w:trPr>
         <w:tc>
           <w:tcPr>
-            <w:cnfStyle w:val="001000000000"/>
+            <w:cnfStyle w:val="001000000000" w:firstRow="0" w:lastRow="0" w:firstColumn="1" w:lastColumn="0" w:oddVBand="0" w:evenVBand="0" w:oddHBand="0" w:evenHBand="0" w:firstRowFirstColumn="0" w:firstRowLastColumn="0" w:lastRowFirstColumn="0" w:lastRowLastColumn="0"/>
             <w:tcW w:w="3114" w:type="dxa"/>
             <w:vAlign w:val="center"/>
           </w:tcPr>
@@ -5749,7 +6129,7 @@
           </w:tcPr>
           <w:p>
             <w:pPr>
-              <w:cnfStyle w:val="000000100000"/>
+              <w:cnfStyle w:val="000000100000" w:firstRow="0" w:lastRow="0" w:firstColumn="0" w:lastColumn="0" w:oddVBand="0" w:evenVBand="0" w:oddHBand="1" w:evenHBand="0" w:firstRowFirstColumn="0" w:firstRowLastColumn="0" w:lastRowFirstColumn="0" w:lastRowLastColumn="0"/>
               <w:rPr>
                 <w:rFonts w:ascii="Cambria" w:hAnsi="Cambria"/>
                 <w:sz w:val="24"/>
@@ -5770,7 +6150,7 @@
       <w:tr>
         <w:tc>
           <w:tcPr>
-            <w:cnfStyle w:val="001000000000"/>
+            <w:cnfStyle w:val="001000000000" w:firstRow="0" w:lastRow="0" w:firstColumn="1" w:lastColumn="0" w:oddVBand="0" w:evenVBand="0" w:oddHBand="0" w:evenHBand="0" w:firstRowFirstColumn="0" w:firstRowLastColumn="0" w:lastRowFirstColumn="0" w:lastRowLastColumn="0"/>
             <w:tcW w:w="3114" w:type="dxa"/>
             <w:vAlign w:val="center"/>
           </w:tcPr>
@@ -5799,31 +6179,41 @@
           </w:tcPr>
           <w:p>
             <w:pPr>
-              <w:cnfStyle w:val="000000000000"/>
-              <w:rPr>
-                <w:rFonts w:ascii="Cambria" w:hAnsi="Cambria"/>
-                <w:sz w:val="24"/>
-                <w:szCs w:val="24"/>
-              </w:rPr>
-            </w:pPr>
-            <w:r>
-              <w:rPr>
-                <w:rFonts w:ascii="Cambria" w:hAnsi="Cambria"/>
-                <w:sz w:val="24"/>
-                <w:szCs w:val="24"/>
-              </w:rPr>
-              <w:t>JavaEE, Servlet, JSP, Hibernate</w:t>
+              <w:cnfStyle w:val="000000000000" w:firstRow="0" w:lastRow="0" w:firstColumn="0" w:lastColumn="0" w:oddVBand="0" w:evenVBand="0" w:oddHBand="0" w:evenHBand="0" w:firstRowFirstColumn="0" w:firstRowLastColumn="0" w:lastRowFirstColumn="0" w:lastRowLastColumn="0"/>
+              <w:rPr>
+                <w:rFonts w:ascii="Cambria" w:hAnsi="Cambria"/>
+                <w:sz w:val="24"/>
+                <w:szCs w:val="24"/>
+              </w:rPr>
+            </w:pPr>
+            <w:proofErr w:type="spellStart"/>
+            <w:r>
+              <w:rPr>
+                <w:rFonts w:ascii="Cambria" w:hAnsi="Cambria"/>
+                <w:sz w:val="24"/>
+                <w:szCs w:val="24"/>
+              </w:rPr>
+              <w:t>JavaEE</w:t>
+            </w:r>
+            <w:proofErr w:type="spellEnd"/>
+            <w:r>
+              <w:rPr>
+                <w:rFonts w:ascii="Cambria" w:hAnsi="Cambria"/>
+                <w:sz w:val="24"/>
+                <w:szCs w:val="24"/>
+              </w:rPr>
+              <w:t>, Servlet, JSP, Hibernate</w:t>
             </w:r>
           </w:p>
         </w:tc>
       </w:tr>
       <w:tr>
         <w:trPr>
-          <w:cnfStyle w:val="000000100000"/>
+          <w:cnfStyle w:val="000000100000" w:firstRow="0" w:lastRow="0" w:firstColumn="0" w:lastColumn="0" w:oddVBand="0" w:evenVBand="0" w:oddHBand="1" w:evenHBand="0" w:firstRowFirstColumn="0" w:firstRowLastColumn="0" w:lastRowFirstColumn="0" w:lastRowLastColumn="0"/>
         </w:trPr>
         <w:tc>
           <w:tcPr>
-            <w:cnfStyle w:val="001000000000"/>
+            <w:cnfStyle w:val="001000000000" w:firstRow="0" w:lastRow="0" w:firstColumn="1" w:lastColumn="0" w:oddVBand="0" w:evenVBand="0" w:oddHBand="0" w:evenHBand="0" w:firstRowFirstColumn="0" w:firstRowLastColumn="0" w:lastRowFirstColumn="0" w:lastRowLastColumn="0"/>
             <w:tcW w:w="3114" w:type="dxa"/>
             <w:vAlign w:val="center"/>
           </w:tcPr>
@@ -5852,7 +6242,7 @@
           </w:tcPr>
           <w:p>
             <w:pPr>
-              <w:cnfStyle w:val="000000100000"/>
+              <w:cnfStyle w:val="000000100000" w:firstRow="0" w:lastRow="0" w:firstColumn="0" w:lastColumn="0" w:oddVBand="0" w:evenVBand="0" w:oddHBand="1" w:evenHBand="0" w:firstRowFirstColumn="0" w:firstRowLastColumn="0" w:lastRowFirstColumn="0" w:lastRowLastColumn="0"/>
               <w:rPr>
                 <w:rFonts w:ascii="Cambria" w:hAnsi="Cambria"/>
                 <w:sz w:val="24"/>
@@ -5876,7 +6266,7 @@
         </w:trPr>
         <w:tc>
           <w:tcPr>
-            <w:cnfStyle w:val="001000000000"/>
+            <w:cnfStyle w:val="001000000000" w:firstRow="0" w:lastRow="0" w:firstColumn="1" w:lastColumn="0" w:oddVBand="0" w:evenVBand="0" w:oddHBand="0" w:evenHBand="0" w:firstRowFirstColumn="0" w:firstRowLastColumn="0" w:lastRowFirstColumn="0" w:lastRowLastColumn="0"/>
             <w:tcW w:w="3114" w:type="dxa"/>
             <w:vAlign w:val="center"/>
           </w:tcPr>
@@ -5905,7 +6295,7 @@
           </w:tcPr>
           <w:p>
             <w:pPr>
-              <w:cnfStyle w:val="000000000000"/>
+              <w:cnfStyle w:val="000000000000" w:firstRow="0" w:lastRow="0" w:firstColumn="0" w:lastColumn="0" w:oddVBand="0" w:evenVBand="0" w:oddHBand="0" w:evenHBand="0" w:firstRowFirstColumn="0" w:firstRowLastColumn="0" w:lastRowFirstColumn="0" w:lastRowLastColumn="0"/>
               <w:rPr>
                 <w:rFonts w:ascii="Cambria" w:hAnsi="Cambria"/>
                 <w:sz w:val="24"/>
@@ -5933,12 +6323,12 @@
       </w:tr>
       <w:tr>
         <w:trPr>
-          <w:cnfStyle w:val="000000100000"/>
+          <w:cnfStyle w:val="000000100000" w:firstRow="0" w:lastRow="0" w:firstColumn="0" w:lastColumn="0" w:oddVBand="0" w:evenVBand="0" w:oddHBand="1" w:evenHBand="0" w:firstRowFirstColumn="0" w:firstRowLastColumn="0" w:lastRowFirstColumn="0" w:lastRowLastColumn="0"/>
           <w:trHeight w:val="314"/>
         </w:trPr>
         <w:tc>
           <w:tcPr>
-            <w:cnfStyle w:val="001000000000"/>
+            <w:cnfStyle w:val="001000000000" w:firstRow="0" w:lastRow="0" w:firstColumn="1" w:lastColumn="0" w:oddVBand="0" w:evenVBand="0" w:oddHBand="0" w:evenHBand="0" w:firstRowFirstColumn="0" w:firstRowLastColumn="0" w:lastRowFirstColumn="0" w:lastRowLastColumn="0"/>
             <w:tcW w:w="3114" w:type="dxa"/>
             <w:vAlign w:val="center"/>
           </w:tcPr>
@@ -5967,7 +6357,7 @@
           </w:tcPr>
           <w:p>
             <w:pPr>
-              <w:cnfStyle w:val="000000100000"/>
+              <w:cnfStyle w:val="000000100000" w:firstRow="0" w:lastRow="0" w:firstColumn="0" w:lastColumn="0" w:oddVBand="0" w:evenVBand="0" w:oddHBand="1" w:evenHBand="0" w:firstRowFirstColumn="0" w:firstRowLastColumn="0" w:lastRowFirstColumn="0" w:lastRowLastColumn="0"/>
               <w:rPr>
                 <w:rFonts w:ascii="Cambria" w:hAnsi="Cambria"/>
                 <w:sz w:val="24"/>
@@ -5996,7 +6386,7 @@
       <w:tr>
         <w:tc>
           <w:tcPr>
-            <w:cnfStyle w:val="001000000000"/>
+            <w:cnfStyle w:val="001000000000" w:firstRow="0" w:lastRow="0" w:firstColumn="1" w:lastColumn="0" w:oddVBand="0" w:evenVBand="0" w:oddHBand="0" w:evenHBand="0" w:firstRowFirstColumn="0" w:firstRowLastColumn="0" w:lastRowFirstColumn="0" w:lastRowLastColumn="0"/>
             <w:tcW w:w="3114" w:type="dxa"/>
             <w:vAlign w:val="center"/>
           </w:tcPr>
@@ -6025,31 +6415,41 @@
           </w:tcPr>
           <w:p>
             <w:pPr>
-              <w:cnfStyle w:val="000000000000"/>
-              <w:rPr>
-                <w:rFonts w:ascii="Cambria" w:hAnsi="Cambria"/>
-                <w:sz w:val="24"/>
-                <w:szCs w:val="24"/>
-              </w:rPr>
-            </w:pPr>
-            <w:r>
-              <w:rPr>
-                <w:rFonts w:ascii="Cambria" w:hAnsi="Cambria"/>
-                <w:sz w:val="24"/>
-                <w:szCs w:val="24"/>
-              </w:rPr>
-              <w:t>IntelliJ IDEA 14, Android Studio 1.3.1</w:t>
+              <w:cnfStyle w:val="000000000000" w:firstRow="0" w:lastRow="0" w:firstColumn="0" w:lastColumn="0" w:oddVBand="0" w:evenVBand="0" w:oddHBand="0" w:evenHBand="0" w:firstRowFirstColumn="0" w:firstRowLastColumn="0" w:lastRowFirstColumn="0" w:lastRowLastColumn="0"/>
+              <w:rPr>
+                <w:rFonts w:ascii="Cambria" w:hAnsi="Cambria"/>
+                <w:sz w:val="24"/>
+                <w:szCs w:val="24"/>
+              </w:rPr>
+            </w:pPr>
+            <w:proofErr w:type="spellStart"/>
+            <w:r>
+              <w:rPr>
+                <w:rFonts w:ascii="Cambria" w:hAnsi="Cambria"/>
+                <w:sz w:val="24"/>
+                <w:szCs w:val="24"/>
+              </w:rPr>
+              <w:t>IntelliJ</w:t>
+            </w:r>
+            <w:proofErr w:type="spellEnd"/>
+            <w:r>
+              <w:rPr>
+                <w:rFonts w:ascii="Cambria" w:hAnsi="Cambria"/>
+                <w:sz w:val="24"/>
+                <w:szCs w:val="24"/>
+              </w:rPr>
+              <w:t xml:space="preserve"> IDEA 14, Android Studio 1.3.1</w:t>
             </w:r>
           </w:p>
         </w:tc>
       </w:tr>
       <w:tr>
         <w:trPr>
-          <w:cnfStyle w:val="000000100000"/>
+          <w:cnfStyle w:val="000000100000" w:firstRow="0" w:lastRow="0" w:firstColumn="0" w:lastColumn="0" w:oddVBand="0" w:evenVBand="0" w:oddHBand="1" w:evenHBand="0" w:firstRowFirstColumn="0" w:firstRowLastColumn="0" w:lastRowFirstColumn="0" w:lastRowLastColumn="0"/>
         </w:trPr>
         <w:tc>
           <w:tcPr>
-            <w:cnfStyle w:val="001000000000"/>
+            <w:cnfStyle w:val="001000000000" w:firstRow="0" w:lastRow="0" w:firstColumn="1" w:lastColumn="0" w:oddVBand="0" w:evenVBand="0" w:oddHBand="0" w:evenHBand="0" w:firstRowFirstColumn="0" w:firstRowLastColumn="0" w:lastRowFirstColumn="0" w:lastRowLastColumn="0"/>
             <w:tcW w:w="3114" w:type="dxa"/>
             <w:vAlign w:val="center"/>
           </w:tcPr>
@@ -6078,7 +6478,7 @@
           </w:tcPr>
           <w:p>
             <w:pPr>
-              <w:cnfStyle w:val="000000100000"/>
+              <w:cnfStyle w:val="000000100000" w:firstRow="0" w:lastRow="0" w:firstColumn="0" w:lastColumn="0" w:oddVBand="0" w:evenVBand="0" w:oddHBand="1" w:evenHBand="0" w:firstRowFirstColumn="0" w:firstRowLastColumn="0" w:lastRowFirstColumn="0" w:lastRowLastColumn="0"/>
               <w:rPr>
                 <w:rFonts w:ascii="Cambria" w:hAnsi="Cambria"/>
                 <w:sz w:val="24"/>
@@ -6099,7 +6499,7 @@
       <w:tr>
         <w:tc>
           <w:tcPr>
-            <w:cnfStyle w:val="001000000000"/>
+            <w:cnfStyle w:val="001000000000" w:firstRow="0" w:lastRow="0" w:firstColumn="1" w:lastColumn="0" w:oddVBand="0" w:evenVBand="0" w:oddHBand="0" w:evenHBand="0" w:firstRowFirstColumn="0" w:firstRowLastColumn="0" w:lastRowFirstColumn="0" w:lastRowLastColumn="0"/>
             <w:tcW w:w="3114" w:type="dxa"/>
             <w:vAlign w:val="center"/>
           </w:tcPr>
@@ -6128,23 +6528,31 @@
           </w:tcPr>
           <w:p>
             <w:pPr>
-              <w:cnfStyle w:val="000000000000"/>
-              <w:rPr>
-                <w:rFonts w:ascii="Cambria" w:hAnsi="Cambria"/>
-                <w:sz w:val="24"/>
-                <w:szCs w:val="24"/>
-              </w:rPr>
-            </w:pPr>
-            <w:r>
-              <w:rPr>
-                <w:rFonts w:ascii="Cambria" w:hAnsi="Cambria"/>
-                <w:sz w:val="24"/>
-                <w:szCs w:val="24"/>
-              </w:rPr>
-              <w:t xml:space="preserve">Git 2.3.2, </w:t>
-            </w:r>
-            <w:bookmarkStart w:id="14" w:name="_GoBack"/>
-            <w:bookmarkEnd w:id="14"/>
+              <w:cnfStyle w:val="000000000000" w:firstRow="0" w:lastRow="0" w:firstColumn="0" w:lastColumn="0" w:oddVBand="0" w:evenVBand="0" w:oddHBand="0" w:evenHBand="0" w:firstRowFirstColumn="0" w:firstRowLastColumn="0" w:lastRowFirstColumn="0" w:lastRowLastColumn="0"/>
+              <w:rPr>
+                <w:rFonts w:ascii="Cambria" w:hAnsi="Cambria"/>
+                <w:sz w:val="24"/>
+                <w:szCs w:val="24"/>
+              </w:rPr>
+            </w:pPr>
+            <w:proofErr w:type="spellStart"/>
+            <w:r>
+              <w:rPr>
+                <w:rFonts w:ascii="Cambria" w:hAnsi="Cambria"/>
+                <w:sz w:val="24"/>
+                <w:szCs w:val="24"/>
+              </w:rPr>
+              <w:t>Git</w:t>
+            </w:r>
+            <w:proofErr w:type="spellEnd"/>
+            <w:r>
+              <w:rPr>
+                <w:rFonts w:ascii="Cambria" w:hAnsi="Cambria"/>
+                <w:sz w:val="24"/>
+                <w:szCs w:val="24"/>
+              </w:rPr>
+              <w:t xml:space="preserve"> 2.3.2, </w:t>
+            </w:r>
             <w:r>
               <w:rPr>
                 <w:rFonts w:ascii="Cambria" w:hAnsi="Cambria"/>
@@ -6158,12 +6566,12 @@
       </w:tr>
       <w:tr>
         <w:trPr>
-          <w:cnfStyle w:val="000000100000"/>
+          <w:cnfStyle w:val="000000100000" w:firstRow="0" w:lastRow="0" w:firstColumn="0" w:lastColumn="0" w:oddVBand="0" w:evenVBand="0" w:oddHBand="1" w:evenHBand="0" w:firstRowFirstColumn="0" w:firstRowLastColumn="0" w:lastRowFirstColumn="0" w:lastRowLastColumn="0"/>
           <w:trHeight w:val="217"/>
         </w:trPr>
         <w:tc>
           <w:tcPr>
-            <w:cnfStyle w:val="001000000000"/>
+            <w:cnfStyle w:val="001000000000" w:firstRow="0" w:lastRow="0" w:firstColumn="1" w:lastColumn="0" w:oddVBand="0" w:evenVBand="0" w:oddHBand="0" w:evenHBand="0" w:firstRowFirstColumn="0" w:firstRowLastColumn="0" w:lastRowFirstColumn="0" w:lastRowLastColumn="0"/>
             <w:tcW w:w="3114" w:type="dxa"/>
             <w:vAlign w:val="center"/>
           </w:tcPr>
@@ -6192,20 +6600,30 @@
           </w:tcPr>
           <w:p>
             <w:pPr>
-              <w:cnfStyle w:val="000000100000"/>
-              <w:rPr>
-                <w:rFonts w:ascii="Cambria" w:hAnsi="Cambria"/>
-                <w:sz w:val="24"/>
-                <w:szCs w:val="24"/>
-              </w:rPr>
-            </w:pPr>
-            <w:r>
-              <w:rPr>
-                <w:rFonts w:ascii="Cambria" w:hAnsi="Cambria"/>
-                <w:sz w:val="24"/>
-                <w:szCs w:val="24"/>
-              </w:rPr>
-              <w:t>StarUML 5.0, Lucid Chart</w:t>
+              <w:cnfStyle w:val="000000100000" w:firstRow="0" w:lastRow="0" w:firstColumn="0" w:lastColumn="0" w:oddVBand="0" w:evenVBand="0" w:oddHBand="1" w:evenHBand="0" w:firstRowFirstColumn="0" w:firstRowLastColumn="0" w:lastRowFirstColumn="0" w:lastRowLastColumn="0"/>
+              <w:rPr>
+                <w:rFonts w:ascii="Cambria" w:hAnsi="Cambria"/>
+                <w:sz w:val="24"/>
+                <w:szCs w:val="24"/>
+              </w:rPr>
+            </w:pPr>
+            <w:proofErr w:type="spellStart"/>
+            <w:r>
+              <w:rPr>
+                <w:rFonts w:ascii="Cambria" w:hAnsi="Cambria"/>
+                <w:sz w:val="24"/>
+                <w:szCs w:val="24"/>
+              </w:rPr>
+              <w:t>StarUML</w:t>
+            </w:r>
+            <w:proofErr w:type="spellEnd"/>
+            <w:r>
+              <w:rPr>
+                <w:rFonts w:ascii="Cambria" w:hAnsi="Cambria"/>
+                <w:sz w:val="24"/>
+                <w:szCs w:val="24"/>
+              </w:rPr>
+              <w:t xml:space="preserve"> 5.0, Lucid Chart</w:t>
             </w:r>
           </w:p>
         </w:tc>
@@ -6213,7 +6631,7 @@
       <w:tr>
         <w:tc>
           <w:tcPr>
-            <w:cnfStyle w:val="001000000000"/>
+            <w:cnfStyle w:val="001000000000" w:firstRow="0" w:lastRow="0" w:firstColumn="1" w:lastColumn="0" w:oddVBand="0" w:evenVBand="0" w:oddHBand="0" w:evenHBand="0" w:firstRowFirstColumn="0" w:firstRowLastColumn="0" w:lastRowFirstColumn="0" w:lastRowLastColumn="0"/>
             <w:tcW w:w="3114" w:type="dxa"/>
             <w:vAlign w:val="center"/>
           </w:tcPr>
@@ -6243,7 +6661,7 @@
           <w:p>
             <w:pPr>
               <w:keepNext/>
-              <w:cnfStyle w:val="000000000000"/>
+              <w:cnfStyle w:val="000000000000" w:firstRow="0" w:lastRow="0" w:firstColumn="0" w:lastColumn="0" w:oddVBand="0" w:evenVBand="0" w:oddHBand="0" w:evenHBand="0" w:firstRowFirstColumn="0" w:firstRowLastColumn="0" w:lastRowFirstColumn="0" w:lastRowLastColumn="0"/>
               <w:rPr>
                 <w:rFonts w:ascii="Cambria" w:hAnsi="Cambria"/>
                 <w:sz w:val="24"/>
@@ -6364,10 +6782,10 @@
     </w:p>
     <w:tbl>
       <w:tblPr>
-        <w:tblStyle w:val="GridTable4Accent3"/>
+        <w:tblStyle w:val="GridTable4-Accent32"/>
         <w:tblW w:w="14125" w:type="dxa"/>
         <w:tblLayout w:type="fixed"/>
-        <w:tblLook w:val="04A0"/>
+        <w:tblLook w:val="04A0" w:firstRow="1" w:lastRow="0" w:firstColumn="1" w:lastColumn="0" w:noHBand="0" w:noVBand="1"/>
       </w:tblPr>
       <w:tblGrid>
         <w:gridCol w:w="1728"/>
@@ -6379,11 +6797,11 @@
       </w:tblGrid>
       <w:tr>
         <w:trPr>
-          <w:cnfStyle w:val="100000000000"/>
+          <w:cnfStyle w:val="100000000000" w:firstRow="1" w:lastRow="0" w:firstColumn="0" w:lastColumn="0" w:oddVBand="0" w:evenVBand="0" w:oddHBand="0" w:evenHBand="0" w:firstRowFirstColumn="0" w:firstRowLastColumn="0" w:lastRowFirstColumn="0" w:lastRowLastColumn="0"/>
         </w:trPr>
         <w:tc>
           <w:tcPr>
-            <w:cnfStyle w:val="001000000000"/>
+            <w:cnfStyle w:val="001000000000" w:firstRow="0" w:lastRow="0" w:firstColumn="1" w:lastColumn="0" w:oddVBand="0" w:evenVBand="0" w:oddHBand="0" w:evenHBand="0" w:firstRowFirstColumn="0" w:firstRowLastColumn="0" w:lastRowFirstColumn="0" w:lastRowLastColumn="0"/>
             <w:tcW w:w="1728" w:type="dxa"/>
           </w:tcPr>
           <w:p>
@@ -6411,7 +6829,7 @@
           </w:tcPr>
           <w:p>
             <w:pPr>
-              <w:cnfStyle w:val="100000000000"/>
+              <w:cnfStyle w:val="100000000000" w:firstRow="1" w:lastRow="0" w:firstColumn="0" w:lastColumn="0" w:oddVBand="0" w:evenVBand="0" w:oddHBand="0" w:evenHBand="0" w:firstRowFirstColumn="0" w:firstRowLastColumn="0" w:lastRowFirstColumn="0" w:lastRowLastColumn="0"/>
               <w:rPr>
                 <w:rFonts w:ascii="Cambria" w:hAnsi="Cambria"/>
                 <w:sz w:val="24"/>
@@ -6434,7 +6852,7 @@
           </w:tcPr>
           <w:p>
             <w:pPr>
-              <w:cnfStyle w:val="100000000000"/>
+              <w:cnfStyle w:val="100000000000" w:firstRow="1" w:lastRow="0" w:firstColumn="0" w:lastColumn="0" w:oddVBand="0" w:evenVBand="0" w:oddHBand="0" w:evenHBand="0" w:firstRowFirstColumn="0" w:firstRowLastColumn="0" w:lastRowFirstColumn="0" w:lastRowLastColumn="0"/>
               <w:rPr>
                 <w:rFonts w:ascii="Cambria" w:hAnsi="Cambria"/>
                 <w:sz w:val="24"/>
@@ -6457,7 +6875,7 @@
           </w:tcPr>
           <w:p>
             <w:pPr>
-              <w:cnfStyle w:val="100000000000"/>
+              <w:cnfStyle w:val="100000000000" w:firstRow="1" w:lastRow="0" w:firstColumn="0" w:lastColumn="0" w:oddVBand="0" w:evenVBand="0" w:oddHBand="0" w:evenHBand="0" w:firstRowFirstColumn="0" w:firstRowLastColumn="0" w:lastRowFirstColumn="0" w:lastRowLastColumn="0"/>
               <w:rPr>
                 <w:rFonts w:ascii="Cambria" w:hAnsi="Cambria"/>
                 <w:sz w:val="24"/>
@@ -6480,7 +6898,7 @@
           </w:tcPr>
           <w:p>
             <w:pPr>
-              <w:cnfStyle w:val="100000000000"/>
+              <w:cnfStyle w:val="100000000000" w:firstRow="1" w:lastRow="0" w:firstColumn="0" w:lastColumn="0" w:oddVBand="0" w:evenVBand="0" w:oddHBand="0" w:evenHBand="0" w:firstRowFirstColumn="0" w:firstRowLastColumn="0" w:lastRowFirstColumn="0" w:lastRowLastColumn="0"/>
               <w:rPr>
                 <w:rFonts w:ascii="Cambria" w:hAnsi="Cambria"/>
                 <w:sz w:val="24"/>
@@ -6503,7 +6921,7 @@
           </w:tcPr>
           <w:p>
             <w:pPr>
-              <w:cnfStyle w:val="100000000000"/>
+              <w:cnfStyle w:val="100000000000" w:firstRow="1" w:lastRow="0" w:firstColumn="0" w:lastColumn="0" w:oddVBand="0" w:evenVBand="0" w:oddHBand="0" w:evenHBand="0" w:firstRowFirstColumn="0" w:firstRowLastColumn="0" w:lastRowFirstColumn="0" w:lastRowLastColumn="0"/>
               <w:rPr>
                 <w:rFonts w:ascii="Cambria" w:hAnsi="Cambria"/>
                 <w:sz w:val="24"/>
@@ -6523,11 +6941,11 @@
       </w:tr>
       <w:tr>
         <w:trPr>
-          <w:cnfStyle w:val="000000100000"/>
+          <w:cnfStyle w:val="000000100000" w:firstRow="0" w:lastRow="0" w:firstColumn="0" w:lastColumn="0" w:oddVBand="0" w:evenVBand="0" w:oddHBand="1" w:evenHBand="0" w:firstRowFirstColumn="0" w:firstRowLastColumn="0" w:lastRowFirstColumn="0" w:lastRowLastColumn="0"/>
         </w:trPr>
         <w:tc>
           <w:tcPr>
-            <w:cnfStyle w:val="001000000000"/>
+            <w:cnfStyle w:val="001000000000" w:firstRow="0" w:lastRow="0" w:firstColumn="1" w:lastColumn="0" w:oddVBand="0" w:evenVBand="0" w:oddHBand="0" w:evenHBand="0" w:firstRowFirstColumn="0" w:firstRowLastColumn="0" w:lastRowFirstColumn="0" w:lastRowLastColumn="0"/>
             <w:tcW w:w="1728" w:type="dxa"/>
           </w:tcPr>
           <w:p>
@@ -6554,7 +6972,7 @@
           </w:tcPr>
           <w:p>
             <w:pPr>
-              <w:cnfStyle w:val="000000100000"/>
+              <w:cnfStyle w:val="000000100000" w:firstRow="0" w:lastRow="0" w:firstColumn="0" w:lastColumn="0" w:oddVBand="0" w:evenVBand="0" w:oddHBand="1" w:evenHBand="0" w:firstRowFirstColumn="0" w:firstRowLastColumn="0" w:lastRowFirstColumn="0" w:lastRowLastColumn="0"/>
               <w:rPr>
                 <w:rFonts w:ascii="Cambria" w:hAnsi="Cambria"/>
                 <w:sz w:val="24"/>
@@ -6577,7 +6995,7 @@
           </w:tcPr>
           <w:p>
             <w:pPr>
-              <w:cnfStyle w:val="000000100000"/>
+              <w:cnfStyle w:val="000000100000" w:firstRow="0" w:lastRow="0" w:firstColumn="0" w:lastColumn="0" w:oddVBand="0" w:evenVBand="0" w:oddHBand="1" w:evenHBand="0" w:firstRowFirstColumn="0" w:firstRowLastColumn="0" w:lastRowFirstColumn="0" w:lastRowLastColumn="0"/>
               <w:rPr>
                 <w:rFonts w:ascii="Cambria" w:hAnsi="Cambria"/>
                 <w:sz w:val="24"/>
@@ -6600,7 +7018,7 @@
           </w:tcPr>
           <w:p>
             <w:pPr>
-              <w:cnfStyle w:val="000000100000"/>
+              <w:cnfStyle w:val="000000100000" w:firstRow="0" w:lastRow="0" w:firstColumn="0" w:lastColumn="0" w:oddVBand="0" w:evenVBand="0" w:oddHBand="1" w:evenHBand="0" w:firstRowFirstColumn="0" w:firstRowLastColumn="0" w:lastRowFirstColumn="0" w:lastRowLastColumn="0"/>
               <w:rPr>
                 <w:rFonts w:ascii="Cambria" w:hAnsi="Cambria"/>
                 <w:sz w:val="24"/>
@@ -6623,7 +7041,7 @@
           </w:tcPr>
           <w:p>
             <w:pPr>
-              <w:cnfStyle w:val="000000100000"/>
+              <w:cnfStyle w:val="000000100000" w:firstRow="0" w:lastRow="0" w:firstColumn="0" w:lastColumn="0" w:oddVBand="0" w:evenVBand="0" w:oddHBand="1" w:evenHBand="0" w:firstRowFirstColumn="0" w:firstRowLastColumn="0" w:lastRowFirstColumn="0" w:lastRowLastColumn="0"/>
               <w:rPr>
                 <w:rFonts w:ascii="Cambria" w:hAnsi="Cambria"/>
                 <w:sz w:val="24"/>
@@ -6647,7 +7065,7 @@
           <w:p>
             <w:pPr>
               <w:spacing w:after="120"/>
-              <w:cnfStyle w:val="000000100000"/>
+              <w:cnfStyle w:val="000000100000" w:firstRow="0" w:lastRow="0" w:firstColumn="0" w:lastColumn="0" w:oddVBand="0" w:evenVBand="0" w:oddHBand="1" w:evenHBand="0" w:firstRowFirstColumn="0" w:firstRowLastColumn="0" w:lastRowFirstColumn="0" w:lastRowLastColumn="0"/>
               <w:rPr>
                 <w:rFonts w:ascii="Cambria" w:hAnsi="Cambria"/>
                 <w:sz w:val="24"/>
@@ -6666,7 +7084,7 @@
           <w:p>
             <w:pPr>
               <w:spacing w:after="120"/>
-              <w:cnfStyle w:val="000000100000"/>
+              <w:cnfStyle w:val="000000100000" w:firstRow="0" w:lastRow="0" w:firstColumn="0" w:lastColumn="0" w:oddVBand="0" w:evenVBand="0" w:oddHBand="1" w:evenHBand="0" w:firstRowFirstColumn="0" w:firstRowLastColumn="0" w:lastRowFirstColumn="0" w:lastRowLastColumn="0"/>
               <w:rPr>
                 <w:rFonts w:ascii="Cambria" w:hAnsi="Cambria"/>
                 <w:sz w:val="24"/>
@@ -6684,7 +7102,7 @@
           </w:p>
           <w:p>
             <w:pPr>
-              <w:cnfStyle w:val="000000100000"/>
+              <w:cnfStyle w:val="000000100000" w:firstRow="0" w:lastRow="0" w:firstColumn="0" w:lastColumn="0" w:oddVBand="0" w:evenVBand="0" w:oddHBand="1" w:evenHBand="0" w:firstRowFirstColumn="0" w:firstRowLastColumn="0" w:lastRowFirstColumn="0" w:lastRowLastColumn="0"/>
               <w:rPr>
                 <w:rFonts w:ascii="Cambria" w:hAnsi="Cambria"/>
                 <w:sz w:val="24"/>
@@ -6705,7 +7123,7 @@
       <w:tr>
         <w:tc>
           <w:tcPr>
-            <w:cnfStyle w:val="001000000000"/>
+            <w:cnfStyle w:val="001000000000" w:firstRow="0" w:lastRow="0" w:firstColumn="1" w:lastColumn="0" w:oddVBand="0" w:evenVBand="0" w:oddHBand="0" w:evenHBand="0" w:firstRowFirstColumn="0" w:firstRowLastColumn="0" w:lastRowFirstColumn="0" w:lastRowLastColumn="0"/>
             <w:tcW w:w="1728" w:type="dxa"/>
           </w:tcPr>
           <w:p>
@@ -6732,7 +7150,7 @@
           </w:tcPr>
           <w:p>
             <w:pPr>
-              <w:cnfStyle w:val="000000000000"/>
+              <w:cnfStyle w:val="000000000000" w:firstRow="0" w:lastRow="0" w:firstColumn="0" w:lastColumn="0" w:oddVBand="0" w:evenVBand="0" w:oddHBand="0" w:evenHBand="0" w:firstRowFirstColumn="0" w:firstRowLastColumn="0" w:lastRowFirstColumn="0" w:lastRowLastColumn="0"/>
               <w:rPr>
                 <w:rFonts w:ascii="Cambria" w:hAnsi="Cambria"/>
                 <w:sz w:val="24"/>
@@ -6750,7 +7168,7 @@
           </w:p>
           <w:p>
             <w:pPr>
-              <w:cnfStyle w:val="000000000000"/>
+              <w:cnfStyle w:val="000000000000" w:firstRow="0" w:lastRow="0" w:firstColumn="0" w:lastColumn="0" w:oddVBand="0" w:evenVBand="0" w:oddHBand="0" w:evenHBand="0" w:firstRowFirstColumn="0" w:firstRowLastColumn="0" w:lastRowFirstColumn="0" w:lastRowLastColumn="0"/>
               <w:rPr>
                 <w:rFonts w:ascii="Cambria" w:hAnsi="Cambria"/>
                 <w:sz w:val="24"/>
@@ -6768,7 +7186,7 @@
           </w:p>
           <w:p>
             <w:pPr>
-              <w:cnfStyle w:val="000000000000"/>
+              <w:cnfStyle w:val="000000000000" w:firstRow="0" w:lastRow="0" w:firstColumn="0" w:lastColumn="0" w:oddVBand="0" w:evenVBand="0" w:oddHBand="0" w:evenHBand="0" w:firstRowFirstColumn="0" w:firstRowLastColumn="0" w:lastRowFirstColumn="0" w:lastRowLastColumn="0"/>
               <w:rPr>
                 <w:rFonts w:ascii="Cambria" w:hAnsi="Cambria"/>
                 <w:sz w:val="24"/>
@@ -6791,7 +7209,7 @@
           </w:tcPr>
           <w:p>
             <w:pPr>
-              <w:cnfStyle w:val="000000000000"/>
+              <w:cnfStyle w:val="000000000000" w:firstRow="0" w:lastRow="0" w:firstColumn="0" w:lastColumn="0" w:oddVBand="0" w:evenVBand="0" w:oddHBand="0" w:evenHBand="0" w:firstRowFirstColumn="0" w:firstRowLastColumn="0" w:lastRowFirstColumn="0" w:lastRowLastColumn="0"/>
               <w:rPr>
                 <w:rFonts w:ascii="Cambria" w:hAnsi="Cambria"/>
                 <w:sz w:val="24"/>
@@ -6809,7 +7227,7 @@
           </w:p>
           <w:p>
             <w:pPr>
-              <w:cnfStyle w:val="000000000000"/>
+              <w:cnfStyle w:val="000000000000" w:firstRow="0" w:lastRow="0" w:firstColumn="0" w:lastColumn="0" w:oddVBand="0" w:evenVBand="0" w:oddHBand="0" w:evenHBand="0" w:firstRowFirstColumn="0" w:firstRowLastColumn="0" w:lastRowFirstColumn="0" w:lastRowLastColumn="0"/>
               <w:rPr>
                 <w:rFonts w:ascii="Cambria" w:hAnsi="Cambria"/>
                 <w:sz w:val="24"/>
@@ -6832,7 +7250,7 @@
           </w:tcPr>
           <w:p>
             <w:pPr>
-              <w:cnfStyle w:val="000000000000"/>
+              <w:cnfStyle w:val="000000000000" w:firstRow="0" w:lastRow="0" w:firstColumn="0" w:lastColumn="0" w:oddVBand="0" w:evenVBand="0" w:oddHBand="0" w:evenHBand="0" w:firstRowFirstColumn="0" w:firstRowLastColumn="0" w:lastRowFirstColumn="0" w:lastRowLastColumn="0"/>
               <w:rPr>
                 <w:rFonts w:ascii="Cambria" w:hAnsi="Cambria"/>
                 <w:sz w:val="24"/>
@@ -6855,7 +7273,7 @@
           </w:tcPr>
           <w:p>
             <w:pPr>
-              <w:cnfStyle w:val="000000000000"/>
+              <w:cnfStyle w:val="000000000000" w:firstRow="0" w:lastRow="0" w:firstColumn="0" w:lastColumn="0" w:oddVBand="0" w:evenVBand="0" w:oddHBand="0" w:evenHBand="0" w:firstRowFirstColumn="0" w:firstRowLastColumn="0" w:lastRowFirstColumn="0" w:lastRowLastColumn="0"/>
               <w:rPr>
                 <w:rFonts w:ascii="Cambria" w:hAnsi="Cambria"/>
                 <w:sz w:val="24"/>
@@ -6879,7 +7297,7 @@
           <w:p>
             <w:pPr>
               <w:spacing w:after="120"/>
-              <w:cnfStyle w:val="000000000000"/>
+              <w:cnfStyle w:val="000000000000" w:firstRow="0" w:lastRow="0" w:firstColumn="0" w:lastColumn="0" w:oddVBand="0" w:evenVBand="0" w:oddHBand="0" w:evenHBand="0" w:firstRowFirstColumn="0" w:firstRowLastColumn="0" w:lastRowFirstColumn="0" w:lastRowLastColumn="0"/>
               <w:rPr>
                 <w:rFonts w:ascii="Cambria" w:hAnsi="Cambria"/>
                 <w:sz w:val="24"/>
@@ -6897,7 +7315,7 @@
           </w:p>
           <w:p>
             <w:pPr>
-              <w:cnfStyle w:val="000000000000"/>
+              <w:cnfStyle w:val="000000000000" w:firstRow="0" w:lastRow="0" w:firstColumn="0" w:lastColumn="0" w:oddVBand="0" w:evenVBand="0" w:oddHBand="0" w:evenHBand="0" w:firstRowFirstColumn="0" w:firstRowLastColumn="0" w:lastRowFirstColumn="0" w:lastRowLastColumn="0"/>
               <w:rPr>
                 <w:rFonts w:ascii="Cambria" w:hAnsi="Cambria"/>
                 <w:sz w:val="24"/>
@@ -6917,11 +7335,11 @@
       </w:tr>
       <w:tr>
         <w:trPr>
-          <w:cnfStyle w:val="000000100000"/>
+          <w:cnfStyle w:val="000000100000" w:firstRow="0" w:lastRow="0" w:firstColumn="0" w:lastColumn="0" w:oddVBand="0" w:evenVBand="0" w:oddHBand="1" w:evenHBand="0" w:firstRowFirstColumn="0" w:firstRowLastColumn="0" w:lastRowFirstColumn="0" w:lastRowLastColumn="0"/>
         </w:trPr>
         <w:tc>
           <w:tcPr>
-            <w:cnfStyle w:val="001000000000"/>
+            <w:cnfStyle w:val="001000000000" w:firstRow="0" w:lastRow="0" w:firstColumn="1" w:lastColumn="0" w:oddVBand="0" w:evenVBand="0" w:oddHBand="0" w:evenHBand="0" w:firstRowFirstColumn="0" w:firstRowLastColumn="0" w:lastRowFirstColumn="0" w:lastRowLastColumn="0"/>
             <w:tcW w:w="1728" w:type="dxa"/>
           </w:tcPr>
           <w:p>
@@ -6948,7 +7366,7 @@
           </w:tcPr>
           <w:p>
             <w:pPr>
-              <w:cnfStyle w:val="000000100000"/>
+              <w:cnfStyle w:val="000000100000" w:firstRow="0" w:lastRow="0" w:firstColumn="0" w:lastColumn="0" w:oddVBand="0" w:evenVBand="0" w:oddHBand="1" w:evenHBand="0" w:firstRowFirstColumn="0" w:firstRowLastColumn="0" w:lastRowFirstColumn="0" w:lastRowLastColumn="0"/>
               <w:rPr>
                 <w:rFonts w:ascii="Cambria" w:hAnsi="Cambria"/>
                 <w:sz w:val="24"/>
@@ -6966,7 +7384,7 @@
           </w:p>
           <w:p>
             <w:pPr>
-              <w:cnfStyle w:val="000000100000"/>
+              <w:cnfStyle w:val="000000100000" w:firstRow="0" w:lastRow="0" w:firstColumn="0" w:lastColumn="0" w:oddVBand="0" w:evenVBand="0" w:oddHBand="1" w:evenHBand="0" w:firstRowFirstColumn="0" w:firstRowLastColumn="0" w:lastRowFirstColumn="0" w:lastRowLastColumn="0"/>
               <w:rPr>
                 <w:rFonts w:ascii="Cambria" w:hAnsi="Cambria"/>
                 <w:sz w:val="24"/>
@@ -6984,7 +7402,7 @@
           </w:p>
           <w:p>
             <w:pPr>
-              <w:cnfStyle w:val="000000100000"/>
+              <w:cnfStyle w:val="000000100000" w:firstRow="0" w:lastRow="0" w:firstColumn="0" w:lastColumn="0" w:oddVBand="0" w:evenVBand="0" w:oddHBand="1" w:evenHBand="0" w:firstRowFirstColumn="0" w:firstRowLastColumn="0" w:lastRowFirstColumn="0" w:lastRowLastColumn="0"/>
               <w:rPr>
                 <w:rFonts w:ascii="Cambria" w:hAnsi="Cambria"/>
                 <w:sz w:val="24"/>
@@ -7007,7 +7425,7 @@
           </w:tcPr>
           <w:p>
             <w:pPr>
-              <w:cnfStyle w:val="000000100000"/>
+              <w:cnfStyle w:val="000000100000" w:firstRow="0" w:lastRow="0" w:firstColumn="0" w:lastColumn="0" w:oddVBand="0" w:evenVBand="0" w:oddHBand="1" w:evenHBand="0" w:firstRowFirstColumn="0" w:firstRowLastColumn="0" w:lastRowFirstColumn="0" w:lastRowLastColumn="0"/>
               <w:rPr>
                 <w:rFonts w:ascii="Cambria" w:hAnsi="Cambria"/>
                 <w:sz w:val="24"/>
@@ -7030,7 +7448,7 @@
           </w:tcPr>
           <w:p>
             <w:pPr>
-              <w:cnfStyle w:val="000000100000"/>
+              <w:cnfStyle w:val="000000100000" w:firstRow="0" w:lastRow="0" w:firstColumn="0" w:lastColumn="0" w:oddVBand="0" w:evenVBand="0" w:oddHBand="1" w:evenHBand="0" w:firstRowFirstColumn="0" w:firstRowLastColumn="0" w:lastRowFirstColumn="0" w:lastRowLastColumn="0"/>
               <w:rPr>
                 <w:rFonts w:ascii="Cambria" w:hAnsi="Cambria"/>
                 <w:sz w:val="24"/>
@@ -7054,7 +7472,7 @@
           <w:p>
             <w:pPr>
               <w:spacing w:after="120"/>
-              <w:cnfStyle w:val="000000100000"/>
+              <w:cnfStyle w:val="000000100000" w:firstRow="0" w:lastRow="0" w:firstColumn="0" w:lastColumn="0" w:oddVBand="0" w:evenVBand="0" w:oddHBand="1" w:evenHBand="0" w:firstRowFirstColumn="0" w:firstRowLastColumn="0" w:lastRowFirstColumn="0" w:lastRowLastColumn="0"/>
               <w:rPr>
                 <w:rFonts w:ascii="Cambria" w:hAnsi="Cambria"/>
                 <w:sz w:val="24"/>
@@ -7072,7 +7490,7 @@
           </w:p>
           <w:p>
             <w:pPr>
-              <w:cnfStyle w:val="000000100000"/>
+              <w:cnfStyle w:val="000000100000" w:firstRow="0" w:lastRow="0" w:firstColumn="0" w:lastColumn="0" w:oddVBand="0" w:evenVBand="0" w:oddHBand="1" w:evenHBand="0" w:firstRowFirstColumn="0" w:firstRowLastColumn="0" w:lastRowFirstColumn="0" w:lastRowLastColumn="0"/>
               <w:rPr>
                 <w:rFonts w:ascii="Cambria" w:hAnsi="Cambria"/>
                 <w:sz w:val="24"/>
@@ -7096,7 +7514,7 @@
           <w:p>
             <w:pPr>
               <w:spacing w:after="120"/>
-              <w:cnfStyle w:val="000000100000"/>
+              <w:cnfStyle w:val="000000100000" w:firstRow="0" w:lastRow="0" w:firstColumn="0" w:lastColumn="0" w:oddVBand="0" w:evenVBand="0" w:oddHBand="1" w:evenHBand="0" w:firstRowFirstColumn="0" w:firstRowLastColumn="0" w:lastRowFirstColumn="0" w:lastRowLastColumn="0"/>
               <w:rPr>
                 <w:rFonts w:ascii="Cambria" w:hAnsi="Cambria"/>
                 <w:sz w:val="24"/>
@@ -7114,7 +7532,7 @@
           </w:p>
           <w:p>
             <w:pPr>
-              <w:cnfStyle w:val="000000100000"/>
+              <w:cnfStyle w:val="000000100000" w:firstRow="0" w:lastRow="0" w:firstColumn="0" w:lastColumn="0" w:oddVBand="0" w:evenVBand="0" w:oddHBand="1" w:evenHBand="0" w:firstRowFirstColumn="0" w:firstRowLastColumn="0" w:lastRowFirstColumn="0" w:lastRowLastColumn="0"/>
               <w:rPr>
                 <w:rFonts w:ascii="Cambria" w:hAnsi="Cambria"/>
                 <w:sz w:val="24"/>
@@ -7135,7 +7553,7 @@
       <w:tr>
         <w:tc>
           <w:tcPr>
-            <w:cnfStyle w:val="001000000000"/>
+            <w:cnfStyle w:val="001000000000" w:firstRow="0" w:lastRow="0" w:firstColumn="1" w:lastColumn="0" w:oddVBand="0" w:evenVBand="0" w:oddHBand="0" w:evenHBand="0" w:firstRowFirstColumn="0" w:firstRowLastColumn="0" w:lastRowFirstColumn="0" w:lastRowLastColumn="0"/>
             <w:tcW w:w="1728" w:type="dxa"/>
           </w:tcPr>
           <w:p>
@@ -7162,7 +7580,7 @@
           </w:tcPr>
           <w:p>
             <w:pPr>
-              <w:cnfStyle w:val="000000000000"/>
+              <w:cnfStyle w:val="000000000000" w:firstRow="0" w:lastRow="0" w:firstColumn="0" w:lastColumn="0" w:oddVBand="0" w:evenVBand="0" w:oddHBand="0" w:evenHBand="0" w:firstRowFirstColumn="0" w:firstRowLastColumn="0" w:lastRowFirstColumn="0" w:lastRowLastColumn="0"/>
               <w:rPr>
                 <w:rFonts w:ascii="Cambria" w:hAnsi="Cambria"/>
                 <w:sz w:val="24"/>
@@ -7185,7 +7603,7 @@
           </w:tcPr>
           <w:p>
             <w:pPr>
-              <w:cnfStyle w:val="000000000000"/>
+              <w:cnfStyle w:val="000000000000" w:firstRow="0" w:lastRow="0" w:firstColumn="0" w:lastColumn="0" w:oddVBand="0" w:evenVBand="0" w:oddHBand="0" w:evenHBand="0" w:firstRowFirstColumn="0" w:firstRowLastColumn="0" w:lastRowFirstColumn="0" w:lastRowLastColumn="0"/>
               <w:rPr>
                 <w:rFonts w:ascii="Cambria" w:hAnsi="Cambria"/>
                 <w:sz w:val="24"/>
@@ -7208,7 +7626,7 @@
           </w:tcPr>
           <w:p>
             <w:pPr>
-              <w:cnfStyle w:val="000000000000"/>
+              <w:cnfStyle w:val="000000000000" w:firstRow="0" w:lastRow="0" w:firstColumn="0" w:lastColumn="0" w:oddVBand="0" w:evenVBand="0" w:oddHBand="0" w:evenHBand="0" w:firstRowFirstColumn="0" w:firstRowLastColumn="0" w:lastRowFirstColumn="0" w:lastRowLastColumn="0"/>
               <w:rPr>
                 <w:rFonts w:ascii="Cambria" w:hAnsi="Cambria"/>
                 <w:sz w:val="24"/>
@@ -7231,7 +7649,7 @@
           </w:tcPr>
           <w:p>
             <w:pPr>
-              <w:cnfStyle w:val="000000000000"/>
+              <w:cnfStyle w:val="000000000000" w:firstRow="0" w:lastRow="0" w:firstColumn="0" w:lastColumn="0" w:oddVBand="0" w:evenVBand="0" w:oddHBand="0" w:evenHBand="0" w:firstRowFirstColumn="0" w:firstRowLastColumn="0" w:lastRowFirstColumn="0" w:lastRowLastColumn="0"/>
               <w:rPr>
                 <w:rFonts w:ascii="Cambria" w:hAnsi="Cambria"/>
                 <w:sz w:val="24"/>
@@ -7255,7 +7673,7 @@
           <w:p>
             <w:pPr>
               <w:spacing w:after="120"/>
-              <w:cnfStyle w:val="000000000000"/>
+              <w:cnfStyle w:val="000000000000" w:firstRow="0" w:lastRow="0" w:firstColumn="0" w:lastColumn="0" w:oddVBand="0" w:evenVBand="0" w:oddHBand="0" w:evenHBand="0" w:firstRowFirstColumn="0" w:firstRowLastColumn="0" w:lastRowFirstColumn="0" w:lastRowLastColumn="0"/>
               <w:rPr>
                 <w:rFonts w:ascii="Cambria" w:hAnsi="Cambria"/>
                 <w:sz w:val="24"/>
@@ -7273,7 +7691,7 @@
           </w:p>
           <w:p>
             <w:pPr>
-              <w:cnfStyle w:val="000000000000"/>
+              <w:cnfStyle w:val="000000000000" w:firstRow="0" w:lastRow="0" w:firstColumn="0" w:lastColumn="0" w:oddVBand="0" w:evenVBand="0" w:oddHBand="0" w:evenHBand="0" w:firstRowFirstColumn="0" w:firstRowLastColumn="0" w:lastRowFirstColumn="0" w:lastRowLastColumn="0"/>
               <w:rPr>
                 <w:rFonts w:ascii="Cambria" w:hAnsi="Cambria"/>
                 <w:sz w:val="24"/>
@@ -7293,11 +7711,11 @@
       </w:tr>
       <w:tr>
         <w:trPr>
-          <w:cnfStyle w:val="000000100000"/>
+          <w:cnfStyle w:val="000000100000" w:firstRow="0" w:lastRow="0" w:firstColumn="0" w:lastColumn="0" w:oddVBand="0" w:evenVBand="0" w:oddHBand="1" w:evenHBand="0" w:firstRowFirstColumn="0" w:firstRowLastColumn="0" w:lastRowFirstColumn="0" w:lastRowLastColumn="0"/>
         </w:trPr>
         <w:tc>
           <w:tcPr>
-            <w:cnfStyle w:val="001000000000"/>
+            <w:cnfStyle w:val="001000000000" w:firstRow="0" w:lastRow="0" w:firstColumn="1" w:lastColumn="0" w:oddVBand="0" w:evenVBand="0" w:oddHBand="0" w:evenHBand="0" w:firstRowFirstColumn="0" w:firstRowLastColumn="0" w:lastRowFirstColumn="0" w:lastRowLastColumn="0"/>
             <w:tcW w:w="1728" w:type="dxa"/>
           </w:tcPr>
           <w:p>
@@ -7333,7 +7751,7 @@
           </w:tcPr>
           <w:p>
             <w:pPr>
-              <w:cnfStyle w:val="000000100000"/>
+              <w:cnfStyle w:val="000000100000" w:firstRow="0" w:lastRow="0" w:firstColumn="0" w:lastColumn="0" w:oddVBand="0" w:evenVBand="0" w:oddHBand="1" w:evenHBand="0" w:firstRowFirstColumn="0" w:firstRowLastColumn="0" w:lastRowFirstColumn="0" w:lastRowLastColumn="0"/>
               <w:rPr>
                 <w:rFonts w:ascii="Cambria" w:hAnsi="Cambria"/>
                 <w:sz w:val="24"/>
@@ -7352,7 +7770,7 @@
           </w:p>
           <w:p>
             <w:pPr>
-              <w:cnfStyle w:val="000000100000"/>
+              <w:cnfStyle w:val="000000100000" w:firstRow="0" w:lastRow="0" w:firstColumn="0" w:lastColumn="0" w:oddVBand="0" w:evenVBand="0" w:oddHBand="1" w:evenHBand="0" w:firstRowFirstColumn="0" w:firstRowLastColumn="0" w:lastRowFirstColumn="0" w:lastRowLastColumn="0"/>
               <w:rPr>
                 <w:rFonts w:ascii="Cambria" w:hAnsi="Cambria"/>
                 <w:sz w:val="24"/>
@@ -7379,7 +7797,7 @@
           </w:p>
           <w:p>
             <w:pPr>
-              <w:cnfStyle w:val="000000100000"/>
+              <w:cnfStyle w:val="000000100000" w:firstRow="0" w:lastRow="0" w:firstColumn="0" w:lastColumn="0" w:oddVBand="0" w:evenVBand="0" w:oddHBand="1" w:evenHBand="0" w:firstRowFirstColumn="0" w:firstRowLastColumn="0" w:lastRowFirstColumn="0" w:lastRowLastColumn="0"/>
               <w:rPr>
                 <w:rFonts w:ascii="Cambria" w:hAnsi="Cambria"/>
                 <w:sz w:val="24"/>
@@ -7397,17 +7815,17 @@
           </w:p>
           <w:p>
             <w:pPr>
-              <w:cnfStyle w:val="000000100000"/>
-              <w:rPr>
-                <w:rFonts w:ascii="Cambria" w:hAnsi="Cambria"/>
-                <w:sz w:val="24"/>
-                <w:szCs w:val="24"/>
-              </w:rPr>
-            </w:pPr>
-          </w:p>
-          <w:p>
-            <w:pPr>
-              <w:cnfStyle w:val="000000100000"/>
+              <w:cnfStyle w:val="000000100000" w:firstRow="0" w:lastRow="0" w:firstColumn="0" w:lastColumn="0" w:oddVBand="0" w:evenVBand="0" w:oddHBand="1" w:evenHBand="0" w:firstRowFirstColumn="0" w:firstRowLastColumn="0" w:lastRowFirstColumn="0" w:lastRowLastColumn="0"/>
+              <w:rPr>
+                <w:rFonts w:ascii="Cambria" w:hAnsi="Cambria"/>
+                <w:sz w:val="24"/>
+                <w:szCs w:val="24"/>
+              </w:rPr>
+            </w:pPr>
+          </w:p>
+          <w:p>
+            <w:pPr>
+              <w:cnfStyle w:val="000000100000" w:firstRow="0" w:lastRow="0" w:firstColumn="0" w:lastColumn="0" w:oddVBand="0" w:evenVBand="0" w:oddHBand="1" w:evenHBand="0" w:firstRowFirstColumn="0" w:firstRowLastColumn="0" w:lastRowFirstColumn="0" w:lastRowLastColumn="0"/>
               <w:rPr>
                 <w:rFonts w:ascii="Cambria" w:hAnsi="Cambria"/>
                 <w:sz w:val="24"/>
@@ -7422,7 +7840,7 @@
           </w:tcPr>
           <w:p>
             <w:pPr>
-              <w:cnfStyle w:val="000000100000"/>
+              <w:cnfStyle w:val="000000100000" w:firstRow="0" w:lastRow="0" w:firstColumn="0" w:lastColumn="0" w:oddVBand="0" w:evenVBand="0" w:oddHBand="1" w:evenHBand="0" w:firstRowFirstColumn="0" w:firstRowLastColumn="0" w:lastRowFirstColumn="0" w:lastRowLastColumn="0"/>
               <w:rPr>
                 <w:rFonts w:ascii="Cambria" w:hAnsi="Cambria"/>
                 <w:sz w:val="24"/>
@@ -7455,7 +7873,7 @@
           </w:tcPr>
           <w:p>
             <w:pPr>
-              <w:cnfStyle w:val="000000100000"/>
+              <w:cnfStyle w:val="000000100000" w:firstRow="0" w:lastRow="0" w:firstColumn="0" w:lastColumn="0" w:oddVBand="0" w:evenVBand="0" w:oddHBand="1" w:evenHBand="0" w:firstRowFirstColumn="0" w:firstRowLastColumn="0" w:lastRowFirstColumn="0" w:lastRowLastColumn="0"/>
               <w:rPr>
                 <w:rFonts w:ascii="Cambria" w:hAnsi="Cambria"/>
                 <w:sz w:val="24"/>
@@ -7479,7 +7897,7 @@
           </w:tcPr>
           <w:p>
             <w:pPr>
-              <w:cnfStyle w:val="000000100000"/>
+              <w:cnfStyle w:val="000000100000" w:firstRow="0" w:lastRow="0" w:firstColumn="0" w:lastColumn="0" w:oddVBand="0" w:evenVBand="0" w:oddHBand="1" w:evenHBand="0" w:firstRowFirstColumn="0" w:firstRowLastColumn="0" w:lastRowFirstColumn="0" w:lastRowLastColumn="0"/>
               <w:rPr>
                 <w:rFonts w:ascii="Cambria" w:hAnsi="Cambria"/>
                 <w:sz w:val="24"/>
@@ -7512,7 +7930,7 @@
           <w:p>
             <w:pPr>
               <w:keepNext/>
-              <w:cnfStyle w:val="000000100000"/>
+              <w:cnfStyle w:val="000000100000" w:firstRow="0" w:lastRow="0" w:firstColumn="0" w:lastColumn="0" w:oddVBand="0" w:evenVBand="0" w:oddHBand="1" w:evenHBand="0" w:firstRowFirstColumn="0" w:firstRowLastColumn="0" w:lastRowFirstColumn="0" w:lastRowLastColumn="0"/>
               <w:rPr>
                 <w:rFonts w:ascii="Cambria" w:hAnsi="Cambria"/>
                 <w:sz w:val="24"/>
@@ -7586,10 +8004,10 @@
     </w:p>
     <w:tbl>
       <w:tblPr>
-        <w:tblStyle w:val="GridTable4Accent3"/>
+        <w:tblStyle w:val="GridTable4-Accent32"/>
         <w:tblW w:w="0" w:type="auto"/>
         <w:tblInd w:w="342" w:type="dxa"/>
-        <w:tblLook w:val="04A0"/>
+        <w:tblLook w:val="04A0" w:firstRow="1" w:lastRow="0" w:firstColumn="1" w:lastColumn="0" w:noHBand="0" w:noVBand="1"/>
       </w:tblPr>
       <w:tblGrid>
         <w:gridCol w:w="1992"/>
@@ -7598,11 +8016,11 @@
       </w:tblGrid>
       <w:tr>
         <w:trPr>
-          <w:cnfStyle w:val="100000000000"/>
+          <w:cnfStyle w:val="100000000000" w:firstRow="1" w:lastRow="0" w:firstColumn="0" w:lastColumn="0" w:oddVBand="0" w:evenVBand="0" w:oddHBand="0" w:evenHBand="0" w:firstRowFirstColumn="0" w:firstRowLastColumn="0" w:lastRowFirstColumn="0" w:lastRowLastColumn="0"/>
         </w:trPr>
         <w:tc>
           <w:tcPr>
-            <w:cnfStyle w:val="001000000000"/>
+            <w:cnfStyle w:val="001000000000" w:firstRow="0" w:lastRow="0" w:firstColumn="1" w:lastColumn="0" w:oddVBand="0" w:evenVBand="0" w:oddHBand="0" w:evenHBand="0" w:firstRowFirstColumn="0" w:firstRowLastColumn="0" w:lastRowFirstColumn="0" w:lastRowLastColumn="0"/>
             <w:tcW w:w="1992" w:type="dxa"/>
           </w:tcPr>
           <w:p>
@@ -7631,7 +8049,7 @@
           <w:p>
             <w:pPr>
               <w:spacing w:after="120"/>
-              <w:cnfStyle w:val="100000000000"/>
+              <w:cnfStyle w:val="100000000000" w:firstRow="1" w:lastRow="0" w:firstColumn="0" w:lastColumn="0" w:oddVBand="0" w:evenVBand="0" w:oddHBand="0" w:evenHBand="0" w:firstRowFirstColumn="0" w:firstRowLastColumn="0" w:lastRowFirstColumn="0" w:lastRowLastColumn="0"/>
               <w:rPr>
                 <w:rFonts w:ascii="Cambria" w:hAnsi="Cambria"/>
                 <w:sz w:val="24"/>
@@ -7655,7 +8073,7 @@
           <w:p>
             <w:pPr>
               <w:spacing w:after="120"/>
-              <w:cnfStyle w:val="100000000000"/>
+              <w:cnfStyle w:val="100000000000" w:firstRow="1" w:lastRow="0" w:firstColumn="0" w:lastColumn="0" w:oddVBand="0" w:evenVBand="0" w:oddHBand="0" w:evenHBand="0" w:firstRowFirstColumn="0" w:firstRowLastColumn="0" w:lastRowFirstColumn="0" w:lastRowLastColumn="0"/>
               <w:rPr>
                 <w:rFonts w:ascii="Cambria" w:hAnsi="Cambria"/>
                 <w:sz w:val="24"/>
@@ -7675,11 +8093,11 @@
       </w:tr>
       <w:tr>
         <w:trPr>
-          <w:cnfStyle w:val="000000100000"/>
+          <w:cnfStyle w:val="000000100000" w:firstRow="0" w:lastRow="0" w:firstColumn="0" w:lastColumn="0" w:oddVBand="0" w:evenVBand="0" w:oddHBand="1" w:evenHBand="0" w:firstRowFirstColumn="0" w:firstRowLastColumn="0" w:lastRowFirstColumn="0" w:lastRowLastColumn="0"/>
         </w:trPr>
         <w:tc>
           <w:tcPr>
-            <w:cnfStyle w:val="001000000000"/>
+            <w:cnfStyle w:val="001000000000" w:firstRow="0" w:lastRow="0" w:firstColumn="1" w:lastColumn="0" w:oddVBand="0" w:evenVBand="0" w:oddHBand="0" w:evenHBand="0" w:firstRowFirstColumn="0" w:firstRowLastColumn="0" w:lastRowFirstColumn="0" w:lastRowLastColumn="0"/>
             <w:tcW w:w="1992" w:type="dxa"/>
           </w:tcPr>
           <w:p>
@@ -7708,7 +8126,7 @@
           <w:p>
             <w:pPr>
               <w:spacing w:after="120"/>
-              <w:cnfStyle w:val="000000100000"/>
+              <w:cnfStyle w:val="000000100000" w:firstRow="0" w:lastRow="0" w:firstColumn="0" w:lastColumn="0" w:oddVBand="0" w:evenVBand="0" w:oddHBand="1" w:evenHBand="0" w:firstRowFirstColumn="0" w:firstRowLastColumn="0" w:lastRowFirstColumn="0" w:lastRowLastColumn="0"/>
               <w:rPr>
                 <w:rFonts w:ascii="Cambria" w:hAnsi="Cambria"/>
                 <w:sz w:val="24"/>
@@ -7727,7 +8145,7 @@
           <w:p>
             <w:pPr>
               <w:spacing w:after="120"/>
-              <w:cnfStyle w:val="000000100000"/>
+              <w:cnfStyle w:val="000000100000" w:firstRow="0" w:lastRow="0" w:firstColumn="0" w:lastColumn="0" w:oddVBand="0" w:evenVBand="0" w:oddHBand="1" w:evenHBand="0" w:firstRowFirstColumn="0" w:firstRowLastColumn="0" w:lastRowFirstColumn="0" w:lastRowLastColumn="0"/>
               <w:rPr>
                 <w:rFonts w:ascii="Cambria" w:hAnsi="Cambria"/>
                 <w:sz w:val="24"/>
@@ -7750,76 +8168,218 @@
           </w:tcPr>
           <w:p>
             <w:pPr>
-              <w:cnfStyle w:val="000000100000"/>
-              <w:rPr>
-                <w:rFonts w:ascii="Cambria" w:hAnsi="Cambria"/>
-                <w:sz w:val="24"/>
-                <w:szCs w:val="24"/>
-              </w:rPr>
-            </w:pPr>
-            <w:r>
-              <w:rPr>
-                <w:rFonts w:ascii="Cambria" w:hAnsi="Cambria"/>
-                <w:sz w:val="24"/>
-                <w:szCs w:val="24"/>
-              </w:rPr>
-              <w:t>Huỳnh Quang Thảo</w:t>
-            </w:r>
-          </w:p>
-          <w:p>
-            <w:pPr>
-              <w:cnfStyle w:val="000000100000"/>
-              <w:rPr>
-                <w:rFonts w:ascii="Cambria" w:hAnsi="Cambria"/>
-                <w:sz w:val="24"/>
-                <w:szCs w:val="24"/>
-              </w:rPr>
-            </w:pPr>
-            <w:r>
-              <w:rPr>
-                <w:rFonts w:ascii="Cambria" w:hAnsi="Cambria"/>
-                <w:sz w:val="24"/>
-                <w:szCs w:val="24"/>
-              </w:rPr>
-              <w:t>Nguyễn Trung Nam</w:t>
-            </w:r>
-          </w:p>
-          <w:p>
-            <w:pPr>
-              <w:cnfStyle w:val="000000100000"/>
-              <w:rPr>
-                <w:rFonts w:ascii="Cambria" w:hAnsi="Cambria"/>
-                <w:sz w:val="24"/>
-                <w:szCs w:val="24"/>
-              </w:rPr>
-            </w:pPr>
-            <w:r>
-              <w:rPr>
-                <w:rFonts w:ascii="Cambria" w:hAnsi="Cambria"/>
-                <w:sz w:val="24"/>
-                <w:szCs w:val="24"/>
-              </w:rPr>
-              <w:t>Trần Thanh Ngoan</w:t>
-            </w:r>
+              <w:cnfStyle w:val="000000100000" w:firstRow="0" w:lastRow="0" w:firstColumn="0" w:lastColumn="0" w:oddVBand="0" w:evenVBand="0" w:oddHBand="1" w:evenHBand="0" w:firstRowFirstColumn="0" w:firstRowLastColumn="0" w:lastRowFirstColumn="0" w:lastRowLastColumn="0"/>
+              <w:rPr>
+                <w:rFonts w:ascii="Cambria" w:hAnsi="Cambria"/>
+                <w:sz w:val="24"/>
+                <w:szCs w:val="24"/>
+              </w:rPr>
+            </w:pPr>
+            <w:proofErr w:type="spellStart"/>
+            <w:r>
+              <w:rPr>
+                <w:rFonts w:ascii="Cambria" w:hAnsi="Cambria"/>
+                <w:sz w:val="24"/>
+                <w:szCs w:val="24"/>
+              </w:rPr>
+              <w:t>Huỳnh</w:t>
+            </w:r>
+            <w:proofErr w:type="spellEnd"/>
+            <w:r>
+              <w:rPr>
+                <w:rFonts w:ascii="Cambria" w:hAnsi="Cambria"/>
+                <w:sz w:val="24"/>
+                <w:szCs w:val="24"/>
+              </w:rPr>
+              <w:t xml:space="preserve"> </w:t>
+            </w:r>
+            <w:proofErr w:type="spellStart"/>
+            <w:r>
+              <w:rPr>
+                <w:rFonts w:ascii="Cambria" w:hAnsi="Cambria"/>
+                <w:sz w:val="24"/>
+                <w:szCs w:val="24"/>
+              </w:rPr>
+              <w:t>Quang</w:t>
+            </w:r>
+            <w:proofErr w:type="spellEnd"/>
+            <w:r>
+              <w:rPr>
+                <w:rFonts w:ascii="Cambria" w:hAnsi="Cambria"/>
+                <w:sz w:val="24"/>
+                <w:szCs w:val="24"/>
+              </w:rPr>
+              <w:t xml:space="preserve"> </w:t>
+            </w:r>
+            <w:proofErr w:type="spellStart"/>
+            <w:r>
+              <w:rPr>
+                <w:rFonts w:ascii="Cambria" w:hAnsi="Cambria"/>
+                <w:sz w:val="24"/>
+                <w:szCs w:val="24"/>
+              </w:rPr>
+              <w:t>Thảo</w:t>
+            </w:r>
+            <w:proofErr w:type="spellEnd"/>
+          </w:p>
+          <w:p>
+            <w:pPr>
+              <w:cnfStyle w:val="000000100000" w:firstRow="0" w:lastRow="0" w:firstColumn="0" w:lastColumn="0" w:oddVBand="0" w:evenVBand="0" w:oddHBand="1" w:evenHBand="0" w:firstRowFirstColumn="0" w:firstRowLastColumn="0" w:lastRowFirstColumn="0" w:lastRowLastColumn="0"/>
+              <w:rPr>
+                <w:rFonts w:ascii="Cambria" w:hAnsi="Cambria"/>
+                <w:sz w:val="24"/>
+                <w:szCs w:val="24"/>
+              </w:rPr>
+            </w:pPr>
+            <w:proofErr w:type="spellStart"/>
+            <w:r>
+              <w:rPr>
+                <w:rFonts w:ascii="Cambria" w:hAnsi="Cambria"/>
+                <w:sz w:val="24"/>
+                <w:szCs w:val="24"/>
+              </w:rPr>
+              <w:t>Nguyễn</w:t>
+            </w:r>
+            <w:proofErr w:type="spellEnd"/>
+            <w:r>
+              <w:rPr>
+                <w:rFonts w:ascii="Cambria" w:hAnsi="Cambria"/>
+                <w:sz w:val="24"/>
+                <w:szCs w:val="24"/>
+              </w:rPr>
+              <w:t xml:space="preserve"> </w:t>
+            </w:r>
+            <w:proofErr w:type="spellStart"/>
+            <w:r>
+              <w:rPr>
+                <w:rFonts w:ascii="Cambria" w:hAnsi="Cambria"/>
+                <w:sz w:val="24"/>
+                <w:szCs w:val="24"/>
+              </w:rPr>
+              <w:t>Trung</w:t>
+            </w:r>
+            <w:proofErr w:type="spellEnd"/>
+            <w:r>
+              <w:rPr>
+                <w:rFonts w:ascii="Cambria" w:hAnsi="Cambria"/>
+                <w:sz w:val="24"/>
+                <w:szCs w:val="24"/>
+              </w:rPr>
+              <w:t xml:space="preserve"> Nam</w:t>
+            </w:r>
+          </w:p>
+          <w:p>
+            <w:pPr>
+              <w:cnfStyle w:val="000000100000" w:firstRow="0" w:lastRow="0" w:firstColumn="0" w:lastColumn="0" w:oddVBand="0" w:evenVBand="0" w:oddHBand="1" w:evenHBand="0" w:firstRowFirstColumn="0" w:firstRowLastColumn="0" w:lastRowFirstColumn="0" w:lastRowLastColumn="0"/>
+              <w:rPr>
+                <w:rFonts w:ascii="Cambria" w:hAnsi="Cambria"/>
+                <w:sz w:val="24"/>
+                <w:szCs w:val="24"/>
+              </w:rPr>
+            </w:pPr>
+            <w:proofErr w:type="spellStart"/>
+            <w:r>
+              <w:rPr>
+                <w:rFonts w:ascii="Cambria" w:hAnsi="Cambria"/>
+                <w:sz w:val="24"/>
+                <w:szCs w:val="24"/>
+              </w:rPr>
+              <w:t>Trần</w:t>
+            </w:r>
+            <w:proofErr w:type="spellEnd"/>
+            <w:r>
+              <w:rPr>
+                <w:rFonts w:ascii="Cambria" w:hAnsi="Cambria"/>
+                <w:sz w:val="24"/>
+                <w:szCs w:val="24"/>
+              </w:rPr>
+              <w:t xml:space="preserve"> </w:t>
+            </w:r>
+            <w:proofErr w:type="spellStart"/>
+            <w:r>
+              <w:rPr>
+                <w:rFonts w:ascii="Cambria" w:hAnsi="Cambria"/>
+                <w:sz w:val="24"/>
+                <w:szCs w:val="24"/>
+              </w:rPr>
+              <w:t>Thanh</w:t>
+            </w:r>
+            <w:proofErr w:type="spellEnd"/>
+            <w:r>
+              <w:rPr>
+                <w:rFonts w:ascii="Cambria" w:hAnsi="Cambria"/>
+                <w:sz w:val="24"/>
+                <w:szCs w:val="24"/>
+              </w:rPr>
+              <w:t xml:space="preserve"> </w:t>
+            </w:r>
+            <w:proofErr w:type="spellStart"/>
+            <w:r>
+              <w:rPr>
+                <w:rFonts w:ascii="Cambria" w:hAnsi="Cambria"/>
+                <w:sz w:val="24"/>
+                <w:szCs w:val="24"/>
+              </w:rPr>
+              <w:t>Ngoan</w:t>
+            </w:r>
+            <w:proofErr w:type="spellEnd"/>
           </w:p>
           <w:p>
             <w:pPr>
               <w:spacing w:after="120"/>
-              <w:cnfStyle w:val="000000100000"/>
-              <w:rPr>
-                <w:rFonts w:ascii="Cambria" w:hAnsi="Cambria"/>
-                <w:sz w:val="24"/>
-                <w:szCs w:val="24"/>
-              </w:rPr>
-            </w:pPr>
-            <w:r>
-              <w:rPr>
-                <w:rFonts w:ascii="Cambria" w:hAnsi="Cambria"/>
-                <w:sz w:val="24"/>
-                <w:szCs w:val="24"/>
-              </w:rPr>
-              <w:t>Ngô Tiến Đạt</w:t>
-            </w:r>
+              <w:cnfStyle w:val="000000100000" w:firstRow="0" w:lastRow="0" w:firstColumn="0" w:lastColumn="0" w:oddVBand="0" w:evenVBand="0" w:oddHBand="1" w:evenHBand="0" w:firstRowFirstColumn="0" w:firstRowLastColumn="0" w:lastRowFirstColumn="0" w:lastRowLastColumn="0"/>
+              <w:rPr>
+                <w:rFonts w:ascii="Cambria" w:hAnsi="Cambria"/>
+                <w:sz w:val="24"/>
+                <w:szCs w:val="24"/>
+              </w:rPr>
+            </w:pPr>
+            <w:proofErr w:type="spellStart"/>
+            <w:r>
+              <w:rPr>
+                <w:rFonts w:ascii="Cambria" w:hAnsi="Cambria"/>
+                <w:sz w:val="24"/>
+                <w:szCs w:val="24"/>
+              </w:rPr>
+              <w:t>Ngô</w:t>
+            </w:r>
+            <w:proofErr w:type="spellEnd"/>
+            <w:r>
+              <w:rPr>
+                <w:rFonts w:ascii="Cambria" w:hAnsi="Cambria"/>
+                <w:sz w:val="24"/>
+                <w:szCs w:val="24"/>
+              </w:rPr>
+              <w:t xml:space="preserve"> </w:t>
+            </w:r>
+            <w:proofErr w:type="spellStart"/>
+            <w:r>
+              <w:rPr>
+                <w:rFonts w:ascii="Cambria" w:hAnsi="Cambria"/>
+                <w:sz w:val="24"/>
+                <w:szCs w:val="24"/>
+              </w:rPr>
+              <w:t>Tiến</w:t>
+            </w:r>
+            <w:proofErr w:type="spellEnd"/>
+            <w:r>
+              <w:rPr>
+                <w:rFonts w:ascii="Cambria" w:hAnsi="Cambria"/>
+                <w:sz w:val="24"/>
+                <w:szCs w:val="24"/>
+              </w:rPr>
+              <w:t xml:space="preserve"> </w:t>
+            </w:r>
+            <w:proofErr w:type="spellStart"/>
+            <w:r>
+              <w:rPr>
+                <w:rFonts w:ascii="Cambria" w:hAnsi="Cambria"/>
+                <w:sz w:val="24"/>
+                <w:szCs w:val="24"/>
+              </w:rPr>
+              <w:t>Đạt</w:t>
+            </w:r>
+            <w:proofErr w:type="spellEnd"/>
           </w:p>
         </w:tc>
       </w:tr>
@@ -7858,10 +8418,10 @@
     </w:p>
     <w:tbl>
       <w:tblPr>
-        <w:tblStyle w:val="GridTable4Accent3"/>
+        <w:tblStyle w:val="GridTable4-Accent32"/>
         <w:tblW w:w="9004" w:type="dxa"/>
         <w:tblInd w:w="354" w:type="dxa"/>
-        <w:tblLook w:val="04A0"/>
+        <w:tblLook w:val="04A0" w:firstRow="1" w:lastRow="0" w:firstColumn="1" w:lastColumn="0" w:noHBand="0" w:noVBand="1"/>
       </w:tblPr>
       <w:tblGrid>
         <w:gridCol w:w="1992"/>
@@ -7870,11 +8430,11 @@
       </w:tblGrid>
       <w:tr>
         <w:trPr>
-          <w:cnfStyle w:val="100000000000"/>
+          <w:cnfStyle w:val="100000000000" w:firstRow="1" w:lastRow="0" w:firstColumn="0" w:lastColumn="0" w:oddVBand="0" w:evenVBand="0" w:oddHBand="0" w:evenHBand="0" w:firstRowFirstColumn="0" w:firstRowLastColumn="0" w:lastRowFirstColumn="0" w:lastRowLastColumn="0"/>
         </w:trPr>
         <w:tc>
           <w:tcPr>
-            <w:cnfStyle w:val="001000000000"/>
+            <w:cnfStyle w:val="001000000000" w:firstRow="0" w:lastRow="0" w:firstColumn="1" w:lastColumn="0" w:oddVBand="0" w:evenVBand="0" w:oddHBand="0" w:evenHBand="0" w:firstRowFirstColumn="0" w:firstRowLastColumn="0" w:lastRowFirstColumn="0" w:lastRowLastColumn="0"/>
             <w:tcW w:w="1992" w:type="dxa"/>
           </w:tcPr>
           <w:p>
@@ -7903,7 +8463,7 @@
           <w:p>
             <w:pPr>
               <w:spacing w:after="120"/>
-              <w:cnfStyle w:val="100000000000"/>
+              <w:cnfStyle w:val="100000000000" w:firstRow="1" w:lastRow="0" w:firstColumn="0" w:lastColumn="0" w:oddVBand="0" w:evenVBand="0" w:oddHBand="0" w:evenHBand="0" w:firstRowFirstColumn="0" w:firstRowLastColumn="0" w:lastRowFirstColumn="0" w:lastRowLastColumn="0"/>
               <w:rPr>
                 <w:rFonts w:ascii="Cambria" w:hAnsi="Cambria"/>
                 <w:sz w:val="24"/>
@@ -7927,7 +8487,7 @@
           <w:p>
             <w:pPr>
               <w:spacing w:after="120"/>
-              <w:cnfStyle w:val="100000000000"/>
+              <w:cnfStyle w:val="100000000000" w:firstRow="1" w:lastRow="0" w:firstColumn="0" w:lastColumn="0" w:oddVBand="0" w:evenVBand="0" w:oddHBand="0" w:evenHBand="0" w:firstRowFirstColumn="0" w:firstRowLastColumn="0" w:lastRowFirstColumn="0" w:lastRowLastColumn="0"/>
               <w:rPr>
                 <w:rFonts w:ascii="Cambria" w:hAnsi="Cambria"/>
                 <w:sz w:val="24"/>
@@ -7947,11 +8507,11 @@
       </w:tr>
       <w:tr>
         <w:trPr>
-          <w:cnfStyle w:val="000000100000"/>
+          <w:cnfStyle w:val="000000100000" w:firstRow="0" w:lastRow="0" w:firstColumn="0" w:lastColumn="0" w:oddVBand="0" w:evenVBand="0" w:oddHBand="1" w:evenHBand="0" w:firstRowFirstColumn="0" w:firstRowLastColumn="0" w:lastRowFirstColumn="0" w:lastRowLastColumn="0"/>
         </w:trPr>
         <w:tc>
           <w:tcPr>
-            <w:cnfStyle w:val="001000000000"/>
+            <w:cnfStyle w:val="001000000000" w:firstRow="0" w:lastRow="0" w:firstColumn="1" w:lastColumn="0" w:oddVBand="0" w:evenVBand="0" w:oddHBand="0" w:evenHBand="0" w:firstRowFirstColumn="0" w:firstRowLastColumn="0" w:lastRowFirstColumn="0" w:lastRowLastColumn="0"/>
             <w:tcW w:w="1992" w:type="dxa"/>
           </w:tcPr>
           <w:p>
@@ -7980,7 +8540,7 @@
           <w:p>
             <w:pPr>
               <w:spacing w:after="120"/>
-              <w:cnfStyle w:val="000000100000"/>
+              <w:cnfStyle w:val="000000100000" w:firstRow="0" w:lastRow="0" w:firstColumn="0" w:lastColumn="0" w:oddVBand="0" w:evenVBand="0" w:oddHBand="1" w:evenHBand="0" w:firstRowFirstColumn="0" w:firstRowLastColumn="0" w:lastRowFirstColumn="0" w:lastRowLastColumn="0"/>
               <w:rPr>
                 <w:rFonts w:ascii="Cambria" w:hAnsi="Cambria"/>
                 <w:sz w:val="24"/>
@@ -8003,61 +8563,165 @@
           </w:tcPr>
           <w:p>
             <w:pPr>
-              <w:cnfStyle w:val="000000100000"/>
-              <w:rPr>
-                <w:rFonts w:ascii="Cambria" w:hAnsi="Cambria"/>
-                <w:sz w:val="24"/>
-                <w:szCs w:val="24"/>
-              </w:rPr>
-            </w:pPr>
-            <w:r>
-              <w:rPr>
-                <w:rFonts w:ascii="Cambria" w:hAnsi="Cambria"/>
-                <w:sz w:val="24"/>
-                <w:szCs w:val="24"/>
-              </w:rPr>
-              <w:t>Huỳnh Quang Thảo</w:t>
-            </w:r>
-          </w:p>
-          <w:p>
-            <w:pPr>
-              <w:cnfStyle w:val="000000100000"/>
-              <w:rPr>
-                <w:rFonts w:ascii="Cambria" w:hAnsi="Cambria"/>
-                <w:sz w:val="24"/>
-                <w:szCs w:val="24"/>
-              </w:rPr>
-            </w:pPr>
-            <w:r>
-              <w:rPr>
-                <w:rFonts w:ascii="Cambria" w:hAnsi="Cambria"/>
-                <w:sz w:val="24"/>
-                <w:szCs w:val="24"/>
-              </w:rPr>
-              <w:t>Nguyễn Trung Nam</w:t>
-            </w:r>
-          </w:p>
-          <w:p>
-            <w:pPr>
-              <w:cnfStyle w:val="000000100000"/>
-              <w:rPr>
-                <w:rFonts w:ascii="Cambria" w:hAnsi="Cambria"/>
-                <w:sz w:val="24"/>
-                <w:szCs w:val="24"/>
-              </w:rPr>
-            </w:pPr>
-            <w:r>
-              <w:rPr>
-                <w:rFonts w:ascii="Cambria" w:hAnsi="Cambria"/>
-                <w:sz w:val="24"/>
-                <w:szCs w:val="24"/>
-              </w:rPr>
-              <w:t>Trần Thanh Ngoan</w:t>
-            </w:r>
-          </w:p>
-          <w:p>
-            <w:pPr>
-              <w:cnfStyle w:val="000000100000"/>
+              <w:cnfStyle w:val="000000100000" w:firstRow="0" w:lastRow="0" w:firstColumn="0" w:lastColumn="0" w:oddVBand="0" w:evenVBand="0" w:oddHBand="1" w:evenHBand="0" w:firstRowFirstColumn="0" w:firstRowLastColumn="0" w:lastRowFirstColumn="0" w:lastRowLastColumn="0"/>
+              <w:rPr>
+                <w:rFonts w:ascii="Cambria" w:hAnsi="Cambria"/>
+                <w:sz w:val="24"/>
+                <w:szCs w:val="24"/>
+              </w:rPr>
+            </w:pPr>
+            <w:proofErr w:type="spellStart"/>
+            <w:r>
+              <w:rPr>
+                <w:rFonts w:ascii="Cambria" w:hAnsi="Cambria"/>
+                <w:sz w:val="24"/>
+                <w:szCs w:val="24"/>
+              </w:rPr>
+              <w:t>Huỳnh</w:t>
+            </w:r>
+            <w:proofErr w:type="spellEnd"/>
+            <w:r>
+              <w:rPr>
+                <w:rFonts w:ascii="Cambria" w:hAnsi="Cambria"/>
+                <w:sz w:val="24"/>
+                <w:szCs w:val="24"/>
+              </w:rPr>
+              <w:t xml:space="preserve"> </w:t>
+            </w:r>
+            <w:proofErr w:type="spellStart"/>
+            <w:r>
+              <w:rPr>
+                <w:rFonts w:ascii="Cambria" w:hAnsi="Cambria"/>
+                <w:sz w:val="24"/>
+                <w:szCs w:val="24"/>
+              </w:rPr>
+              <w:t>Quang</w:t>
+            </w:r>
+            <w:proofErr w:type="spellEnd"/>
+            <w:r>
+              <w:rPr>
+                <w:rFonts w:ascii="Cambria" w:hAnsi="Cambria"/>
+                <w:sz w:val="24"/>
+                <w:szCs w:val="24"/>
+              </w:rPr>
+              <w:t xml:space="preserve"> </w:t>
+            </w:r>
+            <w:proofErr w:type="spellStart"/>
+            <w:r>
+              <w:rPr>
+                <w:rFonts w:ascii="Cambria" w:hAnsi="Cambria"/>
+                <w:sz w:val="24"/>
+                <w:szCs w:val="24"/>
+              </w:rPr>
+              <w:t>Thảo</w:t>
+            </w:r>
+            <w:proofErr w:type="spellEnd"/>
+          </w:p>
+          <w:p>
+            <w:pPr>
+              <w:cnfStyle w:val="000000100000" w:firstRow="0" w:lastRow="0" w:firstColumn="0" w:lastColumn="0" w:oddVBand="0" w:evenVBand="0" w:oddHBand="1" w:evenHBand="0" w:firstRowFirstColumn="0" w:firstRowLastColumn="0" w:lastRowFirstColumn="0" w:lastRowLastColumn="0"/>
+              <w:rPr>
+                <w:rFonts w:ascii="Cambria" w:hAnsi="Cambria"/>
+                <w:sz w:val="24"/>
+                <w:szCs w:val="24"/>
+              </w:rPr>
+            </w:pPr>
+            <w:proofErr w:type="spellStart"/>
+            <w:r>
+              <w:rPr>
+                <w:rFonts w:ascii="Cambria" w:hAnsi="Cambria"/>
+                <w:sz w:val="24"/>
+                <w:szCs w:val="24"/>
+              </w:rPr>
+              <w:t>Nguyễn</w:t>
+            </w:r>
+            <w:proofErr w:type="spellEnd"/>
+            <w:r>
+              <w:rPr>
+                <w:rFonts w:ascii="Cambria" w:hAnsi="Cambria"/>
+                <w:sz w:val="24"/>
+                <w:szCs w:val="24"/>
+              </w:rPr>
+              <w:t xml:space="preserve"> </w:t>
+            </w:r>
+            <w:proofErr w:type="spellStart"/>
+            <w:r>
+              <w:rPr>
+                <w:rFonts w:ascii="Cambria" w:hAnsi="Cambria"/>
+                <w:sz w:val="24"/>
+                <w:szCs w:val="24"/>
+              </w:rPr>
+              <w:t>Trung</w:t>
+            </w:r>
+            <w:proofErr w:type="spellEnd"/>
+            <w:r>
+              <w:rPr>
+                <w:rFonts w:ascii="Cambria" w:hAnsi="Cambria"/>
+                <w:sz w:val="24"/>
+                <w:szCs w:val="24"/>
+              </w:rPr>
+              <w:t xml:space="preserve"> Nam</w:t>
+            </w:r>
+          </w:p>
+          <w:p>
+            <w:pPr>
+              <w:cnfStyle w:val="000000100000" w:firstRow="0" w:lastRow="0" w:firstColumn="0" w:lastColumn="0" w:oddVBand="0" w:evenVBand="0" w:oddHBand="1" w:evenHBand="0" w:firstRowFirstColumn="0" w:firstRowLastColumn="0" w:lastRowFirstColumn="0" w:lastRowLastColumn="0"/>
+              <w:rPr>
+                <w:rFonts w:ascii="Cambria" w:hAnsi="Cambria"/>
+                <w:sz w:val="24"/>
+                <w:szCs w:val="24"/>
+              </w:rPr>
+            </w:pPr>
+            <w:proofErr w:type="spellStart"/>
+            <w:r>
+              <w:rPr>
+                <w:rFonts w:ascii="Cambria" w:hAnsi="Cambria"/>
+                <w:sz w:val="24"/>
+                <w:szCs w:val="24"/>
+              </w:rPr>
+              <w:t>Trần</w:t>
+            </w:r>
+            <w:proofErr w:type="spellEnd"/>
+            <w:r>
+              <w:rPr>
+                <w:rFonts w:ascii="Cambria" w:hAnsi="Cambria"/>
+                <w:sz w:val="24"/>
+                <w:szCs w:val="24"/>
+              </w:rPr>
+              <w:t xml:space="preserve"> </w:t>
+            </w:r>
+            <w:proofErr w:type="spellStart"/>
+            <w:r>
+              <w:rPr>
+                <w:rFonts w:ascii="Cambria" w:hAnsi="Cambria"/>
+                <w:sz w:val="24"/>
+                <w:szCs w:val="24"/>
+              </w:rPr>
+              <w:t>Thanh</w:t>
+            </w:r>
+            <w:proofErr w:type="spellEnd"/>
+            <w:r>
+              <w:rPr>
+                <w:rFonts w:ascii="Cambria" w:hAnsi="Cambria"/>
+                <w:sz w:val="24"/>
+                <w:szCs w:val="24"/>
+              </w:rPr>
+              <w:t xml:space="preserve"> </w:t>
+            </w:r>
+            <w:proofErr w:type="spellStart"/>
+            <w:r>
+              <w:rPr>
+                <w:rFonts w:ascii="Cambria" w:hAnsi="Cambria"/>
+                <w:sz w:val="24"/>
+                <w:szCs w:val="24"/>
+              </w:rPr>
+              <w:t>Ngoan</w:t>
+            </w:r>
+            <w:proofErr w:type="spellEnd"/>
+          </w:p>
+          <w:p>
+            <w:pPr>
+              <w:cnfStyle w:val="000000100000" w:firstRow="0" w:lastRow="0" w:firstColumn="0" w:lastColumn="0" w:oddVBand="0" w:evenVBand="0" w:oddHBand="1" w:evenHBand="0" w:firstRowFirstColumn="0" w:firstRowLastColumn="0" w:lastRowFirstColumn="0" w:lastRowLastColumn="0"/>
               <w:rPr>
                 <w:rFonts w:ascii="Cambria" w:hAnsi="Cambria"/>
                 <w:sz w:val="24"/>
@@ -8065,21 +8729,59 @@
                 <w:lang w:val="vi-VN"/>
               </w:rPr>
             </w:pPr>
-            <w:r>
-              <w:rPr>
-                <w:rFonts w:ascii="Cambria" w:hAnsi="Cambria"/>
-                <w:sz w:val="24"/>
-                <w:szCs w:val="24"/>
-              </w:rPr>
-              <w:t>Ngô Tiến Đạt</w:t>
-            </w:r>
+            <w:proofErr w:type="spellStart"/>
+            <w:r>
+              <w:rPr>
+                <w:rFonts w:ascii="Cambria" w:hAnsi="Cambria"/>
+                <w:sz w:val="24"/>
+                <w:szCs w:val="24"/>
+              </w:rPr>
+              <w:t>Ngô</w:t>
+            </w:r>
+            <w:proofErr w:type="spellEnd"/>
+            <w:r>
+              <w:rPr>
+                <w:rFonts w:ascii="Cambria" w:hAnsi="Cambria"/>
+                <w:sz w:val="24"/>
+                <w:szCs w:val="24"/>
+              </w:rPr>
+              <w:t xml:space="preserve"> </w:t>
+            </w:r>
+            <w:proofErr w:type="spellStart"/>
+            <w:r>
+              <w:rPr>
+                <w:rFonts w:ascii="Cambria" w:hAnsi="Cambria"/>
+                <w:sz w:val="24"/>
+                <w:szCs w:val="24"/>
+              </w:rPr>
+              <w:t>Tiến</w:t>
+            </w:r>
+            <w:proofErr w:type="spellEnd"/>
+            <w:r>
+              <w:rPr>
+                <w:rFonts w:ascii="Cambria" w:hAnsi="Cambria"/>
+                <w:sz w:val="24"/>
+                <w:szCs w:val="24"/>
+              </w:rPr>
+              <w:t xml:space="preserve"> </w:t>
+            </w:r>
+            <w:proofErr w:type="spellStart"/>
+            <w:r>
+              <w:rPr>
+                <w:rFonts w:ascii="Cambria" w:hAnsi="Cambria"/>
+                <w:sz w:val="24"/>
+                <w:szCs w:val="24"/>
+              </w:rPr>
+              <w:t>Đạt</w:t>
+            </w:r>
+            <w:proofErr w:type="spellEnd"/>
           </w:p>
         </w:tc>
       </w:tr>
       <w:tr>
         <w:tc>
           <w:tcPr>
-            <w:cnfStyle w:val="001000000000"/>
+            <w:cnfStyle w:val="001000000000" w:firstRow="0" w:lastRow="0" w:firstColumn="1" w:lastColumn="0" w:oddVBand="0" w:evenVBand="0" w:oddHBand="0" w:evenHBand="0" w:firstRowFirstColumn="0" w:firstRowLastColumn="0" w:lastRowFirstColumn="0" w:lastRowLastColumn="0"/>
             <w:tcW w:w="1992" w:type="dxa"/>
           </w:tcPr>
           <w:p>
@@ -8108,7 +8810,7 @@
           <w:p>
             <w:pPr>
               <w:spacing w:after="120"/>
-              <w:cnfStyle w:val="000000000000"/>
+              <w:cnfStyle w:val="000000000000" w:firstRow="0" w:lastRow="0" w:firstColumn="0" w:lastColumn="0" w:oddVBand="0" w:evenVBand="0" w:oddHBand="0" w:evenHBand="0" w:firstRowFirstColumn="0" w:firstRowLastColumn="0" w:lastRowFirstColumn="0" w:lastRowLastColumn="0"/>
               <w:rPr>
                 <w:rFonts w:ascii="Cambria" w:hAnsi="Cambria"/>
                 <w:sz w:val="24"/>
@@ -8127,7 +8829,7 @@
           <w:p>
             <w:pPr>
               <w:spacing w:after="120"/>
-              <w:cnfStyle w:val="000000000000"/>
+              <w:cnfStyle w:val="000000000000" w:firstRow="0" w:lastRow="0" w:firstColumn="0" w:lastColumn="0" w:oddVBand="0" w:evenVBand="0" w:oddHBand="0" w:evenHBand="0" w:firstRowFirstColumn="0" w:firstRowLastColumn="0" w:lastRowFirstColumn="0" w:lastRowLastColumn="0"/>
               <w:rPr>
                 <w:rFonts w:ascii="Cambria" w:hAnsi="Cambria"/>
                 <w:sz w:val="24"/>
@@ -8146,7 +8848,7 @@
           <w:p>
             <w:pPr>
               <w:spacing w:after="120"/>
-              <w:cnfStyle w:val="000000000000"/>
+              <w:cnfStyle w:val="000000000000" w:firstRow="0" w:lastRow="0" w:firstColumn="0" w:lastColumn="0" w:oddVBand="0" w:evenVBand="0" w:oddHBand="0" w:evenHBand="0" w:firstRowFirstColumn="0" w:firstRowLastColumn="0" w:lastRowFirstColumn="0" w:lastRowLastColumn="0"/>
               <w:rPr>
                 <w:rFonts w:ascii="Cambria" w:hAnsi="Cambria"/>
                 <w:sz w:val="24"/>
@@ -8165,7 +8867,7 @@
           <w:p>
             <w:pPr>
               <w:spacing w:after="120"/>
-              <w:cnfStyle w:val="000000000000"/>
+              <w:cnfStyle w:val="000000000000" w:firstRow="0" w:lastRow="0" w:firstColumn="0" w:lastColumn="0" w:oddVBand="0" w:evenVBand="0" w:oddHBand="0" w:evenHBand="0" w:firstRowFirstColumn="0" w:firstRowLastColumn="0" w:lastRowFirstColumn="0" w:lastRowLastColumn="0"/>
               <w:rPr>
                 <w:rFonts w:ascii="Cambria" w:hAnsi="Cambria"/>
                 <w:sz w:val="24"/>
@@ -8180,85 +8882,227 @@
           </w:tcPr>
           <w:p>
             <w:pPr>
-              <w:cnfStyle w:val="000000000000"/>
-              <w:rPr>
-                <w:rFonts w:ascii="Cambria" w:hAnsi="Cambria"/>
-                <w:sz w:val="24"/>
-                <w:szCs w:val="24"/>
-              </w:rPr>
-            </w:pPr>
-            <w:r>
-              <w:rPr>
-                <w:rFonts w:ascii="Cambria" w:hAnsi="Cambria"/>
-                <w:sz w:val="24"/>
-                <w:szCs w:val="24"/>
-              </w:rPr>
-              <w:t>Huỳnh Quang Thảo</w:t>
-            </w:r>
-          </w:p>
-          <w:p>
-            <w:pPr>
-              <w:cnfStyle w:val="000000000000"/>
-              <w:rPr>
-                <w:rFonts w:ascii="Cambria" w:hAnsi="Cambria"/>
-                <w:sz w:val="24"/>
-                <w:szCs w:val="24"/>
-              </w:rPr>
-            </w:pPr>
-            <w:r>
-              <w:rPr>
-                <w:rFonts w:ascii="Cambria" w:hAnsi="Cambria"/>
-                <w:sz w:val="24"/>
-                <w:szCs w:val="24"/>
-              </w:rPr>
-              <w:t>Nguyễn Trung Nam</w:t>
-            </w:r>
-          </w:p>
-          <w:p>
-            <w:pPr>
-              <w:cnfStyle w:val="000000000000"/>
-              <w:rPr>
-                <w:rFonts w:ascii="Cambria" w:hAnsi="Cambria"/>
-                <w:sz w:val="24"/>
-                <w:szCs w:val="24"/>
-              </w:rPr>
-            </w:pPr>
-            <w:r>
-              <w:rPr>
-                <w:rFonts w:ascii="Cambria" w:hAnsi="Cambria"/>
-                <w:sz w:val="24"/>
-                <w:szCs w:val="24"/>
-              </w:rPr>
-              <w:t>Trần Thanh Ngoan</w:t>
-            </w:r>
-          </w:p>
-          <w:p>
-            <w:pPr>
-              <w:cnfStyle w:val="000000000000"/>
-              <w:rPr>
-                <w:rFonts w:ascii="Cambria" w:hAnsi="Cambria"/>
-                <w:sz w:val="24"/>
-                <w:szCs w:val="24"/>
-              </w:rPr>
-            </w:pPr>
-            <w:r>
-              <w:rPr>
-                <w:rFonts w:ascii="Cambria" w:hAnsi="Cambria"/>
-                <w:sz w:val="24"/>
-                <w:szCs w:val="24"/>
-              </w:rPr>
-              <w:t>Ngô Tiến Đạt</w:t>
-            </w:r>
+              <w:cnfStyle w:val="000000000000" w:firstRow="0" w:lastRow="0" w:firstColumn="0" w:lastColumn="0" w:oddVBand="0" w:evenVBand="0" w:oddHBand="0" w:evenHBand="0" w:firstRowFirstColumn="0" w:firstRowLastColumn="0" w:lastRowFirstColumn="0" w:lastRowLastColumn="0"/>
+              <w:rPr>
+                <w:rFonts w:ascii="Cambria" w:hAnsi="Cambria"/>
+                <w:sz w:val="24"/>
+                <w:szCs w:val="24"/>
+              </w:rPr>
+            </w:pPr>
+            <w:proofErr w:type="spellStart"/>
+            <w:r>
+              <w:rPr>
+                <w:rFonts w:ascii="Cambria" w:hAnsi="Cambria"/>
+                <w:sz w:val="24"/>
+                <w:szCs w:val="24"/>
+              </w:rPr>
+              <w:t>Huỳnh</w:t>
+            </w:r>
+            <w:proofErr w:type="spellEnd"/>
+            <w:r>
+              <w:rPr>
+                <w:rFonts w:ascii="Cambria" w:hAnsi="Cambria"/>
+                <w:sz w:val="24"/>
+                <w:szCs w:val="24"/>
+              </w:rPr>
+              <w:t xml:space="preserve"> </w:t>
+            </w:r>
+            <w:proofErr w:type="spellStart"/>
+            <w:r>
+              <w:rPr>
+                <w:rFonts w:ascii="Cambria" w:hAnsi="Cambria"/>
+                <w:sz w:val="24"/>
+                <w:szCs w:val="24"/>
+              </w:rPr>
+              <w:t>Quang</w:t>
+            </w:r>
+            <w:proofErr w:type="spellEnd"/>
+            <w:r>
+              <w:rPr>
+                <w:rFonts w:ascii="Cambria" w:hAnsi="Cambria"/>
+                <w:sz w:val="24"/>
+                <w:szCs w:val="24"/>
+              </w:rPr>
+              <w:t xml:space="preserve"> </w:t>
+            </w:r>
+            <w:proofErr w:type="spellStart"/>
+            <w:r>
+              <w:rPr>
+                <w:rFonts w:ascii="Cambria" w:hAnsi="Cambria"/>
+                <w:sz w:val="24"/>
+                <w:szCs w:val="24"/>
+              </w:rPr>
+              <w:t>Thảo</w:t>
+            </w:r>
+            <w:proofErr w:type="spellEnd"/>
+          </w:p>
+          <w:p>
+            <w:pPr>
+              <w:cnfStyle w:val="000000000000" w:firstRow="0" w:lastRow="0" w:firstColumn="0" w:lastColumn="0" w:oddVBand="0" w:evenVBand="0" w:oddHBand="0" w:evenHBand="0" w:firstRowFirstColumn="0" w:firstRowLastColumn="0" w:lastRowFirstColumn="0" w:lastRowLastColumn="0"/>
+              <w:rPr>
+                <w:rFonts w:ascii="Cambria" w:hAnsi="Cambria"/>
+                <w:sz w:val="24"/>
+                <w:szCs w:val="24"/>
+              </w:rPr>
+            </w:pPr>
+            <w:proofErr w:type="spellStart"/>
+            <w:r>
+              <w:rPr>
+                <w:rFonts w:ascii="Cambria" w:hAnsi="Cambria"/>
+                <w:sz w:val="24"/>
+                <w:szCs w:val="24"/>
+              </w:rPr>
+              <w:t>Nguyễn</w:t>
+            </w:r>
+            <w:proofErr w:type="spellEnd"/>
+            <w:r>
+              <w:rPr>
+                <w:rFonts w:ascii="Cambria" w:hAnsi="Cambria"/>
+                <w:sz w:val="24"/>
+                <w:szCs w:val="24"/>
+              </w:rPr>
+              <w:t xml:space="preserve"> </w:t>
+            </w:r>
+            <w:proofErr w:type="spellStart"/>
+            <w:r>
+              <w:rPr>
+                <w:rFonts w:ascii="Cambria" w:hAnsi="Cambria"/>
+                <w:sz w:val="24"/>
+                <w:szCs w:val="24"/>
+              </w:rPr>
+              <w:t>Trung</w:t>
+            </w:r>
+            <w:proofErr w:type="spellEnd"/>
+            <w:r>
+              <w:rPr>
+                <w:rFonts w:ascii="Cambria" w:hAnsi="Cambria"/>
+                <w:sz w:val="24"/>
+                <w:szCs w:val="24"/>
+              </w:rPr>
+              <w:t xml:space="preserve"> Nam</w:t>
+            </w:r>
+          </w:p>
+          <w:p>
+            <w:pPr>
+              <w:cnfStyle w:val="000000000000" w:firstRow="0" w:lastRow="0" w:firstColumn="0" w:lastColumn="0" w:oddVBand="0" w:evenVBand="0" w:oddHBand="0" w:evenHBand="0" w:firstRowFirstColumn="0" w:firstRowLastColumn="0" w:lastRowFirstColumn="0" w:lastRowLastColumn="0"/>
+              <w:rPr>
+                <w:rFonts w:ascii="Cambria" w:hAnsi="Cambria"/>
+                <w:sz w:val="24"/>
+                <w:szCs w:val="24"/>
+              </w:rPr>
+            </w:pPr>
+            <w:proofErr w:type="spellStart"/>
+            <w:r>
+              <w:rPr>
+                <w:rFonts w:ascii="Cambria" w:hAnsi="Cambria"/>
+                <w:sz w:val="24"/>
+                <w:szCs w:val="24"/>
+              </w:rPr>
+              <w:t>Trần</w:t>
+            </w:r>
+            <w:proofErr w:type="spellEnd"/>
+            <w:r>
+              <w:rPr>
+                <w:rFonts w:ascii="Cambria" w:hAnsi="Cambria"/>
+                <w:sz w:val="24"/>
+                <w:szCs w:val="24"/>
+              </w:rPr>
+              <w:t xml:space="preserve"> </w:t>
+            </w:r>
+            <w:proofErr w:type="spellStart"/>
+            <w:r>
+              <w:rPr>
+                <w:rFonts w:ascii="Cambria" w:hAnsi="Cambria"/>
+                <w:sz w:val="24"/>
+                <w:szCs w:val="24"/>
+              </w:rPr>
+              <w:t>Thanh</w:t>
+            </w:r>
+            <w:proofErr w:type="spellEnd"/>
+            <w:r>
+              <w:rPr>
+                <w:rFonts w:ascii="Cambria" w:hAnsi="Cambria"/>
+                <w:sz w:val="24"/>
+                <w:szCs w:val="24"/>
+              </w:rPr>
+              <w:t xml:space="preserve"> </w:t>
+            </w:r>
+            <w:proofErr w:type="spellStart"/>
+            <w:r>
+              <w:rPr>
+                <w:rFonts w:ascii="Cambria" w:hAnsi="Cambria"/>
+                <w:sz w:val="24"/>
+                <w:szCs w:val="24"/>
+              </w:rPr>
+              <w:t>Ngoan</w:t>
+            </w:r>
+            <w:proofErr w:type="spellEnd"/>
+          </w:p>
+          <w:p>
+            <w:pPr>
+              <w:cnfStyle w:val="000000000000" w:firstRow="0" w:lastRow="0" w:firstColumn="0" w:lastColumn="0" w:oddVBand="0" w:evenVBand="0" w:oddHBand="0" w:evenHBand="0" w:firstRowFirstColumn="0" w:firstRowLastColumn="0" w:lastRowFirstColumn="0" w:lastRowLastColumn="0"/>
+              <w:rPr>
+                <w:rFonts w:ascii="Cambria" w:hAnsi="Cambria"/>
+                <w:sz w:val="24"/>
+                <w:szCs w:val="24"/>
+              </w:rPr>
+            </w:pPr>
+            <w:proofErr w:type="spellStart"/>
+            <w:r>
+              <w:rPr>
+                <w:rFonts w:ascii="Cambria" w:hAnsi="Cambria"/>
+                <w:sz w:val="24"/>
+                <w:szCs w:val="24"/>
+              </w:rPr>
+              <w:t>Ngô</w:t>
+            </w:r>
+            <w:proofErr w:type="spellEnd"/>
+            <w:r>
+              <w:rPr>
+                <w:rFonts w:ascii="Cambria" w:hAnsi="Cambria"/>
+                <w:sz w:val="24"/>
+                <w:szCs w:val="24"/>
+              </w:rPr>
+              <w:t xml:space="preserve"> </w:t>
+            </w:r>
+            <w:proofErr w:type="spellStart"/>
+            <w:r>
+              <w:rPr>
+                <w:rFonts w:ascii="Cambria" w:hAnsi="Cambria"/>
+                <w:sz w:val="24"/>
+                <w:szCs w:val="24"/>
+              </w:rPr>
+              <w:t>Tiến</w:t>
+            </w:r>
+            <w:proofErr w:type="spellEnd"/>
+            <w:r>
+              <w:rPr>
+                <w:rFonts w:ascii="Cambria" w:hAnsi="Cambria"/>
+                <w:sz w:val="24"/>
+                <w:szCs w:val="24"/>
+              </w:rPr>
+              <w:t xml:space="preserve"> </w:t>
+            </w:r>
+            <w:proofErr w:type="spellStart"/>
+            <w:r>
+              <w:rPr>
+                <w:rFonts w:ascii="Cambria" w:hAnsi="Cambria"/>
+                <w:sz w:val="24"/>
+                <w:szCs w:val="24"/>
+              </w:rPr>
+              <w:t>Đạt</w:t>
+            </w:r>
+            <w:proofErr w:type="spellEnd"/>
           </w:p>
         </w:tc>
       </w:tr>
       <w:tr>
         <w:trPr>
-          <w:cnfStyle w:val="000000100000"/>
+          <w:cnfStyle w:val="000000100000" w:firstRow="0" w:lastRow="0" w:firstColumn="0" w:lastColumn="0" w:oddVBand="0" w:evenVBand="0" w:oddHBand="1" w:evenHBand="0" w:firstRowFirstColumn="0" w:firstRowLastColumn="0" w:lastRowFirstColumn="0" w:lastRowLastColumn="0"/>
         </w:trPr>
         <w:tc>
           <w:tcPr>
-            <w:cnfStyle w:val="001000000000"/>
+            <w:cnfStyle w:val="001000000000" w:firstRow="0" w:lastRow="0" w:firstColumn="1" w:lastColumn="0" w:oddVBand="0" w:evenVBand="0" w:oddHBand="0" w:evenHBand="0" w:firstRowFirstColumn="0" w:firstRowLastColumn="0" w:lastRowFirstColumn="0" w:lastRowLastColumn="0"/>
             <w:tcW w:w="1992" w:type="dxa"/>
           </w:tcPr>
           <w:p>
@@ -8287,7 +9131,7 @@
           <w:p>
             <w:pPr>
               <w:spacing w:after="120"/>
-              <w:cnfStyle w:val="000000100000"/>
+              <w:cnfStyle w:val="000000100000" w:firstRow="0" w:lastRow="0" w:firstColumn="0" w:lastColumn="0" w:oddVBand="0" w:evenVBand="0" w:oddHBand="1" w:evenHBand="0" w:firstRowFirstColumn="0" w:firstRowLastColumn="0" w:lastRowFirstColumn="0" w:lastRowLastColumn="0"/>
               <w:rPr>
                 <w:rFonts w:ascii="Cambria" w:hAnsi="Cambria"/>
                 <w:sz w:val="24"/>
@@ -8310,75 +9154,217 @@
           </w:tcPr>
           <w:p>
             <w:pPr>
-              <w:cnfStyle w:val="000000100000"/>
-              <w:rPr>
-                <w:rFonts w:ascii="Cambria" w:hAnsi="Cambria"/>
-                <w:sz w:val="24"/>
-                <w:szCs w:val="24"/>
-              </w:rPr>
-            </w:pPr>
-            <w:r>
-              <w:rPr>
-                <w:rFonts w:ascii="Cambria" w:hAnsi="Cambria"/>
-                <w:sz w:val="24"/>
-                <w:szCs w:val="24"/>
-              </w:rPr>
-              <w:t>Huỳnh Quang Thảo</w:t>
-            </w:r>
-          </w:p>
-          <w:p>
-            <w:pPr>
-              <w:cnfStyle w:val="000000100000"/>
-              <w:rPr>
-                <w:rFonts w:ascii="Cambria" w:hAnsi="Cambria"/>
-                <w:sz w:val="24"/>
-                <w:szCs w:val="24"/>
-              </w:rPr>
-            </w:pPr>
-            <w:r>
-              <w:rPr>
-                <w:rFonts w:ascii="Cambria" w:hAnsi="Cambria"/>
-                <w:sz w:val="24"/>
-                <w:szCs w:val="24"/>
-              </w:rPr>
-              <w:t>Nguyễn Trung Nam</w:t>
-            </w:r>
-          </w:p>
-          <w:p>
-            <w:pPr>
-              <w:cnfStyle w:val="000000100000"/>
-              <w:rPr>
-                <w:rFonts w:ascii="Cambria" w:hAnsi="Cambria"/>
-                <w:sz w:val="24"/>
-                <w:szCs w:val="24"/>
-              </w:rPr>
-            </w:pPr>
-            <w:r>
-              <w:rPr>
-                <w:rFonts w:ascii="Cambria" w:hAnsi="Cambria"/>
-                <w:sz w:val="24"/>
-                <w:szCs w:val="24"/>
-              </w:rPr>
-              <w:t>Trần Thanh Ngoan</w:t>
-            </w:r>
-          </w:p>
-          <w:p>
-            <w:pPr>
-              <w:cnfStyle w:val="000000100000"/>
-              <w:rPr>
-                <w:rFonts w:ascii="Cambria" w:hAnsi="Cambria"/>
-                <w:sz w:val="24"/>
-                <w:szCs w:val="24"/>
-              </w:rPr>
-            </w:pPr>
-            <w:r>
-              <w:rPr>
-                <w:rFonts w:ascii="Cambria" w:hAnsi="Cambria"/>
-                <w:sz w:val="24"/>
-                <w:szCs w:val="24"/>
-              </w:rPr>
-              <w:t>Ngô Tiến Đạt</w:t>
-            </w:r>
+              <w:cnfStyle w:val="000000100000" w:firstRow="0" w:lastRow="0" w:firstColumn="0" w:lastColumn="0" w:oddVBand="0" w:evenVBand="0" w:oddHBand="1" w:evenHBand="0" w:firstRowFirstColumn="0" w:firstRowLastColumn="0" w:lastRowFirstColumn="0" w:lastRowLastColumn="0"/>
+              <w:rPr>
+                <w:rFonts w:ascii="Cambria" w:hAnsi="Cambria"/>
+                <w:sz w:val="24"/>
+                <w:szCs w:val="24"/>
+              </w:rPr>
+            </w:pPr>
+            <w:proofErr w:type="spellStart"/>
+            <w:r>
+              <w:rPr>
+                <w:rFonts w:ascii="Cambria" w:hAnsi="Cambria"/>
+                <w:sz w:val="24"/>
+                <w:szCs w:val="24"/>
+              </w:rPr>
+              <w:t>Huỳnh</w:t>
+            </w:r>
+            <w:proofErr w:type="spellEnd"/>
+            <w:r>
+              <w:rPr>
+                <w:rFonts w:ascii="Cambria" w:hAnsi="Cambria"/>
+                <w:sz w:val="24"/>
+                <w:szCs w:val="24"/>
+              </w:rPr>
+              <w:t xml:space="preserve"> </w:t>
+            </w:r>
+            <w:proofErr w:type="spellStart"/>
+            <w:r>
+              <w:rPr>
+                <w:rFonts w:ascii="Cambria" w:hAnsi="Cambria"/>
+                <w:sz w:val="24"/>
+                <w:szCs w:val="24"/>
+              </w:rPr>
+              <w:t>Quang</w:t>
+            </w:r>
+            <w:proofErr w:type="spellEnd"/>
+            <w:r>
+              <w:rPr>
+                <w:rFonts w:ascii="Cambria" w:hAnsi="Cambria"/>
+                <w:sz w:val="24"/>
+                <w:szCs w:val="24"/>
+              </w:rPr>
+              <w:t xml:space="preserve"> </w:t>
+            </w:r>
+            <w:proofErr w:type="spellStart"/>
+            <w:r>
+              <w:rPr>
+                <w:rFonts w:ascii="Cambria" w:hAnsi="Cambria"/>
+                <w:sz w:val="24"/>
+                <w:szCs w:val="24"/>
+              </w:rPr>
+              <w:t>Thảo</w:t>
+            </w:r>
+            <w:proofErr w:type="spellEnd"/>
+          </w:p>
+          <w:p>
+            <w:pPr>
+              <w:cnfStyle w:val="000000100000" w:firstRow="0" w:lastRow="0" w:firstColumn="0" w:lastColumn="0" w:oddVBand="0" w:evenVBand="0" w:oddHBand="1" w:evenHBand="0" w:firstRowFirstColumn="0" w:firstRowLastColumn="0" w:lastRowFirstColumn="0" w:lastRowLastColumn="0"/>
+              <w:rPr>
+                <w:rFonts w:ascii="Cambria" w:hAnsi="Cambria"/>
+                <w:sz w:val="24"/>
+                <w:szCs w:val="24"/>
+              </w:rPr>
+            </w:pPr>
+            <w:proofErr w:type="spellStart"/>
+            <w:r>
+              <w:rPr>
+                <w:rFonts w:ascii="Cambria" w:hAnsi="Cambria"/>
+                <w:sz w:val="24"/>
+                <w:szCs w:val="24"/>
+              </w:rPr>
+              <w:t>Nguyễn</w:t>
+            </w:r>
+            <w:proofErr w:type="spellEnd"/>
+            <w:r>
+              <w:rPr>
+                <w:rFonts w:ascii="Cambria" w:hAnsi="Cambria"/>
+                <w:sz w:val="24"/>
+                <w:szCs w:val="24"/>
+              </w:rPr>
+              <w:t xml:space="preserve"> </w:t>
+            </w:r>
+            <w:proofErr w:type="spellStart"/>
+            <w:r>
+              <w:rPr>
+                <w:rFonts w:ascii="Cambria" w:hAnsi="Cambria"/>
+                <w:sz w:val="24"/>
+                <w:szCs w:val="24"/>
+              </w:rPr>
+              <w:t>Trung</w:t>
+            </w:r>
+            <w:proofErr w:type="spellEnd"/>
+            <w:r>
+              <w:rPr>
+                <w:rFonts w:ascii="Cambria" w:hAnsi="Cambria"/>
+                <w:sz w:val="24"/>
+                <w:szCs w:val="24"/>
+              </w:rPr>
+              <w:t xml:space="preserve"> Nam</w:t>
+            </w:r>
+          </w:p>
+          <w:p>
+            <w:pPr>
+              <w:cnfStyle w:val="000000100000" w:firstRow="0" w:lastRow="0" w:firstColumn="0" w:lastColumn="0" w:oddVBand="0" w:evenVBand="0" w:oddHBand="1" w:evenHBand="0" w:firstRowFirstColumn="0" w:firstRowLastColumn="0" w:lastRowFirstColumn="0" w:lastRowLastColumn="0"/>
+              <w:rPr>
+                <w:rFonts w:ascii="Cambria" w:hAnsi="Cambria"/>
+                <w:sz w:val="24"/>
+                <w:szCs w:val="24"/>
+              </w:rPr>
+            </w:pPr>
+            <w:proofErr w:type="spellStart"/>
+            <w:r>
+              <w:rPr>
+                <w:rFonts w:ascii="Cambria" w:hAnsi="Cambria"/>
+                <w:sz w:val="24"/>
+                <w:szCs w:val="24"/>
+              </w:rPr>
+              <w:t>Trần</w:t>
+            </w:r>
+            <w:proofErr w:type="spellEnd"/>
+            <w:r>
+              <w:rPr>
+                <w:rFonts w:ascii="Cambria" w:hAnsi="Cambria"/>
+                <w:sz w:val="24"/>
+                <w:szCs w:val="24"/>
+              </w:rPr>
+              <w:t xml:space="preserve"> </w:t>
+            </w:r>
+            <w:proofErr w:type="spellStart"/>
+            <w:r>
+              <w:rPr>
+                <w:rFonts w:ascii="Cambria" w:hAnsi="Cambria"/>
+                <w:sz w:val="24"/>
+                <w:szCs w:val="24"/>
+              </w:rPr>
+              <w:t>Thanh</w:t>
+            </w:r>
+            <w:proofErr w:type="spellEnd"/>
+            <w:r>
+              <w:rPr>
+                <w:rFonts w:ascii="Cambria" w:hAnsi="Cambria"/>
+                <w:sz w:val="24"/>
+                <w:szCs w:val="24"/>
+              </w:rPr>
+              <w:t xml:space="preserve"> </w:t>
+            </w:r>
+            <w:proofErr w:type="spellStart"/>
+            <w:r>
+              <w:rPr>
+                <w:rFonts w:ascii="Cambria" w:hAnsi="Cambria"/>
+                <w:sz w:val="24"/>
+                <w:szCs w:val="24"/>
+              </w:rPr>
+              <w:t>Ngoan</w:t>
+            </w:r>
+            <w:proofErr w:type="spellEnd"/>
+          </w:p>
+          <w:p>
+            <w:pPr>
+              <w:cnfStyle w:val="000000100000" w:firstRow="0" w:lastRow="0" w:firstColumn="0" w:lastColumn="0" w:oddVBand="0" w:evenVBand="0" w:oddHBand="1" w:evenHBand="0" w:firstRowFirstColumn="0" w:firstRowLastColumn="0" w:lastRowFirstColumn="0" w:lastRowLastColumn="0"/>
+              <w:rPr>
+                <w:rFonts w:ascii="Cambria" w:hAnsi="Cambria"/>
+                <w:sz w:val="24"/>
+                <w:szCs w:val="24"/>
+              </w:rPr>
+            </w:pPr>
+            <w:proofErr w:type="spellStart"/>
+            <w:r>
+              <w:rPr>
+                <w:rFonts w:ascii="Cambria" w:hAnsi="Cambria"/>
+                <w:sz w:val="24"/>
+                <w:szCs w:val="24"/>
+              </w:rPr>
+              <w:t>Ngô</w:t>
+            </w:r>
+            <w:proofErr w:type="spellEnd"/>
+            <w:r>
+              <w:rPr>
+                <w:rFonts w:ascii="Cambria" w:hAnsi="Cambria"/>
+                <w:sz w:val="24"/>
+                <w:szCs w:val="24"/>
+              </w:rPr>
+              <w:t xml:space="preserve"> </w:t>
+            </w:r>
+            <w:proofErr w:type="spellStart"/>
+            <w:r>
+              <w:rPr>
+                <w:rFonts w:ascii="Cambria" w:hAnsi="Cambria"/>
+                <w:sz w:val="24"/>
+                <w:szCs w:val="24"/>
+              </w:rPr>
+              <w:t>Tiến</w:t>
+            </w:r>
+            <w:proofErr w:type="spellEnd"/>
+            <w:r>
+              <w:rPr>
+                <w:rFonts w:ascii="Cambria" w:hAnsi="Cambria"/>
+                <w:sz w:val="24"/>
+                <w:szCs w:val="24"/>
+              </w:rPr>
+              <w:t xml:space="preserve"> </w:t>
+            </w:r>
+            <w:proofErr w:type="spellStart"/>
+            <w:r>
+              <w:rPr>
+                <w:rFonts w:ascii="Cambria" w:hAnsi="Cambria"/>
+                <w:sz w:val="24"/>
+                <w:szCs w:val="24"/>
+              </w:rPr>
+              <w:t>Đạt</w:t>
+            </w:r>
+            <w:proofErr w:type="spellEnd"/>
           </w:p>
         </w:tc>
       </w:tr>
@@ -8422,10 +9408,10 @@
     </w:p>
     <w:tbl>
       <w:tblPr>
-        <w:tblStyle w:val="GridTable4Accent3"/>
+        <w:tblStyle w:val="GridTable4-Accent32"/>
         <w:tblW w:w="9004" w:type="dxa"/>
         <w:tblInd w:w="354" w:type="dxa"/>
-        <w:tblLook w:val="04A0"/>
+        <w:tblLook w:val="04A0" w:firstRow="1" w:lastRow="0" w:firstColumn="1" w:lastColumn="0" w:noHBand="0" w:noVBand="1"/>
       </w:tblPr>
       <w:tblGrid>
         <w:gridCol w:w="1992"/>
@@ -8434,11 +9420,11 @@
       </w:tblGrid>
       <w:tr>
         <w:trPr>
-          <w:cnfStyle w:val="100000000000"/>
+          <w:cnfStyle w:val="100000000000" w:firstRow="1" w:lastRow="0" w:firstColumn="0" w:lastColumn="0" w:oddVBand="0" w:evenVBand="0" w:oddHBand="0" w:evenHBand="0" w:firstRowFirstColumn="0" w:firstRowLastColumn="0" w:lastRowFirstColumn="0" w:lastRowLastColumn="0"/>
         </w:trPr>
         <w:tc>
           <w:tcPr>
-            <w:cnfStyle w:val="001000000000"/>
+            <w:cnfStyle w:val="001000000000" w:firstRow="0" w:lastRow="0" w:firstColumn="1" w:lastColumn="0" w:oddVBand="0" w:evenVBand="0" w:oddHBand="0" w:evenHBand="0" w:firstRowFirstColumn="0" w:firstRowLastColumn="0" w:lastRowFirstColumn="0" w:lastRowLastColumn="0"/>
             <w:tcW w:w="1992" w:type="dxa"/>
           </w:tcPr>
           <w:p>
@@ -8467,7 +9453,7 @@
           <w:p>
             <w:pPr>
               <w:spacing w:after="120"/>
-              <w:cnfStyle w:val="100000000000"/>
+              <w:cnfStyle w:val="100000000000" w:firstRow="1" w:lastRow="0" w:firstColumn="0" w:lastColumn="0" w:oddVBand="0" w:evenVBand="0" w:oddHBand="0" w:evenHBand="0" w:firstRowFirstColumn="0" w:firstRowLastColumn="0" w:lastRowFirstColumn="0" w:lastRowLastColumn="0"/>
               <w:rPr>
                 <w:rFonts w:ascii="Cambria" w:hAnsi="Cambria"/>
                 <w:sz w:val="24"/>
@@ -8491,7 +9477,7 @@
           <w:p>
             <w:pPr>
               <w:spacing w:after="120"/>
-              <w:cnfStyle w:val="100000000000"/>
+              <w:cnfStyle w:val="100000000000" w:firstRow="1" w:lastRow="0" w:firstColumn="0" w:lastColumn="0" w:oddVBand="0" w:evenVBand="0" w:oddHBand="0" w:evenHBand="0" w:firstRowFirstColumn="0" w:firstRowLastColumn="0" w:lastRowFirstColumn="0" w:lastRowLastColumn="0"/>
               <w:rPr>
                 <w:rFonts w:ascii="Cambria" w:hAnsi="Cambria"/>
                 <w:sz w:val="24"/>
@@ -8511,11 +9497,11 @@
       </w:tr>
       <w:tr>
         <w:trPr>
-          <w:cnfStyle w:val="000000100000"/>
+          <w:cnfStyle w:val="000000100000" w:firstRow="0" w:lastRow="0" w:firstColumn="0" w:lastColumn="0" w:oddVBand="0" w:evenVBand="0" w:oddHBand="1" w:evenHBand="0" w:firstRowFirstColumn="0" w:firstRowLastColumn="0" w:lastRowFirstColumn="0" w:lastRowLastColumn="0"/>
         </w:trPr>
         <w:tc>
           <w:tcPr>
-            <w:cnfStyle w:val="001000000000"/>
+            <w:cnfStyle w:val="001000000000" w:firstRow="0" w:lastRow="0" w:firstColumn="1" w:lastColumn="0" w:oddVBand="0" w:evenVBand="0" w:oddHBand="0" w:evenHBand="0" w:firstRowFirstColumn="0" w:firstRowLastColumn="0" w:lastRowFirstColumn="0" w:lastRowLastColumn="0"/>
             <w:tcW w:w="1992" w:type="dxa"/>
           </w:tcPr>
           <w:p>
@@ -8553,7 +9539,7 @@
           <w:p>
             <w:pPr>
               <w:spacing w:after="120"/>
-              <w:cnfStyle w:val="000000100000"/>
+              <w:cnfStyle w:val="000000100000" w:firstRow="0" w:lastRow="0" w:firstColumn="0" w:lastColumn="0" w:oddVBand="0" w:evenVBand="0" w:oddHBand="1" w:evenHBand="0" w:firstRowFirstColumn="0" w:firstRowLastColumn="0" w:lastRowFirstColumn="0" w:lastRowLastColumn="0"/>
               <w:rPr>
                 <w:rFonts w:ascii="Cambria" w:hAnsi="Cambria"/>
                 <w:sz w:val="24"/>
@@ -8576,82 +9562,224 @@
           </w:tcPr>
           <w:p>
             <w:pPr>
-              <w:cnfStyle w:val="000000100000"/>
-              <w:rPr>
-                <w:rFonts w:ascii="Cambria" w:hAnsi="Cambria"/>
-                <w:sz w:val="24"/>
-                <w:szCs w:val="24"/>
-              </w:rPr>
-            </w:pPr>
-            <w:r>
-              <w:rPr>
-                <w:rFonts w:ascii="Cambria" w:hAnsi="Cambria"/>
-                <w:sz w:val="24"/>
-                <w:szCs w:val="24"/>
-              </w:rPr>
-              <w:t>Huỳnh Quang Thảo</w:t>
-            </w:r>
-          </w:p>
-          <w:p>
-            <w:pPr>
-              <w:cnfStyle w:val="000000100000"/>
-              <w:rPr>
-                <w:rFonts w:ascii="Cambria" w:hAnsi="Cambria"/>
-                <w:sz w:val="24"/>
-                <w:szCs w:val="24"/>
-              </w:rPr>
-            </w:pPr>
-            <w:r>
-              <w:rPr>
-                <w:rFonts w:ascii="Cambria" w:hAnsi="Cambria"/>
-                <w:sz w:val="24"/>
-                <w:szCs w:val="24"/>
-              </w:rPr>
-              <w:t>Nguyễn Trung Nam</w:t>
-            </w:r>
-          </w:p>
-          <w:p>
-            <w:pPr>
-              <w:cnfStyle w:val="000000100000"/>
-              <w:rPr>
-                <w:rFonts w:ascii="Cambria" w:hAnsi="Cambria"/>
-                <w:sz w:val="24"/>
-                <w:szCs w:val="24"/>
-              </w:rPr>
-            </w:pPr>
-            <w:r>
-              <w:rPr>
-                <w:rFonts w:ascii="Cambria" w:hAnsi="Cambria"/>
-                <w:sz w:val="24"/>
-                <w:szCs w:val="24"/>
-              </w:rPr>
-              <w:t>Trần Thanh Ngoan</w:t>
-            </w:r>
-          </w:p>
-          <w:p>
-            <w:pPr>
-              <w:cnfStyle w:val="000000100000"/>
-              <w:rPr>
-                <w:rFonts w:ascii="Cambria" w:hAnsi="Cambria"/>
-                <w:sz w:val="24"/>
-                <w:szCs w:val="24"/>
-              </w:rPr>
-            </w:pPr>
-            <w:r>
-              <w:rPr>
-                <w:rFonts w:ascii="Cambria" w:hAnsi="Cambria"/>
-                <w:sz w:val="24"/>
-                <w:szCs w:val="24"/>
-              </w:rPr>
-              <w:t>Ngô Tiến Đạt</w:t>
-            </w:r>
+              <w:cnfStyle w:val="000000100000" w:firstRow="0" w:lastRow="0" w:firstColumn="0" w:lastColumn="0" w:oddVBand="0" w:evenVBand="0" w:oddHBand="1" w:evenHBand="0" w:firstRowFirstColumn="0" w:firstRowLastColumn="0" w:lastRowFirstColumn="0" w:lastRowLastColumn="0"/>
+              <w:rPr>
+                <w:rFonts w:ascii="Cambria" w:hAnsi="Cambria"/>
+                <w:sz w:val="24"/>
+                <w:szCs w:val="24"/>
+              </w:rPr>
+            </w:pPr>
+            <w:proofErr w:type="spellStart"/>
+            <w:r>
+              <w:rPr>
+                <w:rFonts w:ascii="Cambria" w:hAnsi="Cambria"/>
+                <w:sz w:val="24"/>
+                <w:szCs w:val="24"/>
+              </w:rPr>
+              <w:t>Huỳnh</w:t>
+            </w:r>
+            <w:proofErr w:type="spellEnd"/>
+            <w:r>
+              <w:rPr>
+                <w:rFonts w:ascii="Cambria" w:hAnsi="Cambria"/>
+                <w:sz w:val="24"/>
+                <w:szCs w:val="24"/>
+              </w:rPr>
+              <w:t xml:space="preserve"> </w:t>
+            </w:r>
+            <w:proofErr w:type="spellStart"/>
+            <w:r>
+              <w:rPr>
+                <w:rFonts w:ascii="Cambria" w:hAnsi="Cambria"/>
+                <w:sz w:val="24"/>
+                <w:szCs w:val="24"/>
+              </w:rPr>
+              <w:t>Quang</w:t>
+            </w:r>
+            <w:proofErr w:type="spellEnd"/>
+            <w:r>
+              <w:rPr>
+                <w:rFonts w:ascii="Cambria" w:hAnsi="Cambria"/>
+                <w:sz w:val="24"/>
+                <w:szCs w:val="24"/>
+              </w:rPr>
+              <w:t xml:space="preserve"> </w:t>
+            </w:r>
+            <w:proofErr w:type="spellStart"/>
+            <w:r>
+              <w:rPr>
+                <w:rFonts w:ascii="Cambria" w:hAnsi="Cambria"/>
+                <w:sz w:val="24"/>
+                <w:szCs w:val="24"/>
+              </w:rPr>
+              <w:t>Thảo</w:t>
+            </w:r>
+            <w:proofErr w:type="spellEnd"/>
+          </w:p>
+          <w:p>
+            <w:pPr>
+              <w:cnfStyle w:val="000000100000" w:firstRow="0" w:lastRow="0" w:firstColumn="0" w:lastColumn="0" w:oddVBand="0" w:evenVBand="0" w:oddHBand="1" w:evenHBand="0" w:firstRowFirstColumn="0" w:firstRowLastColumn="0" w:lastRowFirstColumn="0" w:lastRowLastColumn="0"/>
+              <w:rPr>
+                <w:rFonts w:ascii="Cambria" w:hAnsi="Cambria"/>
+                <w:sz w:val="24"/>
+                <w:szCs w:val="24"/>
+              </w:rPr>
+            </w:pPr>
+            <w:proofErr w:type="spellStart"/>
+            <w:r>
+              <w:rPr>
+                <w:rFonts w:ascii="Cambria" w:hAnsi="Cambria"/>
+                <w:sz w:val="24"/>
+                <w:szCs w:val="24"/>
+              </w:rPr>
+              <w:t>Nguyễn</w:t>
+            </w:r>
+            <w:proofErr w:type="spellEnd"/>
+            <w:r>
+              <w:rPr>
+                <w:rFonts w:ascii="Cambria" w:hAnsi="Cambria"/>
+                <w:sz w:val="24"/>
+                <w:szCs w:val="24"/>
+              </w:rPr>
+              <w:t xml:space="preserve"> </w:t>
+            </w:r>
+            <w:proofErr w:type="spellStart"/>
+            <w:r>
+              <w:rPr>
+                <w:rFonts w:ascii="Cambria" w:hAnsi="Cambria"/>
+                <w:sz w:val="24"/>
+                <w:szCs w:val="24"/>
+              </w:rPr>
+              <w:t>Trung</w:t>
+            </w:r>
+            <w:proofErr w:type="spellEnd"/>
+            <w:r>
+              <w:rPr>
+                <w:rFonts w:ascii="Cambria" w:hAnsi="Cambria"/>
+                <w:sz w:val="24"/>
+                <w:szCs w:val="24"/>
+              </w:rPr>
+              <w:t xml:space="preserve"> Nam</w:t>
+            </w:r>
+          </w:p>
+          <w:p>
+            <w:pPr>
+              <w:cnfStyle w:val="000000100000" w:firstRow="0" w:lastRow="0" w:firstColumn="0" w:lastColumn="0" w:oddVBand="0" w:evenVBand="0" w:oddHBand="1" w:evenHBand="0" w:firstRowFirstColumn="0" w:firstRowLastColumn="0" w:lastRowFirstColumn="0" w:lastRowLastColumn="0"/>
+              <w:rPr>
+                <w:rFonts w:ascii="Cambria" w:hAnsi="Cambria"/>
+                <w:sz w:val="24"/>
+                <w:szCs w:val="24"/>
+              </w:rPr>
+            </w:pPr>
+            <w:proofErr w:type="spellStart"/>
+            <w:r>
+              <w:rPr>
+                <w:rFonts w:ascii="Cambria" w:hAnsi="Cambria"/>
+                <w:sz w:val="24"/>
+                <w:szCs w:val="24"/>
+              </w:rPr>
+              <w:t>Trần</w:t>
+            </w:r>
+            <w:proofErr w:type="spellEnd"/>
+            <w:r>
+              <w:rPr>
+                <w:rFonts w:ascii="Cambria" w:hAnsi="Cambria"/>
+                <w:sz w:val="24"/>
+                <w:szCs w:val="24"/>
+              </w:rPr>
+              <w:t xml:space="preserve"> </w:t>
+            </w:r>
+            <w:proofErr w:type="spellStart"/>
+            <w:r>
+              <w:rPr>
+                <w:rFonts w:ascii="Cambria" w:hAnsi="Cambria"/>
+                <w:sz w:val="24"/>
+                <w:szCs w:val="24"/>
+              </w:rPr>
+              <w:t>Thanh</w:t>
+            </w:r>
+            <w:proofErr w:type="spellEnd"/>
+            <w:r>
+              <w:rPr>
+                <w:rFonts w:ascii="Cambria" w:hAnsi="Cambria"/>
+                <w:sz w:val="24"/>
+                <w:szCs w:val="24"/>
+              </w:rPr>
+              <w:t xml:space="preserve"> </w:t>
+            </w:r>
+            <w:proofErr w:type="spellStart"/>
+            <w:r>
+              <w:rPr>
+                <w:rFonts w:ascii="Cambria" w:hAnsi="Cambria"/>
+                <w:sz w:val="24"/>
+                <w:szCs w:val="24"/>
+              </w:rPr>
+              <w:t>Ngoan</w:t>
+            </w:r>
+            <w:proofErr w:type="spellEnd"/>
+          </w:p>
+          <w:p>
+            <w:pPr>
+              <w:cnfStyle w:val="000000100000" w:firstRow="0" w:lastRow="0" w:firstColumn="0" w:lastColumn="0" w:oddVBand="0" w:evenVBand="0" w:oddHBand="1" w:evenHBand="0" w:firstRowFirstColumn="0" w:firstRowLastColumn="0" w:lastRowFirstColumn="0" w:lastRowLastColumn="0"/>
+              <w:rPr>
+                <w:rFonts w:ascii="Cambria" w:hAnsi="Cambria"/>
+                <w:sz w:val="24"/>
+                <w:szCs w:val="24"/>
+              </w:rPr>
+            </w:pPr>
+            <w:proofErr w:type="spellStart"/>
+            <w:r>
+              <w:rPr>
+                <w:rFonts w:ascii="Cambria" w:hAnsi="Cambria"/>
+                <w:sz w:val="24"/>
+                <w:szCs w:val="24"/>
+              </w:rPr>
+              <w:t>Ngô</w:t>
+            </w:r>
+            <w:proofErr w:type="spellEnd"/>
+            <w:r>
+              <w:rPr>
+                <w:rFonts w:ascii="Cambria" w:hAnsi="Cambria"/>
+                <w:sz w:val="24"/>
+                <w:szCs w:val="24"/>
+              </w:rPr>
+              <w:t xml:space="preserve"> </w:t>
+            </w:r>
+            <w:proofErr w:type="spellStart"/>
+            <w:r>
+              <w:rPr>
+                <w:rFonts w:ascii="Cambria" w:hAnsi="Cambria"/>
+                <w:sz w:val="24"/>
+                <w:szCs w:val="24"/>
+              </w:rPr>
+              <w:t>Tiến</w:t>
+            </w:r>
+            <w:proofErr w:type="spellEnd"/>
+            <w:r>
+              <w:rPr>
+                <w:rFonts w:ascii="Cambria" w:hAnsi="Cambria"/>
+                <w:sz w:val="24"/>
+                <w:szCs w:val="24"/>
+              </w:rPr>
+              <w:t xml:space="preserve"> </w:t>
+            </w:r>
+            <w:proofErr w:type="spellStart"/>
+            <w:r>
+              <w:rPr>
+                <w:rFonts w:ascii="Cambria" w:hAnsi="Cambria"/>
+                <w:sz w:val="24"/>
+                <w:szCs w:val="24"/>
+              </w:rPr>
+              <w:t>Đạt</w:t>
+            </w:r>
+            <w:proofErr w:type="spellEnd"/>
           </w:p>
         </w:tc>
       </w:tr>
       <w:tr>
         <w:tc>
           <w:tcPr>
-            <w:cnfStyle w:val="001000000000"/>
+            <w:cnfStyle w:val="001000000000" w:firstRow="0" w:lastRow="0" w:firstColumn="1" w:lastColumn="0" w:oddVBand="0" w:evenVBand="0" w:oddHBand="0" w:evenHBand="0" w:firstRowFirstColumn="0" w:firstRowLastColumn="0" w:lastRowFirstColumn="0" w:lastRowLastColumn="0"/>
             <w:tcW w:w="1992" w:type="dxa"/>
           </w:tcPr>
           <w:p>
@@ -8680,7 +9808,7 @@
           <w:p>
             <w:pPr>
               <w:spacing w:after="120"/>
-              <w:cnfStyle w:val="000000000000"/>
+              <w:cnfStyle w:val="000000000000" w:firstRow="0" w:lastRow="0" w:firstColumn="0" w:lastColumn="0" w:oddVBand="0" w:evenVBand="0" w:oddHBand="0" w:evenHBand="0" w:firstRowFirstColumn="0" w:firstRowLastColumn="0" w:lastRowFirstColumn="0" w:lastRowLastColumn="0"/>
               <w:rPr>
                 <w:rFonts w:ascii="Cambria" w:hAnsi="Cambria"/>
                 <w:sz w:val="24"/>
@@ -8703,85 +9831,227 @@
           </w:tcPr>
           <w:p>
             <w:pPr>
-              <w:cnfStyle w:val="000000000000"/>
-              <w:rPr>
-                <w:rFonts w:ascii="Cambria" w:hAnsi="Cambria"/>
-                <w:sz w:val="24"/>
-                <w:szCs w:val="24"/>
-              </w:rPr>
-            </w:pPr>
-            <w:r>
-              <w:rPr>
-                <w:rFonts w:ascii="Cambria" w:hAnsi="Cambria"/>
-                <w:sz w:val="24"/>
-                <w:szCs w:val="24"/>
-              </w:rPr>
-              <w:t>Huỳnh Quang Thảo</w:t>
-            </w:r>
-          </w:p>
-          <w:p>
-            <w:pPr>
-              <w:cnfStyle w:val="000000000000"/>
-              <w:rPr>
-                <w:rFonts w:ascii="Cambria" w:hAnsi="Cambria"/>
-                <w:sz w:val="24"/>
-                <w:szCs w:val="24"/>
-              </w:rPr>
-            </w:pPr>
-            <w:r>
-              <w:rPr>
-                <w:rFonts w:ascii="Cambria" w:hAnsi="Cambria"/>
-                <w:sz w:val="24"/>
-                <w:szCs w:val="24"/>
-              </w:rPr>
-              <w:t>Nguyễn Trung Nam</w:t>
-            </w:r>
-          </w:p>
-          <w:p>
-            <w:pPr>
-              <w:cnfStyle w:val="000000000000"/>
-              <w:rPr>
-                <w:rFonts w:ascii="Cambria" w:hAnsi="Cambria"/>
-                <w:sz w:val="24"/>
-                <w:szCs w:val="24"/>
-              </w:rPr>
-            </w:pPr>
-            <w:r>
-              <w:rPr>
-                <w:rFonts w:ascii="Cambria" w:hAnsi="Cambria"/>
-                <w:sz w:val="24"/>
-                <w:szCs w:val="24"/>
-              </w:rPr>
-              <w:t>Trần Thanh Ngoan</w:t>
-            </w:r>
-          </w:p>
-          <w:p>
-            <w:pPr>
-              <w:cnfStyle w:val="000000000000"/>
-              <w:rPr>
-                <w:rFonts w:ascii="Cambria" w:hAnsi="Cambria"/>
-                <w:sz w:val="24"/>
-                <w:szCs w:val="24"/>
-              </w:rPr>
-            </w:pPr>
-            <w:r>
-              <w:rPr>
-                <w:rFonts w:ascii="Cambria" w:hAnsi="Cambria"/>
-                <w:sz w:val="24"/>
-                <w:szCs w:val="24"/>
-              </w:rPr>
-              <w:t>Ngô Tiến Đạt</w:t>
-            </w:r>
+              <w:cnfStyle w:val="000000000000" w:firstRow="0" w:lastRow="0" w:firstColumn="0" w:lastColumn="0" w:oddVBand="0" w:evenVBand="0" w:oddHBand="0" w:evenHBand="0" w:firstRowFirstColumn="0" w:firstRowLastColumn="0" w:lastRowFirstColumn="0" w:lastRowLastColumn="0"/>
+              <w:rPr>
+                <w:rFonts w:ascii="Cambria" w:hAnsi="Cambria"/>
+                <w:sz w:val="24"/>
+                <w:szCs w:val="24"/>
+              </w:rPr>
+            </w:pPr>
+            <w:proofErr w:type="spellStart"/>
+            <w:r>
+              <w:rPr>
+                <w:rFonts w:ascii="Cambria" w:hAnsi="Cambria"/>
+                <w:sz w:val="24"/>
+                <w:szCs w:val="24"/>
+              </w:rPr>
+              <w:t>Huỳnh</w:t>
+            </w:r>
+            <w:proofErr w:type="spellEnd"/>
+            <w:r>
+              <w:rPr>
+                <w:rFonts w:ascii="Cambria" w:hAnsi="Cambria"/>
+                <w:sz w:val="24"/>
+                <w:szCs w:val="24"/>
+              </w:rPr>
+              <w:t xml:space="preserve"> </w:t>
+            </w:r>
+            <w:proofErr w:type="spellStart"/>
+            <w:r>
+              <w:rPr>
+                <w:rFonts w:ascii="Cambria" w:hAnsi="Cambria"/>
+                <w:sz w:val="24"/>
+                <w:szCs w:val="24"/>
+              </w:rPr>
+              <w:t>Quang</w:t>
+            </w:r>
+            <w:proofErr w:type="spellEnd"/>
+            <w:r>
+              <w:rPr>
+                <w:rFonts w:ascii="Cambria" w:hAnsi="Cambria"/>
+                <w:sz w:val="24"/>
+                <w:szCs w:val="24"/>
+              </w:rPr>
+              <w:t xml:space="preserve"> </w:t>
+            </w:r>
+            <w:proofErr w:type="spellStart"/>
+            <w:r>
+              <w:rPr>
+                <w:rFonts w:ascii="Cambria" w:hAnsi="Cambria"/>
+                <w:sz w:val="24"/>
+                <w:szCs w:val="24"/>
+              </w:rPr>
+              <w:t>Thảo</w:t>
+            </w:r>
+            <w:proofErr w:type="spellEnd"/>
+          </w:p>
+          <w:p>
+            <w:pPr>
+              <w:cnfStyle w:val="000000000000" w:firstRow="0" w:lastRow="0" w:firstColumn="0" w:lastColumn="0" w:oddVBand="0" w:evenVBand="0" w:oddHBand="0" w:evenHBand="0" w:firstRowFirstColumn="0" w:firstRowLastColumn="0" w:lastRowFirstColumn="0" w:lastRowLastColumn="0"/>
+              <w:rPr>
+                <w:rFonts w:ascii="Cambria" w:hAnsi="Cambria"/>
+                <w:sz w:val="24"/>
+                <w:szCs w:val="24"/>
+              </w:rPr>
+            </w:pPr>
+            <w:proofErr w:type="spellStart"/>
+            <w:r>
+              <w:rPr>
+                <w:rFonts w:ascii="Cambria" w:hAnsi="Cambria"/>
+                <w:sz w:val="24"/>
+                <w:szCs w:val="24"/>
+              </w:rPr>
+              <w:t>Nguyễn</w:t>
+            </w:r>
+            <w:proofErr w:type="spellEnd"/>
+            <w:r>
+              <w:rPr>
+                <w:rFonts w:ascii="Cambria" w:hAnsi="Cambria"/>
+                <w:sz w:val="24"/>
+                <w:szCs w:val="24"/>
+              </w:rPr>
+              <w:t xml:space="preserve"> </w:t>
+            </w:r>
+            <w:proofErr w:type="spellStart"/>
+            <w:r>
+              <w:rPr>
+                <w:rFonts w:ascii="Cambria" w:hAnsi="Cambria"/>
+                <w:sz w:val="24"/>
+                <w:szCs w:val="24"/>
+              </w:rPr>
+              <w:t>Trung</w:t>
+            </w:r>
+            <w:proofErr w:type="spellEnd"/>
+            <w:r>
+              <w:rPr>
+                <w:rFonts w:ascii="Cambria" w:hAnsi="Cambria"/>
+                <w:sz w:val="24"/>
+                <w:szCs w:val="24"/>
+              </w:rPr>
+              <w:t xml:space="preserve"> Nam</w:t>
+            </w:r>
+          </w:p>
+          <w:p>
+            <w:pPr>
+              <w:cnfStyle w:val="000000000000" w:firstRow="0" w:lastRow="0" w:firstColumn="0" w:lastColumn="0" w:oddVBand="0" w:evenVBand="0" w:oddHBand="0" w:evenHBand="0" w:firstRowFirstColumn="0" w:firstRowLastColumn="0" w:lastRowFirstColumn="0" w:lastRowLastColumn="0"/>
+              <w:rPr>
+                <w:rFonts w:ascii="Cambria" w:hAnsi="Cambria"/>
+                <w:sz w:val="24"/>
+                <w:szCs w:val="24"/>
+              </w:rPr>
+            </w:pPr>
+            <w:proofErr w:type="spellStart"/>
+            <w:r>
+              <w:rPr>
+                <w:rFonts w:ascii="Cambria" w:hAnsi="Cambria"/>
+                <w:sz w:val="24"/>
+                <w:szCs w:val="24"/>
+              </w:rPr>
+              <w:t>Trần</w:t>
+            </w:r>
+            <w:proofErr w:type="spellEnd"/>
+            <w:r>
+              <w:rPr>
+                <w:rFonts w:ascii="Cambria" w:hAnsi="Cambria"/>
+                <w:sz w:val="24"/>
+                <w:szCs w:val="24"/>
+              </w:rPr>
+              <w:t xml:space="preserve"> </w:t>
+            </w:r>
+            <w:proofErr w:type="spellStart"/>
+            <w:r>
+              <w:rPr>
+                <w:rFonts w:ascii="Cambria" w:hAnsi="Cambria"/>
+                <w:sz w:val="24"/>
+                <w:szCs w:val="24"/>
+              </w:rPr>
+              <w:t>Thanh</w:t>
+            </w:r>
+            <w:proofErr w:type="spellEnd"/>
+            <w:r>
+              <w:rPr>
+                <w:rFonts w:ascii="Cambria" w:hAnsi="Cambria"/>
+                <w:sz w:val="24"/>
+                <w:szCs w:val="24"/>
+              </w:rPr>
+              <w:t xml:space="preserve"> </w:t>
+            </w:r>
+            <w:proofErr w:type="spellStart"/>
+            <w:r>
+              <w:rPr>
+                <w:rFonts w:ascii="Cambria" w:hAnsi="Cambria"/>
+                <w:sz w:val="24"/>
+                <w:szCs w:val="24"/>
+              </w:rPr>
+              <w:t>Ngoan</w:t>
+            </w:r>
+            <w:proofErr w:type="spellEnd"/>
+          </w:p>
+          <w:p>
+            <w:pPr>
+              <w:cnfStyle w:val="000000000000" w:firstRow="0" w:lastRow="0" w:firstColumn="0" w:lastColumn="0" w:oddVBand="0" w:evenVBand="0" w:oddHBand="0" w:evenHBand="0" w:firstRowFirstColumn="0" w:firstRowLastColumn="0" w:lastRowFirstColumn="0" w:lastRowLastColumn="0"/>
+              <w:rPr>
+                <w:rFonts w:ascii="Cambria" w:hAnsi="Cambria"/>
+                <w:sz w:val="24"/>
+                <w:szCs w:val="24"/>
+              </w:rPr>
+            </w:pPr>
+            <w:proofErr w:type="spellStart"/>
+            <w:r>
+              <w:rPr>
+                <w:rFonts w:ascii="Cambria" w:hAnsi="Cambria"/>
+                <w:sz w:val="24"/>
+                <w:szCs w:val="24"/>
+              </w:rPr>
+              <w:t>Ngô</w:t>
+            </w:r>
+            <w:proofErr w:type="spellEnd"/>
+            <w:r>
+              <w:rPr>
+                <w:rFonts w:ascii="Cambria" w:hAnsi="Cambria"/>
+                <w:sz w:val="24"/>
+                <w:szCs w:val="24"/>
+              </w:rPr>
+              <w:t xml:space="preserve"> </w:t>
+            </w:r>
+            <w:proofErr w:type="spellStart"/>
+            <w:r>
+              <w:rPr>
+                <w:rFonts w:ascii="Cambria" w:hAnsi="Cambria"/>
+                <w:sz w:val="24"/>
+                <w:szCs w:val="24"/>
+              </w:rPr>
+              <w:t>Tiến</w:t>
+            </w:r>
+            <w:proofErr w:type="spellEnd"/>
+            <w:r>
+              <w:rPr>
+                <w:rFonts w:ascii="Cambria" w:hAnsi="Cambria"/>
+                <w:sz w:val="24"/>
+                <w:szCs w:val="24"/>
+              </w:rPr>
+              <w:t xml:space="preserve"> </w:t>
+            </w:r>
+            <w:proofErr w:type="spellStart"/>
+            <w:r>
+              <w:rPr>
+                <w:rFonts w:ascii="Cambria" w:hAnsi="Cambria"/>
+                <w:sz w:val="24"/>
+                <w:szCs w:val="24"/>
+              </w:rPr>
+              <w:t>Đạt</w:t>
+            </w:r>
+            <w:proofErr w:type="spellEnd"/>
           </w:p>
         </w:tc>
       </w:tr>
       <w:tr>
         <w:trPr>
-          <w:cnfStyle w:val="000000100000"/>
+          <w:cnfStyle w:val="000000100000" w:firstRow="0" w:lastRow="0" w:firstColumn="0" w:lastColumn="0" w:oddVBand="0" w:evenVBand="0" w:oddHBand="1" w:evenHBand="0" w:firstRowFirstColumn="0" w:firstRowLastColumn="0" w:lastRowFirstColumn="0" w:lastRowLastColumn="0"/>
         </w:trPr>
         <w:tc>
           <w:tcPr>
-            <w:cnfStyle w:val="001000000000"/>
+            <w:cnfStyle w:val="001000000000" w:firstRow="0" w:lastRow="0" w:firstColumn="1" w:lastColumn="0" w:oddVBand="0" w:evenVBand="0" w:oddHBand="0" w:evenHBand="0" w:firstRowFirstColumn="0" w:firstRowLastColumn="0" w:lastRowFirstColumn="0" w:lastRowLastColumn="0"/>
             <w:tcW w:w="1992" w:type="dxa"/>
           </w:tcPr>
           <w:p>
@@ -8810,7 +10080,7 @@
           <w:p>
             <w:pPr>
               <w:spacing w:after="120"/>
-              <w:cnfStyle w:val="000000100000"/>
+              <w:cnfStyle w:val="000000100000" w:firstRow="0" w:lastRow="0" w:firstColumn="0" w:lastColumn="0" w:oddVBand="0" w:evenVBand="0" w:oddHBand="1" w:evenHBand="0" w:firstRowFirstColumn="0" w:firstRowLastColumn="0" w:lastRowFirstColumn="0" w:lastRowLastColumn="0"/>
               <w:rPr>
                 <w:rFonts w:ascii="Cambria" w:hAnsi="Cambria"/>
                 <w:sz w:val="24"/>
@@ -8829,7 +10099,7 @@
           <w:p>
             <w:pPr>
               <w:spacing w:after="120"/>
-              <w:cnfStyle w:val="000000100000"/>
+              <w:cnfStyle w:val="000000100000" w:firstRow="0" w:lastRow="0" w:firstColumn="0" w:lastColumn="0" w:oddVBand="0" w:evenVBand="0" w:oddHBand="1" w:evenHBand="0" w:firstRowFirstColumn="0" w:firstRowLastColumn="0" w:lastRowFirstColumn="0" w:lastRowLastColumn="0"/>
               <w:rPr>
                 <w:rFonts w:ascii="Cambria" w:hAnsi="Cambria"/>
                 <w:sz w:val="24"/>
@@ -8852,75 +10122,217 @@
           </w:tcPr>
           <w:p>
             <w:pPr>
-              <w:cnfStyle w:val="000000100000"/>
-              <w:rPr>
-                <w:rFonts w:ascii="Cambria" w:hAnsi="Cambria"/>
-                <w:sz w:val="24"/>
-                <w:szCs w:val="24"/>
-              </w:rPr>
-            </w:pPr>
-            <w:r>
-              <w:rPr>
-                <w:rFonts w:ascii="Cambria" w:hAnsi="Cambria"/>
-                <w:sz w:val="24"/>
-                <w:szCs w:val="24"/>
-              </w:rPr>
-              <w:t>Huỳnh Quang Thảo</w:t>
-            </w:r>
-          </w:p>
-          <w:p>
-            <w:pPr>
-              <w:cnfStyle w:val="000000100000"/>
-              <w:rPr>
-                <w:rFonts w:ascii="Cambria" w:hAnsi="Cambria"/>
-                <w:sz w:val="24"/>
-                <w:szCs w:val="24"/>
-              </w:rPr>
-            </w:pPr>
-            <w:r>
-              <w:rPr>
-                <w:rFonts w:ascii="Cambria" w:hAnsi="Cambria"/>
-                <w:sz w:val="24"/>
-                <w:szCs w:val="24"/>
-              </w:rPr>
-              <w:t>Nguyễn Trung Nam</w:t>
-            </w:r>
-          </w:p>
-          <w:p>
-            <w:pPr>
-              <w:cnfStyle w:val="000000100000"/>
-              <w:rPr>
-                <w:rFonts w:ascii="Cambria" w:hAnsi="Cambria"/>
-                <w:sz w:val="24"/>
-                <w:szCs w:val="24"/>
-              </w:rPr>
-            </w:pPr>
-            <w:r>
-              <w:rPr>
-                <w:rFonts w:ascii="Cambria" w:hAnsi="Cambria"/>
-                <w:sz w:val="24"/>
-                <w:szCs w:val="24"/>
-              </w:rPr>
-              <w:t>Trần Thanh Ngoan</w:t>
-            </w:r>
-          </w:p>
-          <w:p>
-            <w:pPr>
-              <w:cnfStyle w:val="000000100000"/>
-              <w:rPr>
-                <w:rFonts w:ascii="Cambria" w:hAnsi="Cambria"/>
-                <w:sz w:val="24"/>
-                <w:szCs w:val="24"/>
-              </w:rPr>
-            </w:pPr>
-            <w:r>
-              <w:rPr>
-                <w:rFonts w:ascii="Cambria" w:hAnsi="Cambria"/>
-                <w:sz w:val="24"/>
-                <w:szCs w:val="24"/>
-              </w:rPr>
-              <w:t>Ngô Tiến Đạt</w:t>
-            </w:r>
+              <w:cnfStyle w:val="000000100000" w:firstRow="0" w:lastRow="0" w:firstColumn="0" w:lastColumn="0" w:oddVBand="0" w:evenVBand="0" w:oddHBand="1" w:evenHBand="0" w:firstRowFirstColumn="0" w:firstRowLastColumn="0" w:lastRowFirstColumn="0" w:lastRowLastColumn="0"/>
+              <w:rPr>
+                <w:rFonts w:ascii="Cambria" w:hAnsi="Cambria"/>
+                <w:sz w:val="24"/>
+                <w:szCs w:val="24"/>
+              </w:rPr>
+            </w:pPr>
+            <w:proofErr w:type="spellStart"/>
+            <w:r>
+              <w:rPr>
+                <w:rFonts w:ascii="Cambria" w:hAnsi="Cambria"/>
+                <w:sz w:val="24"/>
+                <w:szCs w:val="24"/>
+              </w:rPr>
+              <w:t>Huỳnh</w:t>
+            </w:r>
+            <w:proofErr w:type="spellEnd"/>
+            <w:r>
+              <w:rPr>
+                <w:rFonts w:ascii="Cambria" w:hAnsi="Cambria"/>
+                <w:sz w:val="24"/>
+                <w:szCs w:val="24"/>
+              </w:rPr>
+              <w:t xml:space="preserve"> </w:t>
+            </w:r>
+            <w:proofErr w:type="spellStart"/>
+            <w:r>
+              <w:rPr>
+                <w:rFonts w:ascii="Cambria" w:hAnsi="Cambria"/>
+                <w:sz w:val="24"/>
+                <w:szCs w:val="24"/>
+              </w:rPr>
+              <w:t>Quang</w:t>
+            </w:r>
+            <w:proofErr w:type="spellEnd"/>
+            <w:r>
+              <w:rPr>
+                <w:rFonts w:ascii="Cambria" w:hAnsi="Cambria"/>
+                <w:sz w:val="24"/>
+                <w:szCs w:val="24"/>
+              </w:rPr>
+              <w:t xml:space="preserve"> </w:t>
+            </w:r>
+            <w:proofErr w:type="spellStart"/>
+            <w:r>
+              <w:rPr>
+                <w:rFonts w:ascii="Cambria" w:hAnsi="Cambria"/>
+                <w:sz w:val="24"/>
+                <w:szCs w:val="24"/>
+              </w:rPr>
+              <w:t>Thảo</w:t>
+            </w:r>
+            <w:proofErr w:type="spellEnd"/>
+          </w:p>
+          <w:p>
+            <w:pPr>
+              <w:cnfStyle w:val="000000100000" w:firstRow="0" w:lastRow="0" w:firstColumn="0" w:lastColumn="0" w:oddVBand="0" w:evenVBand="0" w:oddHBand="1" w:evenHBand="0" w:firstRowFirstColumn="0" w:firstRowLastColumn="0" w:lastRowFirstColumn="0" w:lastRowLastColumn="0"/>
+              <w:rPr>
+                <w:rFonts w:ascii="Cambria" w:hAnsi="Cambria"/>
+                <w:sz w:val="24"/>
+                <w:szCs w:val="24"/>
+              </w:rPr>
+            </w:pPr>
+            <w:proofErr w:type="spellStart"/>
+            <w:r>
+              <w:rPr>
+                <w:rFonts w:ascii="Cambria" w:hAnsi="Cambria"/>
+                <w:sz w:val="24"/>
+                <w:szCs w:val="24"/>
+              </w:rPr>
+              <w:t>Nguyễn</w:t>
+            </w:r>
+            <w:proofErr w:type="spellEnd"/>
+            <w:r>
+              <w:rPr>
+                <w:rFonts w:ascii="Cambria" w:hAnsi="Cambria"/>
+                <w:sz w:val="24"/>
+                <w:szCs w:val="24"/>
+              </w:rPr>
+              <w:t xml:space="preserve"> </w:t>
+            </w:r>
+            <w:proofErr w:type="spellStart"/>
+            <w:r>
+              <w:rPr>
+                <w:rFonts w:ascii="Cambria" w:hAnsi="Cambria"/>
+                <w:sz w:val="24"/>
+                <w:szCs w:val="24"/>
+              </w:rPr>
+              <w:t>Trung</w:t>
+            </w:r>
+            <w:proofErr w:type="spellEnd"/>
+            <w:r>
+              <w:rPr>
+                <w:rFonts w:ascii="Cambria" w:hAnsi="Cambria"/>
+                <w:sz w:val="24"/>
+                <w:szCs w:val="24"/>
+              </w:rPr>
+              <w:t xml:space="preserve"> Nam</w:t>
+            </w:r>
+          </w:p>
+          <w:p>
+            <w:pPr>
+              <w:cnfStyle w:val="000000100000" w:firstRow="0" w:lastRow="0" w:firstColumn="0" w:lastColumn="0" w:oddVBand="0" w:evenVBand="0" w:oddHBand="1" w:evenHBand="0" w:firstRowFirstColumn="0" w:firstRowLastColumn="0" w:lastRowFirstColumn="0" w:lastRowLastColumn="0"/>
+              <w:rPr>
+                <w:rFonts w:ascii="Cambria" w:hAnsi="Cambria"/>
+                <w:sz w:val="24"/>
+                <w:szCs w:val="24"/>
+              </w:rPr>
+            </w:pPr>
+            <w:proofErr w:type="spellStart"/>
+            <w:r>
+              <w:rPr>
+                <w:rFonts w:ascii="Cambria" w:hAnsi="Cambria"/>
+                <w:sz w:val="24"/>
+                <w:szCs w:val="24"/>
+              </w:rPr>
+              <w:t>Trần</w:t>
+            </w:r>
+            <w:proofErr w:type="spellEnd"/>
+            <w:r>
+              <w:rPr>
+                <w:rFonts w:ascii="Cambria" w:hAnsi="Cambria"/>
+                <w:sz w:val="24"/>
+                <w:szCs w:val="24"/>
+              </w:rPr>
+              <w:t xml:space="preserve"> </w:t>
+            </w:r>
+            <w:proofErr w:type="spellStart"/>
+            <w:r>
+              <w:rPr>
+                <w:rFonts w:ascii="Cambria" w:hAnsi="Cambria"/>
+                <w:sz w:val="24"/>
+                <w:szCs w:val="24"/>
+              </w:rPr>
+              <w:t>Thanh</w:t>
+            </w:r>
+            <w:proofErr w:type="spellEnd"/>
+            <w:r>
+              <w:rPr>
+                <w:rFonts w:ascii="Cambria" w:hAnsi="Cambria"/>
+                <w:sz w:val="24"/>
+                <w:szCs w:val="24"/>
+              </w:rPr>
+              <w:t xml:space="preserve"> </w:t>
+            </w:r>
+            <w:proofErr w:type="spellStart"/>
+            <w:r>
+              <w:rPr>
+                <w:rFonts w:ascii="Cambria" w:hAnsi="Cambria"/>
+                <w:sz w:val="24"/>
+                <w:szCs w:val="24"/>
+              </w:rPr>
+              <w:t>Ngoan</w:t>
+            </w:r>
+            <w:proofErr w:type="spellEnd"/>
+          </w:p>
+          <w:p>
+            <w:pPr>
+              <w:cnfStyle w:val="000000100000" w:firstRow="0" w:lastRow="0" w:firstColumn="0" w:lastColumn="0" w:oddVBand="0" w:evenVBand="0" w:oddHBand="1" w:evenHBand="0" w:firstRowFirstColumn="0" w:firstRowLastColumn="0" w:lastRowFirstColumn="0" w:lastRowLastColumn="0"/>
+              <w:rPr>
+                <w:rFonts w:ascii="Cambria" w:hAnsi="Cambria"/>
+                <w:sz w:val="24"/>
+                <w:szCs w:val="24"/>
+              </w:rPr>
+            </w:pPr>
+            <w:proofErr w:type="spellStart"/>
+            <w:r>
+              <w:rPr>
+                <w:rFonts w:ascii="Cambria" w:hAnsi="Cambria"/>
+                <w:sz w:val="24"/>
+                <w:szCs w:val="24"/>
+              </w:rPr>
+              <w:t>Ngô</w:t>
+            </w:r>
+            <w:proofErr w:type="spellEnd"/>
+            <w:r>
+              <w:rPr>
+                <w:rFonts w:ascii="Cambria" w:hAnsi="Cambria"/>
+                <w:sz w:val="24"/>
+                <w:szCs w:val="24"/>
+              </w:rPr>
+              <w:t xml:space="preserve"> </w:t>
+            </w:r>
+            <w:proofErr w:type="spellStart"/>
+            <w:r>
+              <w:rPr>
+                <w:rFonts w:ascii="Cambria" w:hAnsi="Cambria"/>
+                <w:sz w:val="24"/>
+                <w:szCs w:val="24"/>
+              </w:rPr>
+              <w:t>Tiến</w:t>
+            </w:r>
+            <w:proofErr w:type="spellEnd"/>
+            <w:r>
+              <w:rPr>
+                <w:rFonts w:ascii="Cambria" w:hAnsi="Cambria"/>
+                <w:sz w:val="24"/>
+                <w:szCs w:val="24"/>
+              </w:rPr>
+              <w:t xml:space="preserve"> </w:t>
+            </w:r>
+            <w:proofErr w:type="spellStart"/>
+            <w:r>
+              <w:rPr>
+                <w:rFonts w:ascii="Cambria" w:hAnsi="Cambria"/>
+                <w:sz w:val="24"/>
+                <w:szCs w:val="24"/>
+              </w:rPr>
+              <w:t>Đạt</w:t>
+            </w:r>
+            <w:proofErr w:type="spellEnd"/>
           </w:p>
         </w:tc>
       </w:tr>
@@ -8944,10 +10356,10 @@
     </w:p>
     <w:tbl>
       <w:tblPr>
-        <w:tblStyle w:val="GridTable4Accent3"/>
+        <w:tblStyle w:val="GridTable4-Accent32"/>
         <w:tblpPr w:leftFromText="180" w:rightFromText="180" w:vertAnchor="text" w:horzAnchor="margin" w:tblpXSpec="right" w:tblpY="335"/>
         <w:tblW w:w="9004" w:type="dxa"/>
-        <w:tblLook w:val="04A0"/>
+        <w:tblLook w:val="04A0" w:firstRow="1" w:lastRow="0" w:firstColumn="1" w:lastColumn="0" w:noHBand="0" w:noVBand="1"/>
       </w:tblPr>
       <w:tblGrid>
         <w:gridCol w:w="1992"/>
@@ -8956,11 +10368,11 @@
       </w:tblGrid>
       <w:tr>
         <w:trPr>
-          <w:cnfStyle w:val="100000000000"/>
+          <w:cnfStyle w:val="100000000000" w:firstRow="1" w:lastRow="0" w:firstColumn="0" w:lastColumn="0" w:oddVBand="0" w:evenVBand="0" w:oddHBand="0" w:evenHBand="0" w:firstRowFirstColumn="0" w:firstRowLastColumn="0" w:lastRowFirstColumn="0" w:lastRowLastColumn="0"/>
         </w:trPr>
         <w:tc>
           <w:tcPr>
-            <w:cnfStyle w:val="001000000000"/>
+            <w:cnfStyle w:val="001000000000" w:firstRow="0" w:lastRow="0" w:firstColumn="1" w:lastColumn="0" w:oddVBand="0" w:evenVBand="0" w:oddHBand="0" w:evenHBand="0" w:firstRowFirstColumn="0" w:firstRowLastColumn="0" w:lastRowFirstColumn="0" w:lastRowLastColumn="0"/>
             <w:tcW w:w="1992" w:type="dxa"/>
           </w:tcPr>
           <w:p>
@@ -8989,7 +10401,7 @@
           <w:p>
             <w:pPr>
               <w:spacing w:after="120"/>
-              <w:cnfStyle w:val="100000000000"/>
+              <w:cnfStyle w:val="100000000000" w:firstRow="1" w:lastRow="0" w:firstColumn="0" w:lastColumn="0" w:oddVBand="0" w:evenVBand="0" w:oddHBand="0" w:evenHBand="0" w:firstRowFirstColumn="0" w:firstRowLastColumn="0" w:lastRowFirstColumn="0" w:lastRowLastColumn="0"/>
               <w:rPr>
                 <w:rFonts w:ascii="Cambria" w:hAnsi="Cambria"/>
                 <w:sz w:val="24"/>
@@ -9013,7 +10425,7 @@
           <w:p>
             <w:pPr>
               <w:spacing w:after="120"/>
-              <w:cnfStyle w:val="100000000000"/>
+              <w:cnfStyle w:val="100000000000" w:firstRow="1" w:lastRow="0" w:firstColumn="0" w:lastColumn="0" w:oddVBand="0" w:evenVBand="0" w:oddHBand="0" w:evenHBand="0" w:firstRowFirstColumn="0" w:firstRowLastColumn="0" w:lastRowFirstColumn="0" w:lastRowLastColumn="0"/>
               <w:rPr>
                 <w:rFonts w:ascii="Cambria" w:hAnsi="Cambria"/>
                 <w:sz w:val="24"/>
@@ -9033,11 +10445,11 @@
       </w:tr>
       <w:tr>
         <w:trPr>
-          <w:cnfStyle w:val="000000100000"/>
+          <w:cnfStyle w:val="000000100000" w:firstRow="0" w:lastRow="0" w:firstColumn="0" w:lastColumn="0" w:oddVBand="0" w:evenVBand="0" w:oddHBand="1" w:evenHBand="0" w:firstRowFirstColumn="0" w:firstRowLastColumn="0" w:lastRowFirstColumn="0" w:lastRowLastColumn="0"/>
         </w:trPr>
         <w:tc>
           <w:tcPr>
-            <w:cnfStyle w:val="001000000000"/>
+            <w:cnfStyle w:val="001000000000" w:firstRow="0" w:lastRow="0" w:firstColumn="1" w:lastColumn="0" w:oddVBand="0" w:evenVBand="0" w:oddHBand="0" w:evenHBand="0" w:firstRowFirstColumn="0" w:firstRowLastColumn="0" w:lastRowFirstColumn="0" w:lastRowLastColumn="0"/>
             <w:tcW w:w="1992" w:type="dxa"/>
           </w:tcPr>
           <w:p>
@@ -9066,7 +10478,7 @@
           <w:p>
             <w:pPr>
               <w:spacing w:after="120"/>
-              <w:cnfStyle w:val="000000100000"/>
+              <w:cnfStyle w:val="000000100000" w:firstRow="0" w:lastRow="0" w:firstColumn="0" w:lastColumn="0" w:oddVBand="0" w:evenVBand="0" w:oddHBand="1" w:evenHBand="0" w:firstRowFirstColumn="0" w:firstRowLastColumn="0" w:lastRowFirstColumn="0" w:lastRowLastColumn="0"/>
               <w:rPr>
                 <w:rFonts w:ascii="Cambria" w:hAnsi="Cambria"/>
                 <w:sz w:val="24"/>
@@ -9089,75 +10501,217 @@
           </w:tcPr>
           <w:p>
             <w:pPr>
-              <w:cnfStyle w:val="000000100000"/>
-              <w:rPr>
-                <w:rFonts w:ascii="Cambria" w:hAnsi="Cambria"/>
-                <w:sz w:val="24"/>
-                <w:szCs w:val="24"/>
-              </w:rPr>
-            </w:pPr>
-            <w:r>
-              <w:rPr>
-                <w:rFonts w:ascii="Cambria" w:hAnsi="Cambria"/>
-                <w:sz w:val="24"/>
-                <w:szCs w:val="24"/>
-              </w:rPr>
-              <w:t>Huỳnh Quang Thảo</w:t>
-            </w:r>
-          </w:p>
-          <w:p>
-            <w:pPr>
-              <w:cnfStyle w:val="000000100000"/>
-              <w:rPr>
-                <w:rFonts w:ascii="Cambria" w:hAnsi="Cambria"/>
-                <w:sz w:val="24"/>
-                <w:szCs w:val="24"/>
-              </w:rPr>
-            </w:pPr>
-            <w:r>
-              <w:rPr>
-                <w:rFonts w:ascii="Cambria" w:hAnsi="Cambria"/>
-                <w:sz w:val="24"/>
-                <w:szCs w:val="24"/>
-              </w:rPr>
-              <w:t>Nguyễn Trung Nam</w:t>
-            </w:r>
-          </w:p>
-          <w:p>
-            <w:pPr>
-              <w:cnfStyle w:val="000000100000"/>
-              <w:rPr>
-                <w:rFonts w:ascii="Cambria" w:hAnsi="Cambria"/>
-                <w:sz w:val="24"/>
-                <w:szCs w:val="24"/>
-              </w:rPr>
-            </w:pPr>
-            <w:r>
-              <w:rPr>
-                <w:rFonts w:ascii="Cambria" w:hAnsi="Cambria"/>
-                <w:sz w:val="24"/>
-                <w:szCs w:val="24"/>
-              </w:rPr>
-              <w:t>Trần Thanh Ngoan</w:t>
-            </w:r>
-          </w:p>
-          <w:p>
-            <w:pPr>
-              <w:cnfStyle w:val="000000100000"/>
-              <w:rPr>
-                <w:rFonts w:ascii="Cambria" w:hAnsi="Cambria"/>
-                <w:sz w:val="24"/>
-                <w:szCs w:val="24"/>
-              </w:rPr>
-            </w:pPr>
-            <w:r>
-              <w:rPr>
-                <w:rFonts w:ascii="Cambria" w:hAnsi="Cambria"/>
-                <w:sz w:val="24"/>
-                <w:szCs w:val="24"/>
-              </w:rPr>
-              <w:t>Ngô Tiến Đạt</w:t>
-            </w:r>
+              <w:cnfStyle w:val="000000100000" w:firstRow="0" w:lastRow="0" w:firstColumn="0" w:lastColumn="0" w:oddVBand="0" w:evenVBand="0" w:oddHBand="1" w:evenHBand="0" w:firstRowFirstColumn="0" w:firstRowLastColumn="0" w:lastRowFirstColumn="0" w:lastRowLastColumn="0"/>
+              <w:rPr>
+                <w:rFonts w:ascii="Cambria" w:hAnsi="Cambria"/>
+                <w:sz w:val="24"/>
+                <w:szCs w:val="24"/>
+              </w:rPr>
+            </w:pPr>
+            <w:proofErr w:type="spellStart"/>
+            <w:r>
+              <w:rPr>
+                <w:rFonts w:ascii="Cambria" w:hAnsi="Cambria"/>
+                <w:sz w:val="24"/>
+                <w:szCs w:val="24"/>
+              </w:rPr>
+              <w:t>Huỳnh</w:t>
+            </w:r>
+            <w:proofErr w:type="spellEnd"/>
+            <w:r>
+              <w:rPr>
+                <w:rFonts w:ascii="Cambria" w:hAnsi="Cambria"/>
+                <w:sz w:val="24"/>
+                <w:szCs w:val="24"/>
+              </w:rPr>
+              <w:t xml:space="preserve"> </w:t>
+            </w:r>
+            <w:proofErr w:type="spellStart"/>
+            <w:r>
+              <w:rPr>
+                <w:rFonts w:ascii="Cambria" w:hAnsi="Cambria"/>
+                <w:sz w:val="24"/>
+                <w:szCs w:val="24"/>
+              </w:rPr>
+              <w:t>Quang</w:t>
+            </w:r>
+            <w:proofErr w:type="spellEnd"/>
+            <w:r>
+              <w:rPr>
+                <w:rFonts w:ascii="Cambria" w:hAnsi="Cambria"/>
+                <w:sz w:val="24"/>
+                <w:szCs w:val="24"/>
+              </w:rPr>
+              <w:t xml:space="preserve"> </w:t>
+            </w:r>
+            <w:proofErr w:type="spellStart"/>
+            <w:r>
+              <w:rPr>
+                <w:rFonts w:ascii="Cambria" w:hAnsi="Cambria"/>
+                <w:sz w:val="24"/>
+                <w:szCs w:val="24"/>
+              </w:rPr>
+              <w:t>Thảo</w:t>
+            </w:r>
+            <w:proofErr w:type="spellEnd"/>
+          </w:p>
+          <w:p>
+            <w:pPr>
+              <w:cnfStyle w:val="000000100000" w:firstRow="0" w:lastRow="0" w:firstColumn="0" w:lastColumn="0" w:oddVBand="0" w:evenVBand="0" w:oddHBand="1" w:evenHBand="0" w:firstRowFirstColumn="0" w:firstRowLastColumn="0" w:lastRowFirstColumn="0" w:lastRowLastColumn="0"/>
+              <w:rPr>
+                <w:rFonts w:ascii="Cambria" w:hAnsi="Cambria"/>
+                <w:sz w:val="24"/>
+                <w:szCs w:val="24"/>
+              </w:rPr>
+            </w:pPr>
+            <w:proofErr w:type="spellStart"/>
+            <w:r>
+              <w:rPr>
+                <w:rFonts w:ascii="Cambria" w:hAnsi="Cambria"/>
+                <w:sz w:val="24"/>
+                <w:szCs w:val="24"/>
+              </w:rPr>
+              <w:t>Nguyễn</w:t>
+            </w:r>
+            <w:proofErr w:type="spellEnd"/>
+            <w:r>
+              <w:rPr>
+                <w:rFonts w:ascii="Cambria" w:hAnsi="Cambria"/>
+                <w:sz w:val="24"/>
+                <w:szCs w:val="24"/>
+              </w:rPr>
+              <w:t xml:space="preserve"> </w:t>
+            </w:r>
+            <w:proofErr w:type="spellStart"/>
+            <w:r>
+              <w:rPr>
+                <w:rFonts w:ascii="Cambria" w:hAnsi="Cambria"/>
+                <w:sz w:val="24"/>
+                <w:szCs w:val="24"/>
+              </w:rPr>
+              <w:t>Trung</w:t>
+            </w:r>
+            <w:proofErr w:type="spellEnd"/>
+            <w:r>
+              <w:rPr>
+                <w:rFonts w:ascii="Cambria" w:hAnsi="Cambria"/>
+                <w:sz w:val="24"/>
+                <w:szCs w:val="24"/>
+              </w:rPr>
+              <w:t xml:space="preserve"> Nam</w:t>
+            </w:r>
+          </w:p>
+          <w:p>
+            <w:pPr>
+              <w:cnfStyle w:val="000000100000" w:firstRow="0" w:lastRow="0" w:firstColumn="0" w:lastColumn="0" w:oddVBand="0" w:evenVBand="0" w:oddHBand="1" w:evenHBand="0" w:firstRowFirstColumn="0" w:firstRowLastColumn="0" w:lastRowFirstColumn="0" w:lastRowLastColumn="0"/>
+              <w:rPr>
+                <w:rFonts w:ascii="Cambria" w:hAnsi="Cambria"/>
+                <w:sz w:val="24"/>
+                <w:szCs w:val="24"/>
+              </w:rPr>
+            </w:pPr>
+            <w:proofErr w:type="spellStart"/>
+            <w:r>
+              <w:rPr>
+                <w:rFonts w:ascii="Cambria" w:hAnsi="Cambria"/>
+                <w:sz w:val="24"/>
+                <w:szCs w:val="24"/>
+              </w:rPr>
+              <w:t>Trần</w:t>
+            </w:r>
+            <w:proofErr w:type="spellEnd"/>
+            <w:r>
+              <w:rPr>
+                <w:rFonts w:ascii="Cambria" w:hAnsi="Cambria"/>
+                <w:sz w:val="24"/>
+                <w:szCs w:val="24"/>
+              </w:rPr>
+              <w:t xml:space="preserve"> </w:t>
+            </w:r>
+            <w:proofErr w:type="spellStart"/>
+            <w:r>
+              <w:rPr>
+                <w:rFonts w:ascii="Cambria" w:hAnsi="Cambria"/>
+                <w:sz w:val="24"/>
+                <w:szCs w:val="24"/>
+              </w:rPr>
+              <w:t>Thanh</w:t>
+            </w:r>
+            <w:proofErr w:type="spellEnd"/>
+            <w:r>
+              <w:rPr>
+                <w:rFonts w:ascii="Cambria" w:hAnsi="Cambria"/>
+                <w:sz w:val="24"/>
+                <w:szCs w:val="24"/>
+              </w:rPr>
+              <w:t xml:space="preserve"> </w:t>
+            </w:r>
+            <w:proofErr w:type="spellStart"/>
+            <w:r>
+              <w:rPr>
+                <w:rFonts w:ascii="Cambria" w:hAnsi="Cambria"/>
+                <w:sz w:val="24"/>
+                <w:szCs w:val="24"/>
+              </w:rPr>
+              <w:t>Ngoan</w:t>
+            </w:r>
+            <w:proofErr w:type="spellEnd"/>
+          </w:p>
+          <w:p>
+            <w:pPr>
+              <w:cnfStyle w:val="000000100000" w:firstRow="0" w:lastRow="0" w:firstColumn="0" w:lastColumn="0" w:oddVBand="0" w:evenVBand="0" w:oddHBand="1" w:evenHBand="0" w:firstRowFirstColumn="0" w:firstRowLastColumn="0" w:lastRowFirstColumn="0" w:lastRowLastColumn="0"/>
+              <w:rPr>
+                <w:rFonts w:ascii="Cambria" w:hAnsi="Cambria"/>
+                <w:sz w:val="24"/>
+                <w:szCs w:val="24"/>
+              </w:rPr>
+            </w:pPr>
+            <w:proofErr w:type="spellStart"/>
+            <w:r>
+              <w:rPr>
+                <w:rFonts w:ascii="Cambria" w:hAnsi="Cambria"/>
+                <w:sz w:val="24"/>
+                <w:szCs w:val="24"/>
+              </w:rPr>
+              <w:t>Ngô</w:t>
+            </w:r>
+            <w:proofErr w:type="spellEnd"/>
+            <w:r>
+              <w:rPr>
+                <w:rFonts w:ascii="Cambria" w:hAnsi="Cambria"/>
+                <w:sz w:val="24"/>
+                <w:szCs w:val="24"/>
+              </w:rPr>
+              <w:t xml:space="preserve"> </w:t>
+            </w:r>
+            <w:proofErr w:type="spellStart"/>
+            <w:r>
+              <w:rPr>
+                <w:rFonts w:ascii="Cambria" w:hAnsi="Cambria"/>
+                <w:sz w:val="24"/>
+                <w:szCs w:val="24"/>
+              </w:rPr>
+              <w:t>Tiến</w:t>
+            </w:r>
+            <w:proofErr w:type="spellEnd"/>
+            <w:r>
+              <w:rPr>
+                <w:rFonts w:ascii="Cambria" w:hAnsi="Cambria"/>
+                <w:sz w:val="24"/>
+                <w:szCs w:val="24"/>
+              </w:rPr>
+              <w:t xml:space="preserve"> </w:t>
+            </w:r>
+            <w:proofErr w:type="spellStart"/>
+            <w:r>
+              <w:rPr>
+                <w:rFonts w:ascii="Cambria" w:hAnsi="Cambria"/>
+                <w:sz w:val="24"/>
+                <w:szCs w:val="24"/>
+              </w:rPr>
+              <w:t>Đạt</w:t>
+            </w:r>
+            <w:proofErr w:type="spellEnd"/>
           </w:p>
         </w:tc>
       </w:tr>
@@ -9224,10 +10778,10 @@
     </w:p>
     <w:tbl>
       <w:tblPr>
-        <w:tblStyle w:val="GridTable4Accent3"/>
+        <w:tblStyle w:val="GridTable4-Accent32"/>
         <w:tblW w:w="0" w:type="auto"/>
         <w:tblInd w:w="210" w:type="dxa"/>
-        <w:tblLook w:val="04A0"/>
+        <w:tblLook w:val="04A0" w:firstRow="1" w:lastRow="0" w:firstColumn="1" w:lastColumn="0" w:noHBand="0" w:noVBand="1"/>
       </w:tblPr>
       <w:tblGrid>
         <w:gridCol w:w="1992"/>
@@ -9236,11 +10790,11 @@
       </w:tblGrid>
       <w:tr>
         <w:trPr>
-          <w:cnfStyle w:val="100000000000"/>
+          <w:cnfStyle w:val="100000000000" w:firstRow="1" w:lastRow="0" w:firstColumn="0" w:lastColumn="0" w:oddVBand="0" w:evenVBand="0" w:oddHBand="0" w:evenHBand="0" w:firstRowFirstColumn="0" w:firstRowLastColumn="0" w:lastRowFirstColumn="0" w:lastRowLastColumn="0"/>
         </w:trPr>
         <w:tc>
           <w:tcPr>
-            <w:cnfStyle w:val="001000000000"/>
+            <w:cnfStyle w:val="001000000000" w:firstRow="0" w:lastRow="0" w:firstColumn="1" w:lastColumn="0" w:oddVBand="0" w:evenVBand="0" w:oddHBand="0" w:evenHBand="0" w:firstRowFirstColumn="0" w:firstRowLastColumn="0" w:lastRowFirstColumn="0" w:lastRowLastColumn="0"/>
             <w:tcW w:w="1992" w:type="dxa"/>
           </w:tcPr>
           <w:p>
@@ -9269,7 +10823,7 @@
           <w:p>
             <w:pPr>
               <w:spacing w:after="120"/>
-              <w:cnfStyle w:val="100000000000"/>
+              <w:cnfStyle w:val="100000000000" w:firstRow="1" w:lastRow="0" w:firstColumn="0" w:lastColumn="0" w:oddVBand="0" w:evenVBand="0" w:oddHBand="0" w:evenHBand="0" w:firstRowFirstColumn="0" w:firstRowLastColumn="0" w:lastRowFirstColumn="0" w:lastRowLastColumn="0"/>
               <w:rPr>
                 <w:rFonts w:ascii="Cambria" w:hAnsi="Cambria"/>
                 <w:sz w:val="24"/>
@@ -9293,7 +10847,7 @@
           <w:p>
             <w:pPr>
               <w:spacing w:after="120"/>
-              <w:cnfStyle w:val="100000000000"/>
+              <w:cnfStyle w:val="100000000000" w:firstRow="1" w:lastRow="0" w:firstColumn="0" w:lastColumn="0" w:oddVBand="0" w:evenVBand="0" w:oddHBand="0" w:evenHBand="0" w:firstRowFirstColumn="0" w:firstRowLastColumn="0" w:lastRowFirstColumn="0" w:lastRowLastColumn="0"/>
               <w:rPr>
                 <w:rFonts w:ascii="Cambria" w:hAnsi="Cambria"/>
                 <w:sz w:val="24"/>
@@ -9313,11 +10867,11 @@
       </w:tr>
       <w:tr>
         <w:trPr>
-          <w:cnfStyle w:val="000000100000"/>
+          <w:cnfStyle w:val="000000100000" w:firstRow="0" w:lastRow="0" w:firstColumn="0" w:lastColumn="0" w:oddVBand="0" w:evenVBand="0" w:oddHBand="1" w:evenHBand="0" w:firstRowFirstColumn="0" w:firstRowLastColumn="0" w:lastRowFirstColumn="0" w:lastRowLastColumn="0"/>
         </w:trPr>
         <w:tc>
           <w:tcPr>
-            <w:cnfStyle w:val="001000000000"/>
+            <w:cnfStyle w:val="001000000000" w:firstRow="0" w:lastRow="0" w:firstColumn="1" w:lastColumn="0" w:oddVBand="0" w:evenVBand="0" w:oddHBand="0" w:evenHBand="0" w:firstRowFirstColumn="0" w:firstRowLastColumn="0" w:lastRowFirstColumn="0" w:lastRowLastColumn="0"/>
             <w:tcW w:w="1992" w:type="dxa"/>
           </w:tcPr>
           <w:p>
@@ -9346,7 +10900,7 @@
           <w:p>
             <w:pPr>
               <w:spacing w:after="120"/>
-              <w:cnfStyle w:val="000000100000"/>
+              <w:cnfStyle w:val="000000100000" w:firstRow="0" w:lastRow="0" w:firstColumn="0" w:lastColumn="0" w:oddVBand="0" w:evenVBand="0" w:oddHBand="1" w:evenHBand="0" w:firstRowFirstColumn="0" w:firstRowLastColumn="0" w:lastRowFirstColumn="0" w:lastRowLastColumn="0"/>
               <w:rPr>
                 <w:rFonts w:ascii="Cambria" w:hAnsi="Cambria"/>
                 <w:sz w:val="24"/>
@@ -9369,82 +10923,224 @@
           </w:tcPr>
           <w:p>
             <w:pPr>
-              <w:cnfStyle w:val="000000100000"/>
-              <w:rPr>
-                <w:rFonts w:ascii="Cambria" w:hAnsi="Cambria"/>
-                <w:sz w:val="24"/>
-                <w:szCs w:val="24"/>
-              </w:rPr>
-            </w:pPr>
-            <w:r>
-              <w:rPr>
-                <w:rFonts w:ascii="Cambria" w:hAnsi="Cambria"/>
-                <w:sz w:val="24"/>
-                <w:szCs w:val="24"/>
-              </w:rPr>
-              <w:t>Huỳnh Quang Thảo</w:t>
-            </w:r>
-          </w:p>
-          <w:p>
-            <w:pPr>
-              <w:cnfStyle w:val="000000100000"/>
-              <w:rPr>
-                <w:rFonts w:ascii="Cambria" w:hAnsi="Cambria"/>
-                <w:sz w:val="24"/>
-                <w:szCs w:val="24"/>
-              </w:rPr>
-            </w:pPr>
-            <w:r>
-              <w:rPr>
-                <w:rFonts w:ascii="Cambria" w:hAnsi="Cambria"/>
-                <w:sz w:val="24"/>
-                <w:szCs w:val="24"/>
-              </w:rPr>
-              <w:t>Nguyễn Trung Nam</w:t>
-            </w:r>
-          </w:p>
-          <w:p>
-            <w:pPr>
-              <w:cnfStyle w:val="000000100000"/>
-              <w:rPr>
-                <w:rFonts w:ascii="Cambria" w:hAnsi="Cambria"/>
-                <w:sz w:val="24"/>
-                <w:szCs w:val="24"/>
-              </w:rPr>
-            </w:pPr>
-            <w:r>
-              <w:rPr>
-                <w:rFonts w:ascii="Cambria" w:hAnsi="Cambria"/>
-                <w:sz w:val="24"/>
-                <w:szCs w:val="24"/>
-              </w:rPr>
-              <w:t>Trần Thanh Ngoan</w:t>
-            </w:r>
-          </w:p>
-          <w:p>
-            <w:pPr>
-              <w:cnfStyle w:val="000000100000"/>
-              <w:rPr>
-                <w:rFonts w:ascii="Cambria" w:hAnsi="Cambria"/>
-                <w:sz w:val="24"/>
-                <w:szCs w:val="24"/>
-              </w:rPr>
-            </w:pPr>
-            <w:r>
-              <w:rPr>
-                <w:rFonts w:ascii="Cambria" w:hAnsi="Cambria"/>
-                <w:sz w:val="24"/>
-                <w:szCs w:val="24"/>
-              </w:rPr>
-              <w:t>Ngô Tiến Đạt</w:t>
-            </w:r>
+              <w:cnfStyle w:val="000000100000" w:firstRow="0" w:lastRow="0" w:firstColumn="0" w:lastColumn="0" w:oddVBand="0" w:evenVBand="0" w:oddHBand="1" w:evenHBand="0" w:firstRowFirstColumn="0" w:firstRowLastColumn="0" w:lastRowFirstColumn="0" w:lastRowLastColumn="0"/>
+              <w:rPr>
+                <w:rFonts w:ascii="Cambria" w:hAnsi="Cambria"/>
+                <w:sz w:val="24"/>
+                <w:szCs w:val="24"/>
+              </w:rPr>
+            </w:pPr>
+            <w:proofErr w:type="spellStart"/>
+            <w:r>
+              <w:rPr>
+                <w:rFonts w:ascii="Cambria" w:hAnsi="Cambria"/>
+                <w:sz w:val="24"/>
+                <w:szCs w:val="24"/>
+              </w:rPr>
+              <w:t>Huỳnh</w:t>
+            </w:r>
+            <w:proofErr w:type="spellEnd"/>
+            <w:r>
+              <w:rPr>
+                <w:rFonts w:ascii="Cambria" w:hAnsi="Cambria"/>
+                <w:sz w:val="24"/>
+                <w:szCs w:val="24"/>
+              </w:rPr>
+              <w:t xml:space="preserve"> </w:t>
+            </w:r>
+            <w:proofErr w:type="spellStart"/>
+            <w:r>
+              <w:rPr>
+                <w:rFonts w:ascii="Cambria" w:hAnsi="Cambria"/>
+                <w:sz w:val="24"/>
+                <w:szCs w:val="24"/>
+              </w:rPr>
+              <w:t>Quang</w:t>
+            </w:r>
+            <w:proofErr w:type="spellEnd"/>
+            <w:r>
+              <w:rPr>
+                <w:rFonts w:ascii="Cambria" w:hAnsi="Cambria"/>
+                <w:sz w:val="24"/>
+                <w:szCs w:val="24"/>
+              </w:rPr>
+              <w:t xml:space="preserve"> </w:t>
+            </w:r>
+            <w:proofErr w:type="spellStart"/>
+            <w:r>
+              <w:rPr>
+                <w:rFonts w:ascii="Cambria" w:hAnsi="Cambria"/>
+                <w:sz w:val="24"/>
+                <w:szCs w:val="24"/>
+              </w:rPr>
+              <w:t>Thảo</w:t>
+            </w:r>
+            <w:proofErr w:type="spellEnd"/>
+          </w:p>
+          <w:p>
+            <w:pPr>
+              <w:cnfStyle w:val="000000100000" w:firstRow="0" w:lastRow="0" w:firstColumn="0" w:lastColumn="0" w:oddVBand="0" w:evenVBand="0" w:oddHBand="1" w:evenHBand="0" w:firstRowFirstColumn="0" w:firstRowLastColumn="0" w:lastRowFirstColumn="0" w:lastRowLastColumn="0"/>
+              <w:rPr>
+                <w:rFonts w:ascii="Cambria" w:hAnsi="Cambria"/>
+                <w:sz w:val="24"/>
+                <w:szCs w:val="24"/>
+              </w:rPr>
+            </w:pPr>
+            <w:proofErr w:type="spellStart"/>
+            <w:r>
+              <w:rPr>
+                <w:rFonts w:ascii="Cambria" w:hAnsi="Cambria"/>
+                <w:sz w:val="24"/>
+                <w:szCs w:val="24"/>
+              </w:rPr>
+              <w:t>Nguyễn</w:t>
+            </w:r>
+            <w:proofErr w:type="spellEnd"/>
+            <w:r>
+              <w:rPr>
+                <w:rFonts w:ascii="Cambria" w:hAnsi="Cambria"/>
+                <w:sz w:val="24"/>
+                <w:szCs w:val="24"/>
+              </w:rPr>
+              <w:t xml:space="preserve"> </w:t>
+            </w:r>
+            <w:proofErr w:type="spellStart"/>
+            <w:r>
+              <w:rPr>
+                <w:rFonts w:ascii="Cambria" w:hAnsi="Cambria"/>
+                <w:sz w:val="24"/>
+                <w:szCs w:val="24"/>
+              </w:rPr>
+              <w:t>Trung</w:t>
+            </w:r>
+            <w:proofErr w:type="spellEnd"/>
+            <w:r>
+              <w:rPr>
+                <w:rFonts w:ascii="Cambria" w:hAnsi="Cambria"/>
+                <w:sz w:val="24"/>
+                <w:szCs w:val="24"/>
+              </w:rPr>
+              <w:t xml:space="preserve"> Nam</w:t>
+            </w:r>
+          </w:p>
+          <w:p>
+            <w:pPr>
+              <w:cnfStyle w:val="000000100000" w:firstRow="0" w:lastRow="0" w:firstColumn="0" w:lastColumn="0" w:oddVBand="0" w:evenVBand="0" w:oddHBand="1" w:evenHBand="0" w:firstRowFirstColumn="0" w:firstRowLastColumn="0" w:lastRowFirstColumn="0" w:lastRowLastColumn="0"/>
+              <w:rPr>
+                <w:rFonts w:ascii="Cambria" w:hAnsi="Cambria"/>
+                <w:sz w:val="24"/>
+                <w:szCs w:val="24"/>
+              </w:rPr>
+            </w:pPr>
+            <w:proofErr w:type="spellStart"/>
+            <w:r>
+              <w:rPr>
+                <w:rFonts w:ascii="Cambria" w:hAnsi="Cambria"/>
+                <w:sz w:val="24"/>
+                <w:szCs w:val="24"/>
+              </w:rPr>
+              <w:t>Trần</w:t>
+            </w:r>
+            <w:proofErr w:type="spellEnd"/>
+            <w:r>
+              <w:rPr>
+                <w:rFonts w:ascii="Cambria" w:hAnsi="Cambria"/>
+                <w:sz w:val="24"/>
+                <w:szCs w:val="24"/>
+              </w:rPr>
+              <w:t xml:space="preserve"> </w:t>
+            </w:r>
+            <w:proofErr w:type="spellStart"/>
+            <w:r>
+              <w:rPr>
+                <w:rFonts w:ascii="Cambria" w:hAnsi="Cambria"/>
+                <w:sz w:val="24"/>
+                <w:szCs w:val="24"/>
+              </w:rPr>
+              <w:t>Thanh</w:t>
+            </w:r>
+            <w:proofErr w:type="spellEnd"/>
+            <w:r>
+              <w:rPr>
+                <w:rFonts w:ascii="Cambria" w:hAnsi="Cambria"/>
+                <w:sz w:val="24"/>
+                <w:szCs w:val="24"/>
+              </w:rPr>
+              <w:t xml:space="preserve"> </w:t>
+            </w:r>
+            <w:proofErr w:type="spellStart"/>
+            <w:r>
+              <w:rPr>
+                <w:rFonts w:ascii="Cambria" w:hAnsi="Cambria"/>
+                <w:sz w:val="24"/>
+                <w:szCs w:val="24"/>
+              </w:rPr>
+              <w:t>Ngoan</w:t>
+            </w:r>
+            <w:proofErr w:type="spellEnd"/>
+          </w:p>
+          <w:p>
+            <w:pPr>
+              <w:cnfStyle w:val="000000100000" w:firstRow="0" w:lastRow="0" w:firstColumn="0" w:lastColumn="0" w:oddVBand="0" w:evenVBand="0" w:oddHBand="1" w:evenHBand="0" w:firstRowFirstColumn="0" w:firstRowLastColumn="0" w:lastRowFirstColumn="0" w:lastRowLastColumn="0"/>
+              <w:rPr>
+                <w:rFonts w:ascii="Cambria" w:hAnsi="Cambria"/>
+                <w:sz w:val="24"/>
+                <w:szCs w:val="24"/>
+              </w:rPr>
+            </w:pPr>
+            <w:proofErr w:type="spellStart"/>
+            <w:r>
+              <w:rPr>
+                <w:rFonts w:ascii="Cambria" w:hAnsi="Cambria"/>
+                <w:sz w:val="24"/>
+                <w:szCs w:val="24"/>
+              </w:rPr>
+              <w:t>Ngô</w:t>
+            </w:r>
+            <w:proofErr w:type="spellEnd"/>
+            <w:r>
+              <w:rPr>
+                <w:rFonts w:ascii="Cambria" w:hAnsi="Cambria"/>
+                <w:sz w:val="24"/>
+                <w:szCs w:val="24"/>
+              </w:rPr>
+              <w:t xml:space="preserve"> </w:t>
+            </w:r>
+            <w:proofErr w:type="spellStart"/>
+            <w:r>
+              <w:rPr>
+                <w:rFonts w:ascii="Cambria" w:hAnsi="Cambria"/>
+                <w:sz w:val="24"/>
+                <w:szCs w:val="24"/>
+              </w:rPr>
+              <w:t>Tiến</w:t>
+            </w:r>
+            <w:proofErr w:type="spellEnd"/>
+            <w:r>
+              <w:rPr>
+                <w:rFonts w:ascii="Cambria" w:hAnsi="Cambria"/>
+                <w:sz w:val="24"/>
+                <w:szCs w:val="24"/>
+              </w:rPr>
+              <w:t xml:space="preserve"> </w:t>
+            </w:r>
+            <w:proofErr w:type="spellStart"/>
+            <w:r>
+              <w:rPr>
+                <w:rFonts w:ascii="Cambria" w:hAnsi="Cambria"/>
+                <w:sz w:val="24"/>
+                <w:szCs w:val="24"/>
+              </w:rPr>
+              <w:t>Đạt</w:t>
+            </w:r>
+            <w:proofErr w:type="spellEnd"/>
           </w:p>
         </w:tc>
       </w:tr>
       <w:tr>
         <w:tc>
           <w:tcPr>
-            <w:cnfStyle w:val="001000000000"/>
+            <w:cnfStyle w:val="001000000000" w:firstRow="0" w:lastRow="0" w:firstColumn="1" w:lastColumn="0" w:oddVBand="0" w:evenVBand="0" w:oddHBand="0" w:evenHBand="0" w:firstRowFirstColumn="0" w:firstRowLastColumn="0" w:lastRowFirstColumn="0" w:lastRowLastColumn="0"/>
             <w:tcW w:w="1992" w:type="dxa"/>
           </w:tcPr>
           <w:p>
@@ -9473,7 +11169,7 @@
           <w:p>
             <w:pPr>
               <w:spacing w:after="120"/>
-              <w:cnfStyle w:val="000000000000"/>
+              <w:cnfStyle w:val="000000000000" w:firstRow="0" w:lastRow="0" w:firstColumn="0" w:lastColumn="0" w:oddVBand="0" w:evenVBand="0" w:oddHBand="0" w:evenHBand="0" w:firstRowFirstColumn="0" w:firstRowLastColumn="0" w:lastRowFirstColumn="0" w:lastRowLastColumn="0"/>
               <w:rPr>
                 <w:rFonts w:ascii="Cambria" w:hAnsi="Cambria"/>
                 <w:sz w:val="24"/>
@@ -9496,85 +11192,227 @@
           </w:tcPr>
           <w:p>
             <w:pPr>
-              <w:cnfStyle w:val="000000000000"/>
-              <w:rPr>
-                <w:rFonts w:ascii="Cambria" w:hAnsi="Cambria"/>
-                <w:sz w:val="24"/>
-                <w:szCs w:val="24"/>
-              </w:rPr>
-            </w:pPr>
-            <w:r>
-              <w:rPr>
-                <w:rFonts w:ascii="Cambria" w:hAnsi="Cambria"/>
-                <w:sz w:val="24"/>
-                <w:szCs w:val="24"/>
-              </w:rPr>
-              <w:t>Huỳnh Quang Thảo</w:t>
-            </w:r>
-          </w:p>
-          <w:p>
-            <w:pPr>
-              <w:cnfStyle w:val="000000000000"/>
-              <w:rPr>
-                <w:rFonts w:ascii="Cambria" w:hAnsi="Cambria"/>
-                <w:sz w:val="24"/>
-                <w:szCs w:val="24"/>
-              </w:rPr>
-            </w:pPr>
-            <w:r>
-              <w:rPr>
-                <w:rFonts w:ascii="Cambria" w:hAnsi="Cambria"/>
-                <w:sz w:val="24"/>
-                <w:szCs w:val="24"/>
-              </w:rPr>
-              <w:t>Nguyễn Trung Nam</w:t>
-            </w:r>
-          </w:p>
-          <w:p>
-            <w:pPr>
-              <w:cnfStyle w:val="000000000000"/>
-              <w:rPr>
-                <w:rFonts w:ascii="Cambria" w:hAnsi="Cambria"/>
-                <w:sz w:val="24"/>
-                <w:szCs w:val="24"/>
-              </w:rPr>
-            </w:pPr>
-            <w:r>
-              <w:rPr>
-                <w:rFonts w:ascii="Cambria" w:hAnsi="Cambria"/>
-                <w:sz w:val="24"/>
-                <w:szCs w:val="24"/>
-              </w:rPr>
-              <w:t>Trần Thanh Ngoan</w:t>
-            </w:r>
-          </w:p>
-          <w:p>
-            <w:pPr>
-              <w:cnfStyle w:val="000000000000"/>
-              <w:rPr>
-                <w:rFonts w:ascii="Cambria" w:hAnsi="Cambria"/>
-                <w:sz w:val="24"/>
-                <w:szCs w:val="24"/>
-              </w:rPr>
-            </w:pPr>
-            <w:r>
-              <w:rPr>
-                <w:rFonts w:ascii="Cambria" w:hAnsi="Cambria"/>
-                <w:sz w:val="24"/>
-                <w:szCs w:val="24"/>
-              </w:rPr>
-              <w:t>Ngô Tiến Đạt</w:t>
-            </w:r>
+              <w:cnfStyle w:val="000000000000" w:firstRow="0" w:lastRow="0" w:firstColumn="0" w:lastColumn="0" w:oddVBand="0" w:evenVBand="0" w:oddHBand="0" w:evenHBand="0" w:firstRowFirstColumn="0" w:firstRowLastColumn="0" w:lastRowFirstColumn="0" w:lastRowLastColumn="0"/>
+              <w:rPr>
+                <w:rFonts w:ascii="Cambria" w:hAnsi="Cambria"/>
+                <w:sz w:val="24"/>
+                <w:szCs w:val="24"/>
+              </w:rPr>
+            </w:pPr>
+            <w:proofErr w:type="spellStart"/>
+            <w:r>
+              <w:rPr>
+                <w:rFonts w:ascii="Cambria" w:hAnsi="Cambria"/>
+                <w:sz w:val="24"/>
+                <w:szCs w:val="24"/>
+              </w:rPr>
+              <w:t>Huỳnh</w:t>
+            </w:r>
+            <w:proofErr w:type="spellEnd"/>
+            <w:r>
+              <w:rPr>
+                <w:rFonts w:ascii="Cambria" w:hAnsi="Cambria"/>
+                <w:sz w:val="24"/>
+                <w:szCs w:val="24"/>
+              </w:rPr>
+              <w:t xml:space="preserve"> </w:t>
+            </w:r>
+            <w:proofErr w:type="spellStart"/>
+            <w:r>
+              <w:rPr>
+                <w:rFonts w:ascii="Cambria" w:hAnsi="Cambria"/>
+                <w:sz w:val="24"/>
+                <w:szCs w:val="24"/>
+              </w:rPr>
+              <w:t>Quang</w:t>
+            </w:r>
+            <w:proofErr w:type="spellEnd"/>
+            <w:r>
+              <w:rPr>
+                <w:rFonts w:ascii="Cambria" w:hAnsi="Cambria"/>
+                <w:sz w:val="24"/>
+                <w:szCs w:val="24"/>
+              </w:rPr>
+              <w:t xml:space="preserve"> </w:t>
+            </w:r>
+            <w:proofErr w:type="spellStart"/>
+            <w:r>
+              <w:rPr>
+                <w:rFonts w:ascii="Cambria" w:hAnsi="Cambria"/>
+                <w:sz w:val="24"/>
+                <w:szCs w:val="24"/>
+              </w:rPr>
+              <w:t>Thảo</w:t>
+            </w:r>
+            <w:proofErr w:type="spellEnd"/>
+          </w:p>
+          <w:p>
+            <w:pPr>
+              <w:cnfStyle w:val="000000000000" w:firstRow="0" w:lastRow="0" w:firstColumn="0" w:lastColumn="0" w:oddVBand="0" w:evenVBand="0" w:oddHBand="0" w:evenHBand="0" w:firstRowFirstColumn="0" w:firstRowLastColumn="0" w:lastRowFirstColumn="0" w:lastRowLastColumn="0"/>
+              <w:rPr>
+                <w:rFonts w:ascii="Cambria" w:hAnsi="Cambria"/>
+                <w:sz w:val="24"/>
+                <w:szCs w:val="24"/>
+              </w:rPr>
+            </w:pPr>
+            <w:proofErr w:type="spellStart"/>
+            <w:r>
+              <w:rPr>
+                <w:rFonts w:ascii="Cambria" w:hAnsi="Cambria"/>
+                <w:sz w:val="24"/>
+                <w:szCs w:val="24"/>
+              </w:rPr>
+              <w:t>Nguyễn</w:t>
+            </w:r>
+            <w:proofErr w:type="spellEnd"/>
+            <w:r>
+              <w:rPr>
+                <w:rFonts w:ascii="Cambria" w:hAnsi="Cambria"/>
+                <w:sz w:val="24"/>
+                <w:szCs w:val="24"/>
+              </w:rPr>
+              <w:t xml:space="preserve"> </w:t>
+            </w:r>
+            <w:proofErr w:type="spellStart"/>
+            <w:r>
+              <w:rPr>
+                <w:rFonts w:ascii="Cambria" w:hAnsi="Cambria"/>
+                <w:sz w:val="24"/>
+                <w:szCs w:val="24"/>
+              </w:rPr>
+              <w:t>Trung</w:t>
+            </w:r>
+            <w:proofErr w:type="spellEnd"/>
+            <w:r>
+              <w:rPr>
+                <w:rFonts w:ascii="Cambria" w:hAnsi="Cambria"/>
+                <w:sz w:val="24"/>
+                <w:szCs w:val="24"/>
+              </w:rPr>
+              <w:t xml:space="preserve"> Nam</w:t>
+            </w:r>
+          </w:p>
+          <w:p>
+            <w:pPr>
+              <w:cnfStyle w:val="000000000000" w:firstRow="0" w:lastRow="0" w:firstColumn="0" w:lastColumn="0" w:oddVBand="0" w:evenVBand="0" w:oddHBand="0" w:evenHBand="0" w:firstRowFirstColumn="0" w:firstRowLastColumn="0" w:lastRowFirstColumn="0" w:lastRowLastColumn="0"/>
+              <w:rPr>
+                <w:rFonts w:ascii="Cambria" w:hAnsi="Cambria"/>
+                <w:sz w:val="24"/>
+                <w:szCs w:val="24"/>
+              </w:rPr>
+            </w:pPr>
+            <w:proofErr w:type="spellStart"/>
+            <w:r>
+              <w:rPr>
+                <w:rFonts w:ascii="Cambria" w:hAnsi="Cambria"/>
+                <w:sz w:val="24"/>
+                <w:szCs w:val="24"/>
+              </w:rPr>
+              <w:t>Trần</w:t>
+            </w:r>
+            <w:proofErr w:type="spellEnd"/>
+            <w:r>
+              <w:rPr>
+                <w:rFonts w:ascii="Cambria" w:hAnsi="Cambria"/>
+                <w:sz w:val="24"/>
+                <w:szCs w:val="24"/>
+              </w:rPr>
+              <w:t xml:space="preserve"> </w:t>
+            </w:r>
+            <w:proofErr w:type="spellStart"/>
+            <w:r>
+              <w:rPr>
+                <w:rFonts w:ascii="Cambria" w:hAnsi="Cambria"/>
+                <w:sz w:val="24"/>
+                <w:szCs w:val="24"/>
+              </w:rPr>
+              <w:t>Thanh</w:t>
+            </w:r>
+            <w:proofErr w:type="spellEnd"/>
+            <w:r>
+              <w:rPr>
+                <w:rFonts w:ascii="Cambria" w:hAnsi="Cambria"/>
+                <w:sz w:val="24"/>
+                <w:szCs w:val="24"/>
+              </w:rPr>
+              <w:t xml:space="preserve"> </w:t>
+            </w:r>
+            <w:proofErr w:type="spellStart"/>
+            <w:r>
+              <w:rPr>
+                <w:rFonts w:ascii="Cambria" w:hAnsi="Cambria"/>
+                <w:sz w:val="24"/>
+                <w:szCs w:val="24"/>
+              </w:rPr>
+              <w:t>Ngoan</w:t>
+            </w:r>
+            <w:proofErr w:type="spellEnd"/>
+          </w:p>
+          <w:p>
+            <w:pPr>
+              <w:cnfStyle w:val="000000000000" w:firstRow="0" w:lastRow="0" w:firstColumn="0" w:lastColumn="0" w:oddVBand="0" w:evenVBand="0" w:oddHBand="0" w:evenHBand="0" w:firstRowFirstColumn="0" w:firstRowLastColumn="0" w:lastRowFirstColumn="0" w:lastRowLastColumn="0"/>
+              <w:rPr>
+                <w:rFonts w:ascii="Cambria" w:hAnsi="Cambria"/>
+                <w:sz w:val="24"/>
+                <w:szCs w:val="24"/>
+              </w:rPr>
+            </w:pPr>
+            <w:proofErr w:type="spellStart"/>
+            <w:r>
+              <w:rPr>
+                <w:rFonts w:ascii="Cambria" w:hAnsi="Cambria"/>
+                <w:sz w:val="24"/>
+                <w:szCs w:val="24"/>
+              </w:rPr>
+              <w:t>Ngô</w:t>
+            </w:r>
+            <w:proofErr w:type="spellEnd"/>
+            <w:r>
+              <w:rPr>
+                <w:rFonts w:ascii="Cambria" w:hAnsi="Cambria"/>
+                <w:sz w:val="24"/>
+                <w:szCs w:val="24"/>
+              </w:rPr>
+              <w:t xml:space="preserve"> </w:t>
+            </w:r>
+            <w:proofErr w:type="spellStart"/>
+            <w:r>
+              <w:rPr>
+                <w:rFonts w:ascii="Cambria" w:hAnsi="Cambria"/>
+                <w:sz w:val="24"/>
+                <w:szCs w:val="24"/>
+              </w:rPr>
+              <w:t>Tiến</w:t>
+            </w:r>
+            <w:proofErr w:type="spellEnd"/>
+            <w:r>
+              <w:rPr>
+                <w:rFonts w:ascii="Cambria" w:hAnsi="Cambria"/>
+                <w:sz w:val="24"/>
+                <w:szCs w:val="24"/>
+              </w:rPr>
+              <w:t xml:space="preserve"> </w:t>
+            </w:r>
+            <w:proofErr w:type="spellStart"/>
+            <w:r>
+              <w:rPr>
+                <w:rFonts w:ascii="Cambria" w:hAnsi="Cambria"/>
+                <w:sz w:val="24"/>
+                <w:szCs w:val="24"/>
+              </w:rPr>
+              <w:t>Đạt</w:t>
+            </w:r>
+            <w:proofErr w:type="spellEnd"/>
           </w:p>
         </w:tc>
       </w:tr>
       <w:tr>
         <w:trPr>
-          <w:cnfStyle w:val="000000100000"/>
+          <w:cnfStyle w:val="000000100000" w:firstRow="0" w:lastRow="0" w:firstColumn="0" w:lastColumn="0" w:oddVBand="0" w:evenVBand="0" w:oddHBand="1" w:evenHBand="0" w:firstRowFirstColumn="0" w:firstRowLastColumn="0" w:lastRowFirstColumn="0" w:lastRowLastColumn="0"/>
         </w:trPr>
         <w:tc>
           <w:tcPr>
-            <w:cnfStyle w:val="001000000000"/>
+            <w:cnfStyle w:val="001000000000" w:firstRow="0" w:lastRow="0" w:firstColumn="1" w:lastColumn="0" w:oddVBand="0" w:evenVBand="0" w:oddHBand="0" w:evenHBand="0" w:firstRowFirstColumn="0" w:firstRowLastColumn="0" w:lastRowFirstColumn="0" w:lastRowLastColumn="0"/>
             <w:tcW w:w="1992" w:type="dxa"/>
           </w:tcPr>
           <w:p>
@@ -9603,7 +11441,7 @@
           <w:p>
             <w:pPr>
               <w:spacing w:after="120"/>
-              <w:cnfStyle w:val="000000100000"/>
+              <w:cnfStyle w:val="000000100000" w:firstRow="0" w:lastRow="0" w:firstColumn="0" w:lastColumn="0" w:oddVBand="0" w:evenVBand="0" w:oddHBand="1" w:evenHBand="0" w:firstRowFirstColumn="0" w:firstRowLastColumn="0" w:lastRowFirstColumn="0" w:lastRowLastColumn="0"/>
               <w:rPr>
                 <w:rFonts w:ascii="Cambria" w:hAnsi="Cambria"/>
                 <w:sz w:val="24"/>
@@ -9626,75 +11464,217 @@
           </w:tcPr>
           <w:p>
             <w:pPr>
-              <w:cnfStyle w:val="000000100000"/>
-              <w:rPr>
-                <w:rFonts w:ascii="Cambria" w:hAnsi="Cambria"/>
-                <w:sz w:val="24"/>
-                <w:szCs w:val="24"/>
-              </w:rPr>
-            </w:pPr>
-            <w:r>
-              <w:rPr>
-                <w:rFonts w:ascii="Cambria" w:hAnsi="Cambria"/>
-                <w:sz w:val="24"/>
-                <w:szCs w:val="24"/>
-              </w:rPr>
-              <w:t>Huỳnh Quang Thảo</w:t>
-            </w:r>
-          </w:p>
-          <w:p>
-            <w:pPr>
-              <w:cnfStyle w:val="000000100000"/>
-              <w:rPr>
-                <w:rFonts w:ascii="Cambria" w:hAnsi="Cambria"/>
-                <w:sz w:val="24"/>
-                <w:szCs w:val="24"/>
-              </w:rPr>
-            </w:pPr>
-            <w:r>
-              <w:rPr>
-                <w:rFonts w:ascii="Cambria" w:hAnsi="Cambria"/>
-                <w:sz w:val="24"/>
-                <w:szCs w:val="24"/>
-              </w:rPr>
-              <w:t>Nguyễn Trung Nam</w:t>
-            </w:r>
-          </w:p>
-          <w:p>
-            <w:pPr>
-              <w:cnfStyle w:val="000000100000"/>
-              <w:rPr>
-                <w:rFonts w:ascii="Cambria" w:hAnsi="Cambria"/>
-                <w:sz w:val="24"/>
-                <w:szCs w:val="24"/>
-              </w:rPr>
-            </w:pPr>
-            <w:r>
-              <w:rPr>
-                <w:rFonts w:ascii="Cambria" w:hAnsi="Cambria"/>
-                <w:sz w:val="24"/>
-                <w:szCs w:val="24"/>
-              </w:rPr>
-              <w:t>Trần Thanh Ngoan</w:t>
-            </w:r>
-          </w:p>
-          <w:p>
-            <w:pPr>
-              <w:cnfStyle w:val="000000100000"/>
-              <w:rPr>
-                <w:rFonts w:ascii="Cambria" w:hAnsi="Cambria"/>
-                <w:sz w:val="24"/>
-                <w:szCs w:val="24"/>
-              </w:rPr>
-            </w:pPr>
-            <w:r>
-              <w:rPr>
-                <w:rFonts w:ascii="Cambria" w:hAnsi="Cambria"/>
-                <w:sz w:val="24"/>
-                <w:szCs w:val="24"/>
-              </w:rPr>
-              <w:t>Ngô Tiến Đạt</w:t>
-            </w:r>
+              <w:cnfStyle w:val="000000100000" w:firstRow="0" w:lastRow="0" w:firstColumn="0" w:lastColumn="0" w:oddVBand="0" w:evenVBand="0" w:oddHBand="1" w:evenHBand="0" w:firstRowFirstColumn="0" w:firstRowLastColumn="0" w:lastRowFirstColumn="0" w:lastRowLastColumn="0"/>
+              <w:rPr>
+                <w:rFonts w:ascii="Cambria" w:hAnsi="Cambria"/>
+                <w:sz w:val="24"/>
+                <w:szCs w:val="24"/>
+              </w:rPr>
+            </w:pPr>
+            <w:proofErr w:type="spellStart"/>
+            <w:r>
+              <w:rPr>
+                <w:rFonts w:ascii="Cambria" w:hAnsi="Cambria"/>
+                <w:sz w:val="24"/>
+                <w:szCs w:val="24"/>
+              </w:rPr>
+              <w:t>Huỳnh</w:t>
+            </w:r>
+            <w:proofErr w:type="spellEnd"/>
+            <w:r>
+              <w:rPr>
+                <w:rFonts w:ascii="Cambria" w:hAnsi="Cambria"/>
+                <w:sz w:val="24"/>
+                <w:szCs w:val="24"/>
+              </w:rPr>
+              <w:t xml:space="preserve"> </w:t>
+            </w:r>
+            <w:proofErr w:type="spellStart"/>
+            <w:r>
+              <w:rPr>
+                <w:rFonts w:ascii="Cambria" w:hAnsi="Cambria"/>
+                <w:sz w:val="24"/>
+                <w:szCs w:val="24"/>
+              </w:rPr>
+              <w:t>Quang</w:t>
+            </w:r>
+            <w:proofErr w:type="spellEnd"/>
+            <w:r>
+              <w:rPr>
+                <w:rFonts w:ascii="Cambria" w:hAnsi="Cambria"/>
+                <w:sz w:val="24"/>
+                <w:szCs w:val="24"/>
+              </w:rPr>
+              <w:t xml:space="preserve"> </w:t>
+            </w:r>
+            <w:proofErr w:type="spellStart"/>
+            <w:r>
+              <w:rPr>
+                <w:rFonts w:ascii="Cambria" w:hAnsi="Cambria"/>
+                <w:sz w:val="24"/>
+                <w:szCs w:val="24"/>
+              </w:rPr>
+              <w:t>Thảo</w:t>
+            </w:r>
+            <w:proofErr w:type="spellEnd"/>
+          </w:p>
+          <w:p>
+            <w:pPr>
+              <w:cnfStyle w:val="000000100000" w:firstRow="0" w:lastRow="0" w:firstColumn="0" w:lastColumn="0" w:oddVBand="0" w:evenVBand="0" w:oddHBand="1" w:evenHBand="0" w:firstRowFirstColumn="0" w:firstRowLastColumn="0" w:lastRowFirstColumn="0" w:lastRowLastColumn="0"/>
+              <w:rPr>
+                <w:rFonts w:ascii="Cambria" w:hAnsi="Cambria"/>
+                <w:sz w:val="24"/>
+                <w:szCs w:val="24"/>
+              </w:rPr>
+            </w:pPr>
+            <w:proofErr w:type="spellStart"/>
+            <w:r>
+              <w:rPr>
+                <w:rFonts w:ascii="Cambria" w:hAnsi="Cambria"/>
+                <w:sz w:val="24"/>
+                <w:szCs w:val="24"/>
+              </w:rPr>
+              <w:t>Nguyễn</w:t>
+            </w:r>
+            <w:proofErr w:type="spellEnd"/>
+            <w:r>
+              <w:rPr>
+                <w:rFonts w:ascii="Cambria" w:hAnsi="Cambria"/>
+                <w:sz w:val="24"/>
+                <w:szCs w:val="24"/>
+              </w:rPr>
+              <w:t xml:space="preserve"> </w:t>
+            </w:r>
+            <w:proofErr w:type="spellStart"/>
+            <w:r>
+              <w:rPr>
+                <w:rFonts w:ascii="Cambria" w:hAnsi="Cambria"/>
+                <w:sz w:val="24"/>
+                <w:szCs w:val="24"/>
+              </w:rPr>
+              <w:t>Trung</w:t>
+            </w:r>
+            <w:proofErr w:type="spellEnd"/>
+            <w:r>
+              <w:rPr>
+                <w:rFonts w:ascii="Cambria" w:hAnsi="Cambria"/>
+                <w:sz w:val="24"/>
+                <w:szCs w:val="24"/>
+              </w:rPr>
+              <w:t xml:space="preserve"> Nam</w:t>
+            </w:r>
+          </w:p>
+          <w:p>
+            <w:pPr>
+              <w:cnfStyle w:val="000000100000" w:firstRow="0" w:lastRow="0" w:firstColumn="0" w:lastColumn="0" w:oddVBand="0" w:evenVBand="0" w:oddHBand="1" w:evenHBand="0" w:firstRowFirstColumn="0" w:firstRowLastColumn="0" w:lastRowFirstColumn="0" w:lastRowLastColumn="0"/>
+              <w:rPr>
+                <w:rFonts w:ascii="Cambria" w:hAnsi="Cambria"/>
+                <w:sz w:val="24"/>
+                <w:szCs w:val="24"/>
+              </w:rPr>
+            </w:pPr>
+            <w:proofErr w:type="spellStart"/>
+            <w:r>
+              <w:rPr>
+                <w:rFonts w:ascii="Cambria" w:hAnsi="Cambria"/>
+                <w:sz w:val="24"/>
+                <w:szCs w:val="24"/>
+              </w:rPr>
+              <w:t>Trần</w:t>
+            </w:r>
+            <w:proofErr w:type="spellEnd"/>
+            <w:r>
+              <w:rPr>
+                <w:rFonts w:ascii="Cambria" w:hAnsi="Cambria"/>
+                <w:sz w:val="24"/>
+                <w:szCs w:val="24"/>
+              </w:rPr>
+              <w:t xml:space="preserve"> </w:t>
+            </w:r>
+            <w:proofErr w:type="spellStart"/>
+            <w:r>
+              <w:rPr>
+                <w:rFonts w:ascii="Cambria" w:hAnsi="Cambria"/>
+                <w:sz w:val="24"/>
+                <w:szCs w:val="24"/>
+              </w:rPr>
+              <w:t>Thanh</w:t>
+            </w:r>
+            <w:proofErr w:type="spellEnd"/>
+            <w:r>
+              <w:rPr>
+                <w:rFonts w:ascii="Cambria" w:hAnsi="Cambria"/>
+                <w:sz w:val="24"/>
+                <w:szCs w:val="24"/>
+              </w:rPr>
+              <w:t xml:space="preserve"> </w:t>
+            </w:r>
+            <w:proofErr w:type="spellStart"/>
+            <w:r>
+              <w:rPr>
+                <w:rFonts w:ascii="Cambria" w:hAnsi="Cambria"/>
+                <w:sz w:val="24"/>
+                <w:szCs w:val="24"/>
+              </w:rPr>
+              <w:t>Ngoan</w:t>
+            </w:r>
+            <w:proofErr w:type="spellEnd"/>
+          </w:p>
+          <w:p>
+            <w:pPr>
+              <w:cnfStyle w:val="000000100000" w:firstRow="0" w:lastRow="0" w:firstColumn="0" w:lastColumn="0" w:oddVBand="0" w:evenVBand="0" w:oddHBand="1" w:evenHBand="0" w:firstRowFirstColumn="0" w:firstRowLastColumn="0" w:lastRowFirstColumn="0" w:lastRowLastColumn="0"/>
+              <w:rPr>
+                <w:rFonts w:ascii="Cambria" w:hAnsi="Cambria"/>
+                <w:sz w:val="24"/>
+                <w:szCs w:val="24"/>
+              </w:rPr>
+            </w:pPr>
+            <w:proofErr w:type="spellStart"/>
+            <w:r>
+              <w:rPr>
+                <w:rFonts w:ascii="Cambria" w:hAnsi="Cambria"/>
+                <w:sz w:val="24"/>
+                <w:szCs w:val="24"/>
+              </w:rPr>
+              <w:t>Ngô</w:t>
+            </w:r>
+            <w:proofErr w:type="spellEnd"/>
+            <w:r>
+              <w:rPr>
+                <w:rFonts w:ascii="Cambria" w:hAnsi="Cambria"/>
+                <w:sz w:val="24"/>
+                <w:szCs w:val="24"/>
+              </w:rPr>
+              <w:t xml:space="preserve"> </w:t>
+            </w:r>
+            <w:proofErr w:type="spellStart"/>
+            <w:r>
+              <w:rPr>
+                <w:rFonts w:ascii="Cambria" w:hAnsi="Cambria"/>
+                <w:sz w:val="24"/>
+                <w:szCs w:val="24"/>
+              </w:rPr>
+              <w:t>Tiến</w:t>
+            </w:r>
+            <w:proofErr w:type="spellEnd"/>
+            <w:r>
+              <w:rPr>
+                <w:rFonts w:ascii="Cambria" w:hAnsi="Cambria"/>
+                <w:sz w:val="24"/>
+                <w:szCs w:val="24"/>
+              </w:rPr>
+              <w:t xml:space="preserve"> </w:t>
+            </w:r>
+            <w:proofErr w:type="spellStart"/>
+            <w:r>
+              <w:rPr>
+                <w:rFonts w:ascii="Cambria" w:hAnsi="Cambria"/>
+                <w:sz w:val="24"/>
+                <w:szCs w:val="24"/>
+              </w:rPr>
+              <w:t>Đạt</w:t>
+            </w:r>
+            <w:proofErr w:type="spellEnd"/>
           </w:p>
         </w:tc>
       </w:tr>
@@ -10078,6 +12058,7 @@
         </w:rPr>
         <w:t>Resources file names are written in </w:t>
       </w:r>
+      <w:proofErr w:type="spellStart"/>
       <w:r>
         <w:rPr>
           <w:rFonts w:ascii="Cambria" w:hAnsi="Cambria"/>
@@ -10085,6 +12066,7 @@
         </w:rPr>
         <w:t>lowercase_underscore</w:t>
       </w:r>
+      <w:proofErr w:type="spellEnd"/>
       <w:r>
         <w:rPr>
           <w:rFonts w:ascii="Cambria" w:hAnsi="Cambria"/>
@@ -10123,7 +12105,7 @@
         <w:tblStyle w:val="GridTable4-Accent31"/>
         <w:tblpPr w:leftFromText="180" w:rightFromText="180" w:vertAnchor="text" w:horzAnchor="page" w:tblpX="1537" w:tblpY="147"/>
         <w:tblW w:w="8745" w:type="dxa"/>
-        <w:tblLook w:val="04A0"/>
+        <w:tblLook w:val="04A0" w:firstRow="1" w:lastRow="0" w:firstColumn="1" w:lastColumn="0" w:noHBand="0" w:noVBand="1"/>
       </w:tblPr>
       <w:tblGrid>
         <w:gridCol w:w="2340"/>
@@ -10132,11 +12114,11 @@
       </w:tblGrid>
       <w:tr>
         <w:trPr>
-          <w:cnfStyle w:val="100000000000"/>
+          <w:cnfStyle w:val="100000000000" w:firstRow="1" w:lastRow="0" w:firstColumn="0" w:lastColumn="0" w:oddVBand="0" w:evenVBand="0" w:oddHBand="0" w:evenHBand="0" w:firstRowFirstColumn="0" w:firstRowLastColumn="0" w:lastRowFirstColumn="0" w:lastRowLastColumn="0"/>
         </w:trPr>
         <w:tc>
           <w:tcPr>
-            <w:cnfStyle w:val="001000000000"/>
+            <w:cnfStyle w:val="001000000000" w:firstRow="0" w:lastRow="0" w:firstColumn="1" w:lastColumn="0" w:oddVBand="0" w:evenVBand="0" w:oddHBand="0" w:evenHBand="0" w:firstRowFirstColumn="0" w:firstRowLastColumn="0" w:lastRowFirstColumn="0" w:lastRowLastColumn="0"/>
             <w:tcW w:w="2340" w:type="dxa"/>
             <w:hideMark/>
           </w:tcPr>
@@ -10171,7 +12153,7 @@
             <w:pPr>
               <w:spacing w:after="240" w:line="384" w:lineRule="atLeast"/>
               <w:jc w:val="center"/>
-              <w:cnfStyle w:val="100000000000"/>
+              <w:cnfStyle w:val="100000000000" w:firstRow="1" w:lastRow="0" w:firstColumn="0" w:lastColumn="0" w:oddVBand="0" w:evenVBand="0" w:oddHBand="0" w:evenHBand="0" w:firstRowFirstColumn="0" w:firstRowLastColumn="0" w:lastRowFirstColumn="0" w:lastRowLastColumn="0"/>
               <w:rPr>
                 <w:rFonts w:ascii="Cambria" w:eastAsia="Times New Roman" w:hAnsi="Cambria" w:cs="Times New Roman"/>
                 <w:color w:val="333333"/>
@@ -10199,7 +12181,7 @@
             <w:pPr>
               <w:spacing w:after="240" w:line="384" w:lineRule="atLeast"/>
               <w:jc w:val="center"/>
-              <w:cnfStyle w:val="100000000000"/>
+              <w:cnfStyle w:val="100000000000" w:firstRow="1" w:lastRow="0" w:firstColumn="0" w:lastColumn="0" w:oddVBand="0" w:evenVBand="0" w:oddHBand="0" w:evenHBand="0" w:firstRowFirstColumn="0" w:firstRowLastColumn="0" w:lastRowFirstColumn="0" w:lastRowLastColumn="0"/>
               <w:rPr>
                 <w:rFonts w:ascii="Cambria" w:eastAsia="Times New Roman" w:hAnsi="Cambria" w:cs="Times New Roman"/>
                 <w:color w:val="333333"/>
@@ -10221,11 +12203,11 @@
       </w:tr>
       <w:tr>
         <w:trPr>
-          <w:cnfStyle w:val="000000100000"/>
+          <w:cnfStyle w:val="000000100000" w:firstRow="0" w:lastRow="0" w:firstColumn="0" w:lastColumn="0" w:oddVBand="0" w:evenVBand="0" w:oddHBand="1" w:evenHBand="0" w:firstRowFirstColumn="0" w:firstRowLastColumn="0" w:lastRowFirstColumn="0" w:lastRowLastColumn="0"/>
         </w:trPr>
         <w:tc>
           <w:tcPr>
-            <w:cnfStyle w:val="001000000000"/>
+            <w:cnfStyle w:val="001000000000" w:firstRow="0" w:lastRow="0" w:firstColumn="1" w:lastColumn="0" w:oddVBand="0" w:evenVBand="0" w:oddHBand="0" w:evenHBand="0" w:firstRowFirstColumn="0" w:firstRowLastColumn="0" w:lastRowFirstColumn="0" w:lastRowLastColumn="0"/>
             <w:tcW w:w="2340" w:type="dxa"/>
             <w:hideMark/>
           </w:tcPr>
@@ -10258,7 +12240,7 @@
           <w:p>
             <w:pPr>
               <w:spacing w:line="384" w:lineRule="atLeast"/>
-              <w:cnfStyle w:val="000000100000"/>
+              <w:cnfStyle w:val="000000100000" w:firstRow="0" w:lastRow="0" w:firstColumn="0" w:lastColumn="0" w:oddVBand="0" w:evenVBand="0" w:oddHBand="1" w:evenHBand="0" w:firstRowFirstColumn="0" w:firstRowLastColumn="0" w:lastRowFirstColumn="0" w:lastRowLastColumn="0"/>
               <w:rPr>
                 <w:rFonts w:ascii="Cambria" w:eastAsia="Times New Roman" w:hAnsi="Cambria" w:cs="Times New Roman"/>
                 <w:color w:val="333333"/>
@@ -10285,7 +12267,7 @@
           <w:p>
             <w:pPr>
               <w:spacing w:line="384" w:lineRule="atLeast"/>
-              <w:cnfStyle w:val="000000100000"/>
+              <w:cnfStyle w:val="000000100000" w:firstRow="0" w:lastRow="0" w:firstColumn="0" w:lastColumn="0" w:oddVBand="0" w:evenVBand="0" w:oddHBand="1" w:evenHBand="0" w:firstRowFirstColumn="0" w:firstRowLastColumn="0" w:lastRowFirstColumn="0" w:lastRowLastColumn="0"/>
               <w:rPr>
                 <w:rFonts w:ascii="Cambria" w:eastAsia="Times New Roman" w:hAnsi="Cambria" w:cs="Times New Roman"/>
                 <w:color w:val="333333"/>
@@ -10308,7 +12290,7 @@
       <w:tr>
         <w:tc>
           <w:tcPr>
-            <w:cnfStyle w:val="001000000000"/>
+            <w:cnfStyle w:val="001000000000" w:firstRow="0" w:lastRow="0" w:firstColumn="1" w:lastColumn="0" w:oddVBand="0" w:evenVBand="0" w:oddHBand="0" w:evenHBand="0" w:firstRowFirstColumn="0" w:firstRowLastColumn="0" w:lastRowFirstColumn="0" w:lastRowLastColumn="0"/>
             <w:tcW w:w="2340" w:type="dxa"/>
             <w:hideMark/>
           </w:tcPr>
@@ -10341,7 +12323,7 @@
           <w:p>
             <w:pPr>
               <w:spacing w:line="384" w:lineRule="atLeast"/>
-              <w:cnfStyle w:val="000000000000"/>
+              <w:cnfStyle w:val="000000000000" w:firstRow="0" w:lastRow="0" w:firstColumn="0" w:lastColumn="0" w:oddVBand="0" w:evenVBand="0" w:oddHBand="0" w:evenHBand="0" w:firstRowFirstColumn="0" w:firstRowLastColumn="0" w:lastRowFirstColumn="0" w:lastRowLastColumn="0"/>
               <w:rPr>
                 <w:rFonts w:ascii="Cambria" w:eastAsia="Times New Roman" w:hAnsi="Cambria" w:cs="Times New Roman"/>
                 <w:color w:val="333333"/>
@@ -10349,6 +12331,7 @@
                 <w:szCs w:val="24"/>
               </w:rPr>
             </w:pPr>
+            <w:proofErr w:type="spellStart"/>
             <w:r>
               <w:rPr>
                 <w:rFonts w:ascii="Cambria" w:hAnsi="Cambria" w:cs="Courier New"/>
@@ -10356,7 +12339,17 @@
                 <w:sz w:val="24"/>
                 <w:szCs w:val="24"/>
               </w:rPr>
-              <w:t>btn_</w:t>
+              <w:t>btn</w:t>
+            </w:r>
+            <w:proofErr w:type="spellEnd"/>
+            <w:r>
+              <w:rPr>
+                <w:rFonts w:ascii="Cambria" w:hAnsi="Cambria" w:cs="Courier New"/>
+                <w:color w:val="333333"/>
+                <w:sz w:val="24"/>
+                <w:szCs w:val="24"/>
+              </w:rPr>
+              <w:t>_</w:t>
             </w:r>
           </w:p>
         </w:tc>
@@ -10368,7 +12361,7 @@
           <w:p>
             <w:pPr>
               <w:spacing w:line="384" w:lineRule="atLeast"/>
-              <w:cnfStyle w:val="000000000000"/>
+              <w:cnfStyle w:val="000000000000" w:firstRow="0" w:lastRow="0" w:firstColumn="0" w:lastColumn="0" w:oddVBand="0" w:evenVBand="0" w:oddHBand="0" w:evenHBand="0" w:firstRowFirstColumn="0" w:firstRowLastColumn="0" w:lastRowFirstColumn="0" w:lastRowLastColumn="0"/>
               <w:rPr>
                 <w:rFonts w:ascii="Cambria" w:eastAsia="Times New Roman" w:hAnsi="Cambria" w:cs="Times New Roman"/>
                 <w:color w:val="333333"/>
@@ -10390,12 +12383,12 @@
       </w:tr>
       <w:tr>
         <w:trPr>
-          <w:cnfStyle w:val="000000100000"/>
+          <w:cnfStyle w:val="000000100000" w:firstRow="0" w:lastRow="0" w:firstColumn="0" w:lastColumn="0" w:oddVBand="0" w:evenVBand="0" w:oddHBand="1" w:evenHBand="0" w:firstRowFirstColumn="0" w:firstRowLastColumn="0" w:lastRowFirstColumn="0" w:lastRowLastColumn="0"/>
           <w:trHeight w:val="426"/>
         </w:trPr>
         <w:tc>
           <w:tcPr>
-            <w:cnfStyle w:val="001000000000"/>
+            <w:cnfStyle w:val="001000000000" w:firstRow="0" w:lastRow="0" w:firstColumn="1" w:lastColumn="0" w:oddVBand="0" w:evenVBand="0" w:oddHBand="0" w:evenHBand="0" w:firstRowFirstColumn="0" w:firstRowLastColumn="0" w:lastRowFirstColumn="0" w:lastRowLastColumn="0"/>
             <w:tcW w:w="2340" w:type="dxa"/>
             <w:hideMark/>
           </w:tcPr>
@@ -10428,7 +12421,7 @@
           <w:p>
             <w:pPr>
               <w:spacing w:line="384" w:lineRule="atLeast"/>
-              <w:cnfStyle w:val="000000100000"/>
+              <w:cnfStyle w:val="000000100000" w:firstRow="0" w:lastRow="0" w:firstColumn="0" w:lastColumn="0" w:oddVBand="0" w:evenVBand="0" w:oddHBand="1" w:evenHBand="0" w:firstRowFirstColumn="0" w:firstRowLastColumn="0" w:lastRowFirstColumn="0" w:lastRowLastColumn="0"/>
               <w:rPr>
                 <w:rFonts w:ascii="Cambria" w:eastAsia="Times New Roman" w:hAnsi="Cambria" w:cs="Times New Roman"/>
                 <w:color w:val="333333"/>
@@ -10455,7 +12448,7 @@
           <w:p>
             <w:pPr>
               <w:spacing w:line="384" w:lineRule="atLeast"/>
-              <w:cnfStyle w:val="000000100000"/>
+              <w:cnfStyle w:val="000000100000" w:firstRow="0" w:lastRow="0" w:firstColumn="0" w:lastColumn="0" w:oddVBand="0" w:evenVBand="0" w:oddHBand="1" w:evenHBand="0" w:firstRowFirstColumn="0" w:firstRowLastColumn="0" w:lastRowFirstColumn="0" w:lastRowLastColumn="0"/>
               <w:rPr>
                 <w:rFonts w:ascii="Cambria" w:eastAsia="Times New Roman" w:hAnsi="Cambria" w:cs="Times New Roman"/>
                 <w:color w:val="333333"/>
@@ -10478,7 +12471,7 @@
       <w:tr>
         <w:tc>
           <w:tcPr>
-            <w:cnfStyle w:val="001000000000"/>
+            <w:cnfStyle w:val="001000000000" w:firstRow="0" w:lastRow="0" w:firstColumn="1" w:lastColumn="0" w:oddVBand="0" w:evenVBand="0" w:oddHBand="0" w:evenHBand="0" w:firstRowFirstColumn="0" w:firstRowLastColumn="0" w:lastRowFirstColumn="0" w:lastRowLastColumn="0"/>
             <w:tcW w:w="2340" w:type="dxa"/>
             <w:hideMark/>
           </w:tcPr>
@@ -10511,7 +12504,7 @@
           <w:p>
             <w:pPr>
               <w:spacing w:line="384" w:lineRule="atLeast"/>
-              <w:cnfStyle w:val="000000000000"/>
+              <w:cnfStyle w:val="000000000000" w:firstRow="0" w:lastRow="0" w:firstColumn="0" w:lastColumn="0" w:oddVBand="0" w:evenVBand="0" w:oddHBand="0" w:evenHBand="0" w:firstRowFirstColumn="0" w:firstRowLastColumn="0" w:lastRowFirstColumn="0" w:lastRowLastColumn="0"/>
               <w:rPr>
                 <w:rFonts w:ascii="Cambria" w:eastAsia="Times New Roman" w:hAnsi="Cambria" w:cs="Times New Roman"/>
                 <w:color w:val="333333"/>
@@ -10538,7 +12531,7 @@
           <w:p>
             <w:pPr>
               <w:spacing w:line="384" w:lineRule="atLeast"/>
-              <w:cnfStyle w:val="000000000000"/>
+              <w:cnfStyle w:val="000000000000" w:firstRow="0" w:lastRow="0" w:firstColumn="0" w:lastColumn="0" w:oddVBand="0" w:evenVBand="0" w:oddHBand="0" w:evenHBand="0" w:firstRowFirstColumn="0" w:firstRowLastColumn="0" w:lastRowFirstColumn="0" w:lastRowLastColumn="0"/>
               <w:rPr>
                 <w:rFonts w:ascii="Cambria" w:eastAsia="Times New Roman" w:hAnsi="Cambria" w:cs="Times New Roman"/>
                 <w:color w:val="333333"/>
@@ -10560,11 +12553,11 @@
       </w:tr>
       <w:tr>
         <w:trPr>
-          <w:cnfStyle w:val="000000100000"/>
+          <w:cnfStyle w:val="000000100000" w:firstRow="0" w:lastRow="0" w:firstColumn="0" w:lastColumn="0" w:oddVBand="0" w:evenVBand="0" w:oddHBand="1" w:evenHBand="0" w:firstRowFirstColumn="0" w:firstRowLastColumn="0" w:lastRowFirstColumn="0" w:lastRowLastColumn="0"/>
         </w:trPr>
         <w:tc>
           <w:tcPr>
-            <w:cnfStyle w:val="001000000000"/>
+            <w:cnfStyle w:val="001000000000" w:firstRow="0" w:lastRow="0" w:firstColumn="1" w:lastColumn="0" w:oddVBand="0" w:evenVBand="0" w:oddHBand="0" w:evenHBand="0" w:firstRowFirstColumn="0" w:firstRowLastColumn="0" w:lastRowFirstColumn="0" w:lastRowLastColumn="0"/>
             <w:tcW w:w="2340" w:type="dxa"/>
             <w:hideMark/>
           </w:tcPr>
@@ -10597,7 +12590,7 @@
           <w:p>
             <w:pPr>
               <w:spacing w:line="384" w:lineRule="atLeast"/>
-              <w:cnfStyle w:val="000000100000"/>
+              <w:cnfStyle w:val="000000100000" w:firstRow="0" w:lastRow="0" w:firstColumn="0" w:lastColumn="0" w:oddVBand="0" w:evenVBand="0" w:oddHBand="1" w:evenHBand="0" w:firstRowFirstColumn="0" w:firstRowLastColumn="0" w:lastRowFirstColumn="0" w:lastRowLastColumn="0"/>
               <w:rPr>
                 <w:rFonts w:ascii="Cambria" w:eastAsia="Times New Roman" w:hAnsi="Cambria" w:cs="Times New Roman"/>
                 <w:color w:val="333333"/>
@@ -10605,6 +12598,7 @@
                 <w:szCs w:val="24"/>
               </w:rPr>
             </w:pPr>
+            <w:proofErr w:type="spellStart"/>
             <w:r>
               <w:rPr>
                 <w:rFonts w:ascii="Cambria" w:hAnsi="Cambria" w:cs="Courier New"/>
@@ -10612,7 +12606,17 @@
                 <w:sz w:val="24"/>
                 <w:szCs w:val="24"/>
               </w:rPr>
-              <w:t>ic_</w:t>
+              <w:t>ic</w:t>
+            </w:r>
+            <w:proofErr w:type="spellEnd"/>
+            <w:r>
+              <w:rPr>
+                <w:rFonts w:ascii="Cambria" w:hAnsi="Cambria" w:cs="Courier New"/>
+                <w:color w:val="333333"/>
+                <w:sz w:val="24"/>
+                <w:szCs w:val="24"/>
+              </w:rPr>
+              <w:t>_</w:t>
             </w:r>
           </w:p>
         </w:tc>
@@ -10624,7 +12628,7 @@
           <w:p>
             <w:pPr>
               <w:spacing w:line="384" w:lineRule="atLeast"/>
-              <w:cnfStyle w:val="000000100000"/>
+              <w:cnfStyle w:val="000000100000" w:firstRow="0" w:lastRow="0" w:firstColumn="0" w:lastColumn="0" w:oddVBand="0" w:evenVBand="0" w:oddHBand="1" w:evenHBand="0" w:firstRowFirstColumn="0" w:firstRowLastColumn="0" w:lastRowFirstColumn="0" w:lastRowLastColumn="0"/>
               <w:rPr>
                 <w:rFonts w:ascii="Cambria" w:eastAsia="Times New Roman" w:hAnsi="Cambria" w:cs="Times New Roman"/>
                 <w:color w:val="333333"/>
@@ -10647,7 +12651,7 @@
       <w:tr>
         <w:tc>
           <w:tcPr>
-            <w:cnfStyle w:val="001000000000"/>
+            <w:cnfStyle w:val="001000000000" w:firstRow="0" w:lastRow="0" w:firstColumn="1" w:lastColumn="0" w:oddVBand="0" w:evenVBand="0" w:oddHBand="0" w:evenHBand="0" w:firstRowFirstColumn="0" w:firstRowLastColumn="0" w:lastRowFirstColumn="0" w:lastRowLastColumn="0"/>
             <w:tcW w:w="2340" w:type="dxa"/>
             <w:hideMark/>
           </w:tcPr>
@@ -10680,7 +12684,7 @@
           <w:p>
             <w:pPr>
               <w:spacing w:line="384" w:lineRule="atLeast"/>
-              <w:cnfStyle w:val="000000000000"/>
+              <w:cnfStyle w:val="000000000000" w:firstRow="0" w:lastRow="0" w:firstColumn="0" w:lastColumn="0" w:oddVBand="0" w:evenVBand="0" w:oddHBand="0" w:evenHBand="0" w:firstRowFirstColumn="0" w:firstRowLastColumn="0" w:lastRowFirstColumn="0" w:lastRowLastColumn="0"/>
               <w:rPr>
                 <w:rFonts w:ascii="Cambria" w:eastAsia="Times New Roman" w:hAnsi="Cambria" w:cs="Times New Roman"/>
                 <w:color w:val="333333"/>
@@ -10707,7 +12711,7 @@
           <w:p>
             <w:pPr>
               <w:spacing w:line="384" w:lineRule="atLeast"/>
-              <w:cnfStyle w:val="000000000000"/>
+              <w:cnfStyle w:val="000000000000" w:firstRow="0" w:lastRow="0" w:firstColumn="0" w:lastColumn="0" w:oddVBand="0" w:evenVBand="0" w:oddHBand="0" w:evenHBand="0" w:firstRowFirstColumn="0" w:firstRowLastColumn="0" w:lastRowFirstColumn="0" w:lastRowLastColumn="0"/>
               <w:rPr>
                 <w:rFonts w:ascii="Cambria" w:eastAsia="Times New Roman" w:hAnsi="Cambria" w:cs="Times New Roman"/>
                 <w:color w:val="333333"/>
@@ -10729,11 +12733,11 @@
       </w:tr>
       <w:tr>
         <w:trPr>
-          <w:cnfStyle w:val="000000100000"/>
+          <w:cnfStyle w:val="000000100000" w:firstRow="0" w:lastRow="0" w:firstColumn="0" w:lastColumn="0" w:oddVBand="0" w:evenVBand="0" w:oddHBand="1" w:evenHBand="0" w:firstRowFirstColumn="0" w:firstRowLastColumn="0" w:lastRowFirstColumn="0" w:lastRowLastColumn="0"/>
         </w:trPr>
         <w:tc>
           <w:tcPr>
-            <w:cnfStyle w:val="001000000000"/>
+            <w:cnfStyle w:val="001000000000" w:firstRow="0" w:lastRow="0" w:firstColumn="1" w:lastColumn="0" w:oddVBand="0" w:evenVBand="0" w:oddHBand="0" w:evenHBand="0" w:firstRowFirstColumn="0" w:firstRowLastColumn="0" w:lastRowFirstColumn="0" w:lastRowLastColumn="0"/>
             <w:tcW w:w="2340" w:type="dxa"/>
             <w:hideMark/>
           </w:tcPr>
@@ -10766,7 +12770,7 @@
           <w:p>
             <w:pPr>
               <w:spacing w:line="384" w:lineRule="atLeast"/>
-              <w:cnfStyle w:val="000000100000"/>
+              <w:cnfStyle w:val="000000100000" w:firstRow="0" w:lastRow="0" w:firstColumn="0" w:lastColumn="0" w:oddVBand="0" w:evenVBand="0" w:oddHBand="1" w:evenHBand="0" w:firstRowFirstColumn="0" w:firstRowLastColumn="0" w:lastRowFirstColumn="0" w:lastRowLastColumn="0"/>
               <w:rPr>
                 <w:rFonts w:ascii="Cambria" w:eastAsia="Times New Roman" w:hAnsi="Cambria" w:cs="Times New Roman"/>
                 <w:color w:val="333333"/>
@@ -10793,7 +12797,7 @@
           <w:p>
             <w:pPr>
               <w:spacing w:line="384" w:lineRule="atLeast"/>
-              <w:cnfStyle w:val="000000100000"/>
+              <w:cnfStyle w:val="000000100000" w:firstRow="0" w:lastRow="0" w:firstColumn="0" w:lastColumn="0" w:oddVBand="0" w:evenVBand="0" w:oddHBand="1" w:evenHBand="0" w:firstRowFirstColumn="0" w:firstRowLastColumn="0" w:lastRowFirstColumn="0" w:lastRowLastColumn="0"/>
               <w:rPr>
                 <w:rFonts w:ascii="Cambria" w:eastAsia="Times New Roman" w:hAnsi="Cambria" w:cs="Times New Roman"/>
                 <w:color w:val="333333"/>
@@ -10816,7 +12820,7 @@
       <w:tr>
         <w:tc>
           <w:tcPr>
-            <w:cnfStyle w:val="001000000000"/>
+            <w:cnfStyle w:val="001000000000" w:firstRow="0" w:lastRow="0" w:firstColumn="1" w:lastColumn="0" w:oddVBand="0" w:evenVBand="0" w:oddHBand="0" w:evenHBand="0" w:firstRowFirstColumn="0" w:firstRowLastColumn="0" w:lastRowFirstColumn="0" w:lastRowLastColumn="0"/>
             <w:tcW w:w="2340" w:type="dxa"/>
             <w:hideMark/>
           </w:tcPr>
@@ -10849,7 +12853,7 @@
           <w:p>
             <w:pPr>
               <w:spacing w:line="384" w:lineRule="atLeast"/>
-              <w:cnfStyle w:val="000000000000"/>
+              <w:cnfStyle w:val="000000000000" w:firstRow="0" w:lastRow="0" w:firstColumn="0" w:lastColumn="0" w:oddVBand="0" w:evenVBand="0" w:oddHBand="0" w:evenHBand="0" w:firstRowFirstColumn="0" w:firstRowLastColumn="0" w:lastRowFirstColumn="0" w:lastRowLastColumn="0"/>
               <w:rPr>
                 <w:rFonts w:ascii="Cambria" w:eastAsia="Times New Roman" w:hAnsi="Cambria" w:cs="Times New Roman"/>
                 <w:color w:val="333333"/>
@@ -10876,7 +12880,7 @@
           <w:p>
             <w:pPr>
               <w:spacing w:line="384" w:lineRule="atLeast"/>
-              <w:cnfStyle w:val="000000000000"/>
+              <w:cnfStyle w:val="000000000000" w:firstRow="0" w:lastRow="0" w:firstColumn="0" w:lastColumn="0" w:oddVBand="0" w:evenVBand="0" w:oddHBand="0" w:evenHBand="0" w:firstRowFirstColumn="0" w:firstRowLastColumn="0" w:lastRowFirstColumn="0" w:lastRowLastColumn="0"/>
               <w:rPr>
                 <w:rFonts w:ascii="Cambria" w:eastAsia="Times New Roman" w:hAnsi="Cambria" w:cs="Times New Roman"/>
                 <w:color w:val="333333"/>
@@ -11025,7 +13029,7 @@
         <w:tblStyle w:val="GridTable4-Accent31"/>
         <w:tblpPr w:leftFromText="180" w:rightFromText="180" w:horzAnchor="page" w:tblpX="997" w:tblpY="255"/>
         <w:tblW w:w="9625" w:type="dxa"/>
-        <w:tblLook w:val="04A0"/>
+        <w:tblLook w:val="04A0" w:firstRow="1" w:lastRow="0" w:firstColumn="1" w:lastColumn="0" w:noHBand="0" w:noVBand="1"/>
       </w:tblPr>
       <w:tblGrid>
         <w:gridCol w:w="3955"/>
@@ -11034,11 +13038,11 @@
       </w:tblGrid>
       <w:tr>
         <w:trPr>
-          <w:cnfStyle w:val="100000000000"/>
+          <w:cnfStyle w:val="100000000000" w:firstRow="1" w:lastRow="0" w:firstColumn="0" w:lastColumn="0" w:oddVBand="0" w:evenVBand="0" w:oddHBand="0" w:evenHBand="0" w:firstRowFirstColumn="0" w:firstRowLastColumn="0" w:lastRowFirstColumn="0" w:lastRowLastColumn="0"/>
         </w:trPr>
         <w:tc>
           <w:tcPr>
-            <w:cnfStyle w:val="001000000000"/>
+            <w:cnfStyle w:val="001000000000" w:firstRow="0" w:lastRow="0" w:firstColumn="1" w:lastColumn="0" w:oddVBand="0" w:evenVBand="0" w:oddHBand="0" w:evenHBand="0" w:firstRowFirstColumn="0" w:firstRowLastColumn="0" w:lastRowFirstColumn="0" w:lastRowLastColumn="0"/>
             <w:tcW w:w="3955" w:type="dxa"/>
             <w:hideMark/>
           </w:tcPr>
@@ -11076,7 +13080,7 @@
             <w:pPr>
               <w:spacing w:after="240" w:line="384" w:lineRule="atLeast"/>
               <w:jc w:val="center"/>
-              <w:cnfStyle w:val="100000000000"/>
+              <w:cnfStyle w:val="100000000000" w:firstRow="1" w:lastRow="0" w:firstColumn="0" w:lastColumn="0" w:oddVBand="0" w:evenVBand="0" w:oddHBand="0" w:evenHBand="0" w:firstRowFirstColumn="0" w:firstRowLastColumn="0" w:lastRowFirstColumn="0" w:lastRowLastColumn="0"/>
               <w:rPr>
                 <w:rFonts w:ascii="Cambria" w:eastAsia="Times New Roman" w:hAnsi="Cambria"/>
                 <w:b w:val="0"/>
@@ -11108,7 +13112,7 @@
             <w:pPr>
               <w:spacing w:after="240" w:line="384" w:lineRule="atLeast"/>
               <w:jc w:val="center"/>
-              <w:cnfStyle w:val="100000000000"/>
+              <w:cnfStyle w:val="100000000000" w:firstRow="1" w:lastRow="0" w:firstColumn="0" w:lastColumn="0" w:oddVBand="0" w:evenVBand="0" w:oddHBand="0" w:evenHBand="0" w:firstRowFirstColumn="0" w:firstRowLastColumn="0" w:lastRowFirstColumn="0" w:lastRowLastColumn="0"/>
               <w:rPr>
                 <w:rFonts w:ascii="Cambria" w:eastAsia="Times New Roman" w:hAnsi="Cambria"/>
                 <w:b w:val="0"/>
@@ -11134,11 +13138,11 @@
       </w:tr>
       <w:tr>
         <w:trPr>
-          <w:cnfStyle w:val="000000100000"/>
+          <w:cnfStyle w:val="000000100000" w:firstRow="0" w:lastRow="0" w:firstColumn="0" w:lastColumn="0" w:oddVBand="0" w:evenVBand="0" w:oddHBand="1" w:evenHBand="0" w:firstRowFirstColumn="0" w:firstRowLastColumn="0" w:lastRowFirstColumn="0" w:lastRowLastColumn="0"/>
         </w:trPr>
         <w:tc>
           <w:tcPr>
-            <w:cnfStyle w:val="001000000000"/>
+            <w:cnfStyle w:val="001000000000" w:firstRow="0" w:lastRow="0" w:firstColumn="1" w:lastColumn="0" w:oddVBand="0" w:evenVBand="0" w:oddHBand="0" w:evenHBand="0" w:firstRowFirstColumn="0" w:firstRowLastColumn="0" w:lastRowFirstColumn="0" w:lastRowLastColumn="0"/>
             <w:tcW w:w="3955" w:type="dxa"/>
             <w:hideMark/>
           </w:tcPr>
@@ -11173,7 +13177,7 @@
           <w:p>
             <w:pPr>
               <w:spacing w:line="384" w:lineRule="atLeast"/>
-              <w:cnfStyle w:val="000000100000"/>
+              <w:cnfStyle w:val="000000100000" w:firstRow="0" w:lastRow="0" w:firstColumn="0" w:lastColumn="0" w:oddVBand="0" w:evenVBand="0" w:oddHBand="1" w:evenHBand="0" w:firstRowFirstColumn="0" w:firstRowLastColumn="0" w:lastRowFirstColumn="0" w:lastRowLastColumn="0"/>
               <w:rPr>
                 <w:rFonts w:ascii="Cambria" w:eastAsia="Times New Roman" w:hAnsi="Cambria"/>
                 <w:color w:val="333333"/>
@@ -11181,6 +13185,7 @@
                 <w:szCs w:val="24"/>
               </w:rPr>
             </w:pPr>
+            <w:proofErr w:type="spellStart"/>
             <w:r>
               <w:rPr>
                 <w:rStyle w:val="HTMLCode"/>
@@ -11189,7 +13194,18 @@
                 <w:sz w:val="24"/>
                 <w:szCs w:val="24"/>
               </w:rPr>
-              <w:t>ic_</w:t>
+              <w:t>ic</w:t>
+            </w:r>
+            <w:proofErr w:type="spellEnd"/>
+            <w:r>
+              <w:rPr>
+                <w:rStyle w:val="HTMLCode"/>
+                <w:rFonts w:ascii="Cambria" w:hAnsi="Cambria"/>
+                <w:color w:val="333333"/>
+                <w:sz w:val="24"/>
+                <w:szCs w:val="24"/>
+              </w:rPr>
+              <w:t>_</w:t>
             </w:r>
           </w:p>
         </w:tc>
@@ -11201,7 +13217,7 @@
           <w:p>
             <w:pPr>
               <w:spacing w:line="384" w:lineRule="atLeast"/>
-              <w:cnfStyle w:val="000000100000"/>
+              <w:cnfStyle w:val="000000100000" w:firstRow="0" w:lastRow="0" w:firstColumn="0" w:lastColumn="0" w:oddVBand="0" w:evenVBand="0" w:oddHBand="1" w:evenHBand="0" w:firstRowFirstColumn="0" w:firstRowLastColumn="0" w:lastRowFirstColumn="0" w:lastRowLastColumn="0"/>
               <w:rPr>
                 <w:rFonts w:ascii="Cambria" w:eastAsia="Times New Roman" w:hAnsi="Cambria"/>
                 <w:color w:val="333333"/>
@@ -11225,7 +13241,7 @@
       <w:tr>
         <w:tc>
           <w:tcPr>
-            <w:cnfStyle w:val="001000000000"/>
+            <w:cnfStyle w:val="001000000000" w:firstRow="0" w:lastRow="0" w:firstColumn="1" w:lastColumn="0" w:oddVBand="0" w:evenVBand="0" w:oddHBand="0" w:evenHBand="0" w:firstRowFirstColumn="0" w:firstRowLastColumn="0" w:lastRowFirstColumn="0" w:lastRowLastColumn="0"/>
             <w:tcW w:w="3955" w:type="dxa"/>
             <w:hideMark/>
           </w:tcPr>
@@ -11258,7 +13274,7 @@
           <w:p>
             <w:pPr>
               <w:spacing w:line="384" w:lineRule="atLeast"/>
-              <w:cnfStyle w:val="000000000000"/>
+              <w:cnfStyle w:val="000000000000" w:firstRow="0" w:lastRow="0" w:firstColumn="0" w:lastColumn="0" w:oddVBand="0" w:evenVBand="0" w:oddHBand="0" w:evenHBand="0" w:firstRowFirstColumn="0" w:firstRowLastColumn="0" w:lastRowFirstColumn="0" w:lastRowLastColumn="0"/>
               <w:rPr>
                 <w:rFonts w:ascii="Cambria" w:eastAsia="Times New Roman" w:hAnsi="Cambria"/>
                 <w:color w:val="333333"/>
@@ -11266,6 +13282,7 @@
                 <w:szCs w:val="24"/>
               </w:rPr>
             </w:pPr>
+            <w:proofErr w:type="spellStart"/>
             <w:r>
               <w:rPr>
                 <w:rStyle w:val="HTMLCode"/>
@@ -11276,6 +13293,7 @@
               </w:rPr>
               <w:t>ic_launcher</w:t>
             </w:r>
+            <w:proofErr w:type="spellEnd"/>
           </w:p>
         </w:tc>
         <w:tc>
@@ -11286,7 +13304,7 @@
           <w:p>
             <w:pPr>
               <w:spacing w:line="384" w:lineRule="atLeast"/>
-              <w:cnfStyle w:val="000000000000"/>
+              <w:cnfStyle w:val="000000000000" w:firstRow="0" w:lastRow="0" w:firstColumn="0" w:lastColumn="0" w:oddVBand="0" w:evenVBand="0" w:oddHBand="0" w:evenHBand="0" w:firstRowFirstColumn="0" w:firstRowLastColumn="0" w:lastRowFirstColumn="0" w:lastRowLastColumn="0"/>
               <w:rPr>
                 <w:rFonts w:ascii="Cambria" w:eastAsia="Times New Roman" w:hAnsi="Cambria"/>
                 <w:color w:val="333333"/>
@@ -11309,11 +13327,11 @@
       </w:tr>
       <w:tr>
         <w:trPr>
-          <w:cnfStyle w:val="000000100000"/>
+          <w:cnfStyle w:val="000000100000" w:firstRow="0" w:lastRow="0" w:firstColumn="0" w:lastColumn="0" w:oddVBand="0" w:evenVBand="0" w:oddHBand="1" w:evenHBand="0" w:firstRowFirstColumn="0" w:firstRowLastColumn="0" w:lastRowFirstColumn="0" w:lastRowLastColumn="0"/>
         </w:trPr>
         <w:tc>
           <w:tcPr>
-            <w:cnfStyle w:val="001000000000"/>
+            <w:cnfStyle w:val="001000000000" w:firstRow="0" w:lastRow="0" w:firstColumn="1" w:lastColumn="0" w:oddVBand="0" w:evenVBand="0" w:oddHBand="0" w:evenHBand="0" w:firstRowFirstColumn="0" w:firstRowLastColumn="0" w:lastRowFirstColumn="0" w:lastRowLastColumn="0"/>
             <w:tcW w:w="3955" w:type="dxa"/>
             <w:hideMark/>
           </w:tcPr>
@@ -11346,7 +13364,7 @@
           <w:p>
             <w:pPr>
               <w:spacing w:line="384" w:lineRule="atLeast"/>
-              <w:cnfStyle w:val="000000100000"/>
+              <w:cnfStyle w:val="000000100000" w:firstRow="0" w:lastRow="0" w:firstColumn="0" w:lastColumn="0" w:oddVBand="0" w:evenVBand="0" w:oddHBand="1" w:evenHBand="0" w:firstRowFirstColumn="0" w:firstRowLastColumn="0" w:lastRowFirstColumn="0" w:lastRowLastColumn="0"/>
               <w:rPr>
                 <w:rFonts w:ascii="Cambria" w:eastAsia="Times New Roman" w:hAnsi="Cambria"/>
                 <w:color w:val="333333"/>
@@ -11354,6 +13372,7 @@
                 <w:szCs w:val="24"/>
               </w:rPr>
             </w:pPr>
+            <w:proofErr w:type="spellStart"/>
             <w:r>
               <w:rPr>
                 <w:rStyle w:val="HTMLCode"/>
@@ -11364,6 +13383,7 @@
               </w:rPr>
               <w:t>ic_menu</w:t>
             </w:r>
+            <w:proofErr w:type="spellEnd"/>
           </w:p>
         </w:tc>
         <w:tc>
@@ -11374,7 +13394,7 @@
           <w:p>
             <w:pPr>
               <w:spacing w:line="384" w:lineRule="atLeast"/>
-              <w:cnfStyle w:val="000000100000"/>
+              <w:cnfStyle w:val="000000100000" w:firstRow="0" w:lastRow="0" w:firstColumn="0" w:lastColumn="0" w:oddVBand="0" w:evenVBand="0" w:oddHBand="1" w:evenHBand="0" w:firstRowFirstColumn="0" w:firstRowLastColumn="0" w:lastRowFirstColumn="0" w:lastRowLastColumn="0"/>
               <w:rPr>
                 <w:rFonts w:ascii="Cambria" w:eastAsia="Times New Roman" w:hAnsi="Cambria"/>
                 <w:color w:val="333333"/>
@@ -11398,7 +13418,7 @@
       <w:tr>
         <w:tc>
           <w:tcPr>
-            <w:cnfStyle w:val="001000000000"/>
+            <w:cnfStyle w:val="001000000000" w:firstRow="0" w:lastRow="0" w:firstColumn="1" w:lastColumn="0" w:oddVBand="0" w:evenVBand="0" w:oddHBand="0" w:evenHBand="0" w:firstRowFirstColumn="0" w:firstRowLastColumn="0" w:lastRowFirstColumn="0" w:lastRowLastColumn="0"/>
             <w:tcW w:w="3955" w:type="dxa"/>
             <w:hideMark/>
           </w:tcPr>
@@ -11431,7 +13451,7 @@
           <w:p>
             <w:pPr>
               <w:spacing w:line="384" w:lineRule="atLeast"/>
-              <w:cnfStyle w:val="000000000000"/>
+              <w:cnfStyle w:val="000000000000" w:firstRow="0" w:lastRow="0" w:firstColumn="0" w:lastColumn="0" w:oddVBand="0" w:evenVBand="0" w:oddHBand="0" w:evenHBand="0" w:firstRowFirstColumn="0" w:firstRowLastColumn="0" w:lastRowFirstColumn="0" w:lastRowLastColumn="0"/>
               <w:rPr>
                 <w:rFonts w:ascii="Cambria" w:eastAsia="Times New Roman" w:hAnsi="Cambria"/>
                 <w:color w:val="333333"/>
@@ -11439,6 +13459,7 @@
                 <w:szCs w:val="24"/>
               </w:rPr>
             </w:pPr>
+            <w:proofErr w:type="spellStart"/>
             <w:r>
               <w:rPr>
                 <w:rStyle w:val="HTMLCode"/>
@@ -11449,6 +13470,7 @@
               </w:rPr>
               <w:t>ic_stat_notify</w:t>
             </w:r>
+            <w:proofErr w:type="spellEnd"/>
           </w:p>
         </w:tc>
         <w:tc>
@@ -11459,7 +13481,7 @@
           <w:p>
             <w:pPr>
               <w:spacing w:line="384" w:lineRule="atLeast"/>
-              <w:cnfStyle w:val="000000000000"/>
+              <w:cnfStyle w:val="000000000000" w:firstRow="0" w:lastRow="0" w:firstColumn="0" w:lastColumn="0" w:oddVBand="0" w:evenVBand="0" w:oddHBand="0" w:evenHBand="0" w:firstRowFirstColumn="0" w:firstRowLastColumn="0" w:lastRowFirstColumn="0" w:lastRowLastColumn="0"/>
               <w:rPr>
                 <w:rFonts w:ascii="Cambria" w:eastAsia="Times New Roman" w:hAnsi="Cambria"/>
                 <w:color w:val="333333"/>
@@ -11482,11 +13504,11 @@
       </w:tr>
       <w:tr>
         <w:trPr>
-          <w:cnfStyle w:val="000000100000"/>
+          <w:cnfStyle w:val="000000100000" w:firstRow="0" w:lastRow="0" w:firstColumn="0" w:lastColumn="0" w:oddVBand="0" w:evenVBand="0" w:oddHBand="1" w:evenHBand="0" w:firstRowFirstColumn="0" w:firstRowLastColumn="0" w:lastRowFirstColumn="0" w:lastRowLastColumn="0"/>
         </w:trPr>
         <w:tc>
           <w:tcPr>
-            <w:cnfStyle w:val="001000000000"/>
+            <w:cnfStyle w:val="001000000000" w:firstRow="0" w:lastRow="0" w:firstColumn="1" w:lastColumn="0" w:oddVBand="0" w:evenVBand="0" w:oddHBand="0" w:evenHBand="0" w:firstRowFirstColumn="0" w:firstRowLastColumn="0" w:lastRowFirstColumn="0" w:lastRowLastColumn="0"/>
             <w:tcW w:w="3955" w:type="dxa"/>
             <w:hideMark/>
           </w:tcPr>
@@ -11519,7 +13541,7 @@
           <w:p>
             <w:pPr>
               <w:spacing w:line="384" w:lineRule="atLeast"/>
-              <w:cnfStyle w:val="000000100000"/>
+              <w:cnfStyle w:val="000000100000" w:firstRow="0" w:lastRow="0" w:firstColumn="0" w:lastColumn="0" w:oddVBand="0" w:evenVBand="0" w:oddHBand="1" w:evenHBand="0" w:firstRowFirstColumn="0" w:firstRowLastColumn="0" w:lastRowFirstColumn="0" w:lastRowLastColumn="0"/>
               <w:rPr>
                 <w:rFonts w:ascii="Cambria" w:eastAsia="Times New Roman" w:hAnsi="Cambria"/>
                 <w:color w:val="333333"/>
@@ -11527,6 +13549,7 @@
                 <w:szCs w:val="24"/>
               </w:rPr>
             </w:pPr>
+            <w:proofErr w:type="spellStart"/>
             <w:r>
               <w:rPr>
                 <w:rStyle w:val="HTMLCode"/>
@@ -11537,6 +13560,7 @@
               </w:rPr>
               <w:t>ic_tab</w:t>
             </w:r>
+            <w:proofErr w:type="spellEnd"/>
           </w:p>
         </w:tc>
         <w:tc>
@@ -11547,7 +13571,7 @@
           <w:p>
             <w:pPr>
               <w:spacing w:line="384" w:lineRule="atLeast"/>
-              <w:cnfStyle w:val="000000100000"/>
+              <w:cnfStyle w:val="000000100000" w:firstRow="0" w:lastRow="0" w:firstColumn="0" w:lastColumn="0" w:oddVBand="0" w:evenVBand="0" w:oddHBand="1" w:evenHBand="0" w:firstRowFirstColumn="0" w:firstRowLastColumn="0" w:lastRowFirstColumn="0" w:lastRowLastColumn="0"/>
               <w:rPr>
                 <w:rFonts w:ascii="Cambria" w:eastAsia="Times New Roman" w:hAnsi="Cambria"/>
                 <w:color w:val="333333"/>
@@ -11571,7 +13595,7 @@
       <w:tr>
         <w:tc>
           <w:tcPr>
-            <w:cnfStyle w:val="001000000000"/>
+            <w:cnfStyle w:val="001000000000" w:firstRow="0" w:lastRow="0" w:firstColumn="1" w:lastColumn="0" w:oddVBand="0" w:evenVBand="0" w:oddHBand="0" w:evenHBand="0" w:firstRowFirstColumn="0" w:firstRowLastColumn="0" w:lastRowFirstColumn="0" w:lastRowLastColumn="0"/>
             <w:tcW w:w="3955" w:type="dxa"/>
             <w:hideMark/>
           </w:tcPr>
@@ -11604,7 +13628,7 @@
           <w:p>
             <w:pPr>
               <w:spacing w:line="384" w:lineRule="atLeast"/>
-              <w:cnfStyle w:val="000000000000"/>
+              <w:cnfStyle w:val="000000000000" w:firstRow="0" w:lastRow="0" w:firstColumn="0" w:lastColumn="0" w:oddVBand="0" w:evenVBand="0" w:oddHBand="0" w:evenHBand="0" w:firstRowFirstColumn="0" w:firstRowLastColumn="0" w:lastRowFirstColumn="0" w:lastRowLastColumn="0"/>
               <w:rPr>
                 <w:rFonts w:ascii="Cambria" w:eastAsia="Times New Roman" w:hAnsi="Cambria"/>
                 <w:color w:val="333333"/>
@@ -11612,6 +13636,7 @@
                 <w:szCs w:val="24"/>
               </w:rPr>
             </w:pPr>
+            <w:proofErr w:type="spellStart"/>
             <w:r>
               <w:rPr>
                 <w:rStyle w:val="HTMLCode"/>
@@ -11622,6 +13647,7 @@
               </w:rPr>
               <w:t>ic_dialog</w:t>
             </w:r>
+            <w:proofErr w:type="spellEnd"/>
           </w:p>
         </w:tc>
         <w:tc>
@@ -11632,7 +13658,7 @@
           <w:p>
             <w:pPr>
               <w:spacing w:line="384" w:lineRule="atLeast"/>
-              <w:cnfStyle w:val="000000000000"/>
+              <w:cnfStyle w:val="000000000000" w:firstRow="0" w:lastRow="0" w:firstColumn="0" w:lastColumn="0" w:oddVBand="0" w:evenVBand="0" w:oddHBand="0" w:evenHBand="0" w:firstRowFirstColumn="0" w:firstRowLastColumn="0" w:lastRowFirstColumn="0" w:lastRowLastColumn="0"/>
               <w:rPr>
                 <w:rFonts w:ascii="Cambria" w:eastAsia="Times New Roman" w:hAnsi="Cambria"/>
                 <w:color w:val="333333"/>
@@ -11718,22 +13744,22 @@
 </file>
 
 <file path=word/endnotes.xml><?xml version="1.0" encoding="utf-8"?>
-<w:endnotes xmlns:ve="http://schemas.openxmlformats.org/markup-compatibility/2006" xmlns:o="urn:schemas-microsoft-com:office:office" xmlns:r="http://schemas.openxmlformats.org/officeDocument/2006/relationships" xmlns:m="http://schemas.openxmlformats.org/officeDocument/2006/math" xmlns:v="urn:schemas-microsoft-com:vml" xmlns:wp="http://schemas.openxmlformats.org/drawingml/2006/wordprocessingDrawing" xmlns:w10="urn:schemas-microsoft-com:office:word" xmlns:w="http://schemas.openxmlformats.org/wordprocessingml/2006/main" xmlns:wne="http://schemas.microsoft.com/office/word/2006/wordml">
-  <w:endnote w:type="separator" w:id="0">
+<w:endnotes xmlns:wpc="http://schemas.microsoft.com/office/word/2010/wordprocessingCanvas" xmlns:mo="http://schemas.microsoft.com/office/mac/office/2008/main" xmlns:mc="http://schemas.openxmlformats.org/markup-compatibility/2006" xmlns:mv="urn:schemas-microsoft-com:mac:vml" xmlns:o="urn:schemas-microsoft-com:office:office" xmlns:r="http://schemas.openxmlformats.org/officeDocument/2006/relationships" xmlns:m="http://schemas.openxmlformats.org/officeDocument/2006/math" xmlns:v="urn:schemas-microsoft-com:vml" xmlns:wp14="http://schemas.microsoft.com/office/word/2010/wordprocessingDrawing" xmlns:wp="http://schemas.openxmlformats.org/drawingml/2006/wordprocessingDrawing" xmlns:w10="urn:schemas-microsoft-com:office:word" xmlns:w="http://schemas.openxmlformats.org/wordprocessingml/2006/main" xmlns:w14="http://schemas.microsoft.com/office/word/2010/wordml" xmlns:w15="http://schemas.microsoft.com/office/word/2012/wordml" xmlns:wpg="http://schemas.microsoft.com/office/word/2010/wordprocessingGroup" xmlns:wpi="http://schemas.microsoft.com/office/word/2010/wordprocessingInk" xmlns:wne="http://schemas.microsoft.com/office/word/2006/wordml" xmlns:wps="http://schemas.microsoft.com/office/word/2010/wordprocessingShape" mc:Ignorable="w14 w15 wp14">
+  <w:endnote w:type="separator" w:id="-1">
     <w:p>
       <w:r>
         <w:separator/>
       </w:r>
     </w:p>
   </w:endnote>
-  <w:endnote w:type="continuationSeparator" w:id="1">
+  <w:endnote w:type="continuationSeparator" w:id="0">
     <w:p>
       <w:r>
         <w:continuationSeparator/>
       </w:r>
     </w:p>
   </w:endnote>
-  <w:endnote w:id="2">
+  <w:endnote w:id="1">
     <w:p>
       <w:pPr>
         <w:pStyle w:val="Heading1"/>
@@ -11766,7 +13792,31 @@
         <w:t>d</w:t>
       </w:r>
       <w:r>
-        <w:t xml:space="preserve"> on paper “Round-Based Public Transit Routing” written by Daniel Delling, Renato F. Werneck (Microsoft Research Silicon Valley), Thomas Pajor (Karlsruhe Institute of Technology), public in 2012. </w:t>
+        <w:t xml:space="preserve"> on paper “Round-Based Public Transit Routing” written by Daniel </w:t>
+      </w:r>
+      <w:proofErr w:type="spellStart"/>
+      <w:r>
+        <w:t>Delling</w:t>
+      </w:r>
+      <w:proofErr w:type="spellEnd"/>
+      <w:r>
+        <w:t xml:space="preserve">, Renato F. </w:t>
+      </w:r>
+      <w:proofErr w:type="spellStart"/>
+      <w:r>
+        <w:t>Werneck</w:t>
+      </w:r>
+      <w:proofErr w:type="spellEnd"/>
+      <w:r>
+        <w:t xml:space="preserve"> (Microsoft Research Silicon Valley), Thomas </w:t>
+      </w:r>
+      <w:proofErr w:type="spellStart"/>
+      <w:r>
+        <w:t>Pajor</w:t>
+      </w:r>
+      <w:proofErr w:type="spellEnd"/>
+      <w:r>
+        <w:t xml:space="preserve"> (Karlsruhe Institute of Technology), public in 2012. </w:t>
       </w:r>
     </w:p>
     <w:p>
@@ -11779,7 +13829,7 @@
 </file>
 
 <file path=word/footer1.xml><?xml version="1.0" encoding="utf-8"?>
-<w:ftr xmlns:ve="http://schemas.openxmlformats.org/markup-compatibility/2006" xmlns:o="urn:schemas-microsoft-com:office:office" xmlns:r="http://schemas.openxmlformats.org/officeDocument/2006/relationships" xmlns:m="http://schemas.openxmlformats.org/officeDocument/2006/math" xmlns:v="urn:schemas-microsoft-com:vml" xmlns:wp="http://schemas.openxmlformats.org/drawingml/2006/wordprocessingDrawing" xmlns:w10="urn:schemas-microsoft-com:office:word" xmlns:w="http://schemas.openxmlformats.org/wordprocessingml/2006/main" xmlns:wne="http://schemas.microsoft.com/office/word/2006/wordml">
+<w:ftr xmlns:wpc="http://schemas.microsoft.com/office/word/2010/wordprocessingCanvas" xmlns:mo="http://schemas.microsoft.com/office/mac/office/2008/main" xmlns:mc="http://schemas.openxmlformats.org/markup-compatibility/2006" xmlns:mv="urn:schemas-microsoft-com:mac:vml" xmlns:o="urn:schemas-microsoft-com:office:office" xmlns:r="http://schemas.openxmlformats.org/officeDocument/2006/relationships" xmlns:m="http://schemas.openxmlformats.org/officeDocument/2006/math" xmlns:v="urn:schemas-microsoft-com:vml" xmlns:wp14="http://schemas.microsoft.com/office/word/2010/wordprocessingDrawing" xmlns:wp="http://schemas.openxmlformats.org/drawingml/2006/wordprocessingDrawing" xmlns:w10="urn:schemas-microsoft-com:office:word" xmlns:w="http://schemas.openxmlformats.org/wordprocessingml/2006/main" xmlns:w14="http://schemas.microsoft.com/office/word/2010/wordml" xmlns:w15="http://schemas.microsoft.com/office/word/2012/wordml" xmlns:wpg="http://schemas.microsoft.com/office/word/2010/wordprocessingGroup" xmlns:wpi="http://schemas.microsoft.com/office/word/2010/wordprocessingInk" xmlns:wne="http://schemas.microsoft.com/office/word/2006/wordml" xmlns:wps="http://schemas.microsoft.com/office/word/2010/wordprocessingShape" mc:Ignorable="w14 w15 wp14">
   <w:p>
     <w:pPr>
       <w:pStyle w:val="Footer"/>
@@ -11817,7 +13867,7 @@
         <w:noProof/>
         <w:color w:val="000000" w:themeColor="text1"/>
       </w:rPr>
-      <w:t>9</w:t>
+      <w:t>5</w:t>
     </w:r>
     <w:r>
       <w:rPr>
@@ -11831,15 +13881,29 @@
       </w:rPr>
       <w:t xml:space="preserve"> of </w:t>
     </w:r>
-    <w:fldSimple w:instr=" NUMPAGES  \* Arabic  \* MERGEFORMAT ">
-      <w:r>
-        <w:rPr>
-          <w:noProof/>
-          <w:color w:val="000000" w:themeColor="text1"/>
-        </w:rPr>
-        <w:t>14</w:t>
-      </w:r>
-    </w:fldSimple>
+    <w:r>
+      <w:fldChar w:fldCharType="begin"/>
+    </w:r>
+    <w:r>
+      <w:instrText xml:space="preserve"> NUMPAGES  \* Arabic  \* MERGEFORMAT </w:instrText>
+    </w:r>
+    <w:r>
+      <w:fldChar w:fldCharType="separate"/>
+    </w:r>
+    <w:r>
+      <w:rPr>
+        <w:noProof/>
+        <w:color w:val="000000" w:themeColor="text1"/>
+      </w:rPr>
+      <w:t>14</w:t>
+    </w:r>
+    <w:r>
+      <w:rPr>
+        <w:noProof/>
+        <w:color w:val="000000" w:themeColor="text1"/>
+      </w:rPr>
+      <w:fldChar w:fldCharType="end"/>
+    </w:r>
   </w:p>
   <w:p>
     <w:pPr>
@@ -11850,7 +13914,7 @@
 </file>
 
 <file path=word/footer2.xml><?xml version="1.0" encoding="utf-8"?>
-<w:ftr xmlns:ve="http://schemas.openxmlformats.org/markup-compatibility/2006" xmlns:o="urn:schemas-microsoft-com:office:office" xmlns:r="http://schemas.openxmlformats.org/officeDocument/2006/relationships" xmlns:m="http://schemas.openxmlformats.org/officeDocument/2006/math" xmlns:v="urn:schemas-microsoft-com:vml" xmlns:wp="http://schemas.openxmlformats.org/drawingml/2006/wordprocessingDrawing" xmlns:w10="urn:schemas-microsoft-com:office:word" xmlns:w="http://schemas.openxmlformats.org/wordprocessingml/2006/main" xmlns:wne="http://schemas.microsoft.com/office/word/2006/wordml">
+<w:ftr xmlns:wpc="http://schemas.microsoft.com/office/word/2010/wordprocessingCanvas" xmlns:mo="http://schemas.microsoft.com/office/mac/office/2008/main" xmlns:mc="http://schemas.openxmlformats.org/markup-compatibility/2006" xmlns:mv="urn:schemas-microsoft-com:mac:vml" xmlns:o="urn:schemas-microsoft-com:office:office" xmlns:r="http://schemas.openxmlformats.org/officeDocument/2006/relationships" xmlns:m="http://schemas.openxmlformats.org/officeDocument/2006/math" xmlns:v="urn:schemas-microsoft-com:vml" xmlns:wp14="http://schemas.microsoft.com/office/word/2010/wordprocessingDrawing" xmlns:wp="http://schemas.openxmlformats.org/drawingml/2006/wordprocessingDrawing" xmlns:w10="urn:schemas-microsoft-com:office:word" xmlns:w="http://schemas.openxmlformats.org/wordprocessingml/2006/main" xmlns:w14="http://schemas.microsoft.com/office/word/2010/wordml" xmlns:w15="http://schemas.microsoft.com/office/word/2012/wordml" xmlns:wpg="http://schemas.microsoft.com/office/word/2010/wordprocessingGroup" xmlns:wpi="http://schemas.microsoft.com/office/word/2010/wordprocessingInk" xmlns:wne="http://schemas.microsoft.com/office/word/2006/wordml" xmlns:wps="http://schemas.microsoft.com/office/word/2010/wordprocessingShape" mc:Ignorable="w14 w15 wp14">
   <w:p>
     <w:pPr>
       <w:pStyle w:val="Footer"/>
@@ -11902,15 +13966,29 @@
       </w:rPr>
       <w:t xml:space="preserve"> of </w:t>
     </w:r>
-    <w:fldSimple w:instr=" NUMPAGES  \* Arabic  \* MERGEFORMAT ">
-      <w:r>
-        <w:rPr>
-          <w:noProof/>
-          <w:color w:val="000000" w:themeColor="text1"/>
-        </w:rPr>
-        <w:t>14</w:t>
-      </w:r>
-    </w:fldSimple>
+    <w:r>
+      <w:fldChar w:fldCharType="begin"/>
+    </w:r>
+    <w:r>
+      <w:instrText xml:space="preserve"> NUMPAGES  \* Arabic  \* MERGEFORMAT </w:instrText>
+    </w:r>
+    <w:r>
+      <w:fldChar w:fldCharType="separate"/>
+    </w:r>
+    <w:r>
+      <w:rPr>
+        <w:noProof/>
+        <w:color w:val="000000" w:themeColor="text1"/>
+      </w:rPr>
+      <w:t>14</w:t>
+    </w:r>
+    <w:r>
+      <w:rPr>
+        <w:noProof/>
+        <w:color w:val="000000" w:themeColor="text1"/>
+      </w:rPr>
+      <w:fldChar w:fldCharType="end"/>
+    </w:r>
   </w:p>
   <w:p>
     <w:pPr>
@@ -11921,15 +13999,15 @@
 </file>
 
 <file path=word/footnotes.xml><?xml version="1.0" encoding="utf-8"?>
-<w:footnotes xmlns:ve="http://schemas.openxmlformats.org/markup-compatibility/2006" xmlns:o="urn:schemas-microsoft-com:office:office" xmlns:r="http://schemas.openxmlformats.org/officeDocument/2006/relationships" xmlns:m="http://schemas.openxmlformats.org/officeDocument/2006/math" xmlns:v="urn:schemas-microsoft-com:vml" xmlns:wp="http://schemas.openxmlformats.org/drawingml/2006/wordprocessingDrawing" xmlns:w10="urn:schemas-microsoft-com:office:word" xmlns:w="http://schemas.openxmlformats.org/wordprocessingml/2006/main" xmlns:wne="http://schemas.microsoft.com/office/word/2006/wordml">
-  <w:footnote w:type="separator" w:id="0">
+<w:footnotes xmlns:wpc="http://schemas.microsoft.com/office/word/2010/wordprocessingCanvas" xmlns:mo="http://schemas.microsoft.com/office/mac/office/2008/main" xmlns:mc="http://schemas.openxmlformats.org/markup-compatibility/2006" xmlns:mv="urn:schemas-microsoft-com:mac:vml" xmlns:o="urn:schemas-microsoft-com:office:office" xmlns:r="http://schemas.openxmlformats.org/officeDocument/2006/relationships" xmlns:m="http://schemas.openxmlformats.org/officeDocument/2006/math" xmlns:v="urn:schemas-microsoft-com:vml" xmlns:wp14="http://schemas.microsoft.com/office/word/2010/wordprocessingDrawing" xmlns:wp="http://schemas.openxmlformats.org/drawingml/2006/wordprocessingDrawing" xmlns:w10="urn:schemas-microsoft-com:office:word" xmlns:w="http://schemas.openxmlformats.org/wordprocessingml/2006/main" xmlns:w14="http://schemas.microsoft.com/office/word/2010/wordml" xmlns:w15="http://schemas.microsoft.com/office/word/2012/wordml" xmlns:wpg="http://schemas.microsoft.com/office/word/2010/wordprocessingGroup" xmlns:wpi="http://schemas.microsoft.com/office/word/2010/wordprocessingInk" xmlns:wne="http://schemas.microsoft.com/office/word/2006/wordml" xmlns:wps="http://schemas.microsoft.com/office/word/2010/wordprocessingShape" mc:Ignorable="w14 w15 wp14">
+  <w:footnote w:type="separator" w:id="-1">
     <w:p>
       <w:r>
         <w:separator/>
       </w:r>
     </w:p>
   </w:footnote>
-  <w:footnote w:type="continuationSeparator" w:id="1">
+  <w:footnote w:type="continuationSeparator" w:id="0">
     <w:p>
       <w:r>
         <w:continuationSeparator/>
@@ -11940,7 +14018,7 @@
 </file>
 
 <file path=word/header1.xml><?xml version="1.0" encoding="utf-8"?>
-<w:hdr xmlns:ve="http://schemas.openxmlformats.org/markup-compatibility/2006" xmlns:o="urn:schemas-microsoft-com:office:office" xmlns:r="http://schemas.openxmlformats.org/officeDocument/2006/relationships" xmlns:m="http://schemas.openxmlformats.org/officeDocument/2006/math" xmlns:v="urn:schemas-microsoft-com:vml" xmlns:wp="http://schemas.openxmlformats.org/drawingml/2006/wordprocessingDrawing" xmlns:w10="urn:schemas-microsoft-com:office:word" xmlns:w="http://schemas.openxmlformats.org/wordprocessingml/2006/main" xmlns:wne="http://schemas.microsoft.com/office/word/2006/wordml">
+<w:hdr xmlns:wpc="http://schemas.microsoft.com/office/word/2010/wordprocessingCanvas" xmlns:mo="http://schemas.microsoft.com/office/mac/office/2008/main" xmlns:mc="http://schemas.openxmlformats.org/markup-compatibility/2006" xmlns:mv="urn:schemas-microsoft-com:mac:vml" xmlns:o="urn:schemas-microsoft-com:office:office" xmlns:r="http://schemas.openxmlformats.org/officeDocument/2006/relationships" xmlns:m="http://schemas.openxmlformats.org/officeDocument/2006/math" xmlns:v="urn:schemas-microsoft-com:vml" xmlns:wp14="http://schemas.microsoft.com/office/word/2010/wordprocessingDrawing" xmlns:wp="http://schemas.openxmlformats.org/drawingml/2006/wordprocessingDrawing" xmlns:w10="urn:schemas-microsoft-com:office:word" xmlns:w="http://schemas.openxmlformats.org/wordprocessingml/2006/main" xmlns:w14="http://schemas.microsoft.com/office/word/2010/wordml" xmlns:w15="http://schemas.microsoft.com/office/word/2012/wordml" xmlns:wpg="http://schemas.microsoft.com/office/word/2010/wordprocessingGroup" xmlns:wpi="http://schemas.microsoft.com/office/word/2010/wordprocessingInk" xmlns:wne="http://schemas.microsoft.com/office/word/2006/wordml" xmlns:wps="http://schemas.microsoft.com/office/word/2010/wordprocessingShape" mc:Ignorable="w14 w15 wp14">
   <w:p>
     <w:pPr>
       <w:pStyle w:val="Header"/>
@@ -11953,7 +14031,7 @@
 </file>
 
 <file path=word/header2.xml><?xml version="1.0" encoding="utf-8"?>
-<w:hdr xmlns:ve="http://schemas.openxmlformats.org/markup-compatibility/2006" xmlns:o="urn:schemas-microsoft-com:office:office" xmlns:r="http://schemas.openxmlformats.org/officeDocument/2006/relationships" xmlns:m="http://schemas.openxmlformats.org/officeDocument/2006/math" xmlns:v="urn:schemas-microsoft-com:vml" xmlns:wp="http://schemas.openxmlformats.org/drawingml/2006/wordprocessingDrawing" xmlns:w10="urn:schemas-microsoft-com:office:word" xmlns:w="http://schemas.openxmlformats.org/wordprocessingml/2006/main" xmlns:wne="http://schemas.microsoft.com/office/word/2006/wordml">
+<w:hdr xmlns:wpc="http://schemas.microsoft.com/office/word/2010/wordprocessingCanvas" xmlns:mo="http://schemas.microsoft.com/office/mac/office/2008/main" xmlns:mc="http://schemas.openxmlformats.org/markup-compatibility/2006" xmlns:mv="urn:schemas-microsoft-com:mac:vml" xmlns:o="urn:schemas-microsoft-com:office:office" xmlns:r="http://schemas.openxmlformats.org/officeDocument/2006/relationships" xmlns:m="http://schemas.openxmlformats.org/officeDocument/2006/math" xmlns:v="urn:schemas-microsoft-com:vml" xmlns:wp14="http://schemas.microsoft.com/office/word/2010/wordprocessingDrawing" xmlns:wp="http://schemas.openxmlformats.org/drawingml/2006/wordprocessingDrawing" xmlns:w10="urn:schemas-microsoft-com:office:word" xmlns:w="http://schemas.openxmlformats.org/wordprocessingml/2006/main" xmlns:w14="http://schemas.microsoft.com/office/word/2010/wordml" xmlns:w15="http://schemas.microsoft.com/office/word/2012/wordml" xmlns:wpg="http://schemas.microsoft.com/office/word/2010/wordprocessingGroup" xmlns:wpi="http://schemas.microsoft.com/office/word/2010/wordprocessingInk" xmlns:wne="http://schemas.microsoft.com/office/word/2006/wordml" xmlns:wps="http://schemas.microsoft.com/office/word/2010/wordprocessingShape" mc:Ignorable="w14 w15 wp14">
   <w:p>
     <w:pPr>
       <w:pStyle w:val="Header"/>
@@ -11971,7 +14049,7 @@
 </file>
 
 <file path=word/numbering.xml><?xml version="1.0" encoding="utf-8"?>
-<w:numbering xmlns:ve="http://schemas.openxmlformats.org/markup-compatibility/2006" xmlns:o="urn:schemas-microsoft-com:office:office" xmlns:r="http://schemas.openxmlformats.org/officeDocument/2006/relationships" xmlns:m="http://schemas.openxmlformats.org/officeDocument/2006/math" xmlns:v="urn:schemas-microsoft-com:vml" xmlns:wp="http://schemas.openxmlformats.org/drawingml/2006/wordprocessingDrawing" xmlns:w10="urn:schemas-microsoft-com:office:word" xmlns:w="http://schemas.openxmlformats.org/wordprocessingml/2006/main" xmlns:wne="http://schemas.microsoft.com/office/word/2006/wordml">
+<w:numbering xmlns:wpc="http://schemas.microsoft.com/office/word/2010/wordprocessingCanvas" xmlns:mo="http://schemas.microsoft.com/office/mac/office/2008/main" xmlns:mc="http://schemas.openxmlformats.org/markup-compatibility/2006" xmlns:mv="urn:schemas-microsoft-com:mac:vml" xmlns:o="urn:schemas-microsoft-com:office:office" xmlns:r="http://schemas.openxmlformats.org/officeDocument/2006/relationships" xmlns:m="http://schemas.openxmlformats.org/officeDocument/2006/math" xmlns:v="urn:schemas-microsoft-com:vml" xmlns:wp14="http://schemas.microsoft.com/office/word/2010/wordprocessingDrawing" xmlns:wp="http://schemas.openxmlformats.org/drawingml/2006/wordprocessingDrawing" xmlns:w10="urn:schemas-microsoft-com:office:word" xmlns:w="http://schemas.openxmlformats.org/wordprocessingml/2006/main" xmlns:w14="http://schemas.microsoft.com/office/word/2010/wordml" xmlns:w15="http://schemas.microsoft.com/office/word/2012/wordml" xmlns:wpg="http://schemas.microsoft.com/office/word/2010/wordprocessingGroup" xmlns:wpi="http://schemas.microsoft.com/office/word/2010/wordprocessingInk" xmlns:wne="http://schemas.microsoft.com/office/word/2006/wordml" xmlns:wps="http://schemas.microsoft.com/office/word/2010/wordprocessingShape" mc:Ignorable="w14 w15 wp14">
   <w:abstractNum w:abstractNumId="0">
     <w:nsid w:val="030B5FEE"/>
     <w:multiLevelType w:val="multilevel"/>
@@ -13442,6 +15520,119 @@
     </w:lvl>
   </w:abstractNum>
   <w:abstractNum w:abstractNumId="13">
+    <w:nsid w:val="3CDD23EF"/>
+    <w:multiLevelType w:val="hybridMultilevel"/>
+    <w:tmpl w:val="729E7E00"/>
+    <w:lvl w:ilvl="0" w:tplc="0409000F">
+      <w:start w:val="1"/>
+      <w:numFmt w:val="decimal"/>
+      <w:lvlText w:val="%1."/>
+      <w:lvlJc w:val="left"/>
+      <w:pPr>
+        <w:ind w:left="3240" w:hanging="360"/>
+      </w:pPr>
+      <w:rPr>
+        <w:rFonts w:hint="default"/>
+      </w:rPr>
+    </w:lvl>
+    <w:lvl w:ilvl="1" w:tplc="04090003" w:tentative="1">
+      <w:start w:val="1"/>
+      <w:numFmt w:val="bullet"/>
+      <w:lvlText w:val="o"/>
+      <w:lvlJc w:val="left"/>
+      <w:pPr>
+        <w:ind w:left="3960" w:hanging="360"/>
+      </w:pPr>
+      <w:rPr>
+        <w:rFonts w:ascii="Courier New" w:hAnsi="Courier New" w:cs="Courier New" w:hint="default"/>
+      </w:rPr>
+    </w:lvl>
+    <w:lvl w:ilvl="2" w:tplc="04090005" w:tentative="1">
+      <w:start w:val="1"/>
+      <w:numFmt w:val="bullet"/>
+      <w:lvlText w:val=""/>
+      <w:lvlJc w:val="left"/>
+      <w:pPr>
+        <w:ind w:left="4680" w:hanging="360"/>
+      </w:pPr>
+      <w:rPr>
+        <w:rFonts w:ascii="Wingdings" w:hAnsi="Wingdings" w:hint="default"/>
+      </w:rPr>
+    </w:lvl>
+    <w:lvl w:ilvl="3" w:tplc="04090001" w:tentative="1">
+      <w:start w:val="1"/>
+      <w:numFmt w:val="bullet"/>
+      <w:lvlText w:val=""/>
+      <w:lvlJc w:val="left"/>
+      <w:pPr>
+        <w:ind w:left="5400" w:hanging="360"/>
+      </w:pPr>
+      <w:rPr>
+        <w:rFonts w:ascii="Symbol" w:hAnsi="Symbol" w:hint="default"/>
+      </w:rPr>
+    </w:lvl>
+    <w:lvl w:ilvl="4" w:tplc="04090003" w:tentative="1">
+      <w:start w:val="1"/>
+      <w:numFmt w:val="bullet"/>
+      <w:lvlText w:val="o"/>
+      <w:lvlJc w:val="left"/>
+      <w:pPr>
+        <w:ind w:left="6120" w:hanging="360"/>
+      </w:pPr>
+      <w:rPr>
+        <w:rFonts w:ascii="Courier New" w:hAnsi="Courier New" w:cs="Courier New" w:hint="default"/>
+      </w:rPr>
+    </w:lvl>
+    <w:lvl w:ilvl="5" w:tplc="04090005" w:tentative="1">
+      <w:start w:val="1"/>
+      <w:numFmt w:val="bullet"/>
+      <w:lvlText w:val=""/>
+      <w:lvlJc w:val="left"/>
+      <w:pPr>
+        <w:ind w:left="6840" w:hanging="360"/>
+      </w:pPr>
+      <w:rPr>
+        <w:rFonts w:ascii="Wingdings" w:hAnsi="Wingdings" w:hint="default"/>
+      </w:rPr>
+    </w:lvl>
+    <w:lvl w:ilvl="6" w:tplc="04090001" w:tentative="1">
+      <w:start w:val="1"/>
+      <w:numFmt w:val="bullet"/>
+      <w:lvlText w:val=""/>
+      <w:lvlJc w:val="left"/>
+      <w:pPr>
+        <w:ind w:left="7560" w:hanging="360"/>
+      </w:pPr>
+      <w:rPr>
+        <w:rFonts w:ascii="Symbol" w:hAnsi="Symbol" w:hint="default"/>
+      </w:rPr>
+    </w:lvl>
+    <w:lvl w:ilvl="7" w:tplc="04090003" w:tentative="1">
+      <w:start w:val="1"/>
+      <w:numFmt w:val="bullet"/>
+      <w:lvlText w:val="o"/>
+      <w:lvlJc w:val="left"/>
+      <w:pPr>
+        <w:ind w:left="8280" w:hanging="360"/>
+      </w:pPr>
+      <w:rPr>
+        <w:rFonts w:ascii="Courier New" w:hAnsi="Courier New" w:cs="Courier New" w:hint="default"/>
+      </w:rPr>
+    </w:lvl>
+    <w:lvl w:ilvl="8" w:tplc="04090005" w:tentative="1">
+      <w:start w:val="1"/>
+      <w:numFmt w:val="bullet"/>
+      <w:lvlText w:val=""/>
+      <w:lvlJc w:val="left"/>
+      <w:pPr>
+        <w:ind w:left="9000" w:hanging="360"/>
+      </w:pPr>
+      <w:rPr>
+        <w:rFonts w:ascii="Wingdings" w:hAnsi="Wingdings" w:hint="default"/>
+      </w:rPr>
+    </w:lvl>
+  </w:abstractNum>
+  <w:abstractNum w:abstractNumId="14">
     <w:nsid w:val="3DE00922"/>
     <w:multiLevelType w:val="hybridMultilevel"/>
     <w:tmpl w:val="39CC903C"/>
@@ -13554,7 +15745,7 @@
       </w:rPr>
     </w:lvl>
   </w:abstractNum>
-  <w:abstractNum w:abstractNumId="14">
+  <w:abstractNum w:abstractNumId="15">
     <w:nsid w:val="40233DD8"/>
     <w:multiLevelType w:val="hybridMultilevel"/>
     <w:tmpl w:val="7E2E39C6"/>
@@ -13667,7 +15858,7 @@
       </w:rPr>
     </w:lvl>
   </w:abstractNum>
-  <w:abstractNum w:abstractNumId="15">
+  <w:abstractNum w:abstractNumId="16">
     <w:nsid w:val="453F3494"/>
     <w:multiLevelType w:val="multilevel"/>
     <w:tmpl w:val="845E9A9A"/>
@@ -13780,7 +15971,7 @@
       </w:rPr>
     </w:lvl>
   </w:abstractNum>
-  <w:abstractNum w:abstractNumId="16">
+  <w:abstractNum w:abstractNumId="17">
     <w:nsid w:val="456B6130"/>
     <w:multiLevelType w:val="hybridMultilevel"/>
     <w:tmpl w:val="5B2AD1D8"/>
@@ -13893,7 +16084,7 @@
       </w:rPr>
     </w:lvl>
   </w:abstractNum>
-  <w:abstractNum w:abstractNumId="17">
+  <w:abstractNum w:abstractNumId="18">
     <w:nsid w:val="4C8D7833"/>
     <w:multiLevelType w:val="multilevel"/>
     <w:tmpl w:val="937CA8BE"/>
@@ -14006,7 +16197,120 @@
       </w:rPr>
     </w:lvl>
   </w:abstractNum>
-  <w:abstractNum w:abstractNumId="18">
+  <w:abstractNum w:abstractNumId="19">
+    <w:nsid w:val="4D5169A1"/>
+    <w:multiLevelType w:val="hybridMultilevel"/>
+    <w:tmpl w:val="2C5E835A"/>
+    <w:lvl w:ilvl="0" w:tplc="04090001">
+      <w:start w:val="1"/>
+      <w:numFmt w:val="bullet"/>
+      <w:lvlText w:val=""/>
+      <w:lvlJc w:val="left"/>
+      <w:pPr>
+        <w:ind w:left="3240" w:hanging="360"/>
+      </w:pPr>
+      <w:rPr>
+        <w:rFonts w:ascii="Symbol" w:hAnsi="Symbol" w:hint="default"/>
+      </w:rPr>
+    </w:lvl>
+    <w:lvl w:ilvl="1" w:tplc="04090003" w:tentative="1">
+      <w:start w:val="1"/>
+      <w:numFmt w:val="bullet"/>
+      <w:lvlText w:val="o"/>
+      <w:lvlJc w:val="left"/>
+      <w:pPr>
+        <w:ind w:left="3960" w:hanging="360"/>
+      </w:pPr>
+      <w:rPr>
+        <w:rFonts w:ascii="Courier New" w:hAnsi="Courier New" w:cs="Courier New" w:hint="default"/>
+      </w:rPr>
+    </w:lvl>
+    <w:lvl w:ilvl="2" w:tplc="04090005" w:tentative="1">
+      <w:start w:val="1"/>
+      <w:numFmt w:val="bullet"/>
+      <w:lvlText w:val=""/>
+      <w:lvlJc w:val="left"/>
+      <w:pPr>
+        <w:ind w:left="4680" w:hanging="360"/>
+      </w:pPr>
+      <w:rPr>
+        <w:rFonts w:ascii="Wingdings" w:hAnsi="Wingdings" w:hint="default"/>
+      </w:rPr>
+    </w:lvl>
+    <w:lvl w:ilvl="3" w:tplc="04090001" w:tentative="1">
+      <w:start w:val="1"/>
+      <w:numFmt w:val="bullet"/>
+      <w:lvlText w:val=""/>
+      <w:lvlJc w:val="left"/>
+      <w:pPr>
+        <w:ind w:left="5400" w:hanging="360"/>
+      </w:pPr>
+      <w:rPr>
+        <w:rFonts w:ascii="Symbol" w:hAnsi="Symbol" w:hint="default"/>
+      </w:rPr>
+    </w:lvl>
+    <w:lvl w:ilvl="4" w:tplc="04090003" w:tentative="1">
+      <w:start w:val="1"/>
+      <w:numFmt w:val="bullet"/>
+      <w:lvlText w:val="o"/>
+      <w:lvlJc w:val="left"/>
+      <w:pPr>
+        <w:ind w:left="6120" w:hanging="360"/>
+      </w:pPr>
+      <w:rPr>
+        <w:rFonts w:ascii="Courier New" w:hAnsi="Courier New" w:cs="Courier New" w:hint="default"/>
+      </w:rPr>
+    </w:lvl>
+    <w:lvl w:ilvl="5" w:tplc="04090005" w:tentative="1">
+      <w:start w:val="1"/>
+      <w:numFmt w:val="bullet"/>
+      <w:lvlText w:val=""/>
+      <w:lvlJc w:val="left"/>
+      <w:pPr>
+        <w:ind w:left="6840" w:hanging="360"/>
+      </w:pPr>
+      <w:rPr>
+        <w:rFonts w:ascii="Wingdings" w:hAnsi="Wingdings" w:hint="default"/>
+      </w:rPr>
+    </w:lvl>
+    <w:lvl w:ilvl="6" w:tplc="04090001" w:tentative="1">
+      <w:start w:val="1"/>
+      <w:numFmt w:val="bullet"/>
+      <w:lvlText w:val=""/>
+      <w:lvlJc w:val="left"/>
+      <w:pPr>
+        <w:ind w:left="7560" w:hanging="360"/>
+      </w:pPr>
+      <w:rPr>
+        <w:rFonts w:ascii="Symbol" w:hAnsi="Symbol" w:hint="default"/>
+      </w:rPr>
+    </w:lvl>
+    <w:lvl w:ilvl="7" w:tplc="04090003" w:tentative="1">
+      <w:start w:val="1"/>
+      <w:numFmt w:val="bullet"/>
+      <w:lvlText w:val="o"/>
+      <w:lvlJc w:val="left"/>
+      <w:pPr>
+        <w:ind w:left="8280" w:hanging="360"/>
+      </w:pPr>
+      <w:rPr>
+        <w:rFonts w:ascii="Courier New" w:hAnsi="Courier New" w:cs="Courier New" w:hint="default"/>
+      </w:rPr>
+    </w:lvl>
+    <w:lvl w:ilvl="8" w:tplc="04090005" w:tentative="1">
+      <w:start w:val="1"/>
+      <w:numFmt w:val="bullet"/>
+      <w:lvlText w:val=""/>
+      <w:lvlJc w:val="left"/>
+      <w:pPr>
+        <w:ind w:left="9000" w:hanging="360"/>
+      </w:pPr>
+      <w:rPr>
+        <w:rFonts w:ascii="Wingdings" w:hAnsi="Wingdings" w:hint="default"/>
+      </w:rPr>
+    </w:lvl>
+  </w:abstractNum>
+  <w:abstractNum w:abstractNumId="20">
     <w:nsid w:val="4E34537F"/>
     <w:multiLevelType w:val="hybridMultilevel"/>
     <w:tmpl w:val="C3C26084"/>
@@ -14119,7 +16423,7 @@
       </w:rPr>
     </w:lvl>
   </w:abstractNum>
-  <w:abstractNum w:abstractNumId="19">
+  <w:abstractNum w:abstractNumId="21">
     <w:nsid w:val="54AB642C"/>
     <w:multiLevelType w:val="hybridMultilevel"/>
     <w:tmpl w:val="56AC725A"/>
@@ -14232,7 +16536,7 @@
       </w:rPr>
     </w:lvl>
   </w:abstractNum>
-  <w:abstractNum w:abstractNumId="20">
+  <w:abstractNum w:abstractNumId="22">
     <w:nsid w:val="56ED1356"/>
     <w:multiLevelType w:val="hybridMultilevel"/>
     <w:tmpl w:val="21CCED04"/>
@@ -14345,7 +16649,7 @@
       </w:rPr>
     </w:lvl>
   </w:abstractNum>
-  <w:abstractNum w:abstractNumId="21">
+  <w:abstractNum w:abstractNumId="23">
     <w:nsid w:val="56F52BE7"/>
     <w:multiLevelType w:val="hybridMultilevel"/>
     <w:tmpl w:val="E6669E4E"/>
@@ -14458,7 +16762,120 @@
       </w:rPr>
     </w:lvl>
   </w:abstractNum>
-  <w:abstractNum w:abstractNumId="22">
+  <w:abstractNum w:abstractNumId="24">
+    <w:nsid w:val="58AA2774"/>
+    <w:multiLevelType w:val="hybridMultilevel"/>
+    <w:tmpl w:val="98DCB04E"/>
+    <w:lvl w:ilvl="0" w:tplc="8C16BC2C">
+      <w:start w:val="3"/>
+      <w:numFmt w:val="bullet"/>
+      <w:lvlText w:val="-"/>
+      <w:lvlJc w:val="left"/>
+      <w:pPr>
+        <w:ind w:left="2880" w:hanging="360"/>
+      </w:pPr>
+      <w:rPr>
+        <w:rFonts w:ascii="Calibri" w:eastAsiaTheme="minorHAnsi" w:hAnsi="Calibri" w:cs="Calibri" w:hint="default"/>
+      </w:rPr>
+    </w:lvl>
+    <w:lvl w:ilvl="1" w:tplc="04090003" w:tentative="1">
+      <w:start w:val="1"/>
+      <w:numFmt w:val="bullet"/>
+      <w:lvlText w:val="o"/>
+      <w:lvlJc w:val="left"/>
+      <w:pPr>
+        <w:ind w:left="3960" w:hanging="360"/>
+      </w:pPr>
+      <w:rPr>
+        <w:rFonts w:ascii="Courier New" w:hAnsi="Courier New" w:cs="Courier New" w:hint="default"/>
+      </w:rPr>
+    </w:lvl>
+    <w:lvl w:ilvl="2" w:tplc="04090005" w:tentative="1">
+      <w:start w:val="1"/>
+      <w:numFmt w:val="bullet"/>
+      <w:lvlText w:val=""/>
+      <w:lvlJc w:val="left"/>
+      <w:pPr>
+        <w:ind w:left="4680" w:hanging="360"/>
+      </w:pPr>
+      <w:rPr>
+        <w:rFonts w:ascii="Wingdings" w:hAnsi="Wingdings" w:hint="default"/>
+      </w:rPr>
+    </w:lvl>
+    <w:lvl w:ilvl="3" w:tplc="04090001" w:tentative="1">
+      <w:start w:val="1"/>
+      <w:numFmt w:val="bullet"/>
+      <w:lvlText w:val=""/>
+      <w:lvlJc w:val="left"/>
+      <w:pPr>
+        <w:ind w:left="5400" w:hanging="360"/>
+      </w:pPr>
+      <w:rPr>
+        <w:rFonts w:ascii="Symbol" w:hAnsi="Symbol" w:hint="default"/>
+      </w:rPr>
+    </w:lvl>
+    <w:lvl w:ilvl="4" w:tplc="04090003" w:tentative="1">
+      <w:start w:val="1"/>
+      <w:numFmt w:val="bullet"/>
+      <w:lvlText w:val="o"/>
+      <w:lvlJc w:val="left"/>
+      <w:pPr>
+        <w:ind w:left="6120" w:hanging="360"/>
+      </w:pPr>
+      <w:rPr>
+        <w:rFonts w:ascii="Courier New" w:hAnsi="Courier New" w:cs="Courier New" w:hint="default"/>
+      </w:rPr>
+    </w:lvl>
+    <w:lvl w:ilvl="5" w:tplc="04090005" w:tentative="1">
+      <w:start w:val="1"/>
+      <w:numFmt w:val="bullet"/>
+      <w:lvlText w:val=""/>
+      <w:lvlJc w:val="left"/>
+      <w:pPr>
+        <w:ind w:left="6840" w:hanging="360"/>
+      </w:pPr>
+      <w:rPr>
+        <w:rFonts w:ascii="Wingdings" w:hAnsi="Wingdings" w:hint="default"/>
+      </w:rPr>
+    </w:lvl>
+    <w:lvl w:ilvl="6" w:tplc="04090001" w:tentative="1">
+      <w:start w:val="1"/>
+      <w:numFmt w:val="bullet"/>
+      <w:lvlText w:val=""/>
+      <w:lvlJc w:val="left"/>
+      <w:pPr>
+        <w:ind w:left="7560" w:hanging="360"/>
+      </w:pPr>
+      <w:rPr>
+        <w:rFonts w:ascii="Symbol" w:hAnsi="Symbol" w:hint="default"/>
+      </w:rPr>
+    </w:lvl>
+    <w:lvl w:ilvl="7" w:tplc="04090003" w:tentative="1">
+      <w:start w:val="1"/>
+      <w:numFmt w:val="bullet"/>
+      <w:lvlText w:val="o"/>
+      <w:lvlJc w:val="left"/>
+      <w:pPr>
+        <w:ind w:left="8280" w:hanging="360"/>
+      </w:pPr>
+      <w:rPr>
+        <w:rFonts w:ascii="Courier New" w:hAnsi="Courier New" w:cs="Courier New" w:hint="default"/>
+      </w:rPr>
+    </w:lvl>
+    <w:lvl w:ilvl="8" w:tplc="04090005" w:tentative="1">
+      <w:start w:val="1"/>
+      <w:numFmt w:val="bullet"/>
+      <w:lvlText w:val=""/>
+      <w:lvlJc w:val="left"/>
+      <w:pPr>
+        <w:ind w:left="9000" w:hanging="360"/>
+      </w:pPr>
+      <w:rPr>
+        <w:rFonts w:ascii="Wingdings" w:hAnsi="Wingdings" w:hint="default"/>
+      </w:rPr>
+    </w:lvl>
+  </w:abstractNum>
+  <w:abstractNum w:abstractNumId="25">
     <w:nsid w:val="5DBB198D"/>
     <w:multiLevelType w:val="hybridMultilevel"/>
     <w:tmpl w:val="6C3EE1F6"/>
@@ -14547,7 +16964,7 @@
       </w:pPr>
     </w:lvl>
   </w:abstractNum>
-  <w:abstractNum w:abstractNumId="23">
+  <w:abstractNum w:abstractNumId="26">
     <w:nsid w:val="68A25D23"/>
     <w:multiLevelType w:val="hybridMultilevel"/>
     <w:tmpl w:val="83DAD2EA"/>
@@ -14660,7 +17077,7 @@
       </w:rPr>
     </w:lvl>
   </w:abstractNum>
-  <w:abstractNum w:abstractNumId="24">
+  <w:abstractNum w:abstractNumId="27">
     <w:nsid w:val="6A0F074C"/>
     <w:multiLevelType w:val="hybridMultilevel"/>
     <w:tmpl w:val="7C3EEA26"/>
@@ -14773,7 +17190,7 @@
       </w:rPr>
     </w:lvl>
   </w:abstractNum>
-  <w:abstractNum w:abstractNumId="25">
+  <w:abstractNum w:abstractNumId="28">
     <w:nsid w:val="6B6548C0"/>
     <w:multiLevelType w:val="multilevel"/>
     <w:tmpl w:val="5CE06B92"/>
@@ -14886,7 +17303,7 @@
       </w:rPr>
     </w:lvl>
   </w:abstractNum>
-  <w:abstractNum w:abstractNumId="26">
+  <w:abstractNum w:abstractNumId="29">
     <w:nsid w:val="6BF85E9A"/>
     <w:multiLevelType w:val="multilevel"/>
     <w:tmpl w:val="F89867CA"/>
@@ -14999,7 +17416,7 @@
       </w:rPr>
     </w:lvl>
   </w:abstractNum>
-  <w:abstractNum w:abstractNumId="27">
+  <w:abstractNum w:abstractNumId="30">
     <w:nsid w:val="702E6DC8"/>
     <w:multiLevelType w:val="hybridMultilevel"/>
     <w:tmpl w:val="DA94DF18"/>
@@ -15112,7 +17529,7 @@
       </w:rPr>
     </w:lvl>
   </w:abstractNum>
-  <w:abstractNum w:abstractNumId="28">
+  <w:abstractNum w:abstractNumId="31">
     <w:nsid w:val="712C6CD8"/>
     <w:multiLevelType w:val="multilevel"/>
     <w:tmpl w:val="BDE6AB90"/>
@@ -15225,7 +17642,7 @@
       </w:rPr>
     </w:lvl>
   </w:abstractNum>
-  <w:abstractNum w:abstractNumId="29">
+  <w:abstractNum w:abstractNumId="32">
     <w:nsid w:val="77B05D8A"/>
     <w:multiLevelType w:val="multilevel"/>
     <w:tmpl w:val="5E4E3B04"/>
@@ -15338,7 +17755,7 @@
       </w:rPr>
     </w:lvl>
   </w:abstractNum>
-  <w:abstractNum w:abstractNumId="30">
+  <w:abstractNum w:abstractNumId="33">
     <w:nsid w:val="7B2471A5"/>
     <w:multiLevelType w:val="hybridMultilevel"/>
     <w:tmpl w:val="8296426C"/>
@@ -15451,7 +17868,7 @@
       </w:rPr>
     </w:lvl>
   </w:abstractNum>
-  <w:abstractNum w:abstractNumId="31">
+  <w:abstractNum w:abstractNumId="34">
     <w:nsid w:val="7F997365"/>
     <w:multiLevelType w:val="hybridMultilevel"/>
     <w:tmpl w:val="7012F618"/>
@@ -15568,55 +17985,55 @@
     <w:abstractNumId w:val="1"/>
   </w:num>
   <w:num w:numId="2">
-    <w:abstractNumId w:val="24"/>
+    <w:abstractNumId w:val="27"/>
   </w:num>
   <w:num w:numId="3">
-    <w:abstractNumId w:val="22"/>
+    <w:abstractNumId w:val="25"/>
   </w:num>
   <w:num w:numId="4">
-    <w:abstractNumId w:val="23"/>
+    <w:abstractNumId w:val="26"/>
   </w:num>
   <w:num w:numId="5">
-    <w:abstractNumId w:val="18"/>
+    <w:abstractNumId w:val="20"/>
   </w:num>
   <w:num w:numId="6">
-    <w:abstractNumId w:val="30"/>
+    <w:abstractNumId w:val="33"/>
   </w:num>
   <w:num w:numId="7">
-    <w:abstractNumId w:val="17"/>
+    <w:abstractNumId w:val="18"/>
   </w:num>
   <w:num w:numId="8">
     <w:abstractNumId w:val="3"/>
   </w:num>
   <w:num w:numId="9">
-    <w:abstractNumId w:val="29"/>
+    <w:abstractNumId w:val="32"/>
   </w:num>
   <w:num w:numId="10">
     <w:abstractNumId w:val="0"/>
   </w:num>
   <w:num w:numId="11">
+    <w:abstractNumId w:val="34"/>
+  </w:num>
+  <w:num w:numId="12">
+    <w:abstractNumId w:val="29"/>
+  </w:num>
+  <w:num w:numId="13">
+    <w:abstractNumId w:val="16"/>
+  </w:num>
+  <w:num w:numId="14">
     <w:abstractNumId w:val="31"/>
   </w:num>
-  <w:num w:numId="12">
-    <w:abstractNumId w:val="26"/>
-  </w:num>
-  <w:num w:numId="13">
-    <w:abstractNumId w:val="15"/>
-  </w:num>
-  <w:num w:numId="14">
+  <w:num w:numId="15">
     <w:abstractNumId w:val="28"/>
-  </w:num>
-  <w:num w:numId="15">
-    <w:abstractNumId w:val="25"/>
   </w:num>
   <w:num w:numId="16">
     <w:abstractNumId w:val="7"/>
   </w:num>
   <w:num w:numId="17">
-    <w:abstractNumId w:val="13"/>
+    <w:abstractNumId w:val="14"/>
   </w:num>
   <w:num w:numId="18">
-    <w:abstractNumId w:val="21"/>
+    <w:abstractNumId w:val="23"/>
   </w:num>
   <w:num w:numId="19">
     <w:abstractNumId w:val="11"/>
@@ -15625,7 +18042,7 @@
     <w:abstractNumId w:val="4"/>
   </w:num>
   <w:num w:numId="21">
-    <w:abstractNumId w:val="27"/>
+    <w:abstractNumId w:val="30"/>
   </w:num>
   <w:num w:numId="22">
     <w:abstractNumId w:val="8"/>
@@ -15637,10 +18054,10 @@
     <w:abstractNumId w:val="10"/>
   </w:num>
   <w:num w:numId="25">
-    <w:abstractNumId w:val="20"/>
+    <w:abstractNumId w:val="22"/>
   </w:num>
   <w:num w:numId="26">
-    <w:abstractNumId w:val="14"/>
+    <w:abstractNumId w:val="15"/>
   </w:num>
   <w:num w:numId="27">
     <w:abstractNumId w:val="9"/>
@@ -15649,7 +18066,7 @@
     <w:abstractNumId w:val="5"/>
   </w:num>
   <w:num w:numId="29">
-    <w:abstractNumId w:val="16"/>
+    <w:abstractNumId w:val="17"/>
   </w:num>
   <w:num w:numId="30">
     <w:abstractNumId w:val="6"/>
@@ -15658,13 +18075,22 @@
     <w:abstractNumId w:val="12"/>
   </w:num>
   <w:num w:numId="32">
+    <w:abstractNumId w:val="21"/>
+  </w:num>
+  <w:num w:numId="33">
     <w:abstractNumId w:val="19"/>
+  </w:num>
+  <w:num w:numId="34">
+    <w:abstractNumId w:val="13"/>
+  </w:num>
+  <w:num w:numId="35">
+    <w:abstractNumId w:val="24"/>
   </w:num>
 </w:numbering>
 </file>
 
 <file path=word/styles.xml><?xml version="1.0" encoding="utf-8"?>
-<w:styles xmlns:r="http://schemas.openxmlformats.org/officeDocument/2006/relationships" xmlns:w="http://schemas.openxmlformats.org/wordprocessingml/2006/main">
+<w:styles xmlns:mc="http://schemas.openxmlformats.org/markup-compatibility/2006" xmlns:r="http://schemas.openxmlformats.org/officeDocument/2006/relationships" xmlns:w="http://schemas.openxmlformats.org/wordprocessingml/2006/main" xmlns:w14="http://schemas.microsoft.com/office/word/2010/wordml" xmlns:w15="http://schemas.microsoft.com/office/word/2012/wordml" mc:Ignorable="w14 w15">
   <w:docDefaults>
     <w:rPrDefault>
       <w:rPr>
@@ -15676,144 +18102,387 @@
     </w:rPrDefault>
     <w:pPrDefault/>
   </w:docDefaults>
-  <w:latentStyles w:defLockedState="0" w:defUIPriority="99" w:defSemiHidden="1" w:defUnhideWhenUsed="1" w:defQFormat="0" w:count="267">
-    <w:lsdException w:name="Normal" w:semiHidden="0" w:uiPriority="0" w:unhideWhenUsed="0" w:qFormat="1"/>
-    <w:lsdException w:name="heading 1" w:semiHidden="0" w:uiPriority="9" w:unhideWhenUsed="0" w:qFormat="1"/>
-    <w:lsdException w:name="heading 2" w:uiPriority="9" w:qFormat="1"/>
-    <w:lsdException w:name="heading 3" w:uiPriority="9" w:qFormat="1"/>
-    <w:lsdException w:name="heading 4" w:uiPriority="9" w:qFormat="1"/>
-    <w:lsdException w:name="heading 5" w:uiPriority="9" w:qFormat="1"/>
-    <w:lsdException w:name="heading 6" w:uiPriority="9" w:qFormat="1"/>
-    <w:lsdException w:name="heading 7" w:uiPriority="9" w:qFormat="1"/>
-    <w:lsdException w:name="heading 8" w:uiPriority="9" w:qFormat="1"/>
-    <w:lsdException w:name="heading 9" w:uiPriority="9" w:qFormat="1"/>
-    <w:lsdException w:name="toc 1" w:uiPriority="39"/>
-    <w:lsdException w:name="toc 2" w:uiPriority="39"/>
-    <w:lsdException w:name="toc 3" w:uiPriority="39"/>
-    <w:lsdException w:name="toc 4" w:uiPriority="39"/>
-    <w:lsdException w:name="toc 5" w:uiPriority="39"/>
-    <w:lsdException w:name="toc 6" w:uiPriority="39"/>
-    <w:lsdException w:name="toc 7" w:uiPriority="39"/>
-    <w:lsdException w:name="toc 8" w:uiPriority="39"/>
-    <w:lsdException w:name="toc 9" w:uiPriority="39"/>
-    <w:lsdException w:name="caption" w:uiPriority="35" w:qFormat="1"/>
-    <w:lsdException w:name="Title" w:semiHidden="0" w:uiPriority="10" w:unhideWhenUsed="0" w:qFormat="1"/>
-    <w:lsdException w:name="Default Paragraph Font" w:uiPriority="1"/>
-    <w:lsdException w:name="Subtitle" w:semiHidden="0" w:uiPriority="11" w:unhideWhenUsed="0" w:qFormat="1"/>
-    <w:lsdException w:name="Strong" w:semiHidden="0" w:uiPriority="22" w:unhideWhenUsed="0" w:qFormat="1"/>
-    <w:lsdException w:name="Emphasis" w:semiHidden="0" w:uiPriority="20" w:unhideWhenUsed="0" w:qFormat="1"/>
-    <w:lsdException w:name="Table Grid" w:semiHidden="0" w:uiPriority="39" w:unhideWhenUsed="0"/>
-    <w:lsdException w:name="Placeholder Text" w:unhideWhenUsed="0"/>
-    <w:lsdException w:name="No Spacing" w:semiHidden="0" w:uiPriority="1" w:unhideWhenUsed="0" w:qFormat="1"/>
-    <w:lsdException w:name="Light Shading" w:semiHidden="0" w:uiPriority="60" w:unhideWhenUsed="0"/>
-    <w:lsdException w:name="Light List" w:semiHidden="0" w:uiPriority="61" w:unhideWhenUsed="0"/>
-    <w:lsdException w:name="Light Grid" w:semiHidden="0" w:uiPriority="62" w:unhideWhenUsed="0"/>
-    <w:lsdException w:name="Medium Shading 1" w:semiHidden="0" w:uiPriority="63" w:unhideWhenUsed="0"/>
-    <w:lsdException w:name="Medium Shading 2" w:semiHidden="0" w:uiPriority="64" w:unhideWhenUsed="0"/>
-    <w:lsdException w:name="Medium List 1" w:semiHidden="0" w:uiPriority="65" w:unhideWhenUsed="0"/>
-    <w:lsdException w:name="Medium List 2" w:semiHidden="0" w:uiPriority="66" w:unhideWhenUsed="0"/>
-    <w:lsdException w:name="Medium Grid 1" w:semiHidden="0" w:uiPriority="67" w:unhideWhenUsed="0"/>
-    <w:lsdException w:name="Medium Grid 2" w:semiHidden="0" w:uiPriority="68" w:unhideWhenUsed="0"/>
-    <w:lsdException w:name="Medium Grid 3" w:semiHidden="0" w:uiPriority="69" w:unhideWhenUsed="0"/>
-    <w:lsdException w:name="Dark List" w:semiHidden="0" w:uiPriority="70" w:unhideWhenUsed="0"/>
-    <w:lsdException w:name="Colorful Shading" w:semiHidden="0" w:uiPriority="71" w:unhideWhenUsed="0"/>
-    <w:lsdException w:name="Colorful List" w:semiHidden="0" w:uiPriority="72" w:unhideWhenUsed="0"/>
-    <w:lsdException w:name="Colorful Grid" w:semiHidden="0" w:uiPriority="73" w:unhideWhenUsed="0"/>
-    <w:lsdException w:name="Light Shading Accent 1" w:semiHidden="0" w:uiPriority="60" w:unhideWhenUsed="0"/>
-    <w:lsdException w:name="Light List Accent 1" w:semiHidden="0" w:uiPriority="61" w:unhideWhenUsed="0"/>
-    <w:lsdException w:name="Light Grid Accent 1" w:semiHidden="0" w:uiPriority="62" w:unhideWhenUsed="0"/>
-    <w:lsdException w:name="Medium Shading 1 Accent 1" w:semiHidden="0" w:uiPriority="63" w:unhideWhenUsed="0"/>
-    <w:lsdException w:name="Medium Shading 2 Accent 1" w:semiHidden="0" w:uiPriority="64" w:unhideWhenUsed="0"/>
-    <w:lsdException w:name="Medium List 1 Accent 1" w:semiHidden="0" w:uiPriority="65" w:unhideWhenUsed="0"/>
-    <w:lsdException w:name="Revision" w:unhideWhenUsed="0"/>
-    <w:lsdException w:name="List Paragraph" w:semiHidden="0" w:uiPriority="34" w:unhideWhenUsed="0" w:qFormat="1"/>
-    <w:lsdException w:name="Quote" w:semiHidden="0" w:uiPriority="29" w:unhideWhenUsed="0" w:qFormat="1"/>
-    <w:lsdException w:name="Intense Quote" w:semiHidden="0" w:uiPriority="30" w:unhideWhenUsed="0" w:qFormat="1"/>
-    <w:lsdException w:name="Medium List 2 Accent 1" w:semiHidden="0" w:uiPriority="66" w:unhideWhenUsed="0"/>
-    <w:lsdException w:name="Medium Grid 1 Accent 1" w:semiHidden="0" w:uiPriority="67" w:unhideWhenUsed="0"/>
-    <w:lsdException w:name="Medium Grid 2 Accent 1" w:semiHidden="0" w:uiPriority="68" w:unhideWhenUsed="0"/>
-    <w:lsdException w:name="Medium Grid 3 Accent 1" w:semiHidden="0" w:uiPriority="69" w:unhideWhenUsed="0"/>
-    <w:lsdException w:name="Dark List Accent 1" w:semiHidden="0" w:uiPriority="70" w:unhideWhenUsed="0"/>
-    <w:lsdException w:name="Colorful Shading Accent 1" w:semiHidden="0" w:uiPriority="71" w:unhideWhenUsed="0"/>
-    <w:lsdException w:name="Colorful List Accent 1" w:semiHidden="0" w:uiPriority="72" w:unhideWhenUsed="0"/>
-    <w:lsdException w:name="Colorful Grid Accent 1" w:semiHidden="0" w:uiPriority="73" w:unhideWhenUsed="0"/>
-    <w:lsdException w:name="Light Shading Accent 2" w:semiHidden="0" w:uiPriority="60" w:unhideWhenUsed="0"/>
-    <w:lsdException w:name="Light List Accent 2" w:semiHidden="0" w:uiPriority="61" w:unhideWhenUsed="0"/>
-    <w:lsdException w:name="Light Grid Accent 2" w:semiHidden="0" w:uiPriority="62" w:unhideWhenUsed="0"/>
-    <w:lsdException w:name="Medium Shading 1 Accent 2" w:semiHidden="0" w:uiPriority="63" w:unhideWhenUsed="0"/>
-    <w:lsdException w:name="Medium Shading 2 Accent 2" w:semiHidden="0" w:uiPriority="64" w:unhideWhenUsed="0"/>
-    <w:lsdException w:name="Medium List 1 Accent 2" w:semiHidden="0" w:uiPriority="65" w:unhideWhenUsed="0"/>
-    <w:lsdException w:name="Medium List 2 Accent 2" w:semiHidden="0" w:uiPriority="66" w:unhideWhenUsed="0"/>
-    <w:lsdException w:name="Medium Grid 1 Accent 2" w:semiHidden="0" w:uiPriority="67" w:unhideWhenUsed="0"/>
-    <w:lsdException w:name="Medium Grid 2 Accent 2" w:semiHidden="0" w:uiPriority="68" w:unhideWhenUsed="0"/>
-    <w:lsdException w:name="Medium Grid 3 Accent 2" w:semiHidden="0" w:uiPriority="69" w:unhideWhenUsed="0"/>
-    <w:lsdException w:name="Dark List Accent 2" w:semiHidden="0" w:uiPriority="70" w:unhideWhenUsed="0"/>
-    <w:lsdException w:name="Colorful Shading Accent 2" w:semiHidden="0" w:uiPriority="71" w:unhideWhenUsed="0"/>
-    <w:lsdException w:name="Colorful List Accent 2" w:semiHidden="0" w:uiPriority="72" w:unhideWhenUsed="0"/>
-    <w:lsdException w:name="Colorful Grid Accent 2" w:semiHidden="0" w:uiPriority="73" w:unhideWhenUsed="0"/>
-    <w:lsdException w:name="Light Shading Accent 3" w:semiHidden="0" w:uiPriority="60" w:unhideWhenUsed="0"/>
-    <w:lsdException w:name="Light List Accent 3" w:semiHidden="0" w:uiPriority="61" w:unhideWhenUsed="0"/>
-    <w:lsdException w:name="Light Grid Accent 3" w:semiHidden="0" w:uiPriority="62" w:unhideWhenUsed="0"/>
-    <w:lsdException w:name="Medium Shading 1 Accent 3" w:semiHidden="0" w:uiPriority="63" w:unhideWhenUsed="0"/>
-    <w:lsdException w:name="Medium Shading 2 Accent 3" w:semiHidden="0" w:uiPriority="64" w:unhideWhenUsed="0"/>
-    <w:lsdException w:name="Medium List 1 Accent 3" w:semiHidden="0" w:uiPriority="65" w:unhideWhenUsed="0"/>
-    <w:lsdException w:name="Medium List 2 Accent 3" w:semiHidden="0" w:uiPriority="66" w:unhideWhenUsed="0"/>
-    <w:lsdException w:name="Medium Grid 1 Accent 3" w:semiHidden="0" w:uiPriority="67" w:unhideWhenUsed="0"/>
-    <w:lsdException w:name="Medium Grid 2 Accent 3" w:semiHidden="0" w:uiPriority="68" w:unhideWhenUsed="0"/>
-    <w:lsdException w:name="Medium Grid 3 Accent 3" w:semiHidden="0" w:uiPriority="69" w:unhideWhenUsed="0"/>
-    <w:lsdException w:name="Dark List Accent 3" w:semiHidden="0" w:uiPriority="70" w:unhideWhenUsed="0"/>
-    <w:lsdException w:name="Colorful Shading Accent 3" w:semiHidden="0" w:uiPriority="71" w:unhideWhenUsed="0"/>
-    <w:lsdException w:name="Colorful List Accent 3" w:semiHidden="0" w:uiPriority="72" w:unhideWhenUsed="0"/>
-    <w:lsdException w:name="Colorful Grid Accent 3" w:semiHidden="0" w:uiPriority="73" w:unhideWhenUsed="0"/>
-    <w:lsdException w:name="Light Shading Accent 4" w:semiHidden="0" w:uiPriority="60" w:unhideWhenUsed="0"/>
-    <w:lsdException w:name="Light List Accent 4" w:semiHidden="0" w:uiPriority="61" w:unhideWhenUsed="0"/>
-    <w:lsdException w:name="Light Grid Accent 4" w:semiHidden="0" w:uiPriority="62" w:unhideWhenUsed="0"/>
-    <w:lsdException w:name="Medium Shading 1 Accent 4" w:semiHidden="0" w:uiPriority="63" w:unhideWhenUsed="0"/>
-    <w:lsdException w:name="Medium Shading 2 Accent 4" w:semiHidden="0" w:uiPriority="64" w:unhideWhenUsed="0"/>
-    <w:lsdException w:name="Medium List 1 Accent 4" w:semiHidden="0" w:uiPriority="65" w:unhideWhenUsed="0"/>
-    <w:lsdException w:name="Medium List 2 Accent 4" w:semiHidden="0" w:uiPriority="66" w:unhideWhenUsed="0"/>
-    <w:lsdException w:name="Medium Grid 1 Accent 4" w:semiHidden="0" w:uiPriority="67" w:unhideWhenUsed="0"/>
-    <w:lsdException w:name="Medium Grid 2 Accent 4" w:semiHidden="0" w:uiPriority="68" w:unhideWhenUsed="0"/>
-    <w:lsdException w:name="Medium Grid 3 Accent 4" w:semiHidden="0" w:uiPriority="69" w:unhideWhenUsed="0"/>
-    <w:lsdException w:name="Dark List Accent 4" w:semiHidden="0" w:uiPriority="70" w:unhideWhenUsed="0"/>
-    <w:lsdException w:name="Colorful Shading Accent 4" w:semiHidden="0" w:uiPriority="71" w:unhideWhenUsed="0"/>
-    <w:lsdException w:name="Colorful List Accent 4" w:semiHidden="0" w:uiPriority="72" w:unhideWhenUsed="0"/>
-    <w:lsdException w:name="Colorful Grid Accent 4" w:semiHidden="0" w:uiPriority="73" w:unhideWhenUsed="0"/>
-    <w:lsdException w:name="Light Shading Accent 5" w:semiHidden="0" w:uiPriority="60" w:unhideWhenUsed="0"/>
-    <w:lsdException w:name="Light List Accent 5" w:semiHidden="0" w:uiPriority="61" w:unhideWhenUsed="0"/>
-    <w:lsdException w:name="Light Grid Accent 5" w:semiHidden="0" w:uiPriority="62" w:unhideWhenUsed="0"/>
-    <w:lsdException w:name="Medium Shading 1 Accent 5" w:semiHidden="0" w:uiPriority="63" w:unhideWhenUsed="0"/>
-    <w:lsdException w:name="Medium Shading 2 Accent 5" w:semiHidden="0" w:uiPriority="64" w:unhideWhenUsed="0"/>
-    <w:lsdException w:name="Medium List 1 Accent 5" w:semiHidden="0" w:uiPriority="65" w:unhideWhenUsed="0"/>
-    <w:lsdException w:name="Medium List 2 Accent 5" w:semiHidden="0" w:uiPriority="66" w:unhideWhenUsed="0"/>
-    <w:lsdException w:name="Medium Grid 1 Accent 5" w:semiHidden="0" w:uiPriority="67" w:unhideWhenUsed="0"/>
-    <w:lsdException w:name="Medium Grid 2 Accent 5" w:semiHidden="0" w:uiPriority="68" w:unhideWhenUsed="0"/>
-    <w:lsdException w:name="Medium Grid 3 Accent 5" w:semiHidden="0" w:uiPriority="69" w:unhideWhenUsed="0"/>
-    <w:lsdException w:name="Dark List Accent 5" w:semiHidden="0" w:uiPriority="70" w:unhideWhenUsed="0"/>
-    <w:lsdException w:name="Colorful Shading Accent 5" w:semiHidden="0" w:uiPriority="71" w:unhideWhenUsed="0"/>
-    <w:lsdException w:name="Colorful List Accent 5" w:semiHidden="0" w:uiPriority="72" w:unhideWhenUsed="0"/>
-    <w:lsdException w:name="Colorful Grid Accent 5" w:semiHidden="0" w:uiPriority="73" w:unhideWhenUsed="0"/>
-    <w:lsdException w:name="Light Shading Accent 6" w:semiHidden="0" w:uiPriority="60" w:unhideWhenUsed="0"/>
-    <w:lsdException w:name="Light List Accent 6" w:semiHidden="0" w:uiPriority="61" w:unhideWhenUsed="0"/>
-    <w:lsdException w:name="Light Grid Accent 6" w:semiHidden="0" w:uiPriority="62" w:unhideWhenUsed="0"/>
-    <w:lsdException w:name="Medium Shading 1 Accent 6" w:semiHidden="0" w:uiPriority="63" w:unhideWhenUsed="0"/>
-    <w:lsdException w:name="Medium Shading 2 Accent 6" w:semiHidden="0" w:uiPriority="64" w:unhideWhenUsed="0"/>
-    <w:lsdException w:name="Medium List 1 Accent 6" w:semiHidden="0" w:uiPriority="65" w:unhideWhenUsed="0"/>
-    <w:lsdException w:name="Medium List 2 Accent 6" w:semiHidden="0" w:uiPriority="66" w:unhideWhenUsed="0"/>
-    <w:lsdException w:name="Medium Grid 1 Accent 6" w:semiHidden="0" w:uiPriority="67" w:unhideWhenUsed="0"/>
-    <w:lsdException w:name="Medium Grid 2 Accent 6" w:semiHidden="0" w:uiPriority="68" w:unhideWhenUsed="0"/>
-    <w:lsdException w:name="Medium Grid 3 Accent 6" w:semiHidden="0" w:uiPriority="69" w:unhideWhenUsed="0"/>
-    <w:lsdException w:name="Dark List Accent 6" w:semiHidden="0" w:uiPriority="70" w:unhideWhenUsed="0"/>
-    <w:lsdException w:name="Colorful Shading Accent 6" w:semiHidden="0" w:uiPriority="71" w:unhideWhenUsed="0"/>
-    <w:lsdException w:name="Colorful List Accent 6" w:semiHidden="0" w:uiPriority="72" w:unhideWhenUsed="0"/>
-    <w:lsdException w:name="Colorful Grid Accent 6" w:semiHidden="0" w:uiPriority="73" w:unhideWhenUsed="0"/>
-    <w:lsdException w:name="Subtle Emphasis" w:semiHidden="0" w:uiPriority="19" w:unhideWhenUsed="0" w:qFormat="1"/>
-    <w:lsdException w:name="Intense Emphasis" w:semiHidden="0" w:uiPriority="21" w:unhideWhenUsed="0" w:qFormat="1"/>
-    <w:lsdException w:name="Subtle Reference" w:semiHidden="0" w:uiPriority="31" w:unhideWhenUsed="0" w:qFormat="1"/>
-    <w:lsdException w:name="Intense Reference" w:semiHidden="0" w:uiPriority="32" w:unhideWhenUsed="0" w:qFormat="1"/>
-    <w:lsdException w:name="Book Title" w:semiHidden="0" w:uiPriority="33" w:unhideWhenUsed="0" w:qFormat="1"/>
-    <w:lsdException w:name="Bibliography" w:uiPriority="37"/>
-    <w:lsdException w:name="TOC Heading" w:uiPriority="39" w:qFormat="1"/>
+  <w:latentStyles w:defLockedState="0" w:defUIPriority="99" w:defSemiHidden="0" w:defUnhideWhenUsed="0" w:defQFormat="0" w:count="380">
+    <w:lsdException w:name="Normal" w:uiPriority="0" w:qFormat="1"/>
+    <w:lsdException w:name="heading 1" w:uiPriority="9" w:qFormat="1"/>
+    <w:lsdException w:name="heading 2" w:semiHidden="1" w:uiPriority="9" w:unhideWhenUsed="1" w:qFormat="1"/>
+    <w:lsdException w:name="heading 3" w:semiHidden="1" w:uiPriority="9" w:unhideWhenUsed="1" w:qFormat="1"/>
+    <w:lsdException w:name="heading 4" w:semiHidden="1" w:uiPriority="9" w:unhideWhenUsed="1" w:qFormat="1"/>
+    <w:lsdException w:name="heading 5" w:semiHidden="1" w:uiPriority="9" w:unhideWhenUsed="1" w:qFormat="1"/>
+    <w:lsdException w:name="heading 6" w:semiHidden="1" w:uiPriority="9" w:unhideWhenUsed="1" w:qFormat="1"/>
+    <w:lsdException w:name="heading 7" w:semiHidden="1" w:uiPriority="9" w:unhideWhenUsed="1" w:qFormat="1"/>
+    <w:lsdException w:name="heading 8" w:semiHidden="1" w:uiPriority="9" w:unhideWhenUsed="1" w:qFormat="1"/>
+    <w:lsdException w:name="heading 9" w:semiHidden="1" w:uiPriority="9" w:unhideWhenUsed="1" w:qFormat="1"/>
+    <w:lsdException w:name="index 1" w:semiHidden="1" w:unhideWhenUsed="1"/>
+    <w:lsdException w:name="index 2" w:semiHidden="1" w:unhideWhenUsed="1"/>
+    <w:lsdException w:name="index 3" w:semiHidden="1" w:unhideWhenUsed="1"/>
+    <w:lsdException w:name="index 4" w:semiHidden="1" w:unhideWhenUsed="1"/>
+    <w:lsdException w:name="index 5" w:semiHidden="1" w:unhideWhenUsed="1"/>
+    <w:lsdException w:name="index 6" w:semiHidden="1" w:unhideWhenUsed="1"/>
+    <w:lsdException w:name="index 7" w:semiHidden="1" w:unhideWhenUsed="1"/>
+    <w:lsdException w:name="index 8" w:semiHidden="1" w:unhideWhenUsed="1"/>
+    <w:lsdException w:name="index 9" w:semiHidden="1" w:unhideWhenUsed="1"/>
+    <w:lsdException w:name="toc 1" w:semiHidden="1" w:uiPriority="39" w:unhideWhenUsed="1"/>
+    <w:lsdException w:name="toc 2" w:semiHidden="1" w:uiPriority="39" w:unhideWhenUsed="1"/>
+    <w:lsdException w:name="toc 3" w:semiHidden="1" w:uiPriority="39" w:unhideWhenUsed="1"/>
+    <w:lsdException w:name="toc 4" w:semiHidden="1" w:uiPriority="39" w:unhideWhenUsed="1"/>
+    <w:lsdException w:name="toc 5" w:semiHidden="1" w:uiPriority="39" w:unhideWhenUsed="1"/>
+    <w:lsdException w:name="toc 6" w:semiHidden="1" w:uiPriority="39" w:unhideWhenUsed="1"/>
+    <w:lsdException w:name="toc 7" w:semiHidden="1" w:uiPriority="39" w:unhideWhenUsed="1"/>
+    <w:lsdException w:name="toc 8" w:semiHidden="1" w:uiPriority="39" w:unhideWhenUsed="1"/>
+    <w:lsdException w:name="toc 9" w:semiHidden="1" w:uiPriority="39" w:unhideWhenUsed="1"/>
+    <w:lsdException w:name="Normal Indent" w:semiHidden="1" w:unhideWhenUsed="1"/>
+    <w:lsdException w:name="footnote text" w:semiHidden="1" w:unhideWhenUsed="1"/>
+    <w:lsdException w:name="annotation text" w:semiHidden="1" w:unhideWhenUsed="1"/>
+    <w:lsdException w:name="header" w:semiHidden="1" w:unhideWhenUsed="1"/>
+    <w:lsdException w:name="footer" w:semiHidden="1" w:unhideWhenUsed="1"/>
+    <w:lsdException w:name="index heading" w:semiHidden="1" w:unhideWhenUsed="1"/>
+    <w:lsdException w:name="caption" w:semiHidden="1" w:uiPriority="35" w:unhideWhenUsed="1" w:qFormat="1"/>
+    <w:lsdException w:name="table of figures" w:semiHidden="1" w:unhideWhenUsed="1"/>
+    <w:lsdException w:name="envelope address" w:semiHidden="1" w:unhideWhenUsed="1"/>
+    <w:lsdException w:name="envelope return" w:semiHidden="1" w:unhideWhenUsed="1"/>
+    <w:lsdException w:name="footnote reference" w:semiHidden="1" w:unhideWhenUsed="1"/>
+    <w:lsdException w:name="annotation reference" w:semiHidden="1" w:unhideWhenUsed="1"/>
+    <w:lsdException w:name="line number" w:semiHidden="1" w:unhideWhenUsed="1"/>
+    <w:lsdException w:name="page number" w:semiHidden="1" w:unhideWhenUsed="1"/>
+    <w:lsdException w:name="endnote reference" w:semiHidden="1" w:unhideWhenUsed="1"/>
+    <w:lsdException w:name="endnote text" w:semiHidden="1" w:unhideWhenUsed="1"/>
+    <w:lsdException w:name="table of authorities" w:semiHidden="1" w:unhideWhenUsed="1"/>
+    <w:lsdException w:name="macro" w:semiHidden="1" w:unhideWhenUsed="1"/>
+    <w:lsdException w:name="toa heading" w:semiHidden="1" w:unhideWhenUsed="1"/>
+    <w:lsdException w:name="List" w:semiHidden="1" w:unhideWhenUsed="1"/>
+    <w:lsdException w:name="List Bullet" w:semiHidden="1" w:unhideWhenUsed="1"/>
+    <w:lsdException w:name="List Number" w:semiHidden="1" w:unhideWhenUsed="1"/>
+    <w:lsdException w:name="List 2" w:semiHidden="1" w:unhideWhenUsed="1"/>
+    <w:lsdException w:name="List 3" w:semiHidden="1" w:unhideWhenUsed="1"/>
+    <w:lsdException w:name="List 4" w:semiHidden="1" w:unhideWhenUsed="1"/>
+    <w:lsdException w:name="List 5" w:semiHidden="1" w:unhideWhenUsed="1"/>
+    <w:lsdException w:name="List Bullet 2" w:semiHidden="1" w:unhideWhenUsed="1"/>
+    <w:lsdException w:name="List Bullet 3" w:semiHidden="1" w:unhideWhenUsed="1"/>
+    <w:lsdException w:name="List Bullet 4" w:semiHidden="1" w:unhideWhenUsed="1"/>
+    <w:lsdException w:name="List Bullet 5" w:semiHidden="1" w:unhideWhenUsed="1"/>
+    <w:lsdException w:name="List Number 2" w:semiHidden="1" w:unhideWhenUsed="1"/>
+    <w:lsdException w:name="List Number 3" w:semiHidden="1" w:unhideWhenUsed="1"/>
+    <w:lsdException w:name="List Number 4" w:semiHidden="1" w:unhideWhenUsed="1"/>
+    <w:lsdException w:name="List Number 5" w:semiHidden="1" w:unhideWhenUsed="1"/>
+    <w:lsdException w:name="Title" w:uiPriority="10" w:qFormat="1"/>
+    <w:lsdException w:name="Closing" w:semiHidden="1" w:unhideWhenUsed="1"/>
+    <w:lsdException w:name="Signature" w:semiHidden="1" w:unhideWhenUsed="1"/>
+    <w:lsdException w:name="Default Paragraph Font" w:semiHidden="1" w:uiPriority="1" w:unhideWhenUsed="1"/>
+    <w:lsdException w:name="Body Text" w:semiHidden="1" w:unhideWhenUsed="1"/>
+    <w:lsdException w:name="Body Text Indent" w:semiHidden="1" w:unhideWhenUsed="1"/>
+    <w:lsdException w:name="List Continue" w:semiHidden="1" w:unhideWhenUsed="1"/>
+    <w:lsdException w:name="List Continue 2" w:semiHidden="1" w:unhideWhenUsed="1"/>
+    <w:lsdException w:name="List Continue 3" w:semiHidden="1" w:unhideWhenUsed="1"/>
+    <w:lsdException w:name="List Continue 4" w:semiHidden="1" w:unhideWhenUsed="1"/>
+    <w:lsdException w:name="List Continue 5" w:semiHidden="1" w:unhideWhenUsed="1"/>
+    <w:lsdException w:name="Message Header" w:semiHidden="1" w:unhideWhenUsed="1"/>
+    <w:lsdException w:name="Subtitle" w:uiPriority="11" w:qFormat="1"/>
+    <w:lsdException w:name="Salutation" w:semiHidden="1" w:unhideWhenUsed="1"/>
+    <w:lsdException w:name="Date" w:semiHidden="1" w:unhideWhenUsed="1"/>
+    <w:lsdException w:name="Body Text First Indent" w:semiHidden="1" w:unhideWhenUsed="1"/>
+    <w:lsdException w:name="Body Text First Indent 2" w:semiHidden="1" w:unhideWhenUsed="1"/>
+    <w:lsdException w:name="Note Heading" w:semiHidden="1" w:unhideWhenUsed="1"/>
+    <w:lsdException w:name="Body Text 2" w:semiHidden="1" w:unhideWhenUsed="1"/>
+    <w:lsdException w:name="Body Text 3" w:semiHidden="1" w:unhideWhenUsed="1"/>
+    <w:lsdException w:name="Body Text Indent 2" w:semiHidden="1" w:unhideWhenUsed="1"/>
+    <w:lsdException w:name="Body Text Indent 3" w:semiHidden="1" w:unhideWhenUsed="1"/>
+    <w:lsdException w:name="Block Text" w:semiHidden="1" w:unhideWhenUsed="1"/>
+    <w:lsdException w:name="Hyperlink" w:semiHidden="1" w:unhideWhenUsed="1"/>
+    <w:lsdException w:name="FollowedHyperlink" w:semiHidden="1" w:unhideWhenUsed="1"/>
+    <w:lsdException w:name="Strong" w:uiPriority="22" w:qFormat="1"/>
+    <w:lsdException w:name="Emphasis" w:uiPriority="20" w:qFormat="1"/>
+    <w:lsdException w:name="Document Map" w:semiHidden="1" w:unhideWhenUsed="1"/>
+    <w:lsdException w:name="Plain Text" w:semiHidden="1" w:unhideWhenUsed="1"/>
+    <w:lsdException w:name="E-mail Signature" w:semiHidden="1" w:unhideWhenUsed="1"/>
+    <w:lsdException w:name="HTML Top of Form" w:semiHidden="1" w:unhideWhenUsed="1"/>
+    <w:lsdException w:name="HTML Bottom of Form" w:semiHidden="1" w:unhideWhenUsed="1"/>
+    <w:lsdException w:name="Normal (Web)" w:semiHidden="1" w:unhideWhenUsed="1"/>
+    <w:lsdException w:name="HTML Acronym" w:semiHidden="1" w:unhideWhenUsed="1"/>
+    <w:lsdException w:name="HTML Address" w:semiHidden="1" w:unhideWhenUsed="1"/>
+    <w:lsdException w:name="HTML Cite" w:semiHidden="1" w:unhideWhenUsed="1"/>
+    <w:lsdException w:name="HTML Code" w:semiHidden="1" w:unhideWhenUsed="1"/>
+    <w:lsdException w:name="HTML Definition" w:semiHidden="1" w:unhideWhenUsed="1"/>
+    <w:lsdException w:name="HTML Keyboard" w:semiHidden="1" w:unhideWhenUsed="1"/>
+    <w:lsdException w:name="HTML Preformatted" w:semiHidden="1" w:unhideWhenUsed="1"/>
+    <w:lsdException w:name="HTML Sample" w:semiHidden="1" w:unhideWhenUsed="1"/>
+    <w:lsdException w:name="HTML Typewriter" w:semiHidden="1" w:unhideWhenUsed="1"/>
+    <w:lsdException w:name="HTML Variable" w:semiHidden="1" w:unhideWhenUsed="1"/>
+    <w:lsdException w:name="Normal Table" w:semiHidden="1" w:unhideWhenUsed="1"/>
+    <w:lsdException w:name="annotation subject" w:semiHidden="1" w:unhideWhenUsed="1"/>
+    <w:lsdException w:name="No List" w:semiHidden="1" w:unhideWhenUsed="1"/>
+    <w:lsdException w:name="Outline List 1" w:semiHidden="1" w:unhideWhenUsed="1"/>
+    <w:lsdException w:name="Outline List 2" w:semiHidden="1" w:unhideWhenUsed="1"/>
+    <w:lsdException w:name="Outline List 3" w:semiHidden="1" w:unhideWhenUsed="1"/>
+    <w:lsdException w:name="Table Simple 1" w:semiHidden="1" w:unhideWhenUsed="1"/>
+    <w:lsdException w:name="Table Simple 2" w:semiHidden="1" w:unhideWhenUsed="1"/>
+    <w:lsdException w:name="Table Simple 3" w:semiHidden="1" w:unhideWhenUsed="1"/>
+    <w:lsdException w:name="Table Classic 1" w:semiHidden="1" w:unhideWhenUsed="1"/>
+    <w:lsdException w:name="Table Classic 2" w:semiHidden="1" w:unhideWhenUsed="1"/>
+    <w:lsdException w:name="Table Classic 3" w:semiHidden="1" w:unhideWhenUsed="1"/>
+    <w:lsdException w:name="Table Classic 4" w:semiHidden="1" w:unhideWhenUsed="1"/>
+    <w:lsdException w:name="Table Colorful 1" w:semiHidden="1" w:unhideWhenUsed="1"/>
+    <w:lsdException w:name="Table Colorful 2" w:semiHidden="1" w:unhideWhenUsed="1"/>
+    <w:lsdException w:name="Table Colorful 3" w:semiHidden="1" w:unhideWhenUsed="1"/>
+    <w:lsdException w:name="Table Columns 1" w:semiHidden="1" w:unhideWhenUsed="1"/>
+    <w:lsdException w:name="Table Columns 2" w:semiHidden="1" w:unhideWhenUsed="1"/>
+    <w:lsdException w:name="Table Columns 3" w:semiHidden="1" w:unhideWhenUsed="1"/>
+    <w:lsdException w:name="Table Columns 4" w:semiHidden="1" w:unhideWhenUsed="1"/>
+    <w:lsdException w:name="Table Columns 5" w:semiHidden="1" w:unhideWhenUsed="1"/>
+    <w:lsdException w:name="Table Grid 1" w:semiHidden="1" w:unhideWhenUsed="1"/>
+    <w:lsdException w:name="Table Grid 2" w:semiHidden="1" w:unhideWhenUsed="1"/>
+    <w:lsdException w:name="Table Grid 3" w:semiHidden="1" w:unhideWhenUsed="1"/>
+    <w:lsdException w:name="Table Grid 4" w:semiHidden="1" w:unhideWhenUsed="1"/>
+    <w:lsdException w:name="Table Grid 5" w:semiHidden="1" w:unhideWhenUsed="1"/>
+    <w:lsdException w:name="Table Grid 6" w:semiHidden="1" w:unhideWhenUsed="1"/>
+    <w:lsdException w:name="Table Grid 7" w:semiHidden="1" w:unhideWhenUsed="1"/>
+    <w:lsdException w:name="Table Grid 8" w:semiHidden="1" w:unhideWhenUsed="1"/>
+    <w:lsdException w:name="Table List 1" w:semiHidden="1" w:unhideWhenUsed="1"/>
+    <w:lsdException w:name="Table List 2" w:semiHidden="1" w:unhideWhenUsed="1"/>
+    <w:lsdException w:name="Table List 3" w:semiHidden="1" w:unhideWhenUsed="1"/>
+    <w:lsdException w:name="Table List 4" w:semiHidden="1" w:unhideWhenUsed="1"/>
+    <w:lsdException w:name="Table List 5" w:semiHidden="1" w:unhideWhenUsed="1"/>
+    <w:lsdException w:name="Table List 6" w:semiHidden="1" w:unhideWhenUsed="1"/>
+    <w:lsdException w:name="Table List 7" w:semiHidden="1" w:unhideWhenUsed="1"/>
+    <w:lsdException w:name="Table List 8" w:semiHidden="1" w:unhideWhenUsed="1"/>
+    <w:lsdException w:name="Table 3D effects 1" w:semiHidden="1" w:unhideWhenUsed="1"/>
+    <w:lsdException w:name="Table 3D effects 2" w:semiHidden="1" w:unhideWhenUsed="1"/>
+    <w:lsdException w:name="Table 3D effects 3" w:semiHidden="1" w:unhideWhenUsed="1"/>
+    <w:lsdException w:name="Table Contemporary" w:semiHidden="1" w:unhideWhenUsed="1"/>
+    <w:lsdException w:name="Table Elegant" w:semiHidden="1" w:unhideWhenUsed="1"/>
+    <w:lsdException w:name="Table Professional" w:semiHidden="1" w:unhideWhenUsed="1"/>
+    <w:lsdException w:name="Table Subtle 1" w:semiHidden="1" w:unhideWhenUsed="1"/>
+    <w:lsdException w:name="Table Subtle 2" w:semiHidden="1" w:unhideWhenUsed="1"/>
+    <w:lsdException w:name="Table Web 1" w:semiHidden="1" w:unhideWhenUsed="1"/>
+    <w:lsdException w:name="Table Web 2" w:semiHidden="1" w:unhideWhenUsed="1"/>
+    <w:lsdException w:name="Table Web 3" w:semiHidden="1" w:unhideWhenUsed="1"/>
+    <w:lsdException w:name="Balloon Text" w:semiHidden="1" w:unhideWhenUsed="1"/>
+    <w:lsdException w:name="Table Grid" w:uiPriority="39"/>
+    <w:lsdException w:name="Table Theme" w:semiHidden="1" w:unhideWhenUsed="1"/>
+    <w:lsdException w:name="Note Level 1" w:semiHidden="1" w:unhideWhenUsed="1"/>
+    <w:lsdException w:name="Note Level 2" w:semiHidden="1" w:unhideWhenUsed="1"/>
+    <w:lsdException w:name="Note Level 3" w:semiHidden="1" w:unhideWhenUsed="1"/>
+    <w:lsdException w:name="Note Level 4" w:semiHidden="1" w:unhideWhenUsed="1"/>
+    <w:lsdException w:name="Note Level 5" w:semiHidden="1" w:unhideWhenUsed="1"/>
+    <w:lsdException w:name="Note Level 6" w:semiHidden="1" w:unhideWhenUsed="1"/>
+    <w:lsdException w:name="Note Level 7" w:semiHidden="1" w:unhideWhenUsed="1"/>
+    <w:lsdException w:name="Note Level 8" w:semiHidden="1" w:unhideWhenUsed="1"/>
+    <w:lsdException w:name="Note Level 9" w:semiHidden="1" w:unhideWhenUsed="1"/>
+    <w:lsdException w:name="Placeholder Text" w:semiHidden="1"/>
+    <w:lsdException w:name="No Spacing" w:uiPriority="1" w:qFormat="1"/>
+    <w:lsdException w:name="Light Shading" w:uiPriority="60"/>
+    <w:lsdException w:name="Light List" w:uiPriority="61"/>
+    <w:lsdException w:name="Light Grid" w:uiPriority="62"/>
+    <w:lsdException w:name="Medium Shading 1" w:uiPriority="63"/>
+    <w:lsdException w:name="Medium Shading 2" w:uiPriority="64"/>
+    <w:lsdException w:name="Medium List 1" w:uiPriority="65"/>
+    <w:lsdException w:name="Medium List 2" w:uiPriority="66"/>
+    <w:lsdException w:name="Medium Grid 1" w:uiPriority="67"/>
+    <w:lsdException w:name="Medium Grid 2" w:uiPriority="68"/>
+    <w:lsdException w:name="Medium Grid 3" w:uiPriority="69"/>
+    <w:lsdException w:name="Dark List" w:uiPriority="70"/>
+    <w:lsdException w:name="Colorful Shading" w:uiPriority="71"/>
+    <w:lsdException w:name="Colorful List" w:uiPriority="72"/>
+    <w:lsdException w:name="Colorful Grid" w:uiPriority="73"/>
+    <w:lsdException w:name="Light Shading Accent 1" w:uiPriority="60"/>
+    <w:lsdException w:name="Light List Accent 1" w:uiPriority="61"/>
+    <w:lsdException w:name="Light Grid Accent 1" w:uiPriority="62"/>
+    <w:lsdException w:name="Medium Shading 1 Accent 1" w:uiPriority="63"/>
+    <w:lsdException w:name="Medium Shading 2 Accent 1" w:uiPriority="64"/>
+    <w:lsdException w:name="Medium List 1 Accent 1" w:uiPriority="65"/>
+    <w:lsdException w:name="Revision" w:semiHidden="1"/>
+    <w:lsdException w:name="List Paragraph" w:uiPriority="34" w:qFormat="1"/>
+    <w:lsdException w:name="Quote" w:uiPriority="29" w:qFormat="1"/>
+    <w:lsdException w:name="Intense Quote" w:uiPriority="30" w:qFormat="1"/>
+    <w:lsdException w:name="Medium List 2 Accent 1" w:uiPriority="66"/>
+    <w:lsdException w:name="Medium Grid 1 Accent 1" w:uiPriority="67"/>
+    <w:lsdException w:name="Medium Grid 2 Accent 1" w:uiPriority="68"/>
+    <w:lsdException w:name="Medium Grid 3 Accent 1" w:uiPriority="69"/>
+    <w:lsdException w:name="Dark List Accent 1" w:uiPriority="70"/>
+    <w:lsdException w:name="Colorful Shading Accent 1" w:uiPriority="71"/>
+    <w:lsdException w:name="Colorful List Accent 1" w:uiPriority="72"/>
+    <w:lsdException w:name="Colorful Grid Accent 1" w:uiPriority="73"/>
+    <w:lsdException w:name="Light Shading Accent 2" w:uiPriority="60"/>
+    <w:lsdException w:name="Light List Accent 2" w:uiPriority="61"/>
+    <w:lsdException w:name="Light Grid Accent 2" w:uiPriority="62"/>
+    <w:lsdException w:name="Medium Shading 1 Accent 2" w:uiPriority="63"/>
+    <w:lsdException w:name="Medium Shading 2 Accent 2" w:uiPriority="64"/>
+    <w:lsdException w:name="Medium List 1 Accent 2" w:uiPriority="65"/>
+    <w:lsdException w:name="Medium List 2 Accent 2" w:uiPriority="66"/>
+    <w:lsdException w:name="Medium Grid 1 Accent 2" w:uiPriority="67"/>
+    <w:lsdException w:name="Medium Grid 2 Accent 2" w:uiPriority="68"/>
+    <w:lsdException w:name="Medium Grid 3 Accent 2" w:uiPriority="69"/>
+    <w:lsdException w:name="Dark List Accent 2" w:uiPriority="70"/>
+    <w:lsdException w:name="Colorful Shading Accent 2" w:uiPriority="71"/>
+    <w:lsdException w:name="Colorful List Accent 2" w:uiPriority="72"/>
+    <w:lsdException w:name="Colorful Grid Accent 2" w:uiPriority="73"/>
+    <w:lsdException w:name="Light Shading Accent 3" w:uiPriority="60"/>
+    <w:lsdException w:name="Light List Accent 3" w:uiPriority="61"/>
+    <w:lsdException w:name="Light Grid Accent 3" w:uiPriority="62"/>
+    <w:lsdException w:name="Medium Shading 1 Accent 3" w:uiPriority="63"/>
+    <w:lsdException w:name="Medium Shading 2 Accent 3" w:uiPriority="64"/>
+    <w:lsdException w:name="Medium List 1 Accent 3" w:uiPriority="65"/>
+    <w:lsdException w:name="Medium List 2 Accent 3" w:uiPriority="66"/>
+    <w:lsdException w:name="Medium Grid 1 Accent 3" w:uiPriority="67"/>
+    <w:lsdException w:name="Medium Grid 2 Accent 3" w:uiPriority="68"/>
+    <w:lsdException w:name="Medium Grid 3 Accent 3" w:uiPriority="69"/>
+    <w:lsdException w:name="Dark List Accent 3" w:uiPriority="70"/>
+    <w:lsdException w:name="Colorful Shading Accent 3" w:uiPriority="71"/>
+    <w:lsdException w:name="Colorful List Accent 3" w:uiPriority="72"/>
+    <w:lsdException w:name="Colorful Grid Accent 3" w:uiPriority="73"/>
+    <w:lsdException w:name="Light Shading Accent 4" w:uiPriority="60"/>
+    <w:lsdException w:name="Light List Accent 4" w:uiPriority="61"/>
+    <w:lsdException w:name="Light Grid Accent 4" w:uiPriority="62"/>
+    <w:lsdException w:name="Medium Shading 1 Accent 4" w:uiPriority="63"/>
+    <w:lsdException w:name="Medium Shading 2 Accent 4" w:uiPriority="64"/>
+    <w:lsdException w:name="Medium List 1 Accent 4" w:uiPriority="65"/>
+    <w:lsdException w:name="Medium List 2 Accent 4" w:uiPriority="66"/>
+    <w:lsdException w:name="Medium Grid 1 Accent 4" w:uiPriority="67"/>
+    <w:lsdException w:name="Medium Grid 2 Accent 4" w:uiPriority="68"/>
+    <w:lsdException w:name="Medium Grid 3 Accent 4" w:uiPriority="69"/>
+    <w:lsdException w:name="Dark List Accent 4" w:uiPriority="70"/>
+    <w:lsdException w:name="Colorful Shading Accent 4" w:uiPriority="71"/>
+    <w:lsdException w:name="Colorful List Accent 4" w:uiPriority="72"/>
+    <w:lsdException w:name="Colorful Grid Accent 4" w:uiPriority="73"/>
+    <w:lsdException w:name="Light Shading Accent 5" w:uiPriority="60"/>
+    <w:lsdException w:name="Light List Accent 5" w:uiPriority="61"/>
+    <w:lsdException w:name="Light Grid Accent 5" w:uiPriority="62"/>
+    <w:lsdException w:name="Medium Shading 1 Accent 5" w:uiPriority="63"/>
+    <w:lsdException w:name="Medium Shading 2 Accent 5" w:uiPriority="64"/>
+    <w:lsdException w:name="Medium List 1 Accent 5" w:uiPriority="65"/>
+    <w:lsdException w:name="Medium List 2 Accent 5" w:uiPriority="66"/>
+    <w:lsdException w:name="Medium Grid 1 Accent 5" w:uiPriority="67"/>
+    <w:lsdException w:name="Medium Grid 2 Accent 5" w:uiPriority="68"/>
+    <w:lsdException w:name="Medium Grid 3 Accent 5" w:uiPriority="69"/>
+    <w:lsdException w:name="Dark List Accent 5" w:uiPriority="70"/>
+    <w:lsdException w:name="Colorful Shading Accent 5" w:uiPriority="71"/>
+    <w:lsdException w:name="Colorful List Accent 5" w:uiPriority="72"/>
+    <w:lsdException w:name="Colorful Grid Accent 5" w:uiPriority="73"/>
+    <w:lsdException w:name="Light Shading Accent 6" w:uiPriority="60"/>
+    <w:lsdException w:name="Light List Accent 6" w:uiPriority="61"/>
+    <w:lsdException w:name="Light Grid Accent 6" w:uiPriority="62"/>
+    <w:lsdException w:name="Medium Shading 1 Accent 6" w:uiPriority="63"/>
+    <w:lsdException w:name="Medium Shading 2 Accent 6" w:uiPriority="64"/>
+    <w:lsdException w:name="Medium List 1 Accent 6" w:uiPriority="65"/>
+    <w:lsdException w:name="Medium List 2 Accent 6" w:uiPriority="66"/>
+    <w:lsdException w:name="Medium Grid 1 Accent 6" w:uiPriority="67"/>
+    <w:lsdException w:name="Medium Grid 2 Accent 6" w:uiPriority="68"/>
+    <w:lsdException w:name="Medium Grid 3 Accent 6" w:uiPriority="69"/>
+    <w:lsdException w:name="Dark List Accent 6" w:uiPriority="70"/>
+    <w:lsdException w:name="Colorful Shading Accent 6" w:uiPriority="71"/>
+    <w:lsdException w:name="Colorful List Accent 6" w:uiPriority="72"/>
+    <w:lsdException w:name="Colorful Grid Accent 6" w:uiPriority="73"/>
+    <w:lsdException w:name="Subtle Emphasis" w:uiPriority="19" w:qFormat="1"/>
+    <w:lsdException w:name="Intense Emphasis" w:uiPriority="21" w:qFormat="1"/>
+    <w:lsdException w:name="Subtle Reference" w:uiPriority="31" w:qFormat="1"/>
+    <w:lsdException w:name="Intense Reference" w:uiPriority="32" w:qFormat="1"/>
+    <w:lsdException w:name="Book Title" w:uiPriority="33" w:qFormat="1"/>
+    <w:lsdException w:name="Bibliography" w:semiHidden="1" w:uiPriority="37" w:unhideWhenUsed="1"/>
+    <w:lsdException w:name="TOC Heading" w:semiHidden="1" w:uiPriority="39" w:unhideWhenUsed="1" w:qFormat="1"/>
+    <w:lsdException w:name="Plain Table 1" w:uiPriority="41"/>
+    <w:lsdException w:name="Plain Table 2" w:uiPriority="42"/>
+    <w:lsdException w:name="Plain Table 3" w:uiPriority="43"/>
+    <w:lsdException w:name="Plain Table 4" w:uiPriority="44"/>
+    <w:lsdException w:name="Plain Table 5" w:uiPriority="45"/>
+    <w:lsdException w:name="Grid Table Light" w:uiPriority="40"/>
+    <w:lsdException w:name="Grid Table 1 Light" w:uiPriority="46"/>
+    <w:lsdException w:name="Grid Table 2" w:uiPriority="47"/>
+    <w:lsdException w:name="Grid Table 3" w:uiPriority="48"/>
+    <w:lsdException w:name="Grid Table 4" w:uiPriority="49"/>
+    <w:lsdException w:name="Grid Table 5 Dark" w:uiPriority="50"/>
+    <w:lsdException w:name="Grid Table 6 Colorful" w:uiPriority="51"/>
+    <w:lsdException w:name="Grid Table 7 Colorful" w:uiPriority="52"/>
+    <w:lsdException w:name="Grid Table 1 Light Accent 1" w:uiPriority="46"/>
+    <w:lsdException w:name="Grid Table 2 Accent 1" w:uiPriority="47"/>
+    <w:lsdException w:name="Grid Table 3 Accent 1" w:uiPriority="48"/>
+    <w:lsdException w:name="Grid Table 4 Accent 1" w:uiPriority="49"/>
+    <w:lsdException w:name="Grid Table 5 Dark Accent 1" w:uiPriority="50"/>
+    <w:lsdException w:name="Grid Table 6 Colorful Accent 1" w:uiPriority="51"/>
+    <w:lsdException w:name="Grid Table 7 Colorful Accent 1" w:uiPriority="52"/>
+    <w:lsdException w:name="Grid Table 1 Light Accent 2" w:uiPriority="46"/>
+    <w:lsdException w:name="Grid Table 2 Accent 2" w:uiPriority="47"/>
+    <w:lsdException w:name="Grid Table 3 Accent 2" w:uiPriority="48"/>
+    <w:lsdException w:name="Grid Table 4 Accent 2" w:uiPriority="49"/>
+    <w:lsdException w:name="Grid Table 5 Dark Accent 2" w:uiPriority="50"/>
+    <w:lsdException w:name="Grid Table 6 Colorful Accent 2" w:uiPriority="51"/>
+    <w:lsdException w:name="Grid Table 7 Colorful Accent 2" w:uiPriority="52"/>
+    <w:lsdException w:name="Grid Table 1 Light Accent 3" w:uiPriority="46"/>
+    <w:lsdException w:name="Grid Table 2 Accent 3" w:uiPriority="47"/>
+    <w:lsdException w:name="Grid Table 3 Accent 3" w:uiPriority="48"/>
+    <w:lsdException w:name="Grid Table 4 Accent 3" w:uiPriority="49"/>
+    <w:lsdException w:name="Grid Table 5 Dark Accent 3" w:uiPriority="50"/>
+    <w:lsdException w:name="Grid Table 6 Colorful Accent 3" w:uiPriority="51"/>
+    <w:lsdException w:name="Grid Table 7 Colorful Accent 3" w:uiPriority="52"/>
+    <w:lsdException w:name="Grid Table 1 Light Accent 4" w:uiPriority="46"/>
+    <w:lsdException w:name="Grid Table 2 Accent 4" w:uiPriority="47"/>
+    <w:lsdException w:name="Grid Table 3 Accent 4" w:uiPriority="48"/>
+    <w:lsdException w:name="Grid Table 4 Accent 4" w:uiPriority="49"/>
+    <w:lsdException w:name="Grid Table 5 Dark Accent 4" w:uiPriority="50"/>
+    <w:lsdException w:name="Grid Table 6 Colorful Accent 4" w:uiPriority="51"/>
+    <w:lsdException w:name="Grid Table 7 Colorful Accent 4" w:uiPriority="52"/>
+    <w:lsdException w:name="Grid Table 1 Light Accent 5" w:uiPriority="46"/>
+    <w:lsdException w:name="Grid Table 2 Accent 5" w:uiPriority="47"/>
+    <w:lsdException w:name="Grid Table 3 Accent 5" w:uiPriority="48"/>
+    <w:lsdException w:name="Grid Table 4 Accent 5" w:uiPriority="49"/>
+    <w:lsdException w:name="Grid Table 5 Dark Accent 5" w:uiPriority="50"/>
+    <w:lsdException w:name="Grid Table 6 Colorful Accent 5" w:uiPriority="51"/>
+    <w:lsdException w:name="Grid Table 7 Colorful Accent 5" w:uiPriority="52"/>
+    <w:lsdException w:name="Grid Table 1 Light Accent 6" w:uiPriority="46"/>
+    <w:lsdException w:name="Grid Table 2 Accent 6" w:uiPriority="47"/>
+    <w:lsdException w:name="Grid Table 3 Accent 6" w:uiPriority="48"/>
+    <w:lsdException w:name="Grid Table 4 Accent 6" w:uiPriority="49"/>
+    <w:lsdException w:name="Grid Table 5 Dark Accent 6" w:uiPriority="50"/>
+    <w:lsdException w:name="Grid Table 6 Colorful Accent 6" w:uiPriority="51"/>
+    <w:lsdException w:name="Grid Table 7 Colorful Accent 6" w:uiPriority="52"/>
+    <w:lsdException w:name="List Table 1 Light" w:uiPriority="46"/>
+    <w:lsdException w:name="List Table 2" w:uiPriority="47"/>
+    <w:lsdException w:name="List Table 3" w:uiPriority="48"/>
+    <w:lsdException w:name="List Table 4" w:uiPriority="49"/>
+    <w:lsdException w:name="List Table 5 Dark" w:uiPriority="50"/>
+    <w:lsdException w:name="List Table 6 Colorful" w:uiPriority="51"/>
+    <w:lsdException w:name="List Table 7 Colorful" w:uiPriority="52"/>
+    <w:lsdException w:name="List Table 1 Light Accent 1" w:uiPriority="46"/>
+    <w:lsdException w:name="List Table 2 Accent 1" w:uiPriority="47"/>
+    <w:lsdException w:name="List Table 3 Accent 1" w:uiPriority="48"/>
+    <w:lsdException w:name="List Table 4 Accent 1" w:uiPriority="49"/>
+    <w:lsdException w:name="List Table 5 Dark Accent 1" w:uiPriority="50"/>
+    <w:lsdException w:name="List Table 6 Colorful Accent 1" w:uiPriority="51"/>
+    <w:lsdException w:name="List Table 7 Colorful Accent 1" w:uiPriority="52"/>
+    <w:lsdException w:name="List Table 1 Light Accent 2" w:uiPriority="46"/>
+    <w:lsdException w:name="List Table 2 Accent 2" w:uiPriority="47"/>
+    <w:lsdException w:name="List Table 3 Accent 2" w:uiPriority="48"/>
+    <w:lsdException w:name="List Table 4 Accent 2" w:uiPriority="49"/>
+    <w:lsdException w:name="List Table 5 Dark Accent 2" w:uiPriority="50"/>
+    <w:lsdException w:name="List Table 6 Colorful Accent 2" w:uiPriority="51"/>
+    <w:lsdException w:name="List Table 7 Colorful Accent 2" w:uiPriority="52"/>
+    <w:lsdException w:name="List Table 1 Light Accent 3" w:uiPriority="46"/>
+    <w:lsdException w:name="List Table 2 Accent 3" w:uiPriority="47"/>
+    <w:lsdException w:name="List Table 3 Accent 3" w:uiPriority="48"/>
+    <w:lsdException w:name="List Table 4 Accent 3" w:uiPriority="49"/>
+    <w:lsdException w:name="List Table 5 Dark Accent 3" w:uiPriority="50"/>
+    <w:lsdException w:name="List Table 6 Colorful Accent 3" w:uiPriority="51"/>
+    <w:lsdException w:name="List Table 7 Colorful Accent 3" w:uiPriority="52"/>
+    <w:lsdException w:name="List Table 1 Light Accent 4" w:uiPriority="46"/>
+    <w:lsdException w:name="List Table 2 Accent 4" w:uiPriority="47"/>
+    <w:lsdException w:name="List Table 3 Accent 4" w:uiPriority="48"/>
+    <w:lsdException w:name="List Table 4 Accent 4" w:uiPriority="49"/>
+    <w:lsdException w:name="List Table 5 Dark Accent 4" w:uiPriority="50"/>
+    <w:lsdException w:name="List Table 6 Colorful Accent 4" w:uiPriority="51"/>
+    <w:lsdException w:name="List Table 7 Colorful Accent 4" w:uiPriority="52"/>
+    <w:lsdException w:name="List Table 1 Light Accent 5" w:uiPriority="46"/>
+    <w:lsdException w:name="List Table 2 Accent 5" w:uiPriority="47"/>
+    <w:lsdException w:name="List Table 3 Accent 5" w:uiPriority="48"/>
+    <w:lsdException w:name="List Table 4 Accent 5" w:uiPriority="49"/>
+    <w:lsdException w:name="List Table 5 Dark Accent 5" w:uiPriority="50"/>
+    <w:lsdException w:name="List Table 6 Colorful Accent 5" w:uiPriority="51"/>
+    <w:lsdException w:name="List Table 7 Colorful Accent 5" w:uiPriority="52"/>
+    <w:lsdException w:name="List Table 1 Light Accent 6" w:uiPriority="46"/>
+    <w:lsdException w:name="List Table 2 Accent 6" w:uiPriority="47"/>
+    <w:lsdException w:name="List Table 3 Accent 6" w:uiPriority="48"/>
+    <w:lsdException w:name="List Table 4 Accent 6" w:uiPriority="49"/>
+    <w:lsdException w:name="List Table 5 Dark Accent 6" w:uiPriority="50"/>
+    <w:lsdException w:name="List Table 6 Colorful Accent 6" w:uiPriority="51"/>
+    <w:lsdException w:name="List Table 7 Colorful Accent 6" w:uiPriority="52"/>
   </w:latentStyles>
   <w:style w:type="paragraph" w:default="1" w:styleId="Normal">
     <w:name w:val="Normal"/>
@@ -15938,7 +18607,6 @@
     <w:uiPriority w:val="99"/>
     <w:semiHidden/>
     <w:unhideWhenUsed/>
-    <w:qFormat/>
     <w:tblPr>
       <w:tblInd w:w="0" w:type="dxa"/>
       <w:tblCellMar>
@@ -16147,8 +18815,8 @@
       <w:szCs w:val="18"/>
     </w:rPr>
   </w:style>
-  <w:style w:type="table" w:customStyle="1" w:styleId="GridTable4Accent3">
-    <w:name w:val="Grid Table 4 Accent 3"/>
+  <w:style w:type="table" w:customStyle="1" w:styleId="GridTable4-Accent32">
+    <w:name w:val="Grid Table 4 - Accent 32"/>
     <w:basedOn w:val="TableNormal"/>
     <w:uiPriority w:val="49"/>
     <w:rsid w:val="003E1C0C"/>
@@ -16667,7 +19335,7 @@
   <a:extraClrSchemeLst/>
   <a:extLst>
     <a:ext uri="{05A4C25C-085E-4340-85A3-A5531E510DB2}">
-      <thm15:themeFamily xmlns:thm15="http://schemas.microsoft.com/office/thememl/2012/main" xmlns="" name="Office Theme" id="{62F939B6-93AF-4DB8-9C6B-D6C7DFDC589F}" vid="{4A3C46E8-61CC-4603-A589-7422A47A8E4A}"/>
+      <thm15:themeFamily xmlns:thm15="http://schemas.microsoft.com/office/thememl/2012/main" name="Office Theme" id="{62F939B6-93AF-4DB8-9C6B-D6C7DFDC589F}" vid="{4A3C46E8-61CC-4603-A589-7422A47A8E4A}"/>
     </a:ext>
   </a:extLst>
 </a:theme>
@@ -16678,7 +19346,7 @@
 </file>
 
 <file path=customXml/itemProps1.xml><?xml version="1.0" encoding="utf-8"?>
-<ds:datastoreItem xmlns:ds="http://schemas.openxmlformats.org/officeDocument/2006/customXml" ds:itemID="{5B8D86B2-F969-6040-89FC-350B44009478}">
+<ds:datastoreItem xmlns:ds="http://schemas.openxmlformats.org/officeDocument/2006/customXml" ds:itemID="{BC0806CE-1C9F-4B4E-8676-A8666B616EB6}">
   <ds:schemaRefs>
     <ds:schemaRef ds:uri="http://schemas.openxmlformats.org/officeDocument/2006/bibliography"/>
   </ds:schemaRefs>
